--- a/capstone_report.docx
+++ b/capstone_report.docx
@@ -36,8 +36,6 @@
         </w:rPr>
         <w:t>项目</w:t>
       </w:r>
-      <w:bookmarkStart w:id="0" w:name="_GoBack"/>
-      <w:bookmarkEnd w:id="0"/>
       <w:r>
         <w:rPr>
           <w:rFonts w:ascii="黑体" w:eastAsia="黑体" w:hAnsi="黑体"/>
@@ -60,6 +58,22 @@
         <w:rPr>
           <w:rFonts w:hint="eastAsia"/>
         </w:rPr>
+        <w:t>问题的定义</w:t>
+      </w:r>
+    </w:p>
+    <w:p>
+      <w:pPr>
+        <w:ind w:firstLineChars="0" w:firstLine="0"/>
+      </w:pPr>
+    </w:p>
+    <w:p>
+      <w:pPr>
+        <w:pStyle w:val="2"/>
+      </w:pPr>
+      <w:r>
+        <w:rPr>
+          <w:rFonts w:hint="eastAsia"/>
+        </w:rPr>
         <w:t>项目背景</w:t>
       </w:r>
     </w:p>
@@ -194,6 +208,7 @@
         </w:rPr>
         <w:t>数据</w:t>
       </w:r>
+      <w:proofErr w:type="gramStart"/>
       <w:r>
         <w:rPr>
           <w:rFonts w:hint="eastAsia"/>
@@ -204,7 +219,14 @@
         <w:rPr>
           <w:rFonts w:hint="eastAsia"/>
         </w:rPr>
-        <w:t>按照一定的分类体系或标准进行</w:t>
+        <w:t>按照</w:t>
+      </w:r>
+      <w:proofErr w:type="gramEnd"/>
+      <w:r>
+        <w:rPr>
+          <w:rFonts w:hint="eastAsia"/>
+        </w:rPr>
+        <w:t>一定的分类体系或标准进行</w:t>
       </w:r>
       <w:r>
         <w:rPr>
@@ -311,10 +333,13 @@
         <w:t>采用</w:t>
       </w:r>
       <w:r>
-        <w:rPr>
-          <w:rFonts w:hint="eastAsia"/>
-        </w:rPr>
-        <w:t>CMU</w:t>
+        <w:t>U</w:t>
+      </w:r>
+      <w:r>
+        <w:t>sen</w:t>
+      </w:r>
+      <w:r>
+        <w:t>et</w:t>
       </w:r>
       <w:r>
         <w:rPr>
@@ -372,7 +397,7 @@
     </w:p>
     <w:p>
       <w:pPr>
-        <w:pStyle w:val="1"/>
+        <w:pStyle w:val="2"/>
       </w:pPr>
       <w:r>
         <w:rPr>
@@ -406,7 +431,19 @@
         <w:rPr>
           <w:rFonts w:hint="eastAsia"/>
         </w:rPr>
-        <w:t>分类问题是一个有监督分类问题。每篇新闻属于且仅属于一个类别。</w:t>
+        <w:t>分类问题是一个有监督</w:t>
+      </w:r>
+      <w:r>
+        <w:rPr>
+          <w:rFonts w:hint="eastAsia"/>
+        </w:rPr>
+        <w:t>多</w:t>
+      </w:r>
+      <w:r>
+        <w:rPr>
+          <w:rFonts w:hint="eastAsia"/>
+        </w:rPr>
+        <w:t>分类问题。每篇新闻属于且仅属于一个类别。</w:t>
       </w:r>
       <w:r>
         <w:rPr>
@@ -491,12 +528,14 @@
         </w:rPr>
         <w:t>特征提取方面，将尝试</w:t>
       </w:r>
+      <w:proofErr w:type="spellStart"/>
       <w:r>
         <w:rPr>
           <w:rFonts w:hint="eastAsia"/>
         </w:rPr>
         <w:t>TfIDF</w:t>
       </w:r>
+      <w:proofErr w:type="spellEnd"/>
       <w:r>
         <w:fldChar w:fldCharType="begin"/>
       </w:r>
@@ -589,243 +628,20 @@
       <w:pPr>
         <w:ind w:firstLine="480"/>
       </w:pPr>
-    </w:p>
-    <w:p>
-      <w:pPr>
-        <w:pStyle w:val="1"/>
-      </w:pPr>
-      <w:r>
-        <w:rPr>
-          <w:rFonts w:hint="eastAsia"/>
-        </w:rPr>
-        <w:t>输入数据</w:t>
-      </w:r>
-    </w:p>
-    <w:p>
-      <w:pPr>
-        <w:ind w:firstLine="480"/>
-      </w:pPr>
-    </w:p>
-    <w:p>
-      <w:pPr>
-        <w:ind w:firstLine="480"/>
-      </w:pPr>
-      <w:r>
-        <w:rPr>
-          <w:rFonts w:hint="eastAsia"/>
-        </w:rPr>
-        <w:t>20</w:t>
-      </w:r>
-      <w:r>
-        <w:rPr>
-          <w:rFonts w:hint="eastAsia"/>
-        </w:rPr>
-        <w:t>新闻组数据可以</w:t>
-      </w:r>
-      <w:r>
-        <w:t>通过</w:t>
-      </w:r>
-      <w:r>
-        <w:rPr>
-          <w:rFonts w:hint="eastAsia"/>
-        </w:rPr>
-        <w:t>sklearn</w:t>
-      </w:r>
-      <w:r>
-        <w:rPr>
-          <w:rFonts w:hint="eastAsia"/>
-        </w:rPr>
-        <w:t>提供的函数</w:t>
-      </w:r>
-      <w:r>
-        <w:t>sklearn.datasets.fetch_20newsgroups</w:t>
-      </w:r>
-      <w:r>
-        <w:rPr>
-          <w:rFonts w:hint="eastAsia"/>
-        </w:rPr>
-        <w:t>直接下载</w:t>
-      </w:r>
-      <w:r>
-        <w:rPr>
-          <w:rFonts w:hint="eastAsia"/>
-        </w:rPr>
-        <w:t>，总共有</w:t>
-      </w:r>
-      <w:r>
-        <w:t>18846</w:t>
-      </w:r>
-      <w:r>
-        <w:t>个文档</w:t>
-      </w:r>
-      <w:r>
-        <w:t>。按照函数提供的训练集、测试集分割方式，训练集有</w:t>
-      </w:r>
-      <w:r>
-        <w:t>11314</w:t>
-      </w:r>
-      <w:r>
-        <w:t>个文档，测试集有</w:t>
-      </w:r>
-      <w:r>
-        <w:t>7532</w:t>
-      </w:r>
-      <w:r>
-        <w:t>个文档。</w:t>
-      </w:r>
-      <w:r>
-        <w:t>训练集将用于模型的训练。测试集用于模型最终效果的评估。</w:t>
-      </w:r>
-      <w:r>
-        <w:t>每个文档独立成为一个文件，类似电子邮件格式，包含头部，正文和尾部三个区块</w:t>
-      </w:r>
-      <w:r>
-        <w:t>，头部包含发件人、标题等信息，正文是具体内容，尾部为一些署名信息。</w:t>
-      </w:r>
-    </w:p>
-    <w:p>
-      <w:pPr>
-        <w:ind w:firstLine="480"/>
-      </w:pPr>
-      <w:r>
-        <w:t>在基于词向量的特征提取方案下，</w:t>
-      </w:r>
-      <w:r>
-        <w:t>考虑到训练集样本规模有限，不足以</w:t>
-      </w:r>
-      <w:r>
-        <w:t>训练语言模</w:t>
-      </w:r>
-      <w:r>
-        <w:lastRenderedPageBreak/>
-        <w:t>型，将引入</w:t>
-      </w:r>
-      <w:r>
-        <w:rPr>
-          <w:rFonts w:hint="eastAsia"/>
-        </w:rPr>
-        <w:t>text8</w:t>
-      </w:r>
-      <w:r>
-        <w:fldChar w:fldCharType="begin"/>
-      </w:r>
-      <w:r>
-        <w:instrText xml:space="preserve"> </w:instrText>
-      </w:r>
-      <w:r>
-        <w:rPr>
-          <w:rFonts w:hint="eastAsia"/>
-        </w:rPr>
-        <w:instrText>REF _Ref503911563 \r \h</w:instrText>
-      </w:r>
-      <w:r>
-        <w:instrText xml:space="preserve"> </w:instrText>
-      </w:r>
-      <w:r>
-        <w:fldChar w:fldCharType="separate"/>
-      </w:r>
-      <w:r>
-        <w:t>[6]</w:t>
-      </w:r>
-      <w:r>
-        <w:fldChar w:fldCharType="end"/>
-      </w:r>
-      <w:r>
-        <w:rPr>
-          <w:rFonts w:hint="eastAsia"/>
-        </w:rPr>
-        <w:t>数据集</w:t>
-      </w:r>
-      <w:r>
-        <w:rPr>
-          <w:rFonts w:hint="eastAsia"/>
-        </w:rPr>
-        <w:t>使用</w:t>
-      </w:r>
-      <w:r>
-        <w:rPr>
-          <w:rFonts w:hint="eastAsia"/>
-        </w:rPr>
-        <w:t>word2vec</w:t>
-      </w:r>
-      <w:r>
-        <w:fldChar w:fldCharType="begin"/>
-      </w:r>
-      <w:r>
-        <w:instrText xml:space="preserve"> </w:instrText>
-      </w:r>
-      <w:r>
-        <w:rPr>
-          <w:rFonts w:hint="eastAsia"/>
-        </w:rPr>
-        <w:instrText>REF _Ref504228386 \r \h</w:instrText>
-      </w:r>
-      <w:r>
-        <w:instrText xml:space="preserve"> </w:instrText>
-      </w:r>
-      <w:r>
-        <w:fldChar w:fldCharType="separate"/>
-      </w:r>
-      <w:r>
-        <w:t>[7]</w:t>
-      </w:r>
-      <w:r>
-        <w:fldChar w:fldCharType="end"/>
-      </w:r>
-      <w:r>
-        <w:rPr>
-          <w:rFonts w:hint="eastAsia"/>
-        </w:rPr>
-        <w:t>来训练</w:t>
-      </w:r>
-      <w:r>
-        <w:rPr>
-          <w:rFonts w:hint="eastAsia"/>
-        </w:rPr>
-        <w:t>词向量，该数据集为英文维基百科经过清洗和截断构造而成</w:t>
-      </w:r>
-      <w:r>
-        <w:rPr>
-          <w:rFonts w:hint="eastAsia"/>
-        </w:rPr>
-        <w:t>，每个单词均为小写并空格分隔，一共一行，截断到</w:t>
-      </w:r>
-      <w:r>
-        <w:rPr>
-          <w:rFonts w:hint="eastAsia"/>
-        </w:rPr>
-        <w:t>100MB</w:t>
-      </w:r>
-      <w:r>
-        <w:rPr>
-          <w:rFonts w:hint="eastAsia"/>
-        </w:rPr>
-        <w:t>大小而成</w:t>
-      </w:r>
-      <w:r>
-        <w:rPr>
-          <w:rFonts w:hint="eastAsia"/>
-        </w:rPr>
-        <w:t>。</w:t>
-      </w:r>
-    </w:p>
-    <w:p>
-      <w:pPr>
-        <w:ind w:firstLine="480"/>
-      </w:pPr>
-    </w:p>
-    <w:p>
-      <w:pPr>
-        <w:pStyle w:val="1"/>
-      </w:pPr>
-      <w:r>
-        <w:rPr>
-          <w:rFonts w:hint="eastAsia"/>
-        </w:rPr>
-        <w:t>解决</w:t>
-      </w:r>
-      <w:r>
-        <w:t>方案</w:t>
+      <w:r>
+        <w:t>最终，会得到一个有效的模型，输入</w:t>
+      </w:r>
+      <w:r>
+        <w:t>一篇</w:t>
+      </w:r>
+      <w:r>
+        <w:t>新闻文档，</w:t>
+      </w:r>
+      <w:r>
+        <w:t>模型可以</w:t>
+      </w:r>
+      <w:r>
+        <w:t>准确预测出该文档所属的类别。</w:t>
       </w:r>
     </w:p>
     <w:p>
@@ -838,1185 +654,6 @@
         <w:pStyle w:val="2"/>
       </w:pPr>
       <w:r>
-        <w:t>文本预处理</w:t>
-      </w:r>
-    </w:p>
-    <w:p>
-      <w:pPr>
-        <w:ind w:firstLine="480"/>
-      </w:pPr>
-    </w:p>
-    <w:p>
-      <w:pPr>
-        <w:ind w:firstLine="480"/>
-      </w:pPr>
-      <w:r>
-        <w:t>对于文本的处理主要有几个步骤：</w:t>
-      </w:r>
-    </w:p>
-    <w:p>
-      <w:pPr>
-        <w:ind w:firstLine="480"/>
-      </w:pPr>
-      <w:r>
-        <w:t>大小写转换，统一转换成小写。</w:t>
-      </w:r>
-    </w:p>
-    <w:p>
-      <w:pPr>
-        <w:ind w:firstLine="480"/>
-      </w:pPr>
-      <w:r>
-        <w:t>去除标点符号。由于是做文档分类，而标点符号主要是些断句或者情感信息，对于分类没有帮助，因此需要去掉。</w:t>
-      </w:r>
-      <w:r>
-        <w:t>但是在字符特征的建模下，需要保留符号作为分隔符。</w:t>
-      </w:r>
-    </w:p>
-    <w:p>
-      <w:pPr>
-        <w:ind w:firstLine="480"/>
-      </w:pPr>
-      <w:r>
-        <w:rPr>
-          <w:rFonts w:hint="eastAsia"/>
-        </w:rPr>
-        <w:t>每篇文档的头（</w:t>
-      </w:r>
-      <w:r>
-        <w:rPr>
-          <w:rFonts w:hint="eastAsia"/>
-        </w:rPr>
-        <w:t>header</w:t>
-      </w:r>
-      <w:r>
-        <w:rPr>
-          <w:rFonts w:hint="eastAsia"/>
-        </w:rPr>
-        <w:t>），脚注（</w:t>
-      </w:r>
-      <w:r>
-        <w:rPr>
-          <w:rFonts w:hint="eastAsia"/>
-        </w:rPr>
-        <w:t>f</w:t>
-      </w:r>
-      <w:r>
-        <w:t>ooter</w:t>
-      </w:r>
-      <w:r>
-        <w:rPr>
-          <w:rFonts w:hint="eastAsia"/>
-        </w:rPr>
-        <w:t>）以及引用（</w:t>
-      </w:r>
-      <w:r>
-        <w:rPr>
-          <w:rFonts w:hint="eastAsia"/>
-        </w:rPr>
-        <w:t>quote</w:t>
-      </w:r>
-      <w:r>
-        <w:rPr>
-          <w:rFonts w:hint="eastAsia"/>
-        </w:rPr>
-        <w:t>）信息，</w:t>
-      </w:r>
-      <w:r>
-        <w:rPr>
-          <w:rFonts w:hint="eastAsia"/>
-        </w:rPr>
-        <w:t>也需要去除。这些字段</w:t>
-      </w:r>
-      <w:r>
-        <w:rPr>
-          <w:rFonts w:hint="eastAsia"/>
-        </w:rPr>
-        <w:t>对于文档分类的帮助不大，而且容易造成过拟合（可能某些用户只活跃在部分新闻组类别下，</w:t>
-      </w:r>
-      <w:r>
-        <w:rPr>
-          <w:rFonts w:hint="eastAsia"/>
-        </w:rPr>
-        <w:t>导致</w:t>
-      </w:r>
-      <w:r>
-        <w:rPr>
-          <w:rFonts w:hint="eastAsia"/>
-        </w:rPr>
-        <w:t>模型可能会基于用户名而不是文档内容来进行分类）</w:t>
-      </w:r>
-      <w:r>
-        <w:rPr>
-          <w:rFonts w:hint="eastAsia"/>
-        </w:rPr>
-        <w:t>，因此需要去除。</w:t>
-      </w:r>
-    </w:p>
-    <w:p>
-      <w:pPr>
-        <w:ind w:firstLine="480"/>
-      </w:pPr>
-      <w:r>
-        <w:rPr>
-          <w:rFonts w:hint="eastAsia"/>
-        </w:rPr>
-        <w:t>去除停用词，</w:t>
-      </w:r>
-      <w:r>
-        <w:rPr>
-          <w:rFonts w:hint="eastAsia"/>
-        </w:rPr>
-        <w:t>由于没有语义信息，也需要去除。</w:t>
-      </w:r>
-    </w:p>
-    <w:p>
-      <w:pPr>
-        <w:ind w:firstLine="480"/>
-      </w:pPr>
-      <w:r>
-        <w:rPr>
-          <w:rFonts w:hint="eastAsia"/>
-        </w:rPr>
-        <w:t>低频词，对于出现次数小于一定阈值的词也可以去掉，减少长尾词汇，缩减词表大小。</w:t>
-      </w:r>
-    </w:p>
-    <w:p>
-      <w:pPr>
-        <w:ind w:firstLine="480"/>
-      </w:pPr>
-    </w:p>
-    <w:p>
-      <w:pPr>
-        <w:pStyle w:val="2"/>
-      </w:pPr>
-      <w:r>
-        <w:rPr>
-          <w:rFonts w:hint="eastAsia"/>
-        </w:rPr>
-        <w:t>特征提取</w:t>
-      </w:r>
-    </w:p>
-    <w:p>
-      <w:pPr>
-        <w:ind w:firstLine="480"/>
-      </w:pPr>
-    </w:p>
-    <w:p>
-      <w:pPr>
-        <w:ind w:firstLine="480"/>
-      </w:pPr>
-      <w:r>
-        <w:t>特征提取方面，会</w:t>
-      </w:r>
-      <w:r>
-        <w:t>尝试</w:t>
-      </w:r>
-      <w:r>
-        <w:t>使用</w:t>
-      </w:r>
-      <w:r>
-        <w:rPr>
-          <w:rFonts w:hint="eastAsia"/>
-        </w:rPr>
-        <w:t>TFIDF</w:t>
-      </w:r>
-      <w:r>
-        <w:rPr>
-          <w:rFonts w:hint="eastAsia"/>
-        </w:rPr>
-        <w:t>，词向量，字符等特征来建模。</w:t>
-      </w:r>
-    </w:p>
-    <w:p>
-      <w:pPr>
-        <w:ind w:firstLine="480"/>
-      </w:pPr>
-      <w:r>
-        <w:rPr>
-          <w:rFonts w:hint="eastAsia"/>
-        </w:rPr>
-        <w:t>采用</w:t>
-      </w:r>
-      <w:r>
-        <w:rPr>
-          <w:rFonts w:hint="eastAsia"/>
-        </w:rPr>
-        <w:t>TFIDF</w:t>
-      </w:r>
-      <w:r>
-        <w:rPr>
-          <w:rFonts w:hint="eastAsia"/>
-        </w:rPr>
-        <w:t>来进行特征提取，主要是考虑该方法</w:t>
-      </w:r>
-      <w:r>
-        <w:rPr>
-          <w:rFonts w:hint="eastAsia"/>
-        </w:rPr>
-        <w:t>对于在某篇文章中出现频率高，但是在所有文档中出现次数低的词给予较高的权重，也就是倾向于筛选出</w:t>
-      </w:r>
-      <w:r>
-        <w:rPr>
-          <w:rFonts w:hint="eastAsia"/>
-        </w:rPr>
-        <w:t>文章</w:t>
-      </w:r>
-      <w:r>
-        <w:rPr>
-          <w:rFonts w:hint="eastAsia"/>
-        </w:rPr>
-        <w:t>具有代表性的关键词</w:t>
-      </w:r>
-      <w:r>
-        <w:rPr>
-          <w:rFonts w:hint="eastAsia"/>
-        </w:rPr>
-        <w:t>。</w:t>
-      </w:r>
-    </w:p>
-    <w:p>
-      <w:pPr>
-        <w:ind w:firstLine="480"/>
-      </w:pPr>
-      <w:r>
-        <w:rPr>
-          <w:rFonts w:hint="eastAsia"/>
-        </w:rPr>
-        <w:t>词向量</w:t>
-      </w:r>
-      <w:r>
-        <w:rPr>
-          <w:rFonts w:hint="eastAsia"/>
-        </w:rPr>
-        <w:t>（</w:t>
-      </w:r>
-      <w:r>
-        <w:rPr>
-          <w:rFonts w:hint="eastAsia"/>
-        </w:rPr>
-        <w:t>Word2vec</w:t>
-      </w:r>
-      <w:r>
-        <w:rPr>
-          <w:rFonts w:hint="eastAsia"/>
-        </w:rPr>
-        <w:t>）</w:t>
-      </w:r>
-      <w:r>
-        <w:rPr>
-          <w:rFonts w:hint="eastAsia"/>
-        </w:rPr>
-        <w:t>特征可以压缩语义空间，保留语义信息的同时降低特征维度，可以使模型具备一定的语义理解</w:t>
-      </w:r>
-      <w:r>
-        <w:rPr>
-          <w:rFonts w:hint="eastAsia"/>
-        </w:rPr>
-        <w:t>能力，</w:t>
-      </w:r>
-      <w:r>
-        <w:rPr>
-          <w:rFonts w:hint="eastAsia"/>
-        </w:rPr>
-        <w:t>对于未登录词，使用</w:t>
-      </w:r>
-      <w:r>
-        <w:rPr>
-          <w:rFonts w:hint="eastAsia"/>
-        </w:rPr>
-        <w:t>0</w:t>
-      </w:r>
-      <w:r>
-        <w:rPr>
-          <w:rFonts w:hint="eastAsia"/>
-        </w:rPr>
-        <w:t>初始化特征</w:t>
-      </w:r>
-      <w:r>
-        <w:rPr>
-          <w:rFonts w:hint="eastAsia"/>
-        </w:rPr>
-        <w:t>。</w:t>
-      </w:r>
-    </w:p>
-    <w:p>
-      <w:pPr>
-        <w:ind w:firstLine="480"/>
-      </w:pPr>
-      <w:r>
-        <w:rPr>
-          <w:rFonts w:hint="eastAsia"/>
-        </w:rPr>
-        <w:t>字符特征则进一步简化特征维度，并通过深度模型自动加工提取特征</w:t>
-      </w:r>
-      <w:r>
-        <w:rPr>
-          <w:rFonts w:hint="eastAsia"/>
-        </w:rPr>
-        <w:t>。</w:t>
-      </w:r>
-      <w:r>
-        <w:rPr>
-          <w:rFonts w:hint="eastAsia"/>
-        </w:rPr>
-        <w:t>针对英语字母表，最终选择了</w:t>
-      </w:r>
-      <w:r>
-        <w:rPr>
-          <w:rFonts w:hint="eastAsia"/>
-        </w:rPr>
-        <w:t>70</w:t>
-      </w:r>
-      <w:r>
-        <w:rPr>
-          <w:rFonts w:hint="eastAsia"/>
-        </w:rPr>
-        <w:t>个字符来作为特征表示</w:t>
-      </w:r>
-      <w:r>
-        <w:rPr>
-          <w:rFonts w:hint="eastAsia"/>
-        </w:rPr>
-        <w:t>，包括</w:t>
-      </w:r>
-      <w:r>
-        <w:rPr>
-          <w:rFonts w:hint="eastAsia"/>
-        </w:rPr>
-        <w:t>26</w:t>
-      </w:r>
-      <w:r>
-        <w:rPr>
-          <w:rFonts w:hint="eastAsia"/>
-        </w:rPr>
-        <w:t>个小写字母，</w:t>
-      </w:r>
-      <w:r>
-        <w:rPr>
-          <w:rFonts w:hint="eastAsia"/>
-        </w:rPr>
-        <w:t>10</w:t>
-      </w:r>
-      <w:r>
-        <w:rPr>
-          <w:rFonts w:hint="eastAsia"/>
-        </w:rPr>
-        <w:t>个数字，</w:t>
-      </w:r>
-      <w:r>
-        <w:rPr>
-          <w:rFonts w:hint="eastAsia"/>
-        </w:rPr>
-        <w:t>33</w:t>
-      </w:r>
-      <w:r>
-        <w:rPr>
-          <w:rFonts w:hint="eastAsia"/>
-        </w:rPr>
-        <w:t>个其他字符和一个换行符</w:t>
-      </w:r>
-      <w:r>
-        <w:rPr>
-          <w:rFonts w:hint="eastAsia"/>
-        </w:rPr>
-        <w:t>，采用独热编码进行建模。</w:t>
-      </w:r>
-    </w:p>
-    <w:p>
-      <w:pPr>
-        <w:ind w:firstLine="480"/>
-      </w:pPr>
-    </w:p>
-    <w:p>
-      <w:pPr>
-        <w:pStyle w:val="2"/>
-      </w:pPr>
-      <w:r>
-        <w:rPr>
-          <w:rFonts w:hint="eastAsia"/>
-        </w:rPr>
-        <w:t>分类模型</w:t>
-      </w:r>
-    </w:p>
-    <w:p>
-      <w:pPr>
-        <w:ind w:firstLine="480"/>
-      </w:pPr>
-    </w:p>
-    <w:p>
-      <w:pPr>
-        <w:ind w:firstLine="480"/>
-      </w:pPr>
-      <w:r>
-        <w:lastRenderedPageBreak/>
-        <w:t>模型方面，由于</w:t>
-      </w:r>
-      <w:r>
-        <w:rPr>
-          <w:rFonts w:hint="eastAsia"/>
-        </w:rPr>
-        <w:t>TFIDF</w:t>
-      </w:r>
-      <w:r>
-        <w:rPr>
-          <w:rFonts w:hint="eastAsia"/>
-        </w:rPr>
-        <w:t>是词袋模型，没有考虑文本顺序信息，因此无法用于</w:t>
-      </w:r>
-      <w:r>
-        <w:rPr>
-          <w:rFonts w:hint="eastAsia"/>
-        </w:rPr>
-        <w:t>CN</w:t>
-      </w:r>
-      <w:r>
-        <w:t>N</w:t>
-      </w:r>
-      <w:r>
-        <w:t>等基于位置信息建模的模型</w:t>
-      </w:r>
-      <w:r>
-        <w:t>，另外，此项目是文章分类，属于长文本，</w:t>
-      </w:r>
-      <w:r>
-        <w:rPr>
-          <w:rFonts w:hint="eastAsia"/>
-        </w:rPr>
-        <w:t>RNN</w:t>
-      </w:r>
-      <w:r>
-        <w:rPr>
-          <w:rFonts w:hint="eastAsia"/>
-        </w:rPr>
-        <w:t>在这种场景下也不适合直接应用。最后，词向量</w:t>
-      </w:r>
-      <w:r>
-        <w:rPr>
-          <w:rFonts w:hint="eastAsia"/>
-        </w:rPr>
-        <w:t>和字符特征</w:t>
-      </w:r>
-      <w:r>
-        <w:rPr>
-          <w:rFonts w:hint="eastAsia"/>
-        </w:rPr>
-        <w:t>把文档表示为</w:t>
-      </w:r>
-      <w:r>
-        <w:rPr>
-          <w:rFonts w:hint="eastAsia"/>
-        </w:rPr>
-        <w:t>2</w:t>
-      </w:r>
-      <w:r>
-        <w:rPr>
-          <w:rFonts w:hint="eastAsia"/>
-        </w:rPr>
-        <w:t>维特征，也无法应用于传统机器学习模型。</w:t>
-      </w:r>
-      <w:r>
-        <w:rPr>
-          <w:rFonts w:hint="eastAsia"/>
-        </w:rPr>
-        <w:t>另外，对于需要填充（</w:t>
-      </w:r>
-      <w:r>
-        <w:rPr>
-          <w:rFonts w:hint="eastAsia"/>
-        </w:rPr>
-        <w:t>padding</w:t>
-      </w:r>
-      <w:r>
-        <w:rPr>
-          <w:rFonts w:hint="eastAsia"/>
-        </w:rPr>
-        <w:t>）的深度模型，使用</w:t>
-      </w:r>
-      <w:r>
-        <w:rPr>
-          <w:rFonts w:hint="eastAsia"/>
-        </w:rPr>
-        <w:t>1</w:t>
-      </w:r>
-      <w:r>
-        <w:rPr>
-          <w:rFonts w:hint="eastAsia"/>
-        </w:rPr>
-        <w:t>（独热编码特征）和随机初始化的方式，增加数据噪音</w:t>
-      </w:r>
-      <w:r>
-        <w:rPr>
-          <w:rFonts w:hint="eastAsia"/>
-        </w:rPr>
-        <w:t>来进行数据增强</w:t>
-      </w:r>
-      <w:r>
-        <w:rPr>
-          <w:rFonts w:hint="eastAsia"/>
-        </w:rPr>
-        <w:t>，使得模型可以学习深度规则，而不是在浅层规则徘徊。</w:t>
-      </w:r>
-    </w:p>
-    <w:p>
-      <w:pPr>
-        <w:ind w:firstLine="480"/>
-      </w:pPr>
-      <w:r>
-        <w:t>综上，最终</w:t>
-      </w:r>
-      <w:r>
-        <w:t>计划采用如下的方案来实现文档归类：</w:t>
-      </w:r>
-    </w:p>
-    <w:tbl>
-      <w:tblPr>
-        <w:tblStyle w:val="a5"/>
-        <w:tblW w:w="0" w:type="auto"/>
-        <w:tblLook w:val="04A0" w:firstRow="1" w:lastRow="0" w:firstColumn="1" w:lastColumn="0" w:noHBand="0" w:noVBand="1"/>
-      </w:tblPr>
-      <w:tblGrid>
-        <w:gridCol w:w="704"/>
-        <w:gridCol w:w="3402"/>
-        <w:gridCol w:w="4910"/>
-      </w:tblGrid>
-      <w:tr>
-        <w:tc>
-          <w:tcPr>
-            <w:tcW w:w="704" w:type="dxa"/>
-          </w:tcPr>
-          <w:p>
-            <w:pPr>
-              <w:ind w:firstLineChars="0" w:firstLine="0"/>
-            </w:pPr>
-            <w:r>
-              <w:rPr>
-                <w:rFonts w:hint="eastAsia"/>
-              </w:rPr>
-              <w:t>序号</w:t>
-            </w:r>
-          </w:p>
-        </w:tc>
-        <w:tc>
-          <w:tcPr>
-            <w:tcW w:w="3402" w:type="dxa"/>
-          </w:tcPr>
-          <w:p>
-            <w:pPr>
-              <w:ind w:firstLineChars="0" w:firstLine="0"/>
-            </w:pPr>
-            <w:r>
-              <w:rPr>
-                <w:rFonts w:hint="eastAsia"/>
-              </w:rPr>
-              <w:t>特征提取</w:t>
-            </w:r>
-          </w:p>
-        </w:tc>
-        <w:tc>
-          <w:tcPr>
-            <w:tcW w:w="4910" w:type="dxa"/>
-          </w:tcPr>
-          <w:p>
-            <w:pPr>
-              <w:ind w:firstLineChars="0" w:firstLine="0"/>
-            </w:pPr>
-            <w:r>
-              <w:rPr>
-                <w:rFonts w:hint="eastAsia"/>
-              </w:rPr>
-              <w:t>模型</w:t>
-            </w:r>
-          </w:p>
-        </w:tc>
-      </w:tr>
-      <w:tr>
-        <w:tc>
-          <w:tcPr>
-            <w:tcW w:w="704" w:type="dxa"/>
-          </w:tcPr>
-          <w:p>
-            <w:pPr>
-              <w:pStyle w:val="a3"/>
-              <w:numPr>
-                <w:ilvl w:val="0"/>
-                <w:numId w:val="4"/>
-              </w:numPr>
-              <w:ind w:firstLineChars="0"/>
-            </w:pPr>
-          </w:p>
-        </w:tc>
-        <w:tc>
-          <w:tcPr>
-            <w:tcW w:w="3402" w:type="dxa"/>
-          </w:tcPr>
-          <w:p>
-            <w:pPr>
-              <w:ind w:firstLineChars="0" w:firstLine="0"/>
-            </w:pPr>
-            <w:r>
-              <w:rPr>
-                <w:rFonts w:hint="eastAsia"/>
-              </w:rPr>
-              <w:t>TFIDF</w:t>
-            </w:r>
-            <w:r>
-              <w:rPr>
-                <w:rFonts w:hint="eastAsia"/>
-              </w:rPr>
-              <w:t>（去除标点符号）</w:t>
-            </w:r>
-          </w:p>
-        </w:tc>
-        <w:tc>
-          <w:tcPr>
-            <w:tcW w:w="4910" w:type="dxa"/>
-          </w:tcPr>
-          <w:p>
-            <w:pPr>
-              <w:ind w:firstLineChars="0" w:firstLine="0"/>
-            </w:pPr>
-            <w:r>
-              <w:t>决策树</w:t>
-            </w:r>
-            <w:r>
-              <w:fldChar w:fldCharType="begin"/>
-            </w:r>
-            <w:r>
-              <w:instrText xml:space="preserve"> REF _Ref504434086 \r \h </w:instrText>
-            </w:r>
-            <w:r>
-              <w:fldChar w:fldCharType="separate"/>
-            </w:r>
-            <w:r>
-              <w:t>[8]</w:t>
-            </w:r>
-            <w:r>
-              <w:fldChar w:fldCharType="end"/>
-            </w:r>
-          </w:p>
-        </w:tc>
-      </w:tr>
-      <w:tr>
-        <w:tc>
-          <w:tcPr>
-            <w:tcW w:w="704" w:type="dxa"/>
-          </w:tcPr>
-          <w:p>
-            <w:pPr>
-              <w:pStyle w:val="a3"/>
-              <w:numPr>
-                <w:ilvl w:val="0"/>
-                <w:numId w:val="4"/>
-              </w:numPr>
-              <w:ind w:firstLineChars="0"/>
-            </w:pPr>
-          </w:p>
-        </w:tc>
-        <w:tc>
-          <w:tcPr>
-            <w:tcW w:w="3402" w:type="dxa"/>
-          </w:tcPr>
-          <w:p>
-            <w:pPr>
-              <w:ind w:firstLineChars="0" w:firstLine="0"/>
-            </w:pPr>
-            <w:r>
-              <w:rPr>
-                <w:rFonts w:hint="eastAsia"/>
-              </w:rPr>
-              <w:t>TF</w:t>
-            </w:r>
-            <w:r>
-              <w:t>IDF</w:t>
-            </w:r>
-            <w:r>
-              <w:rPr>
-                <w:rFonts w:hint="eastAsia"/>
-              </w:rPr>
-              <w:t>（去除标点符号）</w:t>
-            </w:r>
-          </w:p>
-        </w:tc>
-        <w:tc>
-          <w:tcPr>
-            <w:tcW w:w="4910" w:type="dxa"/>
-          </w:tcPr>
-          <w:p>
-            <w:pPr>
-              <w:ind w:firstLineChars="0" w:firstLine="0"/>
-            </w:pPr>
-            <w:r>
-              <w:t>朴素贝叶斯</w:t>
-            </w:r>
-            <w:r>
-              <w:fldChar w:fldCharType="begin"/>
-            </w:r>
-            <w:r>
-              <w:instrText xml:space="preserve"> REF _Ref504434165 \r \h </w:instrText>
-            </w:r>
-            <w:r>
-              <w:fldChar w:fldCharType="separate"/>
-            </w:r>
-            <w:r>
-              <w:t>[9]</w:t>
-            </w:r>
-            <w:r>
-              <w:fldChar w:fldCharType="end"/>
-            </w:r>
-          </w:p>
-        </w:tc>
-      </w:tr>
-      <w:tr>
-        <w:tc>
-          <w:tcPr>
-            <w:tcW w:w="704" w:type="dxa"/>
-          </w:tcPr>
-          <w:p>
-            <w:pPr>
-              <w:pStyle w:val="a3"/>
-              <w:numPr>
-                <w:ilvl w:val="0"/>
-                <w:numId w:val="4"/>
-              </w:numPr>
-              <w:ind w:firstLineChars="0"/>
-            </w:pPr>
-          </w:p>
-        </w:tc>
-        <w:tc>
-          <w:tcPr>
-            <w:tcW w:w="3402" w:type="dxa"/>
-          </w:tcPr>
-          <w:p>
-            <w:pPr>
-              <w:ind w:firstLineChars="0" w:firstLine="0"/>
-            </w:pPr>
-            <w:r>
-              <w:rPr>
-                <w:rFonts w:hint="eastAsia"/>
-              </w:rPr>
-              <w:t>TFIDF</w:t>
-            </w:r>
-            <w:r>
-              <w:rPr>
-                <w:rFonts w:hint="eastAsia"/>
-              </w:rPr>
-              <w:t>（去除标点符号）</w:t>
-            </w:r>
-          </w:p>
-        </w:tc>
-        <w:tc>
-          <w:tcPr>
-            <w:tcW w:w="4910" w:type="dxa"/>
-          </w:tcPr>
-          <w:p>
-            <w:pPr>
-              <w:ind w:firstLineChars="0" w:firstLine="0"/>
-            </w:pPr>
-            <w:r>
-              <w:rPr>
-                <w:rFonts w:hint="eastAsia"/>
-              </w:rPr>
-              <w:t>SVM</w:t>
-            </w:r>
-            <w:r>
-              <w:fldChar w:fldCharType="begin"/>
-            </w:r>
-            <w:r>
-              <w:instrText xml:space="preserve"> </w:instrText>
-            </w:r>
-            <w:r>
-              <w:rPr>
-                <w:rFonts w:hint="eastAsia"/>
-              </w:rPr>
-              <w:instrText>REF _Ref504434174 \r \h</w:instrText>
-            </w:r>
-            <w:r>
-              <w:instrText xml:space="preserve"> </w:instrText>
-            </w:r>
-            <w:r>
-              <w:fldChar w:fldCharType="separate"/>
-            </w:r>
-            <w:r>
-              <w:t>[10]</w:t>
-            </w:r>
-            <w:r>
-              <w:fldChar w:fldCharType="end"/>
-            </w:r>
-          </w:p>
-        </w:tc>
-      </w:tr>
-      <w:tr>
-        <w:tc>
-          <w:tcPr>
-            <w:tcW w:w="704" w:type="dxa"/>
-          </w:tcPr>
-          <w:p>
-            <w:pPr>
-              <w:pStyle w:val="a3"/>
-              <w:numPr>
-                <w:ilvl w:val="0"/>
-                <w:numId w:val="4"/>
-              </w:numPr>
-              <w:ind w:firstLineChars="0"/>
-            </w:pPr>
-          </w:p>
-        </w:tc>
-        <w:tc>
-          <w:tcPr>
-            <w:tcW w:w="3402" w:type="dxa"/>
-          </w:tcPr>
-          <w:p>
-            <w:pPr>
-              <w:ind w:firstLineChars="0" w:firstLine="0"/>
-            </w:pPr>
-            <w:r>
-              <w:rPr>
-                <w:rFonts w:hint="eastAsia"/>
-              </w:rPr>
-              <w:t>词向量</w:t>
-            </w:r>
-            <w:r>
-              <w:rPr>
-                <w:rFonts w:hint="eastAsia"/>
-              </w:rPr>
-              <w:t>（去除标点符号）</w:t>
-            </w:r>
-          </w:p>
-        </w:tc>
-        <w:tc>
-          <w:tcPr>
-            <w:tcW w:w="4910" w:type="dxa"/>
-          </w:tcPr>
-          <w:p>
-            <w:pPr>
-              <w:ind w:firstLineChars="0" w:firstLine="0"/>
-            </w:pPr>
-            <w:r>
-              <w:rPr>
-                <w:rFonts w:hint="eastAsia"/>
-              </w:rPr>
-              <w:t>CNN</w:t>
-            </w:r>
-            <w:r>
-              <w:t xml:space="preserve"> (TextCNN</w:t>
-            </w:r>
-            <w:r>
-              <w:fldChar w:fldCharType="begin"/>
-            </w:r>
-            <w:r>
-              <w:instrText xml:space="preserve"> REF _Ref504430191 \r \h </w:instrText>
-            </w:r>
-            <w:r>
-              <w:fldChar w:fldCharType="separate"/>
-            </w:r>
-            <w:r>
-              <w:t>[11]</w:t>
-            </w:r>
-            <w:r>
-              <w:fldChar w:fldCharType="end"/>
-            </w:r>
-            <w:r>
-              <w:t>)</w:t>
-            </w:r>
-          </w:p>
-        </w:tc>
-      </w:tr>
-      <w:tr>
-        <w:tc>
-          <w:tcPr>
-            <w:tcW w:w="704" w:type="dxa"/>
-          </w:tcPr>
-          <w:p>
-            <w:pPr>
-              <w:pStyle w:val="a3"/>
-              <w:numPr>
-                <w:ilvl w:val="0"/>
-                <w:numId w:val="4"/>
-              </w:numPr>
-              <w:ind w:firstLineChars="0"/>
-            </w:pPr>
-          </w:p>
-        </w:tc>
-        <w:tc>
-          <w:tcPr>
-            <w:tcW w:w="3402" w:type="dxa"/>
-          </w:tcPr>
-          <w:p>
-            <w:pPr>
-              <w:ind w:firstLineChars="0" w:firstLine="0"/>
-            </w:pPr>
-            <w:r>
-              <w:rPr>
-                <w:rFonts w:hint="eastAsia"/>
-              </w:rPr>
-              <w:t>词向量</w:t>
-            </w:r>
-            <w:r>
-              <w:rPr>
-                <w:rFonts w:hint="eastAsia"/>
-              </w:rPr>
-              <w:t>（去除标点符号）</w:t>
-            </w:r>
-          </w:p>
-        </w:tc>
-        <w:tc>
-          <w:tcPr>
-            <w:tcW w:w="4910" w:type="dxa"/>
-          </w:tcPr>
-          <w:p>
-            <w:pPr>
-              <w:ind w:firstLineChars="0" w:firstLine="0"/>
-            </w:pPr>
-            <w:r>
-              <w:rPr>
-                <w:rFonts w:hint="eastAsia"/>
-              </w:rPr>
-              <w:t>CNN+LSTM</w:t>
-            </w:r>
-            <w:r>
-              <w:t xml:space="preserve"> (C-LSTM </w:t>
-            </w:r>
-            <w:r>
-              <w:fldChar w:fldCharType="begin"/>
-            </w:r>
-            <w:r>
-              <w:instrText xml:space="preserve"> REF _Ref504430222 \r \h </w:instrText>
-            </w:r>
-            <w:r>
-              <w:fldChar w:fldCharType="separate"/>
-            </w:r>
-            <w:r>
-              <w:t>[12]</w:t>
-            </w:r>
-            <w:r>
-              <w:fldChar w:fldCharType="end"/>
-            </w:r>
-            <w:r>
-              <w:t>)</w:t>
-            </w:r>
-          </w:p>
-        </w:tc>
-      </w:tr>
-      <w:tr>
-        <w:tc>
-          <w:tcPr>
-            <w:tcW w:w="704" w:type="dxa"/>
-          </w:tcPr>
-          <w:p>
-            <w:pPr>
-              <w:pStyle w:val="a3"/>
-              <w:numPr>
-                <w:ilvl w:val="0"/>
-                <w:numId w:val="4"/>
-              </w:numPr>
-              <w:ind w:firstLineChars="0"/>
-            </w:pPr>
-          </w:p>
-        </w:tc>
-        <w:tc>
-          <w:tcPr>
-            <w:tcW w:w="3402" w:type="dxa"/>
-          </w:tcPr>
-          <w:p>
-            <w:pPr>
-              <w:ind w:firstLineChars="0" w:firstLine="0"/>
-            </w:pPr>
-            <w:r>
-              <w:rPr>
-                <w:rFonts w:hint="eastAsia"/>
-              </w:rPr>
-              <w:t>字符</w:t>
-            </w:r>
-            <w:r>
-              <w:rPr>
-                <w:rFonts w:hint="eastAsia"/>
-              </w:rPr>
-              <w:t>（保留标点符号）</w:t>
-            </w:r>
-          </w:p>
-        </w:tc>
-        <w:tc>
-          <w:tcPr>
-            <w:tcW w:w="4910" w:type="dxa"/>
-          </w:tcPr>
-          <w:p>
-            <w:pPr>
-              <w:ind w:firstLineChars="0" w:firstLine="0"/>
-            </w:pPr>
-            <w:r>
-              <w:rPr>
-                <w:rFonts w:hint="eastAsia"/>
-              </w:rPr>
-              <w:t>CNN</w:t>
-            </w:r>
-            <w:r>
-              <w:t xml:space="preserve"> (Char-CNN </w:t>
-            </w:r>
-            <w:r>
-              <w:fldChar w:fldCharType="begin"/>
-            </w:r>
-            <w:r>
-              <w:instrText xml:space="preserve"> REF _Ref504430373 \r \h </w:instrText>
-            </w:r>
-            <w:r>
-              <w:fldChar w:fldCharType="separate"/>
-            </w:r>
-            <w:r>
-              <w:t>[13]</w:t>
-            </w:r>
-            <w:r>
-              <w:fldChar w:fldCharType="end"/>
-            </w:r>
-            <w:r>
-              <w:t>)</w:t>
-            </w:r>
-          </w:p>
-        </w:tc>
-      </w:tr>
-    </w:tbl>
-    <w:p>
-      <w:pPr>
-        <w:ind w:firstLineChars="0" w:firstLine="0"/>
-      </w:pPr>
-    </w:p>
-    <w:p>
-      <w:pPr>
-        <w:ind w:firstLine="480"/>
-        <w:rPr>
-          <w:rFonts w:hint="eastAsia"/>
-        </w:rPr>
-      </w:pPr>
-      <w:r>
-        <w:t>其中，决策树，朴素贝叶斯和</w:t>
-      </w:r>
-      <w:r>
-        <w:rPr>
-          <w:rFonts w:hint="eastAsia"/>
-        </w:rPr>
-        <w:t>SVM</w:t>
-      </w:r>
-      <w:r>
-        <w:rPr>
-          <w:rFonts w:hint="eastAsia"/>
-        </w:rPr>
-        <w:t>模型将使用</w:t>
-      </w:r>
-      <w:r>
-        <w:rPr>
-          <w:rFonts w:hint="eastAsia"/>
-        </w:rPr>
-        <w:t>sklearn</w:t>
-      </w:r>
-      <w:r>
-        <w:rPr>
-          <w:rFonts w:hint="eastAsia"/>
-        </w:rPr>
-        <w:t>中的实现，深度模型将使用</w:t>
-      </w:r>
-      <w:r>
-        <w:rPr>
-          <w:rFonts w:hint="eastAsia"/>
-        </w:rPr>
-        <w:t>keras+</w:t>
-      </w:r>
-      <w:r>
-        <w:t>Tensorflow</w:t>
-      </w:r>
-      <w:r>
-        <w:t>来完成。</w:t>
-      </w:r>
-    </w:p>
-    <w:p>
-      <w:pPr>
-        <w:ind w:firstLineChars="0" w:firstLine="0"/>
-        <w:rPr>
-          <w:rFonts w:hint="eastAsia"/>
-        </w:rPr>
-      </w:pPr>
-    </w:p>
-    <w:p>
-      <w:pPr>
-        <w:pStyle w:val="1"/>
-      </w:pPr>
-      <w:r>
-        <w:rPr>
-          <w:rFonts w:hint="eastAsia"/>
-        </w:rPr>
-        <w:t>基准模型</w:t>
-      </w:r>
-    </w:p>
-    <w:p>
-      <w:pPr>
-        <w:ind w:firstLine="480"/>
-      </w:pPr>
-    </w:p>
-    <w:p>
-      <w:pPr>
-        <w:ind w:firstLine="480"/>
-      </w:pPr>
-      <w:r>
-        <w:t>采用早期的论文</w:t>
-      </w:r>
-      <w:r>
-        <w:fldChar w:fldCharType="begin"/>
-      </w:r>
-      <w:r>
-        <w:instrText xml:space="preserve"> REF _Ref504432184 \r \h </w:instrText>
-      </w:r>
-      <w:r>
-        <w:fldChar w:fldCharType="separate"/>
-      </w:r>
-      <w:r>
-        <w:t>[14]</w:t>
-      </w:r>
-      <w:r>
-        <w:fldChar w:fldCharType="end"/>
-      </w:r>
-      <w:r>
-        <w:t>中的指标</w:t>
-      </w:r>
-      <w:r>
-        <w:t>，其中提到的</w:t>
-      </w:r>
-      <w:r>
-        <w:rPr>
-          <w:rFonts w:hint="eastAsia"/>
-        </w:rPr>
-        <w:t>Pr</w:t>
-      </w:r>
-      <w:r>
-        <w:t>TFIDF</w:t>
-      </w:r>
-      <w:r>
-        <w:t>模型在测试集的准确率为</w:t>
-      </w:r>
-      <w:r>
-        <w:rPr>
-          <w:rFonts w:hint="eastAsia"/>
-        </w:rPr>
-        <w:t>90.</w:t>
-      </w:r>
-      <w:r>
-        <w:t>3%</w:t>
-      </w:r>
-      <w:r>
-        <w:t>。</w:t>
-      </w:r>
-    </w:p>
-    <w:p>
-      <w:pPr>
-        <w:ind w:firstLine="480"/>
-      </w:pPr>
-    </w:p>
-    <w:p>
-      <w:pPr>
-        <w:pStyle w:val="1"/>
-      </w:pPr>
-      <w:r>
-        <w:rPr>
-          <w:rFonts w:hint="eastAsia"/>
-        </w:rPr>
         <w:t>评价指标</w:t>
       </w:r>
     </w:p>
@@ -2024,16 +661,11 @@
       <w:pPr>
         <w:ind w:firstLine="480"/>
       </w:pPr>
-    </w:p>
-    <w:p>
-      <w:pPr>
-        <w:ind w:firstLine="480"/>
-      </w:pPr>
-      <w:r>
-        <w:rPr>
-          <w:rFonts w:hint="eastAsia"/>
-        </w:rPr>
-        <w:t>最终，模型将基于准确率指标进行效果分析，即</w:t>
+      <w:r>
+        <w:rPr>
+          <w:rFonts w:hint="eastAsia"/>
+        </w:rPr>
+        <w:t>通过数据类别分析发现，各个类别的数据量相对比较均衡。因此，模型将基于准确率指标进行效果分析，即</w:t>
       </w:r>
     </w:p>
     <w:p>
@@ -2055,6 +687,7 @@
             <w:rPr>
               <w:rFonts w:ascii="Cambria Math" w:hAnsi="Cambria Math"/>
             </w:rPr>
+            <w:lastRenderedPageBreak/>
             <m:t xml:space="preserve">accuracy= </m:t>
           </m:r>
           <m:f>
@@ -2206,6 +839,7 @@
       <w:pPr>
         <w:ind w:firstLine="480"/>
       </w:pPr>
+      <w:proofErr w:type="spellStart"/>
       <w:r>
         <w:rPr>
           <w:rFonts w:hint="eastAsia"/>
@@ -2219,6 +853,7 @@
         </w:rPr>
         <w:t>i</w:t>
       </w:r>
+      <w:proofErr w:type="spellEnd"/>
       <w:r>
         <w:rPr>
           <w:vertAlign w:val="subscript"/>
@@ -2228,17 +863,27 @@
       <w:r>
         <w:t>是第</w:t>
       </w:r>
+      <w:proofErr w:type="spellStart"/>
       <w:r>
         <w:rPr>
           <w:rFonts w:hint="eastAsia"/>
         </w:rPr>
         <w:t>i</w:t>
       </w:r>
-      <w:r>
-        <w:rPr>
-          <w:rFonts w:hint="eastAsia"/>
-        </w:rPr>
-        <w:t>个样本的真实分类标签，</w:t>
+      <w:proofErr w:type="spellEnd"/>
+      <w:proofErr w:type="gramStart"/>
+      <w:r>
+        <w:rPr>
+          <w:rFonts w:hint="eastAsia"/>
+        </w:rPr>
+        <w:t>个</w:t>
+      </w:r>
+      <w:proofErr w:type="gramEnd"/>
+      <w:r>
+        <w:rPr>
+          <w:rFonts w:hint="eastAsia"/>
+        </w:rPr>
+        <w:t>样本的真实分类标签，</w:t>
       </w:r>
       <m:oMath>
         <m:sSub>
@@ -2282,17 +927,27 @@
       <w:r>
         <w:t>是第</w:t>
       </w:r>
+      <w:proofErr w:type="spellStart"/>
       <w:r>
         <w:rPr>
           <w:rFonts w:hint="eastAsia"/>
         </w:rPr>
         <w:t>i</w:t>
       </w:r>
-      <w:r>
-        <w:rPr>
-          <w:rFonts w:hint="eastAsia"/>
-        </w:rPr>
-        <w:t>个样本的预测分类标签，如果真实分类与预测相同，则</w:t>
+      <w:proofErr w:type="spellEnd"/>
+      <w:proofErr w:type="gramStart"/>
+      <w:r>
+        <w:rPr>
+          <w:rFonts w:hint="eastAsia"/>
+        </w:rPr>
+        <w:t>个</w:t>
+      </w:r>
+      <w:proofErr w:type="gramEnd"/>
+      <w:r>
+        <w:rPr>
+          <w:rFonts w:hint="eastAsia"/>
+        </w:rPr>
+        <w:t>样本的预测分类标签，如果真实分类与预测相同，则</w:t>
       </w:r>
       <w:r>
         <w:rPr>
@@ -2326,134 +981,854 @@
         <w:rPr>
           <w:rFonts w:hint="eastAsia"/>
         </w:rPr>
+        <w:t>分析</w:t>
+      </w:r>
+    </w:p>
+    <w:p>
+      <w:pPr>
+        <w:pStyle w:val="2"/>
+      </w:pPr>
+      <w:r>
+        <w:rPr>
+          <w:rFonts w:hint="eastAsia"/>
+        </w:rPr>
+        <w:t>数据</w:t>
+      </w:r>
+      <w:r>
+        <w:rPr>
+          <w:rFonts w:hint="eastAsia"/>
+        </w:rPr>
+        <w:t>的探索</w:t>
+      </w:r>
+    </w:p>
+    <w:p>
+      <w:pPr>
+        <w:ind w:firstLine="480"/>
+      </w:pPr>
+    </w:p>
+    <w:p>
+      <w:pPr>
+        <w:ind w:firstLine="480"/>
+      </w:pPr>
+      <w:r>
+        <w:rPr>
+          <w:rFonts w:hint="eastAsia"/>
+        </w:rPr>
+        <w:t>20</w:t>
+      </w:r>
+      <w:r>
+        <w:rPr>
+          <w:rFonts w:hint="eastAsia"/>
+        </w:rPr>
+        <w:t>新闻组数据可以</w:t>
+      </w:r>
+      <w:r>
+        <w:t>通过</w:t>
+      </w:r>
+      <w:proofErr w:type="spellStart"/>
+      <w:r>
+        <w:rPr>
+          <w:rFonts w:hint="eastAsia"/>
+        </w:rPr>
+        <w:t>sklearn</w:t>
+      </w:r>
+      <w:proofErr w:type="spellEnd"/>
+      <w:r>
+        <w:rPr>
+          <w:rFonts w:hint="eastAsia"/>
+        </w:rPr>
+        <w:t>提供的函数</w:t>
+      </w:r>
+      <w:r>
+        <w:t>sklearn.datasets.fetch_20newsgroups</w:t>
+      </w:r>
+      <w:r>
+        <w:rPr>
+          <w:rFonts w:hint="eastAsia"/>
+        </w:rPr>
+        <w:t>直接下载</w:t>
+      </w:r>
+      <w:r>
+        <w:rPr>
+          <w:rFonts w:hint="eastAsia"/>
+        </w:rPr>
+        <w:t>，总共有</w:t>
+      </w:r>
+      <w:r>
+        <w:t>18846</w:t>
+      </w:r>
+      <w:r>
+        <w:t>个文档</w:t>
+      </w:r>
+      <w:r>
+        <w:t>。按照函数提供的训练集、测试集分割方式</w:t>
+      </w:r>
+      <w:r>
+        <w:t>，即基于某个日期进行数据的划分</w:t>
+      </w:r>
+      <w:r>
+        <w:t>，训练集有</w:t>
+      </w:r>
+      <w:r>
+        <w:t>11314</w:t>
+      </w:r>
+      <w:r>
+        <w:t>个文档，测试集有</w:t>
+      </w:r>
+      <w:r>
+        <w:t>7532</w:t>
+      </w:r>
+      <w:r>
+        <w:t>个文档</w:t>
+      </w:r>
+      <w:r>
+        <w:t>。训练集会进一步按</w:t>
+      </w:r>
+      <w:r>
+        <w:rPr>
+          <w:rFonts w:hint="eastAsia"/>
+        </w:rPr>
+        <w:t>20%</w:t>
+      </w:r>
+      <w:r>
+        <w:rPr>
+          <w:rFonts w:hint="eastAsia"/>
+        </w:rPr>
+        <w:t>的比例分割出验证集</w:t>
+      </w:r>
+      <w:r>
+        <w:t>。</w:t>
+      </w:r>
+      <w:r>
+        <w:t>训练集将用于模型的训练</w:t>
+      </w:r>
+      <w:r>
+        <w:rPr>
+          <w:rFonts w:hint="eastAsia"/>
+        </w:rPr>
+        <w:t>。验证</w:t>
+      </w:r>
+      <w:proofErr w:type="gramStart"/>
+      <w:r>
+        <w:rPr>
+          <w:rFonts w:hint="eastAsia"/>
+        </w:rPr>
+        <w:t>集用于</w:t>
+      </w:r>
+      <w:proofErr w:type="gramEnd"/>
+      <w:r>
+        <w:rPr>
+          <w:rFonts w:hint="eastAsia"/>
+        </w:rPr>
+        <w:t>模型调参</w:t>
+      </w:r>
+      <w:r>
+        <w:t>。测试</w:t>
+      </w:r>
+      <w:proofErr w:type="gramStart"/>
+      <w:r>
+        <w:t>集用于</w:t>
+      </w:r>
+      <w:proofErr w:type="gramEnd"/>
+      <w:r>
+        <w:t>模型最终效果的评估。</w:t>
+      </w:r>
+      <w:r>
+        <w:t>每个文档独立成为一个文件，类似电子邮件格式，包含头部，正文和尾部三个区块</w:t>
+      </w:r>
+      <w:r>
+        <w:t>，头部包含发件人、标题等信息，正文是具体内容，尾部为一些署名信息。</w:t>
+      </w:r>
+    </w:p>
+    <w:p>
+      <w:pPr>
+        <w:ind w:firstLine="480"/>
+      </w:pPr>
+      <w:r>
+        <w:t>在基于词向量的特征提取方案下，</w:t>
+      </w:r>
+      <w:r>
+        <w:t>考虑到训练集样本规模有限，不足以</w:t>
+      </w:r>
+      <w:r>
+        <w:t>训练语言模型，将引入</w:t>
+      </w:r>
+      <w:r>
+        <w:rPr>
+          <w:rFonts w:hint="eastAsia"/>
+        </w:rPr>
+        <w:t>text8</w:t>
+      </w:r>
+      <w:r>
+        <w:fldChar w:fldCharType="begin"/>
+      </w:r>
+      <w:r>
+        <w:instrText xml:space="preserve"> </w:instrText>
+      </w:r>
+      <w:r>
+        <w:rPr>
+          <w:rFonts w:hint="eastAsia"/>
+        </w:rPr>
+        <w:instrText>REF _Ref503911563 \r \h</w:instrText>
+      </w:r>
+      <w:r>
+        <w:instrText xml:space="preserve"> </w:instrText>
+      </w:r>
+      <w:r>
+        <w:fldChar w:fldCharType="separate"/>
+      </w:r>
+      <w:r>
+        <w:t>[6]</w:t>
+      </w:r>
+      <w:r>
+        <w:fldChar w:fldCharType="end"/>
+      </w:r>
+      <w:r>
+        <w:rPr>
+          <w:rFonts w:hint="eastAsia"/>
+        </w:rPr>
+        <w:t>数据集</w:t>
+      </w:r>
+      <w:r>
+        <w:rPr>
+          <w:rFonts w:hint="eastAsia"/>
+        </w:rPr>
+        <w:t>使用</w:t>
+      </w:r>
+      <w:r>
+        <w:rPr>
+          <w:rFonts w:hint="eastAsia"/>
+        </w:rPr>
+        <w:t>word2vec</w:t>
+      </w:r>
+      <w:r>
+        <w:fldChar w:fldCharType="begin"/>
+      </w:r>
+      <w:r>
+        <w:instrText xml:space="preserve"> </w:instrText>
+      </w:r>
+      <w:r>
+        <w:rPr>
+          <w:rFonts w:hint="eastAsia"/>
+        </w:rPr>
+        <w:instrText>REF _Ref504228386 \r \h</w:instrText>
+      </w:r>
+      <w:r>
+        <w:instrText xml:space="preserve"> </w:instrText>
+      </w:r>
+      <w:r>
+        <w:fldChar w:fldCharType="separate"/>
+      </w:r>
+      <w:r>
+        <w:t>[7]</w:t>
+      </w:r>
+      <w:r>
+        <w:fldChar w:fldCharType="end"/>
+      </w:r>
+      <w:r>
+        <w:rPr>
+          <w:rFonts w:hint="eastAsia"/>
+        </w:rPr>
+        <w:t>来训练</w:t>
+      </w:r>
+      <w:r>
+        <w:rPr>
+          <w:rFonts w:hint="eastAsia"/>
+        </w:rPr>
+        <w:t>词向量，该数据集为英文维基百科经过清洗和截断构造而成</w:t>
+      </w:r>
+      <w:r>
+        <w:rPr>
+          <w:rFonts w:hint="eastAsia"/>
+        </w:rPr>
+        <w:t>，每个单词均为小写并空格分隔，一共一行，截断到</w:t>
+      </w:r>
+      <w:r>
+        <w:rPr>
+          <w:rFonts w:hint="eastAsia"/>
+        </w:rPr>
+        <w:t>100MB</w:t>
+      </w:r>
+      <w:r>
+        <w:rPr>
+          <w:rFonts w:hint="eastAsia"/>
+        </w:rPr>
+        <w:t>大小而成</w:t>
+      </w:r>
+      <w:r>
+        <w:rPr>
+          <w:rFonts w:hint="eastAsia"/>
+        </w:rPr>
+        <w:t>。</w:t>
+      </w:r>
+    </w:p>
+    <w:p>
+      <w:pPr>
+        <w:ind w:firstLine="480"/>
+      </w:pPr>
+    </w:p>
+    <w:p>
+      <w:pPr>
+        <w:ind w:firstLine="480"/>
+      </w:pPr>
+      <w:r>
+        <w:t>模型方面，由于</w:t>
+      </w:r>
+      <w:r>
+        <w:rPr>
+          <w:rFonts w:hint="eastAsia"/>
+        </w:rPr>
+        <w:t>TFIDF</w:t>
+      </w:r>
+      <w:proofErr w:type="gramStart"/>
+      <w:r>
+        <w:rPr>
+          <w:rFonts w:hint="eastAsia"/>
+        </w:rPr>
+        <w:t>是词袋模型</w:t>
+      </w:r>
+      <w:proofErr w:type="gramEnd"/>
+      <w:r>
+        <w:rPr>
+          <w:rFonts w:hint="eastAsia"/>
+        </w:rPr>
+        <w:t>，没有考虑文本顺序信息，因此无法用于</w:t>
+      </w:r>
+      <w:r>
+        <w:rPr>
+          <w:rFonts w:hint="eastAsia"/>
+        </w:rPr>
+        <w:t>CN</w:t>
+      </w:r>
+      <w:r>
+        <w:t>N</w:t>
+      </w:r>
+      <w:r>
+        <w:t>等基于位置信息建模的模型，另外，此项目是文章分类，属于长文本，</w:t>
+      </w:r>
+      <w:r>
+        <w:rPr>
+          <w:rFonts w:hint="eastAsia"/>
+        </w:rPr>
+        <w:t>RNN</w:t>
+      </w:r>
+      <w:r>
+        <w:rPr>
+          <w:rFonts w:hint="eastAsia"/>
+        </w:rPr>
+        <w:t>在这种场景下也不适合直接应用。最后，词向量和字符特征把文档表示为</w:t>
+      </w:r>
+      <w:r>
+        <w:rPr>
+          <w:rFonts w:hint="eastAsia"/>
+        </w:rPr>
+        <w:t>2</w:t>
+      </w:r>
+      <w:r>
+        <w:rPr>
+          <w:rFonts w:hint="eastAsia"/>
+        </w:rPr>
+        <w:t>维特征，也无法应用于传统机器学习模型。</w:t>
+      </w:r>
+    </w:p>
+    <w:p>
+      <w:pPr>
+        <w:ind w:firstLine="480"/>
+      </w:pPr>
+      <w:r>
+        <w:t>综上，最终计划采用如下的方案来实现文档归类：</w:t>
+      </w:r>
+    </w:p>
+    <w:tbl>
+      <w:tblPr>
+        <w:tblStyle w:val="a5"/>
+        <w:tblW w:w="0" w:type="auto"/>
+        <w:tblLook w:val="04A0" w:firstRow="1" w:lastRow="0" w:firstColumn="1" w:lastColumn="0" w:noHBand="0" w:noVBand="1"/>
+      </w:tblPr>
+      <w:tblGrid>
+        <w:gridCol w:w="704"/>
+        <w:gridCol w:w="3402"/>
+        <w:gridCol w:w="4910"/>
+      </w:tblGrid>
+      <w:tr>
+        <w:tc>
+          <w:tcPr>
+            <w:tcW w:w="704" w:type="dxa"/>
+          </w:tcPr>
+          <w:p>
+            <w:pPr>
+              <w:ind w:firstLineChars="0" w:firstLine="0"/>
+            </w:pPr>
+            <w:r>
+              <w:rPr>
+                <w:rFonts w:hint="eastAsia"/>
+              </w:rPr>
+              <w:t>序号</w:t>
+            </w:r>
+          </w:p>
+        </w:tc>
+        <w:tc>
+          <w:tcPr>
+            <w:tcW w:w="3402" w:type="dxa"/>
+          </w:tcPr>
+          <w:p>
+            <w:pPr>
+              <w:ind w:firstLineChars="0" w:firstLine="0"/>
+            </w:pPr>
+            <w:r>
+              <w:rPr>
+                <w:rFonts w:hint="eastAsia"/>
+              </w:rPr>
+              <w:t>特征提取</w:t>
+            </w:r>
+          </w:p>
+        </w:tc>
+        <w:tc>
+          <w:tcPr>
+            <w:tcW w:w="4910" w:type="dxa"/>
+          </w:tcPr>
+          <w:p>
+            <w:pPr>
+              <w:ind w:firstLineChars="0" w:firstLine="0"/>
+            </w:pPr>
+            <w:r>
+              <w:rPr>
+                <w:rFonts w:hint="eastAsia"/>
+              </w:rPr>
+              <w:t>模型</w:t>
+            </w:r>
+          </w:p>
+        </w:tc>
+      </w:tr>
+      <w:tr>
+        <w:tc>
+          <w:tcPr>
+            <w:tcW w:w="704" w:type="dxa"/>
+          </w:tcPr>
+          <w:p>
+            <w:pPr>
+              <w:pStyle w:val="a3"/>
+              <w:numPr>
+                <w:ilvl w:val="0"/>
+                <w:numId w:val="4"/>
+              </w:numPr>
+              <w:ind w:firstLineChars="0"/>
+            </w:pPr>
+          </w:p>
+        </w:tc>
+        <w:tc>
+          <w:tcPr>
+            <w:tcW w:w="3402" w:type="dxa"/>
+          </w:tcPr>
+          <w:p>
+            <w:pPr>
+              <w:ind w:firstLineChars="0" w:firstLine="0"/>
+            </w:pPr>
+            <w:r>
+              <w:rPr>
+                <w:rFonts w:hint="eastAsia"/>
+              </w:rPr>
+              <w:t>TFIDF</w:t>
+            </w:r>
+          </w:p>
+        </w:tc>
+        <w:tc>
+          <w:tcPr>
+            <w:tcW w:w="4910" w:type="dxa"/>
+          </w:tcPr>
+          <w:p>
+            <w:pPr>
+              <w:ind w:firstLineChars="0" w:firstLine="0"/>
+            </w:pPr>
+            <w:r>
+              <w:t>决策树</w:t>
+            </w:r>
+            <w:r>
+              <w:fldChar w:fldCharType="begin"/>
+            </w:r>
+            <w:r>
+              <w:instrText xml:space="preserve"> REF _Ref504434086 \r \h </w:instrText>
+            </w:r>
+            <w:r>
+              <w:fldChar w:fldCharType="separate"/>
+            </w:r>
+            <w:r>
+              <w:t>[9]</w:t>
+            </w:r>
+            <w:r>
+              <w:fldChar w:fldCharType="end"/>
+            </w:r>
+          </w:p>
+        </w:tc>
+      </w:tr>
+      <w:tr>
+        <w:tc>
+          <w:tcPr>
+            <w:tcW w:w="704" w:type="dxa"/>
+          </w:tcPr>
+          <w:p>
+            <w:pPr>
+              <w:pStyle w:val="a3"/>
+              <w:numPr>
+                <w:ilvl w:val="0"/>
+                <w:numId w:val="4"/>
+              </w:numPr>
+              <w:ind w:firstLineChars="0"/>
+            </w:pPr>
+          </w:p>
+        </w:tc>
+        <w:tc>
+          <w:tcPr>
+            <w:tcW w:w="3402" w:type="dxa"/>
+          </w:tcPr>
+          <w:p>
+            <w:pPr>
+              <w:ind w:firstLineChars="0" w:firstLine="0"/>
+            </w:pPr>
+            <w:r>
+              <w:rPr>
+                <w:rFonts w:hint="eastAsia"/>
+              </w:rPr>
+              <w:t>TF</w:t>
+            </w:r>
+            <w:r>
+              <w:t>IDF</w:t>
+            </w:r>
+          </w:p>
+        </w:tc>
+        <w:tc>
+          <w:tcPr>
+            <w:tcW w:w="4910" w:type="dxa"/>
+          </w:tcPr>
+          <w:p>
+            <w:pPr>
+              <w:ind w:firstLineChars="0" w:firstLine="0"/>
+            </w:pPr>
+            <w:r>
+              <w:t>朴素贝叶斯</w:t>
+            </w:r>
+            <w:r>
+              <w:fldChar w:fldCharType="begin"/>
+            </w:r>
+            <w:r>
+              <w:instrText xml:space="preserve"> REF _Ref504434165 \r \h </w:instrText>
+            </w:r>
+            <w:r>
+              <w:fldChar w:fldCharType="separate"/>
+            </w:r>
+            <w:r>
+              <w:t>[10]</w:t>
+            </w:r>
+            <w:r>
+              <w:fldChar w:fldCharType="end"/>
+            </w:r>
+          </w:p>
+        </w:tc>
+      </w:tr>
+      <w:tr>
+        <w:tc>
+          <w:tcPr>
+            <w:tcW w:w="704" w:type="dxa"/>
+          </w:tcPr>
+          <w:p>
+            <w:pPr>
+              <w:pStyle w:val="a3"/>
+              <w:numPr>
+                <w:ilvl w:val="0"/>
+                <w:numId w:val="4"/>
+              </w:numPr>
+              <w:ind w:firstLineChars="0"/>
+            </w:pPr>
+          </w:p>
+        </w:tc>
+        <w:tc>
+          <w:tcPr>
+            <w:tcW w:w="3402" w:type="dxa"/>
+          </w:tcPr>
+          <w:p>
+            <w:pPr>
+              <w:ind w:firstLineChars="0" w:firstLine="0"/>
+            </w:pPr>
+            <w:r>
+              <w:rPr>
+                <w:rFonts w:hint="eastAsia"/>
+              </w:rPr>
+              <w:t>TFIDF</w:t>
+            </w:r>
+          </w:p>
+        </w:tc>
+        <w:tc>
+          <w:tcPr>
+            <w:tcW w:w="4910" w:type="dxa"/>
+          </w:tcPr>
+          <w:p>
+            <w:pPr>
+              <w:ind w:firstLineChars="0" w:firstLine="0"/>
+            </w:pPr>
+            <w:r>
+              <w:rPr>
+                <w:rFonts w:hint="eastAsia"/>
+              </w:rPr>
+              <w:t>SVM</w:t>
+            </w:r>
+            <w:r>
+              <w:fldChar w:fldCharType="begin"/>
+            </w:r>
+            <w:r>
+              <w:instrText xml:space="preserve"> </w:instrText>
+            </w:r>
+            <w:r>
+              <w:rPr>
+                <w:rFonts w:hint="eastAsia"/>
+              </w:rPr>
+              <w:instrText>REF _Ref505594686 \r \h</w:instrText>
+            </w:r>
+            <w:r>
+              <w:instrText xml:space="preserve"> </w:instrText>
+            </w:r>
+            <w:r>
+              <w:fldChar w:fldCharType="separate"/>
+            </w:r>
+            <w:r>
+              <w:t>[11]</w:t>
+            </w:r>
+            <w:r>
+              <w:fldChar w:fldCharType="end"/>
+            </w:r>
+            <w:r>
+              <w:t xml:space="preserve"> </w:t>
+            </w:r>
+          </w:p>
+        </w:tc>
+      </w:tr>
+      <w:tr>
+        <w:tc>
+          <w:tcPr>
+            <w:tcW w:w="704" w:type="dxa"/>
+          </w:tcPr>
+          <w:p>
+            <w:pPr>
+              <w:pStyle w:val="a3"/>
+              <w:numPr>
+                <w:ilvl w:val="0"/>
+                <w:numId w:val="4"/>
+              </w:numPr>
+              <w:ind w:firstLineChars="0"/>
+            </w:pPr>
+          </w:p>
+        </w:tc>
+        <w:tc>
+          <w:tcPr>
+            <w:tcW w:w="3402" w:type="dxa"/>
+          </w:tcPr>
+          <w:p>
+            <w:pPr>
+              <w:ind w:firstLineChars="0" w:firstLine="0"/>
+            </w:pPr>
+            <w:r>
+              <w:rPr>
+                <w:rFonts w:hint="eastAsia"/>
+              </w:rPr>
+              <w:t>词向量</w:t>
+            </w:r>
+          </w:p>
+        </w:tc>
+        <w:tc>
+          <w:tcPr>
+            <w:tcW w:w="4910" w:type="dxa"/>
+          </w:tcPr>
+          <w:p>
+            <w:pPr>
+              <w:ind w:firstLineChars="0" w:firstLine="0"/>
+            </w:pPr>
+            <w:r>
+              <w:rPr>
+                <w:rFonts w:hint="eastAsia"/>
+              </w:rPr>
+              <w:t>CNN</w:t>
+            </w:r>
+            <w:r>
+              <w:t xml:space="preserve"> (</w:t>
+            </w:r>
+            <w:proofErr w:type="spellStart"/>
+            <w:r>
+              <w:t>TextCNN</w:t>
+            </w:r>
+            <w:proofErr w:type="spellEnd"/>
+            <w:r>
+              <w:fldChar w:fldCharType="begin"/>
+            </w:r>
+            <w:r>
+              <w:instrText xml:space="preserve"> REF _Ref504430191 \r \h </w:instrText>
+            </w:r>
+            <w:r>
+              <w:fldChar w:fldCharType="separate"/>
+            </w:r>
+            <w:r>
+              <w:t>[12]</w:t>
+            </w:r>
+            <w:r>
+              <w:fldChar w:fldCharType="end"/>
+            </w:r>
+            <w:r>
+              <w:t>)</w:t>
+            </w:r>
+          </w:p>
+        </w:tc>
+      </w:tr>
+      <w:tr>
+        <w:tc>
+          <w:tcPr>
+            <w:tcW w:w="704" w:type="dxa"/>
+          </w:tcPr>
+          <w:p>
+            <w:pPr>
+              <w:pStyle w:val="a3"/>
+              <w:numPr>
+                <w:ilvl w:val="0"/>
+                <w:numId w:val="4"/>
+              </w:numPr>
+              <w:ind w:firstLineChars="0"/>
+            </w:pPr>
+          </w:p>
+        </w:tc>
+        <w:tc>
+          <w:tcPr>
+            <w:tcW w:w="3402" w:type="dxa"/>
+          </w:tcPr>
+          <w:p>
+            <w:pPr>
+              <w:ind w:firstLineChars="0" w:firstLine="0"/>
+            </w:pPr>
+            <w:r>
+              <w:rPr>
+                <w:rFonts w:hint="eastAsia"/>
+              </w:rPr>
+              <w:t>词向量</w:t>
+            </w:r>
+          </w:p>
+        </w:tc>
+        <w:tc>
+          <w:tcPr>
+            <w:tcW w:w="4910" w:type="dxa"/>
+          </w:tcPr>
+          <w:p>
+            <w:pPr>
+              <w:ind w:firstLineChars="0" w:firstLine="0"/>
+            </w:pPr>
+            <w:r>
+              <w:rPr>
+                <w:rFonts w:hint="eastAsia"/>
+              </w:rPr>
+              <w:t>CNN+LSTM</w:t>
+            </w:r>
+            <w:r>
+              <w:t xml:space="preserve"> (C-LSTM </w:t>
+            </w:r>
+            <w:r>
+              <w:fldChar w:fldCharType="begin"/>
+            </w:r>
+            <w:r>
+              <w:instrText xml:space="preserve"> REF _Ref504430222 \r \h </w:instrText>
+            </w:r>
+            <w:r>
+              <w:fldChar w:fldCharType="separate"/>
+            </w:r>
+            <w:r>
+              <w:t>[13]</w:t>
+            </w:r>
+            <w:r>
+              <w:fldChar w:fldCharType="end"/>
+            </w:r>
+            <w:r>
+              <w:t>)</w:t>
+            </w:r>
+          </w:p>
+        </w:tc>
+      </w:tr>
+      <w:tr>
+        <w:tc>
+          <w:tcPr>
+            <w:tcW w:w="704" w:type="dxa"/>
+          </w:tcPr>
+          <w:p>
+            <w:pPr>
+              <w:pStyle w:val="a3"/>
+              <w:numPr>
+                <w:ilvl w:val="0"/>
+                <w:numId w:val="4"/>
+              </w:numPr>
+              <w:ind w:firstLineChars="0"/>
+            </w:pPr>
+          </w:p>
+        </w:tc>
+        <w:tc>
+          <w:tcPr>
+            <w:tcW w:w="3402" w:type="dxa"/>
+          </w:tcPr>
+          <w:p>
+            <w:pPr>
+              <w:ind w:firstLineChars="0" w:firstLine="0"/>
+            </w:pPr>
+            <w:r>
+              <w:rPr>
+                <w:rFonts w:hint="eastAsia"/>
+              </w:rPr>
+              <w:t>字符</w:t>
+            </w:r>
+          </w:p>
+        </w:tc>
+        <w:tc>
+          <w:tcPr>
+            <w:tcW w:w="4910" w:type="dxa"/>
+          </w:tcPr>
+          <w:p>
+            <w:pPr>
+              <w:ind w:firstLineChars="0" w:firstLine="0"/>
+            </w:pPr>
+            <w:r>
+              <w:rPr>
+                <w:rFonts w:hint="eastAsia"/>
+              </w:rPr>
+              <w:t>CNN</w:t>
+            </w:r>
+            <w:r>
+              <w:t xml:space="preserve"> (Char-CNN </w:t>
+            </w:r>
+            <w:r>
+              <w:fldChar w:fldCharType="begin"/>
+            </w:r>
+            <w:r>
+              <w:instrText xml:space="preserve"> REF _Ref504430373 \r \h </w:instrText>
+            </w:r>
+            <w:r>
+              <w:fldChar w:fldCharType="separate"/>
+            </w:r>
+            <w:r>
+              <w:t>[14]</w:t>
+            </w:r>
+            <w:r>
+              <w:fldChar w:fldCharType="end"/>
+            </w:r>
+            <w:r>
+              <w:t>)</w:t>
+            </w:r>
+          </w:p>
+        </w:tc>
+      </w:tr>
+    </w:tbl>
+    <w:p>
+      <w:pPr>
+        <w:ind w:firstLineChars="0" w:firstLine="0"/>
+      </w:pPr>
+    </w:p>
+    <w:p>
+      <w:pPr>
+        <w:ind w:firstLine="480"/>
+      </w:pPr>
+      <w:r>
         <w:lastRenderedPageBreak/>
-        <w:t>项目设计</w:t>
-      </w:r>
-    </w:p>
-    <w:p>
-      <w:pPr>
-        <w:ind w:firstLine="480"/>
-      </w:pPr>
-    </w:p>
-    <w:p>
-      <w:pPr>
-        <w:ind w:firstLine="480"/>
-      </w:pPr>
-      <w:r>
-        <w:t>整体问题解决流程定义如下：</w:t>
-      </w:r>
-    </w:p>
-    <w:p>
-      <w:pPr>
-        <w:pStyle w:val="a3"/>
-        <w:numPr>
-          <w:ilvl w:val="0"/>
-          <w:numId w:val="8"/>
-        </w:numPr>
-        <w:ind w:firstLineChars="0"/>
-      </w:pPr>
-      <w:r>
-        <w:rPr>
-          <w:rFonts w:hint="eastAsia"/>
-        </w:rPr>
-        <w:t>数据获取。将通过</w:t>
-      </w:r>
-      <w:r>
-        <w:rPr>
-          <w:rFonts w:hint="eastAsia"/>
-        </w:rPr>
-        <w:t>sk</w:t>
-      </w:r>
-      <w:r>
-        <w:t>learn</w:t>
-      </w:r>
-      <w:r>
-        <w:t>提供的函数来完成数据的下载。</w:t>
-      </w:r>
-    </w:p>
-    <w:p>
-      <w:pPr>
-        <w:pStyle w:val="a3"/>
-        <w:numPr>
-          <w:ilvl w:val="0"/>
-          <w:numId w:val="8"/>
-        </w:numPr>
-        <w:ind w:firstLineChars="0"/>
-      </w:pPr>
-      <w:r>
-        <w:t>数据分析。查看全部数据在各个分类分布的均匀程度，每篇文档的词数</w:t>
-      </w:r>
-      <w:r>
-        <w:t>，以及词频统计</w:t>
-      </w:r>
-      <w:r>
-        <w:t>。如果</w:t>
-      </w:r>
-      <w:r>
-        <w:t>分类分布不均匀，则需要考虑进行数据增强或者平衡，避免影响模型准确率指标。</w:t>
-      </w:r>
-    </w:p>
-    <w:p>
-      <w:pPr>
-        <w:pStyle w:val="a3"/>
-        <w:numPr>
-          <w:ilvl w:val="0"/>
-          <w:numId w:val="8"/>
-        </w:numPr>
-        <w:ind w:firstLineChars="0"/>
-      </w:pPr>
-      <w:r>
-        <w:t>数据预处理。把数据分成训练集和测试集。并准备大小写转换，停用词去除，标点去除等函数，用于后续模型构建过程按需使用。</w:t>
-      </w:r>
-    </w:p>
-    <w:p>
-      <w:pPr>
-        <w:pStyle w:val="a3"/>
-        <w:numPr>
-          <w:ilvl w:val="0"/>
-          <w:numId w:val="8"/>
-        </w:numPr>
-        <w:ind w:firstLineChars="0"/>
-      </w:pPr>
-      <w:r>
-        <w:t>数据特征提取。</w:t>
-      </w:r>
-      <w:r>
-        <w:t>包括</w:t>
-      </w:r>
-      <w:r>
-        <w:t>词袋模型（</w:t>
-      </w:r>
-      <w:r>
-        <w:t>BoW</w:t>
-      </w:r>
-      <w:r>
-        <w:t>）的特征提取，词向量模型构建，字符特征构建。</w:t>
-      </w:r>
-      <w:r>
-        <w:t>为后续模型训练做准备。</w:t>
-      </w:r>
-    </w:p>
-    <w:p>
-      <w:pPr>
-        <w:pStyle w:val="a3"/>
-        <w:numPr>
-          <w:ilvl w:val="0"/>
-          <w:numId w:val="8"/>
-        </w:numPr>
-        <w:ind w:firstLineChars="0"/>
-      </w:pPr>
-      <w:r>
-        <w:t>模型训练</w:t>
-      </w:r>
-      <w:r>
-        <w:t>与调优</w:t>
-      </w:r>
-      <w:r>
-        <w:t>。在训练集上使用不同的模型进行训练并优化参数。根据前文所述，</w:t>
-      </w:r>
-      <w:r>
-        <w:t>模型将采用决策树，朴素贝叶斯，</w:t>
+        <w:t>其中，决策树，朴素贝叶斯和</w:t>
       </w:r>
       <w:r>
         <w:rPr>
@@ -2465,19 +1840,303 @@
         <w:rPr>
           <w:rFonts w:hint="eastAsia"/>
         </w:rPr>
-        <w:t>，</w:t>
-      </w:r>
-      <w:r>
-        <w:rPr>
-          <w:rFonts w:hint="eastAsia"/>
-        </w:rPr>
-        <w:t>CNN</w:t>
-      </w:r>
-      <w:r>
-        <w:rPr>
-          <w:rFonts w:hint="eastAsia"/>
-        </w:rPr>
-        <w:t>和</w:t>
+        <w:t>模型将使用</w:t>
+      </w:r>
+      <w:proofErr w:type="spellStart"/>
+      <w:r>
+        <w:rPr>
+          <w:rFonts w:hint="eastAsia"/>
+        </w:rPr>
+        <w:t>sklearn</w:t>
+      </w:r>
+      <w:proofErr w:type="spellEnd"/>
+      <w:r>
+        <w:rPr>
+          <w:rFonts w:hint="eastAsia"/>
+        </w:rPr>
+        <w:t>中的实现，深度模型将使用</w:t>
+      </w:r>
+      <w:proofErr w:type="spellStart"/>
+      <w:r>
+        <w:rPr>
+          <w:rFonts w:hint="eastAsia"/>
+        </w:rPr>
+        <w:t>keras+</w:t>
+      </w:r>
+      <w:r>
+        <w:t>Tensorflow</w:t>
+      </w:r>
+      <w:proofErr w:type="spellEnd"/>
+      <w:r>
+        <w:t>来完成。</w:t>
+      </w:r>
+    </w:p>
+    <w:p>
+      <w:pPr>
+        <w:ind w:firstLine="480"/>
+      </w:pPr>
+    </w:p>
+    <w:p>
+      <w:pPr>
+        <w:ind w:firstLine="480"/>
+      </w:pPr>
+    </w:p>
+    <w:p>
+      <w:pPr>
+        <w:pStyle w:val="2"/>
+      </w:pPr>
+      <w:r>
+        <w:t>探索性可视化</w:t>
+      </w:r>
+    </w:p>
+    <w:p>
+      <w:pPr>
+        <w:pStyle w:val="2"/>
+      </w:pPr>
+      <w:r>
+        <w:rPr>
+          <w:rFonts w:hint="eastAsia"/>
+        </w:rPr>
+        <w:t>算法和技术</w:t>
+      </w:r>
+    </w:p>
+    <w:p>
+      <w:pPr>
+        <w:ind w:firstLine="480"/>
+      </w:pPr>
+    </w:p>
+    <w:p>
+      <w:pPr>
+        <w:ind w:firstLine="480"/>
+      </w:pPr>
+      <w:r>
+        <w:t>特征提取方面，会尝试使用</w:t>
+      </w:r>
+      <w:r>
+        <w:rPr>
+          <w:rFonts w:hint="eastAsia"/>
+        </w:rPr>
+        <w:t>TFIDF</w:t>
+      </w:r>
+      <w:r>
+        <w:rPr>
+          <w:rFonts w:hint="eastAsia"/>
+        </w:rPr>
+        <w:t>，词向量，字符等特征来建模。</w:t>
+      </w:r>
+    </w:p>
+    <w:p>
+      <w:pPr>
+        <w:ind w:firstLine="480"/>
+      </w:pPr>
+      <w:r>
+        <w:rPr>
+          <w:rFonts w:hint="eastAsia"/>
+        </w:rPr>
+        <w:t>采用</w:t>
+      </w:r>
+      <w:r>
+        <w:rPr>
+          <w:rFonts w:hint="eastAsia"/>
+        </w:rPr>
+        <w:t>TFIDF</w:t>
+      </w:r>
+      <w:r>
+        <w:rPr>
+          <w:rFonts w:hint="eastAsia"/>
+        </w:rPr>
+        <w:t>来进行特征提取，主要是考虑该方法对于在某篇文章中出现频率高，但是在所有文档中出现次数低的</w:t>
+      </w:r>
+      <w:proofErr w:type="gramStart"/>
+      <w:r>
+        <w:rPr>
+          <w:rFonts w:hint="eastAsia"/>
+        </w:rPr>
+        <w:t>词给予</w:t>
+      </w:r>
+      <w:proofErr w:type="gramEnd"/>
+      <w:r>
+        <w:rPr>
+          <w:rFonts w:hint="eastAsia"/>
+        </w:rPr>
+        <w:t>较高的权重，也就是倾向于筛选出文章具有代表性的关键词。</w:t>
+      </w:r>
+    </w:p>
+    <w:p>
+      <w:pPr>
+        <w:ind w:firstLine="480"/>
+      </w:pPr>
+      <w:r>
+        <w:rPr>
+          <w:rFonts w:hint="eastAsia"/>
+        </w:rPr>
+        <w:t>词向量（</w:t>
+      </w:r>
+      <w:r>
+        <w:rPr>
+          <w:rFonts w:hint="eastAsia"/>
+        </w:rPr>
+        <w:t>Word2vec</w:t>
+      </w:r>
+      <w:r>
+        <w:rPr>
+          <w:rFonts w:hint="eastAsia"/>
+        </w:rPr>
+        <w:t>）特征可以压缩语义空间，保留语义信息的同时降低特征维度，可以使模型具备一定的语义理解能力，对于未登录词，使用</w:t>
+      </w:r>
+      <w:r>
+        <w:rPr>
+          <w:rFonts w:hint="eastAsia"/>
+        </w:rPr>
+        <w:t>0</w:t>
+      </w:r>
+      <w:r>
+        <w:rPr>
+          <w:rFonts w:hint="eastAsia"/>
+        </w:rPr>
+        <w:t>初始化特征。</w:t>
+      </w:r>
+    </w:p>
+    <w:p>
+      <w:pPr>
+        <w:ind w:firstLine="480"/>
+      </w:pPr>
+      <w:r>
+        <w:rPr>
+          <w:rFonts w:hint="eastAsia"/>
+        </w:rPr>
+        <w:t>字符特征则进一步简化特征维度，并通过深度模型自动加工提取特征。针对英语字母表，最终选择了</w:t>
+      </w:r>
+      <w:r>
+        <w:rPr>
+          <w:rFonts w:hint="eastAsia"/>
+        </w:rPr>
+        <w:t>69</w:t>
+      </w:r>
+      <w:r>
+        <w:rPr>
+          <w:rFonts w:hint="eastAsia"/>
+        </w:rPr>
+        <w:t>个字符</w:t>
+      </w:r>
+      <w:proofErr w:type="gramStart"/>
+      <w:r>
+        <w:rPr>
+          <w:rFonts w:hint="eastAsia"/>
+        </w:rPr>
+        <w:t>来作</w:t>
+      </w:r>
+      <w:proofErr w:type="gramEnd"/>
+      <w:r>
+        <w:rPr>
+          <w:rFonts w:hint="eastAsia"/>
+        </w:rPr>
+        <w:t>为特征表示，包括</w:t>
+      </w:r>
+      <w:r>
+        <w:rPr>
+          <w:rFonts w:hint="eastAsia"/>
+        </w:rPr>
+        <w:t>26</w:t>
+      </w:r>
+      <w:r>
+        <w:rPr>
+          <w:rFonts w:hint="eastAsia"/>
+        </w:rPr>
+        <w:t>个小写字母，</w:t>
+      </w:r>
+      <w:r>
+        <w:rPr>
+          <w:rFonts w:hint="eastAsia"/>
+        </w:rPr>
+        <w:t>10</w:t>
+      </w:r>
+      <w:r>
+        <w:rPr>
+          <w:rFonts w:hint="eastAsia"/>
+        </w:rPr>
+        <w:t>个数字，</w:t>
+      </w:r>
+      <w:r>
+        <w:rPr>
+          <w:rFonts w:hint="eastAsia"/>
+        </w:rPr>
+        <w:t>32</w:t>
+      </w:r>
+      <w:r>
+        <w:rPr>
+          <w:rFonts w:hint="eastAsia"/>
+        </w:rPr>
+        <w:t>个其他字符和一个换行符，采用独热编码</w:t>
+      </w:r>
+      <w:r>
+        <w:fldChar w:fldCharType="begin"/>
+      </w:r>
+      <w:r>
+        <w:instrText xml:space="preserve"> </w:instrText>
+      </w:r>
+      <w:r>
+        <w:rPr>
+          <w:rFonts w:hint="eastAsia"/>
+        </w:rPr>
+        <w:instrText>REF _Ref505594723 \r \h</w:instrText>
+      </w:r>
+      <w:r>
+        <w:instrText xml:space="preserve"> </w:instrText>
+      </w:r>
+      <w:r>
+        <w:fldChar w:fldCharType="separate"/>
+      </w:r>
+      <w:r>
+        <w:t>[8]</w:t>
+      </w:r>
+      <w:r>
+        <w:fldChar w:fldCharType="end"/>
+      </w:r>
+      <w:r>
+        <w:rPr>
+          <w:rFonts w:hint="eastAsia"/>
+        </w:rPr>
+        <w:t>进行建模。</w:t>
+      </w:r>
+    </w:p>
+    <w:p>
+      <w:pPr>
+        <w:ind w:firstLine="480"/>
+      </w:pPr>
+    </w:p>
+    <w:p>
+      <w:pPr>
+        <w:ind w:firstLine="480"/>
+      </w:pPr>
+    </w:p>
+    <w:p>
+      <w:pPr>
+        <w:ind w:firstLine="480"/>
+      </w:pPr>
+    </w:p>
+    <w:p>
+      <w:pPr>
+        <w:ind w:firstLine="480"/>
+        <w:rPr>
+          <w:rFonts w:hint="eastAsia"/>
+        </w:rPr>
+      </w:pPr>
+      <w:bookmarkStart w:id="0" w:name="_GoBack"/>
+      <w:bookmarkEnd w:id="0"/>
+    </w:p>
+    <w:p>
+      <w:pPr>
+        <w:ind w:firstLine="480"/>
+        <w:rPr>
+          <w:rFonts w:hint="eastAsia"/>
+        </w:rPr>
+      </w:pPr>
+      <w:r>
+        <w:rPr>
+          <w:rFonts w:hint="eastAsia"/>
+        </w:rPr>
+        <w:t>在</w:t>
       </w:r>
       <w:r>
         <w:rPr>
@@ -2489,96 +2148,753 @@
         <w:rPr>
           <w:rFonts w:hint="eastAsia"/>
         </w:rPr>
-        <w:t>，</w:t>
-      </w:r>
-      <w:r>
-        <w:t>与特征抽取进行组合，总计</w:t>
-      </w:r>
-      <w:r>
-        <w:t>有</w:t>
-      </w:r>
-      <w:r>
-        <w:rPr>
-          <w:rFonts w:hint="eastAsia"/>
-        </w:rPr>
-        <w:t>6</w:t>
-      </w:r>
-      <w:r>
-        <w:rPr>
-          <w:rFonts w:hint="eastAsia"/>
-        </w:rPr>
-        <w:t>种模型结果。</w:t>
-      </w:r>
-      <w:r>
-        <w:t>在测试集上验证模型效果</w:t>
-      </w:r>
-      <w:r>
-        <w:t>，</w:t>
-      </w:r>
-      <w:r>
-        <w:t>绘制学习曲线和混淆矩阵</w:t>
-      </w:r>
-      <w:r>
-        <w:t>评估模型性能。</w:t>
-      </w:r>
-      <w:r>
-        <w:t>对于非深度模型，使用</w:t>
-      </w:r>
-      <w:r>
-        <w:rPr>
-          <w:rFonts w:hint="eastAsia"/>
-        </w:rPr>
-        <w:t>GridSearch</w:t>
-      </w:r>
-      <w:r>
-        <w:rPr>
-          <w:rFonts w:hint="eastAsia"/>
-        </w:rPr>
-        <w:t>搜索最优参数</w:t>
-      </w:r>
-      <w:r>
-        <w:rPr>
-          <w:rFonts w:hint="eastAsia"/>
-        </w:rPr>
-        <w:t>，对于深度模型，只能通过调整超参数，引入</w:t>
-      </w:r>
-      <w:r>
-        <w:rPr>
-          <w:rFonts w:hint="eastAsia"/>
-        </w:rPr>
-        <w:t>dropo</w:t>
-      </w:r>
-      <w:r>
-        <w:t>ut</w:t>
-      </w:r>
-      <w:r>
-        <w:t>，来优化模型效果</w:t>
-      </w:r>
-      <w:r>
-        <w:rPr>
-          <w:rFonts w:hint="eastAsia"/>
-        </w:rPr>
-        <w:t>。最终</w:t>
-      </w:r>
-      <w:r>
-        <w:t>选出最优模型</w:t>
-      </w:r>
-    </w:p>
-    <w:p>
-      <w:pPr>
-        <w:pStyle w:val="a3"/>
-        <w:numPr>
-          <w:ilvl w:val="0"/>
-          <w:numId w:val="8"/>
-        </w:numPr>
-        <w:ind w:firstLineChars="0"/>
-      </w:pPr>
-      <w:r>
-        <w:t>结果分析。</w:t>
-      </w:r>
-      <w:r>
-        <w:t>针对最优模型的表现进行分析，判断该模型是否可有效解决文档分类的问题。</w:t>
-      </w:r>
+        <w:t>之前，我们先介绍另一个如雷贯耳的名词</w:t>
+      </w:r>
+      <w:r>
+        <w:rPr>
+          <w:rFonts w:hint="eastAsia"/>
+        </w:rPr>
+        <w:t>RNN(Recurrent Neural Networks)</w:t>
+      </w:r>
+      <w:r>
+        <w:rPr>
+          <w:rFonts w:hint="eastAsia"/>
+        </w:rPr>
+        <w:t>，中文名是递归神经网络。</w:t>
+      </w:r>
+      <w:r>
+        <w:rPr>
+          <w:rFonts w:hint="eastAsia"/>
+        </w:rPr>
+        <w:t>LSTM</w:t>
+      </w:r>
+      <w:r>
+        <w:rPr>
+          <w:rFonts w:hint="eastAsia"/>
+        </w:rPr>
+        <w:t>是对</w:t>
+      </w:r>
+      <w:r>
+        <w:rPr>
+          <w:rFonts w:hint="eastAsia"/>
+        </w:rPr>
+        <w:t>RNN</w:t>
+      </w:r>
+      <w:r>
+        <w:rPr>
+          <w:rFonts w:hint="eastAsia"/>
+        </w:rPr>
+        <w:t>隐含层的改进。</w:t>
+      </w:r>
+      <w:r>
+        <w:rPr>
+          <w:rFonts w:hint="eastAsia"/>
+        </w:rPr>
+        <w:t>RNN</w:t>
+      </w:r>
+      <w:r>
+        <w:rPr>
+          <w:rFonts w:hint="eastAsia"/>
+        </w:rPr>
+        <w:t>最主要的用途是处理序列数据，且该序列的当前输出与前面的输出也有关。比如，要分析一段文本的含义时，当前词汇与上一个词汇是有关系的，并不是孤立存在的，上文对当前的输出产生了影响。因此</w:t>
+      </w:r>
+      <w:r>
+        <w:rPr>
+          <w:rFonts w:hint="eastAsia"/>
+        </w:rPr>
+        <w:t>RNN</w:t>
+      </w:r>
+      <w:r>
+        <w:rPr>
+          <w:rFonts w:hint="eastAsia"/>
+        </w:rPr>
+        <w:t>在</w:t>
+      </w:r>
+      <w:r>
+        <w:rPr>
+          <w:rFonts w:hint="eastAsia"/>
+        </w:rPr>
+        <w:t>NLP</w:t>
+      </w:r>
+      <w:r>
+        <w:rPr>
+          <w:rFonts w:hint="eastAsia"/>
+        </w:rPr>
+        <w:t>（</w:t>
+      </w:r>
+      <w:r>
+        <w:rPr>
+          <w:rFonts w:hint="eastAsia"/>
+        </w:rPr>
+        <w:t>Natural Language Processing</w:t>
+      </w:r>
+      <w:r>
+        <w:rPr>
+          <w:rFonts w:hint="eastAsia"/>
+        </w:rPr>
+        <w:t>）中获得非常成功的应用。</w:t>
+      </w:r>
+    </w:p>
+    <w:p>
+      <w:pPr>
+        <w:ind w:firstLine="480"/>
+        <w:rPr>
+          <w:rFonts w:hint="eastAsia"/>
+        </w:rPr>
+      </w:pPr>
+      <w:r>
+        <w:rPr>
+          <w:rFonts w:hint="eastAsia"/>
+        </w:rPr>
+        <w:t>LSTM</w:t>
+      </w:r>
+      <w:r>
+        <w:rPr>
+          <w:rFonts w:hint="eastAsia"/>
+        </w:rPr>
+        <w:t>因为《</w:t>
+      </w:r>
+      <w:r>
+        <w:rPr>
+          <w:rFonts w:hint="eastAsia"/>
+        </w:rPr>
+        <w:t>Long short-term memory</w:t>
+      </w:r>
+      <w:r>
+        <w:rPr>
+          <w:rFonts w:hint="eastAsia"/>
+        </w:rPr>
+        <w:t>》这篇论文为世人所熟知，</w:t>
+      </w:r>
+      <w:r>
+        <w:rPr>
+          <w:rFonts w:hint="eastAsia"/>
+        </w:rPr>
+        <w:t>LSTM</w:t>
+      </w:r>
+      <w:r>
+        <w:rPr>
+          <w:rFonts w:hint="eastAsia"/>
+        </w:rPr>
+        <w:t>的出现是为了解决</w:t>
+      </w:r>
+      <w:r>
+        <w:rPr>
+          <w:rFonts w:hint="eastAsia"/>
+        </w:rPr>
+        <w:t>RNN</w:t>
+      </w:r>
+      <w:r>
+        <w:rPr>
+          <w:rFonts w:hint="eastAsia"/>
+        </w:rPr>
+        <w:t>无法有效处理长期记忆（</w:t>
+      </w:r>
+      <w:r>
+        <w:rPr>
+          <w:rFonts w:hint="eastAsia"/>
+        </w:rPr>
+        <w:t>Long Term Dependencies</w:t>
+      </w:r>
+      <w:r>
+        <w:rPr>
+          <w:rFonts w:hint="eastAsia"/>
+        </w:rPr>
+        <w:t>）的问题。</w:t>
+      </w:r>
+    </w:p>
+    <w:p>
+      <w:pPr>
+        <w:ind w:firstLine="480"/>
+        <w:rPr>
+          <w:rFonts w:hint="eastAsia"/>
+        </w:rPr>
+      </w:pPr>
+      <w:r>
+        <w:rPr>
+          <w:rFonts w:hint="eastAsia"/>
+        </w:rPr>
+        <w:t>标准</w:t>
+      </w:r>
+      <w:r>
+        <w:rPr>
+          <w:rFonts w:hint="eastAsia"/>
+        </w:rPr>
+        <w:t>RNN</w:t>
+      </w:r>
+      <w:r>
+        <w:rPr>
+          <w:rFonts w:hint="eastAsia"/>
+        </w:rPr>
+        <w:t>在进行长期记忆计算会产生‘梯度消失或者梯度膨胀问题’（原作者描述为“</w:t>
+      </w:r>
+      <w:r>
+        <w:rPr>
+          <w:rFonts w:hint="eastAsia"/>
+        </w:rPr>
+        <w:t>vanishing or exploding gradients</w:t>
+      </w:r>
+      <w:r>
+        <w:rPr>
+          <w:rFonts w:hint="eastAsia"/>
+        </w:rPr>
+        <w:t>”），即</w:t>
+      </w:r>
+      <w:r>
+        <w:rPr>
+          <w:rFonts w:hint="eastAsia"/>
+        </w:rPr>
+        <w:t>RNN</w:t>
+      </w:r>
+      <w:r>
+        <w:rPr>
+          <w:rFonts w:hint="eastAsia"/>
+        </w:rPr>
+        <w:t>的梯度数据会在若干次递归计算后，由于反向多次求导的递归过程中产生的计算误差的叠加，导致梯度消失或者梯度膨胀。粗略的说，‘梯度消失’的表现为很多个小于</w:t>
+      </w:r>
+      <w:r>
+        <w:rPr>
+          <w:rFonts w:hint="eastAsia"/>
+        </w:rPr>
+        <w:t>1</w:t>
+      </w:r>
+      <w:r>
+        <w:rPr>
+          <w:rFonts w:hint="eastAsia"/>
+        </w:rPr>
+        <w:t>的</w:t>
+      </w:r>
+      <w:proofErr w:type="gramStart"/>
+      <w:r>
+        <w:rPr>
+          <w:rFonts w:hint="eastAsia"/>
+        </w:rPr>
+        <w:t>项连乘就很快</w:t>
+      </w:r>
+      <w:proofErr w:type="gramEnd"/>
+      <w:r>
+        <w:rPr>
+          <w:rFonts w:hint="eastAsia"/>
+        </w:rPr>
+        <w:t>的逼近零。</w:t>
+      </w:r>
+    </w:p>
+    <w:p>
+      <w:pPr>
+        <w:ind w:firstLine="480"/>
+      </w:pPr>
+      <w:r>
+        <w:rPr>
+          <w:rFonts w:hint="eastAsia"/>
+        </w:rPr>
+        <w:t>LSTM</w:t>
+      </w:r>
+      <w:r>
+        <w:rPr>
+          <w:rFonts w:hint="eastAsia"/>
+        </w:rPr>
+        <w:t>是如何做到避免梯度消失，简单的说，</w:t>
+      </w:r>
+      <w:r>
+        <w:rPr>
+          <w:rFonts w:hint="eastAsia"/>
+        </w:rPr>
+        <w:t>LSTM</w:t>
+      </w:r>
+      <w:r>
+        <w:rPr>
+          <w:rFonts w:hint="eastAsia"/>
+        </w:rPr>
+        <w:t>在神经元的状态转移时，不对状态值添加</w:t>
+      </w:r>
+      <w:r>
+        <w:rPr>
+          <w:rFonts w:hint="eastAsia"/>
+        </w:rPr>
+        <w:t>scale</w:t>
+      </w:r>
+      <w:r>
+        <w:rPr>
+          <w:rFonts w:hint="eastAsia"/>
+        </w:rPr>
+        <w:t>参数或矩阵变换。同时，引入‘门函数’，如输入门，输出门，遗忘门，</w:t>
+      </w:r>
+      <w:r>
+        <w:rPr>
+          <w:rFonts w:hint="eastAsia"/>
+        </w:rPr>
+        <w:lastRenderedPageBreak/>
+        <w:t>控制输入信息、状态转移，以及输出信息的有选择性地表达。</w:t>
+      </w:r>
+    </w:p>
+    <w:p>
+      <w:pPr>
+        <w:ind w:firstLine="480"/>
+      </w:pPr>
+    </w:p>
+    <w:p>
+      <w:pPr>
+        <w:pStyle w:val="2"/>
+      </w:pPr>
+      <w:r>
+        <w:rPr>
+          <w:rFonts w:hint="eastAsia"/>
+        </w:rPr>
+        <w:t>基准模型</w:t>
+      </w:r>
+    </w:p>
+    <w:p>
+      <w:pPr>
+        <w:ind w:firstLine="480"/>
+      </w:pPr>
+    </w:p>
+    <w:p>
+      <w:pPr>
+        <w:ind w:firstLine="480"/>
+      </w:pPr>
+      <w:r>
+        <w:t>早期的论文</w:t>
+      </w:r>
+      <w:r>
+        <w:fldChar w:fldCharType="begin"/>
+      </w:r>
+      <w:r>
+        <w:instrText xml:space="preserve"> REF _Ref504432184 \r \h </w:instrText>
+      </w:r>
+      <w:r>
+        <w:fldChar w:fldCharType="separate"/>
+      </w:r>
+      <w:r>
+        <w:t>[15]</w:t>
+      </w:r>
+      <w:r>
+        <w:fldChar w:fldCharType="end"/>
+      </w:r>
+      <w:r>
+        <w:t>，其中提到的</w:t>
+      </w:r>
+      <w:proofErr w:type="spellStart"/>
+      <w:r>
+        <w:rPr>
+          <w:rFonts w:hint="eastAsia"/>
+        </w:rPr>
+        <w:t>Pr</w:t>
+      </w:r>
+      <w:r>
+        <w:t>TFIDF</w:t>
+      </w:r>
+      <w:proofErr w:type="spellEnd"/>
+      <w:r>
+        <w:t>模型在测试集的准确率为</w:t>
+      </w:r>
+      <w:r>
+        <w:rPr>
+          <w:rFonts w:hint="eastAsia"/>
+        </w:rPr>
+        <w:t>90.</w:t>
+      </w:r>
+      <w:r>
+        <w:t>3%</w:t>
+      </w:r>
+      <w:r>
+        <w:t>。论文中使用了标题和正文文本，并随机分割</w:t>
+      </w:r>
+      <w:r>
+        <w:rPr>
+          <w:rFonts w:hint="eastAsia"/>
+        </w:rPr>
+        <w:t>33%</w:t>
+      </w:r>
+      <w:r>
+        <w:rPr>
+          <w:rFonts w:hint="eastAsia"/>
+        </w:rPr>
+        <w:t>的数据作为测试集，其余数据作为训练集进行训练，由于没有引入验证集调参，论文中的模型可能有过拟合的风险。因此最终选择</w:t>
+      </w:r>
+      <w:r>
+        <w:rPr>
+          <w:rFonts w:hint="eastAsia"/>
+        </w:rPr>
+        <w:t>Stanford</w:t>
+      </w:r>
+      <w:r>
+        <w:rPr>
+          <w:rFonts w:hint="eastAsia"/>
+        </w:rPr>
+        <w:t>的分类器</w:t>
+      </w:r>
+      <w:r>
+        <w:fldChar w:fldCharType="begin"/>
+      </w:r>
+      <w:r>
+        <w:instrText xml:space="preserve"> </w:instrText>
+      </w:r>
+      <w:r>
+        <w:rPr>
+          <w:rFonts w:hint="eastAsia"/>
+        </w:rPr>
+        <w:instrText>REF _Ref505593359 \r \h</w:instrText>
+      </w:r>
+      <w:r>
+        <w:instrText xml:space="preserve"> </w:instrText>
+      </w:r>
+      <w:r>
+        <w:fldChar w:fldCharType="separate"/>
+      </w:r>
+      <w:r>
+        <w:t>[16]</w:t>
+      </w:r>
+      <w:r>
+        <w:fldChar w:fldCharType="end"/>
+      </w:r>
+      <w:r>
+        <w:rPr>
+          <w:rFonts w:hint="eastAsia"/>
+        </w:rPr>
+        <w:t>的指标，准确率</w:t>
+      </w:r>
+      <w:r>
+        <w:rPr>
+          <w:rFonts w:hint="eastAsia"/>
+        </w:rPr>
+        <w:t>81.7%</w:t>
+      </w:r>
+      <w:r>
+        <w:rPr>
+          <w:rFonts w:hint="eastAsia"/>
+        </w:rPr>
+        <w:t>，该文献也是基于时间来分割测试集，与本文的数据分隔方法一致，可以作为对比。</w:t>
+      </w:r>
+    </w:p>
+    <w:p>
+      <w:pPr>
+        <w:ind w:firstLine="480"/>
+      </w:pPr>
+    </w:p>
+    <w:p>
+      <w:pPr>
+        <w:pStyle w:val="1"/>
+      </w:pPr>
+      <w:r>
+        <w:rPr>
+          <w:rFonts w:hint="eastAsia"/>
+        </w:rPr>
+        <w:t>方法</w:t>
+      </w:r>
+    </w:p>
+    <w:p>
+      <w:pPr>
+        <w:ind w:firstLine="480"/>
+      </w:pPr>
+    </w:p>
+    <w:p>
+      <w:pPr>
+        <w:pStyle w:val="2"/>
+      </w:pPr>
+      <w:r>
+        <w:t>数据</w:t>
+      </w:r>
+      <w:r>
+        <w:t>预处理</w:t>
+      </w:r>
+    </w:p>
+    <w:p>
+      <w:pPr>
+        <w:ind w:firstLine="480"/>
+      </w:pPr>
+    </w:p>
+    <w:p>
+      <w:pPr>
+        <w:ind w:firstLine="480"/>
+      </w:pPr>
+      <w:r>
+        <w:t>对于文本的处理主要有几种方式</w:t>
+      </w:r>
+      <w:r>
+        <w:t>：</w:t>
+      </w:r>
+    </w:p>
+    <w:p>
+      <w:pPr>
+        <w:ind w:firstLine="480"/>
+      </w:pPr>
+      <w:r>
+        <w:t>大小写转换，统一转换成小写。</w:t>
+      </w:r>
+    </w:p>
+    <w:p>
+      <w:pPr>
+        <w:ind w:firstLine="480"/>
+      </w:pPr>
+      <w:r>
+        <w:t>去除标点符号。由于是做文档分类，而标点符号主要是些断句或者情感信息，对于分类没有帮助，因此需要去掉。</w:t>
+      </w:r>
+      <w:r>
+        <w:t>但是在字符特征的建模下，需要保留符号作为分隔符。</w:t>
+      </w:r>
+    </w:p>
+    <w:p>
+      <w:pPr>
+        <w:ind w:firstLine="480"/>
+      </w:pPr>
+      <w:r>
+        <w:rPr>
+          <w:rFonts w:hint="eastAsia"/>
+        </w:rPr>
+        <w:t>每篇文档的头（</w:t>
+      </w:r>
+      <w:r>
+        <w:rPr>
+          <w:rFonts w:hint="eastAsia"/>
+        </w:rPr>
+        <w:t>header</w:t>
+      </w:r>
+      <w:r>
+        <w:rPr>
+          <w:rFonts w:hint="eastAsia"/>
+        </w:rPr>
+        <w:t>），脚注（</w:t>
+      </w:r>
+      <w:r>
+        <w:rPr>
+          <w:rFonts w:hint="eastAsia"/>
+        </w:rPr>
+        <w:t>f</w:t>
+      </w:r>
+      <w:r>
+        <w:t>ooter</w:t>
+      </w:r>
+      <w:r>
+        <w:rPr>
+          <w:rFonts w:hint="eastAsia"/>
+        </w:rPr>
+        <w:t>）以及引用（</w:t>
+      </w:r>
+      <w:r>
+        <w:rPr>
+          <w:rFonts w:hint="eastAsia"/>
+        </w:rPr>
+        <w:t>quote</w:t>
+      </w:r>
+      <w:r>
+        <w:rPr>
+          <w:rFonts w:hint="eastAsia"/>
+        </w:rPr>
+        <w:t>）信息，</w:t>
+      </w:r>
+      <w:r>
+        <w:rPr>
+          <w:rFonts w:hint="eastAsia"/>
+        </w:rPr>
+        <w:t>也需要</w:t>
+      </w:r>
+      <w:r>
+        <w:rPr>
+          <w:rFonts w:hint="eastAsia"/>
+        </w:rPr>
+        <w:t>选择性</w:t>
+      </w:r>
+      <w:r>
+        <w:rPr>
+          <w:rFonts w:hint="eastAsia"/>
+        </w:rPr>
+        <w:t>去除。</w:t>
+      </w:r>
+      <w:r>
+        <w:rPr>
+          <w:rFonts w:hint="eastAsia"/>
+        </w:rPr>
+        <w:t>因为，这</w:t>
+      </w:r>
+      <w:proofErr w:type="gramStart"/>
+      <w:r>
+        <w:rPr>
+          <w:rFonts w:hint="eastAsia"/>
+        </w:rPr>
+        <w:t>部分元信息</w:t>
+      </w:r>
+      <w:proofErr w:type="gramEnd"/>
+      <w:r>
+        <w:rPr>
+          <w:rFonts w:hint="eastAsia"/>
+        </w:rPr>
+        <w:t>对于文档分类的帮助</w:t>
+      </w:r>
+      <w:r>
+        <w:rPr>
+          <w:rFonts w:hint="eastAsia"/>
+        </w:rPr>
+        <w:t>可能不大，而且容易造成过拟合（比如</w:t>
+      </w:r>
+      <w:r>
+        <w:rPr>
+          <w:rFonts w:hint="eastAsia"/>
+        </w:rPr>
+        <w:t>某些用户只活跃在部分新闻组类别下，</w:t>
+      </w:r>
+      <w:r>
+        <w:rPr>
+          <w:rFonts w:hint="eastAsia"/>
+        </w:rPr>
+        <w:t>导致</w:t>
+      </w:r>
+      <w:r>
+        <w:rPr>
+          <w:rFonts w:hint="eastAsia"/>
+        </w:rPr>
+        <w:t>模型可能会基于用户名而不是文档内容来进行分类）</w:t>
+      </w:r>
+      <w:r>
+        <w:rPr>
+          <w:rFonts w:hint="eastAsia"/>
+        </w:rPr>
+        <w:t>，因此需要</w:t>
+      </w:r>
+      <w:r>
+        <w:rPr>
+          <w:rFonts w:hint="eastAsia"/>
+        </w:rPr>
+        <w:t>有选择的</w:t>
+      </w:r>
+      <w:r>
+        <w:rPr>
+          <w:rFonts w:hint="eastAsia"/>
+        </w:rPr>
+        <w:t>去除。</w:t>
+      </w:r>
+      <w:r>
+        <w:rPr>
+          <w:rFonts w:hint="eastAsia"/>
+        </w:rPr>
+        <w:t>但是标题</w:t>
+      </w:r>
+      <w:r>
+        <w:rPr>
+          <w:rFonts w:hint="eastAsia"/>
+        </w:rPr>
+        <w:t>（</w:t>
+      </w:r>
+      <w:r>
+        <w:rPr>
+          <w:rFonts w:hint="eastAsia"/>
+        </w:rPr>
+        <w:t>S</w:t>
+      </w:r>
+      <w:r>
+        <w:t>ubject</w:t>
+      </w:r>
+      <w:r>
+        <w:rPr>
+          <w:rFonts w:hint="eastAsia"/>
+        </w:rPr>
+        <w:t>）</w:t>
+      </w:r>
+      <w:r>
+        <w:rPr>
+          <w:rFonts w:hint="eastAsia"/>
+        </w:rPr>
+        <w:t>需要保留，里面可能有一些用于分类的关键信息。</w:t>
+      </w:r>
+    </w:p>
+    <w:p>
+      <w:pPr>
+        <w:ind w:firstLine="480"/>
+      </w:pPr>
+      <w:r>
+        <w:rPr>
+          <w:rFonts w:hint="eastAsia"/>
+        </w:rPr>
+        <w:t>去除停用词，</w:t>
+      </w:r>
+      <w:r>
+        <w:rPr>
+          <w:rFonts w:hint="eastAsia"/>
+        </w:rPr>
+        <w:t>由于没有语义信息，也需要去除。</w:t>
+      </w:r>
+    </w:p>
+    <w:p>
+      <w:pPr>
+        <w:ind w:firstLine="480"/>
+      </w:pPr>
+      <w:r>
+        <w:rPr>
+          <w:rFonts w:hint="eastAsia"/>
+        </w:rPr>
+        <w:t>低频词，对于出现次数小于一定阈值的词也可以去掉，减少长尾词汇，缩减词表大小。</w:t>
+      </w:r>
+    </w:p>
+    <w:p>
+      <w:pPr>
+        <w:ind w:firstLine="480"/>
+      </w:pPr>
+      <w:r>
+        <w:t>词干提取（</w:t>
+      </w:r>
+      <w:r>
+        <w:rPr>
+          <w:rFonts w:hint="eastAsia"/>
+        </w:rPr>
+        <w:t>stem</w:t>
+      </w:r>
+      <w:r>
+        <w:t>ming</w:t>
+      </w:r>
+      <w:r>
+        <w:t>）与词形还原（</w:t>
+      </w:r>
+      <w:r>
+        <w:t>lemmatization</w:t>
+      </w:r>
+      <w:r>
+        <w:t>），对于单词的变体进行归</w:t>
+      </w:r>
+      <w:proofErr w:type="gramStart"/>
+      <w:r>
+        <w:t>一</w:t>
+      </w:r>
+      <w:proofErr w:type="gramEnd"/>
+      <w:r>
+        <w:t>便于统一语义信息来完成分类。</w:t>
+      </w:r>
+    </w:p>
+    <w:p>
+      <w:pPr>
+        <w:ind w:firstLine="480"/>
+      </w:pPr>
+    </w:p>
+    <w:p>
+      <w:pPr>
+        <w:pStyle w:val="2"/>
+      </w:pPr>
+      <w:r>
+        <w:rPr>
+          <w:rFonts w:hint="eastAsia"/>
+        </w:rPr>
+        <w:t>执行过程</w:t>
+      </w:r>
+    </w:p>
+    <w:p>
+      <w:pPr>
+        <w:ind w:firstLine="480"/>
+      </w:pPr>
+    </w:p>
+    <w:p>
+      <w:pPr>
+        <w:pStyle w:val="2"/>
+      </w:pPr>
+      <w:r>
+        <w:rPr>
+          <w:rFonts w:hint="eastAsia"/>
+        </w:rPr>
+        <w:lastRenderedPageBreak/>
+        <w:t>完善</w:t>
+      </w:r>
+    </w:p>
+    <w:p>
+      <w:pPr>
+        <w:ind w:firstLine="480"/>
+      </w:pPr>
     </w:p>
     <w:p>
       <w:pPr>
@@ -2587,7 +2903,128 @@
     </w:p>
     <w:p>
       <w:pPr>
+        <w:pStyle w:val="1"/>
+      </w:pPr>
+      <w:r>
+        <w:rPr>
+          <w:rFonts w:hint="eastAsia"/>
+        </w:rPr>
+        <w:t>结果</w:t>
+      </w:r>
+    </w:p>
+    <w:p>
+      <w:pPr>
+        <w:ind w:firstLine="480"/>
+      </w:pPr>
+    </w:p>
+    <w:p>
+      <w:pPr>
+        <w:pStyle w:val="2"/>
+      </w:pPr>
+      <w:r>
+        <w:rPr>
+          <w:rFonts w:hint="eastAsia"/>
+        </w:rPr>
+        <w:t>模型的评价与验证</w:t>
+      </w:r>
+    </w:p>
+    <w:p>
+      <w:pPr>
+        <w:ind w:firstLine="480"/>
+      </w:pPr>
+    </w:p>
+    <w:p>
+      <w:pPr>
+        <w:pStyle w:val="2"/>
+      </w:pPr>
+      <w:r>
+        <w:rPr>
+          <w:rFonts w:hint="eastAsia"/>
+        </w:rPr>
+        <w:t>合理性分析</w:t>
+      </w:r>
+    </w:p>
+    <w:p>
+      <w:pPr>
         <w:ind w:firstLineChars="0" w:firstLine="0"/>
+      </w:pPr>
+    </w:p>
+    <w:p>
+      <w:pPr>
+        <w:pStyle w:val="1"/>
+      </w:pPr>
+      <w:r>
+        <w:rPr>
+          <w:rFonts w:hint="eastAsia"/>
+        </w:rPr>
+        <w:t>项目结论</w:t>
+      </w:r>
+    </w:p>
+    <w:p>
+      <w:pPr>
+        <w:ind w:firstLineChars="0" w:firstLine="0"/>
+      </w:pPr>
+    </w:p>
+    <w:p>
+      <w:pPr>
+        <w:pStyle w:val="2"/>
+      </w:pPr>
+      <w:r>
+        <w:rPr>
+          <w:rFonts w:hint="eastAsia"/>
+        </w:rPr>
+        <w:t>结果可视化</w:t>
+      </w:r>
+    </w:p>
+    <w:p>
+      <w:pPr>
+        <w:ind w:firstLine="480"/>
+      </w:pPr>
+    </w:p>
+    <w:p>
+      <w:pPr>
+        <w:pStyle w:val="2"/>
+      </w:pPr>
+      <w:r>
+        <w:rPr>
+          <w:rFonts w:hint="eastAsia"/>
+        </w:rPr>
+        <w:t>对项目的思考</w:t>
+      </w:r>
+    </w:p>
+    <w:p>
+      <w:pPr>
+        <w:ind w:firstLine="480"/>
+      </w:pPr>
+    </w:p>
+    <w:p>
+      <w:pPr>
+        <w:pStyle w:val="2"/>
+      </w:pPr>
+      <w:r>
+        <w:rPr>
+          <w:rFonts w:hint="eastAsia"/>
+        </w:rPr>
+        <w:t>需要</w:t>
+      </w:r>
+      <w:proofErr w:type="gramStart"/>
+      <w:r>
+        <w:rPr>
+          <w:rFonts w:hint="eastAsia"/>
+        </w:rPr>
+        <w:t>作出</w:t>
+      </w:r>
+      <w:proofErr w:type="gramEnd"/>
+      <w:r>
+        <w:rPr>
+          <w:rFonts w:hint="eastAsia"/>
+        </w:rPr>
+        <w:t>的改进</w:t>
+      </w:r>
+    </w:p>
+    <w:p>
+      <w:pPr>
+        <w:ind w:firstLine="480"/>
       </w:pPr>
     </w:p>
     <w:p>
@@ -2650,7 +3087,7 @@
       </w:pPr>
       <w:bookmarkStart w:id="2" w:name="_Ref503822805"/>
       <w:r>
-        <w:t>文本分类</w:t>
+        <w:t>Document Classification</w:t>
       </w:r>
       <w:r>
         <w:rPr>
@@ -2658,27 +3095,10 @@
         </w:rPr>
         <w:t xml:space="preserve">. </w:t>
       </w:r>
-      <w:r>
-        <w:rPr>
-          <w:rFonts w:hint="eastAsia"/>
-        </w:rPr>
-        <w:t>百度百科</w:t>
-      </w:r>
-      <w:r>
-        <w:rPr>
-          <w:rFonts w:hint="eastAsia"/>
-        </w:rPr>
-        <w:t xml:space="preserve">. </w:t>
-      </w:r>
-      <w:hyperlink r:id="rId9" w:history="1">
-        <w:r>
-          <w:rPr>
-            <w:rStyle w:val="a4"/>
-          </w:rPr>
-          <w:t>https://baike.baidu.com/item/%E6%96%87%E6%9C%AC%E5%88%86%E7%B1%BB</w:t>
-        </w:r>
-        <w:bookmarkEnd w:id="2"/>
-      </w:hyperlink>
+      <w:bookmarkEnd w:id="2"/>
+      <w:r>
+        <w:t>https://en.wikipedia.org/wiki/Document_classification</w:t>
+      </w:r>
     </w:p>
     <w:p>
       <w:pPr>
@@ -2699,7 +3119,7 @@
       <w:r>
         <w:t xml:space="preserve">20 Newsgroups. </w:t>
       </w:r>
-      <w:hyperlink r:id="rId10" w:history="1">
+      <w:hyperlink r:id="rId9" w:history="1">
         <w:r>
           <w:rPr>
             <w:rStyle w:val="a4"/>
@@ -2724,15 +3144,10 @@
       <w:r>
         <w:t xml:space="preserve">TF-IDF. </w:t>
       </w:r>
-      <w:hyperlink r:id="rId11" w:history="1">
-        <w:r>
-          <w:rPr>
-            <w:rStyle w:val="a4"/>
-          </w:rPr>
-          <w:t>https://baike.baidu.com/item/tf-idf/8816134?fr=aladdin</w:t>
-        </w:r>
-      </w:hyperlink>
       <w:bookmarkEnd w:id="4"/>
+      <w:r>
+        <w:t>https://en.wikipedia.org/wiki/Tf%E2%80%93idf</w:t>
+      </w:r>
     </w:p>
     <w:p>
       <w:pPr>
@@ -2755,7 +3170,7 @@
       <w:r>
         <w:t xml:space="preserve">ord embedding. Wikipedia. </w:t>
       </w:r>
-      <w:hyperlink r:id="rId12" w:history="1">
+      <w:hyperlink r:id="rId10" w:history="1">
         <w:r>
           <w:rPr>
             <w:rStyle w:val="a4"/>
@@ -2784,7 +3199,7 @@
       <w:r>
         <w:t xml:space="preserve">Text8. </w:t>
       </w:r>
-      <w:hyperlink r:id="rId13" w:history="1">
+      <w:hyperlink r:id="rId11" w:history="1">
         <w:r>
           <w:rPr>
             <w:rStyle w:val="a4"/>
@@ -2813,7 +3228,7 @@
       <w:r>
         <w:t xml:space="preserve">Word2vec. </w:t>
       </w:r>
-      <w:hyperlink r:id="rId14" w:history="1">
+      <w:hyperlink r:id="rId12" w:history="1">
         <w:r>
           <w:rPr>
             <w:rStyle w:val="a4"/>
@@ -2823,7 +3238,6 @@
       </w:hyperlink>
       <w:bookmarkEnd w:id="8"/>
     </w:p>
-    <w:bookmarkStart w:id="9" w:name="_Ref504434086"/>
     <w:p>
       <w:pPr>
         <w:pStyle w:val="a3"/>
@@ -2833,32 +3247,38 @@
         </w:numPr>
         <w:ind w:firstLineChars="0"/>
         <w:jc w:val="left"/>
-      </w:pPr>
-      <w:r>
-        <w:fldChar w:fldCharType="begin"/>
-      </w:r>
-      <w:r>
-        <w:instrText xml:space="preserve"> HYPERLINK "</w:instrText>
-      </w:r>
-      <w:r>
-        <w:instrText>https://en.wikipedia.org/wiki/Decision_tree</w:instrText>
-      </w:r>
-      <w:r>
-        <w:instrText xml:space="preserve">" </w:instrText>
-      </w:r>
-      <w:r>
-        <w:fldChar w:fldCharType="separate"/>
-      </w:r>
-      <w:r>
         <w:rPr>
           <w:rStyle w:val="a4"/>
-        </w:rPr>
-        <w:t>https://en.wikipedia.org/wiki/Decision_tree</w:t>
+          <w:color w:val="auto"/>
+          <w:u w:val="none"/>
+        </w:rPr>
+      </w:pPr>
+      <w:bookmarkStart w:id="9" w:name="_Ref505594723"/>
+      <w:r>
+        <w:rPr>
+          <w:rStyle w:val="a4"/>
+          <w:color w:val="auto"/>
+          <w:u w:val="none"/>
+        </w:rPr>
+        <w:t>独热编码</w:t>
+      </w:r>
+      <w:r>
+        <w:rPr>
+          <w:rStyle w:val="a4"/>
+          <w:color w:val="auto"/>
+          <w:u w:val="none"/>
+        </w:rPr>
+        <w:t xml:space="preserve">. </w:t>
+      </w:r>
+      <w:r>
+        <w:rPr>
+          <w:rStyle w:val="a4"/>
+          <w:color w:val="auto"/>
+          <w:u w:val="none"/>
+        </w:rPr>
+        <w:t>https://en.wikipedia.org/wiki/One-hot</w:t>
       </w:r>
       <w:bookmarkEnd w:id="9"/>
-      <w:r>
-        <w:fldChar w:fldCharType="end"/>
-      </w:r>
     </w:p>
     <w:p>
       <w:pPr>
@@ -2870,13 +3290,21 @@
         <w:ind w:firstLineChars="0"/>
         <w:jc w:val="left"/>
       </w:pPr>
-      <w:hyperlink r:id="rId15" w:history="1">
-        <w:bookmarkStart w:id="10" w:name="_Ref504434165"/>
+      <w:bookmarkStart w:id="10" w:name="_Ref504434086"/>
+      <w:proofErr w:type="spellStart"/>
+      <w:r>
+        <w:t>DecisionTree</w:t>
+      </w:r>
+      <w:proofErr w:type="spellEnd"/>
+      <w:r>
+        <w:t xml:space="preserve">. </w:t>
+      </w:r>
+      <w:hyperlink r:id="rId13" w:history="1">
         <w:r>
           <w:rPr>
             <w:rStyle w:val="a4"/>
           </w:rPr>
-          <w:t>https://en.wikipedia.org/wiki/Naive_Bayes_classifier</w:t>
+          <w:t>https://en.wikipedia.org/wiki/Decision_tree</w:t>
         </w:r>
         <w:bookmarkEnd w:id="10"/>
       </w:hyperlink>
@@ -2891,11 +3319,19 @@
         <w:ind w:firstLineChars="0"/>
         <w:jc w:val="left"/>
       </w:pPr>
-      <w:bookmarkStart w:id="11" w:name="_Ref504434174"/>
-      <w:r>
-        <w:t>https://en.wikipedia.org/wiki/Support_vector_machine</w:t>
-      </w:r>
-      <w:bookmarkEnd w:id="11"/>
+      <w:r>
+        <w:t xml:space="preserve">Naïve Bayes Classifier. </w:t>
+      </w:r>
+      <w:hyperlink r:id="rId14" w:history="1">
+        <w:bookmarkStart w:id="11" w:name="_Ref504434165"/>
+        <w:r>
+          <w:rPr>
+            <w:rStyle w:val="a4"/>
+          </w:rPr>
+          <w:t>https://en.wikipedia.org/wiki/Naive_Bayes_classifier</w:t>
+        </w:r>
+        <w:bookmarkEnd w:id="11"/>
+      </w:hyperlink>
     </w:p>
     <w:p>
       <w:pPr>
@@ -2905,11 +3341,28 @@
           <w:numId w:val="2"/>
         </w:numPr>
         <w:ind w:firstLineChars="0"/>
-      </w:pPr>
-      <w:bookmarkStart w:id="12" w:name="_Ref504430191"/>
+        <w:jc w:val="left"/>
+      </w:pPr>
+      <w:bookmarkStart w:id="12" w:name="_Ref505594686"/>
       <w:r>
         <w:lastRenderedPageBreak/>
-        <w:t>Kim Y. Convolutional Neural Networks for Sentence Classification[J]. empirical methods in natural language processing, 2014: 1746-1751.</w:t>
+        <w:t xml:space="preserve">Cortes C, </w:t>
+      </w:r>
+      <w:proofErr w:type="spellStart"/>
+      <w:r>
+        <w:t>Vapnik</w:t>
+      </w:r>
+      <w:proofErr w:type="spellEnd"/>
+      <w:r>
+        <w:t xml:space="preserve"> V. Support-Vector </w:t>
+      </w:r>
+      <w:proofErr w:type="gramStart"/>
+      <w:r>
+        <w:t>Networks[</w:t>
+      </w:r>
+      <w:proofErr w:type="gramEnd"/>
+      <w:r>
+        <w:t>J]. Machine Learning, 1995, 20(3): 273-297.</w:t>
       </w:r>
       <w:bookmarkEnd w:id="12"/>
     </w:p>
@@ -2922,9 +3375,25 @@
         </w:numPr>
         <w:ind w:firstLineChars="0"/>
       </w:pPr>
-      <w:bookmarkStart w:id="13" w:name="_Ref504430222"/>
-      <w:r>
-        <w:t>Zhou C, Sun C, Liu Z, et al. A C-LSTM Neural Network for Text Classification[J]. arXiv: Computation and Language, 2015.</w:t>
+      <w:bookmarkStart w:id="13" w:name="_Ref504430191"/>
+      <w:r>
+        <w:t xml:space="preserve">Kim Y. Convolutional Neural Networks for Sentence </w:t>
+      </w:r>
+      <w:proofErr w:type="gramStart"/>
+      <w:r>
+        <w:t>Classification[</w:t>
+      </w:r>
+      <w:proofErr w:type="gramEnd"/>
+      <w:r>
+        <w:t xml:space="preserve">J]. </w:t>
+      </w:r>
+      <w:proofErr w:type="gramStart"/>
+      <w:r>
+        <w:t>empirical</w:t>
+      </w:r>
+      <w:proofErr w:type="gramEnd"/>
+      <w:r>
+        <w:t xml:space="preserve"> methods in natural language processing, 2014: 1746-1751.</w:t>
       </w:r>
       <w:bookmarkEnd w:id="13"/>
     </w:p>
@@ -2937,9 +3406,27 @@
         </w:numPr>
         <w:ind w:firstLineChars="0"/>
       </w:pPr>
-      <w:bookmarkStart w:id="14" w:name="_Ref504430373"/>
-      <w:r>
-        <w:t>Zhang X, Zhao J J, Lecun Y, et al. Character-level convolutional networks for text classification[J]. neural information processing systems, 2015: 649-657.</w:t>
+      <w:bookmarkStart w:id="14" w:name="_Ref504430222"/>
+      <w:r>
+        <w:t xml:space="preserve">Zhou C, Sun C, Liu Z, et al. A C-LSTM Neural Network for Text </w:t>
+      </w:r>
+      <w:proofErr w:type="gramStart"/>
+      <w:r>
+        <w:t>Classification[</w:t>
+      </w:r>
+      <w:proofErr w:type="gramEnd"/>
+      <w:r>
+        <w:t xml:space="preserve">J]. </w:t>
+      </w:r>
+      <w:proofErr w:type="spellStart"/>
+      <w:proofErr w:type="gramStart"/>
+      <w:r>
+        <w:t>arXiv</w:t>
+      </w:r>
+      <w:proofErr w:type="spellEnd"/>
+      <w:proofErr w:type="gramEnd"/>
+      <w:r>
+        <w:t>: Computation and Language, 2015.</w:t>
       </w:r>
       <w:bookmarkEnd w:id="14"/>
     </w:p>
@@ -2951,23 +3438,112 @@
           <w:numId w:val="2"/>
         </w:numPr>
         <w:ind w:firstLineChars="0"/>
-        <w:rPr>
-          <w:rFonts w:hint="eastAsia"/>
-        </w:rPr>
-      </w:pPr>
-      <w:bookmarkStart w:id="15" w:name="_Ref504432184"/>
-      <w:r>
-        <w:t>Joachims T. A Probabilistic Analysis of the Rocchio Algorithm with TFIDF for Text Categorization[C]. international conference on machine learning, 1997: 143-151.</w:t>
+      </w:pPr>
+      <w:bookmarkStart w:id="15" w:name="_Ref504430373"/>
+      <w:r>
+        <w:t xml:space="preserve">Zhang X, Zhao J </w:t>
+      </w:r>
+      <w:proofErr w:type="spellStart"/>
+      <w:r>
+        <w:t>J</w:t>
+      </w:r>
+      <w:proofErr w:type="spellEnd"/>
+      <w:r>
+        <w:t xml:space="preserve">, </w:t>
+      </w:r>
+      <w:proofErr w:type="spellStart"/>
+      <w:r>
+        <w:t>Lecun</w:t>
+      </w:r>
+      <w:proofErr w:type="spellEnd"/>
+      <w:r>
+        <w:t xml:space="preserve"> Y, et al. Character-level convolutional networks for text </w:t>
+      </w:r>
+      <w:proofErr w:type="gramStart"/>
+      <w:r>
+        <w:t>classification[</w:t>
+      </w:r>
+      <w:proofErr w:type="gramEnd"/>
+      <w:r>
+        <w:t xml:space="preserve">J]. </w:t>
+      </w:r>
+      <w:proofErr w:type="gramStart"/>
+      <w:r>
+        <w:t>neural</w:t>
+      </w:r>
+      <w:proofErr w:type="gramEnd"/>
+      <w:r>
+        <w:t xml:space="preserve"> information processing systems, 2015: 649-657.</w:t>
       </w:r>
       <w:bookmarkEnd w:id="15"/>
     </w:p>
+    <w:p>
+      <w:pPr>
+        <w:pStyle w:val="a3"/>
+        <w:numPr>
+          <w:ilvl w:val="0"/>
+          <w:numId w:val="2"/>
+        </w:numPr>
+        <w:ind w:firstLineChars="0"/>
+      </w:pPr>
+      <w:bookmarkStart w:id="16" w:name="_Ref504432184"/>
+      <w:proofErr w:type="spellStart"/>
+      <w:r>
+        <w:t>Joachims</w:t>
+      </w:r>
+      <w:proofErr w:type="spellEnd"/>
+      <w:r>
+        <w:t xml:space="preserve"> T. A Probabilistic Analysis of the </w:t>
+      </w:r>
+      <w:proofErr w:type="spellStart"/>
+      <w:r>
+        <w:t>Rocchio</w:t>
+      </w:r>
+      <w:proofErr w:type="spellEnd"/>
+      <w:r>
+        <w:t xml:space="preserve"> Algorithm with TFIDF for Text Categorization[C]. </w:t>
+      </w:r>
+      <w:proofErr w:type="gramStart"/>
+      <w:r>
+        <w:t>international</w:t>
+      </w:r>
+      <w:proofErr w:type="gramEnd"/>
+      <w:r>
+        <w:t xml:space="preserve"> conference on machine learning, 1997: 143-151.</w:t>
+      </w:r>
+      <w:bookmarkEnd w:id="16"/>
+    </w:p>
+    <w:p>
+      <w:pPr>
+        <w:pStyle w:val="a3"/>
+        <w:numPr>
+          <w:ilvl w:val="0"/>
+          <w:numId w:val="2"/>
+        </w:numPr>
+        <w:ind w:firstLineChars="0"/>
+      </w:pPr>
+      <w:bookmarkStart w:id="17" w:name="_Ref505593359"/>
+      <w:r>
+        <w:t xml:space="preserve">Stanford </w:t>
+      </w:r>
+      <w:r>
+        <w:t>Classifier</w:t>
+      </w:r>
+      <w:r>
+        <w:t xml:space="preserve">. </w:t>
+      </w:r>
+      <w:r>
+        <w:t>https://nlp.stanford.edu/wiki/Software/Classifier/20_Newsgroups</w:t>
+      </w:r>
+      <w:bookmarkEnd w:id="17"/>
+    </w:p>
     <w:sectPr>
-      <w:headerReference w:type="even" r:id="rId16"/>
-      <w:headerReference w:type="default" r:id="rId17"/>
-      <w:footerReference w:type="even" r:id="rId18"/>
-      <w:footerReference w:type="default" r:id="rId19"/>
-      <w:headerReference w:type="first" r:id="rId20"/>
-      <w:footerReference w:type="first" r:id="rId21"/>
+      <w:headerReference w:type="even" r:id="rId15"/>
+      <w:headerReference w:type="default" r:id="rId16"/>
+      <w:footerReference w:type="even" r:id="rId17"/>
+      <w:footerReference w:type="default" r:id="rId18"/>
+      <w:headerReference w:type="first" r:id="rId19"/>
+      <w:footerReference w:type="first" r:id="rId20"/>
       <w:pgSz w:w="11906" w:h="16838"/>
       <w:pgMar w:top="1440" w:right="1440" w:bottom="1440" w:left="1440" w:header="851" w:footer="992" w:gutter="0"/>
       <w:cols w:space="425"/>
@@ -3025,6 +3601,7 @@
         <w:docPartUnique/>
       </w:docPartObj>
     </w:sdtPr>
+    <w:sdtEndPr/>
     <w:sdtContent>
       <w:p>
         <w:pPr>
@@ -3046,7 +3623,7 @@
             <w:noProof/>
             <w:lang w:val="zh-CN"/>
           </w:rPr>
-          <w:t>1</w:t>
+          <w:t>4</w:t>
         </w:r>
         <w:r>
           <w:fldChar w:fldCharType="end"/>
@@ -3403,7 +3980,7 @@
   <w:abstractNum w:abstractNumId="3" w15:restartNumberingAfterBreak="0">
     <w:nsid w:val="318C1743"/>
     <w:multiLevelType w:val="multilevel"/>
-    <w:tmpl w:val="72CC71CA"/>
+    <w:tmpl w:val="8C14557C"/>
     <w:lvl w:ilvl="0">
       <w:start w:val="1"/>
       <w:numFmt w:val="decimal"/>
@@ -4152,7 +4729,7 @@
     <w:link w:val="1Char"/>
     <w:uiPriority w:val="9"/>
     <w:qFormat/>
-    <w:rsid w:val="00481416"/>
+    <w:rsid w:val="009377F8"/>
     <w:pPr>
       <w:keepNext/>
       <w:keepLines/>
@@ -4168,7 +4745,7 @@
       <w:b/>
       <w:bCs/>
       <w:kern w:val="44"/>
-      <w:sz w:val="28"/>
+      <w:sz w:val="32"/>
       <w:szCs w:val="44"/>
     </w:rPr>
   </w:style>
@@ -4179,7 +4756,7 @@
     <w:uiPriority w:val="9"/>
     <w:unhideWhenUsed/>
     <w:qFormat/>
-    <w:rsid w:val="00481416"/>
+    <w:rsid w:val="0008619F"/>
     <w:pPr>
       <w:keepNext/>
       <w:keepLines/>
@@ -4195,7 +4772,7 @@
       <w:rFonts w:ascii="Times New Roman" w:eastAsia="黑体" w:hAnsi="Times New Roman" w:cstheme="majorBidi"/>
       <w:b/>
       <w:bCs/>
-      <w:sz w:val="24"/>
+      <w:sz w:val="28"/>
       <w:szCs w:val="32"/>
     </w:rPr>
   </w:style>
@@ -4207,17 +4784,17 @@
     <w:uiPriority w:val="9"/>
     <w:unhideWhenUsed/>
     <w:qFormat/>
-    <w:rsid w:val="00FD267E"/>
+    <w:rsid w:val="009377F8"/>
     <w:pPr>
       <w:keepNext/>
       <w:keepLines/>
-      <w:spacing w:before="260" w:after="260" w:line="416" w:lineRule="atLeast"/>
+      <w:spacing w:line="360" w:lineRule="auto"/>
       <w:outlineLvl w:val="2"/>
     </w:pPr>
     <w:rPr>
+      <w:rFonts w:eastAsia="黑体"/>
       <w:b/>
       <w:bCs/>
-      <w:sz w:val="32"/>
       <w:szCs w:val="32"/>
     </w:rPr>
   </w:style>
@@ -4253,13 +4830,13 @@
     <w:basedOn w:val="a0"/>
     <w:link w:val="1"/>
     <w:uiPriority w:val="9"/>
-    <w:rsid w:val="00481416"/>
+    <w:rsid w:val="009377F8"/>
     <w:rPr>
       <w:rFonts w:ascii="Times New Roman" w:eastAsia="黑体" w:hAnsi="Times New Roman"/>
       <w:b/>
       <w:bCs/>
       <w:kern w:val="44"/>
-      <w:sz w:val="28"/>
+      <w:sz w:val="32"/>
       <w:szCs w:val="44"/>
     </w:rPr>
   </w:style>
@@ -4317,12 +4894,12 @@
     <w:basedOn w:val="a0"/>
     <w:link w:val="2"/>
     <w:uiPriority w:val="9"/>
-    <w:rsid w:val="00481416"/>
+    <w:rsid w:val="0008619F"/>
     <w:rPr>
       <w:rFonts w:ascii="Times New Roman" w:eastAsia="黑体" w:hAnsi="Times New Roman" w:cstheme="majorBidi"/>
       <w:b/>
       <w:bCs/>
-      <w:sz w:val="24"/>
+      <w:sz w:val="28"/>
       <w:szCs w:val="32"/>
     </w:rPr>
   </w:style>
@@ -4331,12 +4908,12 @@
     <w:basedOn w:val="a0"/>
     <w:link w:val="3"/>
     <w:uiPriority w:val="9"/>
-    <w:rsid w:val="00FD267E"/>
+    <w:rsid w:val="009377F8"/>
     <w:rPr>
-      <w:rFonts w:ascii="Times New Roman" w:hAnsi="Times New Roman"/>
+      <w:rFonts w:ascii="Times New Roman" w:eastAsia="黑体" w:hAnsi="Times New Roman"/>
       <w:b/>
       <w:bCs/>
-      <w:sz w:val="32"/>
+      <w:sz w:val="24"/>
       <w:szCs w:val="32"/>
     </w:rPr>
   </w:style>
@@ -4688,7 +5265,7 @@
 </file>
 
 <file path=customXml/itemProps1.xml><?xml version="1.0" encoding="utf-8"?>
-<ds:datastoreItem xmlns:ds="http://schemas.openxmlformats.org/officeDocument/2006/customXml" ds:itemID="{91316411-D561-45D4-84A4-379CBA557C3F}">
+<ds:datastoreItem xmlns:ds="http://schemas.openxmlformats.org/officeDocument/2006/customXml" ds:itemID="{547EB3DE-0149-4DC8-9CD7-91854FBDED46}">
   <ds:schemaRefs>
     <ds:schemaRef ds:uri="http://schemas.openxmlformats.org/officeDocument/2006/bibliography"/>
   </ds:schemaRefs>

--- a/capstone_report.docx
+++ b/capstone_report.docx
@@ -208,7 +208,6 @@
         </w:rPr>
         <w:t>数据</w:t>
       </w:r>
-      <w:proofErr w:type="gramStart"/>
       <w:r>
         <w:rPr>
           <w:rFonts w:hint="eastAsia"/>
@@ -219,14 +218,7 @@
         <w:rPr>
           <w:rFonts w:hint="eastAsia"/>
         </w:rPr>
-        <w:t>按照</w:t>
-      </w:r>
-      <w:proofErr w:type="gramEnd"/>
-      <w:r>
-        <w:rPr>
-          <w:rFonts w:hint="eastAsia"/>
-        </w:rPr>
-        <w:t>一定的分类体系或标准进行</w:t>
+        <w:t>按照一定的分类体系或标准进行</w:t>
       </w:r>
       <w:r>
         <w:rPr>
@@ -528,14 +520,12 @@
         </w:rPr>
         <w:t>特征提取方面，将尝试</w:t>
       </w:r>
-      <w:proofErr w:type="spellStart"/>
       <w:r>
         <w:rPr>
           <w:rFonts w:hint="eastAsia"/>
         </w:rPr>
         <w:t>TfIDF</w:t>
       </w:r>
-      <w:proofErr w:type="spellEnd"/>
       <w:r>
         <w:fldChar w:fldCharType="begin"/>
       </w:r>
@@ -687,7 +677,6 @@
             <w:rPr>
               <w:rFonts w:ascii="Cambria Math" w:hAnsi="Cambria Math"/>
             </w:rPr>
-            <w:lastRenderedPageBreak/>
             <m:t xml:space="preserve">accuracy= </m:t>
           </m:r>
           <m:f>
@@ -839,7 +828,6 @@
       <w:pPr>
         <w:ind w:firstLine="480"/>
       </w:pPr>
-      <w:proofErr w:type="spellStart"/>
       <w:r>
         <w:rPr>
           <w:rFonts w:hint="eastAsia"/>
@@ -853,7 +841,6 @@
         </w:rPr>
         <w:t>i</w:t>
       </w:r>
-      <w:proofErr w:type="spellEnd"/>
       <w:r>
         <w:rPr>
           <w:vertAlign w:val="subscript"/>
@@ -863,27 +850,17 @@
       <w:r>
         <w:t>是第</w:t>
       </w:r>
-      <w:proofErr w:type="spellStart"/>
       <w:r>
         <w:rPr>
           <w:rFonts w:hint="eastAsia"/>
         </w:rPr>
         <w:t>i</w:t>
       </w:r>
-      <w:proofErr w:type="spellEnd"/>
-      <w:proofErr w:type="gramStart"/>
-      <w:r>
-        <w:rPr>
-          <w:rFonts w:hint="eastAsia"/>
-        </w:rPr>
-        <w:t>个</w:t>
-      </w:r>
-      <w:proofErr w:type="gramEnd"/>
-      <w:r>
-        <w:rPr>
-          <w:rFonts w:hint="eastAsia"/>
-        </w:rPr>
-        <w:t>样本的真实分类标签，</w:t>
+      <w:r>
+        <w:rPr>
+          <w:rFonts w:hint="eastAsia"/>
+        </w:rPr>
+        <w:t>个样本的真实分类标签，</w:t>
       </w:r>
       <m:oMath>
         <m:sSub>
@@ -927,27 +904,17 @@
       <w:r>
         <w:t>是第</w:t>
       </w:r>
-      <w:proofErr w:type="spellStart"/>
       <w:r>
         <w:rPr>
           <w:rFonts w:hint="eastAsia"/>
         </w:rPr>
         <w:t>i</w:t>
       </w:r>
-      <w:proofErr w:type="spellEnd"/>
-      <w:proofErr w:type="gramStart"/>
-      <w:r>
-        <w:rPr>
-          <w:rFonts w:hint="eastAsia"/>
-        </w:rPr>
-        <w:t>个</w:t>
-      </w:r>
-      <w:proofErr w:type="gramEnd"/>
-      <w:r>
-        <w:rPr>
-          <w:rFonts w:hint="eastAsia"/>
-        </w:rPr>
-        <w:t>样本的预测分类标签，如果真实分类与预测相同，则</w:t>
+      <w:r>
+        <w:rPr>
+          <w:rFonts w:hint="eastAsia"/>
+        </w:rPr>
+        <w:t>个样本的预测分类标签，如果真实分类与预测相同，则</w:t>
       </w:r>
       <w:r>
         <w:rPr>
@@ -971,6 +938,20 @@
     <w:p>
       <w:pPr>
         <w:ind w:firstLine="480"/>
+        <w:rPr>
+          <w:rFonts w:hint="eastAsia"/>
+        </w:rPr>
+      </w:pPr>
+      <w:r>
+        <w:t>另外，模型的训练时间也会是一个评估指标。</w:t>
+      </w:r>
+    </w:p>
+    <w:p>
+      <w:pPr>
+        <w:ind w:firstLine="480"/>
+        <w:rPr>
+          <w:rFonts w:hint="eastAsia"/>
+        </w:rPr>
       </w:pPr>
     </w:p>
     <w:p>
@@ -1009,6 +990,9 @@
     <w:p>
       <w:pPr>
         <w:ind w:firstLine="480"/>
+        <w:rPr>
+          <w:rFonts w:hint="eastAsia"/>
+        </w:rPr>
       </w:pPr>
       <w:r>
         <w:rPr>
@@ -1025,14 +1009,12 @@
       <w:r>
         <w:t>通过</w:t>
       </w:r>
-      <w:proofErr w:type="spellStart"/>
       <w:r>
         <w:rPr>
           <w:rFonts w:hint="eastAsia"/>
         </w:rPr>
         <w:t>sklearn</w:t>
       </w:r>
-      <w:proofErr w:type="spellEnd"/>
       <w:r>
         <w:rPr>
           <w:rFonts w:hint="eastAsia"/>
@@ -1106,52 +1088,1318 @@
         <w:rPr>
           <w:rFonts w:hint="eastAsia"/>
         </w:rPr>
-        <w:t>。验证</w:t>
-      </w:r>
-      <w:proofErr w:type="gramStart"/>
-      <w:r>
-        <w:rPr>
-          <w:rFonts w:hint="eastAsia"/>
-        </w:rPr>
-        <w:t>集用于</w:t>
-      </w:r>
-      <w:proofErr w:type="gramEnd"/>
-      <w:r>
-        <w:rPr>
-          <w:rFonts w:hint="eastAsia"/>
-        </w:rPr>
-        <w:t>模型调参</w:t>
-      </w:r>
-      <w:r>
-        <w:t>。测试</w:t>
-      </w:r>
-      <w:proofErr w:type="gramStart"/>
-      <w:r>
-        <w:t>集用于</w:t>
-      </w:r>
-      <w:proofErr w:type="gramEnd"/>
-      <w:r>
-        <w:t>模型最终效果的评估。</w:t>
+        <w:t>。验证集用于模型调参</w:t>
+      </w:r>
+      <w:r>
+        <w:t>。测试集用于模型最终效果的评估。</w:t>
       </w:r>
       <w:r>
         <w:t>每个文档独立成为一个文件，类似电子邮件格式，包含头部，正文和尾部三个区块</w:t>
       </w:r>
       <w:r>
-        <w:t>，头部包含发件人、标题等信息，正文是具体内容，尾部为一些署名信息。</w:t>
-      </w:r>
-    </w:p>
-    <w:p>
-      <w:pPr>
-        <w:ind w:firstLine="480"/>
-      </w:pPr>
-      <w:r>
-        <w:t>在基于词向量的特征提取方案下，</w:t>
-      </w:r>
-      <w:r>
-        <w:t>考虑到训练集样本规模有限，不足以</w:t>
-      </w:r>
-      <w:r>
-        <w:t>训练语言模型，将引入</w:t>
+        <w:t>，头部包含发件人、标题等信息，正文是具体内容</w:t>
+      </w:r>
+      <w:r>
+        <w:t>以及引用的内容</w:t>
+      </w:r>
+      <w:r>
+        <w:t>，尾部为一些署名信息。</w:t>
+      </w:r>
+    </w:p>
+    <w:p>
+      <w:pPr>
+        <w:ind w:firstLine="480"/>
+      </w:pPr>
+    </w:p>
+    <w:p>
+      <w:pPr>
+        <w:ind w:firstLine="480"/>
+      </w:pPr>
+      <w:r>
+        <w:t>正文内容看起来如下：</w:t>
+      </w:r>
+    </w:p>
+    <w:tbl>
+      <w:tblPr>
+        <w:tblStyle w:val="a5"/>
+        <w:tblW w:w="9083" w:type="dxa"/>
+        <w:tblLook w:val="04A0" w:firstRow="1" w:lastRow="0" w:firstColumn="1" w:lastColumn="0" w:noHBand="0" w:noVBand="1"/>
+      </w:tblPr>
+      <w:tblGrid>
+        <w:gridCol w:w="9083"/>
+      </w:tblGrid>
+      <w:tr>
+        <w:trPr>
+          <w:trHeight w:val="5323"/>
+        </w:trPr>
+        <w:tc>
+          <w:tcPr>
+            <w:tcW w:w="9083" w:type="dxa"/>
+          </w:tcPr>
+          <w:p>
+            <w:pPr>
+              <w:ind w:firstLineChars="0" w:firstLine="0"/>
+              <w:rPr>
+                <w:sz w:val="21"/>
+                <w:szCs w:val="21"/>
+              </w:rPr>
+            </w:pPr>
+            <w:r>
+              <w:rPr>
+                <w:sz w:val="21"/>
+                <w:szCs w:val="21"/>
+              </w:rPr>
+              <w:t>Subject: Re: Lexan Polish?</w:t>
+            </w:r>
+          </w:p>
+          <w:p>
+            <w:pPr>
+              <w:ind w:firstLineChars="0" w:firstLine="0"/>
+              <w:rPr>
+                <w:sz w:val="21"/>
+                <w:szCs w:val="21"/>
+              </w:rPr>
+            </w:pPr>
+            <w:r>
+              <w:rPr>
+                <w:sz w:val="21"/>
+                <w:szCs w:val="21"/>
+              </w:rPr>
+              <w:t>From: jeff@mri.com (Jonathan Jefferies)</w:t>
+            </w:r>
+          </w:p>
+          <w:p>
+            <w:pPr>
+              <w:ind w:firstLineChars="0" w:firstLine="0"/>
+              <w:rPr>
+                <w:sz w:val="21"/>
+                <w:szCs w:val="21"/>
+              </w:rPr>
+            </w:pPr>
+            <w:r>
+              <w:rPr>
+                <w:sz w:val="21"/>
+                <w:szCs w:val="21"/>
+              </w:rPr>
+              <w:t>Expires: Sun, 8 Aug 1993 07:00:00 GMT</w:t>
+            </w:r>
+          </w:p>
+          <w:p>
+            <w:pPr>
+              <w:ind w:firstLineChars="0" w:firstLine="0"/>
+              <w:rPr>
+                <w:sz w:val="21"/>
+                <w:szCs w:val="21"/>
+              </w:rPr>
+            </w:pPr>
+            <w:r>
+              <w:rPr>
+                <w:sz w:val="21"/>
+                <w:szCs w:val="21"/>
+              </w:rPr>
+              <w:t>Organization: Microtec Research, Santa Clara, California, USA</w:t>
+            </w:r>
+          </w:p>
+          <w:p>
+            <w:pPr>
+              <w:ind w:firstLineChars="0" w:firstLine="0"/>
+              <w:rPr>
+                <w:sz w:val="21"/>
+                <w:szCs w:val="21"/>
+              </w:rPr>
+            </w:pPr>
+            <w:r>
+              <w:rPr>
+                <w:sz w:val="21"/>
+                <w:szCs w:val="21"/>
+              </w:rPr>
+              <w:t>Keywords: Lexan, Plastic</w:t>
+            </w:r>
+          </w:p>
+          <w:p>
+            <w:pPr>
+              <w:ind w:firstLineChars="0" w:firstLine="0"/>
+              <w:rPr>
+                <w:sz w:val="21"/>
+                <w:szCs w:val="21"/>
+              </w:rPr>
+            </w:pPr>
+            <w:r>
+              <w:rPr>
+                <w:sz w:val="21"/>
+                <w:szCs w:val="21"/>
+              </w:rPr>
+              <w:t>Summary: Scratches in Plastic</w:t>
+            </w:r>
+          </w:p>
+          <w:p>
+            <w:pPr>
+              <w:ind w:firstLineChars="0" w:firstLine="0"/>
+              <w:rPr>
+                <w:sz w:val="21"/>
+                <w:szCs w:val="21"/>
+              </w:rPr>
+            </w:pPr>
+            <w:r>
+              <w:rPr>
+                <w:sz w:val="21"/>
+                <w:szCs w:val="21"/>
+              </w:rPr>
+              <w:t>Lines: 27</w:t>
+            </w:r>
+          </w:p>
+          <w:p>
+            <w:pPr>
+              <w:ind w:firstLineChars="0" w:firstLine="0"/>
+              <w:rPr>
+                <w:sz w:val="21"/>
+                <w:szCs w:val="21"/>
+              </w:rPr>
+            </w:pPr>
+          </w:p>
+          <w:p>
+            <w:pPr>
+              <w:ind w:firstLineChars="0" w:firstLine="0"/>
+              <w:rPr>
+                <w:sz w:val="21"/>
+                <w:szCs w:val="21"/>
+              </w:rPr>
+            </w:pPr>
+            <w:r>
+              <w:rPr>
+                <w:sz w:val="21"/>
+                <w:szCs w:val="21"/>
+              </w:rPr>
+              <w:t>In article &lt;C41soE.M62@ns1.nodak.edu&gt; wilken@plains.NoDak.edu (Scott Wilken) writes:</w:t>
+            </w:r>
+          </w:p>
+          <w:p>
+            <w:pPr>
+              <w:ind w:firstLineChars="0" w:firstLine="0"/>
+              <w:rPr>
+                <w:sz w:val="21"/>
+                <w:szCs w:val="21"/>
+              </w:rPr>
+            </w:pPr>
+            <w:r>
+              <w:rPr>
+                <w:sz w:val="21"/>
+                <w:szCs w:val="21"/>
+              </w:rPr>
+              <w:t>&gt;A couple of years ago I replaced the stock windscreen on my Interceptor</w:t>
+            </w:r>
+          </w:p>
+          <w:p>
+            <w:pPr>
+              <w:ind w:firstLineChars="0" w:firstLine="0"/>
+              <w:rPr>
+                <w:sz w:val="21"/>
+                <w:szCs w:val="21"/>
+              </w:rPr>
+            </w:pPr>
+            <w:r>
+              <w:rPr>
+                <w:sz w:val="21"/>
+                <w:szCs w:val="21"/>
+              </w:rPr>
+              <w:t>&gt;with a higher one from National Cycle.  The thing happens to be made of</w:t>
+            </w:r>
+          </w:p>
+          <w:p>
+            <w:pPr>
+              <w:ind w:firstLineChars="0" w:firstLine="0"/>
+              <w:rPr>
+                <w:sz w:val="21"/>
+                <w:szCs w:val="21"/>
+              </w:rPr>
+            </w:pPr>
+            <w:r>
+              <w:rPr>
+                <w:sz w:val="21"/>
+                <w:szCs w:val="21"/>
+              </w:rPr>
+              <w:t>&gt;Lexan.</w:t>
+            </w:r>
+          </w:p>
+          <w:p>
+            <w:pPr>
+              <w:ind w:firstLineChars="0" w:firstLine="0"/>
+              <w:rPr>
+                <w:sz w:val="21"/>
+                <w:szCs w:val="21"/>
+              </w:rPr>
+            </w:pPr>
+            <w:r>
+              <w:rPr>
+                <w:sz w:val="21"/>
+                <w:szCs w:val="21"/>
+              </w:rPr>
+              <w:t>&gt;</w:t>
+            </w:r>
+          </w:p>
+          <w:p>
+            <w:pPr>
+              <w:ind w:firstLineChars="0" w:firstLine="0"/>
+              <w:rPr>
+                <w:sz w:val="21"/>
+                <w:szCs w:val="21"/>
+              </w:rPr>
+            </w:pPr>
+            <w:r>
+              <w:rPr>
+                <w:sz w:val="21"/>
+                <w:szCs w:val="21"/>
+              </w:rPr>
+              <w:t>&gt;Can anyone recommend a polish to use on it that is safe for lexan?  Its</w:t>
+            </w:r>
+          </w:p>
+          <w:p>
+            <w:pPr>
+              <w:ind w:firstLineChars="0" w:firstLine="0"/>
+              <w:rPr>
+                <w:sz w:val="21"/>
+                <w:szCs w:val="21"/>
+              </w:rPr>
+            </w:pPr>
+            <w:r>
+              <w:rPr>
+                <w:sz w:val="21"/>
+                <w:szCs w:val="21"/>
+              </w:rPr>
+              <w:lastRenderedPageBreak/>
+              <w:t>&gt;starting to show a few scratches, and id like to polish them out..</w:t>
+            </w:r>
+          </w:p>
+          <w:p>
+            <w:pPr>
+              <w:ind w:firstLineChars="0" w:firstLine="0"/>
+              <w:rPr>
+                <w:sz w:val="21"/>
+                <w:szCs w:val="21"/>
+              </w:rPr>
+            </w:pPr>
+            <w:r>
+              <w:rPr>
+                <w:sz w:val="21"/>
+                <w:szCs w:val="21"/>
+              </w:rPr>
+              <w:t xml:space="preserve">&gt;Go FAST!            |  Internet:  wilken@plains.nodak.edu   |     AMA #587126 </w:t>
+            </w:r>
+          </w:p>
+          <w:p>
+            <w:pPr>
+              <w:ind w:firstLineChars="0" w:firstLine="0"/>
+              <w:rPr>
+                <w:sz w:val="21"/>
+                <w:szCs w:val="21"/>
+              </w:rPr>
+            </w:pPr>
+            <w:r>
+              <w:rPr>
+                <w:sz w:val="21"/>
+                <w:szCs w:val="21"/>
+              </w:rPr>
+              <w:t xml:space="preserve">&gt;Take Chances!       |     UUCP: ..!uunet!plains!wilken      |     DoD #0087 </w:t>
+            </w:r>
+          </w:p>
+          <w:p>
+            <w:pPr>
+              <w:ind w:firstLineChars="0" w:firstLine="0"/>
+              <w:rPr>
+                <w:sz w:val="21"/>
+                <w:szCs w:val="21"/>
+              </w:rPr>
+            </w:pPr>
+            <w:r>
+              <w:rPr>
+                <w:sz w:val="21"/>
+                <w:szCs w:val="21"/>
+              </w:rPr>
+              <w:t xml:space="preserve">&gt;VF700F Interceptor  |        Bitnet:  WILKEN@PLAINS         |   </w:t>
+            </w:r>
+          </w:p>
+          <w:p>
+            <w:pPr>
+              <w:ind w:firstLineChars="0" w:firstLine="0"/>
+              <w:rPr>
+                <w:sz w:val="21"/>
+                <w:szCs w:val="21"/>
+              </w:rPr>
+            </w:pPr>
+          </w:p>
+          <w:p>
+            <w:pPr>
+              <w:ind w:firstLineChars="0" w:firstLine="0"/>
+              <w:rPr>
+                <w:sz w:val="21"/>
+                <w:szCs w:val="21"/>
+              </w:rPr>
+            </w:pPr>
+            <w:r>
+              <w:rPr>
+                <w:sz w:val="21"/>
+                <w:szCs w:val="21"/>
+              </w:rPr>
+              <w:t xml:space="preserve">Suggest McQuires #1 plastic polish.  It will help somewhat but nothing </w:t>
+            </w:r>
+          </w:p>
+          <w:p>
+            <w:pPr>
+              <w:ind w:firstLineChars="0" w:firstLine="0"/>
+              <w:rPr>
+                <w:sz w:val="21"/>
+                <w:szCs w:val="21"/>
+              </w:rPr>
+            </w:pPr>
+            <w:r>
+              <w:rPr>
+                <w:sz w:val="21"/>
+                <w:szCs w:val="21"/>
+              </w:rPr>
+              <w:t>will remove deep scratches without making it worse than it already is.</w:t>
+            </w:r>
+          </w:p>
+          <w:p>
+            <w:pPr>
+              <w:ind w:firstLineChars="0" w:firstLine="0"/>
+              <w:rPr>
+                <w:sz w:val="21"/>
+                <w:szCs w:val="21"/>
+              </w:rPr>
+            </w:pPr>
+            <w:r>
+              <w:rPr>
+                <w:sz w:val="21"/>
+                <w:szCs w:val="21"/>
+              </w:rPr>
+              <w:t>McQuires will do something for fine or light stuff.</w:t>
+            </w:r>
+          </w:p>
+          <w:p>
+            <w:pPr>
+              <w:ind w:firstLineChars="0" w:firstLine="0"/>
+              <w:rPr>
+                <w:sz w:val="21"/>
+                <w:szCs w:val="21"/>
+              </w:rPr>
+            </w:pPr>
+          </w:p>
+          <w:p>
+            <w:pPr>
+              <w:ind w:firstLineChars="0" w:firstLine="0"/>
+              <w:rPr>
+                <w:sz w:val="21"/>
+                <w:szCs w:val="21"/>
+              </w:rPr>
+            </w:pPr>
+            <w:r>
+              <w:rPr>
+                <w:sz w:val="21"/>
+                <w:szCs w:val="21"/>
+              </w:rPr>
+              <w:t>Also suggest calling your local plastic shop.  In Calif. "TAP PLASTIC" is</w:t>
+            </w:r>
+          </w:p>
+          <w:p>
+            <w:pPr>
+              <w:ind w:firstLineChars="0" w:firstLine="0"/>
+              <w:rPr>
+                <w:sz w:val="21"/>
+                <w:szCs w:val="21"/>
+              </w:rPr>
+            </w:pPr>
+            <w:r>
+              <w:rPr>
+                <w:sz w:val="21"/>
+                <w:szCs w:val="21"/>
+              </w:rPr>
+              <w:t>a chain that carries most of what is needed for repair and sometimes</w:t>
+            </w:r>
+          </w:p>
+          <w:p>
+            <w:pPr>
+              <w:ind w:firstLineChars="0" w:firstLine="0"/>
+              <w:rPr>
+                <w:sz w:val="21"/>
+                <w:szCs w:val="21"/>
+              </w:rPr>
+            </w:pPr>
+            <w:r>
+              <w:rPr>
+                <w:sz w:val="21"/>
+                <w:szCs w:val="21"/>
+              </w:rPr>
+              <w:t>replacement of plastic bits.  Telephone in the Bay area is 415-962-8430.</w:t>
+            </w:r>
+          </w:p>
+          <w:p>
+            <w:pPr>
+              <w:ind w:firstLineChars="0" w:firstLine="0"/>
+              <w:rPr>
+                <w:sz w:val="21"/>
+                <w:szCs w:val="21"/>
+              </w:rPr>
+            </w:pPr>
+            <w:r>
+              <w:rPr>
+                <w:sz w:val="21"/>
+                <w:szCs w:val="21"/>
+              </w:rPr>
+              <w:t>I'm not sure how amenable they are to shipping.  I have found that they</w:t>
+            </w:r>
+          </w:p>
+          <w:p>
+            <w:pPr>
+              <w:ind w:firstLineChars="0" w:firstLine="0"/>
+              <w:rPr>
+                <w:sz w:val="21"/>
+                <w:szCs w:val="21"/>
+              </w:rPr>
+            </w:pPr>
+            <w:r>
+              <w:rPr>
+                <w:sz w:val="21"/>
+                <w:szCs w:val="21"/>
+              </w:rPr>
+              <w:t>have several excellent products for cleaning, and removing crap from</w:t>
+            </w:r>
+          </w:p>
+          <w:p>
+            <w:pPr>
+              <w:ind w:firstLineChars="0" w:firstLine="0"/>
+              <w:rPr>
+                <w:sz w:val="21"/>
+                <w:szCs w:val="21"/>
+              </w:rPr>
+            </w:pPr>
+            <w:r>
+              <w:rPr>
+                <w:sz w:val="21"/>
+                <w:szCs w:val="21"/>
+              </w:rPr>
+              <w:t>windscreens and face shields.  Also they have one called "lift-it" which</w:t>
+            </w:r>
+          </w:p>
+          <w:p>
+            <w:pPr>
+              <w:ind w:firstLineChars="0" w:firstLine="0"/>
+              <w:rPr>
+                <w:sz w:val="21"/>
+                <w:szCs w:val="21"/>
+              </w:rPr>
+            </w:pPr>
+            <w:r>
+              <w:rPr>
+                <w:sz w:val="21"/>
+                <w:szCs w:val="21"/>
+              </w:rPr>
+              <w:t>works real well in removing sticky stuffs such as adhessives from plastic</w:t>
+            </w:r>
+          </w:p>
+          <w:p>
+            <w:pPr>
+              <w:ind w:firstLineChars="0" w:firstLine="0"/>
+              <w:rPr>
+                <w:sz w:val="21"/>
+                <w:szCs w:val="21"/>
+              </w:rPr>
+            </w:pPr>
+            <w:r>
+              <w:rPr>
+                <w:sz w:val="21"/>
+                <w:szCs w:val="21"/>
+              </w:rPr>
+              <w:t>wihtout scratching same.</w:t>
+            </w:r>
+          </w:p>
+          <w:p>
+            <w:pPr>
+              <w:ind w:firstLineChars="0" w:firstLine="0"/>
+              <w:rPr>
+                <w:sz w:val="21"/>
+                <w:szCs w:val="21"/>
+              </w:rPr>
+            </w:pPr>
+          </w:p>
+          <w:p>
+            <w:pPr>
+              <w:ind w:firstLineChars="0" w:firstLine="0"/>
+              <w:rPr>
+                <w:sz w:val="21"/>
+                <w:szCs w:val="21"/>
+              </w:rPr>
+            </w:pPr>
+            <w:r>
+              <w:rPr>
+                <w:sz w:val="21"/>
+                <w:szCs w:val="21"/>
+              </w:rPr>
+              <w:t>Luck,</w:t>
+            </w:r>
+          </w:p>
+          <w:p>
+            <w:pPr>
+              <w:ind w:firstLineChars="0" w:firstLine="0"/>
+              <w:rPr>
+                <w:sz w:val="21"/>
+                <w:szCs w:val="21"/>
+              </w:rPr>
+            </w:pPr>
+          </w:p>
+          <w:p>
+            <w:pPr>
+              <w:ind w:firstLineChars="0" w:firstLine="0"/>
+              <w:rPr>
+                <w:rFonts w:hint="eastAsia"/>
+              </w:rPr>
+            </w:pPr>
+            <w:r>
+              <w:rPr>
+                <w:sz w:val="21"/>
+                <w:szCs w:val="21"/>
+              </w:rPr>
+              <w:t>Jonathan Jefferies, jeff@mri.com</w:t>
+            </w:r>
+          </w:p>
+        </w:tc>
+      </w:tr>
+    </w:tbl>
+    <w:p>
+      <w:pPr>
+        <w:ind w:firstLineChars="0" w:firstLine="0"/>
+      </w:pPr>
+    </w:p>
+    <w:p>
+      <w:pPr>
+        <w:ind w:firstLine="480"/>
+      </w:pPr>
+      <w:r>
+        <w:rPr>
+          <w:rFonts w:hint="eastAsia"/>
+        </w:rPr>
+        <w:t>这篇文章属于</w:t>
+      </w:r>
+      <w:r>
+        <w:t>rec.motorcycles</w:t>
+      </w:r>
+      <w:r>
+        <w:t>类目</w:t>
+      </w:r>
+      <w:r>
+        <w:rPr>
+          <w:rFonts w:hint="eastAsia"/>
+        </w:rPr>
+        <w:t>，它提到</w:t>
+      </w:r>
+      <w:r>
+        <w:t>repair</w:t>
+      </w:r>
+      <w:r>
+        <w:t>，</w:t>
+      </w:r>
+      <w:r>
+        <w:t>plastic</w:t>
+      </w:r>
+      <w:r>
+        <w:t>等词，跟摩托车有些关联。可以看到，头部信息应该只有标题</w:t>
+      </w:r>
+      <w:r>
+        <w:rPr>
+          <w:rFonts w:hint="eastAsia"/>
+        </w:rPr>
+        <w:t>（</w:t>
+      </w:r>
+      <w:r>
+        <w:rPr>
+          <w:rFonts w:hint="eastAsia"/>
+        </w:rPr>
+        <w:t>Su</w:t>
+      </w:r>
+      <w:r>
+        <w:t>bject</w:t>
+      </w:r>
+      <w:r>
+        <w:rPr>
+          <w:rFonts w:hint="eastAsia"/>
+        </w:rPr>
+        <w:t>）值得保留，发信人信息可能导致模型错误的建模，比如部分用户只活跃在某些类目，导致模型习得该特征。</w:t>
+      </w:r>
+      <w:r>
+        <w:rPr>
+          <w:rFonts w:hint="eastAsia"/>
+        </w:rPr>
+        <w:t>引用信息中，第一行的引用信息也应该予以删除，避免类似的习得错误特征的问题。</w:t>
+      </w:r>
+      <w:r>
+        <w:rPr>
+          <w:rFonts w:hint="eastAsia"/>
+        </w:rPr>
+        <w:t>类似的，尾部的署名信息也应该删除。</w:t>
+      </w:r>
+    </w:p>
+    <w:p>
+      <w:pPr>
+        <w:ind w:firstLine="480"/>
+      </w:pPr>
+      <w:r>
+        <w:t>所有的</w:t>
+      </w:r>
+      <w:r>
+        <w:rPr>
+          <w:rFonts w:hint="eastAsia"/>
+        </w:rPr>
+        <w:t>20</w:t>
+      </w:r>
+      <w:r>
+        <w:rPr>
+          <w:rFonts w:hint="eastAsia"/>
+        </w:rPr>
+        <w:t>个分类名称如下，涵盖从计算机，到科学，汽车，运动，政治等各种题材。</w:t>
+      </w:r>
+    </w:p>
+    <w:p>
+      <w:pPr>
+        <w:ind w:firstLineChars="83" w:firstLine="199"/>
+        <w:rPr>
+          <w:rFonts w:hint="eastAsia"/>
+        </w:rPr>
+      </w:pPr>
+      <w:r>
+        <w:t>alt.atheism, comp.graphics, comp.os.ms-windows.misc, comp.sys.ibm.pc.hardware, comp.sys.mac.hardware, comp.windows.x, misc.forsale, rec.autos, rec.motorcycles, rec.sport.baseball, rec.sport.hockey, sci.crypt, sci.electronics, sci.med, sci.space, soc.religion.christian, talk.politics.guns, talk.politics.mideast, talk.politics.misc, talk.religion.misc</w:t>
+      </w:r>
+    </w:p>
+    <w:p>
+      <w:pPr>
+        <w:ind w:firstLine="480"/>
+      </w:pPr>
+    </w:p>
+    <w:p>
+      <w:pPr>
+        <w:pStyle w:val="2"/>
+      </w:pPr>
+      <w:r>
+        <w:t>探索性可视化</w:t>
+      </w:r>
+    </w:p>
+    <w:p>
+      <w:pPr>
+        <w:ind w:firstLine="480"/>
+      </w:pPr>
+    </w:p>
+    <w:p>
+      <w:pPr>
+        <w:ind w:firstLine="480"/>
+      </w:pPr>
+      <w:r>
+        <w:t>首先针对训练集和测试集的</w:t>
+      </w:r>
+      <w:r>
+        <w:t>类别</w:t>
+      </w:r>
+      <w:r>
+        <w:t>分布做可视化。</w:t>
+      </w:r>
+    </w:p>
+    <w:p>
+      <w:pPr>
+        <w:pStyle w:val="ab"/>
+        <w:jc w:val="center"/>
+        <w:rPr>
+          <w:rFonts w:hint="eastAsia"/>
+        </w:rPr>
+      </w:pPr>
+      <w:r>
+        <w:rPr>
+          <w:rFonts w:hint="eastAsia"/>
+        </w:rPr>
+        <w:drawing>
+          <wp:inline distT="0" distB="0" distL="0" distR="0" wp14:anchorId="6A06E142" wp14:editId="24FC865B">
+            <wp:extent cx="4632384" cy="3415205"/>
+            <wp:effectExtent l="0" t="0" r="0" b="0"/>
+            <wp:docPr id="4" name="图片 4"/>
+            <wp:cNvGraphicFramePr>
+              <a:graphicFrameLocks xmlns:a="http://schemas.openxmlformats.org/drawingml/2006/main" noChangeAspect="1"/>
+            </wp:cNvGraphicFramePr>
+            <a:graphic xmlns:a="http://schemas.openxmlformats.org/drawingml/2006/main">
+              <a:graphicData uri="http://schemas.openxmlformats.org/drawingml/2006/picture">
+                <pic:pic xmlns:pic="http://schemas.openxmlformats.org/drawingml/2006/picture">
+                  <pic:nvPicPr>
+                    <pic:cNvPr id="4" name="下载.png"/>
+                    <pic:cNvPicPr/>
+                  </pic:nvPicPr>
+                  <pic:blipFill>
+                    <a:blip r:embed="rId8">
+                      <a:extLst>
+                        <a:ext uri="{28A0092B-C50C-407E-A947-70E740481C1C}">
+                          <a14:useLocalDpi xmlns:a14="http://schemas.microsoft.com/office/drawing/2010/main" val="0"/>
+                        </a:ext>
+                      </a:extLst>
+                    </a:blip>
+                    <a:stretch>
+                      <a:fillRect/>
+                    </a:stretch>
+                  </pic:blipFill>
+                  <pic:spPr>
+                    <a:xfrm>
+                      <a:off x="0" y="0"/>
+                      <a:ext cx="4640572" cy="3421241"/>
+                    </a:xfrm>
+                    <a:prstGeom prst="rect">
+                      <a:avLst/>
+                    </a:prstGeom>
+                  </pic:spPr>
+                </pic:pic>
+              </a:graphicData>
+            </a:graphic>
+          </wp:inline>
+        </w:drawing>
+      </w:r>
+    </w:p>
+    <w:p>
+      <w:pPr>
+        <w:pStyle w:val="aa"/>
+        <w:ind w:firstLine="400"/>
+        <w:rPr>
+          <w:rFonts w:hint="eastAsia"/>
+        </w:rPr>
+      </w:pPr>
+      <w:bookmarkStart w:id="0" w:name="_Ref506222133"/>
+      <w:r>
+        <w:rPr>
+          <w:rFonts w:hint="eastAsia"/>
+        </w:rPr>
+        <w:t>图表</w:t>
+      </w:r>
+      <w:r>
+        <w:rPr>
+          <w:rFonts w:hint="eastAsia"/>
+        </w:rPr>
+        <w:t xml:space="preserve"> </w:t>
+      </w:r>
+      <w:r>
+        <w:fldChar w:fldCharType="begin"/>
+      </w:r>
+      <w:r>
+        <w:instrText xml:space="preserve"> </w:instrText>
+      </w:r>
+      <w:r>
+        <w:rPr>
+          <w:rFonts w:hint="eastAsia"/>
+        </w:rPr>
+        <w:instrText>STYLEREF 1 \s</w:instrText>
+      </w:r>
+      <w:r>
+        <w:instrText xml:space="preserve"> </w:instrText>
+      </w:r>
+      <w:r>
+        <w:fldChar w:fldCharType="separate"/>
+      </w:r>
+      <w:r>
+        <w:rPr>
+          <w:noProof/>
+        </w:rPr>
+        <w:t>2</w:t>
+      </w:r>
+      <w:r>
+        <w:fldChar w:fldCharType="end"/>
+      </w:r>
+      <w:r>
+        <w:noBreakHyphen/>
+      </w:r>
+      <w:r>
+        <w:fldChar w:fldCharType="begin"/>
+      </w:r>
+      <w:r>
+        <w:instrText xml:space="preserve"> </w:instrText>
+      </w:r>
+      <w:r>
+        <w:rPr>
+          <w:rFonts w:hint="eastAsia"/>
+        </w:rPr>
+        <w:instrText xml:space="preserve">SEQ </w:instrText>
+      </w:r>
+      <w:r>
+        <w:rPr>
+          <w:rFonts w:hint="eastAsia"/>
+        </w:rPr>
+        <w:instrText>图表</w:instrText>
+      </w:r>
+      <w:r>
+        <w:rPr>
+          <w:rFonts w:hint="eastAsia"/>
+        </w:rPr>
+        <w:instrText xml:space="preserve"> \* ARABIC \s 1</w:instrText>
+      </w:r>
+      <w:r>
+        <w:instrText xml:space="preserve"> </w:instrText>
+      </w:r>
+      <w:r>
+        <w:fldChar w:fldCharType="separate"/>
+      </w:r>
+      <w:r>
+        <w:rPr>
+          <w:noProof/>
+        </w:rPr>
+        <w:t>1</w:t>
+      </w:r>
+      <w:r>
+        <w:fldChar w:fldCharType="end"/>
+      </w:r>
+      <w:bookmarkEnd w:id="0"/>
+      <w:r>
+        <w:t xml:space="preserve"> </w:t>
+      </w:r>
+      <w:r>
+        <w:t>训练集类别标签分布</w:t>
+      </w:r>
+    </w:p>
+    <w:p>
+      <w:pPr>
+        <w:pStyle w:val="ab"/>
+        <w:keepNext/>
+        <w:jc w:val="center"/>
+      </w:pPr>
+      <w:r>
+        <w:rPr>
+          <w:rFonts w:hint="eastAsia"/>
+          <w:noProof/>
+        </w:rPr>
+        <w:drawing>
+          <wp:inline distT="0" distB="0" distL="0" distR="0">
+            <wp:extent cx="4597880" cy="3389574"/>
+            <wp:effectExtent l="0" t="0" r="0" b="1905"/>
+            <wp:docPr id="6" name="图片 6"/>
+            <wp:cNvGraphicFramePr>
+              <a:graphicFrameLocks xmlns:a="http://schemas.openxmlformats.org/drawingml/2006/main" noChangeAspect="1"/>
+            </wp:cNvGraphicFramePr>
+            <a:graphic xmlns:a="http://schemas.openxmlformats.org/drawingml/2006/main">
+              <a:graphicData uri="http://schemas.openxmlformats.org/drawingml/2006/picture">
+                <pic:pic xmlns:pic="http://schemas.openxmlformats.org/drawingml/2006/picture">
+                  <pic:nvPicPr>
+                    <pic:cNvPr id="6" name="下载.png"/>
+                    <pic:cNvPicPr/>
+                  </pic:nvPicPr>
+                  <pic:blipFill>
+                    <a:blip r:embed="rId9">
+                      <a:extLst>
+                        <a:ext uri="{28A0092B-C50C-407E-A947-70E740481C1C}">
+                          <a14:useLocalDpi xmlns:a14="http://schemas.microsoft.com/office/drawing/2010/main" val="0"/>
+                        </a:ext>
+                      </a:extLst>
+                    </a:blip>
+                    <a:stretch>
+                      <a:fillRect/>
+                    </a:stretch>
+                  </pic:blipFill>
+                  <pic:spPr>
+                    <a:xfrm>
+                      <a:off x="0" y="0"/>
+                      <a:ext cx="4613627" cy="3401183"/>
+                    </a:xfrm>
+                    <a:prstGeom prst="rect">
+                      <a:avLst/>
+                    </a:prstGeom>
+                  </pic:spPr>
+                </pic:pic>
+              </a:graphicData>
+            </a:graphic>
+          </wp:inline>
+        </w:drawing>
+      </w:r>
+    </w:p>
+    <w:p>
+      <w:pPr>
+        <w:pStyle w:val="aa"/>
+        <w:ind w:firstLine="400"/>
+      </w:pPr>
+      <w:bookmarkStart w:id="1" w:name="_Ref506222135"/>
+      <w:r>
+        <w:rPr>
+          <w:rFonts w:hint="eastAsia"/>
+        </w:rPr>
+        <w:t>图表</w:t>
+      </w:r>
+      <w:r>
+        <w:rPr>
+          <w:rFonts w:hint="eastAsia"/>
+        </w:rPr>
+        <w:t xml:space="preserve"> </w:t>
+      </w:r>
+      <w:r>
+        <w:fldChar w:fldCharType="begin"/>
+      </w:r>
+      <w:r>
+        <w:instrText xml:space="preserve"> </w:instrText>
+      </w:r>
+      <w:r>
+        <w:rPr>
+          <w:rFonts w:hint="eastAsia"/>
+        </w:rPr>
+        <w:instrText>STYLEREF 1 \s</w:instrText>
+      </w:r>
+      <w:r>
+        <w:instrText xml:space="preserve"> </w:instrText>
+      </w:r>
+      <w:r>
+        <w:fldChar w:fldCharType="separate"/>
+      </w:r>
+      <w:r>
+        <w:rPr>
+          <w:noProof/>
+        </w:rPr>
+        <w:t>2</w:t>
+      </w:r>
+      <w:r>
+        <w:fldChar w:fldCharType="end"/>
+      </w:r>
+      <w:r>
+        <w:noBreakHyphen/>
+      </w:r>
+      <w:r>
+        <w:fldChar w:fldCharType="begin"/>
+      </w:r>
+      <w:r>
+        <w:instrText xml:space="preserve"> </w:instrText>
+      </w:r>
+      <w:r>
+        <w:rPr>
+          <w:rFonts w:hint="eastAsia"/>
+        </w:rPr>
+        <w:instrText xml:space="preserve">SEQ </w:instrText>
+      </w:r>
+      <w:r>
+        <w:rPr>
+          <w:rFonts w:hint="eastAsia"/>
+        </w:rPr>
+        <w:instrText>图表</w:instrText>
+      </w:r>
+      <w:r>
+        <w:rPr>
+          <w:rFonts w:hint="eastAsia"/>
+        </w:rPr>
+        <w:instrText xml:space="preserve"> \* ARABIC \s 1</w:instrText>
+      </w:r>
+      <w:r>
+        <w:instrText xml:space="preserve"> </w:instrText>
+      </w:r>
+      <w:r>
+        <w:fldChar w:fldCharType="separate"/>
+      </w:r>
+      <w:r>
+        <w:rPr>
+          <w:noProof/>
+        </w:rPr>
+        <w:t>2</w:t>
+      </w:r>
+      <w:r>
+        <w:fldChar w:fldCharType="end"/>
+      </w:r>
+      <w:bookmarkEnd w:id="1"/>
+      <w:r>
+        <w:t xml:space="preserve"> </w:t>
+      </w:r>
+      <w:r>
+        <w:t>测试集类别标签分布</w:t>
+      </w:r>
+    </w:p>
+    <w:p>
+      <w:pPr>
+        <w:ind w:firstLine="480"/>
+        <w:rPr>
+          <w:rFonts w:hint="eastAsia"/>
+        </w:rPr>
+      </w:pPr>
+      <w:r>
+        <w:lastRenderedPageBreak/>
+        <w:t>从</w:t>
+      </w:r>
+      <w:r>
+        <w:fldChar w:fldCharType="begin"/>
+      </w:r>
+      <w:r>
+        <w:instrText xml:space="preserve"> REF _Ref506222133 \h </w:instrText>
+      </w:r>
+      <w:r>
+        <w:fldChar w:fldCharType="separate"/>
+      </w:r>
+      <w:r>
+        <w:rPr>
+          <w:rFonts w:hint="eastAsia"/>
+        </w:rPr>
+        <w:t>图表</w:t>
+      </w:r>
+      <w:r>
+        <w:rPr>
+          <w:rFonts w:hint="eastAsia"/>
+        </w:rPr>
+        <w:t xml:space="preserve"> </w:t>
+      </w:r>
+      <w:r>
+        <w:rPr>
+          <w:noProof/>
+        </w:rPr>
+        <w:t>2</w:t>
+      </w:r>
+      <w:r>
+        <w:noBreakHyphen/>
+      </w:r>
+      <w:r>
+        <w:rPr>
+          <w:noProof/>
+        </w:rPr>
+        <w:t>1</w:t>
+      </w:r>
+      <w:r>
+        <w:fldChar w:fldCharType="end"/>
+      </w:r>
+      <w:r>
+        <w:t>和</w:t>
+      </w:r>
+      <w:r>
+        <w:fldChar w:fldCharType="begin"/>
+      </w:r>
+      <w:r>
+        <w:instrText xml:space="preserve"> REF _Ref506222135 \h </w:instrText>
+      </w:r>
+      <w:r>
+        <w:fldChar w:fldCharType="separate"/>
+      </w:r>
+      <w:r>
+        <w:rPr>
+          <w:rFonts w:hint="eastAsia"/>
+        </w:rPr>
+        <w:t>图表</w:t>
+      </w:r>
+      <w:r>
+        <w:rPr>
+          <w:rFonts w:hint="eastAsia"/>
+        </w:rPr>
+        <w:t xml:space="preserve"> </w:t>
+      </w:r>
+      <w:r>
+        <w:rPr>
+          <w:noProof/>
+        </w:rPr>
+        <w:t>2</w:t>
+      </w:r>
+      <w:r>
+        <w:noBreakHyphen/>
+      </w:r>
+      <w:r>
+        <w:rPr>
+          <w:noProof/>
+        </w:rPr>
+        <w:t>2</w:t>
+      </w:r>
+      <w:r>
+        <w:fldChar w:fldCharType="end"/>
+      </w:r>
+      <w:r>
+        <w:t>可以观察到，数据在各个类别的分布较为平均，个别类别数据量稍少，因此采用前面的准确率公式可以有效评估模型性能。</w:t>
+      </w:r>
+    </w:p>
+    <w:p>
+      <w:pPr>
+        <w:ind w:firstLine="480"/>
+        <w:rPr>
+          <w:rFonts w:hint="eastAsia"/>
+        </w:rPr>
+      </w:pPr>
+    </w:p>
+    <w:p>
+      <w:pPr>
+        <w:pStyle w:val="2"/>
+      </w:pPr>
+      <w:r>
+        <w:rPr>
+          <w:rFonts w:hint="eastAsia"/>
+        </w:rPr>
+        <w:t>算法和技术</w:t>
+      </w:r>
+    </w:p>
+    <w:p>
+      <w:pPr>
+        <w:ind w:firstLine="480"/>
+      </w:pPr>
+    </w:p>
+    <w:p>
+      <w:pPr>
+        <w:ind w:firstLine="480"/>
+      </w:pPr>
+      <w:r>
+        <w:t>特征提取方面，会尝试使用</w:t>
+      </w:r>
+      <w:r>
+        <w:rPr>
+          <w:rFonts w:hint="eastAsia"/>
+        </w:rPr>
+        <w:t>TFIDF</w:t>
+      </w:r>
+      <w:r>
+        <w:rPr>
+          <w:rFonts w:hint="eastAsia"/>
+        </w:rPr>
+        <w:t>，词向量，字符等特征来建模。</w:t>
+      </w:r>
+    </w:p>
+    <w:p>
+      <w:pPr>
+        <w:ind w:firstLine="480"/>
+      </w:pPr>
+      <w:r>
+        <w:rPr>
+          <w:rFonts w:hint="eastAsia"/>
+        </w:rPr>
+        <w:t>采用</w:t>
+      </w:r>
+      <w:r>
+        <w:rPr>
+          <w:rFonts w:hint="eastAsia"/>
+        </w:rPr>
+        <w:t>TFIDF</w:t>
+      </w:r>
+      <w:r>
+        <w:rPr>
+          <w:rFonts w:hint="eastAsia"/>
+        </w:rPr>
+        <w:t>来进行特征提取，主要是考虑该方法对于在某篇文章中出现频率高，但是在所有文档中出现次数低的词给予较高的权重，也就是倾向于筛选出文章具有代表性的关键词。</w:t>
+      </w:r>
+    </w:p>
+    <w:p>
+      <w:pPr>
+        <w:ind w:firstLine="480"/>
+      </w:pPr>
+      <w:r>
+        <w:rPr>
+          <w:rFonts w:hint="eastAsia"/>
+        </w:rPr>
+        <w:t>词向量（</w:t>
+      </w:r>
+      <w:r>
+        <w:rPr>
+          <w:rFonts w:hint="eastAsia"/>
+        </w:rPr>
+        <w:t>Word2vec</w:t>
+      </w:r>
+      <w:r>
+        <w:rPr>
+          <w:rFonts w:hint="eastAsia"/>
+        </w:rPr>
+        <w:t>）特征可以压缩语义空间，保留语义信息的同时降低特征维度，可以使模型具备一定的语义理解能力，对于未登录词，使用</w:t>
+      </w:r>
+      <w:r>
+        <w:rPr>
+          <w:rFonts w:hint="eastAsia"/>
+        </w:rPr>
+        <w:t>0</w:t>
+      </w:r>
+      <w:r>
+        <w:rPr>
+          <w:rFonts w:hint="eastAsia"/>
+        </w:rPr>
+        <w:t>初始化特征。</w:t>
+      </w:r>
+    </w:p>
+    <w:p>
+      <w:pPr>
+        <w:ind w:firstLine="480"/>
+      </w:pPr>
+      <w:r>
+        <w:rPr>
+          <w:rFonts w:hint="eastAsia"/>
+        </w:rPr>
+        <w:t>字符特征则进一步简化特征维度，并通过深度模型自动加工提取特征。针对英语字母表，最终选择了</w:t>
+      </w:r>
+      <w:r>
+        <w:rPr>
+          <w:rFonts w:hint="eastAsia"/>
+        </w:rPr>
+        <w:t>69</w:t>
+      </w:r>
+      <w:r>
+        <w:rPr>
+          <w:rFonts w:hint="eastAsia"/>
+        </w:rPr>
+        <w:t>个字符来作为特征表示，包括</w:t>
+      </w:r>
+      <w:r>
+        <w:rPr>
+          <w:rFonts w:hint="eastAsia"/>
+        </w:rPr>
+        <w:t>26</w:t>
+      </w:r>
+      <w:r>
+        <w:rPr>
+          <w:rFonts w:hint="eastAsia"/>
+        </w:rPr>
+        <w:t>个小写字母，</w:t>
+      </w:r>
+      <w:r>
+        <w:rPr>
+          <w:rFonts w:hint="eastAsia"/>
+        </w:rPr>
+        <w:t>10</w:t>
+      </w:r>
+      <w:r>
+        <w:rPr>
+          <w:rFonts w:hint="eastAsia"/>
+        </w:rPr>
+        <w:t>个数字，</w:t>
+      </w:r>
+      <w:r>
+        <w:rPr>
+          <w:rFonts w:hint="eastAsia"/>
+        </w:rPr>
+        <w:t>32</w:t>
+      </w:r>
+      <w:r>
+        <w:rPr>
+          <w:rFonts w:hint="eastAsia"/>
+        </w:rPr>
+        <w:t>个其他字符和一个换行符，采用独热编码</w:t>
+      </w:r>
+      <w:r>
+        <w:fldChar w:fldCharType="begin"/>
+      </w:r>
+      <w:r>
+        <w:instrText xml:space="preserve"> </w:instrText>
+      </w:r>
+      <w:r>
+        <w:rPr>
+          <w:rFonts w:hint="eastAsia"/>
+        </w:rPr>
+        <w:instrText>REF _Ref505594723 \r \h</w:instrText>
+      </w:r>
+      <w:r>
+        <w:instrText xml:space="preserve"> </w:instrText>
+      </w:r>
+      <w:r>
+        <w:fldChar w:fldCharType="separate"/>
+      </w:r>
+      <w:r>
+        <w:t>[10]</w:t>
+      </w:r>
+      <w:r>
+        <w:fldChar w:fldCharType="end"/>
+      </w:r>
+      <w:r>
+        <w:rPr>
+          <w:rFonts w:hint="eastAsia"/>
+        </w:rPr>
+        <w:t>进行建模。</w:t>
+      </w:r>
+    </w:p>
+    <w:p>
+      <w:pPr>
+        <w:ind w:firstLine="480"/>
+      </w:pPr>
+    </w:p>
+    <w:p>
+      <w:pPr>
+        <w:ind w:firstLine="480"/>
+      </w:pPr>
+      <w:r>
+        <w:t>在基于词向量的特征提取方案下，考虑到训练集样本规模有限，不足以训练语言模型，将引入</w:t>
       </w:r>
       <w:r>
         <w:rPr>
@@ -1187,13 +2435,7 @@
         <w:rPr>
           <w:rFonts w:hint="eastAsia"/>
         </w:rPr>
-        <w:t>数据集</w:t>
-      </w:r>
-      <w:r>
-        <w:rPr>
-          <w:rFonts w:hint="eastAsia"/>
-        </w:rPr>
-        <w:t>使用</w:t>
+        <w:t>数据集使用</w:t>
       </w:r>
       <w:r>
         <w:rPr>
@@ -1229,19 +2471,7 @@
         <w:rPr>
           <w:rFonts w:hint="eastAsia"/>
         </w:rPr>
-        <w:t>来训练</w:t>
-      </w:r>
-      <w:r>
-        <w:rPr>
-          <w:rFonts w:hint="eastAsia"/>
-        </w:rPr>
-        <w:t>词向量，该数据集为英文维基百科经过清洗和截断构造而成</w:t>
-      </w:r>
-      <w:r>
-        <w:rPr>
-          <w:rFonts w:hint="eastAsia"/>
-        </w:rPr>
-        <w:t>，每个单词均为小写并空格分隔，一共一行，截断到</w:t>
+        <w:t>来训练词向量，该数据集为英文维基百科经过清洗和截断构造而成，每个单词均为小写并空格分隔，一共一行，截断到</w:t>
       </w:r>
       <w:r>
         <w:rPr>
@@ -1253,7 +2483,70 @@
         <w:rPr>
           <w:rFonts w:hint="eastAsia"/>
         </w:rPr>
-        <w:t>大小而成</w:t>
+        <w:t>大小而成。另外，也会使用</w:t>
+      </w:r>
+      <w:r>
+        <w:rPr>
+          <w:rFonts w:hint="eastAsia"/>
+        </w:rPr>
+        <w:t>基于维基百科</w:t>
+      </w:r>
+      <w:r>
+        <w:rPr>
+          <w:rFonts w:hint="eastAsia"/>
+        </w:rPr>
+        <w:t>训练的</w:t>
+      </w:r>
+      <w:r>
+        <w:rPr>
+          <w:rFonts w:hint="eastAsia"/>
+        </w:rPr>
+        <w:t>Glovec</w:t>
+      </w:r>
+      <w:r>
+        <w:rPr>
+          <w:rFonts w:hint="eastAsia"/>
+        </w:rPr>
+        <w:t>向量</w:t>
+      </w:r>
+      <w:r>
+        <w:fldChar w:fldCharType="begin"/>
+      </w:r>
+      <w:r>
+        <w:instrText xml:space="preserve"> </w:instrText>
+      </w:r>
+      <w:r>
+        <w:rPr>
+          <w:rFonts w:hint="eastAsia"/>
+        </w:rPr>
+        <w:instrText>REF _Ref506193454 \r \h</w:instrText>
+      </w:r>
+      <w:r>
+        <w:instrText xml:space="preserve"> </w:instrText>
+      </w:r>
+      <w:r>
+        <w:fldChar w:fldCharType="separate"/>
+      </w:r>
+      <w:r>
+        <w:t>[8]</w:t>
+      </w:r>
+      <w:r>
+        <w:fldChar w:fldCharType="end"/>
+      </w:r>
+      <w:r>
+        <w:fldChar w:fldCharType="begin"/>
+      </w:r>
+      <w:r>
+        <w:instrText xml:space="preserve"> REF _Ref506193456 \r \h </w:instrText>
+      </w:r>
+      <w:r>
+        <w:fldChar w:fldCharType="separate"/>
+      </w:r>
+      <w:r>
+        <w:t>[9]</w:t>
+      </w:r>
+      <w:r>
+        <w:fldChar w:fldCharType="end"/>
       </w:r>
       <w:r>
         <w:rPr>
@@ -1280,19 +2573,11 @@
         </w:rPr>
         <w:t>TFIDF</w:t>
       </w:r>
-      <w:proofErr w:type="gramStart"/>
-      <w:r>
-        <w:rPr>
-          <w:rFonts w:hint="eastAsia"/>
-        </w:rPr>
-        <w:t>是词袋模型</w:t>
-      </w:r>
-      <w:proofErr w:type="gramEnd"/>
-      <w:r>
-        <w:rPr>
-          <w:rFonts w:hint="eastAsia"/>
-        </w:rPr>
-        <w:t>，没有考虑文本顺序信息，因此无法用于</w:t>
+      <w:r>
+        <w:rPr>
+          <w:rFonts w:hint="eastAsia"/>
+        </w:rPr>
+        <w:t>是词袋模型，没有考虑文本顺序信息，因此无法用于</w:t>
       </w:r>
       <w:r>
         <w:rPr>
@@ -1453,7 +2738,7 @@
               <w:fldChar w:fldCharType="separate"/>
             </w:r>
             <w:r>
-              <w:t>[9]</w:t>
+              <w:t>[11]</w:t>
             </w:r>
             <w:r>
               <w:fldChar w:fldCharType="end"/>
@@ -1517,7 +2802,7 @@
               <w:fldChar w:fldCharType="separate"/>
             </w:r>
             <w:r>
-              <w:t>[10]</w:t>
+              <w:t>[12]</w:t>
             </w:r>
             <w:r>
               <w:fldChar w:fldCharType="end"/>
@@ -1590,7 +2875,7 @@
               <w:fldChar w:fldCharType="separate"/>
             </w:r>
             <w:r>
-              <w:t>[11]</w:t>
+              <w:t>[13]</w:t>
             </w:r>
             <w:r>
               <w:fldChar w:fldCharType="end"/>
@@ -1648,13 +2933,8 @@
               <w:t>CNN</w:t>
             </w:r>
             <w:r>
-              <w:t xml:space="preserve"> (</w:t>
-            </w:r>
-            <w:proofErr w:type="spellStart"/>
-            <w:r>
-              <w:t>TextCNN</w:t>
-            </w:r>
-            <w:proofErr w:type="spellEnd"/>
+              <w:t xml:space="preserve"> (TextCNN</w:t>
+            </w:r>
             <w:r>
               <w:fldChar w:fldCharType="begin"/>
             </w:r>
@@ -1665,7 +2945,7 @@
               <w:fldChar w:fldCharType="separate"/>
             </w:r>
             <w:r>
-              <w:t>[12]</w:t>
+              <w:t>[14]</w:t>
             </w:r>
             <w:r>
               <w:fldChar w:fldCharType="end"/>
@@ -1735,7 +3015,7 @@
               <w:fldChar w:fldCharType="separate"/>
             </w:r>
             <w:r>
-              <w:t>[13]</w:t>
+              <w:t>[15]</w:t>
             </w:r>
             <w:r>
               <w:fldChar w:fldCharType="end"/>
@@ -1805,7 +3085,7 @@
               <w:fldChar w:fldCharType="separate"/>
             </w:r>
             <w:r>
-              <w:t>[14]</w:t>
+              <w:t>[16]</w:t>
             </w:r>
             <w:r>
               <w:fldChar w:fldCharType="end"/>
@@ -1842,21 +3122,18 @@
         </w:rPr>
         <w:t>模型将使用</w:t>
       </w:r>
-      <w:proofErr w:type="spellStart"/>
       <w:r>
         <w:rPr>
           <w:rFonts w:hint="eastAsia"/>
         </w:rPr>
         <w:t>sklearn</w:t>
       </w:r>
-      <w:proofErr w:type="spellEnd"/>
       <w:r>
         <w:rPr>
           <w:rFonts w:hint="eastAsia"/>
         </w:rPr>
         <w:t>中的实现，深度模型将使用</w:t>
       </w:r>
-      <w:proofErr w:type="spellStart"/>
       <w:r>
         <w:rPr>
           <w:rFonts w:hint="eastAsia"/>
@@ -1866,7 +3143,6 @@
       <w:r>
         <w:t>Tensorflow</w:t>
       </w:r>
-      <w:proofErr w:type="spellEnd"/>
       <w:r>
         <w:t>来完成。</w:t>
       </w:r>
@@ -1883,338 +3159,619 @@
     </w:p>
     <w:p>
       <w:pPr>
+        <w:ind w:firstLine="480"/>
+      </w:pPr>
+      <w:r>
+        <w:rPr>
+          <w:rFonts w:hint="eastAsia"/>
+        </w:rPr>
+        <w:t>在</w:t>
+      </w:r>
+      <w:r>
+        <w:rPr>
+          <w:rFonts w:hint="eastAsia"/>
+        </w:rPr>
+        <w:t>LSTM</w:t>
+      </w:r>
+      <w:r>
+        <w:rPr>
+          <w:rFonts w:hint="eastAsia"/>
+        </w:rPr>
+        <w:t>之前，我们先介绍另一个如雷贯耳的名词</w:t>
+      </w:r>
+      <w:r>
+        <w:rPr>
+          <w:rFonts w:hint="eastAsia"/>
+        </w:rPr>
+        <w:t>RNN(Recurrent Neural Networks)</w:t>
+      </w:r>
+      <w:r>
+        <w:rPr>
+          <w:rFonts w:hint="eastAsia"/>
+        </w:rPr>
+        <w:t>，中文名是递归神经网络。</w:t>
+      </w:r>
+      <w:r>
+        <w:rPr>
+          <w:rFonts w:hint="eastAsia"/>
+        </w:rPr>
+        <w:t>LSTM</w:t>
+      </w:r>
+      <w:r>
+        <w:rPr>
+          <w:rFonts w:hint="eastAsia"/>
+        </w:rPr>
+        <w:t>是对</w:t>
+      </w:r>
+      <w:r>
+        <w:rPr>
+          <w:rFonts w:hint="eastAsia"/>
+        </w:rPr>
+        <w:t>RNN</w:t>
+      </w:r>
+      <w:r>
+        <w:rPr>
+          <w:rFonts w:hint="eastAsia"/>
+        </w:rPr>
+        <w:t>隐含层的改进。</w:t>
+      </w:r>
+      <w:r>
+        <w:rPr>
+          <w:rFonts w:hint="eastAsia"/>
+        </w:rPr>
+        <w:t>RNN</w:t>
+      </w:r>
+      <w:r>
+        <w:rPr>
+          <w:rFonts w:hint="eastAsia"/>
+        </w:rPr>
+        <w:t>最主要的用途是处理序列数据，且该序列的当前输出与前面的输出也有关。比如，要分析一段文本的含义时，当前词汇与上一个词汇是有关系的，并不是孤立存在的，上文对当前的输出产生了影响。因此</w:t>
+      </w:r>
+      <w:r>
+        <w:rPr>
+          <w:rFonts w:hint="eastAsia"/>
+        </w:rPr>
+        <w:t>RNN</w:t>
+      </w:r>
+      <w:r>
+        <w:rPr>
+          <w:rFonts w:hint="eastAsia"/>
+        </w:rPr>
+        <w:t>在</w:t>
+      </w:r>
+      <w:r>
+        <w:rPr>
+          <w:rFonts w:hint="eastAsia"/>
+        </w:rPr>
+        <w:t>NLP</w:t>
+      </w:r>
+      <w:r>
+        <w:rPr>
+          <w:rFonts w:hint="eastAsia"/>
+        </w:rPr>
+        <w:t>（</w:t>
+      </w:r>
+      <w:r>
+        <w:rPr>
+          <w:rFonts w:hint="eastAsia"/>
+        </w:rPr>
+        <w:t>Natural Language Processing</w:t>
+      </w:r>
+      <w:r>
+        <w:rPr>
+          <w:rFonts w:hint="eastAsia"/>
+        </w:rPr>
+        <w:t>）中获得非常成功的应用。</w:t>
+      </w:r>
+    </w:p>
+    <w:p>
+      <w:pPr>
+        <w:ind w:firstLine="480"/>
+      </w:pPr>
+      <w:r>
+        <w:rPr>
+          <w:rFonts w:hint="eastAsia"/>
+        </w:rPr>
+        <w:t>LSTM</w:t>
+      </w:r>
+      <w:r>
+        <w:rPr>
+          <w:rFonts w:hint="eastAsia"/>
+        </w:rPr>
+        <w:t>因为《</w:t>
+      </w:r>
+      <w:r>
+        <w:rPr>
+          <w:rFonts w:hint="eastAsia"/>
+        </w:rPr>
+        <w:t>Long short-term memory</w:t>
+      </w:r>
+      <w:r>
+        <w:rPr>
+          <w:rFonts w:hint="eastAsia"/>
+        </w:rPr>
+        <w:t>》这篇论文为世人所熟知，</w:t>
+      </w:r>
+      <w:r>
+        <w:rPr>
+          <w:rFonts w:hint="eastAsia"/>
+        </w:rPr>
+        <w:t>LSTM</w:t>
+      </w:r>
+      <w:r>
+        <w:rPr>
+          <w:rFonts w:hint="eastAsia"/>
+        </w:rPr>
+        <w:t>的出现是为了解决</w:t>
+      </w:r>
+      <w:r>
+        <w:rPr>
+          <w:rFonts w:hint="eastAsia"/>
+        </w:rPr>
+        <w:t>RNN</w:t>
+      </w:r>
+      <w:r>
+        <w:rPr>
+          <w:rFonts w:hint="eastAsia"/>
+        </w:rPr>
+        <w:t>无法有效处理长期记忆（</w:t>
+      </w:r>
+      <w:r>
+        <w:rPr>
+          <w:rFonts w:hint="eastAsia"/>
+        </w:rPr>
+        <w:t>Long Term Dependencies</w:t>
+      </w:r>
+      <w:r>
+        <w:rPr>
+          <w:rFonts w:hint="eastAsia"/>
+        </w:rPr>
+        <w:t>）的问题。</w:t>
+      </w:r>
+    </w:p>
+    <w:p>
+      <w:pPr>
+        <w:ind w:firstLine="480"/>
+      </w:pPr>
+      <w:r>
+        <w:rPr>
+          <w:rFonts w:hint="eastAsia"/>
+        </w:rPr>
+        <w:t>标准</w:t>
+      </w:r>
+      <w:r>
+        <w:rPr>
+          <w:rFonts w:hint="eastAsia"/>
+        </w:rPr>
+        <w:t>RNN</w:t>
+      </w:r>
+      <w:r>
+        <w:rPr>
+          <w:rFonts w:hint="eastAsia"/>
+        </w:rPr>
+        <w:t>在进行长期记忆计算会产生‘梯度消失或者梯度膨胀问题’（原作者描述为“</w:t>
+      </w:r>
+      <w:r>
+        <w:rPr>
+          <w:rFonts w:hint="eastAsia"/>
+        </w:rPr>
+        <w:t>vanishing or exploding gradients</w:t>
+      </w:r>
+      <w:r>
+        <w:rPr>
+          <w:rFonts w:hint="eastAsia"/>
+        </w:rPr>
+        <w:t>”），即</w:t>
+      </w:r>
+      <w:r>
+        <w:rPr>
+          <w:rFonts w:hint="eastAsia"/>
+        </w:rPr>
+        <w:t>RNN</w:t>
+      </w:r>
+      <w:r>
+        <w:rPr>
+          <w:rFonts w:hint="eastAsia"/>
+        </w:rPr>
+        <w:t>的梯度数据会在若干次递归计算后，由于反向多次求导的递归过程中产生的计算误差的叠加，导致梯度消失或者梯度膨胀。粗略的说，‘梯度消失’的表现为很多个小于</w:t>
+      </w:r>
+      <w:r>
+        <w:rPr>
+          <w:rFonts w:hint="eastAsia"/>
+        </w:rPr>
+        <w:t>1</w:t>
+      </w:r>
+      <w:r>
+        <w:rPr>
+          <w:rFonts w:hint="eastAsia"/>
+        </w:rPr>
+        <w:t>的项连乘就很快的逼近零。</w:t>
+      </w:r>
+    </w:p>
+    <w:p>
+      <w:pPr>
+        <w:ind w:firstLine="480"/>
+      </w:pPr>
+      <w:r>
+        <w:rPr>
+          <w:rFonts w:hint="eastAsia"/>
+        </w:rPr>
+        <w:t>LSTM</w:t>
+      </w:r>
+      <w:r>
+        <w:rPr>
+          <w:rFonts w:hint="eastAsia"/>
+        </w:rPr>
+        <w:t>是如何做到避免梯度消失，简单的说，</w:t>
+      </w:r>
+      <w:r>
+        <w:rPr>
+          <w:rFonts w:hint="eastAsia"/>
+        </w:rPr>
+        <w:t>LSTM</w:t>
+      </w:r>
+      <w:r>
+        <w:rPr>
+          <w:rFonts w:hint="eastAsia"/>
+        </w:rPr>
+        <w:t>在神经元的状态转移时，不对状态值添加</w:t>
+      </w:r>
+      <w:r>
+        <w:rPr>
+          <w:rFonts w:hint="eastAsia"/>
+        </w:rPr>
+        <w:t>scale</w:t>
+      </w:r>
+      <w:r>
+        <w:rPr>
+          <w:rFonts w:hint="eastAsia"/>
+        </w:rPr>
+        <w:t>参数或矩阵变换。同时，引入‘门函数’，如输入门，输出门，遗忘门，控制输入信息、状态转移，以及输出信息的有选择性地表达。</w:t>
+      </w:r>
+    </w:p>
+    <w:p>
+      <w:pPr>
+        <w:ind w:firstLine="480"/>
+      </w:pPr>
+    </w:p>
+    <w:p>
+      <w:pPr>
         <w:pStyle w:val="2"/>
       </w:pPr>
       <w:r>
-        <w:t>探索性可视化</w:t>
-      </w:r>
+        <w:rPr>
+          <w:rFonts w:hint="eastAsia"/>
+        </w:rPr>
+        <w:t>基准模型</w:t>
+      </w:r>
+    </w:p>
+    <w:p>
+      <w:pPr>
+        <w:ind w:firstLine="480"/>
+      </w:pPr>
+    </w:p>
+    <w:p>
+      <w:pPr>
+        <w:ind w:firstLine="480"/>
+      </w:pPr>
+      <w:r>
+        <w:t>早期的论文</w:t>
+      </w:r>
+      <w:r>
+        <w:fldChar w:fldCharType="begin"/>
+      </w:r>
+      <w:r>
+        <w:instrText xml:space="preserve"> REF _Ref504432184 \r \h </w:instrText>
+      </w:r>
+      <w:r>
+        <w:fldChar w:fldCharType="separate"/>
+      </w:r>
+      <w:r>
+        <w:t>[17]</w:t>
+      </w:r>
+      <w:r>
+        <w:fldChar w:fldCharType="end"/>
+      </w:r>
+      <w:r>
+        <w:t>，其中提到的</w:t>
+      </w:r>
+      <w:r>
+        <w:rPr>
+          <w:rFonts w:hint="eastAsia"/>
+        </w:rPr>
+        <w:t>Pr</w:t>
+      </w:r>
+      <w:r>
+        <w:t>TFIDF</w:t>
+      </w:r>
+      <w:r>
+        <w:t>模型在测试集的准确率为</w:t>
+      </w:r>
+      <w:r>
+        <w:rPr>
+          <w:rFonts w:hint="eastAsia"/>
+        </w:rPr>
+        <w:t>90.</w:t>
+      </w:r>
+      <w:r>
+        <w:t>3%</w:t>
+      </w:r>
+      <w:r>
+        <w:t>。论文中使用了标题和正文文本，并随机分割</w:t>
+      </w:r>
+      <w:r>
+        <w:rPr>
+          <w:rFonts w:hint="eastAsia"/>
+        </w:rPr>
+        <w:t>33%</w:t>
+      </w:r>
+      <w:r>
+        <w:rPr>
+          <w:rFonts w:hint="eastAsia"/>
+        </w:rPr>
+        <w:t>的数据作为测试集，其余数据作为训练集进行训练，由于没有引入验证集调参，论文中的模型可能有过拟合的风险。因此最终选择</w:t>
+      </w:r>
+      <w:r>
+        <w:rPr>
+          <w:rFonts w:hint="eastAsia"/>
+        </w:rPr>
+        <w:t>Stanford</w:t>
+      </w:r>
+      <w:r>
+        <w:rPr>
+          <w:rFonts w:hint="eastAsia"/>
+        </w:rPr>
+        <w:t>的分类器</w:t>
+      </w:r>
+      <w:r>
+        <w:fldChar w:fldCharType="begin"/>
+      </w:r>
+      <w:r>
+        <w:instrText xml:space="preserve"> </w:instrText>
+      </w:r>
+      <w:r>
+        <w:rPr>
+          <w:rFonts w:hint="eastAsia"/>
+        </w:rPr>
+        <w:instrText>REF _Ref505593359 \r \h</w:instrText>
+      </w:r>
+      <w:r>
+        <w:instrText xml:space="preserve"> </w:instrText>
+      </w:r>
+      <w:r>
+        <w:fldChar w:fldCharType="separate"/>
+      </w:r>
+      <w:r>
+        <w:t>[18]</w:t>
+      </w:r>
+      <w:r>
+        <w:fldChar w:fldCharType="end"/>
+      </w:r>
+      <w:r>
+        <w:rPr>
+          <w:rFonts w:hint="eastAsia"/>
+        </w:rPr>
+        <w:t>的指标，准确率</w:t>
+      </w:r>
+      <w:r>
+        <w:rPr>
+          <w:rFonts w:hint="eastAsia"/>
+        </w:rPr>
+        <w:t>81.7%</w:t>
+      </w:r>
+      <w:r>
+        <w:rPr>
+          <w:rFonts w:hint="eastAsia"/>
+        </w:rPr>
+        <w:t>，该文献也是基于时间来分割测试集，与本文的数据分隔方法一致，可以作为对比。</w:t>
+      </w:r>
+    </w:p>
+    <w:p>
+      <w:pPr>
+        <w:ind w:firstLine="480"/>
+      </w:pPr>
+    </w:p>
+    <w:p>
+      <w:pPr>
+        <w:pStyle w:val="1"/>
+      </w:pPr>
+      <w:r>
+        <w:rPr>
+          <w:rFonts w:hint="eastAsia"/>
+        </w:rPr>
+        <w:t>方法</w:t>
+      </w:r>
+    </w:p>
+    <w:p>
+      <w:pPr>
+        <w:ind w:firstLine="480"/>
+      </w:pPr>
     </w:p>
     <w:p>
       <w:pPr>
         <w:pStyle w:val="2"/>
       </w:pPr>
       <w:r>
-        <w:rPr>
-          <w:rFonts w:hint="eastAsia"/>
-        </w:rPr>
-        <w:t>算法和技术</w:t>
-      </w:r>
-    </w:p>
-    <w:p>
-      <w:pPr>
-        <w:ind w:firstLine="480"/>
-      </w:pPr>
-    </w:p>
-    <w:p>
-      <w:pPr>
-        <w:ind w:firstLine="480"/>
-      </w:pPr>
-      <w:r>
-        <w:t>特征提取方面，会尝试使用</w:t>
-      </w:r>
-      <w:r>
-        <w:rPr>
-          <w:rFonts w:hint="eastAsia"/>
-        </w:rPr>
-        <w:t>TFIDF</w:t>
-      </w:r>
-      <w:r>
-        <w:rPr>
-          <w:rFonts w:hint="eastAsia"/>
-        </w:rPr>
-        <w:t>，词向量，字符等特征来建模。</w:t>
-      </w:r>
-    </w:p>
-    <w:p>
-      <w:pPr>
-        <w:ind w:firstLine="480"/>
-      </w:pPr>
-      <w:r>
-        <w:rPr>
-          <w:rFonts w:hint="eastAsia"/>
-        </w:rPr>
-        <w:t>采用</w:t>
-      </w:r>
-      <w:r>
-        <w:rPr>
-          <w:rFonts w:hint="eastAsia"/>
-        </w:rPr>
-        <w:t>TFIDF</w:t>
-      </w:r>
-      <w:r>
-        <w:rPr>
-          <w:rFonts w:hint="eastAsia"/>
-        </w:rPr>
-        <w:t>来进行特征提取，主要是考虑该方法对于在某篇文章中出现频率高，但是在所有文档中出现次数低的</w:t>
-      </w:r>
-      <w:proofErr w:type="gramStart"/>
-      <w:r>
-        <w:rPr>
-          <w:rFonts w:hint="eastAsia"/>
-        </w:rPr>
-        <w:t>词给予</w:t>
-      </w:r>
-      <w:proofErr w:type="gramEnd"/>
-      <w:r>
-        <w:rPr>
-          <w:rFonts w:hint="eastAsia"/>
-        </w:rPr>
-        <w:t>较高的权重，也就是倾向于筛选出文章具有代表性的关键词。</w:t>
-      </w:r>
-    </w:p>
-    <w:p>
-      <w:pPr>
-        <w:ind w:firstLine="480"/>
-      </w:pPr>
-      <w:r>
-        <w:rPr>
-          <w:rFonts w:hint="eastAsia"/>
-        </w:rPr>
-        <w:t>词向量（</w:t>
-      </w:r>
-      <w:r>
-        <w:rPr>
-          <w:rFonts w:hint="eastAsia"/>
-        </w:rPr>
-        <w:t>Word2vec</w:t>
-      </w:r>
-      <w:r>
-        <w:rPr>
-          <w:rFonts w:hint="eastAsia"/>
-        </w:rPr>
-        <w:t>）特征可以压缩语义空间，保留语义信息的同时降低特征维度，可以使模型具备一定的语义理解能力，对于未登录词，使用</w:t>
-      </w:r>
-      <w:r>
-        <w:rPr>
-          <w:rFonts w:hint="eastAsia"/>
-        </w:rPr>
-        <w:t>0</w:t>
-      </w:r>
-      <w:r>
-        <w:rPr>
-          <w:rFonts w:hint="eastAsia"/>
-        </w:rPr>
-        <w:t>初始化特征。</w:t>
-      </w:r>
-    </w:p>
-    <w:p>
-      <w:pPr>
-        <w:ind w:firstLine="480"/>
-      </w:pPr>
-      <w:r>
-        <w:rPr>
-          <w:rFonts w:hint="eastAsia"/>
-        </w:rPr>
-        <w:t>字符特征则进一步简化特征维度，并通过深度模型自动加工提取特征。针对英语字母表，最终选择了</w:t>
-      </w:r>
-      <w:r>
-        <w:rPr>
-          <w:rFonts w:hint="eastAsia"/>
-        </w:rPr>
-        <w:t>69</w:t>
-      </w:r>
-      <w:r>
-        <w:rPr>
-          <w:rFonts w:hint="eastAsia"/>
-        </w:rPr>
-        <w:t>个字符</w:t>
-      </w:r>
-      <w:proofErr w:type="gramStart"/>
-      <w:r>
-        <w:rPr>
-          <w:rFonts w:hint="eastAsia"/>
-        </w:rPr>
-        <w:t>来作</w:t>
-      </w:r>
-      <w:proofErr w:type="gramEnd"/>
-      <w:r>
-        <w:rPr>
-          <w:rFonts w:hint="eastAsia"/>
-        </w:rPr>
-        <w:t>为特征表示，包括</w:t>
-      </w:r>
-      <w:r>
-        <w:rPr>
-          <w:rFonts w:hint="eastAsia"/>
-        </w:rPr>
-        <w:t>26</w:t>
-      </w:r>
-      <w:r>
-        <w:rPr>
-          <w:rFonts w:hint="eastAsia"/>
-        </w:rPr>
-        <w:t>个小写字母，</w:t>
-      </w:r>
-      <w:r>
-        <w:rPr>
-          <w:rFonts w:hint="eastAsia"/>
-        </w:rPr>
-        <w:t>10</w:t>
-      </w:r>
-      <w:r>
-        <w:rPr>
-          <w:rFonts w:hint="eastAsia"/>
-        </w:rPr>
-        <w:t>个数字，</w:t>
-      </w:r>
-      <w:r>
-        <w:rPr>
-          <w:rFonts w:hint="eastAsia"/>
-        </w:rPr>
-        <w:t>32</w:t>
-      </w:r>
-      <w:r>
-        <w:rPr>
-          <w:rFonts w:hint="eastAsia"/>
-        </w:rPr>
-        <w:t>个其他字符和一个换行符，采用独热编码</w:t>
-      </w:r>
-      <w:r>
-        <w:fldChar w:fldCharType="begin"/>
-      </w:r>
-      <w:r>
-        <w:instrText xml:space="preserve"> </w:instrText>
-      </w:r>
-      <w:r>
-        <w:rPr>
-          <w:rFonts w:hint="eastAsia"/>
-        </w:rPr>
-        <w:instrText>REF _Ref505594723 \r \h</w:instrText>
-      </w:r>
-      <w:r>
-        <w:instrText xml:space="preserve"> </w:instrText>
-      </w:r>
-      <w:r>
-        <w:fldChar w:fldCharType="separate"/>
-      </w:r>
-      <w:r>
-        <w:t>[8]</w:t>
-      </w:r>
-      <w:r>
-        <w:fldChar w:fldCharType="end"/>
-      </w:r>
-      <w:r>
-        <w:rPr>
-          <w:rFonts w:hint="eastAsia"/>
-        </w:rPr>
-        <w:t>进行建模。</w:t>
-      </w:r>
-    </w:p>
-    <w:p>
-      <w:pPr>
-        <w:ind w:firstLine="480"/>
-      </w:pPr>
-    </w:p>
-    <w:p>
-      <w:pPr>
-        <w:ind w:firstLine="480"/>
-      </w:pPr>
-    </w:p>
-    <w:p>
-      <w:pPr>
-        <w:ind w:firstLine="480"/>
-      </w:pPr>
-    </w:p>
-    <w:p>
-      <w:pPr>
-        <w:ind w:firstLine="480"/>
-        <w:rPr>
-          <w:rFonts w:hint="eastAsia"/>
-        </w:rPr>
-      </w:pPr>
-      <w:bookmarkStart w:id="0" w:name="_GoBack"/>
-      <w:bookmarkEnd w:id="0"/>
-    </w:p>
-    <w:p>
-      <w:pPr>
-        <w:ind w:firstLine="480"/>
-        <w:rPr>
-          <w:rFonts w:hint="eastAsia"/>
-        </w:rPr>
-      </w:pPr>
-      <w:r>
-        <w:rPr>
-          <w:rFonts w:hint="eastAsia"/>
-        </w:rPr>
-        <w:t>在</w:t>
-      </w:r>
-      <w:r>
-        <w:rPr>
-          <w:rFonts w:hint="eastAsia"/>
-        </w:rPr>
-        <w:t>LSTM</w:t>
-      </w:r>
-      <w:r>
-        <w:rPr>
-          <w:rFonts w:hint="eastAsia"/>
-        </w:rPr>
-        <w:t>之前，我们先介绍另一个如雷贯耳的名词</w:t>
-      </w:r>
-      <w:r>
-        <w:rPr>
-          <w:rFonts w:hint="eastAsia"/>
-        </w:rPr>
-        <w:t>RNN(Recurrent Neural Networks)</w:t>
-      </w:r>
-      <w:r>
-        <w:rPr>
-          <w:rFonts w:hint="eastAsia"/>
-        </w:rPr>
-        <w:t>，中文名是递归神经网络。</w:t>
-      </w:r>
-      <w:r>
-        <w:rPr>
-          <w:rFonts w:hint="eastAsia"/>
-        </w:rPr>
-        <w:t>LSTM</w:t>
-      </w:r>
-      <w:r>
-        <w:rPr>
-          <w:rFonts w:hint="eastAsia"/>
-        </w:rPr>
-        <w:t>是对</w:t>
-      </w:r>
-      <w:r>
-        <w:rPr>
-          <w:rFonts w:hint="eastAsia"/>
-        </w:rPr>
-        <w:t>RNN</w:t>
-      </w:r>
-      <w:r>
-        <w:rPr>
-          <w:rFonts w:hint="eastAsia"/>
-        </w:rPr>
-        <w:t>隐含层的改进。</w:t>
-      </w:r>
-      <w:r>
-        <w:rPr>
-          <w:rFonts w:hint="eastAsia"/>
-        </w:rPr>
-        <w:t>RNN</w:t>
-      </w:r>
-      <w:r>
-        <w:rPr>
-          <w:rFonts w:hint="eastAsia"/>
-        </w:rPr>
-        <w:t>最主要的用途是处理序列数据，且该序列的当前输出与前面的输出也有关。比如，要分析一段文本的含义时，当前词汇与上一个词汇是有关系的，并不是孤立存在的，上文对当前的输出产生了影响。因此</w:t>
-      </w:r>
-      <w:r>
-        <w:rPr>
-          <w:rFonts w:hint="eastAsia"/>
-        </w:rPr>
-        <w:t>RNN</w:t>
-      </w:r>
-      <w:r>
-        <w:rPr>
-          <w:rFonts w:hint="eastAsia"/>
-        </w:rPr>
-        <w:t>在</w:t>
-      </w:r>
-      <w:r>
-        <w:rPr>
-          <w:rFonts w:hint="eastAsia"/>
-        </w:rPr>
-        <w:t>NLP</w:t>
+        <w:t>数据</w:t>
+      </w:r>
+      <w:r>
+        <w:t>预处理</w:t>
+      </w:r>
+    </w:p>
+    <w:p>
+      <w:pPr>
+        <w:ind w:firstLine="480"/>
+      </w:pPr>
+    </w:p>
+    <w:p>
+      <w:pPr>
+        <w:ind w:firstLine="480"/>
+      </w:pPr>
+      <w:r>
+        <w:t>对于文本的处理主要有几种方式</w:t>
+      </w:r>
+      <w:r>
+        <w:t>：</w:t>
+      </w:r>
+    </w:p>
+    <w:p>
+      <w:pPr>
+        <w:ind w:firstLine="480"/>
+      </w:pPr>
+      <w:r>
+        <w:lastRenderedPageBreak/>
+        <w:t>大小写转换，统一转换成小写。</w:t>
+      </w:r>
+    </w:p>
+    <w:p>
+      <w:pPr>
+        <w:ind w:firstLine="480"/>
+      </w:pPr>
+      <w:r>
+        <w:t>去除标点符号。由于是做文档分类，而标点符号主要是些断句或者情感信息，对于分类没有帮助，因此需要去掉。</w:t>
+      </w:r>
+      <w:r>
+        <w:t>但是在字符特征的建模下，需要保留符号作为分隔符。</w:t>
+      </w:r>
+    </w:p>
+    <w:p>
+      <w:pPr>
+        <w:ind w:firstLine="480"/>
+      </w:pPr>
+      <w:r>
+        <w:rPr>
+          <w:rFonts w:hint="eastAsia"/>
+        </w:rPr>
+        <w:t>每篇文档的头（</w:t>
+      </w:r>
+      <w:r>
+        <w:rPr>
+          <w:rFonts w:hint="eastAsia"/>
+        </w:rPr>
+        <w:t>header</w:t>
+      </w:r>
+      <w:r>
+        <w:rPr>
+          <w:rFonts w:hint="eastAsia"/>
+        </w:rPr>
+        <w:t>），脚注（</w:t>
+      </w:r>
+      <w:r>
+        <w:rPr>
+          <w:rFonts w:hint="eastAsia"/>
+        </w:rPr>
+        <w:t>f</w:t>
+      </w:r>
+      <w:r>
+        <w:t>ooter</w:t>
+      </w:r>
+      <w:r>
+        <w:rPr>
+          <w:rFonts w:hint="eastAsia"/>
+        </w:rPr>
+        <w:t>）以及引用（</w:t>
+      </w:r>
+      <w:r>
+        <w:rPr>
+          <w:rFonts w:hint="eastAsia"/>
+        </w:rPr>
+        <w:t>quote</w:t>
+      </w:r>
+      <w:r>
+        <w:rPr>
+          <w:rFonts w:hint="eastAsia"/>
+        </w:rPr>
+        <w:t>）信息，</w:t>
+      </w:r>
+      <w:r>
+        <w:rPr>
+          <w:rFonts w:hint="eastAsia"/>
+        </w:rPr>
+        <w:t>也需要</w:t>
+      </w:r>
+      <w:r>
+        <w:rPr>
+          <w:rFonts w:hint="eastAsia"/>
+        </w:rPr>
+        <w:t>选择性</w:t>
+      </w:r>
+      <w:r>
+        <w:rPr>
+          <w:rFonts w:hint="eastAsia"/>
+        </w:rPr>
+        <w:t>去除。</w:t>
+      </w:r>
+      <w:r>
+        <w:rPr>
+          <w:rFonts w:hint="eastAsia"/>
+        </w:rPr>
+        <w:t>因为，这</w:t>
+      </w:r>
+      <w:r>
+        <w:rPr>
+          <w:rFonts w:hint="eastAsia"/>
+        </w:rPr>
+        <w:t>部分元信息</w:t>
+      </w:r>
+      <w:r>
+        <w:rPr>
+          <w:rFonts w:hint="eastAsia"/>
+        </w:rPr>
+        <w:t>对于文档分类的帮助</w:t>
+      </w:r>
+      <w:r>
+        <w:rPr>
+          <w:rFonts w:hint="eastAsia"/>
+        </w:rPr>
+        <w:t>可能不大，而且容易造成过拟合（比如</w:t>
+      </w:r>
+      <w:r>
+        <w:rPr>
+          <w:rFonts w:hint="eastAsia"/>
+        </w:rPr>
+        <w:t>某些用户只活跃在部分新闻组类别下，</w:t>
+      </w:r>
+      <w:r>
+        <w:rPr>
+          <w:rFonts w:hint="eastAsia"/>
+        </w:rPr>
+        <w:t>导致</w:t>
+      </w:r>
+      <w:r>
+        <w:rPr>
+          <w:rFonts w:hint="eastAsia"/>
+        </w:rPr>
+        <w:t>模型可能会基于用户名而不是文档内容来进行分类）</w:t>
+      </w:r>
+      <w:r>
+        <w:rPr>
+          <w:rFonts w:hint="eastAsia"/>
+        </w:rPr>
+        <w:t>，因此需要</w:t>
+      </w:r>
+      <w:r>
+        <w:rPr>
+          <w:rFonts w:hint="eastAsia"/>
+        </w:rPr>
+        <w:t>有选择的</w:t>
+      </w:r>
+      <w:r>
+        <w:rPr>
+          <w:rFonts w:hint="eastAsia"/>
+        </w:rPr>
+        <w:t>去除。</w:t>
+      </w:r>
+      <w:r>
+        <w:rPr>
+          <w:rFonts w:hint="eastAsia"/>
+        </w:rPr>
+        <w:t>最终，元信息保留头部的</w:t>
+      </w:r>
+      <w:r>
+        <w:rPr>
+          <w:rFonts w:hint="eastAsia"/>
+        </w:rPr>
+        <w:t>标题</w:t>
       </w:r>
       <w:r>
         <w:rPr>
@@ -2226,205 +3783,224 @@
         <w:rPr>
           <w:rFonts w:hint="eastAsia"/>
         </w:rPr>
-        <w:t>Natural Language Processing</w:t>
-      </w:r>
-      <w:r>
-        <w:rPr>
-          <w:rFonts w:hint="eastAsia"/>
-        </w:rPr>
-        <w:t>）中获得非常成功的应用。</w:t>
-      </w:r>
-    </w:p>
-    <w:p>
-      <w:pPr>
-        <w:ind w:firstLine="480"/>
-        <w:rPr>
-          <w:rFonts w:hint="eastAsia"/>
-        </w:rPr>
-      </w:pPr>
-      <w:r>
-        <w:rPr>
-          <w:rFonts w:hint="eastAsia"/>
-        </w:rPr>
-        <w:t>LSTM</w:t>
-      </w:r>
-      <w:r>
-        <w:rPr>
-          <w:rFonts w:hint="eastAsia"/>
-        </w:rPr>
-        <w:t>因为《</w:t>
-      </w:r>
-      <w:r>
-        <w:rPr>
-          <w:rFonts w:hint="eastAsia"/>
-        </w:rPr>
-        <w:t>Long short-term memory</w:t>
-      </w:r>
-      <w:r>
-        <w:rPr>
-          <w:rFonts w:hint="eastAsia"/>
-        </w:rPr>
-        <w:t>》这篇论文为世人所熟知，</w:t>
-      </w:r>
-      <w:r>
-        <w:rPr>
-          <w:rFonts w:hint="eastAsia"/>
-        </w:rPr>
-        <w:t>LSTM</w:t>
-      </w:r>
-      <w:r>
-        <w:rPr>
-          <w:rFonts w:hint="eastAsia"/>
-        </w:rPr>
-        <w:t>的出现是为了解决</w:t>
-      </w:r>
-      <w:r>
-        <w:rPr>
-          <w:rFonts w:hint="eastAsia"/>
-        </w:rPr>
-        <w:t>RNN</w:t>
-      </w:r>
-      <w:r>
-        <w:rPr>
-          <w:rFonts w:hint="eastAsia"/>
-        </w:rPr>
-        <w:t>无法有效处理长期记忆（</w:t>
-      </w:r>
-      <w:r>
-        <w:rPr>
-          <w:rFonts w:hint="eastAsia"/>
-        </w:rPr>
-        <w:t>Long Term Dependencies</w:t>
-      </w:r>
-      <w:r>
-        <w:rPr>
-          <w:rFonts w:hint="eastAsia"/>
-        </w:rPr>
-        <w:t>）的问题。</w:t>
-      </w:r>
-    </w:p>
-    <w:p>
-      <w:pPr>
-        <w:ind w:firstLine="480"/>
-        <w:rPr>
-          <w:rFonts w:hint="eastAsia"/>
-        </w:rPr>
-      </w:pPr>
-      <w:r>
-        <w:rPr>
-          <w:rFonts w:hint="eastAsia"/>
-        </w:rPr>
-        <w:t>标准</w:t>
-      </w:r>
-      <w:r>
-        <w:rPr>
-          <w:rFonts w:hint="eastAsia"/>
-        </w:rPr>
-        <w:t>RNN</w:t>
-      </w:r>
-      <w:r>
-        <w:rPr>
-          <w:rFonts w:hint="eastAsia"/>
-        </w:rPr>
-        <w:t>在进行长期记忆计算会产生‘梯度消失或者梯度膨胀问题’（原作者描述为“</w:t>
-      </w:r>
-      <w:r>
-        <w:rPr>
-          <w:rFonts w:hint="eastAsia"/>
-        </w:rPr>
-        <w:t>vanishing or exploding gradients</w:t>
-      </w:r>
-      <w:r>
-        <w:rPr>
-          <w:rFonts w:hint="eastAsia"/>
-        </w:rPr>
-        <w:t>”），即</w:t>
-      </w:r>
-      <w:r>
-        <w:rPr>
-          <w:rFonts w:hint="eastAsia"/>
-        </w:rPr>
-        <w:t>RNN</w:t>
-      </w:r>
-      <w:r>
-        <w:rPr>
-          <w:rFonts w:hint="eastAsia"/>
-        </w:rPr>
-        <w:t>的梯度数据会在若干次递归计算后，由于反向多次求导的递归过程中产生的计算误差的叠加，导致梯度消失或者梯度膨胀。粗略的说，‘梯度消失’的表现为很多个小于</w:t>
-      </w:r>
-      <w:r>
-        <w:rPr>
-          <w:rFonts w:hint="eastAsia"/>
-        </w:rPr>
-        <w:t>1</w:t>
-      </w:r>
-      <w:r>
-        <w:rPr>
-          <w:rFonts w:hint="eastAsia"/>
-        </w:rPr>
-        <w:t>的</w:t>
-      </w:r>
-      <w:proofErr w:type="gramStart"/>
-      <w:r>
-        <w:rPr>
-          <w:rFonts w:hint="eastAsia"/>
-        </w:rPr>
-        <w:t>项连乘就很快</w:t>
-      </w:r>
-      <w:proofErr w:type="gramEnd"/>
-      <w:r>
-        <w:rPr>
-          <w:rFonts w:hint="eastAsia"/>
-        </w:rPr>
-        <w:t>的逼近零。</w:t>
-      </w:r>
-    </w:p>
-    <w:p>
-      <w:pPr>
-        <w:ind w:firstLine="480"/>
-      </w:pPr>
-      <w:r>
-        <w:rPr>
-          <w:rFonts w:hint="eastAsia"/>
-        </w:rPr>
-        <w:t>LSTM</w:t>
-      </w:r>
-      <w:r>
-        <w:rPr>
-          <w:rFonts w:hint="eastAsia"/>
-        </w:rPr>
-        <w:t>是如何做到避免梯度消失，简单的说，</w:t>
-      </w:r>
-      <w:r>
-        <w:rPr>
-          <w:rFonts w:hint="eastAsia"/>
-        </w:rPr>
-        <w:t>LSTM</w:t>
-      </w:r>
-      <w:r>
-        <w:rPr>
-          <w:rFonts w:hint="eastAsia"/>
-        </w:rPr>
-        <w:t>在神经元的状态转移时，不对状态值添加</w:t>
-      </w:r>
-      <w:r>
-        <w:rPr>
-          <w:rFonts w:hint="eastAsia"/>
-        </w:rPr>
-        <w:t>scale</w:t>
-      </w:r>
-      <w:r>
-        <w:rPr>
-          <w:rFonts w:hint="eastAsia"/>
-        </w:rPr>
-        <w:t>参数或矩阵变换。同时，引入‘门函数’，如输入门，输出门，遗忘门，</w:t>
-      </w:r>
+        <w:t>S</w:t>
+      </w:r>
+      <w:r>
+        <w:t>ubject</w:t>
+      </w:r>
+      <w:r>
+        <w:rPr>
+          <w:rFonts w:hint="eastAsia"/>
+        </w:rPr>
+        <w:t>）</w:t>
+      </w:r>
+      <w:r>
+        <w:rPr>
+          <w:rFonts w:hint="eastAsia"/>
+        </w:rPr>
+        <w:t>，</w:t>
+      </w:r>
+      <w:r>
+        <w:rPr>
+          <w:rFonts w:hint="eastAsia"/>
+        </w:rPr>
+        <w:t>以及引用信息，因为标题可能有重要的分类信息，引用文本在回复类文档中，是重要的上下文信息。</w:t>
+      </w:r>
+    </w:p>
+    <w:p>
+      <w:pPr>
+        <w:ind w:firstLine="480"/>
+      </w:pPr>
+      <w:r>
+        <w:rPr>
+          <w:rFonts w:hint="eastAsia"/>
+        </w:rPr>
+        <w:t>去除停用词</w:t>
+      </w:r>
+      <w:bookmarkStart w:id="2" w:name="_GoBack"/>
+      <w:bookmarkEnd w:id="2"/>
+      <w:r>
+        <w:rPr>
+          <w:rFonts w:hint="eastAsia"/>
+        </w:rPr>
+        <w:t>，</w:t>
+      </w:r>
+      <w:r>
+        <w:rPr>
+          <w:rFonts w:hint="eastAsia"/>
+        </w:rPr>
+        <w:t>由于没有语义信息，也需要去除。</w:t>
+      </w:r>
+    </w:p>
+    <w:p>
+      <w:pPr>
+        <w:ind w:firstLine="480"/>
+      </w:pPr>
+      <w:r>
+        <w:rPr>
+          <w:rFonts w:hint="eastAsia"/>
+        </w:rPr>
+        <w:t>低频词，对于出现次数小于一定阈值的词也可以去掉，减少长尾词汇，缩减词表大小。</w:t>
+      </w:r>
+    </w:p>
+    <w:p>
+      <w:pPr>
+        <w:ind w:firstLine="480"/>
+      </w:pPr>
+      <w:r>
+        <w:t>词干提取（</w:t>
+      </w:r>
+      <w:r>
+        <w:rPr>
+          <w:rFonts w:hint="eastAsia"/>
+        </w:rPr>
+        <w:t>stem</w:t>
+      </w:r>
+      <w:r>
+        <w:t>ming</w:t>
+      </w:r>
+      <w:r>
+        <w:t>）与词形还原（</w:t>
+      </w:r>
+      <w:r>
+        <w:t>lemmatization</w:t>
+      </w:r>
+      <w:r>
+        <w:t>），对于单词的变体进行归一便于统一语义信息来完成分类。</w:t>
+      </w:r>
+    </w:p>
+    <w:p>
+      <w:pPr>
+        <w:ind w:firstLine="480"/>
+      </w:pPr>
+    </w:p>
+    <w:p>
+      <w:pPr>
+        <w:pStyle w:val="2"/>
+      </w:pPr>
+      <w:r>
+        <w:rPr>
+          <w:rFonts w:hint="eastAsia"/>
+        </w:rPr>
+        <w:t>执行过程</w:t>
+      </w:r>
+    </w:p>
+    <w:p>
+      <w:pPr>
+        <w:ind w:firstLine="480"/>
+      </w:pPr>
+    </w:p>
+    <w:p>
+      <w:pPr>
+        <w:pStyle w:val="2"/>
+      </w:pPr>
+      <w:r>
+        <w:rPr>
+          <w:rFonts w:hint="eastAsia"/>
+        </w:rPr>
+        <w:t>完善</w:t>
+      </w:r>
+    </w:p>
+    <w:p>
+      <w:pPr>
+        <w:ind w:firstLine="480"/>
+      </w:pPr>
+    </w:p>
+    <w:p>
+      <w:pPr>
+        <w:ind w:firstLineChars="0" w:firstLine="0"/>
+      </w:pPr>
+    </w:p>
+    <w:p>
+      <w:pPr>
+        <w:pStyle w:val="1"/>
+      </w:pPr>
+      <w:r>
+        <w:rPr>
+          <w:rFonts w:hint="eastAsia"/>
+        </w:rPr>
+        <w:t>结果</w:t>
+      </w:r>
+    </w:p>
+    <w:p>
+      <w:pPr>
+        <w:ind w:firstLine="480"/>
+      </w:pPr>
+    </w:p>
+    <w:p>
+      <w:pPr>
+        <w:pStyle w:val="2"/>
+      </w:pPr>
+      <w:r>
+        <w:rPr>
+          <w:rFonts w:hint="eastAsia"/>
+        </w:rPr>
+        <w:t>模型的评价与验证</w:t>
+      </w:r>
+    </w:p>
+    <w:p>
+      <w:pPr>
+        <w:ind w:firstLine="480"/>
+      </w:pPr>
+    </w:p>
+    <w:p>
+      <w:pPr>
+        <w:pStyle w:val="2"/>
+      </w:pPr>
+      <w:r>
+        <w:rPr>
+          <w:rFonts w:hint="eastAsia"/>
+        </w:rPr>
+        <w:t>合理性分析</w:t>
+      </w:r>
+    </w:p>
+    <w:p>
+      <w:pPr>
+        <w:ind w:firstLineChars="0" w:firstLine="0"/>
+      </w:pPr>
+    </w:p>
+    <w:p>
+      <w:pPr>
+        <w:pStyle w:val="1"/>
+      </w:pPr>
+      <w:r>
+        <w:rPr>
+          <w:rFonts w:hint="eastAsia"/>
+        </w:rPr>
+        <w:t>项目结论</w:t>
+      </w:r>
+    </w:p>
+    <w:p>
+      <w:pPr>
+        <w:ind w:firstLineChars="0" w:firstLine="0"/>
+      </w:pPr>
+    </w:p>
+    <w:p>
+      <w:pPr>
+        <w:pStyle w:val="2"/>
+      </w:pPr>
+      <w:r>
+        <w:rPr>
+          <w:rFonts w:hint="eastAsia"/>
+        </w:rPr>
+        <w:t>结果可视化</w:t>
+      </w:r>
+    </w:p>
+    <w:p>
+      <w:pPr>
+        <w:ind w:firstLine="480"/>
+      </w:pPr>
+    </w:p>
+    <w:p>
+      <w:pPr>
+        <w:pStyle w:val="2"/>
+      </w:pPr>
       <w:r>
         <w:rPr>
           <w:rFonts w:hint="eastAsia"/>
         </w:rPr>
         <w:lastRenderedPageBreak/>
-        <w:t>控制输入信息、状态转移，以及输出信息的有选择性地表达。</w:t>
+        <w:t>对项目的思考</w:t>
       </w:r>
     </w:p>
     <w:p>
@@ -2440,586 +4016,7 @@
         <w:rPr>
           <w:rFonts w:hint="eastAsia"/>
         </w:rPr>
-        <w:t>基准模型</w:t>
-      </w:r>
-    </w:p>
-    <w:p>
-      <w:pPr>
-        <w:ind w:firstLine="480"/>
-      </w:pPr>
-    </w:p>
-    <w:p>
-      <w:pPr>
-        <w:ind w:firstLine="480"/>
-      </w:pPr>
-      <w:r>
-        <w:t>早期的论文</w:t>
-      </w:r>
-      <w:r>
-        <w:fldChar w:fldCharType="begin"/>
-      </w:r>
-      <w:r>
-        <w:instrText xml:space="preserve"> REF _Ref504432184 \r \h </w:instrText>
-      </w:r>
-      <w:r>
-        <w:fldChar w:fldCharType="separate"/>
-      </w:r>
-      <w:r>
-        <w:t>[15]</w:t>
-      </w:r>
-      <w:r>
-        <w:fldChar w:fldCharType="end"/>
-      </w:r>
-      <w:r>
-        <w:t>，其中提到的</w:t>
-      </w:r>
-      <w:proofErr w:type="spellStart"/>
-      <w:r>
-        <w:rPr>
-          <w:rFonts w:hint="eastAsia"/>
-        </w:rPr>
-        <w:t>Pr</w:t>
-      </w:r>
-      <w:r>
-        <w:t>TFIDF</w:t>
-      </w:r>
-      <w:proofErr w:type="spellEnd"/>
-      <w:r>
-        <w:t>模型在测试集的准确率为</w:t>
-      </w:r>
-      <w:r>
-        <w:rPr>
-          <w:rFonts w:hint="eastAsia"/>
-        </w:rPr>
-        <w:t>90.</w:t>
-      </w:r>
-      <w:r>
-        <w:t>3%</w:t>
-      </w:r>
-      <w:r>
-        <w:t>。论文中使用了标题和正文文本，并随机分割</w:t>
-      </w:r>
-      <w:r>
-        <w:rPr>
-          <w:rFonts w:hint="eastAsia"/>
-        </w:rPr>
-        <w:t>33%</w:t>
-      </w:r>
-      <w:r>
-        <w:rPr>
-          <w:rFonts w:hint="eastAsia"/>
-        </w:rPr>
-        <w:t>的数据作为测试集，其余数据作为训练集进行训练，由于没有引入验证集调参，论文中的模型可能有过拟合的风险。因此最终选择</w:t>
-      </w:r>
-      <w:r>
-        <w:rPr>
-          <w:rFonts w:hint="eastAsia"/>
-        </w:rPr>
-        <w:t>Stanford</w:t>
-      </w:r>
-      <w:r>
-        <w:rPr>
-          <w:rFonts w:hint="eastAsia"/>
-        </w:rPr>
-        <w:t>的分类器</w:t>
-      </w:r>
-      <w:r>
-        <w:fldChar w:fldCharType="begin"/>
-      </w:r>
-      <w:r>
-        <w:instrText xml:space="preserve"> </w:instrText>
-      </w:r>
-      <w:r>
-        <w:rPr>
-          <w:rFonts w:hint="eastAsia"/>
-        </w:rPr>
-        <w:instrText>REF _Ref505593359 \r \h</w:instrText>
-      </w:r>
-      <w:r>
-        <w:instrText xml:space="preserve"> </w:instrText>
-      </w:r>
-      <w:r>
-        <w:fldChar w:fldCharType="separate"/>
-      </w:r>
-      <w:r>
-        <w:t>[16]</w:t>
-      </w:r>
-      <w:r>
-        <w:fldChar w:fldCharType="end"/>
-      </w:r>
-      <w:r>
-        <w:rPr>
-          <w:rFonts w:hint="eastAsia"/>
-        </w:rPr>
-        <w:t>的指标，准确率</w:t>
-      </w:r>
-      <w:r>
-        <w:rPr>
-          <w:rFonts w:hint="eastAsia"/>
-        </w:rPr>
-        <w:t>81.7%</w:t>
-      </w:r>
-      <w:r>
-        <w:rPr>
-          <w:rFonts w:hint="eastAsia"/>
-        </w:rPr>
-        <w:t>，该文献也是基于时间来分割测试集，与本文的数据分隔方法一致，可以作为对比。</w:t>
-      </w:r>
-    </w:p>
-    <w:p>
-      <w:pPr>
-        <w:ind w:firstLine="480"/>
-      </w:pPr>
-    </w:p>
-    <w:p>
-      <w:pPr>
-        <w:pStyle w:val="1"/>
-      </w:pPr>
-      <w:r>
-        <w:rPr>
-          <w:rFonts w:hint="eastAsia"/>
-        </w:rPr>
-        <w:t>方法</w:t>
-      </w:r>
-    </w:p>
-    <w:p>
-      <w:pPr>
-        <w:ind w:firstLine="480"/>
-      </w:pPr>
-    </w:p>
-    <w:p>
-      <w:pPr>
-        <w:pStyle w:val="2"/>
-      </w:pPr>
-      <w:r>
-        <w:t>数据</w:t>
-      </w:r>
-      <w:r>
-        <w:t>预处理</w:t>
-      </w:r>
-    </w:p>
-    <w:p>
-      <w:pPr>
-        <w:ind w:firstLine="480"/>
-      </w:pPr>
-    </w:p>
-    <w:p>
-      <w:pPr>
-        <w:ind w:firstLine="480"/>
-      </w:pPr>
-      <w:r>
-        <w:t>对于文本的处理主要有几种方式</w:t>
-      </w:r>
-      <w:r>
-        <w:t>：</w:t>
-      </w:r>
-    </w:p>
-    <w:p>
-      <w:pPr>
-        <w:ind w:firstLine="480"/>
-      </w:pPr>
-      <w:r>
-        <w:t>大小写转换，统一转换成小写。</w:t>
-      </w:r>
-    </w:p>
-    <w:p>
-      <w:pPr>
-        <w:ind w:firstLine="480"/>
-      </w:pPr>
-      <w:r>
-        <w:t>去除标点符号。由于是做文档分类，而标点符号主要是些断句或者情感信息，对于分类没有帮助，因此需要去掉。</w:t>
-      </w:r>
-      <w:r>
-        <w:t>但是在字符特征的建模下，需要保留符号作为分隔符。</w:t>
-      </w:r>
-    </w:p>
-    <w:p>
-      <w:pPr>
-        <w:ind w:firstLine="480"/>
-      </w:pPr>
-      <w:r>
-        <w:rPr>
-          <w:rFonts w:hint="eastAsia"/>
-        </w:rPr>
-        <w:t>每篇文档的头（</w:t>
-      </w:r>
-      <w:r>
-        <w:rPr>
-          <w:rFonts w:hint="eastAsia"/>
-        </w:rPr>
-        <w:t>header</w:t>
-      </w:r>
-      <w:r>
-        <w:rPr>
-          <w:rFonts w:hint="eastAsia"/>
-        </w:rPr>
-        <w:t>），脚注（</w:t>
-      </w:r>
-      <w:r>
-        <w:rPr>
-          <w:rFonts w:hint="eastAsia"/>
-        </w:rPr>
-        <w:t>f</w:t>
-      </w:r>
-      <w:r>
-        <w:t>ooter</w:t>
-      </w:r>
-      <w:r>
-        <w:rPr>
-          <w:rFonts w:hint="eastAsia"/>
-        </w:rPr>
-        <w:t>）以及引用（</w:t>
-      </w:r>
-      <w:r>
-        <w:rPr>
-          <w:rFonts w:hint="eastAsia"/>
-        </w:rPr>
-        <w:t>quote</w:t>
-      </w:r>
-      <w:r>
-        <w:rPr>
-          <w:rFonts w:hint="eastAsia"/>
-        </w:rPr>
-        <w:t>）信息，</w:t>
-      </w:r>
-      <w:r>
-        <w:rPr>
-          <w:rFonts w:hint="eastAsia"/>
-        </w:rPr>
-        <w:t>也需要</w:t>
-      </w:r>
-      <w:r>
-        <w:rPr>
-          <w:rFonts w:hint="eastAsia"/>
-        </w:rPr>
-        <w:t>选择性</w:t>
-      </w:r>
-      <w:r>
-        <w:rPr>
-          <w:rFonts w:hint="eastAsia"/>
-        </w:rPr>
-        <w:t>去除。</w:t>
-      </w:r>
-      <w:r>
-        <w:rPr>
-          <w:rFonts w:hint="eastAsia"/>
-        </w:rPr>
-        <w:t>因为，这</w:t>
-      </w:r>
-      <w:proofErr w:type="gramStart"/>
-      <w:r>
-        <w:rPr>
-          <w:rFonts w:hint="eastAsia"/>
-        </w:rPr>
-        <w:t>部分元信息</w:t>
-      </w:r>
-      <w:proofErr w:type="gramEnd"/>
-      <w:r>
-        <w:rPr>
-          <w:rFonts w:hint="eastAsia"/>
-        </w:rPr>
-        <w:t>对于文档分类的帮助</w:t>
-      </w:r>
-      <w:r>
-        <w:rPr>
-          <w:rFonts w:hint="eastAsia"/>
-        </w:rPr>
-        <w:t>可能不大，而且容易造成过拟合（比如</w:t>
-      </w:r>
-      <w:r>
-        <w:rPr>
-          <w:rFonts w:hint="eastAsia"/>
-        </w:rPr>
-        <w:t>某些用户只活跃在部分新闻组类别下，</w:t>
-      </w:r>
-      <w:r>
-        <w:rPr>
-          <w:rFonts w:hint="eastAsia"/>
-        </w:rPr>
-        <w:t>导致</w:t>
-      </w:r>
-      <w:r>
-        <w:rPr>
-          <w:rFonts w:hint="eastAsia"/>
-        </w:rPr>
-        <w:t>模型可能会基于用户名而不是文档内容来进行分类）</w:t>
-      </w:r>
-      <w:r>
-        <w:rPr>
-          <w:rFonts w:hint="eastAsia"/>
-        </w:rPr>
-        <w:t>，因此需要</w:t>
-      </w:r>
-      <w:r>
-        <w:rPr>
-          <w:rFonts w:hint="eastAsia"/>
-        </w:rPr>
-        <w:t>有选择的</w:t>
-      </w:r>
-      <w:r>
-        <w:rPr>
-          <w:rFonts w:hint="eastAsia"/>
-        </w:rPr>
-        <w:t>去除。</w:t>
-      </w:r>
-      <w:r>
-        <w:rPr>
-          <w:rFonts w:hint="eastAsia"/>
-        </w:rPr>
-        <w:t>但是标题</w:t>
-      </w:r>
-      <w:r>
-        <w:rPr>
-          <w:rFonts w:hint="eastAsia"/>
-        </w:rPr>
-        <w:t>（</w:t>
-      </w:r>
-      <w:r>
-        <w:rPr>
-          <w:rFonts w:hint="eastAsia"/>
-        </w:rPr>
-        <w:t>S</w:t>
-      </w:r>
-      <w:r>
-        <w:t>ubject</w:t>
-      </w:r>
-      <w:r>
-        <w:rPr>
-          <w:rFonts w:hint="eastAsia"/>
-        </w:rPr>
-        <w:t>）</w:t>
-      </w:r>
-      <w:r>
-        <w:rPr>
-          <w:rFonts w:hint="eastAsia"/>
-        </w:rPr>
-        <w:t>需要保留，里面可能有一些用于分类的关键信息。</w:t>
-      </w:r>
-    </w:p>
-    <w:p>
-      <w:pPr>
-        <w:ind w:firstLine="480"/>
-      </w:pPr>
-      <w:r>
-        <w:rPr>
-          <w:rFonts w:hint="eastAsia"/>
-        </w:rPr>
-        <w:t>去除停用词，</w:t>
-      </w:r>
-      <w:r>
-        <w:rPr>
-          <w:rFonts w:hint="eastAsia"/>
-        </w:rPr>
-        <w:t>由于没有语义信息，也需要去除。</w:t>
-      </w:r>
-    </w:p>
-    <w:p>
-      <w:pPr>
-        <w:ind w:firstLine="480"/>
-      </w:pPr>
-      <w:r>
-        <w:rPr>
-          <w:rFonts w:hint="eastAsia"/>
-        </w:rPr>
-        <w:t>低频词，对于出现次数小于一定阈值的词也可以去掉，减少长尾词汇，缩减词表大小。</w:t>
-      </w:r>
-    </w:p>
-    <w:p>
-      <w:pPr>
-        <w:ind w:firstLine="480"/>
-      </w:pPr>
-      <w:r>
-        <w:t>词干提取（</w:t>
-      </w:r>
-      <w:r>
-        <w:rPr>
-          <w:rFonts w:hint="eastAsia"/>
-        </w:rPr>
-        <w:t>stem</w:t>
-      </w:r>
-      <w:r>
-        <w:t>ming</w:t>
-      </w:r>
-      <w:r>
-        <w:t>）与词形还原（</w:t>
-      </w:r>
-      <w:r>
-        <w:t>lemmatization</w:t>
-      </w:r>
-      <w:r>
-        <w:t>），对于单词的变体进行归</w:t>
-      </w:r>
-      <w:proofErr w:type="gramStart"/>
-      <w:r>
-        <w:t>一</w:t>
-      </w:r>
-      <w:proofErr w:type="gramEnd"/>
-      <w:r>
-        <w:t>便于统一语义信息来完成分类。</w:t>
-      </w:r>
-    </w:p>
-    <w:p>
-      <w:pPr>
-        <w:ind w:firstLine="480"/>
-      </w:pPr>
-    </w:p>
-    <w:p>
-      <w:pPr>
-        <w:pStyle w:val="2"/>
-      </w:pPr>
-      <w:r>
-        <w:rPr>
-          <w:rFonts w:hint="eastAsia"/>
-        </w:rPr>
-        <w:t>执行过程</w:t>
-      </w:r>
-    </w:p>
-    <w:p>
-      <w:pPr>
-        <w:ind w:firstLine="480"/>
-      </w:pPr>
-    </w:p>
-    <w:p>
-      <w:pPr>
-        <w:pStyle w:val="2"/>
-      </w:pPr>
-      <w:r>
-        <w:rPr>
-          <w:rFonts w:hint="eastAsia"/>
-        </w:rPr>
-        <w:lastRenderedPageBreak/>
-        <w:t>完善</w:t>
-      </w:r>
-    </w:p>
-    <w:p>
-      <w:pPr>
-        <w:ind w:firstLine="480"/>
-      </w:pPr>
-    </w:p>
-    <w:p>
-      <w:pPr>
-        <w:ind w:firstLineChars="0" w:firstLine="0"/>
-      </w:pPr>
-    </w:p>
-    <w:p>
-      <w:pPr>
-        <w:pStyle w:val="1"/>
-      </w:pPr>
-      <w:r>
-        <w:rPr>
-          <w:rFonts w:hint="eastAsia"/>
-        </w:rPr>
-        <w:t>结果</w:t>
-      </w:r>
-    </w:p>
-    <w:p>
-      <w:pPr>
-        <w:ind w:firstLine="480"/>
-      </w:pPr>
-    </w:p>
-    <w:p>
-      <w:pPr>
-        <w:pStyle w:val="2"/>
-      </w:pPr>
-      <w:r>
-        <w:rPr>
-          <w:rFonts w:hint="eastAsia"/>
-        </w:rPr>
-        <w:t>模型的评价与验证</w:t>
-      </w:r>
-    </w:p>
-    <w:p>
-      <w:pPr>
-        <w:ind w:firstLine="480"/>
-      </w:pPr>
-    </w:p>
-    <w:p>
-      <w:pPr>
-        <w:pStyle w:val="2"/>
-      </w:pPr>
-      <w:r>
-        <w:rPr>
-          <w:rFonts w:hint="eastAsia"/>
-        </w:rPr>
-        <w:t>合理性分析</w:t>
-      </w:r>
-    </w:p>
-    <w:p>
-      <w:pPr>
-        <w:ind w:firstLineChars="0" w:firstLine="0"/>
-      </w:pPr>
-    </w:p>
-    <w:p>
-      <w:pPr>
-        <w:pStyle w:val="1"/>
-      </w:pPr>
-      <w:r>
-        <w:rPr>
-          <w:rFonts w:hint="eastAsia"/>
-        </w:rPr>
-        <w:t>项目结论</w:t>
-      </w:r>
-    </w:p>
-    <w:p>
-      <w:pPr>
-        <w:ind w:firstLineChars="0" w:firstLine="0"/>
-      </w:pPr>
-    </w:p>
-    <w:p>
-      <w:pPr>
-        <w:pStyle w:val="2"/>
-      </w:pPr>
-      <w:r>
-        <w:rPr>
-          <w:rFonts w:hint="eastAsia"/>
-        </w:rPr>
-        <w:t>结果可视化</w:t>
-      </w:r>
-    </w:p>
-    <w:p>
-      <w:pPr>
-        <w:ind w:firstLine="480"/>
-      </w:pPr>
-    </w:p>
-    <w:p>
-      <w:pPr>
-        <w:pStyle w:val="2"/>
-      </w:pPr>
-      <w:r>
-        <w:rPr>
-          <w:rFonts w:hint="eastAsia"/>
-        </w:rPr>
-        <w:t>对项目的思考</w:t>
-      </w:r>
-    </w:p>
-    <w:p>
-      <w:pPr>
-        <w:ind w:firstLine="480"/>
-      </w:pPr>
-    </w:p>
-    <w:p>
-      <w:pPr>
-        <w:pStyle w:val="2"/>
-      </w:pPr>
-      <w:r>
-        <w:rPr>
-          <w:rFonts w:hint="eastAsia"/>
-        </w:rPr>
-        <w:t>需要</w:t>
-      </w:r>
-      <w:proofErr w:type="gramStart"/>
-      <w:r>
-        <w:rPr>
-          <w:rFonts w:hint="eastAsia"/>
-        </w:rPr>
-        <w:t>作出</w:t>
-      </w:r>
-      <w:proofErr w:type="gramEnd"/>
-      <w:r>
-        <w:rPr>
-          <w:rFonts w:hint="eastAsia"/>
-        </w:rPr>
-        <w:t>的改进</w:t>
+        <w:t>需要作出的改进</w:t>
       </w:r>
     </w:p>
     <w:p>
@@ -3052,7 +4049,7 @@
         </w:numPr>
         <w:ind w:firstLineChars="0"/>
       </w:pPr>
-      <w:bookmarkStart w:id="1" w:name="_Ref504134713"/>
+      <w:bookmarkStart w:id="3" w:name="_Ref504134713"/>
       <w:r>
         <w:rPr>
           <w:rFonts w:hint="eastAsia"/>
@@ -3065,14 +4062,14 @@
         </w:rPr>
         <w:t xml:space="preserve">. </w:t>
       </w:r>
-      <w:hyperlink r:id="rId8" w:history="1">
+      <w:hyperlink r:id="rId10" w:history="1">
         <w:r>
           <w:rPr>
             <w:rStyle w:val="a4"/>
           </w:rPr>
           <w:t>http://blog.csdn.net/chl033/article/details/4733647</w:t>
         </w:r>
-        <w:bookmarkEnd w:id="1"/>
+        <w:bookmarkEnd w:id="3"/>
       </w:hyperlink>
     </w:p>
     <w:p>
@@ -3085,7 +4082,7 @@
         <w:ind w:firstLineChars="0"/>
         <w:jc w:val="left"/>
       </w:pPr>
-      <w:bookmarkStart w:id="2" w:name="_Ref503822805"/>
+      <w:bookmarkStart w:id="4" w:name="_Ref503822805"/>
       <w:r>
         <w:t>Document Classification</w:t>
       </w:r>
@@ -3095,7 +4092,7 @@
         </w:rPr>
         <w:t xml:space="preserve">. </w:t>
       </w:r>
-      <w:bookmarkEnd w:id="2"/>
+      <w:bookmarkEnd w:id="4"/>
       <w:r>
         <w:t>https://en.wikipedia.org/wiki/Document_classification</w:t>
       </w:r>
@@ -3115,11 +4112,11 @@
           <w:u w:val="none"/>
         </w:rPr>
       </w:pPr>
-      <w:bookmarkStart w:id="3" w:name="_Ref503824065"/>
+      <w:bookmarkStart w:id="5" w:name="_Ref503824065"/>
       <w:r>
         <w:t xml:space="preserve">20 Newsgroups. </w:t>
       </w:r>
-      <w:hyperlink r:id="rId9" w:history="1">
+      <w:hyperlink r:id="rId11" w:history="1">
         <w:r>
           <w:rPr>
             <w:rStyle w:val="a4"/>
@@ -3127,7 +4124,7 @@
           <w:t>http://kdd.ics.uci.edu/databases/20newsgroups/20newsgroups.html</w:t>
         </w:r>
       </w:hyperlink>
-      <w:bookmarkEnd w:id="3"/>
+      <w:bookmarkEnd w:id="5"/>
     </w:p>
     <w:p>
       <w:pPr>
@@ -3139,12 +4136,12 @@
         <w:ind w:firstLineChars="0"/>
         <w:jc w:val="left"/>
       </w:pPr>
-      <w:bookmarkStart w:id="4" w:name="_Ref503911528"/>
-      <w:bookmarkStart w:id="5" w:name="_Ref503910954"/>
+      <w:bookmarkStart w:id="6" w:name="_Ref503911528"/>
+      <w:bookmarkStart w:id="7" w:name="_Ref503910954"/>
       <w:r>
         <w:t xml:space="preserve">TF-IDF. </w:t>
       </w:r>
-      <w:bookmarkEnd w:id="4"/>
+      <w:bookmarkEnd w:id="6"/>
       <w:r>
         <w:t>https://en.wikipedia.org/wiki/Tf%E2%80%93idf</w:t>
       </w:r>
@@ -3159,8 +4156,8 @@
         <w:ind w:firstLineChars="0"/>
         <w:jc w:val="left"/>
       </w:pPr>
-      <w:bookmarkStart w:id="6" w:name="_Ref503911656"/>
-      <w:bookmarkEnd w:id="5"/>
+      <w:bookmarkStart w:id="8" w:name="_Ref503911656"/>
+      <w:bookmarkEnd w:id="7"/>
       <w:r>
         <w:rPr>
           <w:rFonts w:hint="eastAsia"/>
@@ -3170,7 +4167,7 @@
       <w:r>
         <w:t xml:space="preserve">ord embedding. Wikipedia. </w:t>
       </w:r>
-      <w:hyperlink r:id="rId10" w:history="1">
+      <w:hyperlink r:id="rId12" w:history="1">
         <w:r>
           <w:rPr>
             <w:rStyle w:val="a4"/>
@@ -3178,7 +4175,7 @@
           <w:t>https://en.wikipedia.org/wiki/Word_embedding</w:t>
         </w:r>
       </w:hyperlink>
-      <w:bookmarkEnd w:id="6"/>
+      <w:bookmarkEnd w:id="8"/>
     </w:p>
     <w:p>
       <w:pPr>
@@ -3195,11 +4192,11 @@
           <w:u w:val="none"/>
         </w:rPr>
       </w:pPr>
-      <w:bookmarkStart w:id="7" w:name="_Ref503911563"/>
+      <w:bookmarkStart w:id="9" w:name="_Ref503911563"/>
       <w:r>
         <w:t xml:space="preserve">Text8. </w:t>
       </w:r>
-      <w:hyperlink r:id="rId11" w:history="1">
+      <w:hyperlink r:id="rId13" w:history="1">
         <w:r>
           <w:rPr>
             <w:rStyle w:val="a4"/>
@@ -3207,7 +4204,7 @@
           <w:t>http://mattmahoney.net/dc/textdata</w:t>
         </w:r>
       </w:hyperlink>
-      <w:bookmarkEnd w:id="7"/>
+      <w:bookmarkEnd w:id="9"/>
     </w:p>
     <w:p>
       <w:pPr>
@@ -3224,11 +4221,11 @@
           <w:u w:val="none"/>
         </w:rPr>
       </w:pPr>
-      <w:bookmarkStart w:id="8" w:name="_Ref504228386"/>
+      <w:bookmarkStart w:id="10" w:name="_Ref504228386"/>
       <w:r>
         <w:t xml:space="preserve">Word2vec. </w:t>
       </w:r>
-      <w:hyperlink r:id="rId12" w:history="1">
+      <w:hyperlink r:id="rId14" w:history="1">
         <w:r>
           <w:rPr>
             <w:rStyle w:val="a4"/>
@@ -3236,7 +4233,25 @@
           <w:t>https://en.wikipedia.org/wiki/Word2vec</w:t>
         </w:r>
       </w:hyperlink>
-      <w:bookmarkEnd w:id="8"/>
+      <w:bookmarkEnd w:id="10"/>
+    </w:p>
+    <w:p>
+      <w:pPr>
+        <w:pStyle w:val="a3"/>
+        <w:numPr>
+          <w:ilvl w:val="0"/>
+          <w:numId w:val="2"/>
+        </w:numPr>
+        <w:ind w:firstLineChars="0"/>
+      </w:pPr>
+      <w:bookmarkStart w:id="11" w:name="_Ref506193454"/>
+      <w:r>
+        <w:t xml:space="preserve">Pennington, J., Socher, R. and Manning, C.D. (2014) Glove: Global Vectors for Word Representation. Proceedings of the Empiricial Methods </w:t>
+      </w:r>
+      <w:r>
+        <w:t>in Natural Language Processing.</w:t>
+      </w:r>
+      <w:bookmarkEnd w:id="11"/>
     </w:p>
     <w:p>
       <w:pPr>
@@ -3253,14 +4268,14 @@
           <w:u w:val="none"/>
         </w:rPr>
       </w:pPr>
-      <w:bookmarkStart w:id="9" w:name="_Ref505594723"/>
+      <w:bookmarkStart w:id="12" w:name="_Ref506193456"/>
       <w:r>
         <w:rPr>
           <w:rStyle w:val="a4"/>
           <w:color w:val="auto"/>
           <w:u w:val="none"/>
         </w:rPr>
-        <w:t>独热编码</w:t>
+        <w:t xml:space="preserve">Pretrained Glove </w:t>
       </w:r>
       <w:r>
         <w:rPr>
@@ -3268,7 +4283,7 @@
           <w:color w:val="auto"/>
           <w:u w:val="none"/>
         </w:rPr>
-        <w:t xml:space="preserve">. </w:t>
+        <w:t>6B tokens</w:t>
       </w:r>
       <w:r>
         <w:rPr>
@@ -3276,9 +4291,17 @@
           <w:color w:val="auto"/>
           <w:u w:val="none"/>
         </w:rPr>
-        <w:t>https://en.wikipedia.org/wiki/One-hot</w:t>
-      </w:r>
-      <w:bookmarkEnd w:id="9"/>
+        <w:t xml:space="preserve">. </w:t>
+      </w:r>
+      <w:r>
+        <w:rPr>
+          <w:rStyle w:val="a4"/>
+          <w:color w:val="auto"/>
+          <w:u w:val="none"/>
+        </w:rPr>
+        <w:t>https://nlp.stanford.edu/projects/glove/</w:t>
+      </w:r>
+      <w:bookmarkEnd w:id="12"/>
     </w:p>
     <w:p>
       <w:pPr>
@@ -3289,25 +4312,38 @@
         </w:numPr>
         <w:ind w:firstLineChars="0"/>
         <w:jc w:val="left"/>
-      </w:pPr>
-      <w:bookmarkStart w:id="10" w:name="_Ref504434086"/>
-      <w:proofErr w:type="spellStart"/>
-      <w:r>
-        <w:t>DecisionTree</w:t>
-      </w:r>
-      <w:proofErr w:type="spellEnd"/>
-      <w:r>
+        <w:rPr>
+          <w:rStyle w:val="a4"/>
+          <w:color w:val="auto"/>
+          <w:u w:val="none"/>
+        </w:rPr>
+      </w:pPr>
+      <w:bookmarkStart w:id="13" w:name="_Ref505594723"/>
+      <w:r>
+        <w:rPr>
+          <w:rStyle w:val="a4"/>
+          <w:color w:val="auto"/>
+          <w:u w:val="none"/>
+        </w:rPr>
+        <w:t>独热编码</w:t>
+      </w:r>
+      <w:r>
+        <w:rPr>
+          <w:rStyle w:val="a4"/>
+          <w:color w:val="auto"/>
+          <w:u w:val="none"/>
+        </w:rPr>
         <w:t xml:space="preserve">. </w:t>
       </w:r>
-      <w:hyperlink r:id="rId13" w:history="1">
-        <w:r>
-          <w:rPr>
-            <w:rStyle w:val="a4"/>
-          </w:rPr>
-          <w:t>https://en.wikipedia.org/wiki/Decision_tree</w:t>
-        </w:r>
-        <w:bookmarkEnd w:id="10"/>
-      </w:hyperlink>
+      <w:r>
+        <w:rPr>
+          <w:rStyle w:val="a4"/>
+          <w:color w:val="auto"/>
+          <w:u w:val="none"/>
+        </w:rPr>
+        <w:t>https://en.wikipedia.org/wiki/One-hot</w:t>
+      </w:r>
+      <w:bookmarkEnd w:id="13"/>
     </w:p>
     <w:p>
       <w:pPr>
@@ -3319,18 +4355,18 @@
         <w:ind w:firstLineChars="0"/>
         <w:jc w:val="left"/>
       </w:pPr>
-      <w:r>
-        <w:t xml:space="preserve">Naïve Bayes Classifier. </w:t>
-      </w:r>
-      <w:hyperlink r:id="rId14" w:history="1">
-        <w:bookmarkStart w:id="11" w:name="_Ref504434165"/>
+      <w:bookmarkStart w:id="14" w:name="_Ref504434086"/>
+      <w:r>
+        <w:t xml:space="preserve">DecisionTree. </w:t>
+      </w:r>
+      <w:hyperlink r:id="rId15" w:history="1">
         <w:r>
           <w:rPr>
             <w:rStyle w:val="a4"/>
           </w:rPr>
-          <w:t>https://en.wikipedia.org/wiki/Naive_Bayes_classifier</w:t>
+          <w:t>https://en.wikipedia.org/wiki/Decision_tree</w:t>
         </w:r>
-        <w:bookmarkEnd w:id="11"/>
+        <w:bookmarkEnd w:id="14"/>
       </w:hyperlink>
     </w:p>
     <w:p>
@@ -3343,28 +4379,19 @@
         <w:ind w:firstLineChars="0"/>
         <w:jc w:val="left"/>
       </w:pPr>
-      <w:bookmarkStart w:id="12" w:name="_Ref505594686"/>
-      <w:r>
-        <w:lastRenderedPageBreak/>
-        <w:t xml:space="preserve">Cortes C, </w:t>
-      </w:r>
-      <w:proofErr w:type="spellStart"/>
-      <w:r>
-        <w:t>Vapnik</w:t>
-      </w:r>
-      <w:proofErr w:type="spellEnd"/>
-      <w:r>
-        <w:t xml:space="preserve"> V. Support-Vector </w:t>
-      </w:r>
-      <w:proofErr w:type="gramStart"/>
-      <w:r>
-        <w:t>Networks[</w:t>
-      </w:r>
-      <w:proofErr w:type="gramEnd"/>
-      <w:r>
-        <w:t>J]. Machine Learning, 1995, 20(3): 273-297.</w:t>
-      </w:r>
-      <w:bookmarkEnd w:id="12"/>
+      <w:r>
+        <w:t xml:space="preserve">Naïve Bayes Classifier. </w:t>
+      </w:r>
+      <w:hyperlink r:id="rId16" w:history="1">
+        <w:bookmarkStart w:id="15" w:name="_Ref504434165"/>
+        <w:r>
+          <w:rPr>
+            <w:rStyle w:val="a4"/>
+          </w:rPr>
+          <w:t>https://en.wikipedia.org/wiki/Naive_Bayes_classifier</w:t>
+        </w:r>
+        <w:bookmarkEnd w:id="15"/>
+      </w:hyperlink>
     </w:p>
     <w:p>
       <w:pPr>
@@ -3374,28 +4401,13 @@
           <w:numId w:val="2"/>
         </w:numPr>
         <w:ind w:firstLineChars="0"/>
-      </w:pPr>
-      <w:bookmarkStart w:id="13" w:name="_Ref504430191"/>
-      <w:r>
-        <w:t xml:space="preserve">Kim Y. Convolutional Neural Networks for Sentence </w:t>
-      </w:r>
-      <w:proofErr w:type="gramStart"/>
-      <w:r>
-        <w:t>Classification[</w:t>
-      </w:r>
-      <w:proofErr w:type="gramEnd"/>
-      <w:r>
-        <w:t xml:space="preserve">J]. </w:t>
-      </w:r>
-      <w:proofErr w:type="gramStart"/>
-      <w:r>
-        <w:t>empirical</w:t>
-      </w:r>
-      <w:proofErr w:type="gramEnd"/>
-      <w:r>
-        <w:t xml:space="preserve"> methods in natural language processing, 2014: 1746-1751.</w:t>
-      </w:r>
-      <w:bookmarkEnd w:id="13"/>
+        <w:jc w:val="left"/>
+      </w:pPr>
+      <w:bookmarkStart w:id="16" w:name="_Ref505594686"/>
+      <w:r>
+        <w:t>Cortes C, Vapnik V. Support-Vector Networks[J]. Machine Learning, 1995, 20(3): 273-297.</w:t>
+      </w:r>
+      <w:bookmarkEnd w:id="16"/>
     </w:p>
     <w:p>
       <w:pPr>
@@ -3406,29 +4418,11 @@
         </w:numPr>
         <w:ind w:firstLineChars="0"/>
       </w:pPr>
-      <w:bookmarkStart w:id="14" w:name="_Ref504430222"/>
-      <w:r>
-        <w:t xml:space="preserve">Zhou C, Sun C, Liu Z, et al. A C-LSTM Neural Network for Text </w:t>
-      </w:r>
-      <w:proofErr w:type="gramStart"/>
-      <w:r>
-        <w:t>Classification[</w:t>
-      </w:r>
-      <w:proofErr w:type="gramEnd"/>
-      <w:r>
-        <w:t xml:space="preserve">J]. </w:t>
-      </w:r>
-      <w:proofErr w:type="spellStart"/>
-      <w:proofErr w:type="gramStart"/>
-      <w:r>
-        <w:t>arXiv</w:t>
-      </w:r>
-      <w:proofErr w:type="spellEnd"/>
-      <w:proofErr w:type="gramEnd"/>
-      <w:r>
-        <w:t>: Computation and Language, 2015.</w:t>
-      </w:r>
-      <w:bookmarkEnd w:id="14"/>
+      <w:bookmarkStart w:id="17" w:name="_Ref504430191"/>
+      <w:r>
+        <w:t>Kim Y. Convolutional Neural Networks for Sentence Classification[J]. empirical methods in natural language processing, 2014: 1746-1751.</w:t>
+      </w:r>
+      <w:bookmarkEnd w:id="17"/>
     </w:p>
     <w:p>
       <w:pPr>
@@ -3439,43 +4433,11 @@
         </w:numPr>
         <w:ind w:firstLineChars="0"/>
       </w:pPr>
-      <w:bookmarkStart w:id="15" w:name="_Ref504430373"/>
-      <w:r>
-        <w:t xml:space="preserve">Zhang X, Zhao J </w:t>
-      </w:r>
-      <w:proofErr w:type="spellStart"/>
-      <w:r>
-        <w:t>J</w:t>
-      </w:r>
-      <w:proofErr w:type="spellEnd"/>
-      <w:r>
-        <w:t xml:space="preserve">, </w:t>
-      </w:r>
-      <w:proofErr w:type="spellStart"/>
-      <w:r>
-        <w:t>Lecun</w:t>
-      </w:r>
-      <w:proofErr w:type="spellEnd"/>
-      <w:r>
-        <w:t xml:space="preserve"> Y, et al. Character-level convolutional networks for text </w:t>
-      </w:r>
-      <w:proofErr w:type="gramStart"/>
-      <w:r>
-        <w:t>classification[</w:t>
-      </w:r>
-      <w:proofErr w:type="gramEnd"/>
-      <w:r>
-        <w:t xml:space="preserve">J]. </w:t>
-      </w:r>
-      <w:proofErr w:type="gramStart"/>
-      <w:r>
-        <w:t>neural</w:t>
-      </w:r>
-      <w:proofErr w:type="gramEnd"/>
-      <w:r>
-        <w:t xml:space="preserve"> information processing systems, 2015: 649-657.</w:t>
-      </w:r>
-      <w:bookmarkEnd w:id="15"/>
+      <w:bookmarkStart w:id="18" w:name="_Ref504430222"/>
+      <w:r>
+        <w:t>Zhou C, Sun C, Liu Z, et al. A C-LSTM Neural Network for Text Classification[J]. arXiv: Computation and Language, 2015.</w:t>
+      </w:r>
+      <w:bookmarkEnd w:id="18"/>
     </w:p>
     <w:p>
       <w:pPr>
@@ -3486,32 +4448,11 @@
         </w:numPr>
         <w:ind w:firstLineChars="0"/>
       </w:pPr>
-      <w:bookmarkStart w:id="16" w:name="_Ref504432184"/>
-      <w:proofErr w:type="spellStart"/>
-      <w:r>
-        <w:t>Joachims</w:t>
-      </w:r>
-      <w:proofErr w:type="spellEnd"/>
-      <w:r>
-        <w:t xml:space="preserve"> T. A Probabilistic Analysis of the </w:t>
-      </w:r>
-      <w:proofErr w:type="spellStart"/>
-      <w:r>
-        <w:t>Rocchio</w:t>
-      </w:r>
-      <w:proofErr w:type="spellEnd"/>
-      <w:r>
-        <w:t xml:space="preserve"> Algorithm with TFIDF for Text Categorization[C]. </w:t>
-      </w:r>
-      <w:proofErr w:type="gramStart"/>
-      <w:r>
-        <w:t>international</w:t>
-      </w:r>
-      <w:proofErr w:type="gramEnd"/>
-      <w:r>
-        <w:t xml:space="preserve"> conference on machine learning, 1997: 143-151.</w:t>
-      </w:r>
-      <w:bookmarkEnd w:id="16"/>
+      <w:bookmarkStart w:id="19" w:name="_Ref504430373"/>
+      <w:r>
+        <w:t>Zhang X, Zhao J J, Lecun Y, et al. Character-level convolutional networks for text classification[J]. neural information processing systems, 2015: 649-657.</w:t>
+      </w:r>
+      <w:bookmarkEnd w:id="19"/>
     </w:p>
     <w:p>
       <w:pPr>
@@ -3522,7 +4463,22 @@
         </w:numPr>
         <w:ind w:firstLineChars="0"/>
       </w:pPr>
-      <w:bookmarkStart w:id="17" w:name="_Ref505593359"/>
+      <w:bookmarkStart w:id="20" w:name="_Ref504432184"/>
+      <w:r>
+        <w:t>Joachims T. A Probabilistic Analysis of the Rocchio Algorithm with TFIDF for Text Categorization[C]. international conference on machine learning, 1997: 143-151.</w:t>
+      </w:r>
+      <w:bookmarkEnd w:id="20"/>
+    </w:p>
+    <w:p>
+      <w:pPr>
+        <w:pStyle w:val="a3"/>
+        <w:numPr>
+          <w:ilvl w:val="0"/>
+          <w:numId w:val="2"/>
+        </w:numPr>
+        <w:ind w:firstLineChars="0"/>
+      </w:pPr>
+      <w:bookmarkStart w:id="21" w:name="_Ref505593359"/>
       <w:r>
         <w:t xml:space="preserve">Stanford </w:t>
       </w:r>
@@ -3532,18 +4488,33 @@
       <w:r>
         <w:t xml:space="preserve">. </w:t>
       </w:r>
-      <w:r>
-        <w:t>https://nlp.stanford.edu/wiki/Software/Classifier/20_Newsgroups</w:t>
-      </w:r>
-      <w:bookmarkEnd w:id="17"/>
+      <w:hyperlink r:id="rId17" w:history="1">
+        <w:r>
+          <w:rPr>
+            <w:rStyle w:val="a4"/>
+          </w:rPr>
+          <w:t>https://nlp.stanford.edu/wiki/Software/Classifier/20_Newsgroups</w:t>
+        </w:r>
+      </w:hyperlink>
+      <w:bookmarkEnd w:id="21"/>
+    </w:p>
+    <w:p>
+      <w:pPr>
+        <w:pStyle w:val="a3"/>
+        <w:numPr>
+          <w:ilvl w:val="0"/>
+          <w:numId w:val="2"/>
+        </w:numPr>
+        <w:ind w:firstLineChars="0"/>
+      </w:pPr>
     </w:p>
     <w:sectPr>
-      <w:headerReference w:type="even" r:id="rId15"/>
-      <w:headerReference w:type="default" r:id="rId16"/>
-      <w:footerReference w:type="even" r:id="rId17"/>
-      <w:footerReference w:type="default" r:id="rId18"/>
-      <w:headerReference w:type="first" r:id="rId19"/>
-      <w:footerReference w:type="first" r:id="rId20"/>
+      <w:headerReference w:type="even" r:id="rId18"/>
+      <w:headerReference w:type="default" r:id="rId19"/>
+      <w:footerReference w:type="even" r:id="rId20"/>
+      <w:footerReference w:type="default" r:id="rId21"/>
+      <w:headerReference w:type="first" r:id="rId22"/>
+      <w:footerReference w:type="first" r:id="rId23"/>
       <w:pgSz w:w="11906" w:h="16838"/>
       <w:pgMar w:top="1440" w:right="1440" w:bottom="1440" w:left="1440" w:header="851" w:footer="992" w:gutter="0"/>
       <w:cols w:space="425"/>
@@ -3623,7 +4594,7 @@
             <w:noProof/>
             <w:lang w:val="zh-CN"/>
           </w:rPr>
-          <w:t>4</w:t>
+          <w:t>8</w:t>
         </w:r>
         <w:r>
           <w:fldChar w:fldCharType="end"/>
@@ -4711,10 +5682,10 @@
   <w:style w:type="paragraph" w:default="1" w:styleId="a">
     <w:name w:val="Normal"/>
     <w:qFormat/>
-    <w:rsid w:val="00640E9B"/>
+    <w:rsid w:val="00A90148"/>
     <w:pPr>
       <w:widowControl w:val="0"/>
-      <w:spacing w:line="400" w:lineRule="exact"/>
+      <w:spacing w:line="400" w:lineRule="atLeast"/>
       <w:ind w:firstLineChars="200" w:firstLine="200"/>
       <w:jc w:val="both"/>
     </w:pPr>
@@ -4996,6 +5967,37 @@
       <w:szCs w:val="18"/>
     </w:rPr>
   </w:style>
+  <w:style w:type="paragraph" w:styleId="aa">
+    <w:name w:val="caption"/>
+    <w:basedOn w:val="a"/>
+    <w:next w:val="a"/>
+    <w:uiPriority w:val="35"/>
+    <w:unhideWhenUsed/>
+    <w:qFormat/>
+    <w:rsid w:val="009F5EBD"/>
+    <w:pPr>
+      <w:jc w:val="center"/>
+    </w:pPr>
+    <w:rPr>
+      <w:rFonts w:asciiTheme="majorHAnsi" w:eastAsia="黑体" w:hAnsiTheme="majorHAnsi" w:cstheme="majorBidi"/>
+      <w:sz w:val="20"/>
+      <w:szCs w:val="20"/>
+    </w:rPr>
+  </w:style>
+  <w:style w:type="paragraph" w:styleId="ab">
+    <w:name w:val="No Spacing"/>
+    <w:uiPriority w:val="1"/>
+    <w:qFormat/>
+    <w:rsid w:val="00E57AFB"/>
+    <w:pPr>
+      <w:widowControl w:val="0"/>
+      <w:jc w:val="both"/>
+    </w:pPr>
+    <w:rPr>
+      <w:rFonts w:ascii="Times New Roman" w:hAnsi="Times New Roman"/>
+      <w:sz w:val="24"/>
+    </w:rPr>
+  </w:style>
 </w:styles>
 </file>
 
@@ -5265,7 +6267,7 @@
 </file>
 
 <file path=customXml/itemProps1.xml><?xml version="1.0" encoding="utf-8"?>
-<ds:datastoreItem xmlns:ds="http://schemas.openxmlformats.org/officeDocument/2006/customXml" ds:itemID="{547EB3DE-0149-4DC8-9CD7-91854FBDED46}">
+<ds:datastoreItem xmlns:ds="http://schemas.openxmlformats.org/officeDocument/2006/customXml" ds:itemID="{3BBD32B2-6B37-4BCB-A484-53023DC7ECEF}">
   <ds:schemaRefs>
     <ds:schemaRef ds:uri="http://schemas.openxmlformats.org/officeDocument/2006/bibliography"/>
   </ds:schemaRefs>

--- a/capstone_report.docx
+++ b/capstone_report.docx
@@ -965,11 +965,19 @@
         <w:t>i</w:t>
       </w:r>
       <w:proofErr w:type="spellEnd"/>
-      <w:r>
-        <w:rPr>
-          <w:rFonts w:hint="eastAsia"/>
-        </w:rPr>
-        <w:t>个样本的真实分类标签，</w:t>
+      <w:proofErr w:type="gramStart"/>
+      <w:r>
+        <w:rPr>
+          <w:rFonts w:hint="eastAsia"/>
+        </w:rPr>
+        <w:t>个</w:t>
+      </w:r>
+      <w:proofErr w:type="gramEnd"/>
+      <w:r>
+        <w:rPr>
+          <w:rFonts w:hint="eastAsia"/>
+        </w:rPr>
+        <w:t>样本的真实分类标签，</w:t>
       </w:r>
       <m:oMath>
         <m:sSub>
@@ -1103,9 +1111,6 @@
     <w:p>
       <w:pPr>
         <w:ind w:firstLine="480"/>
-        <w:rPr>
-          <w:rFonts w:hint="eastAsia"/>
-        </w:rPr>
       </w:pPr>
       <w:r>
         <w:rPr>
@@ -1261,9 +1266,6 @@
     <w:p>
       <w:pPr>
         <w:ind w:firstLine="480"/>
-        <w:rPr>
-          <w:rFonts w:hint="eastAsia"/>
-        </w:rPr>
       </w:pPr>
       <w:r>
         <w:t>每个文档独立成为一个文件，类似电子邮件格式，包含头部，正文和尾部三个区块</w:t>
@@ -2249,9 +2251,6 @@
       <w:pPr>
         <w:pStyle w:val="3"/>
         <w:ind w:firstLine="482"/>
-        <w:rPr>
-          <w:rFonts w:hint="eastAsia"/>
-        </w:rPr>
       </w:pPr>
       <w:r>
         <w:t>类别分布</w:t>
@@ -2664,7 +2663,7 @@
       </w:r>
       <w:r>
         <w:lastRenderedPageBreak/>
-        <w:t>无须进行数据增强，另外，</w:t>
+        <w:t>无须进行数据增强，</w:t>
       </w:r>
       <w:r>
         <w:t>采用</w:t>
@@ -2715,18 +2714,12 @@
     <w:p>
       <w:pPr>
         <w:ind w:firstLine="480"/>
-        <w:rPr>
-          <w:rFonts w:hint="eastAsia"/>
-        </w:rPr>
       </w:pPr>
     </w:p>
     <w:p>
       <w:pPr>
         <w:pStyle w:val="3"/>
         <w:ind w:firstLine="482"/>
-        <w:rPr>
-          <w:rFonts w:hint="eastAsia"/>
-        </w:rPr>
       </w:pPr>
       <w:r>
         <w:rPr>
@@ -2791,9 +2784,6 @@
       <w:pPr>
         <w:pStyle w:val="aa"/>
         <w:ind w:firstLine="400"/>
-        <w:rPr>
-          <w:rFonts w:hint="eastAsia"/>
-        </w:rPr>
       </w:pPr>
       <w:bookmarkStart w:id="3" w:name="_Ref506278883"/>
       <w:r>
@@ -2974,7 +2964,7 @@
         <w:rPr>
           <w:rFonts w:hint="eastAsia"/>
         </w:rPr>
-        <w:t>270</w:t>
+        <w:t>268</w:t>
       </w:r>
       <w:r>
         <w:rPr>
@@ -2986,7 +2976,7 @@
         <w:rPr>
           <w:rFonts w:hint="eastAsia"/>
         </w:rPr>
-        <w:t>159</w:t>
+        <w:t>156</w:t>
       </w:r>
       <w:r>
         <w:rPr>
@@ -3010,10 +3000,7 @@
         <w:rPr>
           <w:rFonts w:hint="eastAsia"/>
         </w:rPr>
-        <w:t>490.</w:t>
-      </w:r>
-      <w:r>
-        <w:t>7</w:t>
+        <w:t>485</w:t>
       </w:r>
       <w:r>
         <w:t>，第</w:t>
@@ -3034,10 +3021,7 @@
         <w:rPr>
           <w:rFonts w:hint="eastAsia"/>
         </w:rPr>
-        <w:t>758.</w:t>
-      </w:r>
-      <w:r>
-        <w:t>4</w:t>
+        <w:t>756</w:t>
       </w:r>
       <w:r>
         <w:t>。</w:t>
@@ -3061,24 +3045,17 @@
     <w:p>
       <w:pPr>
         <w:ind w:firstLine="480"/>
-        <w:rPr>
-          <w:rFonts w:hint="eastAsia"/>
-        </w:rPr>
       </w:pPr>
     </w:p>
     <w:p>
       <w:pPr>
         <w:pStyle w:val="3"/>
         <w:ind w:firstLine="482"/>
-        <w:rPr>
-          <w:rFonts w:hint="eastAsia"/>
-        </w:rPr>
-      </w:pPr>
-      <w:r>
-        <w:rPr>
-          <w:rFonts w:hint="eastAsia"/>
-        </w:rPr>
-        <w:lastRenderedPageBreak/>
+      </w:pPr>
+      <w:r>
+        <w:rPr>
+          <w:rFonts w:hint="eastAsia"/>
+        </w:rPr>
         <w:t>字符数分布</w:t>
       </w:r>
     </w:p>
@@ -3137,15 +3114,13 @@
       <w:pPr>
         <w:pStyle w:val="aa"/>
         <w:ind w:firstLine="400"/>
-        <w:rPr>
-          <w:rFonts w:hint="eastAsia"/>
-        </w:rPr>
       </w:pPr>
       <w:bookmarkStart w:id="4" w:name="_Ref506282780"/>
       <w:r>
         <w:rPr>
           <w:rFonts w:hint="eastAsia"/>
         </w:rPr>
+        <w:lastRenderedPageBreak/>
         <w:t>图表</w:t>
       </w:r>
       <w:r>
@@ -3320,10 +3295,7 @@
         <w:rPr>
           <w:rFonts w:hint="eastAsia"/>
         </w:rPr>
-        <w:t>1771.</w:t>
-      </w:r>
-      <w:r>
-        <w:t>8</w:t>
+        <w:t>1745</w:t>
       </w:r>
       <w:r>
         <w:t>，</w:t>
@@ -3335,7 +3307,7 @@
         <w:rPr>
           <w:rFonts w:hint="eastAsia"/>
         </w:rPr>
-        <w:t>996</w:t>
+        <w:t>968</w:t>
       </w:r>
       <w:r>
         <w:rPr>
@@ -3359,10 +3331,7 @@
         <w:rPr>
           <w:rFonts w:hint="eastAsia"/>
         </w:rPr>
-        <w:t>2973.</w:t>
-      </w:r>
-      <w:r>
-        <w:t>8</w:t>
+        <w:t>2932</w:t>
       </w:r>
       <w:r>
         <w:t>，第</w:t>
@@ -3383,10 +3352,7 @@
         <w:rPr>
           <w:rFonts w:hint="eastAsia"/>
         </w:rPr>
-        <w:t>4659.</w:t>
-      </w:r>
-      <w:r>
-        <w:t>3</w:t>
+        <w:t>4636</w:t>
       </w:r>
       <w:r>
         <w:t>。因此，基于字符特征的模型，每篇文档按</w:t>
@@ -3401,15 +3367,26 @@
         <w:t>0</w:t>
       </w:r>
       <w:r>
-        <w:t>个字符处理即可。</w:t>
+        <w:t>个字符处理</w:t>
+      </w:r>
+      <w:r>
+        <w:t>可</w:t>
+      </w:r>
+      <w:r>
+        <w:t>覆盖绝大部分</w:t>
+      </w:r>
+      <w:r>
+        <w:t>文档情况</w:t>
+      </w:r>
+      <w:bookmarkStart w:id="5" w:name="_GoBack"/>
+      <w:bookmarkEnd w:id="5"/>
+      <w:r>
+        <w:t>。</w:t>
       </w:r>
     </w:p>
     <w:p>
       <w:pPr>
         <w:ind w:firstLine="480"/>
-        <w:rPr>
-          <w:rFonts w:hint="eastAsia"/>
-        </w:rPr>
       </w:pPr>
     </w:p>
     <w:p>
@@ -3502,9 +3479,6 @@
           <w:p>
             <w:pPr>
               <w:ind w:firstLineChars="0" w:firstLine="0"/>
-              <w:rPr>
-                <w:rFonts w:hint="eastAsia"/>
-              </w:rPr>
             </w:pPr>
             <w:r>
               <w:t>Lines: 1</w:t>
@@ -3522,9 +3496,6 @@
       <w:pPr>
         <w:pStyle w:val="3"/>
         <w:ind w:firstLine="482"/>
-        <w:rPr>
-          <w:rFonts w:hint="eastAsia"/>
-        </w:rPr>
       </w:pPr>
       <w:r>
         <w:rPr>
@@ -3536,9 +3507,6 @@
     <w:p>
       <w:pPr>
         <w:ind w:firstLine="480"/>
-        <w:rPr>
-          <w:rFonts w:hint="eastAsia"/>
-        </w:rPr>
       </w:pPr>
       <w:r>
         <w:t>最终，进行大小写归</w:t>
@@ -3552,7 +3520,7 @@
         <w:t>后，所有文档总计含有</w:t>
       </w:r>
       <w:r>
-        <w:t>96711</w:t>
+        <w:t>117409</w:t>
       </w:r>
       <w:r>
         <w:t>个单词。一方面特征维度过高，另一方面，有些单词没有信息量，比如</w:t>
@@ -3585,9 +3553,6 @@
     <w:p>
       <w:pPr>
         <w:ind w:firstLine="480"/>
-        <w:rPr>
-          <w:rFonts w:hint="eastAsia"/>
-        </w:rPr>
       </w:pPr>
     </w:p>
     <w:p>
@@ -3608,6 +3573,27 @@
     </w:p>
     <w:p>
       <w:pPr>
+        <w:pStyle w:val="3"/>
+        <w:ind w:firstLine="482"/>
+        <w:rPr>
+          <w:rFonts w:hint="eastAsia"/>
+        </w:rPr>
+      </w:pPr>
+      <w:r>
+        <w:rPr>
+          <w:rFonts w:hint="eastAsia"/>
+        </w:rPr>
+        <w:t>特征</w:t>
+      </w:r>
+      <w:r>
+        <w:rPr>
+          <w:rFonts w:hint="eastAsia"/>
+        </w:rPr>
+        <w:t>建模</w:t>
+      </w:r>
+    </w:p>
+    <w:p>
+      <w:pPr>
         <w:ind w:firstLine="480"/>
       </w:pPr>
       <w:r>
@@ -3646,21 +3632,19 @@
         <w:rPr>
           <w:rFonts w:hint="eastAsia"/>
         </w:rPr>
-        <w:t>来进行特征提取，主要是考虑该方法对于在某篇文章中出现频率高，但是在所有文档中出现次数低的</w:t>
-      </w:r>
-      <w:proofErr w:type="gramStart"/>
-      <w:r>
-        <w:rPr>
-          <w:rFonts w:hint="eastAsia"/>
-        </w:rPr>
-        <w:t>词给予</w:t>
-      </w:r>
-      <w:proofErr w:type="gramEnd"/>
-      <w:r>
-        <w:rPr>
-          <w:rFonts w:hint="eastAsia"/>
-        </w:rPr>
-        <w:t>较高的权重，也就是倾向于筛选出文章具有代表性的关键词。</w:t>
+        <w:t>来进行特征提取，主要是考虑该方法对于在某篇文章中出现频率高，但是在所有文档中出现次数低的词</w:t>
+      </w:r>
+      <w:r>
+        <w:rPr>
+          <w:rFonts w:hint="eastAsia"/>
+        </w:rPr>
+        <w:t>，</w:t>
+      </w:r>
+      <w:r>
+        <w:rPr>
+          <w:rFonts w:hint="eastAsia"/>
+        </w:rPr>
+        <w:t>给予较高的权重，也就是倾向于筛选出文章具有代表性的关键词。</w:t>
       </w:r>
     </w:p>
     <w:p>
@@ -3778,7 +3762,14 @@
         <w:rPr>
           <w:rFonts w:hint="eastAsia"/>
         </w:rPr>
-        <w:t>个其他字符和一个换行符，采用独热编码</w:t>
+        <w:t>个其</w:t>
+      </w:r>
+      <w:r>
+        <w:rPr>
+          <w:rFonts w:hint="eastAsia"/>
+        </w:rPr>
+        <w:lastRenderedPageBreak/>
+        <w:t>他字符和一个换行符，采用独热编码</w:t>
       </w:r>
       <w:r>
         <w:fldChar w:fldCharType="begin"/>
@@ -3983,6 +3974,21 @@
       <w:pPr>
         <w:ind w:firstLine="480"/>
       </w:pPr>
+    </w:p>
+    <w:p>
+      <w:pPr>
+        <w:pStyle w:val="3"/>
+        <w:ind w:firstLine="482"/>
+        <w:rPr>
+          <w:rFonts w:hint="eastAsia"/>
+        </w:rPr>
+      </w:pPr>
+      <w:r>
+        <w:rPr>
+          <w:rFonts w:hint="eastAsia"/>
+        </w:rPr>
+        <w:t>模型选择</w:t>
+      </w:r>
     </w:p>
     <w:p>
       <w:pPr>
@@ -4543,9 +4549,6 @@
     <w:p>
       <w:pPr>
         <w:ind w:firstLineChars="0" w:firstLine="0"/>
-        <w:rPr>
-          <w:rFonts w:hint="eastAsia"/>
-        </w:rPr>
       </w:pPr>
     </w:p>
     <w:p>
@@ -4566,7 +4569,6 @@
         <w:ind w:firstLineChars="0"/>
       </w:pPr>
       <w:r>
-        <w:lastRenderedPageBreak/>
         <w:t>决策树</w:t>
       </w:r>
     </w:p>
@@ -4738,6 +4740,7 @@
         <w:ind w:firstLineChars="0"/>
       </w:pPr>
       <w:r>
+        <w:lastRenderedPageBreak/>
         <w:t>适合文本分类任务。</w:t>
       </w:r>
     </w:p>
@@ -4794,9 +4797,6 @@
           <w:numId w:val="9"/>
         </w:numPr>
         <w:ind w:firstLineChars="0"/>
-        <w:rPr>
-          <w:rFonts w:hint="eastAsia"/>
-        </w:rPr>
       </w:pPr>
       <w:r>
         <w:rPr>
@@ -4913,9 +4913,6 @@
           <w:numId w:val="9"/>
         </w:numPr>
         <w:ind w:firstLineChars="0"/>
-        <w:rPr>
-          <w:rFonts w:hint="eastAsia"/>
-        </w:rPr>
       </w:pPr>
       <w:r>
         <w:rPr>
@@ -5054,7 +5051,6 @@
         <w:ind w:firstLineChars="0"/>
       </w:pPr>
       <w:r>
-        <w:lastRenderedPageBreak/>
         <w:t>优点</w:t>
       </w:r>
       <w:r>
@@ -5135,9 +5131,6 @@
     <w:p>
       <w:pPr>
         <w:ind w:firstLine="480"/>
-        <w:rPr>
-          <w:rFonts w:hint="eastAsia"/>
-        </w:rPr>
       </w:pPr>
       <w:r>
         <w:t>在实践中，</w:t>
@@ -5266,13 +5259,91 @@
         </w:rPr>
         <w:t>库辅助进行分词和单词归一化。</w:t>
       </w:r>
+      <w:r>
+        <w:rPr>
+          <w:rFonts w:hint="eastAsia"/>
+        </w:rPr>
+        <w:t>LSTM</w:t>
+      </w:r>
+      <w:r>
+        <w:rPr>
+          <w:rFonts w:hint="eastAsia"/>
+        </w:rPr>
+        <w:t>模型使用变体</w:t>
+      </w:r>
+      <w:r>
+        <w:rPr>
+          <w:rFonts w:hint="eastAsia"/>
+        </w:rPr>
+        <w:t>GRU</w:t>
+      </w:r>
+      <w:r>
+        <w:fldChar w:fldCharType="begin"/>
+      </w:r>
+      <w:r>
+        <w:instrText xml:space="preserve"> </w:instrText>
+      </w:r>
+      <w:r>
+        <w:rPr>
+          <w:rFonts w:hint="eastAsia"/>
+        </w:rPr>
+        <w:instrText>REF _Ref506364183 \r \h</w:instrText>
+      </w:r>
+      <w:r>
+        <w:instrText xml:space="preserve"> </w:instrText>
+      </w:r>
+      <w:r>
+        <w:fldChar w:fldCharType="separate"/>
+      </w:r>
+      <w:r>
+        <w:t>[25]</w:t>
+      </w:r>
+      <w:r>
+        <w:fldChar w:fldCharType="end"/>
+      </w:r>
+      <w:r>
+        <w:t>，</w:t>
+      </w:r>
+      <w:r>
+        <w:rPr>
+          <w:rFonts w:hint="eastAsia"/>
+        </w:rPr>
+        <w:t>它将忘记门和输入门合成了一个单一的</w:t>
+      </w:r>
+      <w:r>
+        <w:rPr>
+          <w:rFonts w:hint="eastAsia"/>
+        </w:rPr>
+        <w:t>更新门。同样还混合了细胞状态和隐藏状态，和其他一些改动，</w:t>
+      </w:r>
+      <w:r>
+        <w:rPr>
+          <w:rFonts w:hint="eastAsia"/>
+        </w:rPr>
+        <w:t>最终的模型比标准的</w:t>
+      </w:r>
+      <w:r>
+        <w:rPr>
+          <w:rFonts w:hint="eastAsia"/>
+        </w:rPr>
+        <w:t xml:space="preserve"> LSTM </w:t>
+      </w:r>
+      <w:r>
+        <w:rPr>
+          <w:rFonts w:hint="eastAsia"/>
+        </w:rPr>
+        <w:t>模型要简单</w:t>
+      </w:r>
+      <w:r>
+        <w:rPr>
+          <w:rFonts w:hint="eastAsia"/>
+        </w:rPr>
+        <w:t>。</w:t>
+      </w:r>
     </w:p>
     <w:p>
       <w:pPr>
         <w:ind w:firstLineChars="0" w:firstLine="0"/>
-        <w:rPr>
-          <w:rFonts w:hint="eastAsia"/>
-        </w:rPr>
       </w:pPr>
     </w:p>
     <w:p>
@@ -5412,9 +5483,6 @@
     <w:p>
       <w:pPr>
         <w:ind w:firstLine="480"/>
-        <w:rPr>
-          <w:rFonts w:hint="eastAsia"/>
-        </w:rPr>
       </w:pPr>
       <w:r>
         <w:t>最终</w:t>
@@ -5628,14 +5696,7 @@
         <w:rPr>
           <w:rFonts w:hint="eastAsia"/>
         </w:rPr>
-        <w:t>模型可能会基于用户名</w:t>
-      </w:r>
-      <w:r>
-        <w:rPr>
-          <w:rFonts w:hint="eastAsia"/>
-        </w:rPr>
-        <w:lastRenderedPageBreak/>
-        <w:t>而不是文档内容来进行分类）</w:t>
+        <w:t>模型可能会基于用户名而不是文档内容来进行分类）</w:t>
       </w:r>
       <w:r>
         <w:rPr>
@@ -5945,7 +6006,11 @@
       </w:r>
       <w:proofErr w:type="gramEnd"/>
       <w:r>
-        <w:t>便于统一语义信息来完成分类。</w:t>
+        <w:t>便于</w:t>
+      </w:r>
+      <w:r>
+        <w:lastRenderedPageBreak/>
+        <w:t>统一语义信息来完成分类。</w:t>
       </w:r>
       <w:r>
         <w:t>使用</w:t>
@@ -5982,9 +6047,6 @@
       <w:pPr>
         <w:pStyle w:val="3"/>
         <w:ind w:firstLine="482"/>
-        <w:rPr>
-          <w:rFonts w:hint="eastAsia"/>
-        </w:rPr>
       </w:pPr>
       <w:r>
         <w:rPr>
@@ -6002,9 +6064,6 @@
     <w:p>
       <w:pPr>
         <w:ind w:firstLine="480"/>
-        <w:rPr>
-          <w:rFonts w:hint="eastAsia"/>
-        </w:rPr>
       </w:pPr>
       <w:r>
         <w:t>使用</w:t>
@@ -6089,7 +6148,7 @@
         <w:t>特征建模，文档变为</w:t>
       </w:r>
       <w:r>
-        <w:t>30787</w:t>
+        <w:t>34276</w:t>
       </w:r>
       <w:proofErr w:type="gramStart"/>
       <w:r>
@@ -6100,7 +6159,7 @@
         <w:t>表示，去除了</w:t>
       </w:r>
       <w:r>
-        <w:t>65924</w:t>
+        <w:t>83133</w:t>
       </w:r>
       <w:r>
         <w:t>个单词，</w:t>
@@ -6117,7 +6176,19 @@
         <w:rPr>
           <w:rFonts w:hint="eastAsia"/>
         </w:rPr>
-        <w:t>使用稀疏矩阵来存储，如下：</w:t>
+        <w:t>使用稀疏矩阵来存储，</w:t>
+      </w:r>
+      <w:r>
+        <w:rPr>
+          <w:rFonts w:hint="eastAsia"/>
+        </w:rPr>
+        <w:t>举例</w:t>
+      </w:r>
+      <w:r>
+        <w:rPr>
+          <w:rFonts w:hint="eastAsia"/>
+        </w:rPr>
+        <w:t>如下：</w:t>
       </w:r>
     </w:p>
     <w:tbl>
@@ -6582,7 +6653,6 @@
                 <w:sz w:val="18"/>
                 <w:szCs w:val="18"/>
               </w:rPr>
-              <w:lastRenderedPageBreak/>
               <w:t xml:space="preserve">  (0, 5674)</w:t>
             </w:r>
             <w:r>
@@ -6823,6 +6893,7 @@
                 <w:sz w:val="18"/>
                 <w:szCs w:val="18"/>
               </w:rPr>
+              <w:lastRenderedPageBreak/>
               <w:t xml:space="preserve">  (0, 13936)</w:t>
             </w:r>
             <w:r>
@@ -6938,9 +7009,6 @@
       <w:pPr>
         <w:pStyle w:val="3"/>
         <w:ind w:firstLine="482"/>
-        <w:rPr>
-          <w:rFonts w:hint="eastAsia"/>
-        </w:rPr>
       </w:pPr>
       <w:r>
         <w:rPr>
@@ -7223,7 +7291,7 @@
         <w:pStyle w:val="aa"/>
         <w:ind w:firstLine="400"/>
       </w:pPr>
-      <w:bookmarkStart w:id="5" w:name="_Ref506294140"/>
+      <w:bookmarkStart w:id="6" w:name="_Ref506294140"/>
       <w:r>
         <w:rPr>
           <w:rFonts w:hint="eastAsia"/>
@@ -7305,7 +7373,7 @@
       <w:r>
         <w:fldChar w:fldCharType="end"/>
       </w:r>
-      <w:bookmarkEnd w:id="5"/>
+      <w:bookmarkEnd w:id="6"/>
       <w:r>
         <w:t xml:space="preserve"> </w:t>
       </w:r>
@@ -7332,9 +7400,6 @@
           <w:p>
             <w:pPr>
               <w:ind w:firstLineChars="0" w:firstLine="0"/>
-              <w:rPr>
-                <w:rFonts w:hint="eastAsia"/>
-              </w:rPr>
             </w:pPr>
             <w:r>
               <w:rPr>
@@ -7351,9 +7416,6 @@
           <w:p>
             <w:pPr>
               <w:ind w:firstLineChars="0" w:firstLine="0"/>
-              <w:rPr>
-                <w:rFonts w:hint="eastAsia"/>
-              </w:rPr>
             </w:pPr>
             <w:r>
               <w:rPr>
@@ -7376,9 +7438,6 @@
           <w:p>
             <w:pPr>
               <w:ind w:firstLineChars="0" w:firstLine="0"/>
-              <w:rPr>
-                <w:rFonts w:hint="eastAsia"/>
-              </w:rPr>
             </w:pPr>
             <w:r>
               <w:rPr>
@@ -7444,9 +7503,6 @@
           <w:p>
             <w:pPr>
               <w:ind w:firstLineChars="0" w:firstLine="0"/>
-              <w:rPr>
-                <w:rFonts w:hint="eastAsia"/>
-              </w:rPr>
             </w:pPr>
             <w:r>
               <w:t>T</w:t>
@@ -7466,9 +7522,6 @@
           <w:p>
             <w:pPr>
               <w:ind w:firstLineChars="0" w:firstLine="0"/>
-              <w:rPr>
-                <w:rFonts w:hint="eastAsia"/>
-              </w:rPr>
             </w:pPr>
             <w:r>
               <w:rPr>
@@ -7488,9 +7541,6 @@
           <w:p>
             <w:pPr>
               <w:ind w:firstLineChars="0" w:firstLine="0"/>
-              <w:rPr>
-                <w:rFonts w:hint="eastAsia"/>
-              </w:rPr>
             </w:pPr>
             <w:r>
               <w:rPr>
@@ -7512,9 +7562,6 @@
           <w:p>
             <w:pPr>
               <w:ind w:firstLineChars="0" w:firstLine="0"/>
-              <w:rPr>
-                <w:rFonts w:hint="eastAsia"/>
-              </w:rPr>
             </w:pPr>
             <w:r>
               <w:rPr>
@@ -7539,9 +7586,6 @@
           <w:p>
             <w:pPr>
               <w:ind w:firstLineChars="0" w:firstLine="0"/>
-              <w:rPr>
-                <w:rFonts w:hint="eastAsia"/>
-              </w:rPr>
             </w:pPr>
             <w:r>
               <w:rPr>
@@ -7561,9 +7605,6 @@
           <w:p>
             <w:pPr>
               <w:ind w:firstLineChars="0" w:firstLine="0"/>
-              <w:rPr>
-                <w:rFonts w:hint="eastAsia"/>
-              </w:rPr>
             </w:pPr>
             <w:r>
               <w:rPr>
@@ -7587,9 +7628,6 @@
     <w:p>
       <w:pPr>
         <w:ind w:firstLine="480"/>
-        <w:rPr>
-          <w:rFonts w:hint="eastAsia"/>
-        </w:rPr>
       </w:pPr>
       <w:r>
         <w:rPr>
@@ -7633,9 +7671,6 @@
     <w:p>
       <w:pPr>
         <w:ind w:firstLine="480"/>
-        <w:rPr>
-          <w:rFonts w:hint="eastAsia"/>
-        </w:rPr>
       </w:pPr>
     </w:p>
     <w:p>
@@ -7797,11 +7832,43 @@
         <w:ind w:firstLine="480"/>
       </w:pPr>
       <w:r>
-        <w:lastRenderedPageBreak/>
-        <w:t>首先使用各个模型的默认参数在</w:t>
-      </w:r>
-      <w:r>
-        <w:t>开发集上训练，在验证集上评估效果。</w:t>
+        <w:t>首先</w:t>
+      </w:r>
+      <w:r>
+        <w:t>，</w:t>
+      </w:r>
+      <w:r>
+        <w:t>使用各个模型的默认参数</w:t>
+      </w:r>
+      <w:r>
+        <w:t>进行指标评估，非深度模型使用</w:t>
+      </w:r>
+      <w:r>
+        <w:rPr>
+          <w:rFonts w:hint="eastAsia"/>
+        </w:rPr>
+        <w:t>5</w:t>
+      </w:r>
+      <w:r>
+        <w:rPr>
+          <w:rFonts w:hint="eastAsia"/>
+        </w:rPr>
+        <w:t>折交叉验证计算指标</w:t>
+      </w:r>
+      <w:r>
+        <w:rPr>
+          <w:rFonts w:hint="eastAsia"/>
+        </w:rPr>
+        <w:t>，取平均值。</w:t>
+      </w:r>
+      <w:r>
+        <w:rPr>
+          <w:rFonts w:hint="eastAsia"/>
+        </w:rPr>
+        <w:t>深度模型由于计算量大，因此没有使用交叉验证，在开发集上进行训练，在验证集上进行指标评估</w:t>
+      </w:r>
+      <w:r>
+        <w:t>。</w:t>
       </w:r>
       <w:r>
         <w:t>模型的基础表现如</w:t>
@@ -7911,9 +7978,6 @@
     <w:p>
       <w:pPr>
         <w:ind w:firstLineChars="83" w:firstLine="199"/>
-        <w:rPr>
-          <w:rFonts w:hint="eastAsia"/>
-        </w:rPr>
       </w:pPr>
       <w:r>
         <w:t>GPU</w:t>
@@ -7936,7 +8000,7 @@
         <w:pStyle w:val="aa"/>
         <w:ind w:firstLine="400"/>
       </w:pPr>
-      <w:bookmarkStart w:id="6" w:name="_Ref506295432"/>
+      <w:bookmarkStart w:id="7" w:name="_Ref506295432"/>
       <w:r>
         <w:rPr>
           <w:rFonts w:hint="eastAsia"/>
@@ -8018,7 +8082,7 @@
       <w:r>
         <w:fldChar w:fldCharType="end"/>
       </w:r>
-      <w:bookmarkEnd w:id="6"/>
+      <w:bookmarkEnd w:id="7"/>
       <w:r>
         <w:t xml:space="preserve"> </w:t>
       </w:r>
@@ -8034,10 +8098,10 @@
       </w:tblPr>
       <w:tblGrid>
         <w:gridCol w:w="2405"/>
-        <w:gridCol w:w="1134"/>
-        <w:gridCol w:w="1134"/>
-        <w:gridCol w:w="1134"/>
-        <w:gridCol w:w="2977"/>
+        <w:gridCol w:w="992"/>
+        <w:gridCol w:w="993"/>
+        <w:gridCol w:w="1701"/>
+        <w:gridCol w:w="2693"/>
       </w:tblGrid>
       <w:tr>
         <w:tc>
@@ -8047,9 +8111,6 @@
           <w:p>
             <w:pPr>
               <w:pStyle w:val="ab"/>
-              <w:rPr>
-                <w:rFonts w:hint="eastAsia"/>
-              </w:rPr>
             </w:pPr>
             <w:r>
               <w:rPr>
@@ -8061,33 +8122,33 @@
         </w:tc>
         <w:tc>
           <w:tcPr>
-            <w:tcW w:w="1134" w:type="dxa"/>
+            <w:tcW w:w="992" w:type="dxa"/>
           </w:tcPr>
           <w:p>
             <w:pPr>
               <w:pStyle w:val="ab"/>
+            </w:pPr>
+            <w:r>
               <w:rPr>
                 <w:rFonts w:hint="eastAsia"/>
               </w:rPr>
-            </w:pPr>
+              <w:t>训练</w:t>
+            </w:r>
             <w:r>
               <w:rPr>
                 <w:rFonts w:hint="eastAsia"/>
               </w:rPr>
-              <w:t>开发集准确率</w:t>
+              <w:t>集准确率</w:t>
             </w:r>
           </w:p>
         </w:tc>
         <w:tc>
           <w:tcPr>
-            <w:tcW w:w="1134" w:type="dxa"/>
+            <w:tcW w:w="993" w:type="dxa"/>
           </w:tcPr>
           <w:p>
             <w:pPr>
               <w:pStyle w:val="ab"/>
-              <w:rPr>
-                <w:rFonts w:hint="eastAsia"/>
-              </w:rPr>
             </w:pPr>
             <w:r>
               <w:rPr>
@@ -8099,33 +8160,45 @@
         </w:tc>
         <w:tc>
           <w:tcPr>
-            <w:tcW w:w="1134" w:type="dxa"/>
+            <w:tcW w:w="1701" w:type="dxa"/>
           </w:tcPr>
           <w:p>
             <w:pPr>
               <w:pStyle w:val="ab"/>
+            </w:pPr>
+            <w:r>
               <w:rPr>
                 <w:rFonts w:hint="eastAsia"/>
               </w:rPr>
-            </w:pPr>
+              <w:t>训练时间（秒）</w:t>
+            </w:r>
             <w:r>
               <w:rPr>
                 <w:rFonts w:hint="eastAsia"/>
               </w:rPr>
-              <w:t>训练时间（秒）</w:t>
+              <w:t xml:space="preserve"> (</w:t>
+            </w:r>
+            <w:r>
+              <w:rPr>
+                <w:rFonts w:hint="eastAsia"/>
+              </w:rPr>
+              <w:t>每</w:t>
+            </w:r>
+            <w:r>
+              <w:rPr>
+                <w:rFonts w:hint="eastAsia"/>
+              </w:rPr>
+              <w:t>epoch)</w:t>
             </w:r>
           </w:p>
         </w:tc>
         <w:tc>
           <w:tcPr>
-            <w:tcW w:w="2977" w:type="dxa"/>
+            <w:tcW w:w="2693" w:type="dxa"/>
           </w:tcPr>
           <w:p>
             <w:pPr>
               <w:pStyle w:val="ab"/>
-              <w:rPr>
-                <w:rFonts w:hint="eastAsia"/>
-              </w:rPr>
             </w:pPr>
             <w:r>
               <w:rPr>
@@ -8144,14 +8217,12 @@
           <w:p>
             <w:pPr>
               <w:pStyle w:val="ab"/>
+            </w:pPr>
+            <w:r>
               <w:rPr>
                 <w:rFonts w:hint="eastAsia"/>
               </w:rPr>
-            </w:pPr>
-            <w:r>
-              <w:rPr>
-                <w:rFonts w:hint="eastAsia"/>
-              </w:rPr>
+              <w:lastRenderedPageBreak/>
               <w:t>TFIDF-</w:t>
             </w:r>
             <w:r>
@@ -8164,77 +8235,44 @@
         </w:tc>
         <w:tc>
           <w:tcPr>
-            <w:tcW w:w="1134" w:type="dxa"/>
+            <w:tcW w:w="992" w:type="dxa"/>
           </w:tcPr>
           <w:p>
             <w:pPr>
               <w:pStyle w:val="ab"/>
-              <w:rPr>
-                <w:rFonts w:hint="eastAsia"/>
-              </w:rPr>
-            </w:pPr>
-            <w:r>
-              <w:rPr>
-                <w:rFonts w:hint="eastAsia"/>
-              </w:rPr>
-              <w:t>0.99</w:t>
-            </w:r>
-            <w:r>
-              <w:t>9</w:t>
+            </w:pPr>
+            <w:r>
+              <w:t>？？</w:t>
             </w:r>
           </w:p>
         </w:tc>
         <w:tc>
           <w:tcPr>
-            <w:tcW w:w="1134" w:type="dxa"/>
+            <w:tcW w:w="993" w:type="dxa"/>
           </w:tcPr>
           <w:p>
             <w:pPr>
               <w:pStyle w:val="ab"/>
-              <w:rPr>
-                <w:rFonts w:hint="eastAsia"/>
-              </w:rPr>
-            </w:pPr>
-            <w:r>
-              <w:rPr>
-                <w:rFonts w:hint="eastAsia"/>
-              </w:rPr>
-              <w:t>0.65</w:t>
-            </w:r>
-            <w:r>
-              <w:t>4</w:t>
-            </w:r>
+            </w:pPr>
           </w:p>
         </w:tc>
         <w:tc>
           <w:tcPr>
-            <w:tcW w:w="1134" w:type="dxa"/>
+            <w:tcW w:w="1701" w:type="dxa"/>
           </w:tcPr>
           <w:p>
             <w:pPr>
               <w:pStyle w:val="ab"/>
-              <w:rPr>
-                <w:rFonts w:hint="eastAsia"/>
-              </w:rPr>
-            </w:pPr>
-            <w:r>
-              <w:rPr>
-                <w:rFonts w:hint="eastAsia"/>
-              </w:rPr>
-              <w:t>8.76</w:t>
-            </w:r>
+            </w:pPr>
           </w:p>
         </w:tc>
         <w:tc>
           <w:tcPr>
-            <w:tcW w:w="2977" w:type="dxa"/>
+            <w:tcW w:w="2693" w:type="dxa"/>
           </w:tcPr>
           <w:p>
             <w:pPr>
               <w:pStyle w:val="ab"/>
-              <w:rPr>
-                <w:rFonts w:hint="eastAsia"/>
-              </w:rPr>
             </w:pPr>
           </w:p>
         </w:tc>
@@ -8247,9 +8285,6 @@
           <w:p>
             <w:pPr>
               <w:pStyle w:val="ab"/>
-              <w:rPr>
-                <w:rFonts w:hint="eastAsia"/>
-              </w:rPr>
             </w:pPr>
             <w:r>
               <w:rPr>
@@ -8267,71 +8302,41 @@
         </w:tc>
         <w:tc>
           <w:tcPr>
-            <w:tcW w:w="1134" w:type="dxa"/>
+            <w:tcW w:w="992" w:type="dxa"/>
           </w:tcPr>
           <w:p>
             <w:pPr>
               <w:pStyle w:val="ab"/>
-              <w:rPr>
-                <w:rFonts w:hint="eastAsia"/>
-              </w:rPr>
-            </w:pPr>
-            <w:r>
-              <w:rPr>
-                <w:rFonts w:hint="eastAsia"/>
-              </w:rPr>
-              <w:t>0.940</w:t>
-            </w:r>
+            </w:pPr>
           </w:p>
         </w:tc>
         <w:tc>
           <w:tcPr>
-            <w:tcW w:w="1134" w:type="dxa"/>
+            <w:tcW w:w="993" w:type="dxa"/>
           </w:tcPr>
           <w:p>
             <w:pPr>
               <w:pStyle w:val="ab"/>
-              <w:rPr>
-                <w:rFonts w:hint="eastAsia"/>
-              </w:rPr>
-            </w:pPr>
-            <w:r>
-              <w:rPr>
-                <w:rFonts w:hint="eastAsia"/>
-              </w:rPr>
-              <w:t>0.871</w:t>
-            </w:r>
+            </w:pPr>
           </w:p>
         </w:tc>
         <w:tc>
           <w:tcPr>
-            <w:tcW w:w="1134" w:type="dxa"/>
+            <w:tcW w:w="1701" w:type="dxa"/>
           </w:tcPr>
           <w:p>
             <w:pPr>
               <w:pStyle w:val="ab"/>
-              <w:rPr>
-                <w:rFonts w:hint="eastAsia"/>
-              </w:rPr>
-            </w:pPr>
-            <w:r>
-              <w:rPr>
-                <w:rFonts w:hint="eastAsia"/>
-              </w:rPr>
-              <w:t>0.05</w:t>
-            </w:r>
+            </w:pPr>
           </w:p>
         </w:tc>
         <w:tc>
           <w:tcPr>
-            <w:tcW w:w="2977" w:type="dxa"/>
+            <w:tcW w:w="2693" w:type="dxa"/>
           </w:tcPr>
           <w:p>
             <w:pPr>
               <w:pStyle w:val="ab"/>
-              <w:rPr>
-                <w:rFonts w:hint="eastAsia"/>
-              </w:rPr>
             </w:pPr>
           </w:p>
         </w:tc>
@@ -8344,9 +8349,6 @@
           <w:p>
             <w:pPr>
               <w:pStyle w:val="ab"/>
-              <w:rPr>
-                <w:rFonts w:hint="eastAsia"/>
-              </w:rPr>
             </w:pPr>
             <w:r>
               <w:rPr>
@@ -8361,74 +8363,41 @@
         </w:tc>
         <w:tc>
           <w:tcPr>
-            <w:tcW w:w="1134" w:type="dxa"/>
+            <w:tcW w:w="992" w:type="dxa"/>
           </w:tcPr>
           <w:p>
             <w:pPr>
               <w:pStyle w:val="ab"/>
-              <w:rPr>
-                <w:rFonts w:hint="eastAsia"/>
-              </w:rPr>
-            </w:pPr>
-            <w:r>
-              <w:t>0.</w:t>
-            </w:r>
-            <w:r>
-              <w:rPr>
-                <w:rFonts w:hint="eastAsia"/>
-              </w:rPr>
-              <w:t>998</w:t>
-            </w:r>
+            </w:pPr>
           </w:p>
         </w:tc>
         <w:tc>
           <w:tcPr>
-            <w:tcW w:w="1134" w:type="dxa"/>
+            <w:tcW w:w="993" w:type="dxa"/>
           </w:tcPr>
           <w:p>
             <w:pPr>
               <w:pStyle w:val="ab"/>
-              <w:rPr>
-                <w:rFonts w:hint="eastAsia"/>
-              </w:rPr>
-            </w:pPr>
-            <w:r>
-              <w:rPr>
-                <w:rFonts w:hint="eastAsia"/>
-              </w:rPr>
-              <w:t>0.914</w:t>
-            </w:r>
+            </w:pPr>
           </w:p>
         </w:tc>
         <w:tc>
           <w:tcPr>
-            <w:tcW w:w="1134" w:type="dxa"/>
+            <w:tcW w:w="1701" w:type="dxa"/>
           </w:tcPr>
           <w:p>
             <w:pPr>
               <w:pStyle w:val="ab"/>
-              <w:rPr>
-                <w:rFonts w:hint="eastAsia"/>
-              </w:rPr>
-            </w:pPr>
-            <w:r>
-              <w:rPr>
-                <w:rFonts w:hint="eastAsia"/>
-              </w:rPr>
-              <w:t>0.98</w:t>
-            </w:r>
+            </w:pPr>
           </w:p>
         </w:tc>
         <w:tc>
           <w:tcPr>
-            <w:tcW w:w="2977" w:type="dxa"/>
+            <w:tcW w:w="2693" w:type="dxa"/>
           </w:tcPr>
           <w:p>
             <w:pPr>
               <w:pStyle w:val="ab"/>
-              <w:rPr>
-                <w:rFonts w:hint="eastAsia"/>
-              </w:rPr>
             </w:pPr>
             <w:r>
               <w:rPr>
@@ -8447,9 +8416,6 @@
           <w:p>
             <w:pPr>
               <w:pStyle w:val="ab"/>
-              <w:rPr>
-                <w:rFonts w:hint="eastAsia"/>
-              </w:rPr>
             </w:pPr>
             <w:r>
               <w:rPr>
@@ -8461,48 +8427,42 @@
         </w:tc>
         <w:tc>
           <w:tcPr>
-            <w:tcW w:w="1134" w:type="dxa"/>
+            <w:tcW w:w="992" w:type="dxa"/>
           </w:tcPr>
           <w:p>
             <w:pPr>
               <w:pStyle w:val="ab"/>
+            </w:pPr>
+            <w:r>
               <w:rPr>
                 <w:rFonts w:hint="eastAsia"/>
               </w:rPr>
-            </w:pPr>
-            <w:r>
-              <w:rPr>
-                <w:rFonts w:hint="eastAsia"/>
-              </w:rPr>
               <w:t>0.</w:t>
             </w:r>
             <w:r>
-              <w:t>212</w:t>
+              <w:t>241</w:t>
             </w:r>
           </w:p>
         </w:tc>
         <w:tc>
           <w:tcPr>
-            <w:tcW w:w="1134" w:type="dxa"/>
+            <w:tcW w:w="993" w:type="dxa"/>
           </w:tcPr>
           <w:p>
             <w:pPr>
               <w:pStyle w:val="ab"/>
+            </w:pPr>
+            <w:r>
               <w:rPr>
                 <w:rFonts w:hint="eastAsia"/>
               </w:rPr>
-            </w:pPr>
-            <w:r>
-              <w:rPr>
-                <w:rFonts w:hint="eastAsia"/>
-              </w:rPr>
-              <w:t>0.217</w:t>
+              <w:t>0.266</w:t>
             </w:r>
           </w:p>
         </w:tc>
         <w:tc>
           <w:tcPr>
-            <w:tcW w:w="1134" w:type="dxa"/>
+            <w:tcW w:w="1701" w:type="dxa"/>
           </w:tcPr>
           <w:p>
             <w:pPr>
@@ -8512,35 +8472,32 @@
               </w:rPr>
             </w:pPr>
             <w:r>
-              <w:rPr>
-                <w:rFonts w:hint="eastAsia"/>
-              </w:rPr>
-              <w:t>360</w:t>
+              <w:t>1351</w:t>
+            </w:r>
+            <w:r>
+              <w:t xml:space="preserve"> (9)</w:t>
             </w:r>
           </w:p>
         </w:tc>
         <w:tc>
           <w:tcPr>
-            <w:tcW w:w="2977" w:type="dxa"/>
+            <w:tcW w:w="2693" w:type="dxa"/>
           </w:tcPr>
           <w:p>
             <w:pPr>
               <w:pStyle w:val="ab"/>
+            </w:pPr>
+            <w:r>
+              <w:t>Batch size 128</w:t>
+            </w:r>
+            <w:r>
+              <w:t>，</w:t>
+            </w:r>
+            <w:r>
               <w:rPr>
                 <w:rFonts w:hint="eastAsia"/>
               </w:rPr>
-            </w:pPr>
-            <w:r>
-              <w:t>Batch size 128</w:t>
-            </w:r>
-            <w:r>
-              <w:t>，</w:t>
-            </w:r>
-            <w:r>
-              <w:rPr>
-                <w:rFonts w:hint="eastAsia"/>
-              </w:rPr>
-              <w:t>40</w:t>
+              <w:t>150</w:t>
             </w:r>
             <w:r>
               <w:rPr>
@@ -8559,9 +8516,6 @@
           <w:p>
             <w:pPr>
               <w:pStyle w:val="ab"/>
-              <w:rPr>
-                <w:rFonts w:hint="eastAsia"/>
-              </w:rPr>
             </w:pPr>
             <w:r>
               <w:rPr>
@@ -8581,77 +8535,68 @@
         </w:tc>
         <w:tc>
           <w:tcPr>
-            <w:tcW w:w="1134" w:type="dxa"/>
+            <w:tcW w:w="992" w:type="dxa"/>
           </w:tcPr>
           <w:p>
             <w:pPr>
               <w:pStyle w:val="ab"/>
+            </w:pPr>
+            <w:r>
               <w:rPr>
                 <w:rFonts w:hint="eastAsia"/>
               </w:rPr>
-            </w:pPr>
-            <w:r>
-              <w:rPr>
-                <w:rFonts w:hint="eastAsia"/>
-              </w:rPr>
               <w:t>0.</w:t>
             </w:r>
             <w:r>
-              <w:t>917</w:t>
+              <w:t>919</w:t>
             </w:r>
           </w:p>
         </w:tc>
         <w:tc>
           <w:tcPr>
-            <w:tcW w:w="1134" w:type="dxa"/>
+            <w:tcW w:w="993" w:type="dxa"/>
           </w:tcPr>
           <w:p>
             <w:pPr>
               <w:pStyle w:val="ab"/>
+            </w:pPr>
+            <w:r>
               <w:rPr>
                 <w:rFonts w:hint="eastAsia"/>
               </w:rPr>
-            </w:pPr>
-            <w:r>
-              <w:rPr>
-                <w:rFonts w:hint="eastAsia"/>
-              </w:rPr>
               <w:t>0.</w:t>
             </w:r>
             <w:r>
-              <w:t>604</w:t>
+              <w:t>641</w:t>
             </w:r>
           </w:p>
         </w:tc>
         <w:tc>
           <w:tcPr>
-            <w:tcW w:w="1134" w:type="dxa"/>
+            <w:tcW w:w="1701" w:type="dxa"/>
           </w:tcPr>
           <w:p>
             <w:pPr>
               <w:pStyle w:val="ab"/>
+            </w:pPr>
+            <w:r>
               <w:rPr>
                 <w:rFonts w:hint="eastAsia"/>
               </w:rPr>
-            </w:pPr>
-            <w:r>
-              <w:rPr>
-                <w:rFonts w:hint="eastAsia"/>
-              </w:rPr>
               <w:t>546</w:t>
+            </w:r>
+            <w:r>
+              <w:t xml:space="preserve"> (9)</w:t>
             </w:r>
           </w:p>
         </w:tc>
         <w:tc>
           <w:tcPr>
-            <w:tcW w:w="2977" w:type="dxa"/>
+            <w:tcW w:w="2693" w:type="dxa"/>
           </w:tcPr>
           <w:p>
             <w:pPr>
               <w:pStyle w:val="ab"/>
-              <w:rPr>
-                <w:rFonts w:hint="eastAsia"/>
-              </w:rPr>
             </w:pPr>
             <w:r>
               <w:t>Batch size 128</w:t>
@@ -8682,73 +8627,75 @@
           <w:p>
             <w:pPr>
               <w:pStyle w:val="ab"/>
+            </w:pPr>
+            <w:r>
+              <w:t>Glove-</w:t>
+            </w:r>
+            <w:r>
               <w:rPr>
                 <w:rFonts w:hint="eastAsia"/>
               </w:rPr>
-            </w:pPr>
-            <w:r>
-              <w:t>Glove-</w:t>
-            </w:r>
-            <w:r>
-              <w:rPr>
-                <w:rFonts w:hint="eastAsia"/>
-              </w:rPr>
               <w:t>C-LSTM</w:t>
             </w:r>
+            <w:r>
+              <w:t>-</w:t>
+            </w:r>
+            <w:proofErr w:type="spellStart"/>
+            <w:r>
+              <w:t>NonStatic</w:t>
+            </w:r>
+            <w:proofErr w:type="spellEnd"/>
           </w:p>
         </w:tc>
         <w:tc>
           <w:tcPr>
-            <w:tcW w:w="1134" w:type="dxa"/>
+            <w:tcW w:w="992" w:type="dxa"/>
           </w:tcPr>
           <w:p>
             <w:pPr>
               <w:pStyle w:val="ab"/>
-              <w:rPr>
-                <w:rFonts w:hint="eastAsia"/>
-              </w:rPr>
-            </w:pPr>
+            </w:pPr>
+            <w:r>
+              <w:t>？？</w:t>
+            </w:r>
           </w:p>
         </w:tc>
         <w:tc>
           <w:tcPr>
-            <w:tcW w:w="1134" w:type="dxa"/>
+            <w:tcW w:w="993" w:type="dxa"/>
           </w:tcPr>
           <w:p>
             <w:pPr>
               <w:pStyle w:val="ab"/>
-              <w:rPr>
-                <w:rFonts w:hint="eastAsia"/>
-              </w:rPr>
-            </w:pPr>
+            </w:pPr>
+            <w:r>
+              <w:t>？？</w:t>
+            </w:r>
           </w:p>
         </w:tc>
         <w:tc>
           <w:tcPr>
-            <w:tcW w:w="1134" w:type="dxa"/>
+            <w:tcW w:w="1701" w:type="dxa"/>
           </w:tcPr>
           <w:p>
             <w:pPr>
               <w:pStyle w:val="ab"/>
-              <w:rPr>
-                <w:rFonts w:hint="eastAsia"/>
-              </w:rPr>
             </w:pPr>
           </w:p>
         </w:tc>
         <w:tc>
           <w:tcPr>
-            <w:tcW w:w="2977" w:type="dxa"/>
+            <w:tcW w:w="2693" w:type="dxa"/>
           </w:tcPr>
           <w:p>
             <w:pPr>
               <w:pStyle w:val="ab"/>
-              <w:rPr>
-                <w:rFonts w:hint="eastAsia"/>
-              </w:rPr>
-            </w:pPr>
-            <w:r>
-              <w:t>Batch size 128</w:t>
+            </w:pPr>
+            <w:r>
+              <w:t xml:space="preserve">Batch size </w:t>
+            </w:r>
+            <w:r>
+              <w:t>128</w:t>
             </w:r>
             <w:r>
               <w:t>，</w:t>
@@ -8775,59 +8722,86 @@
         </w:tc>
         <w:tc>
           <w:tcPr>
-            <w:tcW w:w="1134" w:type="dxa"/>
+            <w:tcW w:w="992" w:type="dxa"/>
           </w:tcPr>
           <w:p>
             <w:pPr>
               <w:pStyle w:val="ab"/>
+            </w:pPr>
+            <w:r>
               <w:rPr>
                 <w:rFonts w:hint="eastAsia"/>
               </w:rPr>
-            </w:pPr>
+              <w:t>0.</w:t>
+            </w:r>
+            <w:r>
+              <w:t>897</w:t>
+            </w:r>
           </w:p>
         </w:tc>
         <w:tc>
           <w:tcPr>
-            <w:tcW w:w="1134" w:type="dxa"/>
+            <w:tcW w:w="993" w:type="dxa"/>
           </w:tcPr>
           <w:p>
             <w:pPr>
               <w:pStyle w:val="ab"/>
+            </w:pPr>
+            <w:r>
               <w:rPr>
                 <w:rFonts w:hint="eastAsia"/>
               </w:rPr>
-            </w:pPr>
+              <w:t>0.</w:t>
+            </w:r>
+            <w:r>
+              <w:t>412</w:t>
+            </w:r>
           </w:p>
         </w:tc>
         <w:tc>
           <w:tcPr>
-            <w:tcW w:w="1134" w:type="dxa"/>
+            <w:tcW w:w="1701" w:type="dxa"/>
           </w:tcPr>
           <w:p>
             <w:pPr>
               <w:pStyle w:val="ab"/>
+            </w:pPr>
+            <w:r>
               <w:rPr>
                 <w:rFonts w:hint="eastAsia"/>
               </w:rPr>
-            </w:pPr>
+              <w:t>1022</w:t>
+            </w:r>
+            <w:r>
+              <w:t xml:space="preserve"> (50)</w:t>
+            </w:r>
           </w:p>
         </w:tc>
         <w:tc>
           <w:tcPr>
-            <w:tcW w:w="2977" w:type="dxa"/>
+            <w:tcW w:w="2693" w:type="dxa"/>
           </w:tcPr>
           <w:p>
             <w:pPr>
               <w:pStyle w:val="ab"/>
+            </w:pPr>
+            <w:r>
+              <w:t>Batch size 128</w:t>
+            </w:r>
+            <w:r>
+              <w:t>，</w:t>
+            </w:r>
+            <w:r>
               <w:rPr>
                 <w:rFonts w:hint="eastAsia"/>
               </w:rPr>
-            </w:pPr>
-            <w:r>
-              <w:t>Batch size 128</w:t>
-            </w:r>
-            <w:r>
-              <w:t>，</w:t>
+              <w:t>20</w:t>
+            </w:r>
+            <w:r>
+              <w:rPr>
+                <w:rFonts w:hint="eastAsia"/>
+              </w:rPr>
+              <w:t>代</w:t>
             </w:r>
           </w:p>
         </w:tc>
@@ -8903,15 +8877,24 @@
         <w:rPr>
           <w:rFonts w:hint="eastAsia"/>
         </w:rPr>
-        <w:t>。训练代数会根据不同模型的收敛趋势进行设定。</w:t>
+        <w:t>。训练代数会根据不同模型的</w:t>
+      </w:r>
+      <w:r>
+        <w:rPr>
+          <w:rFonts w:hint="eastAsia"/>
+        </w:rPr>
+        <w:t>训练时间和</w:t>
+      </w:r>
+      <w:r>
+        <w:rPr>
+          <w:rFonts w:hint="eastAsia"/>
+        </w:rPr>
+        <w:t>收敛趋势进行设定。</w:t>
       </w:r>
     </w:p>
     <w:p>
       <w:pPr>
         <w:ind w:firstLine="480"/>
-        <w:rPr>
-          <w:rFonts w:hint="eastAsia"/>
-        </w:rPr>
       </w:pPr>
       <w:r>
         <w:rPr>
@@ -8935,21 +8918,60 @@
         <w:rPr>
           <w:rFonts w:hint="eastAsia"/>
         </w:rPr>
-        <w:t>获得了最好的验证集准确率，并且训练时间也相对较短。</w:t>
-      </w:r>
-      <w:r>
-        <w:rPr>
-          <w:rFonts w:hint="eastAsia"/>
-        </w:rPr>
-        <w:t>而深度模型，基本都发生了过拟合的问题。</w:t>
+        <w:t>获得了最好的验证集准确率，并且训练时间也相对较短</w:t>
+      </w:r>
+      <w:r>
+        <w:rPr>
+          <w:rFonts w:hint="eastAsia"/>
+        </w:rPr>
+        <w:t>（</w:t>
+      </w:r>
+      <w:r>
+        <w:rPr>
+          <w:rFonts w:hint="eastAsia"/>
+        </w:rPr>
+        <w:t>1</w:t>
+      </w:r>
+      <w:r>
+        <w:rPr>
+          <w:rFonts w:hint="eastAsia"/>
+        </w:rPr>
+        <w:t>秒左右）</w:t>
+      </w:r>
+      <w:r>
+        <w:rPr>
+          <w:rFonts w:hint="eastAsia"/>
+        </w:rPr>
+        <w:t>。</w:t>
+      </w:r>
+      <w:r>
+        <w:rPr>
+          <w:rFonts w:hint="eastAsia"/>
+        </w:rPr>
+        <w:t>而深度模型，</w:t>
+      </w:r>
+      <w:r>
+        <w:rPr>
+          <w:rFonts w:hint="eastAsia"/>
+        </w:rPr>
+        <w:t>都发生了拟合</w:t>
+      </w:r>
+      <w:r>
+        <w:rPr>
+          <w:rFonts w:hint="eastAsia"/>
+        </w:rPr>
+        <w:t>不佳</w:t>
+      </w:r>
+      <w:r>
+        <w:rPr>
+          <w:rFonts w:hint="eastAsia"/>
+        </w:rPr>
+        <w:t>的问题。</w:t>
       </w:r>
     </w:p>
     <w:p>
       <w:pPr>
         <w:ind w:firstLine="480"/>
-        <w:rPr>
-          <w:rFonts w:hint="eastAsia"/>
-        </w:rPr>
       </w:pPr>
     </w:p>
     <w:p>
@@ -8965,8 +8987,23 @@
     </w:p>
     <w:p>
       <w:pPr>
+        <w:pStyle w:val="3"/>
+        <w:ind w:firstLine="482"/>
+      </w:pPr>
+      <w:r>
+        <w:t>模型优化</w:t>
+      </w:r>
+    </w:p>
+    <w:p>
+      <w:pPr>
         <w:ind w:firstLine="480"/>
       </w:pPr>
+      <w:r>
+        <w:rPr>
+          <w:rFonts w:hint="eastAsia"/>
+        </w:rPr>
+        <w:t>在特征不变的情况下，尝试对各个模型的参数进行调整。</w:t>
+      </w:r>
     </w:p>
     <w:p>
       <w:pPr>
@@ -8976,54 +9013,445 @@
         <w:rPr>
           <w:rFonts w:hint="eastAsia"/>
         </w:rPr>
-        <w:t>在特征不变的情况下，尝试对各个模型的参数进行调整。</w:t>
+        <w:t>对于</w:t>
+      </w:r>
+      <w:r>
+        <w:rPr>
+          <w:rFonts w:hint="eastAsia"/>
+        </w:rPr>
+        <w:t>传统机器学习模型，基于整个训练集使用网格搜索（</w:t>
+      </w:r>
+      <w:r>
+        <w:rPr>
+          <w:rFonts w:hint="eastAsia"/>
+        </w:rPr>
+        <w:t>Grid</w:t>
+      </w:r>
+      <w:r>
+        <w:t xml:space="preserve"> </w:t>
+      </w:r>
+      <w:r>
+        <w:rPr>
+          <w:rFonts w:hint="eastAsia"/>
+        </w:rPr>
+        <w:t>Search</w:t>
+      </w:r>
+      <w:r>
+        <w:rPr>
+          <w:rFonts w:hint="eastAsia"/>
+        </w:rPr>
+        <w:t>）的方法搜索最优参数。</w:t>
+      </w:r>
+      <w:r>
+        <w:rPr>
+          <w:rFonts w:hint="eastAsia"/>
+        </w:rPr>
+        <w:t>考虑到训练集较小，使用</w:t>
+      </w:r>
+      <w:r>
+        <w:rPr>
+          <w:rFonts w:hint="eastAsia"/>
+        </w:rPr>
+        <w:t>5</w:t>
+      </w:r>
+      <w:r>
+        <w:rPr>
+          <w:rFonts w:hint="eastAsia"/>
+        </w:rPr>
+        <w:t>折交叉验证的方式。具体优化的参数如下：</w:t>
       </w:r>
     </w:p>
     <w:p>
       <w:pPr>
         <w:ind w:firstLine="480"/>
-        <w:rPr>
-          <w:rFonts w:hint="eastAsia"/>
-        </w:rPr>
-      </w:pPr>
-      <w:r>
-        <w:rPr>
-          <w:rFonts w:hint="eastAsia"/>
-        </w:rPr>
-        <w:t>对于</w:t>
-      </w:r>
-      <w:r>
-        <w:rPr>
-          <w:rFonts w:hint="eastAsia"/>
-        </w:rPr>
-        <w:t>传统机器学习模型，基于整个训练集使用网格搜索（</w:t>
-      </w:r>
-      <w:r>
-        <w:rPr>
-          <w:rFonts w:hint="eastAsia"/>
-        </w:rPr>
-        <w:t>Grid</w:t>
-      </w:r>
-      <w:r>
+      </w:pPr>
+      <w:r>
+        <w:rPr>
+          <w:rFonts w:hint="eastAsia"/>
+        </w:rPr>
+        <w:t>决策树模型，</w:t>
+      </w:r>
+      <w:proofErr w:type="spellStart"/>
+      <w:r>
+        <w:t>max_depth</w:t>
+      </w:r>
+      <w:proofErr w:type="spellEnd"/>
+      <w:r>
+        <w:t>（</w:t>
+      </w:r>
+      <w:r>
+        <w:t>[10, 50, 100, 200, 500]</w:t>
+      </w:r>
+      <w:r>
+        <w:t>），</w:t>
+      </w:r>
+      <w:proofErr w:type="spellStart"/>
+      <w:r>
+        <w:t>min_samples_leaf</w:t>
+      </w:r>
+      <w:proofErr w:type="spellEnd"/>
+      <w:r>
+        <w:t>（</w:t>
+      </w:r>
+      <w:r>
+        <w:t>[2, 5, 10, 20, 50]</w:t>
+      </w:r>
+      <w:r>
+        <w:t>）。从默认</w:t>
+      </w:r>
+      <w:r>
+        <w:t>模型</w:t>
+      </w:r>
+      <w:r>
+        <w:t>参数</w:t>
+      </w:r>
+      <w:r>
+        <w:t>表现来看，决策树模型出现了过拟合，因此主要控制树的深度和叶子结点大小。</w:t>
+      </w:r>
+    </w:p>
+    <w:p>
+      <w:pPr>
+        <w:ind w:firstLine="480"/>
+      </w:pPr>
+      <w:r>
+        <w:rPr>
+          <w:rFonts w:hint="eastAsia"/>
+        </w:rPr>
+        <w:t>朴素贝叶斯模型，</w:t>
+      </w:r>
+      <w:r>
+        <w:rPr>
+          <w:rFonts w:hint="eastAsia"/>
+        </w:rPr>
+        <w:t>alpha</w:t>
+      </w:r>
+      <w:r>
+        <w:rPr>
+          <w:rFonts w:hint="eastAsia"/>
+        </w:rPr>
+        <w:t>（</w:t>
+      </w:r>
+      <w:r>
+        <w:t>[.0001, .001, .01, .02, .03, .04, .05, .06, .1, .3, .5, .8]</w:t>
+      </w:r>
+      <w:r>
+        <w:rPr>
+          <w:rFonts w:hint="eastAsia"/>
+        </w:rPr>
+        <w:t>），主要尝试调整平滑系数</w:t>
+      </w:r>
+      <w:r>
+        <w:rPr>
+          <w:rFonts w:hint="eastAsia"/>
+        </w:rPr>
+        <w:t>alpha</w:t>
+      </w:r>
+      <w:r>
+        <w:rPr>
+          <w:rFonts w:hint="eastAsia"/>
+        </w:rPr>
+        <w:t>（</w:t>
+      </w:r>
+      <w:r>
+        <w:rPr>
+          <w:rFonts w:hint="eastAsia"/>
+        </w:rPr>
+        <w:t>0</w:t>
+      </w:r>
+      <w:r>
+        <w:rPr>
+          <w:rFonts w:hint="eastAsia"/>
+        </w:rPr>
+        <w:t>表示不进行平滑）。</w:t>
+      </w:r>
+    </w:p>
+    <w:p>
+      <w:pPr>
+        <w:ind w:firstLine="480"/>
+      </w:pPr>
+      <w:r>
+        <w:rPr>
+          <w:rFonts w:hint="eastAsia"/>
+        </w:rPr>
+        <w:t>线性</w:t>
+      </w:r>
+      <w:r>
+        <w:rPr>
+          <w:rFonts w:hint="eastAsia"/>
+        </w:rPr>
+        <w:t>SVM</w:t>
+      </w:r>
+      <w:r>
+        <w:rPr>
+          <w:rFonts w:hint="eastAsia"/>
+        </w:rPr>
+        <w:t>模型，</w:t>
+      </w:r>
+      <w:r>
+        <w:rPr>
+          <w:rFonts w:hint="eastAsia"/>
+        </w:rPr>
+        <w:t>C</w:t>
+      </w:r>
+      <w:r>
+        <w:rPr>
+          <w:rFonts w:hint="eastAsia"/>
+        </w:rPr>
+        <w:t>（</w:t>
+      </w:r>
+      <w:proofErr w:type="spellStart"/>
+      <w:r>
+        <w:t>np.linspace</w:t>
+      </w:r>
+      <w:proofErr w:type="spellEnd"/>
+      <w:r>
+        <w:t>(.1, 1.0, 10)</w:t>
+      </w:r>
+      <w:r>
+        <w:rPr>
+          <w:rFonts w:hint="eastAsia"/>
+        </w:rPr>
+        <w:t>），主要调整惩罚系数，调整对错误项的容忍度。</w:t>
+      </w:r>
+    </w:p>
+    <w:p>
+      <w:pPr>
+        <w:ind w:firstLine="480"/>
+        <w:rPr>
+          <w:rFonts w:hint="eastAsia"/>
+        </w:rPr>
+      </w:pPr>
+      <w:r>
+        <w:t>对于深度模型，根据论文</w:t>
+      </w:r>
+      <w:r>
+        <w:fldChar w:fldCharType="begin"/>
+      </w:r>
+      <w:r>
+        <w:instrText xml:space="preserve"> REF _Ref506297161 \r \h </w:instrText>
+      </w:r>
+      <w:r>
+        <w:fldChar w:fldCharType="separate"/>
+      </w:r>
+      <w:r>
+        <w:t>[24]</w:t>
+      </w:r>
+      <w:r>
+        <w:fldChar w:fldCharType="end"/>
+      </w:r>
+      <w:r>
+        <w:t>介绍</w:t>
+      </w:r>
+      <w:proofErr w:type="gramStart"/>
+      <w:r>
+        <w:t>的调参经验</w:t>
+      </w:r>
+      <w:proofErr w:type="gramEnd"/>
+      <w:r>
+        <w:t>，由于基础模型已经集成了</w:t>
+      </w:r>
+      <w:r>
+        <w:rPr>
+          <w:rFonts w:hint="eastAsia"/>
+        </w:rPr>
+        <w:t>Dropout</w:t>
+      </w:r>
+      <w:r>
+        <w:rPr>
+          <w:rFonts w:hint="eastAsia"/>
+        </w:rPr>
+        <w:t>操作，</w:t>
+      </w:r>
+      <w:r>
+        <w:rPr>
+          <w:rFonts w:hint="eastAsia"/>
+        </w:rPr>
+        <w:t>该方式</w:t>
+      </w:r>
+      <w:r>
+        <w:rPr>
+          <w:rFonts w:hint="eastAsia"/>
+        </w:rPr>
+        <w:t>对于模型性能有较大</w:t>
+      </w:r>
+      <w:r>
+        <w:rPr>
+          <w:rFonts w:hint="eastAsia"/>
+        </w:rPr>
+        <w:t>的</w:t>
+      </w:r>
+      <w:r>
+        <w:rPr>
+          <w:rFonts w:hint="eastAsia"/>
+        </w:rPr>
+        <w:t>帮助，其他方式帮助有限，比如</w:t>
+      </w:r>
+      <w:r>
+        <w:rPr>
+          <w:rFonts w:hint="eastAsia"/>
+        </w:rPr>
+        <w:t>L2</w:t>
+      </w:r>
+      <w:r>
+        <w:rPr>
+          <w:rFonts w:hint="eastAsia"/>
+        </w:rPr>
+        <w:t>正则项。</w:t>
+      </w:r>
+      <w:r>
+        <w:t>另外考虑由于运行时间比较长，因此没有进行更多的参数调优，只是尝试了</w:t>
+      </w:r>
+      <w:proofErr w:type="spellStart"/>
+      <w:r>
+        <w:rPr>
+          <w:rFonts w:hint="eastAsia"/>
+        </w:rPr>
+        <w:t>TextCNN</w:t>
+      </w:r>
+      <w:proofErr w:type="spellEnd"/>
+      <w:r>
+        <w:rPr>
+          <w:rFonts w:hint="eastAsia"/>
+        </w:rPr>
+        <w:t>模型的</w:t>
+      </w:r>
+      <w:r>
+        <w:t>嵌入层（</w:t>
+      </w:r>
+      <w:r>
+        <w:rPr>
+          <w:rFonts w:hint="eastAsia"/>
+        </w:rPr>
+        <w:t>Embedding</w:t>
+      </w:r>
+      <w:r>
+        <w:t>）静态和动态权重，静态权重中，</w:t>
+      </w:r>
+      <w:r>
+        <w:rPr>
+          <w:rFonts w:hint="eastAsia"/>
+        </w:rPr>
+        <w:t>Embedding</w:t>
+      </w:r>
+      <w:r>
+        <w:rPr>
+          <w:rFonts w:hint="eastAsia"/>
+        </w:rPr>
+        <w:t>层权重使用</w:t>
+      </w:r>
+      <w:r>
+        <w:t>词向量初始化并固定，而在动态权重中，</w:t>
+      </w:r>
+      <w:r>
+        <w:rPr>
+          <w:rFonts w:hint="eastAsia"/>
+        </w:rPr>
+        <w:t>Embedding</w:t>
+      </w:r>
+      <w:r>
+        <w:rPr>
+          <w:rFonts w:hint="eastAsia"/>
+        </w:rPr>
+        <w:t>层权重经过</w:t>
+      </w:r>
+      <w:r>
+        <w:t>词向量初始化后，可以在训练中调整。</w:t>
+      </w:r>
+      <w:r>
+        <w:rPr>
+          <w:rFonts w:hint="eastAsia"/>
+        </w:rPr>
+        <w:t>C-LS</w:t>
+      </w:r>
+      <w:r>
+        <w:t>TM</w:t>
+      </w:r>
+      <w:r>
+        <w:t>模型</w:t>
+      </w:r>
+      <w:r>
+        <w:t>由于训练时间长，因此</w:t>
+      </w:r>
+      <w:r>
+        <w:t>嵌入层</w:t>
+      </w:r>
+      <w:r>
+        <w:t>直接使用</w:t>
+      </w:r>
+      <w:r>
+        <w:t>词向量初始化后不</w:t>
+      </w:r>
+      <w:r>
+        <w:t>固定</w:t>
+      </w:r>
+      <w:r>
+        <w:t>的</w:t>
+      </w:r>
+      <w:r>
+        <w:t>方式</w:t>
+      </w:r>
+      <w:r>
+        <w:t>。</w:t>
+      </w:r>
+    </w:p>
+    <w:p>
+      <w:pPr>
+        <w:ind w:firstLine="480"/>
+      </w:pPr>
+      <w:r>
+        <w:lastRenderedPageBreak/>
+        <w:t>调整优化后的模型指标如</w:t>
+      </w:r>
+      <w:r>
+        <w:fldChar w:fldCharType="begin"/>
+      </w:r>
+      <w:r>
+        <w:instrText xml:space="preserve"> REF _Ref506298509 \h </w:instrText>
+      </w:r>
+      <w:r>
+        <w:fldChar w:fldCharType="separate"/>
+      </w:r>
+      <w:r>
+        <w:rPr>
+          <w:rFonts w:hint="eastAsia"/>
+        </w:rPr>
+        <w:t>表格</w:t>
+      </w:r>
+      <w:r>
+        <w:rPr>
+          <w:rFonts w:hint="eastAsia"/>
+        </w:rPr>
         <w:t xml:space="preserve"> </w:t>
       </w:r>
       <w:r>
         <w:rPr>
-          <w:rFonts w:hint="eastAsia"/>
-        </w:rPr>
-        <w:t>Search</w:t>
-      </w:r>
-      <w:r>
-        <w:rPr>
-          <w:rFonts w:hint="eastAsia"/>
-        </w:rPr>
-        <w:t>）的方法搜索最优参数。</w:t>
-      </w:r>
-      <w:r>
-        <w:rPr>
-          <w:rFonts w:hint="eastAsia"/>
-        </w:rPr>
-        <w:t>考虑到训练集大小较小，使用</w:t>
+          <w:noProof/>
+        </w:rPr>
+        <w:t>3</w:t>
+      </w:r>
+      <w:r>
+        <w:noBreakHyphen/>
+      </w:r>
+      <w:r>
+        <w:rPr>
+          <w:noProof/>
+        </w:rPr>
+        <w:t>3</w:t>
+      </w:r>
+      <w:r>
+        <w:fldChar w:fldCharType="end"/>
+      </w:r>
+      <w:r>
+        <w:t>所示</w:t>
+      </w:r>
+      <w:r>
+        <w:t>，</w:t>
+      </w:r>
+      <w:r>
+        <w:t>非深度模型</w:t>
+      </w:r>
+      <w:r>
+        <w:t>基于</w:t>
       </w:r>
       <w:r>
         <w:rPr>
@@ -9035,352 +9463,25 @@
         <w:rPr>
           <w:rFonts w:hint="eastAsia"/>
         </w:rPr>
-        <w:t>折交叉验证的方式。具体优化的参数如下：</w:t>
-      </w:r>
-    </w:p>
-    <w:p>
-      <w:pPr>
-        <w:ind w:firstLine="480"/>
-      </w:pPr>
-      <w:r>
-        <w:rPr>
-          <w:rFonts w:hint="eastAsia"/>
-        </w:rPr>
-        <w:t>决策树模型，</w:t>
-      </w:r>
-      <w:proofErr w:type="spellStart"/>
-      <w:r>
-        <w:t>max_depth</w:t>
-      </w:r>
-      <w:proofErr w:type="spellEnd"/>
-      <w:r>
-        <w:t>（</w:t>
-      </w:r>
-      <w:r>
-        <w:t>[10, 50, 100, 200, 500]</w:t>
-      </w:r>
-      <w:r>
-        <w:t>），</w:t>
-      </w:r>
-      <w:proofErr w:type="spellStart"/>
-      <w:r>
-        <w:t>min_samples_leaf</w:t>
-      </w:r>
-      <w:proofErr w:type="spellEnd"/>
-      <w:r>
-        <w:t>（</w:t>
-      </w:r>
-      <w:r>
-        <w:t>[2, 5, 10, 20, 50]</w:t>
-      </w:r>
-      <w:r>
-        <w:t>）。从基础表现来看，决策树模型出现了过拟合，因此主要控制树的深度和叶子结点大小。</w:t>
-      </w:r>
-    </w:p>
-    <w:p>
-      <w:pPr>
-        <w:ind w:firstLine="480"/>
-        <w:rPr>
-          <w:rFonts w:hint="eastAsia"/>
-        </w:rPr>
-      </w:pPr>
-      <w:r>
-        <w:rPr>
-          <w:rFonts w:hint="eastAsia"/>
-        </w:rPr>
-        <w:t>朴素贝叶斯模型，</w:t>
-      </w:r>
-      <w:r>
-        <w:rPr>
-          <w:rFonts w:hint="eastAsia"/>
-        </w:rPr>
-        <w:t>alpha</w:t>
-      </w:r>
-      <w:r>
-        <w:rPr>
-          <w:rFonts w:hint="eastAsia"/>
-        </w:rPr>
-        <w:t>（</w:t>
-      </w:r>
-      <w:r>
-        <w:t>[.0001, .001, .01, .02, .03, .04, .05, .06, .1, .3, .5, .8]</w:t>
-      </w:r>
-      <w:r>
-        <w:rPr>
-          <w:rFonts w:hint="eastAsia"/>
-        </w:rPr>
-        <w:t>），主要尝试调整平滑系数</w:t>
-      </w:r>
-      <w:r>
-        <w:rPr>
-          <w:rFonts w:hint="eastAsia"/>
-        </w:rPr>
-        <w:t>alpha</w:t>
-      </w:r>
-      <w:r>
-        <w:rPr>
-          <w:rFonts w:hint="eastAsia"/>
-        </w:rPr>
-        <w:t>（</w:t>
-      </w:r>
-      <w:r>
-        <w:rPr>
-          <w:rFonts w:hint="eastAsia"/>
-        </w:rPr>
-        <w:t>0</w:t>
-      </w:r>
-      <w:r>
-        <w:rPr>
-          <w:rFonts w:hint="eastAsia"/>
-        </w:rPr>
-        <w:t>表示不进行平滑）。</w:t>
-      </w:r>
-    </w:p>
-    <w:p>
-      <w:pPr>
-        <w:ind w:firstLine="480"/>
-      </w:pPr>
-      <w:r>
-        <w:rPr>
-          <w:rFonts w:hint="eastAsia"/>
-        </w:rPr>
-        <w:t>线性</w:t>
-      </w:r>
-      <w:r>
-        <w:rPr>
-          <w:rFonts w:hint="eastAsia"/>
-        </w:rPr>
-        <w:t>SVM</w:t>
-      </w:r>
-      <w:r>
-        <w:rPr>
-          <w:rFonts w:hint="eastAsia"/>
-        </w:rPr>
-        <w:t>模型，</w:t>
-      </w:r>
-      <w:r>
-        <w:rPr>
-          <w:rFonts w:hint="eastAsia"/>
-        </w:rPr>
-        <w:t>C</w:t>
-      </w:r>
-      <w:r>
-        <w:rPr>
-          <w:rFonts w:hint="eastAsia"/>
-        </w:rPr>
-        <w:t>（</w:t>
-      </w:r>
-      <w:proofErr w:type="spellStart"/>
-      <w:r>
-        <w:t>np.linspace</w:t>
-      </w:r>
-      <w:proofErr w:type="spellEnd"/>
-      <w:r>
-        <w:t>(.1, 1.0, 10)</w:t>
-      </w:r>
-      <w:r>
-        <w:rPr>
-          <w:rFonts w:hint="eastAsia"/>
-        </w:rPr>
-        <w:t>），主要调整惩罚系数，调整对错误项的</w:t>
-      </w:r>
-      <w:r>
-        <w:rPr>
-          <w:rFonts w:hint="eastAsia"/>
-        </w:rPr>
-        <w:lastRenderedPageBreak/>
-        <w:t>容忍度。</w:t>
-      </w:r>
-    </w:p>
-    <w:p>
-      <w:pPr>
-        <w:ind w:firstLine="480"/>
-      </w:pPr>
-      <w:r>
-        <w:t>对于深度模型，根据论文</w:t>
-      </w:r>
-      <w:r>
-        <w:fldChar w:fldCharType="begin"/>
-      </w:r>
-      <w:r>
-        <w:instrText xml:space="preserve"> REF _Ref506297161 \r \h </w:instrText>
-      </w:r>
-      <w:r>
-        <w:fldChar w:fldCharType="separate"/>
-      </w:r>
-      <w:r>
-        <w:t>[24]</w:t>
-      </w:r>
-      <w:r>
-        <w:fldChar w:fldCharType="end"/>
-      </w:r>
-      <w:r>
-        <w:t>介绍</w:t>
-      </w:r>
-      <w:proofErr w:type="gramStart"/>
-      <w:r>
-        <w:t>的调参经验</w:t>
-      </w:r>
-      <w:proofErr w:type="gramEnd"/>
-      <w:r>
-        <w:t>，由于基础模型已经集成了</w:t>
-      </w:r>
-      <w:r>
-        <w:rPr>
-          <w:rFonts w:hint="eastAsia"/>
-        </w:rPr>
-        <w:t>Dropout</w:t>
-      </w:r>
-      <w:r>
-        <w:rPr>
-          <w:rFonts w:hint="eastAsia"/>
-        </w:rPr>
-        <w:t>操作，对于模型性能有较大帮助，其他方式帮助有限，比如</w:t>
-      </w:r>
-      <w:r>
-        <w:rPr>
-          <w:rFonts w:hint="eastAsia"/>
-        </w:rPr>
-        <w:t>L2</w:t>
-      </w:r>
-      <w:r>
-        <w:rPr>
-          <w:rFonts w:hint="eastAsia"/>
-        </w:rPr>
-        <w:t>正则项。</w:t>
-      </w:r>
-      <w:r>
-        <w:t>另外考虑由于运行时间比较长，因此没有进行更多的参数调优，只是尝试了</w:t>
-      </w:r>
-      <w:proofErr w:type="spellStart"/>
-      <w:r>
-        <w:rPr>
-          <w:rFonts w:hint="eastAsia"/>
-        </w:rPr>
-        <w:t>TextCNN</w:t>
-      </w:r>
-      <w:proofErr w:type="spellEnd"/>
-      <w:r>
-        <w:rPr>
-          <w:rFonts w:hint="eastAsia"/>
-        </w:rPr>
-        <w:t>模型的</w:t>
-      </w:r>
-      <w:r>
-        <w:t>嵌入层（</w:t>
-      </w:r>
-      <w:r>
-        <w:rPr>
-          <w:rFonts w:hint="eastAsia"/>
-        </w:rPr>
-        <w:t>Embedding</w:t>
-      </w:r>
-      <w:r>
-        <w:t>）静态和动态权重，静态权重中，</w:t>
-      </w:r>
-      <w:r>
-        <w:rPr>
-          <w:rFonts w:hint="eastAsia"/>
-        </w:rPr>
-        <w:t>Embedding</w:t>
-      </w:r>
-      <w:r>
-        <w:rPr>
-          <w:rFonts w:hint="eastAsia"/>
-        </w:rPr>
-        <w:t>层权重使用</w:t>
-      </w:r>
-      <w:r>
-        <w:t>词向量初始化并固定，而在动态权重中，</w:t>
-      </w:r>
-      <w:r>
-        <w:rPr>
-          <w:rFonts w:hint="eastAsia"/>
-        </w:rPr>
-        <w:t>Embedding</w:t>
-      </w:r>
-      <w:r>
-        <w:rPr>
-          <w:rFonts w:hint="eastAsia"/>
-        </w:rPr>
-        <w:t>层权重经过</w:t>
-      </w:r>
-      <w:r>
-        <w:t>词向量初始化后，可以在训练中调整。</w:t>
-      </w:r>
-      <w:r>
-        <w:t>总体而言，该分类问题可能属于线性可分问题，深度模型的强大学习能力只会导致过拟合，并且难以驾驭。</w:t>
-      </w:r>
-    </w:p>
-    <w:p>
-      <w:pPr>
-        <w:ind w:firstLine="480"/>
-      </w:pPr>
-      <w:r>
-        <w:t>调整优化后的模型指标如</w:t>
-      </w:r>
-      <w:r>
-        <w:fldChar w:fldCharType="begin"/>
-      </w:r>
-      <w:r>
-        <w:instrText xml:space="preserve"> REF _Ref506298509 \h </w:instrText>
-      </w:r>
-      <w:r>
-        <w:fldChar w:fldCharType="separate"/>
-      </w:r>
-      <w:r>
-        <w:rPr>
-          <w:rFonts w:hint="eastAsia"/>
-        </w:rPr>
-        <w:t>表格</w:t>
-      </w:r>
-      <w:r>
-        <w:rPr>
-          <w:rFonts w:hint="eastAsia"/>
-        </w:rPr>
-        <w:t xml:space="preserve"> </w:t>
-      </w:r>
-      <w:r>
-        <w:rPr>
-          <w:noProof/>
-        </w:rPr>
-        <w:t>3</w:t>
-      </w:r>
-      <w:r>
-        <w:noBreakHyphen/>
-      </w:r>
-      <w:r>
-        <w:rPr>
-          <w:noProof/>
-        </w:rPr>
-        <w:t>3</w:t>
-      </w:r>
-      <w:r>
-        <w:fldChar w:fldCharType="end"/>
-      </w:r>
-      <w:r>
-        <w:t>所示</w:t>
-      </w:r>
-      <w:r>
-        <w:t>，基于</w:t>
-      </w:r>
-      <w:r>
-        <w:rPr>
-          <w:rFonts w:hint="eastAsia"/>
-        </w:rPr>
-        <w:t>5</w:t>
-      </w:r>
-      <w:r>
-        <w:rPr>
-          <w:rFonts w:hint="eastAsia"/>
-        </w:rPr>
-        <w:t>折交叉验证选取最优参数。</w:t>
-      </w:r>
-      <w:r>
-        <w:rPr>
-          <w:rFonts w:hint="eastAsia"/>
-        </w:rPr>
-        <w:t>并在测试集上检验结果</w:t>
+        <w:t>折交叉验证选取最优参数</w:t>
+      </w:r>
+      <w:r>
+        <w:rPr>
+          <w:rFonts w:hint="eastAsia"/>
+        </w:rPr>
+        <w:t>，深度模型仅在验证集验证模型指标</w:t>
+      </w:r>
+      <w:r>
+        <w:rPr>
+          <w:rFonts w:hint="eastAsia"/>
+        </w:rPr>
+        <w:t>。</w:t>
+      </w:r>
+      <w:r>
+        <w:rPr>
+          <w:rFonts w:hint="eastAsia"/>
+        </w:rPr>
+        <w:t>并在测试集上检验模型效果</w:t>
       </w:r>
       <w:r>
         <w:rPr>
@@ -9394,8 +9495,8 @@
         <w:pStyle w:val="aa"/>
         <w:ind w:firstLine="400"/>
       </w:pPr>
-      <w:bookmarkStart w:id="7" w:name="_Ref506298507"/>
       <w:bookmarkStart w:id="8" w:name="_Ref506298509"/>
+      <w:bookmarkStart w:id="9" w:name="_Ref506298507"/>
       <w:r>
         <w:rPr>
           <w:rFonts w:hint="eastAsia"/>
@@ -9484,7 +9585,7 @@
       <w:r>
         <w:t>模型优化参数后性能指标</w:t>
       </w:r>
-      <w:bookmarkEnd w:id="7"/>
+      <w:bookmarkEnd w:id="9"/>
     </w:p>
     <w:tbl>
       <w:tblPr>
@@ -9493,23 +9594,20 @@
         <w:tblLook w:val="04A0" w:firstRow="1" w:lastRow="0" w:firstColumn="1" w:lastColumn="0" w:noHBand="0" w:noVBand="1"/>
       </w:tblPr>
       <w:tblGrid>
-        <w:gridCol w:w="2405"/>
-        <w:gridCol w:w="1134"/>
-        <w:gridCol w:w="1134"/>
-        <w:gridCol w:w="1134"/>
-        <w:gridCol w:w="2977"/>
+        <w:gridCol w:w="2314"/>
+        <w:gridCol w:w="1033"/>
+        <w:gridCol w:w="992"/>
+        <w:gridCol w:w="3401"/>
+        <w:gridCol w:w="1276"/>
       </w:tblGrid>
       <w:tr>
         <w:tc>
           <w:tcPr>
-            <w:tcW w:w="2405" w:type="dxa"/>
+            <w:tcW w:w="2314" w:type="dxa"/>
           </w:tcPr>
           <w:p>
             <w:pPr>
               <w:pStyle w:val="ab"/>
-              <w:rPr>
-                <w:rFonts w:hint="eastAsia"/>
-              </w:rPr>
             </w:pPr>
             <w:r>
               <w:rPr>
@@ -9521,14 +9619,11 @@
         </w:tc>
         <w:tc>
           <w:tcPr>
-            <w:tcW w:w="1134" w:type="dxa"/>
+            <w:tcW w:w="1033" w:type="dxa"/>
           </w:tcPr>
           <w:p>
             <w:pPr>
               <w:pStyle w:val="ab"/>
-              <w:rPr>
-                <w:rFonts w:hint="eastAsia"/>
-              </w:rPr>
             </w:pPr>
             <w:r>
               <w:rPr>
@@ -9540,14 +9635,11 @@
         </w:tc>
         <w:tc>
           <w:tcPr>
-            <w:tcW w:w="1134" w:type="dxa"/>
+            <w:tcW w:w="992" w:type="dxa"/>
           </w:tcPr>
           <w:p>
             <w:pPr>
               <w:pStyle w:val="ab"/>
-              <w:rPr>
-                <w:rFonts w:hint="eastAsia"/>
-              </w:rPr>
             </w:pPr>
             <w:r>
               <w:rPr>
@@ -9559,7 +9651,7 @@
         </w:tc>
         <w:tc>
           <w:tcPr>
-            <w:tcW w:w="1134" w:type="dxa"/>
+            <w:tcW w:w="3401" w:type="dxa"/>
           </w:tcPr>
           <w:p>
             <w:pPr>
@@ -9572,26 +9664,35 @@
               <w:rPr>
                 <w:rFonts w:hint="eastAsia"/>
               </w:rPr>
-              <w:t>测试集准确率</w:t>
+              <w:t>验证集相比</w:t>
+            </w:r>
+            <w:r>
+              <w:rPr>
+                <w:rFonts w:hint="eastAsia"/>
+              </w:rPr>
+              <w:t>默认参数</w:t>
+            </w:r>
+            <w:r>
+              <w:rPr>
+                <w:rFonts w:hint="eastAsia"/>
+              </w:rPr>
+              <w:t>变化比例（相对值）</w:t>
             </w:r>
           </w:p>
         </w:tc>
         <w:tc>
           <w:tcPr>
-            <w:tcW w:w="2977" w:type="dxa"/>
+            <w:tcW w:w="1276" w:type="dxa"/>
           </w:tcPr>
           <w:p>
             <w:pPr>
               <w:pStyle w:val="ab"/>
+            </w:pPr>
+            <w:r>
               <w:rPr>
                 <w:rFonts w:hint="eastAsia"/>
               </w:rPr>
-            </w:pPr>
-            <w:r>
-              <w:rPr>
-                <w:rFonts w:hint="eastAsia"/>
-              </w:rPr>
-              <w:t>备注</w:t>
+              <w:t>测试集准确率</w:t>
             </w:r>
           </w:p>
         </w:tc>
@@ -9599,14 +9700,11 @@
       <w:tr>
         <w:tc>
           <w:tcPr>
-            <w:tcW w:w="2405" w:type="dxa"/>
+            <w:tcW w:w="2314" w:type="dxa"/>
           </w:tcPr>
           <w:p>
             <w:pPr>
               <w:pStyle w:val="ab"/>
-              <w:rPr>
-                <w:rFonts w:hint="eastAsia"/>
-              </w:rPr>
             </w:pPr>
             <w:r>
               <w:rPr>
@@ -9624,83 +9722,80 @@
         </w:tc>
         <w:tc>
           <w:tcPr>
-            <w:tcW w:w="1134" w:type="dxa"/>
+            <w:tcW w:w="1033" w:type="dxa"/>
           </w:tcPr>
           <w:p>
             <w:pPr>
               <w:pStyle w:val="ab"/>
+            </w:pPr>
+            <w:r>
               <w:rPr>
                 <w:rFonts w:hint="eastAsia"/>
               </w:rPr>
-            </w:pPr>
-            <w:r>
-              <w:rPr>
-                <w:rFonts w:hint="eastAsia"/>
-              </w:rPr>
               <w:t>0.</w:t>
             </w:r>
             <w:r>
-              <w:t>917</w:t>
+              <w:t>897</w:t>
             </w:r>
           </w:p>
         </w:tc>
         <w:tc>
           <w:tcPr>
-            <w:tcW w:w="1134" w:type="dxa"/>
+            <w:tcW w:w="992" w:type="dxa"/>
           </w:tcPr>
           <w:p>
             <w:pPr>
               <w:pStyle w:val="ab"/>
+            </w:pPr>
+            <w:r>
               <w:rPr>
                 <w:rFonts w:hint="eastAsia"/>
               </w:rPr>
-            </w:pPr>
-            <w:r>
-              <w:rPr>
-                <w:rFonts w:hint="eastAsia"/>
-              </w:rPr>
-              <w:t>0.638</w:t>
+              <w:t>0.647</w:t>
             </w:r>
           </w:p>
         </w:tc>
         <w:tc>
           <w:tcPr>
-            <w:tcW w:w="1134" w:type="dxa"/>
+            <w:tcW w:w="3401" w:type="dxa"/>
           </w:tcPr>
           <w:p>
             <w:pPr>
               <w:pStyle w:val="ab"/>
-              <w:rPr>
-                <w:rFonts w:hint="eastAsia"/>
-              </w:rPr>
-            </w:pPr>
+            </w:pPr>
+            <w:r>
+              <w:t>？？</w:t>
+            </w:r>
           </w:p>
         </w:tc>
         <w:tc>
           <w:tcPr>
-            <w:tcW w:w="2977" w:type="dxa"/>
+            <w:tcW w:w="1276" w:type="dxa"/>
           </w:tcPr>
           <w:p>
             <w:pPr>
               <w:pStyle w:val="ab"/>
+            </w:pPr>
+            <w:r>
               <w:rPr>
                 <w:rFonts w:hint="eastAsia"/>
               </w:rPr>
-            </w:pPr>
+              <w:t>0.</w:t>
+            </w:r>
+            <w:r>
+              <w:t>559</w:t>
+            </w:r>
           </w:p>
         </w:tc>
       </w:tr>
       <w:tr>
         <w:tc>
           <w:tcPr>
-            <w:tcW w:w="2405" w:type="dxa"/>
+            <w:tcW w:w="2314" w:type="dxa"/>
           </w:tcPr>
           <w:p>
             <w:pPr>
               <w:pStyle w:val="ab"/>
-              <w:rPr>
-                <w:rFonts w:hint="eastAsia"/>
-              </w:rPr>
             </w:pPr>
             <w:r>
               <w:rPr>
@@ -9718,80 +9813,77 @@
         </w:tc>
         <w:tc>
           <w:tcPr>
-            <w:tcW w:w="1134" w:type="dxa"/>
+            <w:tcW w:w="1033" w:type="dxa"/>
           </w:tcPr>
           <w:p>
             <w:pPr>
               <w:pStyle w:val="ab"/>
+            </w:pPr>
+            <w:r>
               <w:rPr>
                 <w:rFonts w:hint="eastAsia"/>
               </w:rPr>
-            </w:pPr>
-            <w:r>
-              <w:rPr>
-                <w:rFonts w:hint="eastAsia"/>
-              </w:rPr>
-              <w:t>0.987</w:t>
+              <w:t>0.994</w:t>
             </w:r>
           </w:p>
         </w:tc>
         <w:tc>
           <w:tcPr>
-            <w:tcW w:w="1134" w:type="dxa"/>
+            <w:tcW w:w="992" w:type="dxa"/>
           </w:tcPr>
           <w:p>
             <w:pPr>
               <w:pStyle w:val="ab"/>
+            </w:pPr>
+            <w:r>
               <w:rPr>
                 <w:rFonts w:hint="eastAsia"/>
               </w:rPr>
-            </w:pPr>
-            <w:r>
-              <w:rPr>
-                <w:rFonts w:hint="eastAsia"/>
-              </w:rPr>
-              <w:t>0.871</w:t>
+              <w:t>0.909</w:t>
             </w:r>
           </w:p>
         </w:tc>
         <w:tc>
           <w:tcPr>
-            <w:tcW w:w="1134" w:type="dxa"/>
+            <w:tcW w:w="3401" w:type="dxa"/>
           </w:tcPr>
           <w:p>
             <w:pPr>
               <w:pStyle w:val="ab"/>
-              <w:rPr>
-                <w:rFonts w:hint="eastAsia"/>
-              </w:rPr>
-            </w:pPr>
+            </w:pPr>
+            <w:r>
+              <w:t>？？</w:t>
+            </w:r>
           </w:p>
         </w:tc>
         <w:tc>
           <w:tcPr>
-            <w:tcW w:w="2977" w:type="dxa"/>
+            <w:tcW w:w="1276" w:type="dxa"/>
           </w:tcPr>
           <w:p>
             <w:pPr>
               <w:pStyle w:val="ab"/>
+            </w:pPr>
+            <w:r>
               <w:rPr>
                 <w:rFonts w:hint="eastAsia"/>
               </w:rPr>
-            </w:pPr>
+              <w:t>0.</w:t>
+            </w:r>
+            <w:r>
+              <w:t>819</w:t>
+            </w:r>
           </w:p>
         </w:tc>
       </w:tr>
       <w:tr>
         <w:tc>
           <w:tcPr>
-            <w:tcW w:w="2405" w:type="dxa"/>
+            <w:tcW w:w="2314" w:type="dxa"/>
           </w:tcPr>
           <w:p>
             <w:pPr>
               <w:pStyle w:val="ab"/>
-              <w:rPr>
-                <w:rFonts w:hint="eastAsia"/>
-              </w:rPr>
             </w:pPr>
             <w:r>
               <w:rPr>
@@ -9806,74 +9898,68 @@
         </w:tc>
         <w:tc>
           <w:tcPr>
-            <w:tcW w:w="1134" w:type="dxa"/>
+            <w:tcW w:w="1033" w:type="dxa"/>
           </w:tcPr>
           <w:p>
             <w:pPr>
               <w:pStyle w:val="ab"/>
+            </w:pPr>
+            <w:r>
+              <w:t>0.</w:t>
+            </w:r>
+            <w:r>
               <w:rPr>
                 <w:rFonts w:hint="eastAsia"/>
               </w:rPr>
-            </w:pPr>
-            <w:r>
-              <w:t>0.</w:t>
-            </w:r>
-            <w:r>
-              <w:rPr>
-                <w:rFonts w:hint="eastAsia"/>
-              </w:rPr>
-              <w:t>998</w:t>
+              <w:t>999</w:t>
             </w:r>
           </w:p>
         </w:tc>
         <w:tc>
           <w:tcPr>
-            <w:tcW w:w="1134" w:type="dxa"/>
+            <w:tcW w:w="992" w:type="dxa"/>
           </w:tcPr>
           <w:p>
             <w:pPr>
               <w:pStyle w:val="ab"/>
+            </w:pPr>
+            <w:r>
               <w:rPr>
                 <w:rFonts w:hint="eastAsia"/>
               </w:rPr>
-            </w:pPr>
-            <w:r>
-              <w:rPr>
-                <w:rFonts w:hint="eastAsia"/>
-              </w:rPr>
-              <w:t>0.914</w:t>
+              <w:t>0.918</w:t>
             </w:r>
           </w:p>
         </w:tc>
         <w:tc>
           <w:tcPr>
-            <w:tcW w:w="1134" w:type="dxa"/>
+            <w:tcW w:w="3401" w:type="dxa"/>
           </w:tcPr>
           <w:p>
             <w:pPr>
               <w:pStyle w:val="ab"/>
-              <w:rPr>
-                <w:rFonts w:hint="eastAsia"/>
-              </w:rPr>
-            </w:pPr>
+            </w:pPr>
+            <w:r>
+              <w:t>？？</w:t>
+            </w:r>
           </w:p>
         </w:tc>
         <w:tc>
           <w:tcPr>
-            <w:tcW w:w="2977" w:type="dxa"/>
+            <w:tcW w:w="1276" w:type="dxa"/>
           </w:tcPr>
           <w:p>
             <w:pPr>
               <w:pStyle w:val="ab"/>
+            </w:pPr>
+            <w:r>
               <w:rPr>
                 <w:rFonts w:hint="eastAsia"/>
               </w:rPr>
-            </w:pPr>
-            <w:r>
-              <w:rPr>
-                <w:rFonts w:hint="eastAsia"/>
-              </w:rPr>
-              <w:t>线性核</w:t>
+              <w:t>0.</w:t>
+            </w:r>
+            <w:r>
+              <w:t>834</w:t>
             </w:r>
           </w:p>
         </w:tc>
@@ -9881,52 +9967,36 @@
       <w:tr>
         <w:tc>
           <w:tcPr>
-            <w:tcW w:w="2405" w:type="dxa"/>
+            <w:tcW w:w="2314" w:type="dxa"/>
           </w:tcPr>
           <w:p>
             <w:pPr>
               <w:pStyle w:val="ab"/>
+            </w:pPr>
+            <w:r>
               <w:rPr>
                 <w:rFonts w:hint="eastAsia"/>
               </w:rPr>
-            </w:pPr>
-            <w:r>
-              <w:rPr>
-                <w:rFonts w:hint="eastAsia"/>
-              </w:rPr>
-              <w:t>Glove-</w:t>
-            </w:r>
-            <w:proofErr w:type="spellStart"/>
-            <w:r>
-              <w:rPr>
-                <w:rFonts w:hint="eastAsia"/>
-              </w:rPr>
-              <w:t>TextCNN</w:t>
-            </w:r>
-            <w:proofErr w:type="spellEnd"/>
-            <w:r>
-              <w:t xml:space="preserve"> </w:t>
-            </w:r>
-            <w:proofErr w:type="spellStart"/>
-            <w:r>
-              <w:t>NonStatic</w:t>
-            </w:r>
-            <w:proofErr w:type="spellEnd"/>
+              <w:t>Tex8-TextCNN</w:t>
+            </w:r>
           </w:p>
         </w:tc>
         <w:tc>
           <w:tcPr>
-            <w:tcW w:w="1134" w:type="dxa"/>
+            <w:tcW w:w="1033" w:type="dxa"/>
           </w:tcPr>
           <w:p>
             <w:pPr>
               <w:pStyle w:val="ab"/>
             </w:pPr>
+            <w:r>
+              <w:t>-</w:t>
+            </w:r>
           </w:p>
         </w:tc>
         <w:tc>
           <w:tcPr>
-            <w:tcW w:w="1134" w:type="dxa"/>
+            <w:tcW w:w="992" w:type="dxa"/>
           </w:tcPr>
           <w:p>
             <w:pPr>
@@ -9935,37 +10005,485 @@
                 <w:rFonts w:hint="eastAsia"/>
               </w:rPr>
             </w:pPr>
+            <w:r>
+              <w:rPr>
+                <w:rFonts w:hint="eastAsia"/>
+              </w:rPr>
+              <w:t>-</w:t>
+            </w:r>
           </w:p>
         </w:tc>
         <w:tc>
           <w:tcPr>
-            <w:tcW w:w="1134" w:type="dxa"/>
+            <w:tcW w:w="3401" w:type="dxa"/>
           </w:tcPr>
           <w:p>
             <w:pPr>
               <w:pStyle w:val="ab"/>
+            </w:pPr>
+            <w:r>
               <w:rPr>
                 <w:rFonts w:hint="eastAsia"/>
               </w:rPr>
-            </w:pPr>
+              <w:t>-</w:t>
+            </w:r>
           </w:p>
         </w:tc>
         <w:tc>
           <w:tcPr>
-            <w:tcW w:w="2977" w:type="dxa"/>
+            <w:tcW w:w="1276" w:type="dxa"/>
           </w:tcPr>
           <w:p>
             <w:pPr>
               <w:pStyle w:val="ab"/>
+            </w:pPr>
+            <w:r>
               <w:rPr>
                 <w:rFonts w:hint="eastAsia"/>
               </w:rPr>
+              <w:t>0.251</w:t>
+            </w:r>
+          </w:p>
+        </w:tc>
+      </w:tr>
+      <w:tr>
+        <w:tc>
+          <w:tcPr>
+            <w:tcW w:w="2314" w:type="dxa"/>
+          </w:tcPr>
+          <w:p>
+            <w:pPr>
+              <w:pStyle w:val="ab"/>
             </w:pPr>
             <w:r>
               <w:rPr>
                 <w:rFonts w:hint="eastAsia"/>
               </w:rPr>
-              <w:t>仅在验证集进行验证</w:t>
+              <w:t>Glove-</w:t>
+            </w:r>
+            <w:proofErr w:type="spellStart"/>
+            <w:r>
+              <w:rPr>
+                <w:rFonts w:hint="eastAsia"/>
+              </w:rPr>
+              <w:t>TextCNN</w:t>
+            </w:r>
+            <w:proofErr w:type="spellEnd"/>
+          </w:p>
+        </w:tc>
+        <w:tc>
+          <w:tcPr>
+            <w:tcW w:w="1033" w:type="dxa"/>
+          </w:tcPr>
+          <w:p>
+            <w:pPr>
+              <w:pStyle w:val="ab"/>
+            </w:pPr>
+            <w:r>
+              <w:rPr>
+                <w:rFonts w:hint="eastAsia"/>
+              </w:rPr>
+              <w:t>-</w:t>
+            </w:r>
+          </w:p>
+        </w:tc>
+        <w:tc>
+          <w:tcPr>
+            <w:tcW w:w="992" w:type="dxa"/>
+          </w:tcPr>
+          <w:p>
+            <w:pPr>
+              <w:pStyle w:val="ab"/>
+              <w:rPr>
+                <w:rFonts w:hint="eastAsia"/>
+              </w:rPr>
+            </w:pPr>
+            <w:r>
+              <w:rPr>
+                <w:rFonts w:hint="eastAsia"/>
+              </w:rPr>
+              <w:t>-</w:t>
+            </w:r>
+          </w:p>
+        </w:tc>
+        <w:tc>
+          <w:tcPr>
+            <w:tcW w:w="3401" w:type="dxa"/>
+          </w:tcPr>
+          <w:p>
+            <w:pPr>
+              <w:pStyle w:val="ab"/>
+            </w:pPr>
+            <w:r>
+              <w:rPr>
+                <w:rFonts w:hint="eastAsia"/>
+              </w:rPr>
+              <w:t>-</w:t>
+            </w:r>
+          </w:p>
+        </w:tc>
+        <w:tc>
+          <w:tcPr>
+            <w:tcW w:w="1276" w:type="dxa"/>
+          </w:tcPr>
+          <w:p>
+            <w:pPr>
+              <w:pStyle w:val="ab"/>
+            </w:pPr>
+            <w:r>
+              <w:rPr>
+                <w:rFonts w:hint="eastAsia"/>
+              </w:rPr>
+              <w:t>0.605</w:t>
+            </w:r>
+          </w:p>
+        </w:tc>
+      </w:tr>
+      <w:tr>
+        <w:tc>
+          <w:tcPr>
+            <w:tcW w:w="2314" w:type="dxa"/>
+          </w:tcPr>
+          <w:p>
+            <w:pPr>
+              <w:pStyle w:val="ab"/>
+              <w:rPr>
+                <w:rFonts w:hint="eastAsia"/>
+              </w:rPr>
+            </w:pPr>
+            <w:r>
+              <w:rPr>
+                <w:rFonts w:hint="eastAsia"/>
+              </w:rPr>
+              <w:t>Glove-</w:t>
+            </w:r>
+            <w:proofErr w:type="spellStart"/>
+            <w:r>
+              <w:rPr>
+                <w:rFonts w:hint="eastAsia"/>
+              </w:rPr>
+              <w:t>TextCNN</w:t>
+            </w:r>
+            <w:proofErr w:type="spellEnd"/>
+            <w:r>
+              <w:t xml:space="preserve"> </w:t>
+            </w:r>
+            <w:proofErr w:type="spellStart"/>
+            <w:r>
+              <w:t>NonStatic</w:t>
+            </w:r>
+            <w:proofErr w:type="spellEnd"/>
+          </w:p>
+        </w:tc>
+        <w:tc>
+          <w:tcPr>
+            <w:tcW w:w="1033" w:type="dxa"/>
+          </w:tcPr>
+          <w:p>
+            <w:pPr>
+              <w:pStyle w:val="ab"/>
+            </w:pPr>
+            <w:r>
+              <w:rPr>
+                <w:rFonts w:hint="eastAsia"/>
+              </w:rPr>
+              <w:t>0.956</w:t>
+            </w:r>
+          </w:p>
+        </w:tc>
+        <w:tc>
+          <w:tcPr>
+            <w:tcW w:w="992" w:type="dxa"/>
+          </w:tcPr>
+          <w:p>
+            <w:pPr>
+              <w:pStyle w:val="ab"/>
+              <w:rPr>
+                <w:rFonts w:hint="eastAsia"/>
+              </w:rPr>
+            </w:pPr>
+            <w:r>
+              <w:rPr>
+                <w:rFonts w:hint="eastAsia"/>
+              </w:rPr>
+              <w:t>0.807</w:t>
+            </w:r>
+          </w:p>
+        </w:tc>
+        <w:tc>
+          <w:tcPr>
+            <w:tcW w:w="3401" w:type="dxa"/>
+          </w:tcPr>
+          <w:p>
+            <w:pPr>
+              <w:pStyle w:val="ab"/>
+            </w:pPr>
+            <w:r>
+              <w:t>+25.9%</w:t>
+            </w:r>
+          </w:p>
+        </w:tc>
+        <w:tc>
+          <w:tcPr>
+            <w:tcW w:w="1276" w:type="dxa"/>
+          </w:tcPr>
+          <w:p>
+            <w:pPr>
+              <w:pStyle w:val="ab"/>
+            </w:pPr>
+            <w:r>
+              <w:rPr>
+                <w:rFonts w:hint="eastAsia"/>
+              </w:rPr>
+              <w:t>0.732</w:t>
+            </w:r>
+          </w:p>
+        </w:tc>
+      </w:tr>
+      <w:tr>
+        <w:tc>
+          <w:tcPr>
+            <w:tcW w:w="2314" w:type="dxa"/>
+          </w:tcPr>
+          <w:p>
+            <w:pPr>
+              <w:pStyle w:val="ab"/>
+              <w:rPr>
+                <w:rFonts w:hint="eastAsia"/>
+              </w:rPr>
+            </w:pPr>
+            <w:proofErr w:type="spellStart"/>
+            <w:r>
+              <w:rPr>
+                <w:rFonts w:hint="eastAsia"/>
+              </w:rPr>
+              <w:t>TrainableEmbedding-TextCNN</w:t>
+            </w:r>
+            <w:proofErr w:type="spellEnd"/>
+          </w:p>
+        </w:tc>
+        <w:tc>
+          <w:tcPr>
+            <w:tcW w:w="1033" w:type="dxa"/>
+          </w:tcPr>
+          <w:p>
+            <w:pPr>
+              <w:pStyle w:val="ab"/>
+            </w:pPr>
+            <w:r>
+              <w:rPr>
+                <w:rFonts w:hint="eastAsia"/>
+              </w:rPr>
+              <w:t>0.971</w:t>
+            </w:r>
+          </w:p>
+        </w:tc>
+        <w:tc>
+          <w:tcPr>
+            <w:tcW w:w="992" w:type="dxa"/>
+          </w:tcPr>
+          <w:p>
+            <w:pPr>
+              <w:pStyle w:val="ab"/>
+              <w:rPr>
+                <w:rFonts w:hint="eastAsia"/>
+              </w:rPr>
+            </w:pPr>
+            <w:r>
+              <w:rPr>
+                <w:rFonts w:hint="eastAsia"/>
+              </w:rPr>
+              <w:t>0.849</w:t>
+            </w:r>
+          </w:p>
+        </w:tc>
+        <w:tc>
+          <w:tcPr>
+            <w:tcW w:w="3401" w:type="dxa"/>
+          </w:tcPr>
+          <w:p>
+            <w:pPr>
+              <w:pStyle w:val="ab"/>
+            </w:pPr>
+            <w:r>
+              <w:t>+32.4%</w:t>
+            </w:r>
+          </w:p>
+        </w:tc>
+        <w:tc>
+          <w:tcPr>
+            <w:tcW w:w="1276" w:type="dxa"/>
+          </w:tcPr>
+          <w:p>
+            <w:pPr>
+              <w:pStyle w:val="ab"/>
+            </w:pPr>
+            <w:r>
+              <w:rPr>
+                <w:rFonts w:hint="eastAsia"/>
+              </w:rPr>
+              <w:t>0.742</w:t>
+            </w:r>
+          </w:p>
+        </w:tc>
+      </w:tr>
+      <w:tr>
+        <w:tc>
+          <w:tcPr>
+            <w:tcW w:w="2314" w:type="dxa"/>
+          </w:tcPr>
+          <w:p>
+            <w:pPr>
+              <w:pStyle w:val="ab"/>
+            </w:pPr>
+            <w:r>
+              <w:t>Glove-</w:t>
+            </w:r>
+            <w:r>
+              <w:rPr>
+                <w:rFonts w:hint="eastAsia"/>
+              </w:rPr>
+              <w:t>C-LSTM</w:t>
+            </w:r>
+          </w:p>
+        </w:tc>
+        <w:tc>
+          <w:tcPr>
+            <w:tcW w:w="1033" w:type="dxa"/>
+          </w:tcPr>
+          <w:p>
+            <w:pPr>
+              <w:pStyle w:val="ab"/>
+            </w:pPr>
+            <w:r>
+              <w:t>-</w:t>
+            </w:r>
+          </w:p>
+        </w:tc>
+        <w:tc>
+          <w:tcPr>
+            <w:tcW w:w="992" w:type="dxa"/>
+          </w:tcPr>
+          <w:p>
+            <w:pPr>
+              <w:pStyle w:val="ab"/>
+              <w:rPr>
+                <w:rFonts w:hint="eastAsia"/>
+              </w:rPr>
+            </w:pPr>
+            <w:r>
+              <w:rPr>
+                <w:rFonts w:hint="eastAsia"/>
+              </w:rPr>
+              <w:t>-</w:t>
+            </w:r>
+          </w:p>
+        </w:tc>
+        <w:tc>
+          <w:tcPr>
+            <w:tcW w:w="3401" w:type="dxa"/>
+          </w:tcPr>
+          <w:p>
+            <w:pPr>
+              <w:pStyle w:val="ab"/>
+            </w:pPr>
+            <w:r>
+              <w:t>-</w:t>
+            </w:r>
+          </w:p>
+        </w:tc>
+        <w:tc>
+          <w:tcPr>
+            <w:tcW w:w="1276" w:type="dxa"/>
+          </w:tcPr>
+          <w:p>
+            <w:pPr>
+              <w:pStyle w:val="ab"/>
+            </w:pPr>
+            <w:r>
+              <w:t>？？</w:t>
+            </w:r>
+          </w:p>
+        </w:tc>
+      </w:tr>
+      <w:tr>
+        <w:tc>
+          <w:tcPr>
+            <w:tcW w:w="2314" w:type="dxa"/>
+          </w:tcPr>
+          <w:p>
+            <w:pPr>
+              <w:pStyle w:val="ab"/>
+            </w:pPr>
+            <w:r>
+              <w:rPr>
+                <w:rFonts w:hint="eastAsia"/>
+              </w:rPr>
+              <w:t>Char CNN</w:t>
+            </w:r>
+          </w:p>
+        </w:tc>
+        <w:tc>
+          <w:tcPr>
+            <w:tcW w:w="1033" w:type="dxa"/>
+          </w:tcPr>
+          <w:p>
+            <w:pPr>
+              <w:pStyle w:val="ab"/>
+            </w:pPr>
+            <w:r>
+              <w:t>-</w:t>
+            </w:r>
+          </w:p>
+        </w:tc>
+        <w:tc>
+          <w:tcPr>
+            <w:tcW w:w="992" w:type="dxa"/>
+          </w:tcPr>
+          <w:p>
+            <w:pPr>
+              <w:pStyle w:val="ab"/>
+              <w:rPr>
+                <w:rFonts w:hint="eastAsia"/>
+              </w:rPr>
+            </w:pPr>
+            <w:r>
+              <w:rPr>
+                <w:rFonts w:hint="eastAsia"/>
+              </w:rPr>
+              <w:t>-</w:t>
+            </w:r>
+          </w:p>
+        </w:tc>
+        <w:tc>
+          <w:tcPr>
+            <w:tcW w:w="3401" w:type="dxa"/>
+          </w:tcPr>
+          <w:p>
+            <w:pPr>
+              <w:pStyle w:val="ab"/>
+            </w:pPr>
+            <w:r>
+              <w:rPr>
+                <w:rFonts w:hint="eastAsia"/>
+              </w:rPr>
+              <w:t>-</w:t>
+            </w:r>
+          </w:p>
+        </w:tc>
+        <w:tc>
+          <w:tcPr>
+            <w:tcW w:w="1276" w:type="dxa"/>
+          </w:tcPr>
+          <w:p>
+            <w:pPr>
+              <w:pStyle w:val="ab"/>
+            </w:pPr>
+            <w:r>
+              <w:rPr>
+                <w:rFonts w:hint="eastAsia"/>
+              </w:rPr>
+              <w:t>0.412</w:t>
             </w:r>
           </w:p>
         </w:tc>
@@ -9974,17 +10492,11 @@
     <w:p>
       <w:pPr>
         <w:pStyle w:val="ab"/>
-        <w:rPr>
-          <w:rFonts w:hint="eastAsia"/>
-        </w:rPr>
       </w:pPr>
     </w:p>
     <w:p>
       <w:pPr>
         <w:ind w:firstLine="480"/>
-        <w:rPr>
-          <w:rFonts w:hint="eastAsia"/>
-        </w:rPr>
       </w:pPr>
       <w:r>
         <w:rPr>
@@ -10002,7 +10514,51 @@
         <w:rPr>
           <w:rFonts w:hint="eastAsia"/>
         </w:rPr>
-        <w:t>模型，取得了最佳成绩。</w:t>
+        <w:t>模型，取得了</w:t>
+      </w:r>
+      <w:r>
+        <w:rPr>
+          <w:rFonts w:hint="eastAsia"/>
+        </w:rPr>
+        <w:t>测试</w:t>
+      </w:r>
+      <w:proofErr w:type="gramStart"/>
+      <w:r>
+        <w:rPr>
+          <w:rFonts w:hint="eastAsia"/>
+        </w:rPr>
+        <w:t>集</w:t>
+      </w:r>
+      <w:r>
+        <w:rPr>
+          <w:rFonts w:hint="eastAsia"/>
+        </w:rPr>
+        <w:t>最佳</w:t>
+      </w:r>
+      <w:proofErr w:type="gramEnd"/>
+      <w:r>
+        <w:rPr>
+          <w:rFonts w:hint="eastAsia"/>
+        </w:rPr>
+        <w:t>成绩</w:t>
+      </w:r>
+      <w:r>
+        <w:rPr>
+          <w:rFonts w:hint="eastAsia"/>
+        </w:rPr>
+        <w:t>，</w:t>
+      </w:r>
+      <w:r>
+        <w:rPr>
+          <w:rFonts w:hint="eastAsia"/>
+        </w:rPr>
+        <w:t>0.834</w:t>
+      </w:r>
+      <w:r>
+        <w:rPr>
+          <w:rFonts w:hint="eastAsia"/>
+        </w:rPr>
+        <w:t>。</w:t>
       </w:r>
       <w:r>
         <w:rPr>
@@ -10014,6 +10570,29 @@
     <w:p>
       <w:pPr>
         <w:ind w:firstLine="480"/>
+        <w:rPr>
+          <w:rFonts w:hint="eastAsia"/>
+        </w:rPr>
+      </w:pPr>
+    </w:p>
+    <w:p>
+      <w:pPr>
+        <w:pStyle w:val="3"/>
+        <w:ind w:firstLine="482"/>
+        <w:rPr>
+          <w:rFonts w:hint="eastAsia"/>
+        </w:rPr>
+      </w:pPr>
+      <w:r>
+        <w:rPr>
+          <w:rFonts w:hint="eastAsia"/>
+        </w:rPr>
+        <w:t>特征优化</w:t>
+      </w:r>
+    </w:p>
+    <w:p>
+      <w:pPr>
+        <w:ind w:firstLine="480"/>
       </w:pPr>
       <w:r>
         <w:t>此外，</w:t>
@@ -10027,9 +10606,11 @@
       <w:r>
         <w:t>对</w:t>
       </w:r>
-      <w:r>
-        <w:t>TFIDF</w:t>
-      </w:r>
+      <w:proofErr w:type="spellStart"/>
+      <w:r>
+        <w:t>BoW</w:t>
+      </w:r>
+      <w:proofErr w:type="spellEnd"/>
       <w:r>
         <w:rPr>
           <w:rFonts w:hint="eastAsia"/>
@@ -10318,7 +10899,7 @@
         <w:pStyle w:val="aa"/>
         <w:ind w:firstLine="400"/>
       </w:pPr>
-      <w:bookmarkStart w:id="9" w:name="_Ref506299432"/>
+      <w:bookmarkStart w:id="10" w:name="_Ref506299432"/>
       <w:r>
         <w:rPr>
           <w:rFonts w:hint="eastAsia"/>
@@ -10400,7 +10981,7 @@
       <w:r>
         <w:fldChar w:fldCharType="end"/>
       </w:r>
-      <w:bookmarkEnd w:id="9"/>
+      <w:bookmarkEnd w:id="10"/>
       <w:r>
         <w:t xml:space="preserve"> </w:t>
       </w:r>
@@ -10429,9 +11010,6 @@
           <w:p>
             <w:pPr>
               <w:pStyle w:val="ab"/>
-              <w:rPr>
-                <w:rFonts w:hint="eastAsia"/>
-              </w:rPr>
             </w:pPr>
             <w:r>
               <w:rPr>
@@ -10448,9 +11026,6 @@
           <w:p>
             <w:pPr>
               <w:pStyle w:val="ab"/>
-              <w:rPr>
-                <w:rFonts w:hint="eastAsia"/>
-              </w:rPr>
             </w:pPr>
             <w:r>
               <w:rPr>
@@ -10473,9 +11048,6 @@
           <w:p>
             <w:pPr>
               <w:pStyle w:val="ab"/>
-              <w:rPr>
-                <w:rFonts w:hint="eastAsia"/>
-              </w:rPr>
             </w:pPr>
             <w:r>
               <w:rPr>
@@ -10498,9 +11070,6 @@
           <w:p>
             <w:pPr>
               <w:pStyle w:val="ab"/>
-              <w:rPr>
-                <w:rFonts w:hint="eastAsia"/>
-              </w:rPr>
             </w:pPr>
             <w:r>
               <w:rPr>
@@ -10517,15 +11086,12 @@
           <w:p>
             <w:pPr>
               <w:pStyle w:val="ab"/>
+            </w:pPr>
+            <w:r>
               <w:rPr>
                 <w:rFonts w:hint="eastAsia"/>
               </w:rPr>
-            </w:pPr>
-            <w:r>
-              <w:rPr>
-                <w:rFonts w:hint="eastAsia"/>
-              </w:rPr>
-              <w:t>备注</w:t>
+              <w:t>特征数</w:t>
             </w:r>
           </w:p>
         </w:tc>
@@ -10538,15 +11104,18 @@
           <w:p>
             <w:pPr>
               <w:pStyle w:val="ab"/>
+            </w:pPr>
+            <w:r>
               <w:rPr>
                 <w:rFonts w:hint="eastAsia"/>
               </w:rPr>
-            </w:pPr>
+              <w:t>基准</w:t>
+            </w:r>
             <w:r>
               <w:rPr>
                 <w:rFonts w:hint="eastAsia"/>
               </w:rPr>
-              <w:t>基准</w:t>
+              <w:t xml:space="preserve"> unigram</w:t>
             </w:r>
           </w:p>
         </w:tc>
@@ -10557,10 +11126,13 @@
           <w:p>
             <w:pPr>
               <w:pStyle w:val="ab"/>
+            </w:pPr>
+            <w:r>
               <w:rPr>
                 <w:rFonts w:hint="eastAsia"/>
               </w:rPr>
-            </w:pPr>
+              <w:t>0.999</w:t>
+            </w:r>
           </w:p>
         </w:tc>
         <w:tc>
@@ -10570,10 +11142,13 @@
           <w:p>
             <w:pPr>
               <w:pStyle w:val="ab"/>
+            </w:pPr>
+            <w:r>
               <w:rPr>
                 <w:rFonts w:hint="eastAsia"/>
               </w:rPr>
-            </w:pPr>
+              <w:t>0.834</w:t>
+            </w:r>
           </w:p>
         </w:tc>
         <w:tc>
@@ -10583,10 +11158,13 @@
           <w:p>
             <w:pPr>
               <w:pStyle w:val="ab"/>
+            </w:pPr>
+            <w:r>
               <w:rPr>
                 <w:rFonts w:hint="eastAsia"/>
               </w:rPr>
-            </w:pPr>
+              <w:t>-</w:t>
+            </w:r>
           </w:p>
         </w:tc>
         <w:tc>
@@ -10596,10 +11174,10 @@
           <w:p>
             <w:pPr>
               <w:pStyle w:val="ab"/>
-              <w:rPr>
-                <w:rFonts w:hint="eastAsia"/>
-              </w:rPr>
-            </w:pPr>
+            </w:pPr>
+            <w:r>
+              <w:t>34276</w:t>
+            </w:r>
           </w:p>
         </w:tc>
       </w:tr>
@@ -10611,9 +11189,6 @@
           <w:p>
             <w:pPr>
               <w:pStyle w:val="ab"/>
-              <w:rPr>
-                <w:rFonts w:hint="eastAsia"/>
-              </w:rPr>
             </w:pPr>
             <w:r>
               <w:rPr>
@@ -10630,10 +11205,13 @@
           <w:p>
             <w:pPr>
               <w:pStyle w:val="ab"/>
+            </w:pPr>
+            <w:r>
               <w:rPr>
                 <w:rFonts w:hint="eastAsia"/>
               </w:rPr>
-            </w:pPr>
+              <w:t>0.999</w:t>
+            </w:r>
           </w:p>
         </w:tc>
         <w:tc>
@@ -10643,10 +11221,13 @@
           <w:p>
             <w:pPr>
               <w:pStyle w:val="ab"/>
+            </w:pPr>
+            <w:r>
               <w:rPr>
                 <w:rFonts w:hint="eastAsia"/>
               </w:rPr>
-            </w:pPr>
+              <w:t>0.846</w:t>
+            </w:r>
           </w:p>
         </w:tc>
         <w:tc>
@@ -10656,10 +11237,22 @@
           <w:p>
             <w:pPr>
               <w:pStyle w:val="ab"/>
+            </w:pPr>
+            <w:r>
               <w:rPr>
                 <w:rFonts w:hint="eastAsia"/>
               </w:rPr>
-            </w:pPr>
+              <w:t>+1.</w:t>
+            </w:r>
+            <w:r>
+              <w:t>4</w:t>
+            </w:r>
+            <w:r>
+              <w:rPr>
+                <w:rFonts w:hint="eastAsia"/>
+              </w:rPr>
+              <w:t>%</w:t>
+            </w:r>
           </w:p>
         </w:tc>
         <w:tc>
@@ -10669,10 +11262,10 @@
           <w:p>
             <w:pPr>
               <w:pStyle w:val="ab"/>
-              <w:rPr>
-                <w:rFonts w:hint="eastAsia"/>
-              </w:rPr>
-            </w:pPr>
+            </w:pPr>
+            <w:r>
+              <w:t>125528</w:t>
+            </w:r>
           </w:p>
         </w:tc>
       </w:tr>
@@ -10684,14 +11277,12 @@
           <w:p>
             <w:pPr>
               <w:pStyle w:val="ab"/>
+            </w:pPr>
+            <w:r>
               <w:rPr>
                 <w:rFonts w:hint="eastAsia"/>
               </w:rPr>
-            </w:pPr>
-            <w:r>
-              <w:rPr>
-                <w:rFonts w:hint="eastAsia"/>
-              </w:rPr>
+              <w:lastRenderedPageBreak/>
               <w:t>trigram</w:t>
             </w:r>
           </w:p>
@@ -10703,10 +11294,13 @@
           <w:p>
             <w:pPr>
               <w:pStyle w:val="ab"/>
+            </w:pPr>
+            <w:r>
               <w:rPr>
                 <w:rFonts w:hint="eastAsia"/>
               </w:rPr>
-            </w:pPr>
+              <w:t>0.999</w:t>
+            </w:r>
           </w:p>
         </w:tc>
         <w:tc>
@@ -10716,10 +11310,13 @@
           <w:p>
             <w:pPr>
               <w:pStyle w:val="ab"/>
+            </w:pPr>
+            <w:r>
               <w:rPr>
                 <w:rFonts w:hint="eastAsia"/>
               </w:rPr>
-            </w:pPr>
+              <w:t>0.845</w:t>
+            </w:r>
           </w:p>
         </w:tc>
         <w:tc>
@@ -10729,10 +11326,10 @@
           <w:p>
             <w:pPr>
               <w:pStyle w:val="ab"/>
-              <w:rPr>
-                <w:rFonts w:hint="eastAsia"/>
-              </w:rPr>
-            </w:pPr>
+            </w:pPr>
+            <w:r>
+              <w:t>+1.3%</w:t>
+            </w:r>
           </w:p>
         </w:tc>
         <w:tc>
@@ -10742,10 +11339,10 @@
           <w:p>
             <w:pPr>
               <w:pStyle w:val="ab"/>
-              <w:rPr>
-                <w:rFonts w:hint="eastAsia"/>
-              </w:rPr>
-            </w:pPr>
+            </w:pPr>
+            <w:r>
+              <w:t>185943</w:t>
+            </w:r>
           </w:p>
         </w:tc>
       </w:tr>
@@ -10757,15 +11354,11 @@
           <w:p>
             <w:pPr>
               <w:pStyle w:val="ab"/>
+            </w:pPr>
+            <w:r>
               <w:rPr>
                 <w:rFonts w:hint="eastAsia"/>
               </w:rPr>
-            </w:pPr>
-            <w:r>
-              <w:rPr>
-                <w:rFonts w:hint="eastAsia"/>
-              </w:rPr>
-              <w:lastRenderedPageBreak/>
               <w:t>词干提取</w:t>
             </w:r>
           </w:p>
@@ -10777,10 +11370,13 @@
           <w:p>
             <w:pPr>
               <w:pStyle w:val="ab"/>
+            </w:pPr>
+            <w:r>
               <w:rPr>
                 <w:rFonts w:hint="eastAsia"/>
               </w:rPr>
-            </w:pPr>
+              <w:t>0.998</w:t>
+            </w:r>
           </w:p>
         </w:tc>
         <w:tc>
@@ -10790,10 +11386,13 @@
           <w:p>
             <w:pPr>
               <w:pStyle w:val="ab"/>
+            </w:pPr>
+            <w:r>
               <w:rPr>
                 <w:rFonts w:hint="eastAsia"/>
               </w:rPr>
-            </w:pPr>
+              <w:t>0.822</w:t>
+            </w:r>
           </w:p>
         </w:tc>
         <w:tc>
@@ -10807,6 +11406,9 @@
                 <w:rFonts w:hint="eastAsia"/>
               </w:rPr>
             </w:pPr>
+            <w:r>
+              <w:t>-1.4%</w:t>
+            </w:r>
           </w:p>
         </w:tc>
         <w:tc>
@@ -10816,10 +11418,10 @@
           <w:p>
             <w:pPr>
               <w:pStyle w:val="ab"/>
-              <w:rPr>
-                <w:rFonts w:hint="eastAsia"/>
-              </w:rPr>
-            </w:pPr>
+            </w:pPr>
+            <w:r>
+              <w:t>35029</w:t>
+            </w:r>
           </w:p>
         </w:tc>
       </w:tr>
@@ -10831,9 +11433,6 @@
           <w:p>
             <w:pPr>
               <w:pStyle w:val="ab"/>
-              <w:rPr>
-                <w:rFonts w:hint="eastAsia"/>
-              </w:rPr>
             </w:pPr>
             <w:r>
               <w:rPr>
@@ -10850,10 +11449,13 @@
           <w:p>
             <w:pPr>
               <w:pStyle w:val="ab"/>
+            </w:pPr>
+            <w:r>
               <w:rPr>
                 <w:rFonts w:hint="eastAsia"/>
               </w:rPr>
-            </w:pPr>
+              <w:t>0.998</w:t>
+            </w:r>
           </w:p>
         </w:tc>
         <w:tc>
@@ -10863,10 +11465,13 @@
           <w:p>
             <w:pPr>
               <w:pStyle w:val="ab"/>
+            </w:pPr>
+            <w:r>
               <w:rPr>
                 <w:rFonts w:hint="eastAsia"/>
               </w:rPr>
-            </w:pPr>
+              <w:t>0.825</w:t>
+            </w:r>
           </w:p>
         </w:tc>
         <w:tc>
@@ -10876,10 +11481,10 @@
           <w:p>
             <w:pPr>
               <w:pStyle w:val="ab"/>
-              <w:rPr>
-                <w:rFonts w:hint="eastAsia"/>
-              </w:rPr>
-            </w:pPr>
+            </w:pPr>
+            <w:r>
+              <w:t>-1.0%</w:t>
+            </w:r>
           </w:p>
         </w:tc>
         <w:tc>
@@ -10889,10 +11494,10 @@
           <w:p>
             <w:pPr>
               <w:pStyle w:val="ab"/>
-              <w:rPr>
-                <w:rFonts w:hint="eastAsia"/>
-              </w:rPr>
-            </w:pPr>
+            </w:pPr>
+            <w:r>
+              <w:t>29951</w:t>
+            </w:r>
           </w:p>
         </w:tc>
       </w:tr>
@@ -10900,9 +11505,6 @@
     <w:p>
       <w:pPr>
         <w:ind w:firstLine="480"/>
-        <w:rPr>
-          <w:rFonts w:hint="eastAsia"/>
-        </w:rPr>
       </w:pPr>
       <w:r>
         <w:t>可以看到，</w:t>
@@ -10988,9 +11590,6 @@
     <w:p>
       <w:pPr>
         <w:ind w:firstLine="480"/>
-        <w:rPr>
-          <w:rFonts w:hint="eastAsia"/>
-        </w:rPr>
       </w:pPr>
     </w:p>
     <w:p>
@@ -11008,9 +11607,6 @@
     <w:p>
       <w:pPr>
         <w:ind w:firstLine="480"/>
-        <w:rPr>
-          <w:rFonts w:hint="eastAsia"/>
-        </w:rPr>
       </w:pPr>
       <w:r>
         <w:rPr>
@@ -11146,7 +11742,7 @@
         <w:pStyle w:val="aa"/>
         <w:ind w:firstLine="400"/>
       </w:pPr>
-      <w:bookmarkStart w:id="10" w:name="_Ref506307680"/>
+      <w:bookmarkStart w:id="11" w:name="_Ref506307680"/>
       <w:r>
         <w:rPr>
           <w:rFonts w:hint="eastAsia"/>
@@ -11228,7 +11824,7 @@
       <w:r>
         <w:fldChar w:fldCharType="end"/>
       </w:r>
-      <w:bookmarkEnd w:id="10"/>
+      <w:bookmarkEnd w:id="11"/>
       <w:r>
         <w:t xml:space="preserve"> </w:t>
       </w:r>
@@ -11239,9 +11835,6 @@
     <w:p>
       <w:pPr>
         <w:ind w:firstLine="480"/>
-        <w:rPr>
-          <w:rFonts w:hint="eastAsia"/>
-        </w:rPr>
       </w:pPr>
       <w:r>
         <w:rPr>
@@ -11325,18 +11918,12 @@
     <w:p>
       <w:pPr>
         <w:ind w:firstLine="480"/>
-        <w:rPr>
-          <w:rFonts w:hint="eastAsia"/>
-        </w:rPr>
       </w:pPr>
     </w:p>
     <w:p>
       <w:pPr>
         <w:pStyle w:val="ab"/>
         <w:jc w:val="center"/>
-        <w:rPr>
-          <w:rFonts w:hint="eastAsia"/>
-        </w:rPr>
       </w:pPr>
     </w:p>
     <w:p>
@@ -11624,9 +12211,6 @@
     <w:p>
       <w:pPr>
         <w:ind w:firstLine="480"/>
-        <w:rPr>
-          <w:rFonts w:hint="eastAsia"/>
-        </w:rPr>
       </w:pPr>
       <w:r>
         <w:t>另外，针对</w:t>
@@ -11649,30 +12233,232 @@
         <w:rPr>
           <w:rFonts w:hint="eastAsia"/>
         </w:rPr>
-        <w:t>，针对最大词数对模型的影响进行了分析。</w:t>
-      </w:r>
-    </w:p>
-    <w:p>
-      <w:pPr>
-        <w:ind w:firstLine="480"/>
-        <w:rPr>
-          <w:rFonts w:hint="eastAsia"/>
-        </w:rPr>
-      </w:pPr>
-      <w:r>
-        <w:rPr>
-          <w:rFonts w:hint="eastAsia"/>
-        </w:rPr>
-        <w:t>？？？</w:t>
+        <w:t>，针对最大词数对模型的影响进行了分析</w:t>
+      </w:r>
+      <w:r>
+        <w:rPr>
+          <w:rFonts w:hint="eastAsia"/>
+        </w:rPr>
+        <w:t>，如</w:t>
+      </w:r>
+      <w:r>
+        <w:fldChar w:fldCharType="begin"/>
+      </w:r>
+      <w:r>
+        <w:instrText xml:space="preserve"> </w:instrText>
+      </w:r>
+      <w:r>
+        <w:rPr>
+          <w:rFonts w:hint="eastAsia"/>
+        </w:rPr>
+        <w:instrText>REF _Ref506363807 \h</w:instrText>
+      </w:r>
+      <w:r>
+        <w:instrText xml:space="preserve"> </w:instrText>
+      </w:r>
+      <w:r>
+        <w:fldChar w:fldCharType="separate"/>
+      </w:r>
+      <w:r>
+        <w:rPr>
+          <w:rFonts w:hint="eastAsia"/>
+        </w:rPr>
+        <w:t>图表</w:t>
+      </w:r>
+      <w:r>
+        <w:rPr>
+          <w:rFonts w:hint="eastAsia"/>
+        </w:rPr>
+        <w:t xml:space="preserve"> </w:t>
+      </w:r>
+      <w:r>
+        <w:rPr>
+          <w:noProof/>
+        </w:rPr>
+        <w:t>4</w:t>
+      </w:r>
+      <w:r>
+        <w:noBreakHyphen/>
+      </w:r>
+      <w:r>
+        <w:rPr>
+          <w:noProof/>
+        </w:rPr>
+        <w:t>3</w:t>
+      </w:r>
+      <w:r>
+        <w:fldChar w:fldCharType="end"/>
+      </w:r>
+      <w:r>
+        <w:t>所示</w:t>
+      </w:r>
+      <w:r>
+        <w:rPr>
+          <w:rFonts w:hint="eastAsia"/>
+        </w:rPr>
+        <w:t>。</w:t>
+      </w:r>
+      <w:r>
+        <w:rPr>
+          <w:rFonts w:hint="eastAsia"/>
+        </w:rPr>
+        <w:t>可以看到，随着最大词数的增加，模型在验证集表现逐渐增强，因此有必要保留全部筛选出来的词。</w:t>
+      </w:r>
+    </w:p>
+    <w:p>
+      <w:pPr>
+        <w:pStyle w:val="ab"/>
+        <w:jc w:val="center"/>
+      </w:pPr>
+      <w:r>
+        <w:rPr>
+          <w:noProof/>
+        </w:rPr>
+        <w:drawing>
+          <wp:inline distT="0" distB="0" distL="0" distR="0">
+            <wp:extent cx="3329796" cy="2385651"/>
+            <wp:effectExtent l="0" t="0" r="4445" b="0"/>
+            <wp:docPr id="9" name="图片 9"/>
+            <wp:cNvGraphicFramePr>
+              <a:graphicFrameLocks xmlns:a="http://schemas.openxmlformats.org/drawingml/2006/main" noChangeAspect="1"/>
+            </wp:cNvGraphicFramePr>
+            <a:graphic xmlns:a="http://schemas.openxmlformats.org/drawingml/2006/main">
+              <a:graphicData uri="http://schemas.openxmlformats.org/drawingml/2006/picture">
+                <pic:pic xmlns:pic="http://schemas.openxmlformats.org/drawingml/2006/picture">
+                  <pic:nvPicPr>
+                    <pic:cNvPr id="9" name="下载.png"/>
+                    <pic:cNvPicPr/>
+                  </pic:nvPicPr>
+                  <pic:blipFill>
+                    <a:blip r:embed="rId16">
+                      <a:extLst>
+                        <a:ext uri="{28A0092B-C50C-407E-A947-70E740481C1C}">
+                          <a14:useLocalDpi xmlns:a14="http://schemas.microsoft.com/office/drawing/2010/main" val="0"/>
+                        </a:ext>
+                      </a:extLst>
+                    </a:blip>
+                    <a:stretch>
+                      <a:fillRect/>
+                    </a:stretch>
+                  </pic:blipFill>
+                  <pic:spPr>
+                    <a:xfrm>
+                      <a:off x="0" y="0"/>
+                      <a:ext cx="3349270" cy="2399603"/>
+                    </a:xfrm>
+                    <a:prstGeom prst="rect">
+                      <a:avLst/>
+                    </a:prstGeom>
+                  </pic:spPr>
+                </pic:pic>
+              </a:graphicData>
+            </a:graphic>
+          </wp:inline>
+        </w:drawing>
+      </w:r>
+    </w:p>
+    <w:p>
+      <w:pPr>
+        <w:pStyle w:val="aa"/>
+        <w:ind w:firstLine="400"/>
+        <w:rPr>
+          <w:rFonts w:hint="eastAsia"/>
+        </w:rPr>
+      </w:pPr>
+      <w:bookmarkStart w:id="12" w:name="_Ref506363807"/>
+      <w:r>
+        <w:rPr>
+          <w:rFonts w:hint="eastAsia"/>
+        </w:rPr>
+        <w:t>图表</w:t>
+      </w:r>
+      <w:r>
+        <w:rPr>
+          <w:rFonts w:hint="eastAsia"/>
+        </w:rPr>
+        <w:t xml:space="preserve"> </w:t>
+      </w:r>
+      <w:r>
+        <w:fldChar w:fldCharType="begin"/>
+      </w:r>
+      <w:r>
+        <w:instrText xml:space="preserve"> </w:instrText>
+      </w:r>
+      <w:r>
+        <w:rPr>
+          <w:rFonts w:hint="eastAsia"/>
+        </w:rPr>
+        <w:instrText>STYLEREF 1 \s</w:instrText>
+      </w:r>
+      <w:r>
+        <w:instrText xml:space="preserve"> </w:instrText>
+      </w:r>
+      <w:r>
+        <w:fldChar w:fldCharType="separate"/>
+      </w:r>
+      <w:r>
+        <w:rPr>
+          <w:noProof/>
+        </w:rPr>
+        <w:t>4</w:t>
+      </w:r>
+      <w:r>
+        <w:fldChar w:fldCharType="end"/>
+      </w:r>
+      <w:r>
+        <w:noBreakHyphen/>
+      </w:r>
+      <w:r>
+        <w:fldChar w:fldCharType="begin"/>
+      </w:r>
+      <w:r>
+        <w:instrText xml:space="preserve"> </w:instrText>
+      </w:r>
+      <w:r>
+        <w:rPr>
+          <w:rFonts w:hint="eastAsia"/>
+        </w:rPr>
+        <w:instrText xml:space="preserve">SEQ </w:instrText>
+      </w:r>
+      <w:r>
+        <w:rPr>
+          <w:rFonts w:hint="eastAsia"/>
+        </w:rPr>
+        <w:instrText>图表</w:instrText>
+      </w:r>
+      <w:r>
+        <w:rPr>
+          <w:rFonts w:hint="eastAsia"/>
+        </w:rPr>
+        <w:instrText xml:space="preserve"> \* ARABIC \s 1</w:instrText>
+      </w:r>
+      <w:r>
+        <w:instrText xml:space="preserve"> </w:instrText>
+      </w:r>
+      <w:r>
+        <w:fldChar w:fldCharType="separate"/>
+      </w:r>
+      <w:r>
+        <w:rPr>
+          <w:noProof/>
+        </w:rPr>
+        <w:t>3</w:t>
+      </w:r>
+      <w:r>
+        <w:fldChar w:fldCharType="end"/>
+      </w:r>
+      <w:bookmarkEnd w:id="12"/>
+      <w:r>
+        <w:t xml:space="preserve"> SVM</w:t>
+      </w:r>
+      <w:r>
+        <w:t>模型特征数准确率曲线</w:t>
       </w:r>
     </w:p>
     <w:p>
       <w:pPr>
         <w:pStyle w:val="3"/>
         <w:ind w:firstLine="482"/>
-        <w:rPr>
-          <w:rFonts w:hint="eastAsia"/>
-        </w:rPr>
       </w:pPr>
       <w:proofErr w:type="spellStart"/>
       <w:r>
@@ -11682,14 +12468,303 @@
         <w:t>TextCNN</w:t>
       </w:r>
       <w:proofErr w:type="spellEnd"/>
+    </w:p>
+    <w:p>
+      <w:pPr>
+        <w:ind w:firstLine="480"/>
+      </w:pPr>
+      <w:r>
+        <w:t>针对</w:t>
+      </w:r>
+      <w:proofErr w:type="spellStart"/>
+      <w:r>
+        <w:t>Glovec</w:t>
+      </w:r>
+      <w:proofErr w:type="spellEnd"/>
+      <w:proofErr w:type="gramStart"/>
+      <w:r>
+        <w:t>预训练词</w:t>
+      </w:r>
+      <w:proofErr w:type="gramEnd"/>
+      <w:r>
+        <w:t>向量的</w:t>
+      </w:r>
+      <w:proofErr w:type="spellStart"/>
+      <w:r>
+        <w:rPr>
+          <w:rFonts w:hint="eastAsia"/>
+        </w:rPr>
+        <w:t>TextCNN</w:t>
+      </w:r>
+      <w:proofErr w:type="spellEnd"/>
+      <w:r>
+        <w:rPr>
+          <w:rFonts w:hint="eastAsia"/>
+        </w:rPr>
+        <w:t>模型，绘制模型迭代准确率和损失函数曲线，如</w:t>
+      </w:r>
+      <w:r>
+        <w:fldChar w:fldCharType="begin"/>
+      </w:r>
+      <w:r>
+        <w:instrText xml:space="preserve"> </w:instrText>
+      </w:r>
+      <w:r>
+        <w:rPr>
+          <w:rFonts w:hint="eastAsia"/>
+        </w:rPr>
+        <w:instrText>REF _Ref506386882 \h</w:instrText>
+      </w:r>
+      <w:r>
+        <w:instrText xml:space="preserve"> </w:instrText>
+      </w:r>
+      <w:r>
+        <w:fldChar w:fldCharType="separate"/>
+      </w:r>
+      <w:r>
+        <w:rPr>
+          <w:rFonts w:hint="eastAsia"/>
+        </w:rPr>
+        <w:t>图表</w:t>
+      </w:r>
+      <w:r>
+        <w:rPr>
+          <w:rFonts w:hint="eastAsia"/>
+        </w:rPr>
+        <w:t xml:space="preserve"> </w:t>
+      </w:r>
+      <w:r>
+        <w:rPr>
+          <w:noProof/>
+        </w:rPr>
+        <w:t>4</w:t>
+      </w:r>
+      <w:r>
+        <w:noBreakHyphen/>
+      </w:r>
+      <w:r>
+        <w:rPr>
+          <w:noProof/>
+        </w:rPr>
+        <w:t>4</w:t>
+      </w:r>
+      <w:r>
+        <w:fldChar w:fldCharType="end"/>
+      </w:r>
+      <w:r>
+        <w:rPr>
+          <w:rFonts w:hint="eastAsia"/>
+        </w:rPr>
+        <w:t>所示。</w:t>
+      </w:r>
+    </w:p>
+    <w:p>
+      <w:pPr>
+        <w:pStyle w:val="ab"/>
+        <w:jc w:val="center"/>
+      </w:pPr>
+      <w:r>
+        <w:rPr>
+          <w:rFonts w:hint="eastAsia"/>
+          <w:noProof/>
+        </w:rPr>
+        <w:lastRenderedPageBreak/>
+        <w:drawing>
+          <wp:inline distT="0" distB="0" distL="0" distR="0">
+            <wp:extent cx="5430741" cy="1909724"/>
+            <wp:effectExtent l="0" t="0" r="0" b="0"/>
+            <wp:docPr id="17" name="图片 17"/>
+            <wp:cNvGraphicFramePr>
+              <a:graphicFrameLocks xmlns:a="http://schemas.openxmlformats.org/drawingml/2006/main" noChangeAspect="1"/>
+            </wp:cNvGraphicFramePr>
+            <a:graphic xmlns:a="http://schemas.openxmlformats.org/drawingml/2006/main">
+              <a:graphicData uri="http://schemas.openxmlformats.org/drawingml/2006/picture">
+                <pic:pic xmlns:pic="http://schemas.openxmlformats.org/drawingml/2006/picture">
+                  <pic:nvPicPr>
+                    <pic:cNvPr id="17" name="下载.png"/>
+                    <pic:cNvPicPr/>
+                  </pic:nvPicPr>
+                  <pic:blipFill>
+                    <a:blip r:embed="rId17">
+                      <a:extLst>
+                        <a:ext uri="{28A0092B-C50C-407E-A947-70E740481C1C}">
+                          <a14:useLocalDpi xmlns:a14="http://schemas.microsoft.com/office/drawing/2010/main" val="0"/>
+                        </a:ext>
+                      </a:extLst>
+                    </a:blip>
+                    <a:stretch>
+                      <a:fillRect/>
+                    </a:stretch>
+                  </pic:blipFill>
+                  <pic:spPr>
+                    <a:xfrm>
+                      <a:off x="0" y="0"/>
+                      <a:ext cx="5439794" cy="1912907"/>
+                    </a:xfrm>
+                    <a:prstGeom prst="rect">
+                      <a:avLst/>
+                    </a:prstGeom>
+                  </pic:spPr>
+                </pic:pic>
+              </a:graphicData>
+            </a:graphic>
+          </wp:inline>
+        </w:drawing>
+      </w:r>
+    </w:p>
+    <w:p>
+      <w:pPr>
+        <w:pStyle w:val="aa"/>
+        <w:ind w:firstLine="400"/>
+        <w:rPr>
+          <w:rFonts w:hint="eastAsia"/>
+        </w:rPr>
+      </w:pPr>
+      <w:bookmarkStart w:id="13" w:name="_Ref506386882"/>
+      <w:r>
+        <w:rPr>
+          <w:rFonts w:hint="eastAsia"/>
+        </w:rPr>
+        <w:t>图表</w:t>
+      </w:r>
+      <w:r>
+        <w:rPr>
+          <w:rFonts w:hint="eastAsia"/>
+        </w:rPr>
+        <w:t xml:space="preserve"> </w:t>
+      </w:r>
+      <w:r>
+        <w:fldChar w:fldCharType="begin"/>
+      </w:r>
+      <w:r>
+        <w:instrText xml:space="preserve"> </w:instrText>
+      </w:r>
+      <w:r>
+        <w:rPr>
+          <w:rFonts w:hint="eastAsia"/>
+        </w:rPr>
+        <w:instrText>STYLEREF 1 \s</w:instrText>
+      </w:r>
+      <w:r>
+        <w:instrText xml:space="preserve"> </w:instrText>
+      </w:r>
+      <w:r>
+        <w:fldChar w:fldCharType="separate"/>
+      </w:r>
+      <w:r>
+        <w:rPr>
+          <w:noProof/>
+        </w:rPr>
+        <w:t>4</w:t>
+      </w:r>
+      <w:r>
+        <w:fldChar w:fldCharType="end"/>
+      </w:r>
+      <w:r>
+        <w:noBreakHyphen/>
+      </w:r>
+      <w:r>
+        <w:fldChar w:fldCharType="begin"/>
+      </w:r>
+      <w:r>
+        <w:instrText xml:space="preserve"> </w:instrText>
+      </w:r>
+      <w:r>
+        <w:rPr>
+          <w:rFonts w:hint="eastAsia"/>
+        </w:rPr>
+        <w:instrText xml:space="preserve">SEQ </w:instrText>
+      </w:r>
+      <w:r>
+        <w:rPr>
+          <w:rFonts w:hint="eastAsia"/>
+        </w:rPr>
+        <w:instrText>图表</w:instrText>
+      </w:r>
+      <w:r>
+        <w:rPr>
+          <w:rFonts w:hint="eastAsia"/>
+        </w:rPr>
+        <w:instrText xml:space="preserve"> \* ARABIC \s 1</w:instrText>
+      </w:r>
+      <w:r>
+        <w:instrText xml:space="preserve"> </w:instrText>
+      </w:r>
+      <w:r>
+        <w:fldChar w:fldCharType="separate"/>
+      </w:r>
+      <w:r>
+        <w:rPr>
+          <w:noProof/>
+        </w:rPr>
+        <w:t>4</w:t>
+      </w:r>
+      <w:r>
+        <w:fldChar w:fldCharType="end"/>
+      </w:r>
+      <w:bookmarkEnd w:id="13"/>
+      <w:r>
+        <w:t xml:space="preserve"> </w:t>
+      </w:r>
+      <w:proofErr w:type="spellStart"/>
+      <w:r>
+        <w:t>TextCNN</w:t>
+      </w:r>
+      <w:proofErr w:type="spellEnd"/>
+      <w:r>
+        <w:t>模型训练过程曲线</w:t>
+      </w:r>
+    </w:p>
+    <w:p>
+      <w:pPr>
+        <w:ind w:firstLine="480"/>
+        <w:rPr>
+          <w:rFonts w:hint="eastAsia"/>
+        </w:rPr>
+      </w:pPr>
+      <w:r>
+        <w:rPr>
+          <w:rFonts w:hint="eastAsia"/>
+        </w:rPr>
+        <w:t>可以看到，虽然训练集准确率在不断提升，但是在验证集上，达到临界值</w:t>
+      </w:r>
+      <w:r>
+        <w:rPr>
+          <w:rFonts w:hint="eastAsia"/>
+        </w:rPr>
+        <w:t>0.</w:t>
+      </w:r>
+      <w:r>
+        <w:t>6</w:t>
+      </w:r>
+      <w:r>
+        <w:t>后，不再提升，并且验证集</w:t>
+      </w:r>
+      <w:r>
+        <w:rPr>
+          <w:rFonts w:hint="eastAsia"/>
+        </w:rPr>
+        <w:t>loss</w:t>
+      </w:r>
+      <w:r>
+        <w:rPr>
+          <w:rFonts w:hint="eastAsia"/>
+        </w:rPr>
+        <w:t>也不再下降，模型对训练集过拟合。</w:t>
+      </w:r>
+    </w:p>
+    <w:p>
+      <w:pPr>
+        <w:ind w:firstLine="480"/>
+        <w:rPr>
+          <w:rFonts w:hint="eastAsia"/>
+        </w:rPr>
+      </w:pPr>
     </w:p>
     <w:p>
       <w:pPr>
         <w:pStyle w:val="3"/>
         <w:ind w:firstLine="482"/>
-        <w:rPr>
-          <w:rFonts w:hint="eastAsia"/>
-        </w:rPr>
       </w:pPr>
       <w:r>
         <w:rPr>
@@ -11697,14 +12772,30 @@
         </w:rPr>
         <w:t>C-LSTM</w:t>
       </w:r>
+    </w:p>
+    <w:p>
+      <w:pPr>
+        <w:ind w:firstLine="480"/>
+      </w:pPr>
+      <w:r>
+        <w:rPr>
+          <w:rFonts w:hint="eastAsia"/>
+        </w:rPr>
+        <w:t>绘制模型迭代准确率和损失函数曲线，如</w:t>
+      </w:r>
+    </w:p>
+    <w:p>
+      <w:pPr>
+        <w:ind w:firstLine="480"/>
+        <w:rPr>
+          <w:rFonts w:hint="eastAsia"/>
+        </w:rPr>
+      </w:pPr>
     </w:p>
     <w:p>
       <w:pPr>
         <w:pStyle w:val="3"/>
         <w:ind w:firstLine="482"/>
-        <w:rPr>
-          <w:rFonts w:hint="eastAsia"/>
-        </w:rPr>
       </w:pPr>
       <w:r>
         <w:rPr>
@@ -11716,6 +12807,293 @@
     <w:p>
       <w:pPr>
         <w:ind w:firstLine="480"/>
+      </w:pPr>
+    </w:p>
+    <w:p>
+      <w:pPr>
+        <w:ind w:firstLine="480"/>
+      </w:pPr>
+      <w:r>
+        <w:rPr>
+          <w:rFonts w:hint="eastAsia"/>
+        </w:rPr>
+        <w:t>绘制模型迭代准确率和损失函数曲线，如</w:t>
+      </w:r>
+      <w:r>
+        <w:fldChar w:fldCharType="begin"/>
+      </w:r>
+      <w:r>
+        <w:instrText xml:space="preserve"> </w:instrText>
+      </w:r>
+      <w:r>
+        <w:rPr>
+          <w:rFonts w:hint="eastAsia"/>
+        </w:rPr>
+        <w:instrText>REF _Ref506387167 \h</w:instrText>
+      </w:r>
+      <w:r>
+        <w:instrText xml:space="preserve"> </w:instrText>
+      </w:r>
+      <w:r>
+        <w:fldChar w:fldCharType="separate"/>
+      </w:r>
+      <w:r>
+        <w:rPr>
+          <w:rFonts w:hint="eastAsia"/>
+        </w:rPr>
+        <w:t>图表</w:t>
+      </w:r>
+      <w:r>
+        <w:rPr>
+          <w:rFonts w:hint="eastAsia"/>
+        </w:rPr>
+        <w:t xml:space="preserve"> </w:t>
+      </w:r>
+      <w:r>
+        <w:rPr>
+          <w:noProof/>
+        </w:rPr>
+        <w:t>4</w:t>
+      </w:r>
+      <w:r>
+        <w:noBreakHyphen/>
+      </w:r>
+      <w:r>
+        <w:rPr>
+          <w:noProof/>
+        </w:rPr>
+        <w:t>5</w:t>
+      </w:r>
+      <w:r>
+        <w:fldChar w:fldCharType="end"/>
+      </w:r>
+      <w:r>
+        <w:t>所示。</w:t>
+      </w:r>
+    </w:p>
+    <w:p>
+      <w:pPr>
+        <w:ind w:firstLineChars="83" w:firstLine="199"/>
+      </w:pPr>
+      <w:r>
+        <w:rPr>
+          <w:rFonts w:hint="eastAsia"/>
+          <w:noProof/>
+        </w:rPr>
+        <w:drawing>
+          <wp:inline distT="0" distB="0" distL="0" distR="0">
+            <wp:extent cx="5731510" cy="2015490"/>
+            <wp:effectExtent l="0" t="0" r="2540" b="3810"/>
+            <wp:docPr id="18" name="图片 18"/>
+            <wp:cNvGraphicFramePr>
+              <a:graphicFrameLocks xmlns:a="http://schemas.openxmlformats.org/drawingml/2006/main" noChangeAspect="1"/>
+            </wp:cNvGraphicFramePr>
+            <a:graphic xmlns:a="http://schemas.openxmlformats.org/drawingml/2006/main">
+              <a:graphicData uri="http://schemas.openxmlformats.org/drawingml/2006/picture">
+                <pic:pic xmlns:pic="http://schemas.openxmlformats.org/drawingml/2006/picture">
+                  <pic:nvPicPr>
+                    <pic:cNvPr id="18" name="下载.png"/>
+                    <pic:cNvPicPr/>
+                  </pic:nvPicPr>
+                  <pic:blipFill>
+                    <a:blip r:embed="rId18">
+                      <a:extLst>
+                        <a:ext uri="{28A0092B-C50C-407E-A947-70E740481C1C}">
+                          <a14:useLocalDpi xmlns:a14="http://schemas.microsoft.com/office/drawing/2010/main" val="0"/>
+                        </a:ext>
+                      </a:extLst>
+                    </a:blip>
+                    <a:stretch>
+                      <a:fillRect/>
+                    </a:stretch>
+                  </pic:blipFill>
+                  <pic:spPr>
+                    <a:xfrm>
+                      <a:off x="0" y="0"/>
+                      <a:ext cx="5731510" cy="2015490"/>
+                    </a:xfrm>
+                    <a:prstGeom prst="rect">
+                      <a:avLst/>
+                    </a:prstGeom>
+                  </pic:spPr>
+                </pic:pic>
+              </a:graphicData>
+            </a:graphic>
+          </wp:inline>
+        </w:drawing>
+      </w:r>
+    </w:p>
+    <w:p>
+      <w:pPr>
+        <w:pStyle w:val="aa"/>
+        <w:ind w:firstLine="400"/>
+        <w:rPr>
+          <w:rFonts w:hint="eastAsia"/>
+        </w:rPr>
+      </w:pPr>
+      <w:bookmarkStart w:id="14" w:name="_Ref506387167"/>
+      <w:r>
+        <w:rPr>
+          <w:rFonts w:hint="eastAsia"/>
+        </w:rPr>
+        <w:t>图表</w:t>
+      </w:r>
+      <w:r>
+        <w:rPr>
+          <w:rFonts w:hint="eastAsia"/>
+        </w:rPr>
+        <w:t xml:space="preserve"> </w:t>
+      </w:r>
+      <w:r>
+        <w:fldChar w:fldCharType="begin"/>
+      </w:r>
+      <w:r>
+        <w:instrText xml:space="preserve"> </w:instrText>
+      </w:r>
+      <w:r>
+        <w:rPr>
+          <w:rFonts w:hint="eastAsia"/>
+        </w:rPr>
+        <w:instrText>STYLEREF 1 \s</w:instrText>
+      </w:r>
+      <w:r>
+        <w:instrText xml:space="preserve"> </w:instrText>
+      </w:r>
+      <w:r>
+        <w:fldChar w:fldCharType="separate"/>
+      </w:r>
+      <w:r>
+        <w:rPr>
+          <w:noProof/>
+        </w:rPr>
+        <w:t>4</w:t>
+      </w:r>
+      <w:r>
+        <w:fldChar w:fldCharType="end"/>
+      </w:r>
+      <w:r>
+        <w:noBreakHyphen/>
+      </w:r>
+      <w:r>
+        <w:fldChar w:fldCharType="begin"/>
+      </w:r>
+      <w:r>
+        <w:instrText xml:space="preserve"> </w:instrText>
+      </w:r>
+      <w:r>
+        <w:rPr>
+          <w:rFonts w:hint="eastAsia"/>
+        </w:rPr>
+        <w:instrText xml:space="preserve">SEQ </w:instrText>
+      </w:r>
+      <w:r>
+        <w:rPr>
+          <w:rFonts w:hint="eastAsia"/>
+        </w:rPr>
+        <w:instrText>图表</w:instrText>
+      </w:r>
+      <w:r>
+        <w:rPr>
+          <w:rFonts w:hint="eastAsia"/>
+        </w:rPr>
+        <w:instrText xml:space="preserve"> \* ARABIC \s 1</w:instrText>
+      </w:r>
+      <w:r>
+        <w:instrText xml:space="preserve"> </w:instrText>
+      </w:r>
+      <w:r>
+        <w:fldChar w:fldCharType="separate"/>
+      </w:r>
+      <w:r>
+        <w:rPr>
+          <w:noProof/>
+        </w:rPr>
+        <w:t>5</w:t>
+      </w:r>
+      <w:r>
+        <w:fldChar w:fldCharType="end"/>
+      </w:r>
+      <w:bookmarkEnd w:id="14"/>
+      <w:r>
+        <w:t xml:space="preserve"> char CNN </w:t>
+      </w:r>
+      <w:r>
+        <w:t>模型训练过程曲线</w:t>
+      </w:r>
+    </w:p>
+    <w:p>
+      <w:pPr>
+        <w:ind w:firstLine="480"/>
+        <w:rPr>
+          <w:rFonts w:hint="eastAsia"/>
+        </w:rPr>
+      </w:pPr>
+      <w:r>
+        <w:t>可以看到，</w:t>
+      </w:r>
+      <w:r>
+        <w:t>训练集准确率不断提升，但是验证集准确率达到</w:t>
+      </w:r>
+      <w:r>
+        <w:rPr>
+          <w:rFonts w:hint="eastAsia"/>
+        </w:rPr>
+        <w:t>0.</w:t>
+      </w:r>
+      <w:r>
+        <w:t>4</w:t>
+      </w:r>
+      <w:r>
+        <w:t>左右不再提升。</w:t>
+      </w:r>
+      <w:r>
+        <w:t>模型同样过拟合，而且比较严重。</w:t>
+      </w:r>
+    </w:p>
+    <w:p>
+      <w:pPr>
+        <w:ind w:firstLine="480"/>
+        <w:rPr>
+          <w:rFonts w:hint="eastAsia"/>
+        </w:rPr>
+      </w:pPr>
+      <w:r>
+        <w:t>几个深度模型都出现了过拟合的问题</w:t>
+      </w:r>
+      <w:r>
+        <w:t>，验证集准确率提升的同时，</w:t>
+      </w:r>
+      <w:r>
+        <w:rPr>
+          <w:rFonts w:hint="eastAsia"/>
+        </w:rPr>
+        <w:t>loss</w:t>
+      </w:r>
+      <w:r>
+        <w:rPr>
+          <w:rFonts w:hint="eastAsia"/>
+        </w:rPr>
+        <w:t>不降，说明模型对预测结果的信心在不断增加，但是也因此在分类错误的样本上受到了更大的</w:t>
+      </w:r>
+      <w:r>
+        <w:t>惩罚，使得</w:t>
+      </w:r>
+      <w:r>
+        <w:rPr>
+          <w:rFonts w:hint="eastAsia"/>
+        </w:rPr>
+        <w:t>loss</w:t>
+      </w:r>
+      <w:r>
+        <w:rPr>
+          <w:rFonts w:hint="eastAsia"/>
+        </w:rPr>
+        <w:t>并没有同步降低。</w:t>
+      </w:r>
+    </w:p>
+    <w:p>
+      <w:pPr>
+        <w:ind w:firstLine="480"/>
         <w:rPr>
           <w:rFonts w:hint="eastAsia"/>
         </w:rPr>
@@ -11729,6 +13107,7 @@
         <w:rPr>
           <w:rFonts w:hint="eastAsia"/>
         </w:rPr>
+        <w:lastRenderedPageBreak/>
         <w:t>合理性分析</w:t>
       </w:r>
     </w:p>
@@ -11808,7 +13187,16 @@
         <w:rPr>
           <w:rFonts w:hint="eastAsia"/>
         </w:rPr>
-        <w:t>达到？？？，模型的偏差和方差低，有</w:t>
+        <w:t>达到</w:t>
+      </w:r>
+      <w:r>
+        <w:t>84.6%</w:t>
+      </w:r>
+      <w:r>
+        <w:rPr>
+          <w:rFonts w:hint="eastAsia"/>
+        </w:rPr>
+        <w:t>，模型的偏差和方差低，有</w:t>
       </w:r>
       <w:r>
         <w:rPr>
@@ -11845,7 +13233,13 @@
         <w:rPr>
           <w:rFonts w:hint="eastAsia"/>
         </w:rPr>
-        <w:t>等模型，在训练中，准确率可以达到较高水平（</w:t>
+        <w:t>等模型，在训练集中</w:t>
+      </w:r>
+      <w:r>
+        <w:rPr>
+          <w:rFonts w:hint="eastAsia"/>
+        </w:rPr>
+        <w:t>，准确率可以达到较高水平（</w:t>
       </w:r>
       <w:r>
         <w:rPr>
@@ -11857,7 +13251,19 @@
         <w:rPr>
           <w:rFonts w:hint="eastAsia"/>
         </w:rPr>
-        <w:t>以上），但是泛化能力较差，并且较难进行调优。</w:t>
+        <w:t>以上），但是泛化能力较差</w:t>
+      </w:r>
+      <w:r>
+        <w:rPr>
+          <w:rFonts w:hint="eastAsia"/>
+        </w:rPr>
+        <w:t>（验证集表现与训练集差距较大）</w:t>
+      </w:r>
+      <w:r>
+        <w:rPr>
+          <w:rFonts w:hint="eastAsia"/>
+        </w:rPr>
+        <w:t>，并且较难进行调优。</w:t>
       </w:r>
     </w:p>
     <w:p>
@@ -11895,54 +13301,1315 @@
         <w:rPr>
           <w:rFonts w:hint="eastAsia"/>
         </w:rPr>
-        <w:t>该模型</w:t>
-      </w:r>
-      <w:r>
-        <w:rPr>
-          <w:rFonts w:hint="eastAsia"/>
-        </w:rPr>
-        <w:t>性能指标</w:t>
-      </w:r>
-      <w:r>
-        <w:rPr>
-          <w:rFonts w:hint="eastAsia"/>
-        </w:rPr>
-        <w:t>（准确率</w:t>
-      </w:r>
-      <w:r>
-        <w:rPr>
-          <w:rFonts w:hint="eastAsia"/>
-        </w:rPr>
-        <w:t>？？？？？</w:t>
-      </w:r>
-      <w:r>
-        <w:rPr>
-          <w:rFonts w:hint="eastAsia"/>
-        </w:rPr>
+        <w:t>该模型准确率</w:t>
+      </w:r>
+      <w:r>
+        <w:rPr>
+          <w:rFonts w:hint="eastAsia"/>
+        </w:rPr>
+        <w:t>指标</w:t>
+      </w:r>
+      <w:r>
+        <w:rPr>
+          <w:rFonts w:hint="eastAsia"/>
+        </w:rPr>
+        <w:t>优于选择的基准模型（准确率</w:t>
+      </w:r>
+      <w:r>
+        <w:t>81.7%</w:t>
+      </w:r>
+      <w:r>
+        <w:rPr>
+          <w:rFonts w:hint="eastAsia"/>
+        </w:rPr>
+        <w:t>）。</w:t>
+      </w:r>
+    </w:p>
+    <w:p>
+      <w:pPr>
+        <w:ind w:firstLine="480"/>
+      </w:pPr>
+    </w:p>
+    <w:p>
+      <w:pPr>
+        <w:pStyle w:val="1"/>
+      </w:pPr>
+      <w:r>
+        <w:rPr>
+          <w:rFonts w:hint="eastAsia"/>
+        </w:rPr>
+        <w:t>项目结论</w:t>
+      </w:r>
+    </w:p>
+    <w:p>
+      <w:pPr>
+        <w:ind w:firstLineChars="0" w:firstLine="0"/>
+      </w:pPr>
+    </w:p>
+    <w:p>
+      <w:pPr>
+        <w:pStyle w:val="2"/>
+      </w:pPr>
+      <w:r>
+        <w:rPr>
+          <w:rFonts w:hint="eastAsia"/>
+        </w:rPr>
+        <w:t>结果可视化</w:t>
+      </w:r>
+    </w:p>
+    <w:p>
+      <w:pPr>
+        <w:ind w:firstLine="480"/>
+      </w:pPr>
+    </w:p>
+    <w:p>
+      <w:pPr>
+        <w:pStyle w:val="3"/>
+        <w:ind w:firstLine="482"/>
+        <w:rPr>
+          <w:rFonts w:hint="eastAsia"/>
+        </w:rPr>
+      </w:pPr>
+      <w:r>
+        <w:rPr>
+          <w:rFonts w:hint="eastAsia"/>
+        </w:rPr>
+        <w:t>权重特征</w:t>
+      </w:r>
+    </w:p>
+    <w:p>
+      <w:pPr>
+        <w:ind w:firstLine="480"/>
+      </w:pPr>
+      <w:r>
+        <w:t>针对最优模型</w:t>
+      </w:r>
+      <w:r>
+        <w:rPr>
+          <w:rFonts w:hint="eastAsia"/>
+        </w:rPr>
+        <w:t>SVM</w:t>
+      </w:r>
+      <w:r>
+        <w:t>，</w:t>
+      </w:r>
+      <w:r>
+        <w:t>采用</w:t>
+      </w:r>
+      <w:r>
+        <w:rPr>
+          <w:rFonts w:hint="eastAsia"/>
+        </w:rPr>
+        <w:t>TFIDF unigram</w:t>
+      </w:r>
+      <w:r>
+        <w:rPr>
+          <w:rFonts w:hint="eastAsia"/>
+        </w:rPr>
+        <w:t>特征，</w:t>
+      </w:r>
+      <w:r>
+        <w:t>对其权重特征进行</w:t>
+      </w:r>
+      <w:r>
+        <w:t>提取分析：</w:t>
+      </w:r>
+    </w:p>
+    <w:p>
+      <w:pPr>
+        <w:ind w:firstLine="480"/>
+      </w:pPr>
+      <w:r>
+        <w:rPr>
+          <w:rFonts w:hint="eastAsia"/>
+        </w:rPr>
+        <w:t>每个类别取</w:t>
+      </w:r>
+      <w:r>
+        <w:rPr>
+          <w:rFonts w:hint="eastAsia"/>
+        </w:rPr>
+        <w:t>10</w:t>
+      </w:r>
+      <w:r>
+        <w:rPr>
+          <w:rFonts w:hint="eastAsia"/>
+        </w:rPr>
+        <w:t>个权重最大的词，如</w:t>
+      </w:r>
+      <w:r>
+        <w:fldChar w:fldCharType="begin"/>
+      </w:r>
+      <w:r>
+        <w:instrText xml:space="preserve"> </w:instrText>
+      </w:r>
+      <w:r>
+        <w:rPr>
+          <w:rFonts w:hint="eastAsia"/>
+        </w:rPr>
+        <w:instrText>REF _Ref506381156 \h</w:instrText>
+      </w:r>
+      <w:r>
+        <w:instrText xml:space="preserve"> </w:instrText>
+      </w:r>
+      <w:r>
+        <w:fldChar w:fldCharType="separate"/>
+      </w:r>
+      <w:r>
+        <w:rPr>
+          <w:rFonts w:hint="eastAsia"/>
+        </w:rPr>
+        <w:t>图表</w:t>
+      </w:r>
+      <w:r>
+        <w:rPr>
+          <w:rFonts w:hint="eastAsia"/>
+        </w:rPr>
+        <w:t xml:space="preserve"> </w:t>
+      </w:r>
+      <w:r>
+        <w:rPr>
+          <w:noProof/>
+        </w:rPr>
+        <w:t>5</w:t>
+      </w:r>
+      <w:r>
+        <w:noBreakHyphen/>
+      </w:r>
+      <w:r>
+        <w:rPr>
+          <w:noProof/>
+        </w:rPr>
+        <w:t>1</w:t>
+      </w:r>
+      <w:r>
+        <w:fldChar w:fldCharType="end"/>
+      </w:r>
+      <w:r>
+        <w:t>所示。</w:t>
+      </w:r>
+    </w:p>
+    <w:p>
+      <w:pPr>
+        <w:pStyle w:val="ab"/>
+      </w:pPr>
+      <w:r>
+        <w:rPr>
+          <w:noProof/>
+        </w:rPr>
+        <w:lastRenderedPageBreak/>
+        <w:drawing>
+          <wp:inline distT="0" distB="0" distL="0" distR="0">
+            <wp:extent cx="5641340" cy="8388626"/>
+            <wp:effectExtent l="0" t="0" r="0" b="0"/>
+            <wp:docPr id="14" name="图片 14"/>
+            <wp:cNvGraphicFramePr>
+              <a:graphicFrameLocks xmlns:a="http://schemas.openxmlformats.org/drawingml/2006/main" noChangeAspect="1"/>
+            </wp:cNvGraphicFramePr>
+            <a:graphic xmlns:a="http://schemas.openxmlformats.org/drawingml/2006/main">
+              <a:graphicData uri="http://schemas.openxmlformats.org/drawingml/2006/picture">
+                <pic:pic xmlns:pic="http://schemas.openxmlformats.org/drawingml/2006/picture">
+                  <pic:nvPicPr>
+                    <pic:cNvPr id="14" name="下载.png"/>
+                    <pic:cNvPicPr/>
+                  </pic:nvPicPr>
+                  <pic:blipFill rotWithShape="1">
+                    <a:blip r:embed="rId19">
+                      <a:extLst>
+                        <a:ext uri="{28A0092B-C50C-407E-A947-70E740481C1C}">
+                          <a14:useLocalDpi xmlns:a14="http://schemas.microsoft.com/office/drawing/2010/main" val="0"/>
+                        </a:ext>
+                      </a:extLst>
+                    </a:blip>
+                    <a:srcRect t="1" b="49334"/>
+                    <a:stretch/>
+                  </pic:blipFill>
+                  <pic:spPr bwMode="auto">
+                    <a:xfrm>
+                      <a:off x="0" y="0"/>
+                      <a:ext cx="5657805" cy="8413109"/>
+                    </a:xfrm>
+                    <a:prstGeom prst="rect">
+                      <a:avLst/>
+                    </a:prstGeom>
+                    <a:ln>
+                      <a:noFill/>
+                    </a:ln>
+                    <a:extLst>
+                      <a:ext uri="{53640926-AAD7-44D8-BBD7-CCE9431645EC}">
+                        <a14:shadowObscured xmlns:a14="http://schemas.microsoft.com/office/drawing/2010/main"/>
+                      </a:ext>
+                    </a:extLst>
+                  </pic:spPr>
+                </pic:pic>
+              </a:graphicData>
+            </a:graphic>
+          </wp:inline>
+        </w:drawing>
+      </w:r>
+    </w:p>
+    <w:p>
+      <w:pPr>
+        <w:pStyle w:val="ab"/>
+      </w:pPr>
+    </w:p>
+    <w:p>
+      <w:pPr>
+        <w:pStyle w:val="ab"/>
+        <w:rPr>
+          <w:rFonts w:hint="eastAsia"/>
+        </w:rPr>
+      </w:pPr>
+      <w:r>
+        <w:rPr>
+          <w:noProof/>
+        </w:rPr>
+        <w:lastRenderedPageBreak/>
+        <w:drawing>
+          <wp:inline distT="0" distB="0" distL="0" distR="0" wp14:anchorId="47F8DAC3" wp14:editId="30ED3578">
+            <wp:extent cx="5597344" cy="8222863"/>
+            <wp:effectExtent l="0" t="0" r="3810" b="6985"/>
+            <wp:docPr id="15" name="图片 15"/>
+            <wp:cNvGraphicFramePr>
+              <a:graphicFrameLocks xmlns:a="http://schemas.openxmlformats.org/drawingml/2006/main" noChangeAspect="1"/>
+            </wp:cNvGraphicFramePr>
+            <a:graphic xmlns:a="http://schemas.openxmlformats.org/drawingml/2006/main">
+              <a:graphicData uri="http://schemas.openxmlformats.org/drawingml/2006/picture">
+                <pic:pic xmlns:pic="http://schemas.openxmlformats.org/drawingml/2006/picture">
+                  <pic:nvPicPr>
+                    <pic:cNvPr id="14" name="下载.png"/>
+                    <pic:cNvPicPr/>
+                  </pic:nvPicPr>
+                  <pic:blipFill rotWithShape="1">
+                    <a:blip r:embed="rId19">
+                      <a:extLst>
+                        <a:ext uri="{28A0092B-C50C-407E-A947-70E740481C1C}">
+                          <a14:useLocalDpi xmlns:a14="http://schemas.microsoft.com/office/drawing/2010/main" val="0"/>
+                        </a:ext>
+                      </a:extLst>
+                    </a:blip>
+                    <a:srcRect t="49942" b="2"/>
+                    <a:stretch/>
+                  </pic:blipFill>
+                  <pic:spPr bwMode="auto">
+                    <a:xfrm>
+                      <a:off x="0" y="0"/>
+                      <a:ext cx="5602276" cy="8230108"/>
+                    </a:xfrm>
+                    <a:prstGeom prst="rect">
+                      <a:avLst/>
+                    </a:prstGeom>
+                    <a:ln>
+                      <a:noFill/>
+                    </a:ln>
+                    <a:extLst>
+                      <a:ext uri="{53640926-AAD7-44D8-BBD7-CCE9431645EC}">
+                        <a14:shadowObscured xmlns:a14="http://schemas.microsoft.com/office/drawing/2010/main"/>
+                      </a:ext>
+                    </a:extLst>
+                  </pic:spPr>
+                </pic:pic>
+              </a:graphicData>
+            </a:graphic>
+          </wp:inline>
+        </w:drawing>
+      </w:r>
+    </w:p>
+    <w:p>
+      <w:pPr>
+        <w:pStyle w:val="aa"/>
+        <w:ind w:firstLine="400"/>
+      </w:pPr>
+      <w:bookmarkStart w:id="15" w:name="_Ref506381156"/>
+      <w:r>
+        <w:rPr>
+          <w:rFonts w:hint="eastAsia"/>
+        </w:rPr>
+        <w:t>图表</w:t>
+      </w:r>
+      <w:r>
+        <w:rPr>
+          <w:rFonts w:hint="eastAsia"/>
+        </w:rPr>
+        <w:t xml:space="preserve"> </w:t>
+      </w:r>
+      <w:r>
+        <w:fldChar w:fldCharType="begin"/>
+      </w:r>
+      <w:r>
+        <w:instrText xml:space="preserve"> </w:instrText>
+      </w:r>
+      <w:r>
+        <w:rPr>
+          <w:rFonts w:hint="eastAsia"/>
+        </w:rPr>
+        <w:instrText>STYLEREF 1 \s</w:instrText>
+      </w:r>
+      <w:r>
+        <w:instrText xml:space="preserve"> </w:instrText>
+      </w:r>
+      <w:r>
+        <w:fldChar w:fldCharType="separate"/>
+      </w:r>
+      <w:r>
+        <w:rPr>
+          <w:noProof/>
+        </w:rPr>
+        <w:t>5</w:t>
+      </w:r>
+      <w:r>
+        <w:fldChar w:fldCharType="end"/>
+      </w:r>
+      <w:r>
+        <w:noBreakHyphen/>
+      </w:r>
+      <w:r>
+        <w:fldChar w:fldCharType="begin"/>
+      </w:r>
+      <w:r>
+        <w:instrText xml:space="preserve"> </w:instrText>
+      </w:r>
+      <w:r>
+        <w:rPr>
+          <w:rFonts w:hint="eastAsia"/>
+        </w:rPr>
+        <w:instrText xml:space="preserve">SEQ </w:instrText>
+      </w:r>
+      <w:r>
+        <w:rPr>
+          <w:rFonts w:hint="eastAsia"/>
+        </w:rPr>
+        <w:instrText>图表</w:instrText>
+      </w:r>
+      <w:r>
+        <w:rPr>
+          <w:rFonts w:hint="eastAsia"/>
+        </w:rPr>
+        <w:instrText xml:space="preserve"> \* ARABIC \s 1</w:instrText>
+      </w:r>
+      <w:r>
+        <w:instrText xml:space="preserve"> </w:instrText>
+      </w:r>
+      <w:r>
+        <w:fldChar w:fldCharType="separate"/>
+      </w:r>
+      <w:r>
+        <w:rPr>
+          <w:noProof/>
+        </w:rPr>
+        <w:t>1</w:t>
+      </w:r>
+      <w:r>
+        <w:fldChar w:fldCharType="end"/>
+      </w:r>
+      <w:bookmarkEnd w:id="15"/>
+      <w:r>
+        <w:t xml:space="preserve"> SVM</w:t>
+      </w:r>
+      <w:r>
+        <w:t>模型高权重特征</w:t>
+      </w:r>
+    </w:p>
+    <w:p>
+      <w:pPr>
+        <w:pStyle w:val="ab"/>
+        <w:rPr>
+          <w:rFonts w:hint="eastAsia"/>
+        </w:rPr>
+      </w:pPr>
+    </w:p>
+    <w:p>
+      <w:pPr>
+        <w:ind w:firstLine="480"/>
+      </w:pPr>
+      <w:r>
+        <w:lastRenderedPageBreak/>
+        <w:t>可以看到，模型特征权重的较大的词可以有效代表该类别特征，比如</w:t>
+      </w:r>
+      <w:proofErr w:type="spellStart"/>
+      <w:r>
+        <w:t>sci.space</w:t>
+      </w:r>
+      <w:proofErr w:type="spellEnd"/>
+      <w:r>
+        <w:t>类别中，权重大的</w:t>
+      </w:r>
+      <w:proofErr w:type="gramStart"/>
+      <w:r>
+        <w:t>词包括</w:t>
+      </w:r>
+      <w:proofErr w:type="gramEnd"/>
+      <w:r>
+        <w:t>space</w:t>
+      </w:r>
+      <w:r>
+        <w:t>，</w:t>
+      </w:r>
+      <w:r>
+        <w:t>moon</w:t>
+      </w:r>
+      <w:r>
+        <w:t>，</w:t>
+      </w:r>
+      <w:r>
+        <w:t>orbit</w:t>
+      </w:r>
+      <w:r>
+        <w:t>等，又如</w:t>
+      </w:r>
+      <w:proofErr w:type="spellStart"/>
+      <w:r>
+        <w:t>comp.graphics</w:t>
+      </w:r>
+      <w:proofErr w:type="spellEnd"/>
+      <w:r>
+        <w:t>类别，权重</w:t>
+      </w:r>
+      <w:proofErr w:type="gramStart"/>
+      <w:r>
+        <w:t>词包括</w:t>
+      </w:r>
+      <w:proofErr w:type="gramEnd"/>
+      <w:r>
+        <w:t>graphics</w:t>
+      </w:r>
+      <w:r>
+        <w:t>，</w:t>
+      </w:r>
+      <w:r>
+        <w:t xml:space="preserve"> </w:t>
+      </w:r>
+      <w:r>
+        <w:t>3d</w:t>
+      </w:r>
+      <w:r>
+        <w:t>，</w:t>
+      </w:r>
+      <w:r>
+        <w:t>image</w:t>
+      </w:r>
+      <w:r>
+        <w:t>等。</w:t>
+      </w:r>
+    </w:p>
+    <w:p>
+      <w:pPr>
+        <w:ind w:firstLine="480"/>
+      </w:pPr>
+    </w:p>
+    <w:p>
+      <w:pPr>
+        <w:pStyle w:val="3"/>
+        <w:ind w:firstLine="482"/>
+        <w:rPr>
+          <w:rFonts w:hint="eastAsia"/>
+        </w:rPr>
+      </w:pPr>
+      <w:r>
+        <w:rPr>
+          <w:rFonts w:hint="eastAsia"/>
+        </w:rPr>
+        <w:t>混淆矩阵</w:t>
+      </w:r>
+    </w:p>
+    <w:p>
+      <w:pPr>
+        <w:ind w:firstLine="480"/>
+        <w:rPr>
+          <w:rFonts w:hint="eastAsia"/>
+        </w:rPr>
+      </w:pPr>
+      <w:r>
+        <w:t>另外，对</w:t>
+      </w:r>
+      <w:r>
+        <w:rPr>
+          <w:rFonts w:hint="eastAsia"/>
+        </w:rPr>
+        <w:t>S</w:t>
+      </w:r>
+      <w:r>
+        <w:t>VM</w:t>
+      </w:r>
+      <w:r>
+        <w:t>模型</w:t>
+      </w:r>
+      <w:r>
+        <w:t>（</w:t>
+      </w:r>
+      <w:r>
+        <w:rPr>
+          <w:rFonts w:hint="eastAsia"/>
+        </w:rPr>
+        <w:t>unigram</w:t>
+      </w:r>
+      <w:r>
+        <w:rPr>
+          <w:rFonts w:hint="eastAsia"/>
+        </w:rPr>
+        <w:t>特征，最佳参数</w:t>
+      </w:r>
+      <w:r>
         <w:t>）</w:t>
       </w:r>
       <w:r>
-        <w:rPr>
-          <w:rFonts w:hint="eastAsia"/>
-        </w:rPr>
-        <w:t>优于选择的基准模型（准确率</w:t>
-      </w:r>
-      <w:r>
-        <w:t>81.7%</w:t>
-      </w:r>
-      <w:r>
-        <w:rPr>
-          <w:rFonts w:hint="eastAsia"/>
-        </w:rPr>
-        <w:t>）。</w:t>
+        <w:t>在测试集的表现</w:t>
+      </w:r>
+      <w:r>
+        <w:t>绘制混淆矩阵，可以来查看模型在哪些类别上容易出错，如</w:t>
+      </w:r>
+      <w:r>
+        <w:fldChar w:fldCharType="begin"/>
+      </w:r>
+      <w:r>
+        <w:instrText xml:space="preserve"> REF _Ref506381441 \h </w:instrText>
+      </w:r>
+      <w:r>
+        <w:fldChar w:fldCharType="separate"/>
+      </w:r>
+      <w:r>
+        <w:rPr>
+          <w:rFonts w:hint="eastAsia"/>
+        </w:rPr>
+        <w:t>图表</w:t>
+      </w:r>
+      <w:r>
+        <w:rPr>
+          <w:rFonts w:hint="eastAsia"/>
+        </w:rPr>
+        <w:t xml:space="preserve"> </w:t>
+      </w:r>
+      <w:r>
+        <w:rPr>
+          <w:noProof/>
+        </w:rPr>
+        <w:t>5</w:t>
+      </w:r>
+      <w:r>
+        <w:noBreakHyphen/>
+      </w:r>
+      <w:r>
+        <w:rPr>
+          <w:noProof/>
+        </w:rPr>
+        <w:t>2</w:t>
+      </w:r>
+      <w:r>
+        <w:fldChar w:fldCharType="end"/>
+      </w:r>
+      <w:r>
+        <w:t>所示。</w:t>
+      </w:r>
+      <w:r>
+        <w:t>可以看到分类错误较严重的是把</w:t>
+      </w:r>
+      <w:proofErr w:type="spellStart"/>
+      <w:r>
+        <w:t>talk.politics.misc</w:t>
+      </w:r>
+      <w:proofErr w:type="spellEnd"/>
+      <w:r>
+        <w:t>错分成</w:t>
+      </w:r>
+      <w:proofErr w:type="spellStart"/>
+      <w:r>
+        <w:t>talk.politics.guns</w:t>
+      </w:r>
+      <w:proofErr w:type="spellEnd"/>
+      <w:r>
+        <w:t>以及把</w:t>
+      </w:r>
+      <w:proofErr w:type="spellStart"/>
+      <w:r>
+        <w:t>talk.religion.misc</w:t>
+      </w:r>
+      <w:proofErr w:type="spellEnd"/>
+      <w:r>
+        <w:t>错分成</w:t>
+      </w:r>
+      <w:proofErr w:type="spellStart"/>
+      <w:r>
+        <w:t>soc.religion.christian</w:t>
+      </w:r>
+      <w:proofErr w:type="spellEnd"/>
+      <w:r>
+        <w:t>，考虑到</w:t>
+      </w:r>
+      <w:proofErr w:type="spellStart"/>
+      <w:r>
+        <w:rPr>
+          <w:rFonts w:hint="eastAsia"/>
+        </w:rPr>
+        <w:t>misc</w:t>
+      </w:r>
+      <w:proofErr w:type="spellEnd"/>
+      <w:r>
+        <w:rPr>
+          <w:rFonts w:hint="eastAsia"/>
+        </w:rPr>
+        <w:t>类别本身可能就是大杂烩类别，</w:t>
+      </w:r>
+      <w:r>
+        <w:rPr>
+          <w:rFonts w:hint="eastAsia"/>
+        </w:rPr>
+        <w:t>模型在这个类别上识别的难度比较大。</w:t>
+      </w:r>
+    </w:p>
+    <w:p>
+      <w:pPr>
+        <w:pStyle w:val="ab"/>
+      </w:pPr>
+      <w:r>
+        <w:rPr>
+          <w:rFonts w:hint="eastAsia"/>
+          <w:noProof/>
+        </w:rPr>
+        <w:drawing>
+          <wp:inline distT="0" distB="0" distL="0" distR="0">
+            <wp:extent cx="5650997" cy="5542059"/>
+            <wp:effectExtent l="0" t="0" r="6985" b="1905"/>
+            <wp:docPr id="16" name="图片 16"/>
+            <wp:cNvGraphicFramePr>
+              <a:graphicFrameLocks xmlns:a="http://schemas.openxmlformats.org/drawingml/2006/main" noChangeAspect="1"/>
+            </wp:cNvGraphicFramePr>
+            <a:graphic xmlns:a="http://schemas.openxmlformats.org/drawingml/2006/main">
+              <a:graphicData uri="http://schemas.openxmlformats.org/drawingml/2006/picture">
+                <pic:pic xmlns:pic="http://schemas.openxmlformats.org/drawingml/2006/picture">
+                  <pic:nvPicPr>
+                    <pic:cNvPr id="16" name="下载.png"/>
+                    <pic:cNvPicPr/>
+                  </pic:nvPicPr>
+                  <pic:blipFill>
+                    <a:blip r:embed="rId20">
+                      <a:extLst>
+                        <a:ext uri="{28A0092B-C50C-407E-A947-70E740481C1C}">
+                          <a14:useLocalDpi xmlns:a14="http://schemas.microsoft.com/office/drawing/2010/main" val="0"/>
+                        </a:ext>
+                      </a:extLst>
+                    </a:blip>
+                    <a:stretch>
+                      <a:fillRect/>
+                    </a:stretch>
+                  </pic:blipFill>
+                  <pic:spPr>
+                    <a:xfrm>
+                      <a:off x="0" y="0"/>
+                      <a:ext cx="5653557" cy="5544569"/>
+                    </a:xfrm>
+                    <a:prstGeom prst="rect">
+                      <a:avLst/>
+                    </a:prstGeom>
+                  </pic:spPr>
+                </pic:pic>
+              </a:graphicData>
+            </a:graphic>
+          </wp:inline>
+        </w:drawing>
+      </w:r>
+    </w:p>
+    <w:p>
+      <w:pPr>
+        <w:pStyle w:val="aa"/>
+        <w:ind w:firstLine="400"/>
+        <w:rPr>
+          <w:rFonts w:hint="eastAsia"/>
+        </w:rPr>
+      </w:pPr>
+      <w:bookmarkStart w:id="16" w:name="_Ref506381441"/>
+      <w:r>
+        <w:rPr>
+          <w:rFonts w:hint="eastAsia"/>
+        </w:rPr>
+        <w:t>图表</w:t>
+      </w:r>
+      <w:r>
+        <w:rPr>
+          <w:rFonts w:hint="eastAsia"/>
+        </w:rPr>
+        <w:t xml:space="preserve"> </w:t>
+      </w:r>
+      <w:r>
+        <w:fldChar w:fldCharType="begin"/>
+      </w:r>
+      <w:r>
+        <w:instrText xml:space="preserve"> </w:instrText>
+      </w:r>
+      <w:r>
+        <w:rPr>
+          <w:rFonts w:hint="eastAsia"/>
+        </w:rPr>
+        <w:instrText>STYLEREF 1 \s</w:instrText>
+      </w:r>
+      <w:r>
+        <w:instrText xml:space="preserve"> </w:instrText>
+      </w:r>
+      <w:r>
+        <w:fldChar w:fldCharType="separate"/>
+      </w:r>
+      <w:r>
+        <w:rPr>
+          <w:noProof/>
+        </w:rPr>
+        <w:t>5</w:t>
+      </w:r>
+      <w:r>
+        <w:fldChar w:fldCharType="end"/>
+      </w:r>
+      <w:r>
+        <w:noBreakHyphen/>
+      </w:r>
+      <w:r>
+        <w:fldChar w:fldCharType="begin"/>
+      </w:r>
+      <w:r>
+        <w:instrText xml:space="preserve"> </w:instrText>
+      </w:r>
+      <w:r>
+        <w:rPr>
+          <w:rFonts w:hint="eastAsia"/>
+        </w:rPr>
+        <w:instrText xml:space="preserve">SEQ </w:instrText>
+      </w:r>
+      <w:r>
+        <w:rPr>
+          <w:rFonts w:hint="eastAsia"/>
+        </w:rPr>
+        <w:instrText>图表</w:instrText>
+      </w:r>
+      <w:r>
+        <w:rPr>
+          <w:rFonts w:hint="eastAsia"/>
+        </w:rPr>
+        <w:instrText xml:space="preserve"> \* ARABIC \s 1</w:instrText>
+      </w:r>
+      <w:r>
+        <w:instrText xml:space="preserve"> </w:instrText>
+      </w:r>
+      <w:r>
+        <w:fldChar w:fldCharType="separate"/>
+      </w:r>
+      <w:r>
+        <w:rPr>
+          <w:noProof/>
+        </w:rPr>
+        <w:t>2</w:t>
+      </w:r>
+      <w:r>
+        <w:fldChar w:fldCharType="end"/>
+      </w:r>
+      <w:bookmarkEnd w:id="16"/>
+      <w:r>
+        <w:t xml:space="preserve"> SVM</w:t>
+      </w:r>
+      <w:r>
+        <w:t>模型测试集混淆矩阵</w:t>
       </w:r>
     </w:p>
     <w:p>
       <w:pPr>
         <w:ind w:firstLine="480"/>
-        <w:rPr>
-          <w:rFonts w:hint="eastAsia"/>
-        </w:rPr>
+      </w:pPr>
+    </w:p>
+    <w:p>
+      <w:pPr>
+        <w:pStyle w:val="2"/>
+      </w:pPr>
+      <w:r>
+        <w:rPr>
+          <w:rFonts w:hint="eastAsia"/>
+        </w:rPr>
+        <w:lastRenderedPageBreak/>
+        <w:t>对项目的思考</w:t>
+      </w:r>
+    </w:p>
+    <w:p>
+      <w:pPr>
+        <w:ind w:firstLine="480"/>
+      </w:pPr>
+    </w:p>
+    <w:p>
+      <w:pPr>
+        <w:ind w:firstLine="480"/>
+      </w:pPr>
+      <w:r>
+        <w:t>这是一个高维</w:t>
+      </w:r>
+      <w:r>
+        <w:t>离散</w:t>
+      </w:r>
+      <w:r>
+        <w:t>特征的多分类问题。</w:t>
+      </w:r>
+      <w:r>
+        <w:t>特征方面，我尝试了</w:t>
+      </w:r>
+      <w:r>
+        <w:rPr>
+          <w:rFonts w:hint="eastAsia"/>
+        </w:rPr>
+        <w:t>TFIDF</w:t>
+      </w:r>
+      <w:r>
+        <w:rPr>
+          <w:rFonts w:hint="eastAsia"/>
+        </w:rPr>
+        <w:t>，并配合使用</w:t>
+      </w:r>
+      <w:proofErr w:type="spellStart"/>
+      <w:r>
+        <w:rPr>
+          <w:rFonts w:hint="eastAsia"/>
+        </w:rPr>
+        <w:t>ngram</w:t>
+      </w:r>
+      <w:proofErr w:type="spellEnd"/>
+      <w:r>
+        <w:rPr>
+          <w:rFonts w:hint="eastAsia"/>
+        </w:rPr>
+        <w:t>，词干提取，词形还原以及</w:t>
+      </w:r>
+      <w:r>
+        <w:rPr>
+          <w:rFonts w:hint="eastAsia"/>
+        </w:rPr>
+        <w:t>词向量等建模方式</w:t>
+      </w:r>
+      <w:r>
+        <w:t>。模型方面，</w:t>
+      </w:r>
+      <w:r>
+        <w:t>我尝试了决策树，朴素贝叶斯，</w:t>
+      </w:r>
+      <w:r>
+        <w:rPr>
+          <w:rFonts w:hint="eastAsia"/>
+        </w:rPr>
+        <w:t>SVM</w:t>
+      </w:r>
+      <w:r>
+        <w:rPr>
+          <w:rFonts w:hint="eastAsia"/>
+        </w:rPr>
+        <w:t>等传统机器学习模型，以及</w:t>
+      </w:r>
+      <w:proofErr w:type="spellStart"/>
+      <w:r>
+        <w:rPr>
+          <w:rFonts w:hint="eastAsia"/>
+        </w:rPr>
+        <w:t>TextCNN</w:t>
+      </w:r>
+      <w:proofErr w:type="spellEnd"/>
+      <w:r>
+        <w:rPr>
+          <w:rFonts w:hint="eastAsia"/>
+        </w:rPr>
+        <w:t>，</w:t>
+      </w:r>
+      <w:r>
+        <w:rPr>
+          <w:rFonts w:hint="eastAsia"/>
+        </w:rPr>
+        <w:t>C-LSTM</w:t>
+      </w:r>
+      <w:r>
+        <w:rPr>
+          <w:rFonts w:hint="eastAsia"/>
+        </w:rPr>
+        <w:t>和</w:t>
+      </w:r>
+      <w:r>
+        <w:rPr>
+          <w:rFonts w:hint="eastAsia"/>
+        </w:rPr>
+        <w:t>Char CNN</w:t>
+      </w:r>
+      <w:r>
+        <w:rPr>
+          <w:rFonts w:hint="eastAsia"/>
+        </w:rPr>
+        <w:t>等深度模型来解决该问题。最终发现，</w:t>
+      </w:r>
+      <w:r>
+        <w:rPr>
+          <w:rFonts w:hint="eastAsia"/>
+        </w:rPr>
+        <w:t>SVM</w:t>
+      </w:r>
+      <w:r>
+        <w:rPr>
+          <w:rFonts w:hint="eastAsia"/>
+        </w:rPr>
+        <w:t>表现最佳。</w:t>
+      </w:r>
+    </w:p>
+    <w:p>
+      <w:pPr>
+        <w:ind w:firstLine="480"/>
+      </w:pPr>
+      <w:r>
+        <w:rPr>
+          <w:rFonts w:hint="eastAsia"/>
+        </w:rPr>
+        <w:t>项目中，我通过网格</w:t>
+      </w:r>
+      <w:r>
+        <w:rPr>
+          <w:rFonts w:hint="eastAsia"/>
+        </w:rPr>
+        <w:t>搜索来优化模型参数</w:t>
+      </w:r>
+      <w:r>
+        <w:rPr>
+          <w:rFonts w:hint="eastAsia"/>
+        </w:rPr>
+        <w:t>，受限于数据规模，</w:t>
+      </w:r>
+      <w:r>
+        <w:rPr>
+          <w:rFonts w:hint="eastAsia"/>
+        </w:rPr>
+        <w:t>采用</w:t>
+      </w:r>
+      <w:r>
+        <w:rPr>
+          <w:rFonts w:hint="eastAsia"/>
+        </w:rPr>
+        <w:t>5</w:t>
+      </w:r>
+      <w:r>
+        <w:rPr>
+          <w:rFonts w:hint="eastAsia"/>
+        </w:rPr>
+        <w:t>折交叉验证来评估指标</w:t>
+      </w:r>
+      <w:r>
+        <w:rPr>
+          <w:rFonts w:hint="eastAsia"/>
+        </w:rPr>
+        <w:t>，并在获得最优模型参数后对特征构建方式进行了探索，最终选择了</w:t>
+      </w:r>
+      <w:r>
+        <w:rPr>
+          <w:rFonts w:hint="eastAsia"/>
+        </w:rPr>
+        <w:t>bi</w:t>
+      </w:r>
+      <w:r>
+        <w:t>gram TFIDF+</w:t>
+      </w:r>
+      <w:r>
+        <w:t>线性</w:t>
+      </w:r>
+      <w:r>
+        <w:rPr>
+          <w:rFonts w:hint="eastAsia"/>
+        </w:rPr>
+        <w:t>SVM</w:t>
+      </w:r>
+      <w:r>
+        <w:rPr>
+          <w:rFonts w:hint="eastAsia"/>
+        </w:rPr>
+        <w:t>模型</w:t>
+      </w:r>
+      <w:r>
+        <w:rPr>
+          <w:rFonts w:hint="eastAsia"/>
+        </w:rPr>
+        <w:t>，该模型</w:t>
+      </w:r>
+      <w:r>
+        <w:rPr>
+          <w:rFonts w:hint="eastAsia"/>
+        </w:rPr>
+        <w:t>在测试集准确率达到</w:t>
+      </w:r>
+      <w:r>
+        <w:rPr>
+          <w:rFonts w:hint="eastAsia"/>
+        </w:rPr>
+        <w:t>84.</w:t>
+      </w:r>
+      <w:r>
+        <w:t>6%</w:t>
+      </w:r>
+      <w:r>
+        <w:rPr>
+          <w:rFonts w:hint="eastAsia"/>
+        </w:rPr>
+        <w:t>。针对深度模型，</w:t>
+      </w:r>
+      <w:r>
+        <w:rPr>
+          <w:rFonts w:hint="eastAsia"/>
+        </w:rPr>
+        <w:t>由于</w:t>
+      </w:r>
+      <w:r>
+        <w:rPr>
+          <w:rFonts w:hint="eastAsia"/>
+        </w:rPr>
+        <w:t>能应用的参数优化手段有限，并且模型都发生了过拟合的问题</w:t>
+      </w:r>
+      <w:r>
+        <w:rPr>
+          <w:rFonts w:hint="eastAsia"/>
+        </w:rPr>
+        <w:t>。</w:t>
+      </w:r>
+      <w:r>
+        <w:rPr>
+          <w:rFonts w:hint="eastAsia"/>
+        </w:rPr>
+        <w:t>对于深度模型在这个任务上的表现，</w:t>
+      </w:r>
+      <w:r>
+        <w:rPr>
+          <w:rFonts w:hint="eastAsia"/>
+        </w:rPr>
+        <w:t>一方面，可能与这个分类任务的属性有关，</w:t>
+      </w:r>
+      <w:r>
+        <w:rPr>
+          <w:rFonts w:hint="eastAsia"/>
+        </w:rPr>
+        <w:t>该问题本身可能就是个线性</w:t>
+      </w:r>
+      <w:r>
+        <w:rPr>
+          <w:rFonts w:hint="eastAsia"/>
+        </w:rPr>
+        <w:t>可分问题，深度模型过大的模型容量超过了问题的需求</w:t>
+      </w:r>
+      <w:r>
+        <w:rPr>
+          <w:rFonts w:hint="eastAsia"/>
+        </w:rPr>
+        <w:t>，另一方面，</w:t>
+      </w:r>
+      <w:r>
+        <w:rPr>
+          <w:rFonts w:hint="eastAsia"/>
+        </w:rPr>
+        <w:t>该数据集</w:t>
+      </w:r>
+      <w:r>
+        <w:rPr>
+          <w:rFonts w:hint="eastAsia"/>
+        </w:rPr>
+        <w:t>数据规模偏小，训练集只有</w:t>
+      </w:r>
+      <w:r>
+        <w:rPr>
+          <w:rFonts w:hint="eastAsia"/>
+        </w:rPr>
+        <w:t>1</w:t>
+      </w:r>
+      <w:r>
+        <w:rPr>
+          <w:rFonts w:hint="eastAsia"/>
+        </w:rPr>
+        <w:t>万左右是数据，而深度学习一般</w:t>
+      </w:r>
+      <w:r>
+        <w:rPr>
+          <w:rFonts w:hint="eastAsia"/>
+        </w:rPr>
+        <w:t>需要大量的数据来进行训练</w:t>
+      </w:r>
+      <w:r>
+        <w:rPr>
+          <w:rFonts w:hint="eastAsia"/>
+        </w:rPr>
+        <w:t>，这个量级的数据，传统机器学习模型可以在耗费较少的训练时间的前提下，取得较好的效果。</w:t>
+      </w:r>
+    </w:p>
+    <w:p>
+      <w:pPr>
+        <w:ind w:firstLine="480"/>
+      </w:pPr>
+      <w:r>
+        <w:t>随后</w:t>
+      </w:r>
+      <w:r>
+        <w:t>，</w:t>
+      </w:r>
+      <w:r>
+        <w:t>我</w:t>
+      </w:r>
+      <w:r>
+        <w:t>对朴素贝叶斯和</w:t>
+      </w:r>
+      <w:r>
+        <w:rPr>
+          <w:rFonts w:hint="eastAsia"/>
+        </w:rPr>
+        <w:t>SVM</w:t>
+      </w:r>
+      <w:r>
+        <w:rPr>
+          <w:rFonts w:hint="eastAsia"/>
+        </w:rPr>
+        <w:t>模型进行了</w:t>
+      </w:r>
+      <w:r>
+        <w:t>学习曲线和</w:t>
+      </w:r>
+      <w:r>
+        <w:t>模型复杂度</w:t>
+      </w:r>
+      <w:r>
+        <w:t>分析，</w:t>
+      </w:r>
+      <w:r>
+        <w:t>这两种模型在训练集和</w:t>
+      </w:r>
+      <w:r>
+        <w:t>验证</w:t>
+      </w:r>
+      <w:r>
+        <w:t>集上的表现相对比较稳定。对于深度模型，也绘制了训练过程损失函数和准确率随迭代次数变化的曲线，发现深度模型都发生了过拟合的问题。</w:t>
+      </w:r>
+      <w:r>
+        <w:t>说明深度模型可能不适合这个问题。</w:t>
+      </w:r>
+    </w:p>
+    <w:p>
+      <w:pPr>
+        <w:ind w:firstLine="480"/>
+      </w:pPr>
+      <w:r>
+        <w:t>最终，我对</w:t>
+      </w:r>
+      <w:r>
+        <w:rPr>
+          <w:rFonts w:hint="eastAsia"/>
+        </w:rPr>
+        <w:t>SVM</w:t>
+      </w:r>
+      <w:r>
+        <w:rPr>
+          <w:rFonts w:hint="eastAsia"/>
+        </w:rPr>
+        <w:t>模型的各个类别的重要特征进行提取，可以看到这些词确实与</w:t>
+      </w:r>
+      <w:r>
+        <w:rPr>
+          <w:rFonts w:hint="eastAsia"/>
+        </w:rPr>
+        <w:t>对应</w:t>
+      </w:r>
+      <w:r>
+        <w:rPr>
+          <w:rFonts w:hint="eastAsia"/>
+        </w:rPr>
+        <w:t>类别关联比较大，模型通过学习有效了把握住了这些</w:t>
+      </w:r>
+      <w:r>
+        <w:rPr>
+          <w:rFonts w:hint="eastAsia"/>
+        </w:rPr>
+        <w:t>关键词</w:t>
+      </w:r>
+      <w:r>
+        <w:rPr>
+          <w:rFonts w:hint="eastAsia"/>
+        </w:rPr>
+        <w:t>特征。</w:t>
+      </w:r>
+    </w:p>
+    <w:p>
+      <w:pPr>
+        <w:ind w:firstLine="480"/>
+      </w:pPr>
+    </w:p>
+    <w:p>
+      <w:pPr>
+        <w:pStyle w:val="2"/>
+      </w:pPr>
+      <w:r>
+        <w:rPr>
+          <w:rFonts w:hint="eastAsia"/>
+        </w:rPr>
+        <w:t>需要</w:t>
+      </w:r>
+      <w:proofErr w:type="gramStart"/>
+      <w:r>
+        <w:rPr>
+          <w:rFonts w:hint="eastAsia"/>
+        </w:rPr>
+        <w:t>作出</w:t>
+      </w:r>
+      <w:proofErr w:type="gramEnd"/>
+      <w:r>
+        <w:rPr>
+          <w:rFonts w:hint="eastAsia"/>
+        </w:rPr>
+        <w:t>的改进</w:t>
+      </w:r>
+    </w:p>
+    <w:p>
+      <w:pPr>
+        <w:ind w:firstLine="480"/>
+      </w:pPr>
+    </w:p>
+    <w:p>
+      <w:pPr>
+        <w:ind w:firstLine="480"/>
+      </w:pPr>
+      <w:r>
+        <w:t>在传统模型上，可以进一步检查分类错误的文档，尝试分析原因，看模型是否有进一步提升的空间。</w:t>
+      </w:r>
+    </w:p>
+    <w:p>
+      <w:pPr>
+        <w:ind w:firstLine="480"/>
+      </w:pPr>
+      <w:r>
+        <w:t>在深度模型上，可以考虑进一步</w:t>
+      </w:r>
+      <w:r>
+        <w:t>抑制过拟合问题，比如调整</w:t>
+      </w:r>
+      <w:r>
+        <w:rPr>
+          <w:rFonts w:hint="eastAsia"/>
+        </w:rPr>
+        <w:t>dropout</w:t>
+      </w:r>
+      <w:r>
+        <w:rPr>
+          <w:rFonts w:hint="eastAsia"/>
+        </w:rPr>
+        <w:t>比例，增加正则项，进行训练提前终止以及进行数据增强（增加一些噪音）等方式。</w:t>
+      </w:r>
+    </w:p>
+    <w:p>
+      <w:pPr>
+        <w:ind w:firstLine="480"/>
+      </w:pPr>
+      <w:r>
+        <w:t>在数据集方面，可以尝试不同的数据划分方式对模型指标的影响，由于目前是按时间进行分隔的，随着时间的推移，大家讨论的话题可能发生变化，甚至出现一些新内容，</w:t>
+      </w:r>
+      <w:r>
+        <w:t>因此可以考虑用随机的方式进行划分。另外，</w:t>
+      </w:r>
+      <w:r>
+        <w:t>在模型实际应用中，一般也会不断</w:t>
+      </w:r>
+      <w:r>
+        <w:t>对模型</w:t>
+      </w:r>
+      <w:r>
+        <w:t>进行迭代更新，使模型可以跟上数据特征的变化发展。</w:t>
+      </w:r>
+    </w:p>
+    <w:p>
+      <w:pPr>
+        <w:ind w:firstLine="480"/>
       </w:pPr>
     </w:p>
     <w:p>
@@ -11953,2261 +14620,7 @@
         <w:rPr>
           <w:rFonts w:hint="eastAsia"/>
         </w:rPr>
-        <w:t>项目结论</w:t>
-      </w:r>
-    </w:p>
-    <w:p>
-      <w:pPr>
-        <w:ind w:firstLineChars="0" w:firstLine="0"/>
-      </w:pPr>
-    </w:p>
-    <w:p>
-      <w:pPr>
-        <w:pStyle w:val="2"/>
-      </w:pPr>
-      <w:r>
-        <w:rPr>
-          <w:rFonts w:hint="eastAsia"/>
-        </w:rPr>
-        <w:t>结果可视化</w:t>
-      </w:r>
-    </w:p>
-    <w:p>
-      <w:pPr>
-        <w:ind w:firstLine="480"/>
-        <w:rPr>
-          <w:rFonts w:hint="eastAsia"/>
-        </w:rPr>
-      </w:pPr>
-    </w:p>
-    <w:p>
-      <w:pPr>
-        <w:ind w:firstLine="480"/>
-      </w:pPr>
-      <w:r>
-        <w:t>针对最优模型，可以对其权重特征进行</w:t>
-      </w:r>
-      <w:r>
-        <w:t>提取分析：</w:t>
-      </w:r>
-    </w:p>
-    <w:p>
-      <w:pPr>
-        <w:ind w:firstLine="480"/>
-        <w:rPr>
-          <w:rFonts w:hint="eastAsia"/>
-        </w:rPr>
-      </w:pPr>
-      <w:r>
-        <w:rPr>
-          <w:rFonts w:hint="eastAsia"/>
-        </w:rPr>
-        <w:t>每个类别取</w:t>
-      </w:r>
-      <w:r>
-        <w:rPr>
-          <w:rFonts w:hint="eastAsia"/>
-        </w:rPr>
-        <w:t>10</w:t>
-      </w:r>
-      <w:r>
-        <w:rPr>
-          <w:rFonts w:hint="eastAsia"/>
-        </w:rPr>
-        <w:t>个权重最大的词，如下</w:t>
-      </w:r>
-    </w:p>
-    <w:tbl>
-      <w:tblPr>
-        <w:tblStyle w:val="a5"/>
-        <w:tblW w:w="0" w:type="auto"/>
-        <w:tblLook w:val="04A0" w:firstRow="1" w:lastRow="0" w:firstColumn="1" w:lastColumn="0" w:noHBand="0" w:noVBand="1"/>
-      </w:tblPr>
-      <w:tblGrid>
-        <w:gridCol w:w="9016"/>
-      </w:tblGrid>
-      <w:tr>
-        <w:tc>
-          <w:tcPr>
-            <w:tcW w:w="9016" w:type="dxa"/>
-          </w:tcPr>
-          <w:p>
-            <w:pPr>
-              <w:pStyle w:val="ab"/>
-              <w:rPr>
-                <w:sz w:val="21"/>
-                <w:szCs w:val="21"/>
-              </w:rPr>
-            </w:pPr>
-            <w:proofErr w:type="spellStart"/>
-            <w:r>
-              <w:rPr>
-                <w:sz w:val="21"/>
-                <w:szCs w:val="21"/>
-              </w:rPr>
-              <w:lastRenderedPageBreak/>
-              <w:t>alt.atheism</w:t>
-            </w:r>
-            <w:proofErr w:type="spellEnd"/>
-            <w:r>
-              <w:rPr>
-                <w:sz w:val="21"/>
-                <w:szCs w:val="21"/>
-              </w:rPr>
-              <w:t xml:space="preserve">: </w:t>
-            </w:r>
-            <w:proofErr w:type="spellStart"/>
-            <w:r>
-              <w:rPr>
-                <w:sz w:val="21"/>
-                <w:szCs w:val="21"/>
-              </w:rPr>
-              <w:t>mathew</w:t>
-            </w:r>
-            <w:proofErr w:type="spellEnd"/>
-            <w:r>
-              <w:rPr>
-                <w:sz w:val="21"/>
-                <w:szCs w:val="21"/>
-              </w:rPr>
-              <w:t xml:space="preserve"> </w:t>
-            </w:r>
-            <w:proofErr w:type="spellStart"/>
-            <w:r>
-              <w:rPr>
-                <w:sz w:val="21"/>
-                <w:szCs w:val="21"/>
-              </w:rPr>
-              <w:t>jon</w:t>
-            </w:r>
-            <w:proofErr w:type="spellEnd"/>
-            <w:r>
-              <w:rPr>
-                <w:sz w:val="21"/>
-                <w:szCs w:val="21"/>
-              </w:rPr>
-              <w:t xml:space="preserve"> tammy political </w:t>
-            </w:r>
-            <w:proofErr w:type="spellStart"/>
-            <w:r>
-              <w:rPr>
-                <w:sz w:val="21"/>
-                <w:szCs w:val="21"/>
-              </w:rPr>
-              <w:t>benedikt</w:t>
-            </w:r>
-            <w:proofErr w:type="spellEnd"/>
-            <w:r>
-              <w:rPr>
-                <w:sz w:val="21"/>
-                <w:szCs w:val="21"/>
-              </w:rPr>
-              <w:t xml:space="preserve"> </w:t>
-            </w:r>
-            <w:proofErr w:type="spellStart"/>
-            <w:r>
-              <w:rPr>
-                <w:sz w:val="21"/>
-                <w:szCs w:val="21"/>
-              </w:rPr>
-              <w:t>rushdie</w:t>
-            </w:r>
-            <w:proofErr w:type="spellEnd"/>
-            <w:r>
-              <w:rPr>
-                <w:sz w:val="21"/>
-                <w:szCs w:val="21"/>
-              </w:rPr>
-              <w:t xml:space="preserve"> </w:t>
-            </w:r>
-            <w:proofErr w:type="spellStart"/>
-            <w:r>
-              <w:rPr>
-                <w:sz w:val="21"/>
-                <w:szCs w:val="21"/>
-              </w:rPr>
-              <w:t>islamic</w:t>
-            </w:r>
-            <w:proofErr w:type="spellEnd"/>
-            <w:r>
-              <w:rPr>
-                <w:sz w:val="21"/>
-                <w:szCs w:val="21"/>
-              </w:rPr>
-              <w:t xml:space="preserve"> </w:t>
-            </w:r>
-            <w:proofErr w:type="spellStart"/>
-            <w:r>
-              <w:rPr>
-                <w:sz w:val="21"/>
-                <w:szCs w:val="21"/>
-              </w:rPr>
-              <w:t>keith</w:t>
-            </w:r>
-            <w:proofErr w:type="spellEnd"/>
-            <w:r>
-              <w:rPr>
-                <w:sz w:val="21"/>
-                <w:szCs w:val="21"/>
-              </w:rPr>
-              <w:t xml:space="preserve"> atheists atheism</w:t>
-            </w:r>
-          </w:p>
-          <w:p>
-            <w:pPr>
-              <w:pStyle w:val="ab"/>
-              <w:rPr>
-                <w:sz w:val="21"/>
-                <w:szCs w:val="21"/>
-              </w:rPr>
-            </w:pPr>
-            <w:proofErr w:type="spellStart"/>
-            <w:r>
-              <w:rPr>
-                <w:sz w:val="21"/>
-                <w:szCs w:val="21"/>
-              </w:rPr>
-              <w:t>comp.graphics</w:t>
-            </w:r>
-            <w:proofErr w:type="spellEnd"/>
-            <w:r>
-              <w:rPr>
-                <w:sz w:val="21"/>
-                <w:szCs w:val="21"/>
-              </w:rPr>
-              <w:t xml:space="preserve">: mpeg polygon image tiff images </w:t>
-            </w:r>
-            <w:proofErr w:type="spellStart"/>
-            <w:r>
-              <w:rPr>
-                <w:sz w:val="21"/>
-                <w:szCs w:val="21"/>
-              </w:rPr>
-              <w:t>cview</w:t>
-            </w:r>
-            <w:proofErr w:type="spellEnd"/>
-            <w:r>
-              <w:rPr>
-                <w:sz w:val="21"/>
-                <w:szCs w:val="21"/>
-              </w:rPr>
-              <w:t xml:space="preserve"> </w:t>
-            </w:r>
-            <w:proofErr w:type="spellStart"/>
-            <w:r>
-              <w:rPr>
-                <w:sz w:val="21"/>
-                <w:szCs w:val="21"/>
-              </w:rPr>
-              <w:t>pov</w:t>
-            </w:r>
-            <w:proofErr w:type="spellEnd"/>
-            <w:r>
-              <w:rPr>
-                <w:sz w:val="21"/>
-                <w:szCs w:val="21"/>
-              </w:rPr>
-              <w:t xml:space="preserve"> 3do 3d graphics</w:t>
-            </w:r>
-          </w:p>
-          <w:p>
-            <w:pPr>
-              <w:pStyle w:val="ab"/>
-              <w:rPr>
-                <w:sz w:val="21"/>
-                <w:szCs w:val="21"/>
-              </w:rPr>
-            </w:pPr>
-            <w:r>
-              <w:rPr>
-                <w:sz w:val="21"/>
-                <w:szCs w:val="21"/>
-              </w:rPr>
-              <w:t>comp.os.ms-</w:t>
-            </w:r>
-            <w:proofErr w:type="spellStart"/>
-            <w:r>
-              <w:rPr>
-                <w:sz w:val="21"/>
-                <w:szCs w:val="21"/>
-              </w:rPr>
-              <w:t>windows.misc</w:t>
-            </w:r>
-            <w:proofErr w:type="spellEnd"/>
-            <w:r>
-              <w:rPr>
-                <w:sz w:val="21"/>
-                <w:szCs w:val="21"/>
-              </w:rPr>
-              <w:t xml:space="preserve">: download filenames file win </w:t>
-            </w:r>
-            <w:proofErr w:type="spellStart"/>
-            <w:r>
-              <w:rPr>
-                <w:sz w:val="21"/>
-                <w:szCs w:val="21"/>
-              </w:rPr>
-              <w:t>winqvt</w:t>
-            </w:r>
-            <w:proofErr w:type="spellEnd"/>
-            <w:r>
-              <w:rPr>
-                <w:sz w:val="21"/>
-                <w:szCs w:val="21"/>
-              </w:rPr>
-              <w:t xml:space="preserve"> </w:t>
-            </w:r>
-            <w:proofErr w:type="spellStart"/>
-            <w:r>
-              <w:rPr>
-                <w:sz w:val="21"/>
-                <w:szCs w:val="21"/>
-              </w:rPr>
-              <w:t>risc</w:t>
-            </w:r>
-            <w:proofErr w:type="spellEnd"/>
-            <w:r>
-              <w:rPr>
-                <w:sz w:val="21"/>
-                <w:szCs w:val="21"/>
-              </w:rPr>
-              <w:t xml:space="preserve"> ax win3 </w:t>
-            </w:r>
-            <w:proofErr w:type="spellStart"/>
-            <w:r>
-              <w:rPr>
-                <w:sz w:val="21"/>
-                <w:szCs w:val="21"/>
-              </w:rPr>
-              <w:t>cica</w:t>
-            </w:r>
-            <w:proofErr w:type="spellEnd"/>
-            <w:r>
-              <w:rPr>
-                <w:sz w:val="21"/>
-                <w:szCs w:val="21"/>
-              </w:rPr>
-              <w:t xml:space="preserve"> windows</w:t>
-            </w:r>
-          </w:p>
-          <w:p>
-            <w:pPr>
-              <w:pStyle w:val="ab"/>
-              <w:rPr>
-                <w:sz w:val="21"/>
-                <w:szCs w:val="21"/>
-              </w:rPr>
-            </w:pPr>
-            <w:proofErr w:type="spellStart"/>
-            <w:r>
-              <w:rPr>
-                <w:sz w:val="21"/>
-                <w:szCs w:val="21"/>
-              </w:rPr>
-              <w:t>comp.sys.ibm.pc.hardware</w:t>
-            </w:r>
-            <w:proofErr w:type="spellEnd"/>
-            <w:r>
-              <w:rPr>
-                <w:sz w:val="21"/>
-                <w:szCs w:val="21"/>
-              </w:rPr>
-              <w:t xml:space="preserve">: </w:t>
-            </w:r>
-            <w:proofErr w:type="spellStart"/>
-            <w:r>
-              <w:rPr>
-                <w:sz w:val="21"/>
-                <w:szCs w:val="21"/>
-              </w:rPr>
-              <w:t>scsi</w:t>
-            </w:r>
-            <w:proofErr w:type="spellEnd"/>
-            <w:r>
-              <w:rPr>
-                <w:sz w:val="21"/>
-                <w:szCs w:val="21"/>
-              </w:rPr>
-              <w:t xml:space="preserve"> orchid pc </w:t>
-            </w:r>
-            <w:proofErr w:type="spellStart"/>
-            <w:r>
-              <w:rPr>
-                <w:sz w:val="21"/>
-                <w:szCs w:val="21"/>
-              </w:rPr>
-              <w:t>winmarks</w:t>
-            </w:r>
-            <w:proofErr w:type="spellEnd"/>
-            <w:r>
-              <w:rPr>
-                <w:sz w:val="21"/>
-                <w:szCs w:val="21"/>
-              </w:rPr>
-              <w:t xml:space="preserve"> ide </w:t>
-            </w:r>
-            <w:proofErr w:type="spellStart"/>
-            <w:r>
-              <w:rPr>
-                <w:sz w:val="21"/>
-                <w:szCs w:val="21"/>
-              </w:rPr>
-              <w:t>pentium</w:t>
-            </w:r>
-            <w:proofErr w:type="spellEnd"/>
-            <w:r>
-              <w:rPr>
-                <w:sz w:val="21"/>
-                <w:szCs w:val="21"/>
-              </w:rPr>
-              <w:t xml:space="preserve"> </w:t>
-            </w:r>
-            <w:proofErr w:type="spellStart"/>
-            <w:r>
-              <w:rPr>
-                <w:sz w:val="21"/>
-                <w:szCs w:val="21"/>
-              </w:rPr>
-              <w:t>vlb</w:t>
-            </w:r>
-            <w:proofErr w:type="spellEnd"/>
-            <w:r>
-              <w:rPr>
-                <w:sz w:val="21"/>
-                <w:szCs w:val="21"/>
-              </w:rPr>
-              <w:t xml:space="preserve"> bios </w:t>
-            </w:r>
-            <w:proofErr w:type="spellStart"/>
-            <w:r>
-              <w:rPr>
-                <w:sz w:val="21"/>
-                <w:szCs w:val="21"/>
-              </w:rPr>
-              <w:t>fastmicro</w:t>
-            </w:r>
-            <w:proofErr w:type="spellEnd"/>
-            <w:r>
-              <w:rPr>
-                <w:sz w:val="21"/>
-                <w:szCs w:val="21"/>
-              </w:rPr>
-              <w:t xml:space="preserve"> gateway</w:t>
-            </w:r>
-          </w:p>
-          <w:p>
-            <w:pPr>
-              <w:pStyle w:val="ab"/>
-              <w:rPr>
-                <w:sz w:val="21"/>
-                <w:szCs w:val="21"/>
-              </w:rPr>
-            </w:pPr>
-            <w:proofErr w:type="spellStart"/>
-            <w:r>
-              <w:rPr>
-                <w:sz w:val="21"/>
-                <w:szCs w:val="21"/>
-              </w:rPr>
-              <w:t>comp.sys.mac.hardware</w:t>
-            </w:r>
-            <w:proofErr w:type="spellEnd"/>
-            <w:r>
-              <w:rPr>
-                <w:sz w:val="21"/>
-                <w:szCs w:val="21"/>
-              </w:rPr>
-              <w:t xml:space="preserve">: </w:t>
-            </w:r>
-            <w:proofErr w:type="spellStart"/>
-            <w:r>
-              <w:rPr>
-                <w:sz w:val="21"/>
-                <w:szCs w:val="21"/>
-              </w:rPr>
-              <w:t>centris</w:t>
-            </w:r>
-            <w:proofErr w:type="spellEnd"/>
-            <w:r>
-              <w:rPr>
-                <w:sz w:val="21"/>
-                <w:szCs w:val="21"/>
-              </w:rPr>
-              <w:t xml:space="preserve"> se duo </w:t>
-            </w:r>
-            <w:proofErr w:type="spellStart"/>
-            <w:r>
-              <w:rPr>
-                <w:sz w:val="21"/>
-                <w:szCs w:val="21"/>
-              </w:rPr>
-              <w:t>iisi</w:t>
-            </w:r>
-            <w:proofErr w:type="spellEnd"/>
-            <w:r>
-              <w:rPr>
-                <w:sz w:val="21"/>
-                <w:szCs w:val="21"/>
-              </w:rPr>
-              <w:t xml:space="preserve"> </w:t>
-            </w:r>
-            <w:proofErr w:type="spellStart"/>
-            <w:r>
-              <w:rPr>
-                <w:sz w:val="21"/>
-                <w:szCs w:val="21"/>
-              </w:rPr>
-              <w:t>lc</w:t>
-            </w:r>
-            <w:proofErr w:type="spellEnd"/>
-            <w:r>
-              <w:rPr>
-                <w:sz w:val="21"/>
-                <w:szCs w:val="21"/>
-              </w:rPr>
-              <w:t xml:space="preserve"> macs </w:t>
-            </w:r>
-            <w:proofErr w:type="spellStart"/>
-            <w:r>
-              <w:rPr>
-                <w:sz w:val="21"/>
-                <w:szCs w:val="21"/>
-              </w:rPr>
-              <w:t>quadra</w:t>
-            </w:r>
-            <w:proofErr w:type="spellEnd"/>
-            <w:r>
-              <w:rPr>
-                <w:sz w:val="21"/>
-                <w:szCs w:val="21"/>
-              </w:rPr>
-              <w:t xml:space="preserve"> </w:t>
-            </w:r>
-            <w:proofErr w:type="spellStart"/>
-            <w:r>
-              <w:rPr>
-                <w:sz w:val="21"/>
-                <w:szCs w:val="21"/>
-              </w:rPr>
-              <w:t>powerbook</w:t>
-            </w:r>
-            <w:proofErr w:type="spellEnd"/>
-            <w:r>
-              <w:rPr>
-                <w:sz w:val="21"/>
-                <w:szCs w:val="21"/>
-              </w:rPr>
-              <w:t xml:space="preserve"> apple mac</w:t>
-            </w:r>
-          </w:p>
-          <w:p>
-            <w:pPr>
-              <w:pStyle w:val="ab"/>
-              <w:rPr>
-                <w:sz w:val="21"/>
-                <w:szCs w:val="21"/>
-              </w:rPr>
-            </w:pPr>
-            <w:proofErr w:type="spellStart"/>
-            <w:r>
-              <w:rPr>
-                <w:sz w:val="21"/>
-                <w:szCs w:val="21"/>
-              </w:rPr>
-              <w:t>comp.windows.x</w:t>
-            </w:r>
-            <w:proofErr w:type="spellEnd"/>
-            <w:r>
-              <w:rPr>
-                <w:sz w:val="21"/>
-                <w:szCs w:val="21"/>
-              </w:rPr>
-              <w:t xml:space="preserve">: clients x11 </w:t>
-            </w:r>
-            <w:proofErr w:type="spellStart"/>
-            <w:r>
-              <w:rPr>
-                <w:sz w:val="21"/>
-                <w:szCs w:val="21"/>
-              </w:rPr>
-              <w:t>imake</w:t>
-            </w:r>
-            <w:proofErr w:type="spellEnd"/>
-            <w:r>
-              <w:rPr>
-                <w:sz w:val="21"/>
-                <w:szCs w:val="21"/>
-              </w:rPr>
-              <w:t xml:space="preserve"> </w:t>
-            </w:r>
-            <w:proofErr w:type="spellStart"/>
-            <w:r>
-              <w:rPr>
-                <w:sz w:val="21"/>
-                <w:szCs w:val="21"/>
-              </w:rPr>
-              <w:t>xlib</w:t>
-            </w:r>
-            <w:proofErr w:type="spellEnd"/>
-            <w:r>
-              <w:rPr>
-                <w:sz w:val="21"/>
-                <w:szCs w:val="21"/>
-              </w:rPr>
-              <w:t xml:space="preserve"> window </w:t>
-            </w:r>
-            <w:proofErr w:type="spellStart"/>
-            <w:r>
-              <w:rPr>
-                <w:sz w:val="21"/>
-                <w:szCs w:val="21"/>
-              </w:rPr>
-              <w:t>xterm</w:t>
-            </w:r>
-            <w:proofErr w:type="spellEnd"/>
-            <w:r>
-              <w:rPr>
-                <w:sz w:val="21"/>
-                <w:szCs w:val="21"/>
-              </w:rPr>
-              <w:t xml:space="preserve"> server widget x11r5 motif</w:t>
-            </w:r>
-          </w:p>
-          <w:p>
-            <w:pPr>
-              <w:pStyle w:val="ab"/>
-              <w:rPr>
-                <w:sz w:val="21"/>
-                <w:szCs w:val="21"/>
-              </w:rPr>
-            </w:pPr>
-            <w:proofErr w:type="spellStart"/>
-            <w:r>
-              <w:rPr>
-                <w:sz w:val="21"/>
-                <w:szCs w:val="21"/>
-              </w:rPr>
-              <w:t>misc.forsale</w:t>
-            </w:r>
-            <w:proofErr w:type="spellEnd"/>
-            <w:r>
-              <w:rPr>
-                <w:sz w:val="21"/>
-                <w:szCs w:val="21"/>
-              </w:rPr>
-              <w:t xml:space="preserve">: trade summer interested asking wanted sell shipping offer </w:t>
-            </w:r>
-            <w:proofErr w:type="spellStart"/>
-            <w:r>
-              <w:rPr>
-                <w:sz w:val="21"/>
-                <w:szCs w:val="21"/>
-              </w:rPr>
-              <w:t>forsale</w:t>
-            </w:r>
-            <w:proofErr w:type="spellEnd"/>
-            <w:r>
-              <w:rPr>
-                <w:sz w:val="21"/>
-                <w:szCs w:val="21"/>
-              </w:rPr>
-              <w:t xml:space="preserve"> sale</w:t>
-            </w:r>
-          </w:p>
-          <w:p>
-            <w:pPr>
-              <w:pStyle w:val="ab"/>
-              <w:rPr>
-                <w:sz w:val="21"/>
-                <w:szCs w:val="21"/>
-              </w:rPr>
-            </w:pPr>
-            <w:proofErr w:type="spellStart"/>
-            <w:r>
-              <w:rPr>
-                <w:sz w:val="21"/>
-                <w:szCs w:val="21"/>
-              </w:rPr>
-              <w:t>rec.autos</w:t>
-            </w:r>
-            <w:proofErr w:type="spellEnd"/>
-            <w:r>
-              <w:rPr>
-                <w:sz w:val="21"/>
-                <w:szCs w:val="21"/>
-              </w:rPr>
-              <w:t xml:space="preserve">: </w:t>
-            </w:r>
-            <w:proofErr w:type="spellStart"/>
-            <w:r>
-              <w:rPr>
-                <w:sz w:val="21"/>
-                <w:szCs w:val="21"/>
-              </w:rPr>
-              <w:t>chevrolet</w:t>
-            </w:r>
-            <w:proofErr w:type="spellEnd"/>
-            <w:r>
-              <w:rPr>
-                <w:sz w:val="21"/>
-                <w:szCs w:val="21"/>
-              </w:rPr>
-              <w:t xml:space="preserve"> autos auto </w:t>
-            </w:r>
-            <w:proofErr w:type="spellStart"/>
-            <w:r>
-              <w:rPr>
-                <w:sz w:val="21"/>
-                <w:szCs w:val="21"/>
-              </w:rPr>
-              <w:t>toyota</w:t>
-            </w:r>
-            <w:proofErr w:type="spellEnd"/>
-            <w:r>
-              <w:rPr>
-                <w:sz w:val="21"/>
-                <w:szCs w:val="21"/>
-              </w:rPr>
-              <w:t xml:space="preserve"> ford warning dealer automotive cars car</w:t>
-            </w:r>
-          </w:p>
-          <w:p>
-            <w:pPr>
-              <w:pStyle w:val="ab"/>
-              <w:rPr>
-                <w:sz w:val="21"/>
-                <w:szCs w:val="21"/>
-              </w:rPr>
-            </w:pPr>
-            <w:proofErr w:type="spellStart"/>
-            <w:r>
-              <w:rPr>
-                <w:sz w:val="21"/>
-                <w:szCs w:val="21"/>
-              </w:rPr>
-              <w:t>rec.motorcycles</w:t>
-            </w:r>
-            <w:proofErr w:type="spellEnd"/>
-            <w:r>
-              <w:rPr>
-                <w:sz w:val="21"/>
-                <w:szCs w:val="21"/>
-              </w:rPr>
-              <w:t xml:space="preserve">: </w:t>
-            </w:r>
-            <w:proofErr w:type="spellStart"/>
-            <w:r>
-              <w:rPr>
-                <w:sz w:val="21"/>
-                <w:szCs w:val="21"/>
-              </w:rPr>
-              <w:t>harley</w:t>
-            </w:r>
-            <w:proofErr w:type="spellEnd"/>
-            <w:r>
-              <w:rPr>
-                <w:sz w:val="21"/>
-                <w:szCs w:val="21"/>
-              </w:rPr>
-              <w:t xml:space="preserve"> </w:t>
-            </w:r>
-            <w:proofErr w:type="spellStart"/>
-            <w:r>
-              <w:rPr>
-                <w:sz w:val="21"/>
-                <w:szCs w:val="21"/>
-              </w:rPr>
-              <w:t>bmw</w:t>
-            </w:r>
-            <w:proofErr w:type="spellEnd"/>
-            <w:r>
-              <w:rPr>
-                <w:sz w:val="21"/>
-                <w:szCs w:val="21"/>
-              </w:rPr>
-              <w:t xml:space="preserve"> helmet motorcycles ride riding motorcycle bikes bike </w:t>
-            </w:r>
-            <w:proofErr w:type="spellStart"/>
-            <w:r>
-              <w:rPr>
-                <w:sz w:val="21"/>
-                <w:szCs w:val="21"/>
-              </w:rPr>
-              <w:t>dod</w:t>
-            </w:r>
-            <w:proofErr w:type="spellEnd"/>
-          </w:p>
-          <w:p>
-            <w:pPr>
-              <w:pStyle w:val="ab"/>
-              <w:rPr>
-                <w:sz w:val="21"/>
-                <w:szCs w:val="21"/>
-              </w:rPr>
-            </w:pPr>
-            <w:proofErr w:type="spellStart"/>
-            <w:r>
-              <w:rPr>
-                <w:sz w:val="21"/>
-                <w:szCs w:val="21"/>
-              </w:rPr>
-              <w:t>rec.sport.baseball</w:t>
-            </w:r>
-            <w:proofErr w:type="spellEnd"/>
-            <w:r>
-              <w:rPr>
-                <w:sz w:val="21"/>
-                <w:szCs w:val="21"/>
-              </w:rPr>
-              <w:t xml:space="preserve">: dodgers </w:t>
-            </w:r>
-            <w:proofErr w:type="spellStart"/>
-            <w:r>
-              <w:rPr>
-                <w:sz w:val="21"/>
-                <w:szCs w:val="21"/>
-              </w:rPr>
-              <w:t>yankee</w:t>
-            </w:r>
-            <w:proofErr w:type="spellEnd"/>
-            <w:r>
-              <w:rPr>
-                <w:sz w:val="21"/>
-                <w:szCs w:val="21"/>
-              </w:rPr>
-              <w:t xml:space="preserve"> giants tigers stadium </w:t>
-            </w:r>
-            <w:proofErr w:type="spellStart"/>
-            <w:r>
-              <w:rPr>
-                <w:sz w:val="21"/>
-                <w:szCs w:val="21"/>
-              </w:rPr>
-              <w:t>nl</w:t>
-            </w:r>
-            <w:proofErr w:type="spellEnd"/>
-            <w:r>
-              <w:rPr>
-                <w:sz w:val="21"/>
-                <w:szCs w:val="21"/>
-              </w:rPr>
-              <w:t xml:space="preserve"> cubs sox </w:t>
-            </w:r>
-            <w:proofErr w:type="spellStart"/>
-            <w:r>
-              <w:rPr>
-                <w:sz w:val="21"/>
-                <w:szCs w:val="21"/>
-              </w:rPr>
-              <w:t>phillies</w:t>
-            </w:r>
-            <w:proofErr w:type="spellEnd"/>
-            <w:r>
-              <w:rPr>
-                <w:sz w:val="21"/>
-                <w:szCs w:val="21"/>
-              </w:rPr>
-              <w:t xml:space="preserve"> baseball</w:t>
-            </w:r>
-          </w:p>
-          <w:p>
-            <w:pPr>
-              <w:pStyle w:val="ab"/>
-              <w:rPr>
-                <w:sz w:val="21"/>
-                <w:szCs w:val="21"/>
-              </w:rPr>
-            </w:pPr>
-            <w:proofErr w:type="spellStart"/>
-            <w:r>
-              <w:rPr>
-                <w:sz w:val="21"/>
-                <w:szCs w:val="21"/>
-              </w:rPr>
-              <w:t>rec.sport.hockey</w:t>
-            </w:r>
-            <w:proofErr w:type="spellEnd"/>
-            <w:r>
-              <w:rPr>
-                <w:sz w:val="21"/>
-                <w:szCs w:val="21"/>
-              </w:rPr>
-              <w:t xml:space="preserve">: buffalo coach pens puck islanders penguins cup playoff </w:t>
-            </w:r>
-            <w:proofErr w:type="spellStart"/>
-            <w:r>
-              <w:rPr>
-                <w:sz w:val="21"/>
-                <w:szCs w:val="21"/>
-              </w:rPr>
-              <w:t>nhl</w:t>
-            </w:r>
-            <w:proofErr w:type="spellEnd"/>
-            <w:r>
-              <w:rPr>
-                <w:sz w:val="21"/>
-                <w:szCs w:val="21"/>
-              </w:rPr>
-              <w:t xml:space="preserve"> hockey</w:t>
-            </w:r>
-          </w:p>
-          <w:p>
-            <w:pPr>
-              <w:pStyle w:val="ab"/>
-              <w:rPr>
-                <w:sz w:val="21"/>
-                <w:szCs w:val="21"/>
-              </w:rPr>
-            </w:pPr>
-            <w:proofErr w:type="spellStart"/>
-            <w:r>
-              <w:rPr>
-                <w:sz w:val="21"/>
-                <w:szCs w:val="21"/>
-              </w:rPr>
-              <w:t>sci.crypt</w:t>
-            </w:r>
-            <w:proofErr w:type="spellEnd"/>
-            <w:r>
-              <w:rPr>
-                <w:sz w:val="21"/>
-                <w:szCs w:val="21"/>
-              </w:rPr>
-              <w:t xml:space="preserve">: cryptography wiretap security </w:t>
-            </w:r>
-            <w:proofErr w:type="spellStart"/>
-            <w:r>
-              <w:rPr>
-                <w:sz w:val="21"/>
-                <w:szCs w:val="21"/>
-              </w:rPr>
-              <w:t>pgp</w:t>
-            </w:r>
-            <w:proofErr w:type="spellEnd"/>
-            <w:r>
-              <w:rPr>
-                <w:sz w:val="21"/>
-                <w:szCs w:val="21"/>
-              </w:rPr>
-              <w:t xml:space="preserve"> </w:t>
-            </w:r>
-            <w:proofErr w:type="spellStart"/>
-            <w:r>
-              <w:rPr>
-                <w:sz w:val="21"/>
-                <w:szCs w:val="21"/>
-              </w:rPr>
-              <w:t>nsa</w:t>
-            </w:r>
-            <w:proofErr w:type="spellEnd"/>
-            <w:r>
-              <w:rPr>
-                <w:sz w:val="21"/>
-                <w:szCs w:val="21"/>
-              </w:rPr>
-              <w:t xml:space="preserve"> crypto key encryption tapped clipper</w:t>
-            </w:r>
-          </w:p>
-          <w:p>
-            <w:pPr>
-              <w:pStyle w:val="ab"/>
-              <w:rPr>
-                <w:sz w:val="21"/>
-                <w:szCs w:val="21"/>
-              </w:rPr>
-            </w:pPr>
-            <w:proofErr w:type="spellStart"/>
-            <w:r>
-              <w:rPr>
-                <w:sz w:val="21"/>
-                <w:szCs w:val="21"/>
-              </w:rPr>
-              <w:t>sci.electronics</w:t>
-            </w:r>
-            <w:proofErr w:type="spellEnd"/>
-            <w:r>
-              <w:rPr>
-                <w:sz w:val="21"/>
-                <w:szCs w:val="21"/>
-              </w:rPr>
-              <w:t xml:space="preserve">: </w:t>
-            </w:r>
-            <w:proofErr w:type="spellStart"/>
-            <w:r>
-              <w:rPr>
-                <w:sz w:val="21"/>
-                <w:szCs w:val="21"/>
-              </w:rPr>
-              <w:t>adcom</w:t>
-            </w:r>
-            <w:proofErr w:type="spellEnd"/>
-            <w:r>
-              <w:rPr>
-                <w:sz w:val="21"/>
-                <w:szCs w:val="21"/>
-              </w:rPr>
-              <w:t xml:space="preserve"> </w:t>
-            </w:r>
-            <w:proofErr w:type="spellStart"/>
-            <w:r>
-              <w:rPr>
-                <w:sz w:val="21"/>
-                <w:szCs w:val="21"/>
-              </w:rPr>
-              <w:t>tv</w:t>
-            </w:r>
-            <w:proofErr w:type="spellEnd"/>
-            <w:r>
-              <w:rPr>
-                <w:sz w:val="21"/>
-                <w:szCs w:val="21"/>
-              </w:rPr>
-              <w:t xml:space="preserve"> </w:t>
-            </w:r>
-            <w:proofErr w:type="spellStart"/>
-            <w:r>
-              <w:rPr>
-                <w:sz w:val="21"/>
-                <w:szCs w:val="21"/>
-              </w:rPr>
-              <w:t>rf</w:t>
-            </w:r>
-            <w:proofErr w:type="spellEnd"/>
-            <w:r>
-              <w:rPr>
-                <w:sz w:val="21"/>
-                <w:szCs w:val="21"/>
-              </w:rPr>
-              <w:t xml:space="preserve"> 256k voltage cooling exploding 8051 electronics circuit</w:t>
-            </w:r>
-          </w:p>
-          <w:p>
-            <w:pPr>
-              <w:pStyle w:val="ab"/>
-              <w:rPr>
-                <w:sz w:val="21"/>
-                <w:szCs w:val="21"/>
-              </w:rPr>
-            </w:pPr>
-            <w:proofErr w:type="spellStart"/>
-            <w:r>
-              <w:rPr>
-                <w:sz w:val="21"/>
-                <w:szCs w:val="21"/>
-              </w:rPr>
-              <w:t>sci.med</w:t>
-            </w:r>
-            <w:proofErr w:type="spellEnd"/>
-            <w:r>
-              <w:rPr>
-                <w:sz w:val="21"/>
-                <w:szCs w:val="21"/>
-              </w:rPr>
-              <w:t xml:space="preserve">: medical health </w:t>
-            </w:r>
-            <w:proofErr w:type="spellStart"/>
-            <w:r>
-              <w:rPr>
-                <w:sz w:val="21"/>
-                <w:szCs w:val="21"/>
-              </w:rPr>
-              <w:t>prozac</w:t>
-            </w:r>
-            <w:proofErr w:type="spellEnd"/>
-            <w:r>
-              <w:rPr>
-                <w:sz w:val="21"/>
-                <w:szCs w:val="21"/>
-              </w:rPr>
-              <w:t xml:space="preserve"> homeopathy treatment cancer photography disease </w:t>
-            </w:r>
-            <w:proofErr w:type="spellStart"/>
-            <w:r>
-              <w:rPr>
-                <w:sz w:val="21"/>
-                <w:szCs w:val="21"/>
-              </w:rPr>
-              <w:t>msg</w:t>
-            </w:r>
-            <w:proofErr w:type="spellEnd"/>
-            <w:r>
-              <w:rPr>
-                <w:sz w:val="21"/>
-                <w:szCs w:val="21"/>
-              </w:rPr>
-              <w:t xml:space="preserve"> doctor</w:t>
-            </w:r>
-          </w:p>
-          <w:p>
-            <w:pPr>
-              <w:pStyle w:val="ab"/>
-              <w:rPr>
-                <w:sz w:val="21"/>
-                <w:szCs w:val="21"/>
-              </w:rPr>
-            </w:pPr>
-            <w:proofErr w:type="spellStart"/>
-            <w:r>
-              <w:rPr>
-                <w:sz w:val="21"/>
-                <w:szCs w:val="21"/>
-              </w:rPr>
-              <w:t>sci.space</w:t>
-            </w:r>
-            <w:proofErr w:type="spellEnd"/>
-            <w:r>
-              <w:rPr>
-                <w:sz w:val="21"/>
-                <w:szCs w:val="21"/>
-              </w:rPr>
-              <w:t xml:space="preserve">: solar sky shuttle </w:t>
-            </w:r>
-            <w:proofErr w:type="spellStart"/>
-            <w:r>
-              <w:rPr>
-                <w:sz w:val="21"/>
-                <w:szCs w:val="21"/>
-              </w:rPr>
-              <w:t>jennise</w:t>
-            </w:r>
-            <w:proofErr w:type="spellEnd"/>
-            <w:r>
-              <w:rPr>
-                <w:sz w:val="21"/>
-                <w:szCs w:val="21"/>
-              </w:rPr>
-              <w:t xml:space="preserve"> mars spacecraft launch moon orbit space</w:t>
-            </w:r>
-          </w:p>
-          <w:p>
-            <w:pPr>
-              <w:pStyle w:val="ab"/>
-              <w:rPr>
-                <w:sz w:val="21"/>
-                <w:szCs w:val="21"/>
-              </w:rPr>
-            </w:pPr>
-            <w:proofErr w:type="spellStart"/>
-            <w:r>
-              <w:rPr>
-                <w:sz w:val="21"/>
-                <w:szCs w:val="21"/>
-              </w:rPr>
-              <w:t>soc.religion.christian</w:t>
-            </w:r>
-            <w:proofErr w:type="spellEnd"/>
-            <w:r>
-              <w:rPr>
-                <w:sz w:val="21"/>
-                <w:szCs w:val="21"/>
-              </w:rPr>
-              <w:t xml:space="preserve">: fisher married </w:t>
-            </w:r>
-            <w:proofErr w:type="spellStart"/>
-            <w:r>
-              <w:rPr>
-                <w:sz w:val="21"/>
-                <w:szCs w:val="21"/>
-              </w:rPr>
-              <w:t>christians</w:t>
-            </w:r>
-            <w:proofErr w:type="spellEnd"/>
-            <w:r>
-              <w:rPr>
-                <w:sz w:val="21"/>
-                <w:szCs w:val="21"/>
-              </w:rPr>
-              <w:t xml:space="preserve"> arrogance hell verse </w:t>
-            </w:r>
-            <w:proofErr w:type="spellStart"/>
-            <w:r>
-              <w:rPr>
-                <w:sz w:val="21"/>
-                <w:szCs w:val="21"/>
-              </w:rPr>
-              <w:t>christ</w:t>
-            </w:r>
-            <w:proofErr w:type="spellEnd"/>
-            <w:r>
-              <w:rPr>
-                <w:sz w:val="21"/>
-                <w:szCs w:val="21"/>
-              </w:rPr>
-              <w:t xml:space="preserve"> church </w:t>
-            </w:r>
-            <w:proofErr w:type="spellStart"/>
-            <w:r>
-              <w:rPr>
-                <w:sz w:val="21"/>
-                <w:szCs w:val="21"/>
-              </w:rPr>
-              <w:t>easter</w:t>
-            </w:r>
-            <w:proofErr w:type="spellEnd"/>
-            <w:r>
-              <w:rPr>
-                <w:sz w:val="21"/>
-                <w:szCs w:val="21"/>
-              </w:rPr>
-              <w:t xml:space="preserve"> </w:t>
-            </w:r>
-            <w:proofErr w:type="spellStart"/>
-            <w:r>
-              <w:rPr>
-                <w:sz w:val="21"/>
-                <w:szCs w:val="21"/>
-              </w:rPr>
-              <w:t>clh</w:t>
-            </w:r>
-            <w:proofErr w:type="spellEnd"/>
-          </w:p>
-          <w:p>
-            <w:pPr>
-              <w:pStyle w:val="ab"/>
-              <w:rPr>
-                <w:sz w:val="21"/>
-                <w:szCs w:val="21"/>
-              </w:rPr>
-            </w:pPr>
-            <w:proofErr w:type="spellStart"/>
-            <w:r>
-              <w:rPr>
-                <w:sz w:val="21"/>
-                <w:szCs w:val="21"/>
-              </w:rPr>
-              <w:t>talk.politics.guns</w:t>
-            </w:r>
-            <w:proofErr w:type="spellEnd"/>
-            <w:r>
-              <w:rPr>
-                <w:sz w:val="21"/>
-                <w:szCs w:val="21"/>
-              </w:rPr>
-              <w:t xml:space="preserve">: hunting handgun </w:t>
-            </w:r>
-            <w:proofErr w:type="spellStart"/>
-            <w:r>
-              <w:rPr>
-                <w:sz w:val="21"/>
-                <w:szCs w:val="21"/>
-              </w:rPr>
-              <w:t>fbi</w:t>
-            </w:r>
-            <w:proofErr w:type="spellEnd"/>
-            <w:r>
-              <w:rPr>
-                <w:sz w:val="21"/>
-                <w:szCs w:val="21"/>
-              </w:rPr>
-              <w:t xml:space="preserve"> ranch weapons </w:t>
-            </w:r>
-            <w:proofErr w:type="spellStart"/>
-            <w:r>
-              <w:rPr>
-                <w:sz w:val="21"/>
-                <w:szCs w:val="21"/>
-              </w:rPr>
-              <w:t>waco</w:t>
-            </w:r>
-            <w:proofErr w:type="spellEnd"/>
-            <w:r>
-              <w:rPr>
-                <w:sz w:val="21"/>
-                <w:szCs w:val="21"/>
-              </w:rPr>
-              <w:t xml:space="preserve"> </w:t>
-            </w:r>
-            <w:proofErr w:type="spellStart"/>
-            <w:r>
-              <w:rPr>
-                <w:sz w:val="21"/>
-                <w:szCs w:val="21"/>
-              </w:rPr>
-              <w:t>atf</w:t>
-            </w:r>
-            <w:proofErr w:type="spellEnd"/>
-            <w:r>
-              <w:rPr>
-                <w:sz w:val="21"/>
-                <w:szCs w:val="21"/>
-              </w:rPr>
-              <w:t xml:space="preserve"> firearms guns gun</w:t>
-            </w:r>
-          </w:p>
-          <w:p>
-            <w:pPr>
-              <w:pStyle w:val="ab"/>
-              <w:rPr>
-                <w:sz w:val="21"/>
-                <w:szCs w:val="21"/>
-              </w:rPr>
-            </w:pPr>
-            <w:proofErr w:type="spellStart"/>
-            <w:r>
-              <w:rPr>
-                <w:sz w:val="21"/>
-                <w:szCs w:val="21"/>
-              </w:rPr>
-              <w:t>talk.politics.mideast</w:t>
-            </w:r>
-            <w:proofErr w:type="spellEnd"/>
-            <w:r>
-              <w:rPr>
-                <w:sz w:val="21"/>
-                <w:szCs w:val="21"/>
-              </w:rPr>
-              <w:t xml:space="preserve">: </w:t>
-            </w:r>
-            <w:proofErr w:type="spellStart"/>
-            <w:r>
-              <w:rPr>
-                <w:sz w:val="21"/>
-                <w:szCs w:val="21"/>
-              </w:rPr>
-              <w:t>armenia</w:t>
-            </w:r>
-            <w:proofErr w:type="spellEnd"/>
-            <w:r>
-              <w:rPr>
-                <w:sz w:val="21"/>
-                <w:szCs w:val="21"/>
-              </w:rPr>
-              <w:t xml:space="preserve"> argic </w:t>
-            </w:r>
-            <w:proofErr w:type="spellStart"/>
-            <w:r>
-              <w:rPr>
-                <w:sz w:val="21"/>
-                <w:szCs w:val="21"/>
-              </w:rPr>
-              <w:t>hezbollah</w:t>
-            </w:r>
-            <w:proofErr w:type="spellEnd"/>
-            <w:r>
-              <w:rPr>
-                <w:sz w:val="21"/>
-                <w:szCs w:val="21"/>
-              </w:rPr>
-              <w:t xml:space="preserve"> </w:t>
-            </w:r>
-            <w:proofErr w:type="spellStart"/>
-            <w:r>
-              <w:rPr>
-                <w:sz w:val="21"/>
-                <w:szCs w:val="21"/>
-              </w:rPr>
-              <w:t>jews</w:t>
-            </w:r>
-            <w:proofErr w:type="spellEnd"/>
-            <w:r>
-              <w:rPr>
-                <w:sz w:val="21"/>
-                <w:szCs w:val="21"/>
-              </w:rPr>
-              <w:t xml:space="preserve"> </w:t>
-            </w:r>
-            <w:proofErr w:type="spellStart"/>
-            <w:r>
-              <w:rPr>
-                <w:sz w:val="21"/>
-                <w:szCs w:val="21"/>
-              </w:rPr>
-              <w:t>adl</w:t>
-            </w:r>
-            <w:proofErr w:type="spellEnd"/>
-            <w:r>
-              <w:rPr>
-                <w:sz w:val="21"/>
-                <w:szCs w:val="21"/>
-              </w:rPr>
-              <w:t xml:space="preserve"> </w:t>
-            </w:r>
-            <w:proofErr w:type="spellStart"/>
-            <w:r>
-              <w:rPr>
-                <w:sz w:val="21"/>
-                <w:szCs w:val="21"/>
-              </w:rPr>
-              <w:t>armenians</w:t>
-            </w:r>
-            <w:proofErr w:type="spellEnd"/>
-            <w:r>
-              <w:rPr>
-                <w:sz w:val="21"/>
-                <w:szCs w:val="21"/>
-              </w:rPr>
-              <w:t xml:space="preserve"> </w:t>
-            </w:r>
-            <w:proofErr w:type="spellStart"/>
-            <w:r>
-              <w:rPr>
-                <w:sz w:val="21"/>
-                <w:szCs w:val="21"/>
-              </w:rPr>
-              <w:t>armenian</w:t>
-            </w:r>
-            <w:proofErr w:type="spellEnd"/>
-            <w:r>
-              <w:rPr>
-                <w:sz w:val="21"/>
-                <w:szCs w:val="21"/>
-              </w:rPr>
-              <w:t xml:space="preserve"> </w:t>
-            </w:r>
-            <w:proofErr w:type="spellStart"/>
-            <w:r>
-              <w:rPr>
-                <w:sz w:val="21"/>
-                <w:szCs w:val="21"/>
-              </w:rPr>
-              <w:t>turkish</w:t>
-            </w:r>
-            <w:proofErr w:type="spellEnd"/>
-            <w:r>
-              <w:rPr>
-                <w:sz w:val="21"/>
-                <w:szCs w:val="21"/>
-              </w:rPr>
-              <w:t xml:space="preserve"> </w:t>
-            </w:r>
-            <w:proofErr w:type="spellStart"/>
-            <w:r>
-              <w:rPr>
-                <w:sz w:val="21"/>
-                <w:szCs w:val="21"/>
-              </w:rPr>
-              <w:t>israel</w:t>
-            </w:r>
-            <w:proofErr w:type="spellEnd"/>
-            <w:r>
-              <w:rPr>
-                <w:sz w:val="21"/>
-                <w:szCs w:val="21"/>
-              </w:rPr>
-              <w:t xml:space="preserve"> </w:t>
-            </w:r>
-            <w:proofErr w:type="spellStart"/>
-            <w:r>
-              <w:rPr>
-                <w:sz w:val="21"/>
-                <w:szCs w:val="21"/>
-              </w:rPr>
-              <w:t>israeli</w:t>
-            </w:r>
-            <w:proofErr w:type="spellEnd"/>
-          </w:p>
-          <w:p>
-            <w:pPr>
-              <w:pStyle w:val="ab"/>
-              <w:rPr>
-                <w:sz w:val="21"/>
-                <w:szCs w:val="21"/>
-              </w:rPr>
-            </w:pPr>
-            <w:proofErr w:type="spellStart"/>
-            <w:r>
-              <w:rPr>
-                <w:sz w:val="21"/>
-                <w:szCs w:val="21"/>
-              </w:rPr>
-              <w:t>talk.politics.misc</w:t>
-            </w:r>
-            <w:proofErr w:type="spellEnd"/>
-            <w:r>
-              <w:rPr>
-                <w:sz w:val="21"/>
-                <w:szCs w:val="21"/>
-              </w:rPr>
-              <w:t xml:space="preserve">: </w:t>
-            </w:r>
-            <w:proofErr w:type="spellStart"/>
-            <w:r>
-              <w:rPr>
-                <w:sz w:val="21"/>
-                <w:szCs w:val="21"/>
-              </w:rPr>
-              <w:t>quayle</w:t>
-            </w:r>
-            <w:proofErr w:type="spellEnd"/>
-            <w:r>
-              <w:rPr>
-                <w:sz w:val="21"/>
-                <w:szCs w:val="21"/>
-              </w:rPr>
-              <w:t xml:space="preserve"> </w:t>
-            </w:r>
-            <w:proofErr w:type="spellStart"/>
-            <w:r>
-              <w:rPr>
-                <w:sz w:val="21"/>
-                <w:szCs w:val="21"/>
-              </w:rPr>
-              <w:t>teel</w:t>
-            </w:r>
-            <w:proofErr w:type="spellEnd"/>
-            <w:r>
-              <w:rPr>
-                <w:sz w:val="21"/>
-                <w:szCs w:val="21"/>
-              </w:rPr>
-              <w:t xml:space="preserve"> </w:t>
-            </w:r>
-            <w:proofErr w:type="spellStart"/>
-            <w:r>
-              <w:rPr>
-                <w:sz w:val="21"/>
-                <w:szCs w:val="21"/>
-              </w:rPr>
-              <w:t>kaldis</w:t>
-            </w:r>
-            <w:proofErr w:type="spellEnd"/>
-            <w:r>
-              <w:rPr>
-                <w:sz w:val="21"/>
-                <w:szCs w:val="21"/>
-              </w:rPr>
-              <w:t xml:space="preserve"> president </w:t>
-            </w:r>
-            <w:proofErr w:type="spellStart"/>
-            <w:r>
-              <w:rPr>
-                <w:sz w:val="21"/>
-                <w:szCs w:val="21"/>
-              </w:rPr>
-              <w:t>clinton</w:t>
-            </w:r>
-            <w:proofErr w:type="spellEnd"/>
-            <w:r>
-              <w:rPr>
-                <w:sz w:val="21"/>
-                <w:szCs w:val="21"/>
-              </w:rPr>
-              <w:t xml:space="preserve"> sexual gay jobs drugs tax</w:t>
-            </w:r>
-          </w:p>
-          <w:p>
-            <w:pPr>
-              <w:pStyle w:val="ab"/>
-              <w:rPr>
-                <w:rFonts w:hint="eastAsia"/>
-              </w:rPr>
-            </w:pPr>
-            <w:proofErr w:type="spellStart"/>
-            <w:r>
-              <w:rPr>
-                <w:sz w:val="21"/>
-                <w:szCs w:val="21"/>
-              </w:rPr>
-              <w:t>talk.religion.misc</w:t>
-            </w:r>
-            <w:proofErr w:type="spellEnd"/>
-            <w:r>
-              <w:rPr>
-                <w:sz w:val="21"/>
-                <w:szCs w:val="21"/>
-              </w:rPr>
-              <w:t xml:space="preserve">: order </w:t>
-            </w:r>
-            <w:proofErr w:type="spellStart"/>
-            <w:r>
-              <w:rPr>
-                <w:sz w:val="21"/>
-                <w:szCs w:val="21"/>
-              </w:rPr>
-              <w:t>koresh</w:t>
-            </w:r>
-            <w:proofErr w:type="spellEnd"/>
-            <w:r>
-              <w:rPr>
-                <w:sz w:val="21"/>
-                <w:szCs w:val="21"/>
-              </w:rPr>
-              <w:t xml:space="preserve"> morality sword 666 </w:t>
-            </w:r>
-            <w:proofErr w:type="spellStart"/>
-            <w:r>
-              <w:rPr>
-                <w:sz w:val="21"/>
-                <w:szCs w:val="21"/>
-              </w:rPr>
-              <w:t>lds</w:t>
-            </w:r>
-            <w:proofErr w:type="spellEnd"/>
-            <w:r>
-              <w:rPr>
-                <w:sz w:val="21"/>
-                <w:szCs w:val="21"/>
-              </w:rPr>
-              <w:t xml:space="preserve"> </w:t>
-            </w:r>
-            <w:proofErr w:type="spellStart"/>
-            <w:r>
-              <w:rPr>
-                <w:sz w:val="21"/>
-                <w:szCs w:val="21"/>
-              </w:rPr>
-              <w:t>rosicrucian</w:t>
-            </w:r>
-            <w:proofErr w:type="spellEnd"/>
-            <w:r>
-              <w:rPr>
-                <w:sz w:val="21"/>
-                <w:szCs w:val="21"/>
-              </w:rPr>
-              <w:t xml:space="preserve"> </w:t>
-            </w:r>
-            <w:proofErr w:type="spellStart"/>
-            <w:r>
-              <w:rPr>
-                <w:sz w:val="21"/>
-                <w:szCs w:val="21"/>
-              </w:rPr>
-              <w:t>hudson</w:t>
-            </w:r>
-            <w:proofErr w:type="spellEnd"/>
-            <w:r>
-              <w:rPr>
-                <w:sz w:val="21"/>
-                <w:szCs w:val="21"/>
-              </w:rPr>
-              <w:t xml:space="preserve"> beast promise</w:t>
-            </w:r>
-          </w:p>
-        </w:tc>
-      </w:tr>
-    </w:tbl>
-    <w:p>
-      <w:pPr>
-        <w:pStyle w:val="ab"/>
-        <w:rPr>
-          <w:rFonts w:hint="eastAsia"/>
-        </w:rPr>
-      </w:pPr>
-    </w:p>
-    <w:p>
-      <w:pPr>
-        <w:ind w:firstLine="480"/>
-        <w:rPr>
-          <w:rFonts w:hint="eastAsia"/>
-        </w:rPr>
-      </w:pPr>
-      <w:r>
-        <w:t>可以看到，模型特征权重的较大的</w:t>
-      </w:r>
-      <w:proofErr w:type="gramStart"/>
-      <w:r>
-        <w:t>词基本</w:t>
-      </w:r>
-      <w:proofErr w:type="gramEnd"/>
-      <w:r>
-        <w:t>可以有效代表该类别特征，比如</w:t>
-      </w:r>
-      <w:proofErr w:type="spellStart"/>
-      <w:r>
-        <w:t>sci.space</w:t>
-      </w:r>
-      <w:proofErr w:type="spellEnd"/>
-      <w:r>
-        <w:t>类别中，权重大的</w:t>
-      </w:r>
-      <w:proofErr w:type="gramStart"/>
-      <w:r>
-        <w:t>词包括</w:t>
-      </w:r>
-      <w:proofErr w:type="gramEnd"/>
-      <w:r>
-        <w:t>solar</w:t>
-      </w:r>
-      <w:r>
-        <w:t>，</w:t>
-      </w:r>
-      <w:r>
-        <w:t>sky</w:t>
-      </w:r>
-      <w:r>
-        <w:t>等，又如</w:t>
-      </w:r>
-      <w:proofErr w:type="spellStart"/>
-      <w:r>
-        <w:t>comp.graphics</w:t>
-      </w:r>
-      <w:proofErr w:type="spellEnd"/>
-      <w:r>
-        <w:t>类别，权重</w:t>
-      </w:r>
-      <w:proofErr w:type="gramStart"/>
-      <w:r>
-        <w:t>词包括</w:t>
-      </w:r>
-      <w:proofErr w:type="gramEnd"/>
-      <w:r>
-        <w:t>mpeg</w:t>
-      </w:r>
-      <w:r>
-        <w:t>，</w:t>
-      </w:r>
-      <w:r>
-        <w:t xml:space="preserve"> polygon</w:t>
-      </w:r>
-      <w:r>
-        <w:t>，</w:t>
-      </w:r>
-      <w:r>
-        <w:t>image</w:t>
-      </w:r>
-      <w:r>
-        <w:t>，</w:t>
-      </w:r>
-      <w:r>
-        <w:t>tiff</w:t>
-      </w:r>
-      <w:r>
-        <w:t>等。</w:t>
-      </w:r>
-    </w:p>
-    <w:p>
-      <w:pPr>
-        <w:ind w:firstLine="480"/>
-        <w:rPr>
-          <w:rFonts w:hint="eastAsia"/>
-        </w:rPr>
-      </w:pPr>
-    </w:p>
-    <w:p>
-      <w:pPr>
-        <w:pStyle w:val="2"/>
-      </w:pPr>
-      <w:r>
-        <w:rPr>
-          <w:rFonts w:hint="eastAsia"/>
-        </w:rPr>
-        <w:t>对项目的思考</w:t>
-      </w:r>
-    </w:p>
-    <w:p>
-      <w:pPr>
-        <w:ind w:firstLine="480"/>
-      </w:pPr>
-    </w:p>
-    <w:p>
-      <w:pPr>
-        <w:ind w:firstLine="480"/>
-        <w:rPr>
-          <w:rFonts w:hint="eastAsia"/>
-        </w:rPr>
-      </w:pPr>
-      <w:r>
-        <w:t>这是一个高维</w:t>
-      </w:r>
-      <w:r>
-        <w:t>离散</w:t>
-      </w:r>
-      <w:r>
-        <w:t>特征的多分类问题。</w:t>
-      </w:r>
-      <w:r>
-        <w:t>特征方面，我尝试了</w:t>
-      </w:r>
-      <w:r>
-        <w:rPr>
-          <w:rFonts w:hint="eastAsia"/>
-        </w:rPr>
-        <w:t>TFIDF</w:t>
-      </w:r>
-      <w:r>
-        <w:rPr>
-          <w:rFonts w:hint="eastAsia"/>
-        </w:rPr>
-        <w:t>，并配合使用</w:t>
-      </w:r>
-      <w:proofErr w:type="spellStart"/>
-      <w:r>
-        <w:rPr>
-          <w:rFonts w:hint="eastAsia"/>
-        </w:rPr>
-        <w:t>ngram</w:t>
-      </w:r>
-      <w:proofErr w:type="spellEnd"/>
-      <w:r>
-        <w:rPr>
-          <w:rFonts w:hint="eastAsia"/>
-        </w:rPr>
-        <w:t>，词干提取，词形还原以及</w:t>
-      </w:r>
-      <w:r>
-        <w:rPr>
-          <w:rFonts w:hint="eastAsia"/>
-        </w:rPr>
-        <w:t>词向量等建模方式</w:t>
-      </w:r>
-      <w:r>
-        <w:t>。模型方面，</w:t>
-      </w:r>
-      <w:r>
-        <w:t>我尝试了决策树，朴素贝叶斯，</w:t>
-      </w:r>
-      <w:r>
-        <w:rPr>
-          <w:rFonts w:hint="eastAsia"/>
-        </w:rPr>
-        <w:t>SVM</w:t>
-      </w:r>
-      <w:r>
-        <w:rPr>
-          <w:rFonts w:hint="eastAsia"/>
-        </w:rPr>
-        <w:t>等传统机器学习模型，以及</w:t>
-      </w:r>
-      <w:proofErr w:type="spellStart"/>
-      <w:r>
-        <w:rPr>
-          <w:rFonts w:hint="eastAsia"/>
-        </w:rPr>
-        <w:t>TextCNN</w:t>
-      </w:r>
-      <w:proofErr w:type="spellEnd"/>
-      <w:r>
-        <w:rPr>
-          <w:rFonts w:hint="eastAsia"/>
-        </w:rPr>
-        <w:t>，</w:t>
-      </w:r>
-      <w:r>
-        <w:rPr>
-          <w:rFonts w:hint="eastAsia"/>
-        </w:rPr>
-        <w:t>C-LSTM</w:t>
-      </w:r>
-      <w:r>
-        <w:rPr>
-          <w:rFonts w:hint="eastAsia"/>
-        </w:rPr>
-        <w:t>和</w:t>
-      </w:r>
-      <w:r>
-        <w:rPr>
-          <w:rFonts w:hint="eastAsia"/>
-        </w:rPr>
-        <w:t>Char CNN</w:t>
-      </w:r>
-      <w:r>
-        <w:rPr>
-          <w:rFonts w:hint="eastAsia"/>
-        </w:rPr>
-        <w:t>等深度模型来解决该问题。最终发现，</w:t>
-      </w:r>
-      <w:r>
-        <w:rPr>
-          <w:rFonts w:hint="eastAsia"/>
-        </w:rPr>
-        <w:t>SVM</w:t>
-      </w:r>
-      <w:r>
-        <w:rPr>
-          <w:rFonts w:hint="eastAsia"/>
-        </w:rPr>
-        <w:t>表现最佳。</w:t>
-      </w:r>
-    </w:p>
-    <w:p>
-      <w:pPr>
-        <w:ind w:firstLine="480"/>
-      </w:pPr>
-      <w:r>
-        <w:rPr>
-          <w:rFonts w:hint="eastAsia"/>
-        </w:rPr>
-        <w:t>项目中，我通过网格</w:t>
-      </w:r>
-      <w:r>
-        <w:rPr>
-          <w:rFonts w:hint="eastAsia"/>
-        </w:rPr>
-        <w:t>搜索来优化模型参数</w:t>
-      </w:r>
-      <w:r>
-        <w:rPr>
-          <w:rFonts w:hint="eastAsia"/>
-        </w:rPr>
-        <w:t>，受限于数据规模，</w:t>
-      </w:r>
-      <w:r>
-        <w:rPr>
-          <w:rFonts w:hint="eastAsia"/>
-        </w:rPr>
-        <w:t>采用</w:t>
-      </w:r>
-      <w:r>
-        <w:rPr>
-          <w:rFonts w:hint="eastAsia"/>
-        </w:rPr>
-        <w:t>5</w:t>
-      </w:r>
-      <w:r>
-        <w:rPr>
-          <w:rFonts w:hint="eastAsia"/>
-        </w:rPr>
-        <w:t>折交叉验证来评估指标</w:t>
-      </w:r>
-      <w:r>
-        <w:rPr>
-          <w:rFonts w:hint="eastAsia"/>
-        </w:rPr>
-        <w:t>，并在获得最优模型参数后对特征构建方式进行了探索，最终选择了</w:t>
-      </w:r>
-      <w:r>
-        <w:rPr>
-          <w:rFonts w:hint="eastAsia"/>
-        </w:rPr>
-        <w:t>bi</w:t>
-      </w:r>
-      <w:r>
-        <w:t>gram TFIDF+</w:t>
-      </w:r>
-      <w:r>
-        <w:t>线性</w:t>
-      </w:r>
-      <w:r>
-        <w:rPr>
-          <w:rFonts w:hint="eastAsia"/>
-        </w:rPr>
-        <w:t>SVM</w:t>
-      </w:r>
-      <w:r>
-        <w:rPr>
-          <w:rFonts w:hint="eastAsia"/>
-        </w:rPr>
-        <w:t>模型</w:t>
-      </w:r>
-      <w:r>
-        <w:rPr>
-          <w:rFonts w:hint="eastAsia"/>
-        </w:rPr>
-        <w:t>，该模型</w:t>
-      </w:r>
-      <w:r>
-        <w:rPr>
-          <w:rFonts w:hint="eastAsia"/>
-        </w:rPr>
-        <w:t>在测试集准确率达到？？？？</w:t>
-      </w:r>
-      <w:r>
-        <w:rPr>
-          <w:rFonts w:hint="eastAsia"/>
-        </w:rPr>
-        <w:t>。针对深度模型，</w:t>
-      </w:r>
-      <w:r>
-        <w:rPr>
-          <w:rFonts w:hint="eastAsia"/>
-        </w:rPr>
-        <w:t>由于</w:t>
-      </w:r>
-      <w:r>
-        <w:rPr>
-          <w:rFonts w:hint="eastAsia"/>
-        </w:rPr>
-        <w:t>能</w:t>
-      </w:r>
-      <w:r>
-        <w:rPr>
-          <w:rFonts w:hint="eastAsia"/>
-        </w:rPr>
         <w:lastRenderedPageBreak/>
-        <w:t>应用的参数优化手段有限，并且模型都发生了过拟合</w:t>
-      </w:r>
-      <w:r>
-        <w:rPr>
-          <w:rFonts w:hint="eastAsia"/>
-        </w:rPr>
-        <w:t>或欠拟合</w:t>
-      </w:r>
-      <w:r>
-        <w:rPr>
-          <w:rFonts w:hint="eastAsia"/>
-        </w:rPr>
-        <w:t>的问题</w:t>
-      </w:r>
-      <w:r>
-        <w:rPr>
-          <w:rFonts w:hint="eastAsia"/>
-        </w:rPr>
-        <w:t>。</w:t>
-      </w:r>
-      <w:r>
-        <w:rPr>
-          <w:rFonts w:hint="eastAsia"/>
-        </w:rPr>
-        <w:t>对于深度模型在这个任务上的表现，</w:t>
-      </w:r>
-      <w:r>
-        <w:rPr>
-          <w:rFonts w:hint="eastAsia"/>
-        </w:rPr>
-        <w:t>一方面，可能与这个分类任务的属性有关，</w:t>
-      </w:r>
-      <w:r>
-        <w:rPr>
-          <w:rFonts w:hint="eastAsia"/>
-        </w:rPr>
-        <w:t>该问题本身可能就是个线性</w:t>
-      </w:r>
-      <w:r>
-        <w:rPr>
-          <w:rFonts w:hint="eastAsia"/>
-        </w:rPr>
-        <w:t>可分问题，深度模型过大的模型容量超过了问题的需求</w:t>
-      </w:r>
-      <w:r>
-        <w:rPr>
-          <w:rFonts w:hint="eastAsia"/>
-        </w:rPr>
-        <w:t>，另一方面，</w:t>
-      </w:r>
-      <w:r>
-        <w:rPr>
-          <w:rFonts w:hint="eastAsia"/>
-        </w:rPr>
-        <w:t>该数据集</w:t>
-      </w:r>
-      <w:r>
-        <w:rPr>
-          <w:rFonts w:hint="eastAsia"/>
-        </w:rPr>
-        <w:t>数据规模偏小，训练集只有</w:t>
-      </w:r>
-      <w:r>
-        <w:rPr>
-          <w:rFonts w:hint="eastAsia"/>
-        </w:rPr>
-        <w:t>1</w:t>
-      </w:r>
-      <w:r>
-        <w:rPr>
-          <w:rFonts w:hint="eastAsia"/>
-        </w:rPr>
-        <w:t>万左右是数据，而深度学习一般</w:t>
-      </w:r>
-      <w:r>
-        <w:rPr>
-          <w:rFonts w:hint="eastAsia"/>
-        </w:rPr>
-        <w:t>需要大量的数据来进行训练</w:t>
-      </w:r>
-      <w:r>
-        <w:rPr>
-          <w:rFonts w:hint="eastAsia"/>
-        </w:rPr>
-        <w:t>，这个量级的数据，传统机器学习模型可以在耗费较少的训练时间的前提下，取得较好的效果。</w:t>
-      </w:r>
-    </w:p>
-    <w:p>
-      <w:pPr>
-        <w:ind w:firstLine="480"/>
-      </w:pPr>
-      <w:r>
-        <w:t>随后</w:t>
-      </w:r>
-      <w:r>
-        <w:t>，</w:t>
-      </w:r>
-      <w:r>
-        <w:t>我</w:t>
-      </w:r>
-      <w:r>
-        <w:t>对朴素贝叶斯和</w:t>
-      </w:r>
-      <w:r>
-        <w:rPr>
-          <w:rFonts w:hint="eastAsia"/>
-        </w:rPr>
-        <w:t>SVM</w:t>
-      </w:r>
-      <w:r>
-        <w:rPr>
-          <w:rFonts w:hint="eastAsia"/>
-        </w:rPr>
-        <w:t>模型进行了</w:t>
-      </w:r>
-      <w:r>
-        <w:t>学习曲线和</w:t>
-      </w:r>
-      <w:r>
-        <w:t>模型复杂度</w:t>
-      </w:r>
-      <w:r>
-        <w:t>分析，</w:t>
-      </w:r>
-      <w:r>
-        <w:t>这两种模型在训练集和</w:t>
-      </w:r>
-      <w:r>
-        <w:t>验证</w:t>
-      </w:r>
-      <w:r>
-        <w:t>集上的表现相对比较稳定。对于深度模型，也绘制了训练过程损失函数和准确率随迭代次数变化的曲线，发现深度模型都发生了</w:t>
-      </w:r>
-      <w:r>
-        <w:t>欠拟合或</w:t>
-      </w:r>
-      <w:r>
-        <w:t>过拟合的问题。</w:t>
-      </w:r>
-      <w:r>
-        <w:t>说明深度模型可能不适合这个问题。</w:t>
-      </w:r>
-    </w:p>
-    <w:p>
-      <w:pPr>
-        <w:ind w:firstLine="480"/>
-        <w:rPr>
-          <w:rFonts w:hint="eastAsia"/>
-        </w:rPr>
-      </w:pPr>
-      <w:r>
-        <w:t>最终，我对</w:t>
-      </w:r>
-      <w:r>
-        <w:rPr>
-          <w:rFonts w:hint="eastAsia"/>
-        </w:rPr>
-        <w:t>SVM</w:t>
-      </w:r>
-      <w:r>
-        <w:rPr>
-          <w:rFonts w:hint="eastAsia"/>
-        </w:rPr>
-        <w:t>模型的各个类别的重要特征进行提取，可以看到这些词确实与这个类别关联比较大，模型通过学习有效了把握住了这些</w:t>
-      </w:r>
-      <w:r>
-        <w:rPr>
-          <w:rFonts w:hint="eastAsia"/>
-        </w:rPr>
-        <w:t>关键词</w:t>
-      </w:r>
-      <w:r>
-        <w:rPr>
-          <w:rFonts w:hint="eastAsia"/>
-        </w:rPr>
-        <w:t>特征。</w:t>
-      </w:r>
-    </w:p>
-    <w:p>
-      <w:pPr>
-        <w:ind w:firstLine="480"/>
-        <w:rPr>
-          <w:rFonts w:hint="eastAsia"/>
-        </w:rPr>
-      </w:pPr>
-    </w:p>
-    <w:p>
-      <w:pPr>
-        <w:pStyle w:val="2"/>
-      </w:pPr>
-      <w:r>
-        <w:rPr>
-          <w:rFonts w:hint="eastAsia"/>
-        </w:rPr>
-        <w:t>需要</w:t>
-      </w:r>
-      <w:proofErr w:type="gramStart"/>
-      <w:r>
-        <w:rPr>
-          <w:rFonts w:hint="eastAsia"/>
-        </w:rPr>
-        <w:t>作出</w:t>
-      </w:r>
-      <w:proofErr w:type="gramEnd"/>
-      <w:r>
-        <w:rPr>
-          <w:rFonts w:hint="eastAsia"/>
-        </w:rPr>
-        <w:t>的改进</w:t>
-      </w:r>
-    </w:p>
-    <w:p>
-      <w:pPr>
-        <w:ind w:firstLine="480"/>
-      </w:pPr>
-    </w:p>
-    <w:p>
-      <w:pPr>
-        <w:ind w:firstLine="480"/>
-        <w:rPr>
-          <w:rFonts w:hint="eastAsia"/>
-        </w:rPr>
-      </w:pPr>
-      <w:r>
-        <w:t>在传统模型上，可以进一步检查分类错误的文档，尝试分析原因，看模型是否有进一步提升的空间。</w:t>
-      </w:r>
-    </w:p>
-    <w:p>
-      <w:pPr>
-        <w:ind w:firstLine="480"/>
-      </w:pPr>
-      <w:r>
-        <w:t>在深度模型上，可以考虑进一步</w:t>
-      </w:r>
-      <w:r>
-        <w:t>抑制过拟合问题，比如调整</w:t>
-      </w:r>
-      <w:r>
-        <w:rPr>
-          <w:rFonts w:hint="eastAsia"/>
-        </w:rPr>
-        <w:t>dropout</w:t>
-      </w:r>
-      <w:r>
-        <w:rPr>
-          <w:rFonts w:hint="eastAsia"/>
-        </w:rPr>
-        <w:t>比例，增加正则项，进行训练提前终止以及进行数据增强（增加一些噪音）等方式。</w:t>
-      </w:r>
-    </w:p>
-    <w:p>
-      <w:pPr>
-        <w:ind w:firstLine="480"/>
-        <w:rPr>
-          <w:rFonts w:hint="eastAsia"/>
-        </w:rPr>
-      </w:pPr>
-      <w:r>
-        <w:t>在数据集方面，可以尝试不同的数据划分方式对模型指标的影响，由于目前是按时间进行分隔的，随着时间的推移，大家讨论的话题可能发生变化，甚至出现一些新内容，</w:t>
-      </w:r>
-      <w:r>
-        <w:t>因此可以考虑用随机的方式进行划分。另外，</w:t>
-      </w:r>
-      <w:r>
-        <w:t>在模型实际应用中，一般也会不断</w:t>
-      </w:r>
-      <w:r>
-        <w:t>对模型</w:t>
-      </w:r>
-      <w:r>
-        <w:t>进行迭代</w:t>
-      </w:r>
-      <w:bookmarkStart w:id="11" w:name="_GoBack"/>
-      <w:bookmarkEnd w:id="11"/>
-      <w:r>
-        <w:t>更新，使模型可以跟上数据特征的变化发展。</w:t>
-      </w:r>
-    </w:p>
-    <w:p>
-      <w:pPr>
-        <w:ind w:firstLine="480"/>
-        <w:rPr>
-          <w:rFonts w:hint="eastAsia"/>
-        </w:rPr>
-      </w:pPr>
-    </w:p>
-    <w:p>
-      <w:pPr>
-        <w:pStyle w:val="1"/>
-      </w:pPr>
-      <w:r>
-        <w:rPr>
-          <w:rFonts w:hint="eastAsia"/>
-        </w:rPr>
         <w:t>参考文献</w:t>
       </w:r>
     </w:p>
@@ -14225,7 +14638,7 @@
         </w:numPr>
         <w:ind w:firstLineChars="0"/>
       </w:pPr>
-      <w:bookmarkStart w:id="12" w:name="_Ref504134713"/>
+      <w:bookmarkStart w:id="17" w:name="_Ref504134713"/>
       <w:r>
         <w:rPr>
           <w:rFonts w:hint="eastAsia"/>
@@ -14238,14 +14651,14 @@
         </w:rPr>
         <w:t xml:space="preserve">. </w:t>
       </w:r>
-      <w:hyperlink r:id="rId16" w:history="1">
+      <w:hyperlink r:id="rId21" w:history="1">
         <w:r>
           <w:rPr>
             <w:rStyle w:val="a4"/>
           </w:rPr>
           <w:t>http://blog.csdn.net/chl033/article/details/4733647</w:t>
         </w:r>
-        <w:bookmarkEnd w:id="12"/>
+        <w:bookmarkEnd w:id="17"/>
       </w:hyperlink>
     </w:p>
     <w:p>
@@ -14258,7 +14671,7 @@
         <w:ind w:firstLineChars="0"/>
         <w:jc w:val="left"/>
       </w:pPr>
-      <w:bookmarkStart w:id="13" w:name="_Ref503822805"/>
+      <w:bookmarkStart w:id="18" w:name="_Ref503822805"/>
       <w:r>
         <w:t>Document Classification</w:t>
       </w:r>
@@ -14268,7 +14681,7 @@
         </w:rPr>
         <w:t xml:space="preserve">. </w:t>
       </w:r>
-      <w:bookmarkEnd w:id="13"/>
+      <w:bookmarkEnd w:id="18"/>
       <w:r>
         <w:t>https://en.wikipedia.org/wiki/Document_classification</w:t>
       </w:r>
@@ -14288,11 +14701,11 @@
           <w:u w:val="none"/>
         </w:rPr>
       </w:pPr>
-      <w:bookmarkStart w:id="14" w:name="_Ref503824065"/>
+      <w:bookmarkStart w:id="19" w:name="_Ref503824065"/>
       <w:r>
         <w:t xml:space="preserve">20 Newsgroups. </w:t>
       </w:r>
-      <w:hyperlink r:id="rId17" w:history="1">
+      <w:hyperlink r:id="rId22" w:history="1">
         <w:r>
           <w:rPr>
             <w:rStyle w:val="a4"/>
@@ -14300,7 +14713,7 @@
           <w:t>http://kdd.ics.uci.edu/databases/20newsgroups/20newsgroups.html</w:t>
         </w:r>
       </w:hyperlink>
-      <w:bookmarkEnd w:id="14"/>
+      <w:bookmarkEnd w:id="19"/>
     </w:p>
     <w:p>
       <w:pPr>
@@ -14312,12 +14725,12 @@
         <w:ind w:firstLineChars="0"/>
         <w:jc w:val="left"/>
       </w:pPr>
-      <w:bookmarkStart w:id="15" w:name="_Ref503911528"/>
-      <w:bookmarkStart w:id="16" w:name="_Ref503910954"/>
+      <w:bookmarkStart w:id="20" w:name="_Ref503911528"/>
+      <w:bookmarkStart w:id="21" w:name="_Ref503910954"/>
       <w:r>
         <w:t xml:space="preserve">TF-IDF. </w:t>
       </w:r>
-      <w:bookmarkEnd w:id="15"/>
+      <w:bookmarkEnd w:id="20"/>
       <w:r>
         <w:t>https://en.wikipedia.org/wiki/Tf%E2%80%93idf</w:t>
       </w:r>
@@ -14332,8 +14745,8 @@
         <w:ind w:firstLineChars="0"/>
         <w:jc w:val="left"/>
       </w:pPr>
-      <w:bookmarkStart w:id="17" w:name="_Ref503911656"/>
-      <w:bookmarkEnd w:id="16"/>
+      <w:bookmarkStart w:id="22" w:name="_Ref503911656"/>
+      <w:bookmarkEnd w:id="21"/>
       <w:r>
         <w:rPr>
           <w:rFonts w:hint="eastAsia"/>
@@ -14343,7 +14756,7 @@
       <w:r>
         <w:t xml:space="preserve">ord embedding. Wikipedia. </w:t>
       </w:r>
-      <w:hyperlink r:id="rId18" w:history="1">
+      <w:hyperlink r:id="rId23" w:history="1">
         <w:r>
           <w:rPr>
             <w:rStyle w:val="a4"/>
@@ -14351,7 +14764,7 @@
           <w:t>https://en.wikipedia.org/wiki/Word_embedding</w:t>
         </w:r>
       </w:hyperlink>
-      <w:bookmarkEnd w:id="17"/>
+      <w:bookmarkEnd w:id="22"/>
     </w:p>
     <w:p>
       <w:pPr>
@@ -14368,11 +14781,11 @@
           <w:u w:val="none"/>
         </w:rPr>
       </w:pPr>
-      <w:bookmarkStart w:id="18" w:name="_Ref503911563"/>
+      <w:bookmarkStart w:id="23" w:name="_Ref503911563"/>
       <w:r>
         <w:t xml:space="preserve">Text8. </w:t>
       </w:r>
-      <w:hyperlink r:id="rId19" w:history="1">
+      <w:hyperlink r:id="rId24" w:history="1">
         <w:r>
           <w:rPr>
             <w:rStyle w:val="a4"/>
@@ -14380,7 +14793,7 @@
           <w:t>http://mattmahoney.net/dc/textdata</w:t>
         </w:r>
       </w:hyperlink>
-      <w:bookmarkEnd w:id="18"/>
+      <w:bookmarkEnd w:id="23"/>
     </w:p>
     <w:p>
       <w:pPr>
@@ -14397,11 +14810,11 @@
           <w:u w:val="none"/>
         </w:rPr>
       </w:pPr>
-      <w:bookmarkStart w:id="19" w:name="_Ref504228386"/>
+      <w:bookmarkStart w:id="24" w:name="_Ref504228386"/>
       <w:r>
         <w:t xml:space="preserve">Word2vec. </w:t>
       </w:r>
-      <w:hyperlink r:id="rId20" w:history="1">
+      <w:hyperlink r:id="rId25" w:history="1">
         <w:r>
           <w:rPr>
             <w:rStyle w:val="a4"/>
@@ -14409,7 +14822,7 @@
           <w:t>https://en.wikipedia.org/wiki/Word2vec</w:t>
         </w:r>
       </w:hyperlink>
-      <w:bookmarkEnd w:id="19"/>
+      <w:bookmarkEnd w:id="24"/>
     </w:p>
     <w:p>
       <w:pPr>
@@ -14420,9 +14833,8 @@
         </w:numPr>
         <w:ind w:firstLineChars="0"/>
       </w:pPr>
-      <w:bookmarkStart w:id="20" w:name="_Ref506193454"/>
-      <w:r>
-        <w:lastRenderedPageBreak/>
+      <w:bookmarkStart w:id="25" w:name="_Ref506193454"/>
+      <w:r>
         <w:t xml:space="preserve">Pennington, J., </w:t>
       </w:r>
       <w:proofErr w:type="spellStart"/>
@@ -14444,7 +14856,7 @@
       <w:r>
         <w:t>in Natural Language Processing.</w:t>
       </w:r>
-      <w:bookmarkEnd w:id="20"/>
+      <w:bookmarkEnd w:id="25"/>
     </w:p>
     <w:p>
       <w:pPr>
@@ -14461,7 +14873,7 @@
           <w:u w:val="none"/>
         </w:rPr>
       </w:pPr>
-      <w:bookmarkStart w:id="21" w:name="_Ref506193456"/>
+      <w:bookmarkStart w:id="26" w:name="_Ref506193456"/>
       <w:proofErr w:type="spellStart"/>
       <w:r>
         <w:rPr>
@@ -14504,7 +14916,7 @@
         </w:rPr>
         <w:t>https://nlp.stanford.edu/projects/glove/</w:t>
       </w:r>
-      <w:bookmarkEnd w:id="21"/>
+      <w:bookmarkEnd w:id="26"/>
     </w:p>
     <w:p>
       <w:pPr>
@@ -14521,7 +14933,7 @@
           <w:u w:val="none"/>
         </w:rPr>
       </w:pPr>
-      <w:bookmarkStart w:id="22" w:name="_Ref505594723"/>
+      <w:bookmarkStart w:id="27" w:name="_Ref505594723"/>
       <w:r>
         <w:rPr>
           <w:rStyle w:val="a4"/>
@@ -14546,7 +14958,7 @@
         </w:rPr>
         <w:t>https://en.wikipedia.org/wiki/One-hot</w:t>
       </w:r>
-      <w:bookmarkEnd w:id="22"/>
+      <w:bookmarkEnd w:id="27"/>
     </w:p>
     <w:p>
       <w:pPr>
@@ -14558,7 +14970,7 @@
         <w:ind w:firstLineChars="0"/>
         <w:jc w:val="left"/>
       </w:pPr>
-      <w:bookmarkStart w:id="23" w:name="_Ref504434086"/>
+      <w:bookmarkStart w:id="28" w:name="_Ref504434086"/>
       <w:proofErr w:type="spellStart"/>
       <w:r>
         <w:t>DecisionTree</w:t>
@@ -14567,14 +14979,14 @@
       <w:r>
         <w:t xml:space="preserve">. </w:t>
       </w:r>
-      <w:hyperlink r:id="rId21" w:history="1">
+      <w:hyperlink r:id="rId26" w:history="1">
         <w:r>
           <w:rPr>
             <w:rStyle w:val="a4"/>
           </w:rPr>
           <w:t>https://en.wikipedia.org/wiki/Decision_tree</w:t>
         </w:r>
-        <w:bookmarkEnd w:id="23"/>
+        <w:bookmarkEnd w:id="28"/>
       </w:hyperlink>
     </w:p>
     <w:p>
@@ -14590,15 +15002,15 @@
       <w:r>
         <w:t xml:space="preserve">Naïve Bayes Classifier. </w:t>
       </w:r>
-      <w:hyperlink r:id="rId22" w:history="1">
-        <w:bookmarkStart w:id="24" w:name="_Ref504434165"/>
+      <w:hyperlink r:id="rId27" w:history="1">
+        <w:bookmarkStart w:id="29" w:name="_Ref504434165"/>
         <w:r>
           <w:rPr>
             <w:rStyle w:val="a4"/>
           </w:rPr>
           <w:t>https://en.wikipedia.org/wiki/Naive_Bayes_classifier</w:t>
         </w:r>
-        <w:bookmarkEnd w:id="24"/>
+        <w:bookmarkEnd w:id="29"/>
       </w:hyperlink>
     </w:p>
     <w:p>
@@ -14611,7 +15023,7 @@
         <w:ind w:firstLineChars="0"/>
         <w:jc w:val="left"/>
       </w:pPr>
-      <w:bookmarkStart w:id="25" w:name="_Ref505594686"/>
+      <w:bookmarkStart w:id="30" w:name="_Ref505594686"/>
       <w:r>
         <w:t xml:space="preserve">Cortes C, </w:t>
       </w:r>
@@ -14631,7 +15043,7 @@
       <w:r>
         <w:t>J]. Machine Learning, 1995, 20(3): 273-297.</w:t>
       </w:r>
-      <w:bookmarkEnd w:id="25"/>
+      <w:bookmarkEnd w:id="30"/>
     </w:p>
     <w:p>
       <w:pPr>
@@ -14642,7 +15054,7 @@
         </w:numPr>
         <w:ind w:firstLineChars="0"/>
       </w:pPr>
-      <w:bookmarkStart w:id="26" w:name="_Ref504430191"/>
+      <w:bookmarkStart w:id="31" w:name="_Ref504430191"/>
       <w:r>
         <w:t xml:space="preserve">Kim Y. Convolutional Neural Networks for Sentence </w:t>
       </w:r>
@@ -14662,7 +15074,7 @@
       <w:r>
         <w:t xml:space="preserve"> methods in natural language processing, 2014: 1746-1751.</w:t>
       </w:r>
-      <w:bookmarkEnd w:id="26"/>
+      <w:bookmarkEnd w:id="31"/>
     </w:p>
     <w:p>
       <w:pPr>
@@ -14673,7 +15085,7 @@
         </w:numPr>
         <w:ind w:firstLineChars="0"/>
       </w:pPr>
-      <w:bookmarkStart w:id="27" w:name="_Ref504430222"/>
+      <w:bookmarkStart w:id="32" w:name="_Ref504430222"/>
       <w:r>
         <w:t xml:space="preserve">Zhou C, Sun C, Liu Z, et al. A C-LSTM Neural Network for Text </w:t>
       </w:r>
@@ -14695,7 +15107,7 @@
       <w:r>
         <w:t>: Computation and Language, 2015.</w:t>
       </w:r>
-      <w:bookmarkEnd w:id="27"/>
+      <w:bookmarkEnd w:id="32"/>
     </w:p>
     <w:p>
       <w:pPr>
@@ -14706,7 +15118,7 @@
         </w:numPr>
         <w:ind w:firstLineChars="0"/>
       </w:pPr>
-      <w:bookmarkStart w:id="28" w:name="_Ref504430373"/>
+      <w:bookmarkStart w:id="33" w:name="_Ref504430373"/>
       <w:r>
         <w:t xml:space="preserve">Zhang X, Zhao J </w:t>
       </w:r>
@@ -14742,7 +15154,7 @@
       <w:r>
         <w:t xml:space="preserve"> information processing systems, 2015: 649-657.</w:t>
       </w:r>
-      <w:bookmarkEnd w:id="28"/>
+      <w:bookmarkEnd w:id="33"/>
     </w:p>
     <w:p>
       <w:pPr>
@@ -14753,7 +15165,7 @@
         </w:numPr>
         <w:ind w:firstLineChars="0"/>
       </w:pPr>
-      <w:bookmarkStart w:id="29" w:name="_Ref504432184"/>
+      <w:bookmarkStart w:id="34" w:name="_Ref504432184"/>
       <w:proofErr w:type="spellStart"/>
       <w:r>
         <w:t>Joachims</w:t>
@@ -14778,7 +15190,7 @@
       <w:r>
         <w:t xml:space="preserve"> conference on machine learning, 1997: 143-151.</w:t>
       </w:r>
-      <w:bookmarkEnd w:id="29"/>
+      <w:bookmarkEnd w:id="34"/>
     </w:p>
     <w:p>
       <w:pPr>
@@ -14789,7 +15201,7 @@
         </w:numPr>
         <w:ind w:firstLineChars="0"/>
       </w:pPr>
-      <w:bookmarkStart w:id="30" w:name="_Ref505593359"/>
+      <w:bookmarkStart w:id="35" w:name="_Ref505593359"/>
       <w:r>
         <w:t xml:space="preserve">Stanford </w:t>
       </w:r>
@@ -14799,7 +15211,7 @@
       <w:r>
         <w:t xml:space="preserve">. </w:t>
       </w:r>
-      <w:hyperlink r:id="rId23" w:history="1">
+      <w:hyperlink r:id="rId28" w:history="1">
         <w:r>
           <w:rPr>
             <w:rStyle w:val="a4"/>
@@ -14807,7 +15219,7 @@
           <w:t>https://nlp.stanford.edu/wiki/Software/Classifier/20_Newsgroups</w:t>
         </w:r>
       </w:hyperlink>
-      <w:bookmarkEnd w:id="30"/>
+      <w:bookmarkEnd w:id="35"/>
     </w:p>
     <w:p>
       <w:pPr>
@@ -14818,11 +15230,11 @@
         </w:numPr>
         <w:ind w:firstLineChars="0"/>
       </w:pPr>
-      <w:bookmarkStart w:id="31" w:name="_Ref506286123"/>
+      <w:bookmarkStart w:id="36" w:name="_Ref506286123"/>
       <w:r>
         <w:t xml:space="preserve">English stop words. </w:t>
       </w:r>
-      <w:hyperlink r:id="rId24" w:history="1">
+      <w:hyperlink r:id="rId29" w:history="1">
         <w:r>
           <w:rPr>
             <w:rStyle w:val="a4"/>
@@ -14830,7 +15242,7 @@
           <w:t>http://ir.dcs.gla.ac.uk/resources/linguistic_utils/stop_words</w:t>
         </w:r>
       </w:hyperlink>
-      <w:bookmarkEnd w:id="31"/>
+      <w:bookmarkEnd w:id="36"/>
     </w:p>
     <w:p>
       <w:pPr>
@@ -14841,14 +15253,14 @@
         </w:numPr>
         <w:ind w:firstLineChars="0"/>
       </w:pPr>
-      <w:bookmarkStart w:id="32" w:name="_Ref506293565"/>
+      <w:bookmarkStart w:id="37" w:name="_Ref506293565"/>
       <w:r>
         <w:t>词向量类比评测数据集</w:t>
       </w:r>
       <w:r>
         <w:t xml:space="preserve">. </w:t>
       </w:r>
-      <w:hyperlink r:id="rId25" w:history="1">
+      <w:hyperlink r:id="rId30" w:history="1">
         <w:r>
           <w:rPr>
             <w:rStyle w:val="a4"/>
@@ -14856,7 +15268,7 @@
           <w:t>https://storage.googleapis.com/google-code-archive-source/v2/code.google.com/word2vec/source-archive.zip</w:t>
         </w:r>
       </w:hyperlink>
-      <w:bookmarkEnd w:id="32"/>
+      <w:bookmarkEnd w:id="37"/>
     </w:p>
     <w:p>
       <w:pPr>
@@ -14867,7 +15279,7 @@
         </w:numPr>
         <w:ind w:firstLineChars="0"/>
       </w:pPr>
-      <w:bookmarkStart w:id="33" w:name="_Ref506294103"/>
+      <w:bookmarkStart w:id="38" w:name="_Ref506294103"/>
       <w:r>
         <w:t>词向量同义评测数据集</w:t>
       </w:r>
@@ -14877,7 +15289,7 @@
         </w:rPr>
         <w:t xml:space="preserve">. </w:t>
       </w:r>
-      <w:hyperlink r:id="rId26" w:history="1">
+      <w:hyperlink r:id="rId31" w:history="1">
         <w:r>
           <w:rPr>
             <w:rStyle w:val="a4"/>
@@ -14885,7 +15297,7 @@
           <w:t>https://github.com/AdrienGuille/DistributionalSemantics/blob/master/evaluation_data/wordsim353.tsv</w:t>
         </w:r>
       </w:hyperlink>
-      <w:bookmarkEnd w:id="33"/>
+      <w:bookmarkEnd w:id="38"/>
     </w:p>
     <w:p>
       <w:pPr>
@@ -14896,7 +15308,7 @@
         </w:numPr>
         <w:ind w:firstLineChars="0"/>
       </w:pPr>
-      <w:bookmarkStart w:id="34" w:name="_Ref506294306"/>
+      <w:bookmarkStart w:id="39" w:name="_Ref506294306"/>
       <w:r>
         <w:t>皮尔逊相关系数</w:t>
       </w:r>
@@ -14906,7 +15318,7 @@
         </w:rPr>
         <w:t xml:space="preserve">. </w:t>
       </w:r>
-      <w:hyperlink r:id="rId27" w:history="1">
+      <w:hyperlink r:id="rId32" w:history="1">
         <w:r>
           <w:rPr>
             <w:rStyle w:val="a4"/>
@@ -14914,7 +15326,7 @@
           <w:t>https://en.wikipedia.org/wiki/Pearson_correlation_coefficient</w:t>
         </w:r>
       </w:hyperlink>
-      <w:bookmarkEnd w:id="34"/>
+      <w:bookmarkEnd w:id="39"/>
     </w:p>
     <w:p>
       <w:pPr>
@@ -14925,7 +15337,7 @@
         </w:numPr>
         <w:ind w:firstLineChars="0"/>
       </w:pPr>
-      <w:bookmarkStart w:id="35" w:name="_Ref506296245"/>
+      <w:bookmarkStart w:id="40" w:name="_Ref506296245"/>
       <w:proofErr w:type="spellStart"/>
       <w:r>
         <w:t>Kingma</w:t>
@@ -14948,9 +15360,13 @@
       </w:r>
       <w:proofErr w:type="gramEnd"/>
       <w:r>
-        <w:t xml:space="preserve"> conference on learning representations, 2015.</w:t>
-      </w:r>
-      <w:bookmarkEnd w:id="35"/>
+        <w:t xml:space="preserve"> </w:t>
+      </w:r>
+      <w:r>
+        <w:lastRenderedPageBreak/>
+        <w:t>conference on learning representations, 2015.</w:t>
+      </w:r>
+      <w:bookmarkEnd w:id="40"/>
     </w:p>
     <w:p>
       <w:pPr>
@@ -14961,7 +15377,7 @@
         </w:numPr>
         <w:ind w:firstLineChars="0"/>
       </w:pPr>
-      <w:bookmarkStart w:id="36" w:name="_Ref506297161"/>
+      <w:bookmarkStart w:id="41" w:name="_Ref506297161"/>
       <w:r>
         <w:t xml:space="preserve">Zhang Y, Wallace B C. A Sensitivity Analysis of (and Practitioners' Guide to) Convolutional Neural Networks for Sentence </w:t>
       </w:r>
@@ -14983,15 +15399,56 @@
       <w:r>
         <w:t>: Computation and Language, 2015.</w:t>
       </w:r>
-      <w:bookmarkEnd w:id="36"/>
+      <w:bookmarkEnd w:id="41"/>
+    </w:p>
+    <w:p>
+      <w:pPr>
+        <w:pStyle w:val="a3"/>
+        <w:numPr>
+          <w:ilvl w:val="0"/>
+          <w:numId w:val="2"/>
+        </w:numPr>
+        <w:ind w:firstLineChars="0"/>
+      </w:pPr>
+      <w:bookmarkStart w:id="42" w:name="_Ref506364183"/>
+      <w:r>
+        <w:t xml:space="preserve">Chung J, </w:t>
+      </w:r>
+      <w:proofErr w:type="spellStart"/>
+      <w:r>
+        <w:t>Gulcehre</w:t>
+      </w:r>
+      <w:proofErr w:type="spellEnd"/>
+      <w:r>
+        <w:t xml:space="preserve"> C, Cho K, et al. Empirical Evaluation of Gated Recurrent Neural Networks on Sequence </w:t>
+      </w:r>
+      <w:proofErr w:type="gramStart"/>
+      <w:r>
+        <w:t>Modeling[</w:t>
+      </w:r>
+      <w:proofErr w:type="gramEnd"/>
+      <w:r>
+        <w:t xml:space="preserve">J]. </w:t>
+      </w:r>
+      <w:proofErr w:type="spellStart"/>
+      <w:proofErr w:type="gramStart"/>
+      <w:r>
+        <w:t>arXiv</w:t>
+      </w:r>
+      <w:proofErr w:type="spellEnd"/>
+      <w:proofErr w:type="gramEnd"/>
+      <w:r>
+        <w:t>: Neural and Evolutionary Computing, 2014.</w:t>
+      </w:r>
+      <w:bookmarkEnd w:id="42"/>
     </w:p>
     <w:sectPr>
-      <w:headerReference w:type="even" r:id="rId28"/>
-      <w:headerReference w:type="default" r:id="rId29"/>
-      <w:footerReference w:type="even" r:id="rId30"/>
-      <w:footerReference w:type="default" r:id="rId31"/>
-      <w:headerReference w:type="first" r:id="rId32"/>
-      <w:footerReference w:type="first" r:id="rId33"/>
+      <w:headerReference w:type="even" r:id="rId33"/>
+      <w:headerReference w:type="default" r:id="rId34"/>
+      <w:footerReference w:type="even" r:id="rId35"/>
+      <w:footerReference w:type="default" r:id="rId36"/>
+      <w:headerReference w:type="first" r:id="rId37"/>
+      <w:footerReference w:type="first" r:id="rId38"/>
       <w:pgSz w:w="11906" w:h="16838"/>
       <w:pgMar w:top="1440" w:right="1440" w:bottom="1440" w:left="1440" w:header="851" w:footer="992" w:gutter="0"/>
       <w:cols w:space="425"/>
@@ -15049,6 +15506,7 @@
         <w:docPartUnique/>
       </w:docPartObj>
     </w:sdtPr>
+    <w:sdtEndPr/>
     <w:sdtContent>
       <w:p>
         <w:pPr>
@@ -15070,7 +15528,7 @@
             <w:noProof/>
             <w:lang w:val="zh-CN"/>
           </w:rPr>
-          <w:t>18</w:t>
+          <w:t>21</w:t>
         </w:r>
         <w:r>
           <w:fldChar w:fldCharType="end"/>
@@ -16949,7 +17407,7 @@
 </file>
 
 <file path=customXml/itemProps1.xml><?xml version="1.0" encoding="utf-8"?>
-<ds:datastoreItem xmlns:ds="http://schemas.openxmlformats.org/officeDocument/2006/customXml" ds:itemID="{BB39E9DC-2668-48CE-B323-781A73D2B326}">
+<ds:datastoreItem xmlns:ds="http://schemas.openxmlformats.org/officeDocument/2006/customXml" ds:itemID="{973786A7-A79D-4FD7-B5A0-5094F3F07F95}">
   <ds:schemaRefs>
     <ds:schemaRef ds:uri="http://schemas.openxmlformats.org/officeDocument/2006/bibliography"/>
   </ds:schemaRefs>

--- a/capstone_report.docx
+++ b/capstone_report.docx
@@ -208,7 +208,6 @@
         </w:rPr>
         <w:t>数据</w:t>
       </w:r>
-      <w:proofErr w:type="gramStart"/>
       <w:r>
         <w:rPr>
           <w:rFonts w:hint="eastAsia"/>
@@ -219,14 +218,7 @@
         <w:rPr>
           <w:rFonts w:hint="eastAsia"/>
         </w:rPr>
-        <w:t>按照</w:t>
-      </w:r>
-      <w:proofErr w:type="gramEnd"/>
-      <w:r>
-        <w:rPr>
-          <w:rFonts w:hint="eastAsia"/>
-        </w:rPr>
-        <w:t>一定的分类体系或标准进行</w:t>
+        <w:t>按照一定的分类体系或标准进行</w:t>
       </w:r>
       <w:r>
         <w:rPr>
@@ -528,14 +520,12 @@
         </w:rPr>
         <w:t>特征提取方面，将尝试</w:t>
       </w:r>
-      <w:proofErr w:type="spellStart"/>
       <w:r>
         <w:rPr>
           <w:rFonts w:hint="eastAsia"/>
         </w:rPr>
         <w:t>TfIDF</w:t>
       </w:r>
-      <w:proofErr w:type="spellEnd"/>
       <w:r>
         <w:fldChar w:fldCharType="begin"/>
       </w:r>
@@ -665,7 +655,19 @@
         <w:rPr>
           <w:rFonts w:hint="eastAsia"/>
         </w:rPr>
-        <w:t>通过数据类别分析发现，各个类别的数据量相对比较均衡。因此，模型将基于准确率指标进行效果分析，即</w:t>
+        <w:t>通过数据类别</w:t>
+      </w:r>
+      <w:r>
+        <w:rPr>
+          <w:rFonts w:hint="eastAsia"/>
+        </w:rPr>
+        <w:t>标签分布</w:t>
+      </w:r>
+      <w:r>
+        <w:rPr>
+          <w:rFonts w:hint="eastAsia"/>
+        </w:rPr>
+        <w:t>分析发现，各个类别的数据量相对比较均衡。因此，模型将基于准确率指标进行效果分析，即</w:t>
       </w:r>
     </w:p>
     <w:p>
@@ -933,7 +935,6 @@
       <w:pPr>
         <w:ind w:firstLine="480"/>
       </w:pPr>
-      <w:proofErr w:type="spellStart"/>
       <w:r>
         <w:rPr>
           <w:rFonts w:hint="eastAsia"/>
@@ -947,7 +948,6 @@
         </w:rPr>
         <w:t>i</w:t>
       </w:r>
-      <w:proofErr w:type="spellEnd"/>
       <w:r>
         <w:rPr>
           <w:vertAlign w:val="subscript"/>
@@ -957,27 +957,17 @@
       <w:r>
         <w:t>是第</w:t>
       </w:r>
-      <w:proofErr w:type="spellStart"/>
       <w:r>
         <w:rPr>
           <w:rFonts w:hint="eastAsia"/>
         </w:rPr>
         <w:t>i</w:t>
       </w:r>
-      <w:proofErr w:type="spellEnd"/>
-      <w:proofErr w:type="gramStart"/>
-      <w:r>
-        <w:rPr>
-          <w:rFonts w:hint="eastAsia"/>
-        </w:rPr>
-        <w:t>个</w:t>
-      </w:r>
-      <w:proofErr w:type="gramEnd"/>
-      <w:r>
-        <w:rPr>
-          <w:rFonts w:hint="eastAsia"/>
-        </w:rPr>
-        <w:t>样本的真实分类标签，</w:t>
+      <w:r>
+        <w:rPr>
+          <w:rFonts w:hint="eastAsia"/>
+        </w:rPr>
+        <w:t>个样本的真实分类标签，</w:t>
       </w:r>
       <m:oMath>
         <m:sSub>
@@ -1021,27 +1011,17 @@
       <w:r>
         <w:t>是第</w:t>
       </w:r>
-      <w:proofErr w:type="spellStart"/>
       <w:r>
         <w:rPr>
           <w:rFonts w:hint="eastAsia"/>
         </w:rPr>
         <w:t>i</w:t>
       </w:r>
-      <w:proofErr w:type="spellEnd"/>
-      <w:proofErr w:type="gramStart"/>
-      <w:r>
-        <w:rPr>
-          <w:rFonts w:hint="eastAsia"/>
-        </w:rPr>
-        <w:t>个</w:t>
-      </w:r>
-      <w:proofErr w:type="gramEnd"/>
-      <w:r>
-        <w:rPr>
-          <w:rFonts w:hint="eastAsia"/>
-        </w:rPr>
-        <w:t>样本的预测分类标签，如果真实分类与预测相同，则</w:t>
+      <w:r>
+        <w:rPr>
+          <w:rFonts w:hint="eastAsia"/>
+        </w:rPr>
+        <w:t>个样本的预测分类标签，如果真实分类与预测相同，则</w:t>
       </w:r>
       <w:r>
         <w:rPr>
@@ -1067,7 +1047,10 @@
         <w:ind w:firstLine="480"/>
       </w:pPr>
       <w:r>
-        <w:t>另外，模型的训练时间也会是一个评估指标。</w:t>
+        <w:t>另外，模型的训练耗时也会是一个参考</w:t>
+      </w:r>
+      <w:r>
+        <w:t>指标。</w:t>
       </w:r>
     </w:p>
     <w:p>
@@ -1127,14 +1110,12 @@
       <w:r>
         <w:t>通过</w:t>
       </w:r>
-      <w:proofErr w:type="spellStart"/>
       <w:r>
         <w:rPr>
           <w:rFonts w:hint="eastAsia"/>
         </w:rPr>
         <w:t>sklearn</w:t>
       </w:r>
-      <w:proofErr w:type="spellEnd"/>
       <w:r>
         <w:rPr>
           <w:rFonts w:hint="eastAsia"/>
@@ -1184,7 +1165,13 @@
         <w:t>个文档</w:t>
       </w:r>
       <w:r>
-        <w:t>。训练集会进一步按</w:t>
+        <w:t>。</w:t>
+      </w:r>
+      <w:r>
+        <w:t>在本项目中，</w:t>
+      </w:r>
+      <w:r>
+        <w:t>训练集会进一步按</w:t>
       </w:r>
       <w:r>
         <w:rPr>
@@ -1205,9 +1192,18 @@
         <w:t>，</w:t>
       </w:r>
       <w:r>
+        <w:rPr>
+          <w:rFonts w:hint="eastAsia"/>
+        </w:rPr>
+        <w:t>最终，</w:t>
+      </w:r>
+      <w:r>
         <w:t>开发集</w:t>
       </w:r>
       <w:r>
+        <w:t>有</w:t>
+      </w:r>
+      <w:r>
         <w:t>9051</w:t>
       </w:r>
       <w:r>
@@ -1223,38 +1219,19 @@
         <w:t>。</w:t>
       </w:r>
       <w:r>
-        <w:t>训练集将用于模型的训练</w:t>
-      </w:r>
-      <w:r>
-        <w:rPr>
-          <w:rFonts w:hint="eastAsia"/>
-        </w:rPr>
-        <w:t>。验证</w:t>
-      </w:r>
-      <w:proofErr w:type="gramStart"/>
-      <w:r>
-        <w:rPr>
-          <w:rFonts w:hint="eastAsia"/>
-        </w:rPr>
-        <w:t>集用于</w:t>
-      </w:r>
-      <w:proofErr w:type="gramEnd"/>
-      <w:r>
-        <w:rPr>
-          <w:rFonts w:hint="eastAsia"/>
-        </w:rPr>
-        <w:t>模型调参</w:t>
-      </w:r>
-      <w:r>
-        <w:t>。测试</w:t>
-      </w:r>
-      <w:proofErr w:type="gramStart"/>
-      <w:r>
-        <w:t>集用于</w:t>
-      </w:r>
-      <w:proofErr w:type="gramEnd"/>
-      <w:r>
-        <w:t>模型最终效果的评估。</w:t>
+        <w:t>开发</w:t>
+      </w:r>
+      <w:r>
+        <w:t>集将用于模型的训练</w:t>
+      </w:r>
+      <w:r>
+        <w:rPr>
+          <w:rFonts w:hint="eastAsia"/>
+        </w:rPr>
+        <w:t>。验证集用于模型调参</w:t>
+      </w:r>
+      <w:r>
+        <w:t>。测试集用于模型最终效果的评估。</w:t>
       </w:r>
       <w:r>
         <w:rPr>
@@ -1262,13 +1239,55 @@
         </w:rPr>
         <w:t xml:space="preserve"> </w:t>
       </w:r>
+      <w:r>
+        <w:rPr>
+          <w:rFonts w:hint="eastAsia"/>
+        </w:rPr>
+        <w:t>另外也会针对整个训练集进行</w:t>
+      </w:r>
+      <w:r>
+        <w:rPr>
+          <w:rFonts w:hint="eastAsia"/>
+        </w:rPr>
+        <w:t>K</w:t>
+      </w:r>
+      <w:r>
+        <w:rPr>
+          <w:rFonts w:hint="eastAsia"/>
+        </w:rPr>
+        <w:t>折交叉验证来评估模型效果和寻找最优参数。</w:t>
+      </w:r>
     </w:p>
     <w:p>
       <w:pPr>
         <w:ind w:firstLine="480"/>
       </w:pPr>
       <w:r>
-        <w:t>每个文档独立成为一个文件，类似电子邮件格式，包含头部，正文和尾部三个区块</w:t>
+        <w:t>数据集中，</w:t>
+      </w:r>
+      <w:r>
+        <w:t>每个文档独立成为一个文件，</w:t>
+      </w:r>
+      <w:r>
+        <w:t>其内容</w:t>
+      </w:r>
+      <w:r>
+        <w:t>类似</w:t>
+      </w:r>
+      <w:r>
+        <w:t>于</w:t>
+      </w:r>
+      <w:r>
+        <w:t>电子邮件</w:t>
+      </w:r>
+      <w:r>
+        <w:t>的</w:t>
+      </w:r>
+      <w:r>
+        <w:t>格式，</w:t>
+      </w:r>
+      <w:r>
+        <w:t>包含头部，正文和尾部三个区域</w:t>
       </w:r>
       <w:r>
         <w:t>，头部包含发件人、标题等信息，正文是具体内容</w:t>
@@ -1299,7 +1318,7 @@
       </w:tblGrid>
       <w:tr>
         <w:trPr>
-          <w:trHeight w:val="5323"/>
+          <w:trHeight w:val="1833"/>
         </w:trPr>
         <w:tc>
           <w:tcPr>
@@ -1366,23 +1385,23 @@
                 <w:sz w:val="21"/>
                 <w:szCs w:val="21"/>
               </w:rPr>
-              <w:t xml:space="preserve">Organization: </w:t>
-            </w:r>
-            <w:proofErr w:type="spellStart"/>
-            <w:r>
+              <w:t>Organization: Microtec Research, Santa Clara, California, USA</w:t>
+            </w:r>
+          </w:p>
+          <w:p>
+            <w:pPr>
+              <w:ind w:firstLineChars="0" w:firstLine="0"/>
               <w:rPr>
                 <w:sz w:val="21"/>
                 <w:szCs w:val="21"/>
               </w:rPr>
-              <w:t>Microtec</w:t>
-            </w:r>
-            <w:proofErr w:type="spellEnd"/>
+            </w:pPr>
             <w:r>
               <w:rPr>
                 <w:sz w:val="21"/>
                 <w:szCs w:val="21"/>
               </w:rPr>
-              <w:t xml:space="preserve"> Research, Santa Clara, California, USA</w:t>
+              <w:t>Keywords: Lexan, Plastic</w:t>
             </w:r>
           </w:p>
           <w:p>
@@ -1398,7 +1417,7 @@
                 <w:sz w:val="21"/>
                 <w:szCs w:val="21"/>
               </w:rPr>
-              <w:t>Keywords: Lexan, Plastic</w:t>
+              <w:t>Summary: Scratches in Plastic</w:t>
             </w:r>
           </w:p>
           <w:p>
@@ -1414,7 +1433,7 @@
                 <w:sz w:val="21"/>
                 <w:szCs w:val="21"/>
               </w:rPr>
-              <w:t>Summary: Scratches in Plastic</w:t>
+              <w:t>Lines: 27</w:t>
             </w:r>
           </w:p>
           <w:p>
@@ -1425,22 +1444,22 @@
                 <w:szCs w:val="21"/>
               </w:rPr>
             </w:pPr>
-            <w:r>
+          </w:p>
+          <w:p>
+            <w:pPr>
+              <w:ind w:firstLineChars="0" w:firstLine="0"/>
               <w:rPr>
                 <w:sz w:val="21"/>
                 <w:szCs w:val="21"/>
               </w:rPr>
-              <w:t>Lines: 27</w:t>
-            </w:r>
-          </w:p>
-          <w:p>
-            <w:pPr>
-              <w:ind w:firstLineChars="0" w:firstLine="0"/>
+            </w:pPr>
+            <w:r>
               <w:rPr>
                 <w:sz w:val="21"/>
                 <w:szCs w:val="21"/>
               </w:rPr>
-            </w:pPr>
+              <w:t>In article &lt;C41soE.M62@ns1.nodak.edu&gt; wilken@plains.NoDak.edu (Scott Wilken) writes:</w:t>
+            </w:r>
           </w:p>
           <w:p>
             <w:pPr>
@@ -1455,7 +1474,7 @@
                 <w:sz w:val="21"/>
                 <w:szCs w:val="21"/>
               </w:rPr>
-              <w:t>In article &lt;C41soE.M62@ns1.nodak.edu&gt; wilken@plains.NoDak.edu (Scott Wilken) writes:</w:t>
+              <w:t>&gt;A couple of years ago I replaced the stock windscreen on my Interceptor</w:t>
             </w:r>
           </w:p>
           <w:p>
@@ -1471,7 +1490,7 @@
                 <w:sz w:val="21"/>
                 <w:szCs w:val="21"/>
               </w:rPr>
-              <w:t>&gt;A couple of years ago I replaced the stock windscreen on my Interceptor</w:t>
+              <w:t>&gt;with a higher one from National Cycle.  The thing happens to be made of</w:t>
             </w:r>
           </w:p>
           <w:p>
@@ -1487,7 +1506,7 @@
                 <w:sz w:val="21"/>
                 <w:szCs w:val="21"/>
               </w:rPr>
-              <w:t>&gt;with a higher one from National Cycle.  The thing happens to be made of</w:t>
+              <w:t>&gt;Lexan.</w:t>
             </w:r>
           </w:p>
           <w:p>
@@ -1503,7 +1522,8 @@
                 <w:sz w:val="21"/>
                 <w:szCs w:val="21"/>
               </w:rPr>
-              <w:t>&gt;Lexan.</w:t>
+              <w:lastRenderedPageBreak/>
+              <w:t>&gt;</w:t>
             </w:r>
           </w:p>
           <w:p>
@@ -1519,7 +1539,7 @@
                 <w:sz w:val="21"/>
                 <w:szCs w:val="21"/>
               </w:rPr>
-              <w:t>&gt;</w:t>
+              <w:t>&gt;Can anyone recommend a polish to use on it that is safe for lexan?  Its</w:t>
             </w:r>
           </w:p>
           <w:p>
@@ -1535,23 +1555,23 @@
                 <w:sz w:val="21"/>
                 <w:szCs w:val="21"/>
               </w:rPr>
-              <w:t xml:space="preserve">&gt;Can anyone recommend a polish to use on it that is safe for </w:t>
-            </w:r>
-            <w:proofErr w:type="spellStart"/>
-            <w:r>
+              <w:t>&gt;starting to show a few scratches, and id like to polish them out..</w:t>
+            </w:r>
+          </w:p>
+          <w:p>
+            <w:pPr>
+              <w:ind w:firstLineChars="0" w:firstLine="0"/>
               <w:rPr>
                 <w:sz w:val="21"/>
                 <w:szCs w:val="21"/>
               </w:rPr>
-              <w:t>lexan</w:t>
-            </w:r>
-            <w:proofErr w:type="spellEnd"/>
+            </w:pPr>
             <w:r>
               <w:rPr>
                 <w:sz w:val="21"/>
                 <w:szCs w:val="21"/>
               </w:rPr>
-              <w:t>?  Its</w:t>
+              <w:t xml:space="preserve">&gt;Go FAST!            |  Internet:  wilken@plains.nodak.edu   |     AMA #587126 </w:t>
             </w:r>
           </w:p>
           <w:p>
@@ -1567,34 +1587,33 @@
                 <w:sz w:val="21"/>
                 <w:szCs w:val="21"/>
               </w:rPr>
-              <w:lastRenderedPageBreak/>
-              <w:t xml:space="preserve">&gt;starting to show a few scratches, and </w:t>
-            </w:r>
-            <w:proofErr w:type="spellStart"/>
-            <w:r>
+              <w:t xml:space="preserve">&gt;Take Chances!       |     UUCP: ..!uunet!plains!wilken      |     DoD #0087 </w:t>
+            </w:r>
+          </w:p>
+          <w:p>
+            <w:pPr>
+              <w:ind w:firstLineChars="0" w:firstLine="0"/>
               <w:rPr>
                 <w:sz w:val="21"/>
                 <w:szCs w:val="21"/>
               </w:rPr>
-              <w:t>id</w:t>
-            </w:r>
-            <w:proofErr w:type="spellEnd"/>
+            </w:pPr>
             <w:r>
               <w:rPr>
                 <w:sz w:val="21"/>
                 <w:szCs w:val="21"/>
               </w:rPr>
-              <w:t xml:space="preserve"> like to polish them out</w:t>
-            </w:r>
-            <w:proofErr w:type="gramStart"/>
-            <w:r>
+              <w:t xml:space="preserve">&gt;VF700F Interceptor  |        Bitnet:  WILKEN@PLAINS         |   </w:t>
+            </w:r>
+          </w:p>
+          <w:p>
+            <w:pPr>
+              <w:ind w:firstLineChars="0" w:firstLine="0"/>
               <w:rPr>
                 <w:sz w:val="21"/>
                 <w:szCs w:val="21"/>
               </w:rPr>
-              <w:t>..</w:t>
-            </w:r>
-            <w:proofErr w:type="gramEnd"/>
+            </w:pPr>
           </w:p>
           <w:p>
             <w:pPr>
@@ -1609,7 +1628,7 @@
                 <w:sz w:val="21"/>
                 <w:szCs w:val="21"/>
               </w:rPr>
-              <w:t xml:space="preserve">&gt;Go FAST!            |  Internet:  wilken@plains.nodak.edu   |     AMA #587126 </w:t>
+              <w:t xml:space="preserve">Suggest McQuires #1 plastic polish.  It will help somewhat but nothing </w:t>
             </w:r>
           </w:p>
           <w:p>
@@ -1625,23 +1644,23 @@
                 <w:sz w:val="21"/>
                 <w:szCs w:val="21"/>
               </w:rPr>
-              <w:t>&gt;Take Chances!       |     UUCP: ..!</w:t>
-            </w:r>
-            <w:proofErr w:type="spellStart"/>
-            <w:r>
+              <w:t>will remove deep scratches without making it worse than it already is.</w:t>
+            </w:r>
+          </w:p>
+          <w:p>
+            <w:pPr>
+              <w:ind w:firstLineChars="0" w:firstLine="0"/>
               <w:rPr>
                 <w:sz w:val="21"/>
                 <w:szCs w:val="21"/>
               </w:rPr>
-              <w:t>uunet!plains!wilken</w:t>
-            </w:r>
-            <w:proofErr w:type="spellEnd"/>
+            </w:pPr>
             <w:r>
               <w:rPr>
                 <w:sz w:val="21"/>
                 <w:szCs w:val="21"/>
               </w:rPr>
-              <w:t xml:space="preserve">      |     DoD #0087 </w:t>
+              <w:t>McQuires will do something for fine or light stuff.</w:t>
             </w:r>
           </w:p>
           <w:p>
@@ -1652,22 +1671,22 @@
                 <w:szCs w:val="21"/>
               </w:rPr>
             </w:pPr>
-            <w:r>
+          </w:p>
+          <w:p>
+            <w:pPr>
+              <w:ind w:firstLineChars="0" w:firstLine="0"/>
               <w:rPr>
                 <w:sz w:val="21"/>
                 <w:szCs w:val="21"/>
               </w:rPr>
-              <w:t xml:space="preserve">&gt;VF700F Interceptor  |        Bitnet:  WILKEN@PLAINS         |   </w:t>
-            </w:r>
-          </w:p>
-          <w:p>
-            <w:pPr>
-              <w:ind w:firstLineChars="0" w:firstLine="0"/>
+            </w:pPr>
+            <w:r>
               <w:rPr>
                 <w:sz w:val="21"/>
                 <w:szCs w:val="21"/>
               </w:rPr>
-            </w:pPr>
+              <w:t>Also suggest calling your local plastic shop.  In Calif. "TAP PLASTIC" is</w:t>
+            </w:r>
           </w:p>
           <w:p>
             <w:pPr>
@@ -1682,23 +1701,23 @@
                 <w:sz w:val="21"/>
                 <w:szCs w:val="21"/>
               </w:rPr>
-              <w:t xml:space="preserve">Suggest </w:t>
-            </w:r>
-            <w:proofErr w:type="spellStart"/>
-            <w:r>
+              <w:t>a chain that carries most of what is needed for repair and sometimes</w:t>
+            </w:r>
+          </w:p>
+          <w:p>
+            <w:pPr>
+              <w:ind w:firstLineChars="0" w:firstLine="0"/>
               <w:rPr>
                 <w:sz w:val="21"/>
                 <w:szCs w:val="21"/>
               </w:rPr>
-              <w:t>McQuires</w:t>
-            </w:r>
-            <w:proofErr w:type="spellEnd"/>
+            </w:pPr>
             <w:r>
               <w:rPr>
                 <w:sz w:val="21"/>
                 <w:szCs w:val="21"/>
               </w:rPr>
-              <w:t xml:space="preserve"> #1 plastic polish.  It will help somewhat but nothing </w:t>
+              <w:t>replacement of plastic bits.  Telephone in the Bay area is 415-962-8430.</w:t>
             </w:r>
           </w:p>
           <w:p>
@@ -1709,46 +1728,44 @@
                 <w:szCs w:val="21"/>
               </w:rPr>
             </w:pPr>
-            <w:proofErr w:type="gramStart"/>
             <w:r>
               <w:rPr>
                 <w:sz w:val="21"/>
                 <w:szCs w:val="21"/>
               </w:rPr>
-              <w:t>will</w:t>
-            </w:r>
-            <w:proofErr w:type="gramEnd"/>
-            <w:r>
+              <w:t>I'm not sure how amenable they are to shipping.  I have found that they</w:t>
+            </w:r>
+          </w:p>
+          <w:p>
+            <w:pPr>
+              <w:ind w:firstLineChars="0" w:firstLine="0"/>
               <w:rPr>
                 <w:sz w:val="21"/>
                 <w:szCs w:val="21"/>
               </w:rPr>
-              <w:t xml:space="preserve"> remove deep scratches without making it worse than it already is.</w:t>
-            </w:r>
-          </w:p>
-          <w:p>
-            <w:pPr>
-              <w:ind w:firstLineChars="0" w:firstLine="0"/>
+            </w:pPr>
+            <w:r>
               <w:rPr>
                 <w:sz w:val="21"/>
                 <w:szCs w:val="21"/>
               </w:rPr>
-            </w:pPr>
-            <w:proofErr w:type="spellStart"/>
-            <w:r>
+              <w:t>have several excellent products for cleaning, and removing crap from</w:t>
+            </w:r>
+          </w:p>
+          <w:p>
+            <w:pPr>
+              <w:ind w:firstLineChars="0" w:firstLine="0"/>
               <w:rPr>
                 <w:sz w:val="21"/>
                 <w:szCs w:val="21"/>
               </w:rPr>
-              <w:t>McQuires</w:t>
-            </w:r>
-            <w:proofErr w:type="spellEnd"/>
+            </w:pPr>
             <w:r>
               <w:rPr>
                 <w:sz w:val="21"/>
                 <w:szCs w:val="21"/>
               </w:rPr>
-              <w:t xml:space="preserve"> will do something for fine or light stuff.</w:t>
+              <w:t>windscreens and face shields.  Also they have one called "lift-it" which</w:t>
             </w:r>
           </w:p>
           <w:p>
@@ -1759,178 +1776,28 @@
                 <w:szCs w:val="21"/>
               </w:rPr>
             </w:pPr>
-          </w:p>
-          <w:p>
-            <w:pPr>
-              <w:ind w:firstLineChars="0" w:firstLine="0"/>
+            <w:r>
               <w:rPr>
                 <w:sz w:val="21"/>
                 <w:szCs w:val="21"/>
               </w:rPr>
-            </w:pPr>
-            <w:r>
+              <w:t>works real well in removing sticky stuffs such as adhessives from plastic</w:t>
+            </w:r>
+          </w:p>
+          <w:p>
+            <w:pPr>
+              <w:ind w:firstLineChars="0" w:firstLine="0"/>
               <w:rPr>
                 <w:sz w:val="21"/>
                 <w:szCs w:val="21"/>
               </w:rPr>
-              <w:t>Also suggest calling your local plastic shop.  In Calif. "TAP PLASTIC" is</w:t>
-            </w:r>
-          </w:p>
-          <w:p>
-            <w:pPr>
-              <w:ind w:firstLineChars="0" w:firstLine="0"/>
+            </w:pPr>
+            <w:r>
               <w:rPr>
                 <w:sz w:val="21"/>
                 <w:szCs w:val="21"/>
               </w:rPr>
-            </w:pPr>
-            <w:r>
-              <w:rPr>
-                <w:sz w:val="21"/>
-                <w:szCs w:val="21"/>
-              </w:rPr>
-              <w:t>a chain that carries most of what is needed for repair and sometimes</w:t>
-            </w:r>
-          </w:p>
-          <w:p>
-            <w:pPr>
-              <w:ind w:firstLineChars="0" w:firstLine="0"/>
-              <w:rPr>
-                <w:sz w:val="21"/>
-                <w:szCs w:val="21"/>
-              </w:rPr>
-            </w:pPr>
-            <w:proofErr w:type="gramStart"/>
-            <w:r>
-              <w:rPr>
-                <w:sz w:val="21"/>
-                <w:szCs w:val="21"/>
-              </w:rPr>
-              <w:t>replacement</w:t>
-            </w:r>
-            <w:proofErr w:type="gramEnd"/>
-            <w:r>
-              <w:rPr>
-                <w:sz w:val="21"/>
-                <w:szCs w:val="21"/>
-              </w:rPr>
-              <w:t xml:space="preserve"> of plastic bits.  Telephone in the Bay area is 415-962-8430.</w:t>
-            </w:r>
-          </w:p>
-          <w:p>
-            <w:pPr>
-              <w:ind w:firstLineChars="0" w:firstLine="0"/>
-              <w:rPr>
-                <w:sz w:val="21"/>
-                <w:szCs w:val="21"/>
-              </w:rPr>
-            </w:pPr>
-            <w:r>
-              <w:rPr>
-                <w:sz w:val="21"/>
-                <w:szCs w:val="21"/>
-              </w:rPr>
-              <w:t>I'm not sure how amenable they are to shipping.  I have found that they</w:t>
-            </w:r>
-          </w:p>
-          <w:p>
-            <w:pPr>
-              <w:ind w:firstLineChars="0" w:firstLine="0"/>
-              <w:rPr>
-                <w:sz w:val="21"/>
-                <w:szCs w:val="21"/>
-              </w:rPr>
-            </w:pPr>
-            <w:r>
-              <w:rPr>
-                <w:sz w:val="21"/>
-                <w:szCs w:val="21"/>
-              </w:rPr>
-              <w:t>have several excellent products for cleaning, and removing crap from</w:t>
-            </w:r>
-          </w:p>
-          <w:p>
-            <w:pPr>
-              <w:ind w:firstLineChars="0" w:firstLine="0"/>
-              <w:rPr>
-                <w:sz w:val="21"/>
-                <w:szCs w:val="21"/>
-              </w:rPr>
-            </w:pPr>
-            <w:proofErr w:type="gramStart"/>
-            <w:r>
-              <w:rPr>
-                <w:sz w:val="21"/>
-                <w:szCs w:val="21"/>
-              </w:rPr>
-              <w:t>windscreens</w:t>
-            </w:r>
-            <w:proofErr w:type="gramEnd"/>
-            <w:r>
-              <w:rPr>
-                <w:sz w:val="21"/>
-                <w:szCs w:val="21"/>
-              </w:rPr>
-              <w:t xml:space="preserve"> and face shields.  Also they have one called "lift-it" which</w:t>
-            </w:r>
-          </w:p>
-          <w:p>
-            <w:pPr>
-              <w:ind w:firstLineChars="0" w:firstLine="0"/>
-              <w:rPr>
-                <w:sz w:val="21"/>
-                <w:szCs w:val="21"/>
-              </w:rPr>
-            </w:pPr>
-            <w:r>
-              <w:rPr>
-                <w:sz w:val="21"/>
-                <w:szCs w:val="21"/>
-              </w:rPr>
-              <w:t xml:space="preserve">works real well in removing sticky stuffs such as </w:t>
-            </w:r>
-            <w:proofErr w:type="spellStart"/>
-            <w:r>
-              <w:rPr>
-                <w:sz w:val="21"/>
-                <w:szCs w:val="21"/>
-              </w:rPr>
-              <w:t>adhessives</w:t>
-            </w:r>
-            <w:proofErr w:type="spellEnd"/>
-            <w:r>
-              <w:rPr>
-                <w:sz w:val="21"/>
-                <w:szCs w:val="21"/>
-              </w:rPr>
-              <w:t xml:space="preserve"> from plastic</w:t>
-            </w:r>
-          </w:p>
-          <w:p>
-            <w:pPr>
-              <w:ind w:firstLineChars="0" w:firstLine="0"/>
-              <w:rPr>
-                <w:sz w:val="21"/>
-                <w:szCs w:val="21"/>
-              </w:rPr>
-            </w:pPr>
-            <w:proofErr w:type="spellStart"/>
-            <w:proofErr w:type="gramStart"/>
-            <w:r>
-              <w:rPr>
-                <w:sz w:val="21"/>
-                <w:szCs w:val="21"/>
-              </w:rPr>
-              <w:t>wihtout</w:t>
-            </w:r>
-            <w:proofErr w:type="spellEnd"/>
-            <w:proofErr w:type="gramEnd"/>
-            <w:r>
-              <w:rPr>
-                <w:sz w:val="21"/>
-                <w:szCs w:val="21"/>
-              </w:rPr>
-              <w:t xml:space="preserve"> scratching same.</w:t>
+              <w:t>wihtout scratching same.</w:t>
             </w:r>
           </w:p>
           <w:p>
@@ -1997,11 +1864,9 @@
         </w:rPr>
         <w:t>这篇文章属于</w:t>
       </w:r>
-      <w:proofErr w:type="spellStart"/>
       <w:r>
         <w:t>rec.motorcycles</w:t>
       </w:r>
-      <w:proofErr w:type="spellEnd"/>
       <w:r>
         <w:t>类目</w:t>
       </w:r>
@@ -2021,7 +1886,10 @@
         <w:t>plastic</w:t>
       </w:r>
       <w:r>
-        <w:t>等词，跟摩托车有些关联。可以看到，头部信息应该只有标题</w:t>
+        <w:t>等词，跟摩托车有关联。可以看到，头部信息</w:t>
+      </w:r>
+      <w:r>
+        <w:t>只有标题</w:t>
       </w:r>
       <w:r>
         <w:rPr>
@@ -2042,7 +1910,37 @@
         <w:rPr>
           <w:rFonts w:hint="eastAsia"/>
         </w:rPr>
-        <w:t>）值得保留，发信人信息可能导致模型错误的建模，比如部分用户只活跃在某些类目，导致模型习得该特征。</w:t>
+        <w:t>）值得保留，</w:t>
+      </w:r>
+      <w:r>
+        <w:rPr>
+          <w:rFonts w:hint="eastAsia"/>
+        </w:rPr>
+        <w:t>而</w:t>
+      </w:r>
+      <w:r>
+        <w:rPr>
+          <w:rFonts w:hint="eastAsia"/>
+        </w:rPr>
+        <w:t>发信人信息可能导致</w:t>
+      </w:r>
+      <w:r>
+        <w:rPr>
+          <w:rFonts w:hint="eastAsia"/>
+        </w:rPr>
+        <w:t>模型错误的建模，比如部分用户只活跃在某些类目，导致模型会基于用户名而不是文章内容做出预测</w:t>
+      </w:r>
+      <w:r>
+        <w:rPr>
+          <w:rFonts w:hint="eastAsia"/>
+        </w:rPr>
+        <w:t>。</w:t>
+      </w:r>
+      <w:r>
+        <w:rPr>
+          <w:rFonts w:hint="eastAsia"/>
+        </w:rPr>
+        <w:t>同理，</w:t>
       </w:r>
       <w:r>
         <w:rPr>
@@ -2075,163 +1973,13 @@
       <w:pPr>
         <w:ind w:firstLineChars="83" w:firstLine="199"/>
       </w:pPr>
-      <w:proofErr w:type="spellStart"/>
-      <w:r>
-        <w:t>alt.atheism</w:t>
-      </w:r>
-      <w:proofErr w:type="spellEnd"/>
-      <w:r>
-        <w:t xml:space="preserve">, </w:t>
-      </w:r>
-      <w:proofErr w:type="spellStart"/>
-      <w:r>
-        <w:t>comp.graphics</w:t>
-      </w:r>
-      <w:proofErr w:type="spellEnd"/>
-      <w:r>
-        <w:t>, comp.os.ms-</w:t>
-      </w:r>
-      <w:proofErr w:type="spellStart"/>
-      <w:r>
-        <w:t>windows.misc</w:t>
-      </w:r>
-      <w:proofErr w:type="spellEnd"/>
-      <w:r>
-        <w:t xml:space="preserve">, </w:t>
-      </w:r>
-      <w:proofErr w:type="spellStart"/>
-      <w:r>
-        <w:t>comp.sys.ibm.pc.hardware</w:t>
-      </w:r>
-      <w:proofErr w:type="spellEnd"/>
-      <w:r>
-        <w:t xml:space="preserve">, </w:t>
-      </w:r>
-      <w:proofErr w:type="spellStart"/>
-      <w:r>
-        <w:t>comp.sys.mac.hardware</w:t>
-      </w:r>
-      <w:proofErr w:type="spellEnd"/>
-      <w:r>
-        <w:t xml:space="preserve">, </w:t>
-      </w:r>
-      <w:proofErr w:type="spellStart"/>
-      <w:r>
-        <w:t>comp.windows.x</w:t>
-      </w:r>
-      <w:proofErr w:type="spellEnd"/>
-      <w:r>
-        <w:t xml:space="preserve">, </w:t>
-      </w:r>
-      <w:proofErr w:type="spellStart"/>
-      <w:r>
-        <w:t>misc.forsale</w:t>
-      </w:r>
-      <w:proofErr w:type="spellEnd"/>
-      <w:r>
-        <w:t xml:space="preserve">, </w:t>
-      </w:r>
-      <w:proofErr w:type="spellStart"/>
-      <w:r>
-        <w:t>rec.autos</w:t>
-      </w:r>
-      <w:proofErr w:type="spellEnd"/>
-      <w:r>
-        <w:t xml:space="preserve">, </w:t>
-      </w:r>
-      <w:proofErr w:type="spellStart"/>
-      <w:r>
-        <w:t>rec.motorcycles</w:t>
-      </w:r>
-      <w:proofErr w:type="spellEnd"/>
-      <w:r>
-        <w:t xml:space="preserve">, </w:t>
-      </w:r>
-      <w:proofErr w:type="spellStart"/>
-      <w:r>
-        <w:t>rec.sport.baseball</w:t>
-      </w:r>
-      <w:proofErr w:type="spellEnd"/>
-      <w:r>
-        <w:t xml:space="preserve">, </w:t>
-      </w:r>
-      <w:proofErr w:type="spellStart"/>
-      <w:r>
-        <w:t>rec.sport.hockey</w:t>
-      </w:r>
-      <w:proofErr w:type="spellEnd"/>
-      <w:r>
-        <w:t xml:space="preserve">, </w:t>
-      </w:r>
-      <w:proofErr w:type="spellStart"/>
-      <w:r>
-        <w:t>sci.crypt</w:t>
-      </w:r>
-      <w:proofErr w:type="spellEnd"/>
-      <w:r>
-        <w:t xml:space="preserve">, </w:t>
-      </w:r>
-      <w:proofErr w:type="spellStart"/>
-      <w:r>
-        <w:t>sci.electronics</w:t>
-      </w:r>
-      <w:proofErr w:type="spellEnd"/>
-      <w:r>
-        <w:t xml:space="preserve">, </w:t>
-      </w:r>
-      <w:proofErr w:type="spellStart"/>
-      <w:r>
-        <w:t>sci.med</w:t>
-      </w:r>
-      <w:proofErr w:type="spellEnd"/>
-      <w:r>
-        <w:t xml:space="preserve">, </w:t>
-      </w:r>
-      <w:proofErr w:type="spellStart"/>
-      <w:r>
-        <w:t>sci.space</w:t>
-      </w:r>
-      <w:proofErr w:type="spellEnd"/>
-      <w:r>
-        <w:t xml:space="preserve">, </w:t>
-      </w:r>
-      <w:proofErr w:type="spellStart"/>
-      <w:r>
-        <w:t>soc.religion.christian</w:t>
-      </w:r>
-      <w:proofErr w:type="spellEnd"/>
-      <w:r>
-        <w:t xml:space="preserve">, </w:t>
-      </w:r>
-      <w:proofErr w:type="spellStart"/>
-      <w:r>
-        <w:t>talk.politics.guns</w:t>
-      </w:r>
-      <w:proofErr w:type="spellEnd"/>
-      <w:r>
-        <w:t xml:space="preserve">, </w:t>
-      </w:r>
-      <w:proofErr w:type="spellStart"/>
-      <w:r>
-        <w:t>talk.politics.mideast</w:t>
-      </w:r>
-      <w:proofErr w:type="spellEnd"/>
-      <w:r>
-        <w:t xml:space="preserve">, </w:t>
-      </w:r>
-      <w:proofErr w:type="spellStart"/>
-      <w:r>
-        <w:t>talk.politics.misc</w:t>
-      </w:r>
-      <w:proofErr w:type="spellEnd"/>
-      <w:r>
-        <w:t xml:space="preserve">, </w:t>
-      </w:r>
-      <w:proofErr w:type="spellStart"/>
-      <w:r>
-        <w:t>talk.religion.misc</w:t>
-      </w:r>
-      <w:proofErr w:type="spellEnd"/>
+      <w:r>
+        <w:t xml:space="preserve">alt.atheism, comp.graphics, comp.os.ms-windows.misc, comp.sys.ibm.pc.hardware, comp.sys.mac.hardware, comp.windows.x, misc.forsale, rec.autos, rec.motorcycles, rec.sport.baseball, rec.sport.hockey, sci.crypt, sci.electronics, sci.med, sci.space, </w:t>
+      </w:r>
+      <w:r>
+        <w:lastRenderedPageBreak/>
+        <w:t>soc.religion.christian, talk.politics.guns, talk.politics.mideast, talk.politics.misc, talk.religion.misc</w:t>
+      </w:r>
     </w:p>
     <w:p>
       <w:pPr>
@@ -2243,7 +1991,6 @@
         <w:pStyle w:val="2"/>
       </w:pPr>
       <w:r>
-        <w:lastRenderedPageBreak/>
         <w:t>探索性可视化</w:t>
       </w:r>
     </w:p>
@@ -2429,6 +2176,7 @@
           <w:rFonts w:hint="eastAsia"/>
           <w:noProof/>
         </w:rPr>
+        <w:lastRenderedPageBreak/>
         <w:drawing>
           <wp:inline distT="0" distB="0" distL="0" distR="0">
             <wp:extent cx="4597880" cy="3389574"/>
@@ -2662,10 +2410,12 @@
         <w:t>因此训练中</w:t>
       </w:r>
       <w:r>
-        <w:lastRenderedPageBreak/>
         <w:t>无须进行数据增强，</w:t>
       </w:r>
       <w:r>
+        <w:t>同时，</w:t>
+      </w:r>
+      <w:r>
         <w:t>采用</w:t>
       </w:r>
       <w:r>
@@ -2708,7 +2458,10 @@
         <w:fldChar w:fldCharType="end"/>
       </w:r>
       <w:r>
-        <w:t>可以有效评估模型性能。</w:t>
+        <w:t>可以公平的</w:t>
+      </w:r>
+      <w:r>
+        <w:t>评估模型性能。</w:t>
       </w:r>
     </w:p>
     <w:p>
@@ -2934,6 +2687,9 @@
         <w:t>所示的直方图，</w:t>
       </w:r>
       <w:r>
+        <w:t>文档单词数</w:t>
+      </w:r>
+      <w:r>
         <w:t>最小值为</w:t>
       </w:r>
       <w:r>
@@ -3015,6 +2771,7 @@
         <w:rPr>
           <w:rFonts w:hint="eastAsia"/>
         </w:rPr>
+        <w:lastRenderedPageBreak/>
         <w:t>分位数为</w:t>
       </w:r>
       <w:r>
@@ -3039,7 +2796,10 @@
         <w:t>000</w:t>
       </w:r>
       <w:r>
-        <w:t>个词来处理，即可涵盖几乎全部数据。</w:t>
+        <w:t>个词来处理，即可涵盖几乎全部的文档特征情况</w:t>
+      </w:r>
+      <w:r>
+        <w:t>。</w:t>
       </w:r>
     </w:p>
     <w:p>
@@ -3120,7 +2880,6 @@
         <w:rPr>
           <w:rFonts w:hint="eastAsia"/>
         </w:rPr>
-        <w:lastRenderedPageBreak/>
         <w:t>图表</w:t>
       </w:r>
       <w:r>
@@ -3295,7 +3054,7 @@
         <w:rPr>
           <w:rFonts w:hint="eastAsia"/>
         </w:rPr>
-        <w:t>1745</w:t>
+        <w:t>1746</w:t>
       </w:r>
       <w:r>
         <w:t>，</w:t>
@@ -3378,8 +3137,6 @@
       <w:r>
         <w:t>文档情况</w:t>
       </w:r>
-      <w:bookmarkStart w:id="5" w:name="_GoBack"/>
-      <w:bookmarkEnd w:id="5"/>
       <w:r>
         <w:t>。</w:t>
       </w:r>
@@ -3409,7 +3166,19 @@
         <w:rPr>
           <w:rFonts w:hint="eastAsia"/>
         </w:rPr>
-        <w:t>另外也发现，有些文档的词数非常少，比如下面的文档，这类文档可能无法有效进行分类，但是考虑到与基准模型指标的比较问题，暂时不进行清理。</w:t>
+        <w:t>另外也发现，有些文档的词数非常少，比如下面的文档，这类文档可能无法有效进行分类，但是考虑到与基准模型指标的比较</w:t>
+      </w:r>
+      <w:r>
+        <w:rPr>
+          <w:rFonts w:hint="eastAsia"/>
+        </w:rPr>
+        <w:t>的</w:t>
+      </w:r>
+      <w:r>
+        <w:rPr>
+          <w:rFonts w:hint="eastAsia"/>
+        </w:rPr>
+        <w:t>问题，暂时不进行清理。</w:t>
       </w:r>
     </w:p>
     <w:tbl>
@@ -3430,13 +3199,8 @@
             <w:pPr>
               <w:ind w:firstLineChars="0" w:firstLine="0"/>
             </w:pPr>
-            <w:proofErr w:type="spellStart"/>
-            <w:r>
-              <w:t>alt.atheism</w:t>
-            </w:r>
-            <w:proofErr w:type="spellEnd"/>
-            <w:r>
-              <w:t>/53806</w:t>
+            <w:r>
+              <w:t>alt.atheism/53806</w:t>
             </w:r>
           </w:p>
           <w:p>
@@ -3444,13 +3208,8 @@
               <w:ind w:firstLineChars="0" w:firstLine="0"/>
             </w:pPr>
             <w:r>
-              <w:t xml:space="preserve">From: Edwin </w:t>
-            </w:r>
-            <w:proofErr w:type="spellStart"/>
-            <w:r>
-              <w:t>Gans</w:t>
-            </w:r>
-            <w:proofErr w:type="spellEnd"/>
+              <w:t>From: Edwin Gans</w:t>
+            </w:r>
           </w:p>
           <w:p>
             <w:pPr>
@@ -3509,21 +3268,17 @@
         <w:ind w:firstLine="480"/>
       </w:pPr>
       <w:r>
-        <w:t>最终，进行大小写归</w:t>
-      </w:r>
-      <w:proofErr w:type="gramStart"/>
-      <w:r>
-        <w:t>一</w:t>
-      </w:r>
-      <w:proofErr w:type="gramEnd"/>
-      <w:r>
-        <w:t>后，所有文档总计含有</w:t>
+        <w:t>最终，进行大小写归一后，所有文档总计含有</w:t>
       </w:r>
       <w:r>
         <w:t>117409</w:t>
       </w:r>
       <w:r>
-        <w:t>个单词。一方面特征维度过高，另一方面，有些单词没有信息量，比如</w:t>
+        <w:t>个单词。一方面特征维度过</w:t>
+      </w:r>
+      <w:r>
+        <w:lastRenderedPageBreak/>
+        <w:t>高，另一方面，有些单词没有信息量，比如</w:t>
       </w:r>
       <w:r>
         <w:rPr>
@@ -3575,9 +3330,6 @@
       <w:pPr>
         <w:pStyle w:val="3"/>
         <w:ind w:firstLine="482"/>
-        <w:rPr>
-          <w:rFonts w:hint="eastAsia"/>
-        </w:rPr>
       </w:pPr>
       <w:r>
         <w:rPr>
@@ -3685,13 +3437,37 @@
         <w:rPr>
           <w:rFonts w:hint="eastAsia"/>
         </w:rPr>
-        <w:t>初始化特征</w:t>
-      </w:r>
-      <w:r>
-        <w:rPr>
-          <w:rFonts w:hint="eastAsia"/>
-        </w:rPr>
-        <w:t>，该区间与词向量的数值取值范围相近</w:t>
+        <w:t>初始化</w:t>
+      </w:r>
+      <w:r>
+        <w:rPr>
+          <w:rFonts w:hint="eastAsia"/>
+        </w:rPr>
+        <w:t>词向量</w:t>
+      </w:r>
+      <w:r>
+        <w:rPr>
+          <w:rFonts w:hint="eastAsia"/>
+        </w:rPr>
+        <w:t>特征</w:t>
+      </w:r>
+      <w:r>
+        <w:rPr>
+          <w:rFonts w:hint="eastAsia"/>
+        </w:rPr>
+        <w:t>，该区间与</w:t>
+      </w:r>
+      <w:r>
+        <w:rPr>
+          <w:rFonts w:hint="eastAsia"/>
+        </w:rPr>
+        <w:t>使用的预训练的</w:t>
+      </w:r>
+      <w:r>
+        <w:rPr>
+          <w:rFonts w:hint="eastAsia"/>
+        </w:rPr>
+        <w:t>词向量的数值取值范围相近</w:t>
       </w:r>
       <w:r>
         <w:rPr>
@@ -3708,7 +3484,13 @@
         <w:rPr>
           <w:rFonts w:hint="eastAsia"/>
         </w:rPr>
-        <w:t>字符特征则进一步简化特征维度，并通过深度模型自动加工提取特征。针对英语字母表，最终选择了</w:t>
+        <w:t>字符特征则进一步简化特征维度，促使</w:t>
+      </w:r>
+      <w:r>
+        <w:rPr>
+          <w:rFonts w:hint="eastAsia"/>
+        </w:rPr>
+        <w:t>深度模型自动加工提取特征。针对英语字母表，最终选择了</w:t>
       </w:r>
       <w:r>
         <w:rPr>
@@ -3762,14 +3544,7 @@
         <w:rPr>
           <w:rFonts w:hint="eastAsia"/>
         </w:rPr>
-        <w:t>个其</w:t>
-      </w:r>
-      <w:r>
-        <w:rPr>
-          <w:rFonts w:hint="eastAsia"/>
-        </w:rPr>
-        <w:lastRenderedPageBreak/>
-        <w:t>他字符和一个换行符，采用独热编码</w:t>
+        <w:t>个其他字符和一个换行符，采用独热编码</w:t>
       </w:r>
       <w:r>
         <w:fldChar w:fldCharType="begin"/>
@@ -3790,175 +3565,197 @@
         <w:fldChar w:fldCharType="separate"/>
       </w:r>
       <w:r>
+        <w:t>[6]</w:t>
+      </w:r>
+      <w:r>
+        <w:fldChar w:fldCharType="end"/>
+      </w:r>
+      <w:r>
+        <w:rPr>
+          <w:rFonts w:hint="eastAsia"/>
+        </w:rPr>
+        <w:t>进行建模。</w:t>
+      </w:r>
+    </w:p>
+    <w:p>
+      <w:pPr>
+        <w:ind w:firstLine="480"/>
+      </w:pPr>
+    </w:p>
+    <w:p>
+      <w:pPr>
+        <w:ind w:firstLine="480"/>
+      </w:pPr>
+      <w:r>
+        <w:t>在基于词向量的特征提取方案下，考虑到训练集样本规模有限，不足以训练语言模型，将引入</w:t>
+      </w:r>
+      <w:r>
+        <w:rPr>
+          <w:rFonts w:hint="eastAsia"/>
+        </w:rPr>
+        <w:t>text8</w:t>
+      </w:r>
+      <w:r>
+        <w:fldChar w:fldCharType="begin"/>
+      </w:r>
+      <w:r>
+        <w:instrText xml:space="preserve"> </w:instrText>
+      </w:r>
+      <w:r>
+        <w:rPr>
+          <w:rFonts w:hint="eastAsia"/>
+        </w:rPr>
+        <w:instrText>REF _Ref506583478 \r \h</w:instrText>
+      </w:r>
+      <w:r>
+        <w:instrText xml:space="preserve"> </w:instrText>
+      </w:r>
+      <w:r>
+        <w:fldChar w:fldCharType="separate"/>
+      </w:r>
+      <w:r>
+        <w:t>[7]</w:t>
+      </w:r>
+      <w:r>
+        <w:fldChar w:fldCharType="end"/>
+      </w:r>
+      <w:r>
+        <w:rPr>
+          <w:rFonts w:hint="eastAsia"/>
+        </w:rPr>
+        <w:t>数据集使用</w:t>
+      </w:r>
+      <w:r>
+        <w:rPr>
+          <w:rFonts w:hint="eastAsia"/>
+        </w:rPr>
+        <w:t>word2vec</w:t>
+      </w:r>
+      <w:r>
+        <w:fldChar w:fldCharType="begin"/>
+      </w:r>
+      <w:r>
+        <w:instrText xml:space="preserve"> </w:instrText>
+      </w:r>
+      <w:r>
+        <w:rPr>
+          <w:rFonts w:hint="eastAsia"/>
+        </w:rPr>
+        <w:instrText>REF _Ref504228386 \r \h</w:instrText>
+      </w:r>
+      <w:r>
+        <w:instrText xml:space="preserve"> </w:instrText>
+      </w:r>
+      <w:r>
+        <w:fldChar w:fldCharType="separate"/>
+      </w:r>
+      <w:r>
+        <w:t>[8]</w:t>
+      </w:r>
+      <w:r>
+        <w:fldChar w:fldCharType="end"/>
+      </w:r>
+      <w:r>
+        <w:rPr>
+          <w:rFonts w:hint="eastAsia"/>
+        </w:rPr>
+        <w:t>来训练词向量，该数据集为英文维基百科经过清洗和截断构造而成，每个单词均为小写并</w:t>
+      </w:r>
+      <w:r>
+        <w:rPr>
+          <w:rFonts w:hint="eastAsia"/>
+        </w:rPr>
+        <w:t>采用</w:t>
+      </w:r>
+      <w:r>
+        <w:rPr>
+          <w:rFonts w:hint="eastAsia"/>
+        </w:rPr>
+        <w:t>空格分隔，一共一行，截断到</w:t>
+      </w:r>
+      <w:r>
+        <w:rPr>
+          <w:rFonts w:hint="eastAsia"/>
+        </w:rPr>
+        <w:t>100MB</w:t>
+      </w:r>
+      <w:r>
+        <w:rPr>
+          <w:rFonts w:hint="eastAsia"/>
+        </w:rPr>
+        <w:t>大小</w:t>
+      </w:r>
+      <w:r>
+        <w:rPr>
+          <w:rFonts w:hint="eastAsia"/>
+        </w:rPr>
+        <w:t>制作</w:t>
+      </w:r>
+      <w:r>
+        <w:rPr>
+          <w:rFonts w:hint="eastAsia"/>
+        </w:rPr>
+        <w:t>而成。另外，也会使用</w:t>
+      </w:r>
+      <w:r>
+        <w:rPr>
+          <w:rFonts w:hint="eastAsia"/>
+        </w:rPr>
+        <w:t>基于维基百科</w:t>
+      </w:r>
+      <w:r>
+        <w:rPr>
+          <w:rFonts w:hint="eastAsia"/>
+        </w:rPr>
+        <w:t>训练的</w:t>
+      </w:r>
+      <w:r>
+        <w:rPr>
+          <w:rFonts w:hint="eastAsia"/>
+        </w:rPr>
+        <w:t>Glovec</w:t>
+      </w:r>
+      <w:r>
+        <w:rPr>
+          <w:rFonts w:hint="eastAsia"/>
+        </w:rPr>
+        <w:t>向量</w:t>
+      </w:r>
+      <w:r>
+        <w:fldChar w:fldCharType="begin"/>
+      </w:r>
+      <w:r>
+        <w:instrText xml:space="preserve"> </w:instrText>
+      </w:r>
+      <w:r>
+        <w:rPr>
+          <w:rFonts w:hint="eastAsia"/>
+        </w:rPr>
+        <w:instrText>REF _Ref506193454 \r \h</w:instrText>
+      </w:r>
+      <w:r>
+        <w:instrText xml:space="preserve"> </w:instrText>
+      </w:r>
+      <w:r>
+        <w:fldChar w:fldCharType="separate"/>
+      </w:r>
+      <w:r>
+        <w:t>[9]</w:t>
+      </w:r>
+      <w:r>
+        <w:fldChar w:fldCharType="end"/>
+      </w:r>
+      <w:r>
+        <w:fldChar w:fldCharType="begin"/>
+      </w:r>
+      <w:r>
+        <w:instrText xml:space="preserve"> REF _Ref506193456 \r \h </w:instrText>
+      </w:r>
+      <w:r>
+        <w:fldChar w:fldCharType="separate"/>
+      </w:r>
+      <w:r>
         <w:t>[10]</w:t>
-      </w:r>
-      <w:r>
-        <w:fldChar w:fldCharType="end"/>
-      </w:r>
-      <w:r>
-        <w:rPr>
-          <w:rFonts w:hint="eastAsia"/>
-        </w:rPr>
-        <w:t>进行建模。</w:t>
-      </w:r>
-    </w:p>
-    <w:p>
-      <w:pPr>
-        <w:ind w:firstLine="480"/>
-      </w:pPr>
-    </w:p>
-    <w:p>
-      <w:pPr>
-        <w:ind w:firstLine="480"/>
-      </w:pPr>
-      <w:r>
-        <w:t>在基于词向量的特征提取方案下，考虑到训练集样本规模有限，不足以训练语言模型，将引入</w:t>
-      </w:r>
-      <w:r>
-        <w:rPr>
-          <w:rFonts w:hint="eastAsia"/>
-        </w:rPr>
-        <w:t>text8</w:t>
-      </w:r>
-      <w:r>
-        <w:fldChar w:fldCharType="begin"/>
-      </w:r>
-      <w:r>
-        <w:instrText xml:space="preserve"> </w:instrText>
-      </w:r>
-      <w:r>
-        <w:rPr>
-          <w:rFonts w:hint="eastAsia"/>
-        </w:rPr>
-        <w:instrText>REF _Ref503911563 \r \h</w:instrText>
-      </w:r>
-      <w:r>
-        <w:instrText xml:space="preserve"> </w:instrText>
-      </w:r>
-      <w:r>
-        <w:fldChar w:fldCharType="separate"/>
-      </w:r>
-      <w:r>
-        <w:t>[6]</w:t>
-      </w:r>
-      <w:r>
-        <w:fldChar w:fldCharType="end"/>
-      </w:r>
-      <w:r>
-        <w:rPr>
-          <w:rFonts w:hint="eastAsia"/>
-        </w:rPr>
-        <w:t>数据集使用</w:t>
-      </w:r>
-      <w:r>
-        <w:rPr>
-          <w:rFonts w:hint="eastAsia"/>
-        </w:rPr>
-        <w:t>word2vec</w:t>
-      </w:r>
-      <w:r>
-        <w:fldChar w:fldCharType="begin"/>
-      </w:r>
-      <w:r>
-        <w:instrText xml:space="preserve"> </w:instrText>
-      </w:r>
-      <w:r>
-        <w:rPr>
-          <w:rFonts w:hint="eastAsia"/>
-        </w:rPr>
-        <w:instrText>REF _Ref504228386 \r \h</w:instrText>
-      </w:r>
-      <w:r>
-        <w:instrText xml:space="preserve"> </w:instrText>
-      </w:r>
-      <w:r>
-        <w:fldChar w:fldCharType="separate"/>
-      </w:r>
-      <w:r>
-        <w:t>[7]</w:t>
-      </w:r>
-      <w:r>
-        <w:fldChar w:fldCharType="end"/>
-      </w:r>
-      <w:r>
-        <w:rPr>
-          <w:rFonts w:hint="eastAsia"/>
-        </w:rPr>
-        <w:t>来训练词向量，该数据集为英文维基百科经过清洗和截断构造而成，每个单词均为小写并空格分隔，一共一行，截断到</w:t>
-      </w:r>
-      <w:r>
-        <w:rPr>
-          <w:rFonts w:hint="eastAsia"/>
-        </w:rPr>
-        <w:t>100MB</w:t>
-      </w:r>
-      <w:r>
-        <w:rPr>
-          <w:rFonts w:hint="eastAsia"/>
-        </w:rPr>
-        <w:t>大小而成。另外，也会使用</w:t>
-      </w:r>
-      <w:r>
-        <w:rPr>
-          <w:rFonts w:hint="eastAsia"/>
-        </w:rPr>
-        <w:t>基于维基百科</w:t>
-      </w:r>
-      <w:r>
-        <w:rPr>
-          <w:rFonts w:hint="eastAsia"/>
-        </w:rPr>
-        <w:t>训练的</w:t>
-      </w:r>
-      <w:proofErr w:type="spellStart"/>
-      <w:r>
-        <w:rPr>
-          <w:rFonts w:hint="eastAsia"/>
-        </w:rPr>
-        <w:t>Glovec</w:t>
-      </w:r>
-      <w:proofErr w:type="spellEnd"/>
-      <w:r>
-        <w:rPr>
-          <w:rFonts w:hint="eastAsia"/>
-        </w:rPr>
-        <w:t>向量</w:t>
-      </w:r>
-      <w:r>
-        <w:fldChar w:fldCharType="begin"/>
-      </w:r>
-      <w:r>
-        <w:instrText xml:space="preserve"> </w:instrText>
-      </w:r>
-      <w:r>
-        <w:rPr>
-          <w:rFonts w:hint="eastAsia"/>
-        </w:rPr>
-        <w:instrText>REF _Ref506193454 \r \h</w:instrText>
-      </w:r>
-      <w:r>
-        <w:instrText xml:space="preserve"> </w:instrText>
-      </w:r>
-      <w:r>
-        <w:fldChar w:fldCharType="separate"/>
-      </w:r>
-      <w:r>
-        <w:t>[8]</w:t>
-      </w:r>
-      <w:r>
-        <w:fldChar w:fldCharType="end"/>
-      </w:r>
-      <w:r>
-        <w:fldChar w:fldCharType="begin"/>
-      </w:r>
-      <w:r>
-        <w:instrText xml:space="preserve"> REF _Ref506193456 \r \h </w:instrText>
-      </w:r>
-      <w:r>
-        <w:fldChar w:fldCharType="separate"/>
-      </w:r>
-      <w:r>
-        <w:t>[9]</w:t>
       </w:r>
       <w:r>
         <w:fldChar w:fldCharType="end"/>
@@ -3979,9 +3776,6 @@
       <w:pPr>
         <w:pStyle w:val="3"/>
         <w:ind w:firstLine="482"/>
-        <w:rPr>
-          <w:rFonts w:hint="eastAsia"/>
-        </w:rPr>
       </w:pPr>
       <w:r>
         <w:rPr>
@@ -4003,14 +3797,30 @@
         </w:rPr>
         <w:t>TFIDF</w:t>
       </w:r>
-      <w:proofErr w:type="gramStart"/>
       <w:r>
         <w:rPr>
           <w:rFonts w:hint="eastAsia"/>
         </w:rPr>
         <w:t>是词袋模型</w:t>
       </w:r>
-      <w:proofErr w:type="gramEnd"/>
+      <w:r>
+        <w:rPr>
+          <w:rFonts w:hint="eastAsia"/>
+        </w:rPr>
+        <w:t>（</w:t>
+      </w:r>
+      <w:r>
+        <w:rPr>
+          <w:rFonts w:hint="eastAsia"/>
+        </w:rPr>
+        <w:t>Bag Of Word, BoW</w:t>
+      </w:r>
+      <w:r>
+        <w:rPr>
+          <w:rFonts w:hint="eastAsia"/>
+        </w:rPr>
+        <w:t>）</w:t>
+      </w:r>
       <w:r>
         <w:rPr>
           <w:rFonts w:hint="eastAsia"/>
@@ -4377,13 +4187,8 @@
               <w:t>CNN</w:t>
             </w:r>
             <w:r>
-              <w:t xml:space="preserve"> (</w:t>
-            </w:r>
-            <w:proofErr w:type="spellStart"/>
-            <w:r>
-              <w:t>TextCNN</w:t>
-            </w:r>
-            <w:proofErr w:type="spellEnd"/>
+              <w:t xml:space="preserve"> (TextCNN</w:t>
+            </w:r>
             <w:r>
               <w:fldChar w:fldCharType="begin"/>
             </w:r>
@@ -4556,7 +4361,13 @@
         <w:ind w:firstLine="480"/>
       </w:pPr>
       <w:r>
-        <w:t>各种模型的优缺点如下：</w:t>
+        <w:t>各种模型的优缺点</w:t>
+      </w:r>
+      <w:r>
+        <w:t>概括</w:t>
+      </w:r>
+      <w:r>
+        <w:t>如下：</w:t>
       </w:r>
     </w:p>
     <w:p>
@@ -4740,7 +4551,6 @@
         <w:ind w:firstLineChars="0"/>
       </w:pPr>
       <w:r>
-        <w:lastRenderedPageBreak/>
         <w:t>适合文本分类任务。</w:t>
       </w:r>
     </w:p>
@@ -4983,6 +4793,7 @@
         <w:ind w:firstLineChars="0"/>
       </w:pPr>
       <w:r>
+        <w:lastRenderedPageBreak/>
         <w:t>缺点：</w:t>
       </w:r>
     </w:p>
@@ -5135,147 +4946,304 @@
       <w:r>
         <w:t>在实践中，</w:t>
       </w:r>
-      <w:proofErr w:type="spellStart"/>
-      <w:r>
-        <w:rPr>
-          <w:rFonts w:hint="eastAsia"/>
-        </w:rPr>
-        <w:t>BoW</w:t>
-      </w:r>
-      <w:proofErr w:type="spellEnd"/>
-      <w:r>
-        <w:rPr>
-          <w:rFonts w:hint="eastAsia"/>
-        </w:rPr>
+      <w:r>
+        <w:rPr>
+          <w:rFonts w:hint="eastAsia"/>
+        </w:rPr>
+        <w:t>TFIDF</w:t>
+      </w:r>
+      <w:r>
+        <w:rPr>
+          <w:rFonts w:hint="eastAsia"/>
+        </w:rPr>
+        <w:t>特征</w:t>
+      </w:r>
+      <w:r>
+        <w:rPr>
+          <w:rFonts w:hint="eastAsia"/>
+        </w:rPr>
+        <w:t>处理</w:t>
+      </w:r>
+      <w:r>
+        <w:rPr>
+          <w:rFonts w:hint="eastAsia"/>
+        </w:rPr>
+        <w:t>以及</w:t>
+      </w:r>
+      <w:r>
+        <w:t>决策树，朴素贝叶斯和</w:t>
+      </w:r>
+      <w:r>
+        <w:rPr>
+          <w:rFonts w:hint="eastAsia"/>
+        </w:rPr>
+        <w:t>SVM</w:t>
+      </w:r>
+      <w:r>
+        <w:rPr>
+          <w:rFonts w:hint="eastAsia"/>
+        </w:rPr>
+        <w:t>模型将使用</w:t>
+      </w:r>
+      <w:r>
+        <w:rPr>
+          <w:rFonts w:hint="eastAsia"/>
+        </w:rPr>
+        <w:t>sklearn</w:t>
+      </w:r>
+      <w:r>
+        <w:rPr>
+          <w:rFonts w:hint="eastAsia"/>
+        </w:rPr>
+        <w:t>库</w:t>
+      </w:r>
+      <w:r>
+        <w:rPr>
+          <w:rFonts w:hint="eastAsia"/>
+        </w:rPr>
+        <w:t>实现</w:t>
+      </w:r>
+      <w:r>
+        <w:rPr>
+          <w:rFonts w:hint="eastAsia"/>
+        </w:rPr>
+        <w:t>，深度模型使用</w:t>
+      </w:r>
+      <w:r>
+        <w:rPr>
+          <w:rFonts w:hint="eastAsia"/>
+        </w:rPr>
+        <w:t>keras+</w:t>
+      </w:r>
+      <w:r>
+        <w:t>Tensorflow</w:t>
+      </w:r>
+      <w:r>
+        <w:t>来实现</w:t>
+      </w:r>
+      <w:r>
+        <w:t>。</w:t>
+      </w:r>
+      <w:r>
+        <w:t>词向量使用</w:t>
+      </w:r>
+      <w:r>
+        <w:rPr>
+          <w:rFonts w:hint="eastAsia"/>
+        </w:rPr>
+        <w:t>gensim</w:t>
+      </w:r>
+      <w:r>
+        <w:rPr>
+          <w:rFonts w:hint="eastAsia"/>
+        </w:rPr>
+        <w:t>库。另外也会使用</w:t>
+      </w:r>
+      <w:r>
+        <w:rPr>
+          <w:rFonts w:hint="eastAsia"/>
+        </w:rPr>
+        <w:t>nltk</w:t>
+      </w:r>
+      <w:r>
+        <w:rPr>
+          <w:rFonts w:hint="eastAsia"/>
+        </w:rPr>
+        <w:t>库辅助进行分词和单词归一化。</w:t>
+      </w:r>
+      <w:r>
+        <w:rPr>
+          <w:rFonts w:hint="eastAsia"/>
+        </w:rPr>
+        <w:t>深度模型中，</w:t>
+      </w:r>
+      <w:r>
+        <w:rPr>
+          <w:rFonts w:hint="eastAsia"/>
+        </w:rPr>
+        <w:t>LSTM</w:t>
+      </w:r>
+      <w:r>
+        <w:rPr>
+          <w:rFonts w:hint="eastAsia"/>
+        </w:rPr>
+        <w:t>模型</w:t>
+      </w:r>
+      <w:r>
+        <w:rPr>
+          <w:rFonts w:hint="eastAsia"/>
+        </w:rPr>
+        <w:t>将</w:t>
+      </w:r>
+      <w:r>
+        <w:rPr>
+          <w:rFonts w:hint="eastAsia"/>
+        </w:rPr>
+        <w:t>使用变体</w:t>
+      </w:r>
+      <w:r>
+        <w:rPr>
+          <w:rFonts w:hint="eastAsia"/>
+        </w:rPr>
+        <w:t>GRU</w:t>
+      </w:r>
+      <w:r>
+        <w:fldChar w:fldCharType="begin"/>
+      </w:r>
+      <w:r>
+        <w:instrText xml:space="preserve"> </w:instrText>
+      </w:r>
+      <w:r>
+        <w:rPr>
+          <w:rFonts w:hint="eastAsia"/>
+        </w:rPr>
+        <w:instrText>REF _Ref506364183 \r \h</w:instrText>
+      </w:r>
+      <w:r>
+        <w:instrText xml:space="preserve"> </w:instrText>
+      </w:r>
+      <w:r>
+        <w:fldChar w:fldCharType="separate"/>
+      </w:r>
+      <w:r>
+        <w:t>[17]</w:t>
+      </w:r>
+      <w:r>
+        <w:fldChar w:fldCharType="end"/>
+      </w:r>
+      <w:r>
         <w:t>，</w:t>
       </w:r>
       <w:r>
         <w:rPr>
           <w:rFonts w:hint="eastAsia"/>
         </w:rPr>
+        <w:t>它将忘记门和输入门合成了一个单一的</w:t>
+      </w:r>
+      <w:r>
+        <w:rPr>
+          <w:rFonts w:hint="eastAsia"/>
+        </w:rPr>
+        <w:t>更新门。同样还混合了细胞状态和隐藏状态，和其他一些改动，</w:t>
+      </w:r>
+      <w:r>
+        <w:rPr>
+          <w:rFonts w:hint="eastAsia"/>
+        </w:rPr>
+        <w:t>最终的模型比标准的</w:t>
+      </w:r>
+      <w:r>
+        <w:rPr>
+          <w:rFonts w:hint="eastAsia"/>
+        </w:rPr>
+        <w:t xml:space="preserve"> LSTM </w:t>
+      </w:r>
+      <w:r>
+        <w:rPr>
+          <w:rFonts w:hint="eastAsia"/>
+        </w:rPr>
+        <w:t>模型要简单</w:t>
+      </w:r>
+      <w:r>
+        <w:rPr>
+          <w:rFonts w:hint="eastAsia"/>
+        </w:rPr>
+        <w:t>。</w:t>
+      </w:r>
+    </w:p>
+    <w:p>
+      <w:pPr>
+        <w:ind w:firstLineChars="0" w:firstLine="0"/>
+      </w:pPr>
+    </w:p>
+    <w:p>
+      <w:pPr>
+        <w:pStyle w:val="2"/>
+      </w:pPr>
+      <w:r>
+        <w:rPr>
+          <w:rFonts w:hint="eastAsia"/>
+        </w:rPr>
+        <w:t>基准模型</w:t>
+      </w:r>
+    </w:p>
+    <w:p>
+      <w:pPr>
+        <w:ind w:firstLine="480"/>
+      </w:pPr>
+    </w:p>
+    <w:p>
+      <w:pPr>
+        <w:ind w:firstLine="480"/>
+      </w:pPr>
+      <w:r>
+        <w:t>早期的论文</w:t>
+      </w:r>
+      <w:r>
+        <w:fldChar w:fldCharType="begin"/>
+      </w:r>
+      <w:r>
+        <w:instrText xml:space="preserve"> REF _Ref504432184 \r \h </w:instrText>
+      </w:r>
+      <w:r>
+        <w:fldChar w:fldCharType="separate"/>
+      </w:r>
+      <w:r>
+        <w:t>[18]</w:t>
+      </w:r>
+      <w:r>
+        <w:fldChar w:fldCharType="end"/>
+      </w:r>
+      <w:r>
+        <w:t>，其中提到的</w:t>
+      </w:r>
+      <w:r>
+        <w:rPr>
+          <w:rFonts w:hint="eastAsia"/>
+        </w:rPr>
+        <w:t>Pr</w:t>
+      </w:r>
+      <w:r>
         <w:t>TFIDF</w:t>
       </w:r>
       <w:r>
-        <w:rPr>
-          <w:rFonts w:hint="eastAsia"/>
-        </w:rPr>
-        <w:t>特征</w:t>
-      </w:r>
-      <w:r>
-        <w:rPr>
-          <w:rFonts w:hint="eastAsia"/>
-        </w:rPr>
-        <w:t>处理</w:t>
-      </w:r>
-      <w:r>
-        <w:rPr>
-          <w:rFonts w:hint="eastAsia"/>
-        </w:rPr>
-        <w:t>以及</w:t>
-      </w:r>
-      <w:r>
-        <w:t>决策树，朴素贝叶斯和</w:t>
-      </w:r>
-      <w:r>
-        <w:rPr>
-          <w:rFonts w:hint="eastAsia"/>
-        </w:rPr>
-        <w:t>SVM</w:t>
-      </w:r>
-      <w:r>
-        <w:rPr>
-          <w:rFonts w:hint="eastAsia"/>
-        </w:rPr>
-        <w:t>模型将使用</w:t>
-      </w:r>
-      <w:proofErr w:type="spellStart"/>
-      <w:r>
-        <w:rPr>
-          <w:rFonts w:hint="eastAsia"/>
-        </w:rPr>
-        <w:t>sklearn</w:t>
-      </w:r>
-      <w:proofErr w:type="spellEnd"/>
-      <w:r>
-        <w:rPr>
-          <w:rFonts w:hint="eastAsia"/>
-        </w:rPr>
-        <w:t>库</w:t>
-      </w:r>
-      <w:r>
-        <w:rPr>
-          <w:rFonts w:hint="eastAsia"/>
-        </w:rPr>
-        <w:t>完成</w:t>
-      </w:r>
-      <w:r>
-        <w:rPr>
-          <w:rFonts w:hint="eastAsia"/>
-        </w:rPr>
-        <w:t>，深度模型使用</w:t>
-      </w:r>
-      <w:proofErr w:type="spellStart"/>
-      <w:r>
-        <w:rPr>
-          <w:rFonts w:hint="eastAsia"/>
-        </w:rPr>
-        <w:t>keras+</w:t>
-      </w:r>
-      <w:r>
-        <w:t>Tensorflow</w:t>
-      </w:r>
-      <w:proofErr w:type="spellEnd"/>
-      <w:r>
-        <w:t>来完成。</w:t>
-      </w:r>
-      <w:r>
-        <w:t>词向量使用</w:t>
-      </w:r>
-      <w:proofErr w:type="spellStart"/>
-      <w:r>
-        <w:rPr>
-          <w:rFonts w:hint="eastAsia"/>
-        </w:rPr>
-        <w:t>gensim</w:t>
-      </w:r>
-      <w:proofErr w:type="spellEnd"/>
-      <w:r>
-        <w:rPr>
-          <w:rFonts w:hint="eastAsia"/>
-        </w:rPr>
-        <w:t>库。另外也会使用</w:t>
-      </w:r>
-      <w:proofErr w:type="spellStart"/>
-      <w:r>
-        <w:rPr>
-          <w:rFonts w:hint="eastAsia"/>
-        </w:rPr>
-        <w:t>nltk</w:t>
-      </w:r>
-      <w:proofErr w:type="spellEnd"/>
-      <w:r>
-        <w:rPr>
-          <w:rFonts w:hint="eastAsia"/>
-        </w:rPr>
-        <w:t>库辅助进行分词和单词归一化。</w:t>
-      </w:r>
-      <w:r>
-        <w:rPr>
-          <w:rFonts w:hint="eastAsia"/>
-        </w:rPr>
-        <w:t>LSTM</w:t>
-      </w:r>
-      <w:r>
-        <w:rPr>
-          <w:rFonts w:hint="eastAsia"/>
-        </w:rPr>
-        <w:t>模型使用变体</w:t>
-      </w:r>
-      <w:r>
-        <w:rPr>
-          <w:rFonts w:hint="eastAsia"/>
-        </w:rPr>
-        <w:t>GRU</w:t>
+        <w:t>模型在测试集的准确率为</w:t>
+      </w:r>
+      <w:r>
+        <w:rPr>
+          <w:rFonts w:hint="eastAsia"/>
+        </w:rPr>
+        <w:t>90.</w:t>
+      </w:r>
+      <w:r>
+        <w:t>3%</w:t>
+      </w:r>
+      <w:r>
+        <w:t>。论文中使用了标题和正文文本，并随机分割</w:t>
+      </w:r>
+      <w:r>
+        <w:rPr>
+          <w:rFonts w:hint="eastAsia"/>
+        </w:rPr>
+        <w:t>33%</w:t>
+      </w:r>
+      <w:r>
+        <w:rPr>
+          <w:rFonts w:hint="eastAsia"/>
+        </w:rPr>
+        <w:t>的数据作为测试集，其余数据作为训练集进行训练，由于没有引入验证集调参，论文中的模型可能有过拟合的风险。因此最终选择</w:t>
+      </w:r>
+      <w:r>
+        <w:rPr>
+          <w:rFonts w:hint="eastAsia"/>
+        </w:rPr>
+        <w:t>Stanford</w:t>
+      </w:r>
+      <w:r>
+        <w:rPr>
+          <w:rFonts w:hint="eastAsia"/>
+        </w:rPr>
+        <w:t>的分类器</w:t>
       </w:r>
       <w:r>
         <w:fldChar w:fldCharType="begin"/>
@@ -5287,7 +5255,7 @@
         <w:rPr>
           <w:rFonts w:hint="eastAsia"/>
         </w:rPr>
-        <w:instrText>REF _Ref506364183 \r \h</w:instrText>
+        <w:instrText>REF _Ref505593359 \r \h</w:instrText>
       </w:r>
       <w:r>
         <w:instrText xml:space="preserve"> </w:instrText>
@@ -5296,54 +5264,102 @@
         <w:fldChar w:fldCharType="separate"/>
       </w:r>
       <w:r>
-        <w:t>[25]</w:t>
+        <w:t>[19]</w:t>
       </w:r>
       <w:r>
         <w:fldChar w:fldCharType="end"/>
       </w:r>
       <w:r>
+        <w:rPr>
+          <w:rFonts w:hint="eastAsia"/>
+        </w:rPr>
+        <w:t>的指标，</w:t>
+      </w:r>
+      <w:r>
+        <w:rPr>
+          <w:rFonts w:hint="eastAsia"/>
+        </w:rPr>
+        <w:t>测试集</w:t>
+      </w:r>
+      <w:r>
+        <w:rPr>
+          <w:rFonts w:hint="eastAsia"/>
+        </w:rPr>
+        <w:t>准确率</w:t>
+      </w:r>
+      <w:r>
+        <w:rPr>
+          <w:rFonts w:hint="eastAsia"/>
+        </w:rPr>
+        <w:t>81.7%</w:t>
+      </w:r>
+      <w:r>
+        <w:rPr>
+          <w:rFonts w:hint="eastAsia"/>
+        </w:rPr>
+        <w:t>，该文献也是基于时间来分割测试集，与本文的数据分隔方法一致，可以作为对比。</w:t>
+      </w:r>
+    </w:p>
+    <w:p>
+      <w:pPr>
+        <w:ind w:firstLine="480"/>
+      </w:pPr>
+      <w:r>
+        <w:t>最终</w:t>
+      </w:r>
+      <w:r>
         <w:t>，</w:t>
       </w:r>
       <w:r>
-        <w:rPr>
-          <w:rFonts w:hint="eastAsia"/>
-        </w:rPr>
-        <w:t>它将忘记门和输入门合成了一个单一的</w:t>
-      </w:r>
-      <w:r>
-        <w:rPr>
-          <w:rFonts w:hint="eastAsia"/>
-        </w:rPr>
-        <w:t>更新门。同样还混合了细胞状态和隐藏状态，和其他一些改动，</w:t>
-      </w:r>
-      <w:r>
-        <w:rPr>
-          <w:rFonts w:hint="eastAsia"/>
-        </w:rPr>
-        <w:t>最终的模型比标准的</w:t>
-      </w:r>
-      <w:r>
-        <w:rPr>
-          <w:rFonts w:hint="eastAsia"/>
-        </w:rPr>
-        <w:t xml:space="preserve"> LSTM </w:t>
-      </w:r>
-      <w:r>
-        <w:rPr>
-          <w:rFonts w:hint="eastAsia"/>
-        </w:rPr>
-        <w:t>模型要简单</w:t>
-      </w:r>
-      <w:r>
-        <w:rPr>
-          <w:rFonts w:hint="eastAsia"/>
-        </w:rPr>
-        <w:t>。</w:t>
-      </w:r>
-    </w:p>
-    <w:p>
-      <w:pPr>
-        <w:ind w:firstLineChars="0" w:firstLine="0"/>
+        <w:t>综</w:t>
+      </w:r>
+      <w:r>
+        <w:t>合考虑模型的偏差，方差以及模型的鲁棒性，</w:t>
+      </w:r>
+      <w:r>
+        <w:t>来判定最优模型</w:t>
+      </w:r>
+      <w:r>
+        <w:t>。即模型在训练集的表现与验证集的</w:t>
+      </w:r>
+      <w:r>
+        <w:t>准确率</w:t>
+      </w:r>
+      <w:r>
+        <w:t>表现差异，不应超过</w:t>
+      </w:r>
+      <w:r>
+        <w:rPr>
+          <w:rFonts w:hint="eastAsia"/>
+        </w:rPr>
+        <w:t>10%</w:t>
+      </w:r>
+      <w:r>
+        <w:rPr>
+          <w:rFonts w:hint="eastAsia"/>
+        </w:rPr>
+        <w:t>（绝对值）。</w:t>
+      </w:r>
+    </w:p>
+    <w:p>
+      <w:pPr>
+        <w:ind w:firstLine="480"/>
+      </w:pPr>
+    </w:p>
+    <w:p>
+      <w:pPr>
+        <w:pStyle w:val="1"/>
+      </w:pPr>
+      <w:r>
+        <w:rPr>
+          <w:rFonts w:hint="eastAsia"/>
+        </w:rPr>
+        <w:t>方法</w:t>
+      </w:r>
+    </w:p>
+    <w:p>
+      <w:pPr>
+        <w:ind w:firstLine="480"/>
       </w:pPr>
     </w:p>
     <w:p>
@@ -5351,190 +5367,7 @@
         <w:pStyle w:val="2"/>
       </w:pPr>
       <w:r>
-        <w:rPr>
-          <w:rFonts w:hint="eastAsia"/>
-        </w:rPr>
-        <w:t>基准模型</w:t>
-      </w:r>
-    </w:p>
-    <w:p>
-      <w:pPr>
-        <w:ind w:firstLine="480"/>
-      </w:pPr>
-    </w:p>
-    <w:p>
-      <w:pPr>
-        <w:ind w:firstLine="480"/>
-      </w:pPr>
-      <w:r>
-        <w:t>早期的论文</w:t>
-      </w:r>
-      <w:r>
-        <w:fldChar w:fldCharType="begin"/>
-      </w:r>
-      <w:r>
-        <w:instrText xml:space="preserve"> REF _Ref504432184 \r \h </w:instrText>
-      </w:r>
-      <w:r>
-        <w:fldChar w:fldCharType="separate"/>
-      </w:r>
-      <w:r>
-        <w:t>[17]</w:t>
-      </w:r>
-      <w:r>
-        <w:fldChar w:fldCharType="end"/>
-      </w:r>
-      <w:r>
-        <w:t>，其中提到的</w:t>
-      </w:r>
-      <w:proofErr w:type="spellStart"/>
-      <w:r>
-        <w:rPr>
-          <w:rFonts w:hint="eastAsia"/>
-        </w:rPr>
-        <w:t>Pr</w:t>
-      </w:r>
-      <w:r>
-        <w:t>TFIDF</w:t>
-      </w:r>
-      <w:proofErr w:type="spellEnd"/>
-      <w:r>
-        <w:t>模型在测试集的准确率为</w:t>
-      </w:r>
-      <w:r>
-        <w:rPr>
-          <w:rFonts w:hint="eastAsia"/>
-        </w:rPr>
-        <w:t>90.</w:t>
-      </w:r>
-      <w:r>
-        <w:t>3%</w:t>
-      </w:r>
-      <w:r>
-        <w:t>。论文中使用了标题和正文文本，并随机分割</w:t>
-      </w:r>
-      <w:r>
-        <w:rPr>
-          <w:rFonts w:hint="eastAsia"/>
-        </w:rPr>
-        <w:t>33%</w:t>
-      </w:r>
-      <w:r>
-        <w:rPr>
-          <w:rFonts w:hint="eastAsia"/>
-        </w:rPr>
-        <w:t>的数据作为测试集，其余数据作为训练集进行训练，由于没有引入验证集调参，论文中的模型可能有过拟合的风险。因此最终选择</w:t>
-      </w:r>
-      <w:r>
-        <w:rPr>
-          <w:rFonts w:hint="eastAsia"/>
-        </w:rPr>
-        <w:t>Stanford</w:t>
-      </w:r>
-      <w:r>
-        <w:rPr>
-          <w:rFonts w:hint="eastAsia"/>
-        </w:rPr>
-        <w:t>的分类器</w:t>
-      </w:r>
-      <w:r>
-        <w:fldChar w:fldCharType="begin"/>
-      </w:r>
-      <w:r>
-        <w:instrText xml:space="preserve"> </w:instrText>
-      </w:r>
-      <w:r>
-        <w:rPr>
-          <w:rFonts w:hint="eastAsia"/>
-        </w:rPr>
-        <w:instrText>REF _Ref505593359 \r \h</w:instrText>
-      </w:r>
-      <w:r>
-        <w:instrText xml:space="preserve"> </w:instrText>
-      </w:r>
-      <w:r>
-        <w:fldChar w:fldCharType="separate"/>
-      </w:r>
-      <w:r>
-        <w:t>[18]</w:t>
-      </w:r>
-      <w:r>
-        <w:fldChar w:fldCharType="end"/>
-      </w:r>
-      <w:r>
-        <w:rPr>
-          <w:rFonts w:hint="eastAsia"/>
-        </w:rPr>
-        <w:t>的指标，准确率</w:t>
-      </w:r>
-      <w:r>
-        <w:rPr>
-          <w:rFonts w:hint="eastAsia"/>
-        </w:rPr>
-        <w:t>81.7%</w:t>
-      </w:r>
-      <w:r>
-        <w:rPr>
-          <w:rFonts w:hint="eastAsia"/>
-        </w:rPr>
-        <w:t>，该文献也是基于时间来分割测试集，与本文的数据分隔方法一致，可以作为对比。</w:t>
-      </w:r>
-    </w:p>
-    <w:p>
-      <w:pPr>
-        <w:ind w:firstLine="480"/>
-      </w:pPr>
-      <w:r>
-        <w:t>最终</w:t>
-      </w:r>
-      <w:r>
-        <w:t>，</w:t>
-      </w:r>
-      <w:r>
-        <w:t>综合考虑模型的偏差和方差，来判定最优模型</w:t>
-      </w:r>
-      <w:r>
-        <w:t>。即模型在训练集的表现与验证集的表现差异，不应超过</w:t>
-      </w:r>
-      <w:r>
-        <w:rPr>
-          <w:rFonts w:hint="eastAsia"/>
-        </w:rPr>
-        <w:t>10%</w:t>
-      </w:r>
-      <w:r>
-        <w:rPr>
-          <w:rFonts w:hint="eastAsia"/>
-        </w:rPr>
-        <w:t>（绝对值）。</w:t>
-      </w:r>
-    </w:p>
-    <w:p>
-      <w:pPr>
-        <w:ind w:firstLine="480"/>
-      </w:pPr>
-    </w:p>
-    <w:p>
-      <w:pPr>
-        <w:pStyle w:val="1"/>
-      </w:pPr>
-      <w:r>
-        <w:rPr>
-          <w:rFonts w:hint="eastAsia"/>
-        </w:rPr>
-        <w:t>方法</w:t>
-      </w:r>
-    </w:p>
-    <w:p>
-      <w:pPr>
-        <w:ind w:firstLine="480"/>
-      </w:pPr>
-    </w:p>
-    <w:p>
-      <w:pPr>
-        <w:pStyle w:val="2"/>
-      </w:pPr>
-      <w:r>
+        <w:lastRenderedPageBreak/>
         <w:t>数据</w:t>
       </w:r>
       <w:r>
@@ -5660,14 +5493,12 @@
         </w:rPr>
         <w:t>因为，这</w:t>
       </w:r>
-      <w:proofErr w:type="gramStart"/>
       <w:r>
         <w:rPr>
           <w:rFonts w:hint="eastAsia"/>
         </w:rPr>
         <w:t>部分元信息</w:t>
       </w:r>
-      <w:proofErr w:type="gramEnd"/>
       <w:r>
         <w:rPr>
           <w:rFonts w:hint="eastAsia"/>
@@ -5720,21 +5551,7 @@
         <w:rPr>
           <w:rFonts w:hint="eastAsia"/>
         </w:rPr>
-        <w:t>最终，</w:t>
-      </w:r>
-      <w:proofErr w:type="gramStart"/>
-      <w:r>
-        <w:rPr>
-          <w:rFonts w:hint="eastAsia"/>
-        </w:rPr>
-        <w:t>元信息</w:t>
-      </w:r>
-      <w:proofErr w:type="gramEnd"/>
-      <w:r>
-        <w:rPr>
-          <w:rFonts w:hint="eastAsia"/>
-        </w:rPr>
-        <w:t>保留头部的</w:t>
+        <w:t>最终，元信息保留头部的</w:t>
       </w:r>
       <w:r>
         <w:rPr>
@@ -5781,14 +5598,12 @@
         </w:rPr>
         <w:t>但是引用的来源行要去除。脚注由于</w:t>
       </w:r>
-      <w:proofErr w:type="spellStart"/>
       <w:r>
         <w:rPr>
           <w:rFonts w:hint="eastAsia"/>
         </w:rPr>
         <w:t>sklearn</w:t>
       </w:r>
-      <w:proofErr w:type="spellEnd"/>
       <w:r>
         <w:rPr>
           <w:rFonts w:hint="eastAsia"/>
@@ -5853,7 +5668,7 @@
         <w:fldChar w:fldCharType="separate"/>
       </w:r>
       <w:r>
-        <w:t>[19]</w:t>
+        <w:t>[20]</w:t>
       </w:r>
       <w:r>
         <w:fldChar w:fldCharType="end"/>
@@ -5867,25 +5682,21 @@
         </w:rPr>
         <w:t>使用</w:t>
       </w:r>
-      <w:proofErr w:type="spellStart"/>
       <w:r>
         <w:rPr>
           <w:rFonts w:hint="eastAsia"/>
         </w:rPr>
         <w:t>sklearn</w:t>
       </w:r>
-      <w:proofErr w:type="spellEnd"/>
       <w:r>
         <w:rPr>
           <w:rFonts w:hint="eastAsia"/>
         </w:rPr>
         <w:t>中</w:t>
       </w:r>
-      <w:proofErr w:type="spellStart"/>
       <w:r>
         <w:t>CountVectorizer</w:t>
       </w:r>
-      <w:proofErr w:type="spellEnd"/>
       <w:r>
         <w:t>对象集成的停用词表，共</w:t>
       </w:r>
@@ -5998,44 +5809,34 @@
         <w:t>lemmatization</w:t>
       </w:r>
       <w:r>
-        <w:t>），对于单词的变体进行归</w:t>
-      </w:r>
-      <w:proofErr w:type="gramStart"/>
-      <w:r>
-        <w:t>一</w:t>
-      </w:r>
-      <w:proofErr w:type="gramEnd"/>
-      <w:r>
-        <w:t>便于</w:t>
-      </w:r>
-      <w:r>
-        <w:lastRenderedPageBreak/>
-        <w:t>统一语义信息来完成分类。</w:t>
+        <w:t>），对于单词的</w:t>
+      </w:r>
+      <w:r>
+        <w:t>词根或</w:t>
+      </w:r>
+      <w:r>
+        <w:t>变体</w:t>
+      </w:r>
+      <w:r>
+        <w:t>（单数、负数，主动被动）</w:t>
+      </w:r>
+      <w:r>
+        <w:t>进行归一便于统一语义信息来完成分类。</w:t>
       </w:r>
       <w:r>
         <w:t>使用</w:t>
       </w:r>
-      <w:proofErr w:type="spellStart"/>
       <w:r>
         <w:rPr>
           <w:rFonts w:hint="eastAsia"/>
         </w:rPr>
         <w:t>nltk</w:t>
       </w:r>
-      <w:proofErr w:type="spellEnd"/>
-      <w:proofErr w:type="gramStart"/>
-      <w:r>
-        <w:rPr>
-          <w:rFonts w:hint="eastAsia"/>
-        </w:rPr>
-        <w:t>库提供</w:t>
-      </w:r>
-      <w:proofErr w:type="gramEnd"/>
-      <w:r>
-        <w:rPr>
-          <w:rFonts w:hint="eastAsia"/>
-        </w:rPr>
-        <w:t>的函数完成。</w:t>
+      <w:r>
+        <w:rPr>
+          <w:rFonts w:hint="eastAsia"/>
+        </w:rPr>
+        <w:t>库提供的函数完成。</w:t>
       </w:r>
     </w:p>
     <w:p>
@@ -6068,44 +5869,36 @@
       <w:r>
         <w:t>使用</w:t>
       </w:r>
-      <w:proofErr w:type="spellStart"/>
       <w:r>
         <w:rPr>
           <w:rFonts w:hint="eastAsia"/>
         </w:rPr>
         <w:t>sklearn</w:t>
       </w:r>
-      <w:proofErr w:type="spellEnd"/>
       <w:r>
         <w:rPr>
           <w:rFonts w:hint="eastAsia"/>
         </w:rPr>
         <w:t>提供的</w:t>
       </w:r>
-      <w:proofErr w:type="spellStart"/>
       <w:r>
         <w:t>CountVectorizer</w:t>
       </w:r>
-      <w:proofErr w:type="spellEnd"/>
       <w:r>
         <w:t>和</w:t>
       </w:r>
-      <w:proofErr w:type="spellStart"/>
       <w:r>
         <w:t>TfidfTransformer</w:t>
       </w:r>
-      <w:proofErr w:type="spellEnd"/>
       <w:r>
         <w:t>来完成</w:t>
       </w:r>
-      <w:proofErr w:type="spellStart"/>
       <w:r>
         <w:rPr>
           <w:rFonts w:hint="eastAsia"/>
         </w:rPr>
         <w:t>BoW</w:t>
       </w:r>
-      <w:proofErr w:type="spellEnd"/>
       <w:r>
         <w:rPr>
           <w:rFonts w:hint="eastAsia"/>
@@ -6130,7 +5923,6 @@
       <w:r>
         <w:t>经过</w:t>
       </w:r>
-      <w:proofErr w:type="spellStart"/>
       <w:r>
         <w:rPr>
           <w:rFonts w:hint="eastAsia"/>
@@ -6140,7 +5932,6 @@
       <w:r>
         <w:t>DF</w:t>
       </w:r>
-      <w:proofErr w:type="spellEnd"/>
       <w:r>
         <w:rPr>
           <w:rFonts w:hint="eastAsia"/>
@@ -6150,13 +5941,8 @@
       <w:r>
         <w:t>34276</w:t>
       </w:r>
-      <w:proofErr w:type="gramStart"/>
-      <w:r>
-        <w:t>维特征</w:t>
-      </w:r>
-      <w:proofErr w:type="gramEnd"/>
-      <w:r>
-        <w:t>表示，去除了</w:t>
+      <w:r>
+        <w:t>维特征表示，去除了</w:t>
       </w:r>
       <w:r>
         <w:t>83133</w:t>
@@ -6164,19 +5950,23 @@
       <w:r>
         <w:t>个单词，</w:t>
       </w:r>
-      <w:proofErr w:type="spellStart"/>
       <w:r>
         <w:rPr>
           <w:rFonts w:hint="eastAsia"/>
         </w:rPr>
         <w:t>sklearn</w:t>
       </w:r>
-      <w:proofErr w:type="spellEnd"/>
       <w:r>
         <w:rPr>
           <w:rFonts w:hint="eastAsia"/>
         </w:rPr>
         <w:t>使用稀疏矩阵来存储，</w:t>
+      </w:r>
+      <w:r>
+        <w:rPr>
+          <w:rFonts w:hint="eastAsia"/>
+        </w:rPr>
+        <w:t>一篇文档特征</w:t>
       </w:r>
       <w:r>
         <w:rPr>
@@ -6389,6 +6179,7 @@
                 <w:sz w:val="18"/>
                 <w:szCs w:val="18"/>
               </w:rPr>
+              <w:lastRenderedPageBreak/>
               <w:t xml:space="preserve">  (0, 17171)</w:t>
             </w:r>
             <w:r>
@@ -6893,7 +6684,6 @@
                 <w:sz w:val="18"/>
                 <w:szCs w:val="18"/>
               </w:rPr>
-              <w:lastRenderedPageBreak/>
               <w:t xml:space="preserve">  (0, 13936)</w:t>
             </w:r>
             <w:r>
@@ -7055,7 +6845,7 @@
         <w:rPr>
           <w:rFonts w:hint="eastAsia"/>
         </w:rPr>
-        <w:instrText>REF _Ref503911563 \r \h</w:instrText>
+        <w:instrText>REF _Ref506583478 \r \h</w:instrText>
       </w:r>
       <w:r>
         <w:instrText xml:space="preserve"> </w:instrText>
@@ -7064,7 +6854,7 @@
         <w:fldChar w:fldCharType="separate"/>
       </w:r>
       <w:r>
-        <w:t>[6]</w:t>
+        <w:t>[7]</w:t>
       </w:r>
       <w:r>
         <w:fldChar w:fldCharType="end"/>
@@ -7072,33 +6862,17 @@
       <w:r>
         <w:t>数据，使用</w:t>
       </w:r>
-      <w:proofErr w:type="spellStart"/>
       <w:r>
         <w:rPr>
           <w:rFonts w:hint="eastAsia"/>
         </w:rPr>
         <w:t>gensim</w:t>
       </w:r>
-      <w:proofErr w:type="spellEnd"/>
-      <w:r>
-        <w:rPr>
-          <w:rFonts w:hint="eastAsia"/>
-        </w:rPr>
-        <w:t>库进行训练词向量。另外，下载基于维基百科</w:t>
-      </w:r>
-      <w:proofErr w:type="gramStart"/>
-      <w:r>
-        <w:rPr>
-          <w:rFonts w:hint="eastAsia"/>
-        </w:rPr>
-        <w:t>预训练</w:t>
-      </w:r>
-      <w:proofErr w:type="gramEnd"/>
-      <w:r>
-        <w:rPr>
-          <w:rFonts w:hint="eastAsia"/>
-        </w:rPr>
-        <w:t>的</w:t>
+      <w:r>
+        <w:rPr>
+          <w:rFonts w:hint="eastAsia"/>
+        </w:rPr>
+        <w:t>库进行训练词向量。另外，下载基于维基百科预训练的</w:t>
       </w:r>
       <w:r>
         <w:rPr>
@@ -7131,7 +6905,7 @@
         <w:fldChar w:fldCharType="separate"/>
       </w:r>
       <w:r>
-        <w:t>[9]</w:t>
+        <w:t>[10]</w:t>
       </w:r>
       <w:r>
         <w:fldChar w:fldCharType="end"/>
@@ -7142,19 +6916,41 @@
         </w:rPr>
         <w:t>，使用</w:t>
       </w:r>
-      <w:proofErr w:type="spellStart"/>
       <w:r>
         <w:rPr>
           <w:rFonts w:hint="eastAsia"/>
         </w:rPr>
         <w:t>gensim</w:t>
       </w:r>
-      <w:proofErr w:type="spellEnd"/>
-      <w:r>
-        <w:rPr>
-          <w:rFonts w:hint="eastAsia"/>
-        </w:rPr>
-        <w:t>库来加载。使用类比（</w:t>
+      <w:r>
+        <w:rPr>
+          <w:rFonts w:hint="eastAsia"/>
+        </w:rPr>
+        <w:t>库来</w:t>
+      </w:r>
+      <w:r>
+        <w:rPr>
+          <w:rFonts w:hint="eastAsia"/>
+        </w:rPr>
+        <w:t>转换</w:t>
+      </w:r>
+      <w:r>
+        <w:rPr>
+          <w:rFonts w:hint="eastAsia"/>
+        </w:rPr>
+        <w:t>加载。</w:t>
+      </w:r>
+      <w:r>
+        <w:rPr>
+          <w:rFonts w:hint="eastAsia"/>
+        </w:rPr>
+        <w:t>对于词向量的质量，</w:t>
+      </w:r>
+      <w:r>
+        <w:rPr>
+          <w:rFonts w:hint="eastAsia"/>
+        </w:rPr>
+        <w:t>使用类比（</w:t>
       </w:r>
       <w:r>
         <w:rPr>
@@ -7178,7 +6974,7 @@
         <w:fldChar w:fldCharType="separate"/>
       </w:r>
       <w:r>
-        <w:t>[20]</w:t>
+        <w:t>[21]</w:t>
       </w:r>
       <w:r>
         <w:fldChar w:fldCharType="end"/>
@@ -7208,7 +7004,7 @@
         <w:fldChar w:fldCharType="separate"/>
       </w:r>
       <w:r>
-        <w:t>[21]</w:t>
+        <w:t>[22]</w:t>
       </w:r>
       <w:r>
         <w:fldChar w:fldCharType="end"/>
@@ -7223,7 +7019,19 @@
         <w:rPr>
           <w:rFonts w:hint="eastAsia"/>
         </w:rPr>
-        <w:t>两个维度的评测集来进行词向量效果分析，结果如</w:t>
+        <w:t>两个维度的评测集来进行词向量效果分析，</w:t>
+      </w:r>
+      <w:r>
+        <w:rPr>
+          <w:rFonts w:hint="eastAsia"/>
+        </w:rPr>
+        <w:t>评测</w:t>
+      </w:r>
+      <w:r>
+        <w:rPr>
+          <w:rFonts w:hint="eastAsia"/>
+        </w:rPr>
+        <w:t>结果如</w:t>
       </w:r>
       <w:r>
         <w:fldChar w:fldCharType="begin"/>
@@ -7291,7 +7099,7 @@
         <w:pStyle w:val="aa"/>
         <w:ind w:firstLine="400"/>
       </w:pPr>
-      <w:bookmarkStart w:id="6" w:name="_Ref506294140"/>
+      <w:bookmarkStart w:id="5" w:name="_Ref506294140"/>
       <w:r>
         <w:rPr>
           <w:rFonts w:hint="eastAsia"/>
@@ -7373,7 +7181,7 @@
       <w:r>
         <w:fldChar w:fldCharType="end"/>
       </w:r>
-      <w:bookmarkEnd w:id="6"/>
+      <w:bookmarkEnd w:id="5"/>
       <w:r>
         <w:t xml:space="preserve"> </w:t>
       </w:r>
@@ -7467,7 +7275,7 @@
               <w:fldChar w:fldCharType="separate"/>
             </w:r>
             <w:r>
-              <w:t>[22]</w:t>
+              <w:t>[23]</w:t>
             </w:r>
             <w:r>
               <w:fldChar w:fldCharType="end"/>
@@ -7476,13 +7284,8 @@
               <w:t xml:space="preserve"> (</w:t>
             </w:r>
             <w:r>
-              <w:t>未登录</w:t>
-            </w:r>
-            <w:proofErr w:type="gramStart"/>
-            <w:r>
-              <w:t>词比例</w:t>
-            </w:r>
-            <w:proofErr w:type="gramEnd"/>
+              <w:t>未登录词比例</w:t>
+            </w:r>
             <w:r>
               <w:t>)</w:t>
             </w:r>
@@ -7505,6 +7308,7 @@
               <w:ind w:firstLineChars="0" w:firstLine="0"/>
             </w:pPr>
             <w:r>
+              <w:lastRenderedPageBreak/>
               <w:t>T</w:t>
             </w:r>
             <w:r>
@@ -7569,14 +7373,12 @@
               </w:rPr>
               <w:t>Glove</w:t>
             </w:r>
-            <w:proofErr w:type="gramStart"/>
             <w:r>
               <w:rPr>
                 <w:rFonts w:hint="eastAsia"/>
               </w:rPr>
               <w:t>预训练</w:t>
             </w:r>
-            <w:proofErr w:type="gramEnd"/>
           </w:p>
         </w:tc>
         <w:tc>
@@ -7641,19 +7443,11 @@
         </w:rPr>
         <w:t>Glove</w:t>
       </w:r>
-      <w:proofErr w:type="gramStart"/>
-      <w:r>
-        <w:rPr>
-          <w:rFonts w:hint="eastAsia"/>
-        </w:rPr>
-        <w:t>预训练词</w:t>
-      </w:r>
-      <w:proofErr w:type="gramEnd"/>
-      <w:r>
-        <w:rPr>
-          <w:rFonts w:hint="eastAsia"/>
-        </w:rPr>
-        <w:t>向量的指标更佳，预计应用中也会取得更好的效果。</w:t>
+      <w:r>
+        <w:rPr>
+          <w:rFonts w:hint="eastAsia"/>
+        </w:rPr>
+        <w:t>预训练词向量的指标更佳，预计应用中也会取得更好的效果。</w:t>
       </w:r>
       <w:r>
         <w:t>T</w:t>
@@ -7699,11 +7493,9 @@
       <w:r>
         <w:t>（</w:t>
       </w:r>
-      <w:proofErr w:type="spellStart"/>
       <w:r>
         <w:t>DecisionTreeClassifier</w:t>
       </w:r>
-      <w:proofErr w:type="spellEnd"/>
       <w:r>
         <w:t>）</w:t>
       </w:r>
@@ -7713,11 +7505,9 @@
       <w:r>
         <w:t>（</w:t>
       </w:r>
-      <w:proofErr w:type="spellStart"/>
       <w:r>
         <w:t>MultinomialNB</w:t>
       </w:r>
-      <w:proofErr w:type="spellEnd"/>
       <w:r>
         <w:t>）</w:t>
       </w:r>
@@ -7739,11 +7529,9 @@
         </w:rPr>
         <w:t>（</w:t>
       </w:r>
-      <w:proofErr w:type="spellStart"/>
       <w:r>
         <w:t>LinearSVC</w:t>
       </w:r>
-      <w:proofErr w:type="spellEnd"/>
       <w:r>
         <w:rPr>
           <w:rFonts w:hint="eastAsia"/>
@@ -7756,14 +7544,12 @@
         </w:rPr>
         <w:t>以及深度模型</w:t>
       </w:r>
-      <w:proofErr w:type="spellStart"/>
       <w:r>
         <w:rPr>
           <w:rFonts w:hint="eastAsia"/>
         </w:rPr>
         <w:t>TextCNN</w:t>
       </w:r>
-      <w:proofErr w:type="spellEnd"/>
       <w:r>
         <w:rPr>
           <w:rFonts w:hint="eastAsia"/>
@@ -7800,14 +7586,12 @@
         </w:rPr>
         <w:t>深度模型基于</w:t>
       </w:r>
-      <w:proofErr w:type="spellStart"/>
       <w:r>
         <w:rPr>
           <w:rFonts w:hint="eastAsia"/>
         </w:rPr>
         <w:t>keras</w:t>
       </w:r>
-      <w:proofErr w:type="spellEnd"/>
       <w:r>
         <w:rPr>
           <w:rFonts w:hint="eastAsia"/>
@@ -7841,7 +7625,13 @@
         <w:t>使用各个模型的默认参数</w:t>
       </w:r>
       <w:r>
-        <w:t>进行指标评估，非深度模型使用</w:t>
+        <w:t>进行指标评估，非深度模型</w:t>
+      </w:r>
+      <w:r>
+        <w:t>基于整个训练集</w:t>
+      </w:r>
+      <w:r>
+        <w:t>使用</w:t>
       </w:r>
       <w:r>
         <w:rPr>
@@ -7943,13 +7733,8 @@
         </w:rPr>
         <w:t>：</w:t>
       </w:r>
-      <w:proofErr w:type="gramStart"/>
-      <w:r>
-        <w:t>i7-6700HQ</w:t>
-      </w:r>
-      <w:proofErr w:type="gramEnd"/>
-      <w:r>
-        <w:t xml:space="preserve"> (2.6GHz – 3.5GHz)</w:t>
+      <w:r>
+        <w:t>i7-6700HQ (2.6GHz – 3.5GHz)</w:t>
       </w:r>
     </w:p>
     <w:p>
@@ -8000,7 +7785,7 @@
         <w:pStyle w:val="aa"/>
         <w:ind w:firstLine="400"/>
       </w:pPr>
-      <w:bookmarkStart w:id="7" w:name="_Ref506295432"/>
+      <w:bookmarkStart w:id="6" w:name="_Ref506295432"/>
       <w:r>
         <w:rPr>
           <w:rFonts w:hint="eastAsia"/>
@@ -8082,7 +7867,7 @@
       <w:r>
         <w:fldChar w:fldCharType="end"/>
       </w:r>
-      <w:bookmarkEnd w:id="7"/>
+      <w:bookmarkEnd w:id="6"/>
       <w:r>
         <w:t xml:space="preserve"> </w:t>
       </w:r>
@@ -8222,7 +8007,6 @@
               <w:rPr>
                 <w:rFonts w:hint="eastAsia"/>
               </w:rPr>
-              <w:lastRenderedPageBreak/>
               <w:t>TFIDF-</w:t>
             </w:r>
             <w:r>
@@ -8240,9 +8024,12 @@
           <w:p>
             <w:pPr>
               <w:pStyle w:val="ab"/>
-            </w:pPr>
-            <w:r>
-              <w:t>？？</w:t>
+              <w:rPr>
+                <w:rFonts w:hint="eastAsia"/>
+              </w:rPr>
+            </w:pPr>
+            <w:r>
+              <w:t>0.999</w:t>
             </w:r>
           </w:p>
         </w:tc>
@@ -8254,6 +8041,15 @@
             <w:pPr>
               <w:pStyle w:val="ab"/>
             </w:pPr>
+            <w:r>
+              <w:rPr>
+                <w:rFonts w:hint="eastAsia"/>
+              </w:rPr>
+              <w:t>0.</w:t>
+            </w:r>
+            <w:r>
+              <w:t>661</w:t>
+            </w:r>
           </w:p>
         </w:tc>
         <w:tc>
@@ -8264,6 +8060,15 @@
             <w:pPr>
               <w:pStyle w:val="ab"/>
             </w:pPr>
+            <w:r>
+              <w:rPr>
+                <w:rFonts w:hint="eastAsia"/>
+              </w:rPr>
+              <w:t>9.</w:t>
+            </w:r>
+            <w:r>
+              <w:t>76</w:t>
+            </w:r>
           </w:p>
         </w:tc>
         <w:tc>
@@ -8308,6 +8113,15 @@
             <w:pPr>
               <w:pStyle w:val="ab"/>
             </w:pPr>
+            <w:r>
+              <w:rPr>
+                <w:rFonts w:hint="eastAsia"/>
+              </w:rPr>
+              <w:t>0.</w:t>
+            </w:r>
+            <w:r>
+              <w:t>944</w:t>
+            </w:r>
           </w:p>
         </w:tc>
         <w:tc>
@@ -8318,6 +8132,15 @@
             <w:pPr>
               <w:pStyle w:val="ab"/>
             </w:pPr>
+            <w:r>
+              <w:rPr>
+                <w:rFonts w:hint="eastAsia"/>
+              </w:rPr>
+              <w:t>0.</w:t>
+            </w:r>
+            <w:r>
+              <w:t>872</w:t>
+            </w:r>
           </w:p>
         </w:tc>
         <w:tc>
@@ -8328,6 +8151,15 @@
             <w:pPr>
               <w:pStyle w:val="ab"/>
             </w:pPr>
+            <w:r>
+              <w:rPr>
+                <w:rFonts w:hint="eastAsia"/>
+              </w:rPr>
+              <w:t>0.</w:t>
+            </w:r>
+            <w:r>
+              <w:t>06</w:t>
+            </w:r>
           </w:p>
         </w:tc>
         <w:tc>
@@ -8369,6 +8201,15 @@
             <w:pPr>
               <w:pStyle w:val="ab"/>
             </w:pPr>
+            <w:r>
+              <w:rPr>
+                <w:rFonts w:hint="eastAsia"/>
+              </w:rPr>
+              <w:t>0.</w:t>
+            </w:r>
+            <w:r>
+              <w:t>999</w:t>
+            </w:r>
           </w:p>
         </w:tc>
         <w:tc>
@@ -8379,6 +8220,15 @@
             <w:pPr>
               <w:pStyle w:val="ab"/>
             </w:pPr>
+            <w:r>
+              <w:rPr>
+                <w:rFonts w:hint="eastAsia"/>
+              </w:rPr>
+              <w:t>0.</w:t>
+            </w:r>
+            <w:r>
+              <w:t>918</w:t>
+            </w:r>
           </w:p>
         </w:tc>
         <w:tc>
@@ -8389,6 +8239,15 @@
             <w:pPr>
               <w:pStyle w:val="ab"/>
             </w:pPr>
+            <w:r>
+              <w:rPr>
+                <w:rFonts w:hint="eastAsia"/>
+              </w:rPr>
+              <w:t>1.</w:t>
+            </w:r>
+            <w:r>
+              <w:t>19</w:t>
+            </w:r>
           </w:p>
         </w:tc>
         <w:tc>
@@ -8467,9 +8326,6 @@
           <w:p>
             <w:pPr>
               <w:pStyle w:val="ab"/>
-              <w:rPr>
-                <w:rFonts w:hint="eastAsia"/>
-              </w:rPr>
             </w:pPr>
             <w:r>
               <w:t>1351</w:t>
@@ -8521,16 +8377,8 @@
               <w:rPr>
                 <w:rFonts w:hint="eastAsia"/>
               </w:rPr>
-              <w:t>Glove-</w:t>
-            </w:r>
-            <w:proofErr w:type="spellStart"/>
-            <w:r>
-              <w:rPr>
-                <w:rFonts w:hint="eastAsia"/>
-              </w:rPr>
-              <w:t>TextCNN</w:t>
-            </w:r>
-            <w:proofErr w:type="spellEnd"/>
+              <w:t>Glove-TextCNN</w:t>
+            </w:r>
           </w:p>
         </w:tc>
         <w:tc>
@@ -8638,13 +8486,8 @@
               <w:t>C-LSTM</w:t>
             </w:r>
             <w:r>
-              <w:t>-</w:t>
-            </w:r>
-            <w:proofErr w:type="spellStart"/>
-            <w:r>
-              <w:t>NonStatic</w:t>
-            </w:r>
-            <w:proofErr w:type="spellEnd"/>
+              <w:t>-NonStatic</w:t>
+            </w:r>
           </w:p>
         </w:tc>
         <w:tc>
@@ -8654,9 +8497,18 @@
           <w:p>
             <w:pPr>
               <w:pStyle w:val="ab"/>
-            </w:pPr>
-            <w:r>
-              <w:t>？？</w:t>
+              <w:rPr>
+                <w:rFonts w:hint="eastAsia"/>
+              </w:rPr>
+            </w:pPr>
+            <w:r>
+              <w:rPr>
+                <w:rFonts w:hint="eastAsia"/>
+              </w:rPr>
+              <w:t>0.</w:t>
+            </w:r>
+            <w:r>
+              <w:t>989</w:t>
             </w:r>
           </w:p>
         </w:tc>
@@ -8667,9 +8519,12 @@
           <w:p>
             <w:pPr>
               <w:pStyle w:val="ab"/>
-            </w:pPr>
-            <w:r>
-              <w:t>？？</w:t>
+              <w:rPr>
+                <w:rFonts w:hint="eastAsia"/>
+              </w:rPr>
+            </w:pPr>
+            <w:r>
+              <w:t>0.799</w:t>
             </w:r>
           </w:p>
         </w:tc>
@@ -8681,6 +8536,30 @@
             <w:pPr>
               <w:pStyle w:val="ab"/>
             </w:pPr>
+            <w:r>
+              <w:rPr>
+                <w:rFonts w:hint="eastAsia"/>
+              </w:rPr>
+              <w:t>1142</w:t>
+            </w:r>
+            <w:r>
+              <w:t xml:space="preserve"> </w:t>
+            </w:r>
+            <w:r>
+              <w:rPr>
+                <w:rFonts w:hint="eastAsia"/>
+              </w:rPr>
+              <w:t>(</w:t>
+            </w:r>
+            <w:r>
+              <w:t>95</w:t>
+            </w:r>
+            <w:r>
+              <w:rPr>
+                <w:rFonts w:hint="eastAsia"/>
+              </w:rPr>
+              <w:t>)</w:t>
+            </w:r>
           </w:p>
         </w:tc>
         <w:tc>
@@ -8699,6 +8578,18 @@
             </w:r>
             <w:r>
               <w:t>，</w:t>
+            </w:r>
+            <w:r>
+              <w:rPr>
+                <w:rFonts w:hint="eastAsia"/>
+              </w:rPr>
+              <w:t>12</w:t>
+            </w:r>
+            <w:r>
+              <w:rPr>
+                <w:rFonts w:hint="eastAsia"/>
+              </w:rPr>
+              <w:t>代</w:t>
             </w:r>
           </w:p>
         </w:tc>
@@ -8814,14 +8705,12 @@
       <w:r>
         <w:t>其中，深度模型统一使用了</w:t>
       </w:r>
-      <w:proofErr w:type="spellStart"/>
       <w:r>
         <w:rPr>
           <w:rFonts w:hint="eastAsia"/>
         </w:rPr>
         <w:t>adam</w:t>
       </w:r>
-      <w:proofErr w:type="spellEnd"/>
       <w:r>
         <w:rPr>
           <w:rFonts w:hint="eastAsia"/>
@@ -8847,7 +8736,7 @@
         <w:fldChar w:fldCharType="separate"/>
       </w:r>
       <w:r>
-        <w:t>[23]</w:t>
+        <w:t>[24]</w:t>
       </w:r>
       <w:r>
         <w:fldChar w:fldCharType="end"/>
@@ -8943,30 +8832,6 @@
           <w:rFonts w:hint="eastAsia"/>
         </w:rPr>
         <w:t>。</w:t>
-      </w:r>
-      <w:r>
-        <w:rPr>
-          <w:rFonts w:hint="eastAsia"/>
-        </w:rPr>
-        <w:t>而深度模型，</w:t>
-      </w:r>
-      <w:r>
-        <w:rPr>
-          <w:rFonts w:hint="eastAsia"/>
-        </w:rPr>
-        <w:t>都发生了拟合</w:t>
-      </w:r>
-      <w:r>
-        <w:rPr>
-          <w:rFonts w:hint="eastAsia"/>
-        </w:rPr>
-        <w:t>不佳</w:t>
-      </w:r>
-      <w:r>
-        <w:rPr>
-          <w:rFonts w:hint="eastAsia"/>
-        </w:rPr>
-        <w:t>的问题。</w:t>
       </w:r>
     </w:p>
     <w:p>
@@ -9058,7 +8923,31 @@
         <w:rPr>
           <w:rFonts w:hint="eastAsia"/>
         </w:rPr>
-        <w:t>折交叉验证的方式。具体优化的参数如下：</w:t>
+        <w:t>折交叉验证的方式。</w:t>
+      </w:r>
+      <w:r>
+        <w:rPr>
+          <w:rFonts w:hint="eastAsia"/>
+        </w:rPr>
+        <w:t>每个</w:t>
+      </w:r>
+      <w:r>
+        <w:rPr>
+          <w:rFonts w:hint="eastAsia"/>
+        </w:rPr>
+        <w:t>具体优化的</w:t>
+      </w:r>
+      <w:r>
+        <w:rPr>
+          <w:rFonts w:hint="eastAsia"/>
+        </w:rPr>
+        <w:t>候选</w:t>
+      </w:r>
+      <w:r>
+        <w:rPr>
+          <w:rFonts w:hint="eastAsia"/>
+        </w:rPr>
+        <w:t>参数如下：</w:t>
       </w:r>
     </w:p>
     <w:p>
@@ -9071,11 +8960,9 @@
         </w:rPr>
         <w:t>决策树模型，</w:t>
       </w:r>
-      <w:proofErr w:type="spellStart"/>
       <w:r>
         <w:t>max_depth</w:t>
       </w:r>
-      <w:proofErr w:type="spellEnd"/>
       <w:r>
         <w:t>（</w:t>
       </w:r>
@@ -9085,11 +8972,9 @@
       <w:r>
         <w:t>），</w:t>
       </w:r>
-      <w:proofErr w:type="spellStart"/>
       <w:r>
         <w:t>min_samples_leaf</w:t>
       </w:r>
-      <w:proofErr w:type="spellEnd"/>
       <w:r>
         <w:t>（</w:t>
       </w:r>
@@ -9199,13 +9084,8 @@
         </w:rPr>
         <w:t>（</w:t>
       </w:r>
-      <w:proofErr w:type="spellStart"/>
-      <w:r>
-        <w:t>np.linspace</w:t>
-      </w:r>
-      <w:proofErr w:type="spellEnd"/>
-      <w:r>
-        <w:t>(.1, 1.0, 10)</w:t>
+      <w:r>
+        <w:t>np.linspace(.1, 1.0, 10)</w:t>
       </w:r>
       <w:r>
         <w:rPr>
@@ -9217,9 +9097,6 @@
     <w:p>
       <w:pPr>
         <w:ind w:firstLine="480"/>
-        <w:rPr>
-          <w:rFonts w:hint="eastAsia"/>
-        </w:rPr>
       </w:pPr>
       <w:r>
         <w:t>对于深度模型，根据论文</w:t>
@@ -9234,21 +9111,13 @@
         <w:fldChar w:fldCharType="separate"/>
       </w:r>
       <w:r>
-        <w:t>[24]</w:t>
+        <w:t>[25]</w:t>
       </w:r>
       <w:r>
         <w:fldChar w:fldCharType="end"/>
       </w:r>
       <w:r>
-        <w:t>介绍</w:t>
-      </w:r>
-      <w:proofErr w:type="gramStart"/>
-      <w:r>
-        <w:t>的调参经验</w:t>
-      </w:r>
-      <w:proofErr w:type="gramEnd"/>
-      <w:r>
-        <w:t>，由于基础模型已经集成了</w:t>
+        <w:t>介绍的调参经验，由于基础模型已经集成了</w:t>
       </w:r>
       <w:r>
         <w:rPr>
@@ -9284,7 +9153,19 @@
         <w:rPr>
           <w:rFonts w:hint="eastAsia"/>
         </w:rPr>
-        <w:t>帮助，其他方式帮助有限，比如</w:t>
+        <w:t>帮助，其他</w:t>
+      </w:r>
+      <w:r>
+        <w:rPr>
+          <w:rFonts w:hint="eastAsia"/>
+        </w:rPr>
+        <w:t>优化</w:t>
+      </w:r>
+      <w:r>
+        <w:rPr>
+          <w:rFonts w:hint="eastAsia"/>
+        </w:rPr>
+        <w:t>方式帮助有限，比如</w:t>
       </w:r>
       <w:r>
         <w:rPr>
@@ -9301,14 +9182,12 @@
       <w:r>
         <w:t>另外考虑由于运行时间比较长，因此没有进行更多的参数调优，只是尝试了</w:t>
       </w:r>
-      <w:proofErr w:type="spellStart"/>
       <w:r>
         <w:rPr>
           <w:rFonts w:hint="eastAsia"/>
         </w:rPr>
         <w:t>TextCNN</w:t>
       </w:r>
-      <w:proofErr w:type="spellEnd"/>
       <w:r>
         <w:rPr>
           <w:rFonts w:hint="eastAsia"/>
@@ -9399,7 +9278,6 @@
         <w:ind w:firstLine="480"/>
       </w:pPr>
       <w:r>
-        <w:lastRenderedPageBreak/>
         <w:t>调整优化后的模型指标如</w:t>
       </w:r>
       <w:r>
@@ -9481,7 +9359,37 @@
         <w:rPr>
           <w:rFonts w:hint="eastAsia"/>
         </w:rPr>
-        <w:t>并在测试集上检验模型效果</w:t>
+        <w:t>最终，</w:t>
+      </w:r>
+      <w:r>
+        <w:rPr>
+          <w:rFonts w:hint="eastAsia"/>
+        </w:rPr>
+        <w:t>在测试集上检验</w:t>
+      </w:r>
+      <w:r>
+        <w:rPr>
+          <w:rFonts w:hint="eastAsia"/>
+        </w:rPr>
+        <w:t>所有</w:t>
+      </w:r>
+      <w:r>
+        <w:rPr>
+          <w:rFonts w:hint="eastAsia"/>
+        </w:rPr>
+        <w:t>模型</w:t>
+      </w:r>
+      <w:r>
+        <w:rPr>
+          <w:rFonts w:hint="eastAsia"/>
+        </w:rPr>
+        <w:t>的</w:t>
+      </w:r>
+      <w:r>
+        <w:rPr>
+          <w:rFonts w:hint="eastAsia"/>
+        </w:rPr>
+        <w:t>效果</w:t>
       </w:r>
       <w:r>
         <w:rPr>
@@ -9495,8 +9403,8 @@
         <w:pStyle w:val="aa"/>
         <w:ind w:firstLine="400"/>
       </w:pPr>
-      <w:bookmarkStart w:id="8" w:name="_Ref506298509"/>
-      <w:bookmarkStart w:id="9" w:name="_Ref506298507"/>
+      <w:bookmarkStart w:id="7" w:name="_Ref506298509"/>
+      <w:bookmarkStart w:id="8" w:name="_Ref506298507"/>
       <w:r>
         <w:rPr>
           <w:rFonts w:hint="eastAsia"/>
@@ -9578,14 +9486,14 @@
       <w:r>
         <w:fldChar w:fldCharType="end"/>
       </w:r>
+      <w:bookmarkEnd w:id="7"/>
+      <w:r>
+        <w:t xml:space="preserve"> </w:t>
+      </w:r>
+      <w:r>
+        <w:t>模型优化参数后性能指标</w:t>
+      </w:r>
       <w:bookmarkEnd w:id="8"/>
-      <w:r>
-        <w:t xml:space="preserve"> </w:t>
-      </w:r>
-      <w:r>
-        <w:t>模型优化参数后性能指标</w:t>
-      </w:r>
-      <w:bookmarkEnd w:id="9"/>
     </w:p>
     <w:tbl>
       <w:tblPr>
@@ -9595,10 +9503,11 @@
       </w:tblPr>
       <w:tblGrid>
         <w:gridCol w:w="2314"/>
-        <w:gridCol w:w="1033"/>
-        <w:gridCol w:w="992"/>
-        <w:gridCol w:w="3401"/>
-        <w:gridCol w:w="1276"/>
+        <w:gridCol w:w="927"/>
+        <w:gridCol w:w="902"/>
+        <w:gridCol w:w="1522"/>
+        <w:gridCol w:w="2274"/>
+        <w:gridCol w:w="1077"/>
       </w:tblGrid>
       <w:tr>
         <w:tc>
@@ -9619,7 +9528,7 @@
         </w:tc>
         <w:tc>
           <w:tcPr>
-            <w:tcW w:w="1033" w:type="dxa"/>
+            <w:tcW w:w="927" w:type="dxa"/>
           </w:tcPr>
           <w:p>
             <w:pPr>
@@ -9629,13 +9538,19 @@
               <w:rPr>
                 <w:rFonts w:hint="eastAsia"/>
               </w:rPr>
-              <w:t>开发集准确率</w:t>
+              <w:t>训练</w:t>
+            </w:r>
+            <w:r>
+              <w:rPr>
+                <w:rFonts w:hint="eastAsia"/>
+              </w:rPr>
+              <w:t>集准确率</w:t>
             </w:r>
           </w:p>
         </w:tc>
         <w:tc>
           <w:tcPr>
-            <w:tcW w:w="992" w:type="dxa"/>
+            <w:tcW w:w="902" w:type="dxa"/>
           </w:tcPr>
           <w:p>
             <w:pPr>
@@ -9651,38 +9566,42 @@
         </w:tc>
         <w:tc>
           <w:tcPr>
-            <w:tcW w:w="3401" w:type="dxa"/>
+            <w:tcW w:w="1522" w:type="dxa"/>
           </w:tcPr>
           <w:p>
             <w:pPr>
               <w:pStyle w:val="ab"/>
+            </w:pPr>
+            <w:r>
               <w:rPr>
                 <w:rFonts w:hint="eastAsia"/>
               </w:rPr>
-            </w:pPr>
-            <w:r>
-              <w:rPr>
-                <w:rFonts w:hint="eastAsia"/>
-              </w:rPr>
-              <w:t>验证集相比</w:t>
-            </w:r>
-            <w:r>
-              <w:rPr>
-                <w:rFonts w:hint="eastAsia"/>
-              </w:rPr>
-              <w:t>默认参数</w:t>
-            </w:r>
-            <w:r>
-              <w:rPr>
-                <w:rFonts w:hint="eastAsia"/>
-              </w:rPr>
-              <w:t>变化比例（相对值）</w:t>
+              <w:t>验证集相比默认参数变化比例（相对值）</w:t>
             </w:r>
           </w:p>
         </w:tc>
         <w:tc>
           <w:tcPr>
-            <w:tcW w:w="1276" w:type="dxa"/>
+            <w:tcW w:w="2274" w:type="dxa"/>
+          </w:tcPr>
+          <w:p>
+            <w:pPr>
+              <w:pStyle w:val="ab"/>
+              <w:rPr>
+                <w:rFonts w:hint="eastAsia"/>
+              </w:rPr>
+            </w:pPr>
+            <w:r>
+              <w:rPr>
+                <w:rFonts w:hint="eastAsia"/>
+              </w:rPr>
+              <w:t>最优参数</w:t>
+            </w:r>
+          </w:p>
+        </w:tc>
+        <w:tc>
+          <w:tcPr>
+            <w:tcW w:w="1077" w:type="dxa"/>
           </w:tcPr>
           <w:p>
             <w:pPr>
@@ -9722,7 +9641,7 @@
         </w:tc>
         <w:tc>
           <w:tcPr>
-            <w:tcW w:w="1033" w:type="dxa"/>
+            <w:tcW w:w="927" w:type="dxa"/>
           </w:tcPr>
           <w:p>
             <w:pPr>
@@ -9735,13 +9654,13 @@
               <w:t>0.</w:t>
             </w:r>
             <w:r>
-              <w:t>897</w:t>
+              <w:t>925</w:t>
             </w:r>
           </w:p>
         </w:tc>
         <w:tc>
           <w:tcPr>
-            <w:tcW w:w="992" w:type="dxa"/>
+            <w:tcW w:w="902" w:type="dxa"/>
           </w:tcPr>
           <w:p>
             <w:pPr>
@@ -9757,33 +9676,66 @@
         </w:tc>
         <w:tc>
           <w:tcPr>
-            <w:tcW w:w="3401" w:type="dxa"/>
+            <w:tcW w:w="1522" w:type="dxa"/>
           </w:tcPr>
           <w:p>
             <w:pPr>
               <w:pStyle w:val="ab"/>
-            </w:pPr>
-            <w:r>
-              <w:t>？？</w:t>
+              <w:rPr>
+                <w:rFonts w:hint="eastAsia"/>
+              </w:rPr>
+            </w:pPr>
+            <w:r>
+              <w:t>-2.1%</w:t>
             </w:r>
           </w:p>
         </w:tc>
         <w:tc>
           <w:tcPr>
-            <w:tcW w:w="1276" w:type="dxa"/>
+            <w:tcW w:w="2274" w:type="dxa"/>
           </w:tcPr>
           <w:p>
             <w:pPr>
               <w:pStyle w:val="ab"/>
             </w:pPr>
             <w:r>
+              <w:t>max_depth</w:t>
+            </w:r>
+            <w:r>
+              <w:t>: 500</w:t>
+            </w:r>
+          </w:p>
+          <w:p>
+            <w:pPr>
+              <w:pStyle w:val="ab"/>
               <w:rPr>
                 <w:rFonts w:hint="eastAsia"/>
               </w:rPr>
+            </w:pPr>
+            <w:r>
+              <w:t>min_samples_leaf</w:t>
+            </w:r>
+            <w:r>
+              <w:t>:2</w:t>
+            </w:r>
+          </w:p>
+        </w:tc>
+        <w:tc>
+          <w:tcPr>
+            <w:tcW w:w="1077" w:type="dxa"/>
+          </w:tcPr>
+          <w:p>
+            <w:pPr>
+              <w:pStyle w:val="ab"/>
+            </w:pPr>
+            <w:r>
+              <w:rPr>
+                <w:rFonts w:hint="eastAsia"/>
+              </w:rPr>
               <w:t>0.</w:t>
             </w:r>
             <w:r>
-              <w:t>559</w:t>
+              <w:t>561</w:t>
             </w:r>
           </w:p>
         </w:tc>
@@ -9813,7 +9765,7 @@
         </w:tc>
         <w:tc>
           <w:tcPr>
-            <w:tcW w:w="1033" w:type="dxa"/>
+            <w:tcW w:w="927" w:type="dxa"/>
           </w:tcPr>
           <w:p>
             <w:pPr>
@@ -9829,7 +9781,7 @@
         </w:tc>
         <w:tc>
           <w:tcPr>
-            <w:tcW w:w="992" w:type="dxa"/>
+            <w:tcW w:w="902" w:type="dxa"/>
           </w:tcPr>
           <w:p>
             <w:pPr>
@@ -9845,20 +9797,48 @@
         </w:tc>
         <w:tc>
           <w:tcPr>
-            <w:tcW w:w="3401" w:type="dxa"/>
+            <w:tcW w:w="1522" w:type="dxa"/>
           </w:tcPr>
           <w:p>
             <w:pPr>
               <w:pStyle w:val="ab"/>
-            </w:pPr>
-            <w:r>
-              <w:t>？？</w:t>
+              <w:rPr>
+                <w:rFonts w:hint="eastAsia"/>
+              </w:rPr>
+            </w:pPr>
+            <w:r>
+              <w:t>+4.2%</w:t>
             </w:r>
           </w:p>
         </w:tc>
         <w:tc>
           <w:tcPr>
-            <w:tcW w:w="1276" w:type="dxa"/>
+            <w:tcW w:w="2274" w:type="dxa"/>
+          </w:tcPr>
+          <w:p>
+            <w:pPr>
+              <w:pStyle w:val="ab"/>
+              <w:rPr>
+                <w:rFonts w:hint="eastAsia"/>
+              </w:rPr>
+            </w:pPr>
+            <w:r>
+              <w:t>a</w:t>
+            </w:r>
+            <w:r>
+              <w:rPr>
+                <w:rFonts w:hint="eastAsia"/>
+              </w:rPr>
+              <w:t>lpha:</w:t>
+            </w:r>
+            <w:r>
+              <w:t xml:space="preserve"> 0.01</w:t>
+            </w:r>
+          </w:p>
+        </w:tc>
+        <w:tc>
+          <w:tcPr>
+            <w:tcW w:w="1077" w:type="dxa"/>
           </w:tcPr>
           <w:p>
             <w:pPr>
@@ -9898,7 +9878,7 @@
         </w:tc>
         <w:tc>
           <w:tcPr>
-            <w:tcW w:w="1033" w:type="dxa"/>
+            <w:tcW w:w="927" w:type="dxa"/>
           </w:tcPr>
           <w:p>
             <w:pPr>
@@ -9917,7 +9897,7 @@
         </w:tc>
         <w:tc>
           <w:tcPr>
-            <w:tcW w:w="992" w:type="dxa"/>
+            <w:tcW w:w="902" w:type="dxa"/>
           </w:tcPr>
           <w:p>
             <w:pPr>
@@ -9933,20 +9913,42 @@
         </w:tc>
         <w:tc>
           <w:tcPr>
-            <w:tcW w:w="3401" w:type="dxa"/>
+            <w:tcW w:w="1522" w:type="dxa"/>
           </w:tcPr>
           <w:p>
             <w:pPr>
               <w:pStyle w:val="ab"/>
-            </w:pPr>
-            <w:r>
-              <w:t>？？</w:t>
+              <w:rPr>
+                <w:rFonts w:hint="eastAsia"/>
+              </w:rPr>
+            </w:pPr>
+            <w:r>
+              <w:t>=</w:t>
             </w:r>
           </w:p>
         </w:tc>
         <w:tc>
           <w:tcPr>
-            <w:tcW w:w="1276" w:type="dxa"/>
+            <w:tcW w:w="2274" w:type="dxa"/>
+          </w:tcPr>
+          <w:p>
+            <w:pPr>
+              <w:pStyle w:val="ab"/>
+              <w:rPr>
+                <w:rFonts w:hint="eastAsia"/>
+              </w:rPr>
+            </w:pPr>
+            <w:r>
+              <w:rPr>
+                <w:rFonts w:hint="eastAsia"/>
+              </w:rPr>
+              <w:t>C: 1.0</w:t>
+            </w:r>
+          </w:p>
+        </w:tc>
+        <w:tc>
+          <w:tcPr>
+            <w:tcW w:w="1077" w:type="dxa"/>
           </w:tcPr>
           <w:p>
             <w:pPr>
@@ -9983,7 +9985,7 @@
         </w:tc>
         <w:tc>
           <w:tcPr>
-            <w:tcW w:w="1033" w:type="dxa"/>
+            <w:tcW w:w="927" w:type="dxa"/>
           </w:tcPr>
           <w:p>
             <w:pPr>
@@ -9996,14 +9998,11 @@
         </w:tc>
         <w:tc>
           <w:tcPr>
-            <w:tcW w:w="992" w:type="dxa"/>
+            <w:tcW w:w="902" w:type="dxa"/>
           </w:tcPr>
           <w:p>
             <w:pPr>
               <w:pStyle w:val="ab"/>
-              <w:rPr>
-                <w:rFonts w:hint="eastAsia"/>
-              </w:rPr>
             </w:pPr>
             <w:r>
               <w:rPr>
@@ -10015,7 +10014,7 @@
         </w:tc>
         <w:tc>
           <w:tcPr>
-            <w:tcW w:w="3401" w:type="dxa"/>
+            <w:tcW w:w="1522" w:type="dxa"/>
           </w:tcPr>
           <w:p>
             <w:pPr>
@@ -10031,7 +10030,20 @@
         </w:tc>
         <w:tc>
           <w:tcPr>
-            <w:tcW w:w="1276" w:type="dxa"/>
+            <w:tcW w:w="2274" w:type="dxa"/>
+          </w:tcPr>
+          <w:p>
+            <w:pPr>
+              <w:pStyle w:val="ab"/>
+              <w:rPr>
+                <w:rFonts w:hint="eastAsia"/>
+              </w:rPr>
+            </w:pPr>
+          </w:p>
+        </w:tc>
+        <w:tc>
+          <w:tcPr>
+            <w:tcW w:w="1077" w:type="dxa"/>
           </w:tcPr>
           <w:p>
             <w:pPr>
@@ -10059,21 +10071,14 @@
               <w:rPr>
                 <w:rFonts w:hint="eastAsia"/>
               </w:rPr>
-              <w:t>Glove-</w:t>
-            </w:r>
-            <w:proofErr w:type="spellStart"/>
-            <w:r>
-              <w:rPr>
-                <w:rFonts w:hint="eastAsia"/>
-              </w:rPr>
-              <w:t>TextCNN</w:t>
-            </w:r>
-            <w:proofErr w:type="spellEnd"/>
+              <w:lastRenderedPageBreak/>
+              <w:t>Glove-TextCNN</w:t>
+            </w:r>
           </w:p>
         </w:tc>
         <w:tc>
           <w:tcPr>
-            <w:tcW w:w="1033" w:type="dxa"/>
+            <w:tcW w:w="927" w:type="dxa"/>
           </w:tcPr>
           <w:p>
             <w:pPr>
@@ -10089,14 +10094,11 @@
         </w:tc>
         <w:tc>
           <w:tcPr>
-            <w:tcW w:w="992" w:type="dxa"/>
+            <w:tcW w:w="902" w:type="dxa"/>
           </w:tcPr>
           <w:p>
             <w:pPr>
               <w:pStyle w:val="ab"/>
-              <w:rPr>
-                <w:rFonts w:hint="eastAsia"/>
-              </w:rPr>
             </w:pPr>
             <w:r>
               <w:rPr>
@@ -10108,7 +10110,7 @@
         </w:tc>
         <w:tc>
           <w:tcPr>
-            <w:tcW w:w="3401" w:type="dxa"/>
+            <w:tcW w:w="1522" w:type="dxa"/>
           </w:tcPr>
           <w:p>
             <w:pPr>
@@ -10124,7 +10126,20 @@
         </w:tc>
         <w:tc>
           <w:tcPr>
-            <w:tcW w:w="1276" w:type="dxa"/>
+            <w:tcW w:w="2274" w:type="dxa"/>
+          </w:tcPr>
+          <w:p>
+            <w:pPr>
+              <w:pStyle w:val="ab"/>
+              <w:rPr>
+                <w:rFonts w:hint="eastAsia"/>
+              </w:rPr>
+            </w:pPr>
+          </w:p>
+        </w:tc>
+        <w:tc>
+          <w:tcPr>
+            <w:tcW w:w="1077" w:type="dxa"/>
           </w:tcPr>
           <w:p>
             <w:pPr>
@@ -10147,37 +10162,21 @@
           <w:p>
             <w:pPr>
               <w:pStyle w:val="ab"/>
+            </w:pPr>
+            <w:r>
               <w:rPr>
                 <w:rFonts w:hint="eastAsia"/>
               </w:rPr>
-            </w:pPr>
-            <w:r>
-              <w:rPr>
-                <w:rFonts w:hint="eastAsia"/>
-              </w:rPr>
-              <w:t>Glove-</w:t>
-            </w:r>
-            <w:proofErr w:type="spellStart"/>
-            <w:r>
-              <w:rPr>
-                <w:rFonts w:hint="eastAsia"/>
-              </w:rPr>
-              <w:t>TextCNN</w:t>
-            </w:r>
-            <w:proofErr w:type="spellEnd"/>
-            <w:r>
-              <w:t xml:space="preserve"> </w:t>
-            </w:r>
-            <w:proofErr w:type="spellStart"/>
-            <w:r>
-              <w:t>NonStatic</w:t>
-            </w:r>
-            <w:proofErr w:type="spellEnd"/>
+              <w:t>Glove-TextCNN</w:t>
+            </w:r>
+            <w:r>
+              <w:t xml:space="preserve"> NonStatic</w:t>
+            </w:r>
           </w:p>
         </w:tc>
         <w:tc>
           <w:tcPr>
-            <w:tcW w:w="1033" w:type="dxa"/>
+            <w:tcW w:w="927" w:type="dxa"/>
           </w:tcPr>
           <w:p>
             <w:pPr>
@@ -10193,14 +10192,11 @@
         </w:tc>
         <w:tc>
           <w:tcPr>
-            <w:tcW w:w="992" w:type="dxa"/>
+            <w:tcW w:w="902" w:type="dxa"/>
           </w:tcPr>
           <w:p>
             <w:pPr>
               <w:pStyle w:val="ab"/>
-              <w:rPr>
-                <w:rFonts w:hint="eastAsia"/>
-              </w:rPr>
             </w:pPr>
             <w:r>
               <w:rPr>
@@ -10212,7 +10208,7 @@
         </w:tc>
         <w:tc>
           <w:tcPr>
-            <w:tcW w:w="3401" w:type="dxa"/>
+            <w:tcW w:w="1522" w:type="dxa"/>
           </w:tcPr>
           <w:p>
             <w:pPr>
@@ -10225,7 +10221,20 @@
         </w:tc>
         <w:tc>
           <w:tcPr>
-            <w:tcW w:w="1276" w:type="dxa"/>
+            <w:tcW w:w="2274" w:type="dxa"/>
+          </w:tcPr>
+          <w:p>
+            <w:pPr>
+              <w:pStyle w:val="ab"/>
+              <w:rPr>
+                <w:rFonts w:hint="eastAsia"/>
+              </w:rPr>
+            </w:pPr>
+          </w:p>
+        </w:tc>
+        <w:tc>
+          <w:tcPr>
+            <w:tcW w:w="1077" w:type="dxa"/>
           </w:tcPr>
           <w:p>
             <w:pPr>
@@ -10248,23 +10257,18 @@
           <w:p>
             <w:pPr>
               <w:pStyle w:val="ab"/>
+            </w:pPr>
+            <w:r>
               <w:rPr>
                 <w:rFonts w:hint="eastAsia"/>
               </w:rPr>
-            </w:pPr>
-            <w:proofErr w:type="spellStart"/>
-            <w:r>
-              <w:rPr>
-                <w:rFonts w:hint="eastAsia"/>
-              </w:rPr>
               <w:t>TrainableEmbedding-TextCNN</w:t>
             </w:r>
-            <w:proofErr w:type="spellEnd"/>
           </w:p>
         </w:tc>
         <w:tc>
           <w:tcPr>
-            <w:tcW w:w="1033" w:type="dxa"/>
+            <w:tcW w:w="927" w:type="dxa"/>
           </w:tcPr>
           <w:p>
             <w:pPr>
@@ -10280,14 +10284,11 @@
         </w:tc>
         <w:tc>
           <w:tcPr>
-            <w:tcW w:w="992" w:type="dxa"/>
+            <w:tcW w:w="902" w:type="dxa"/>
           </w:tcPr>
           <w:p>
             <w:pPr>
               <w:pStyle w:val="ab"/>
-              <w:rPr>
-                <w:rFonts w:hint="eastAsia"/>
-              </w:rPr>
             </w:pPr>
             <w:r>
               <w:rPr>
@@ -10299,7 +10300,7 @@
         </w:tc>
         <w:tc>
           <w:tcPr>
-            <w:tcW w:w="3401" w:type="dxa"/>
+            <w:tcW w:w="1522" w:type="dxa"/>
           </w:tcPr>
           <w:p>
             <w:pPr>
@@ -10312,7 +10313,20 @@
         </w:tc>
         <w:tc>
           <w:tcPr>
-            <w:tcW w:w="1276" w:type="dxa"/>
+            <w:tcW w:w="2274" w:type="dxa"/>
+          </w:tcPr>
+          <w:p>
+            <w:pPr>
+              <w:pStyle w:val="ab"/>
+              <w:rPr>
+                <w:rFonts w:hint="eastAsia"/>
+              </w:rPr>
+            </w:pPr>
+          </w:p>
+        </w:tc>
+        <w:tc>
+          <w:tcPr>
+            <w:tcW w:w="1077" w:type="dxa"/>
           </w:tcPr>
           <w:p>
             <w:pPr>
@@ -10349,7 +10363,7 @@
         </w:tc>
         <w:tc>
           <w:tcPr>
-            <w:tcW w:w="1033" w:type="dxa"/>
+            <w:tcW w:w="927" w:type="dxa"/>
           </w:tcPr>
           <w:p>
             <w:pPr>
@@ -10362,14 +10376,11 @@
         </w:tc>
         <w:tc>
           <w:tcPr>
-            <w:tcW w:w="992" w:type="dxa"/>
+            <w:tcW w:w="902" w:type="dxa"/>
           </w:tcPr>
           <w:p>
             <w:pPr>
               <w:pStyle w:val="ab"/>
-              <w:rPr>
-                <w:rFonts w:hint="eastAsia"/>
-              </w:rPr>
             </w:pPr>
             <w:r>
               <w:rPr>
@@ -10381,7 +10392,7 @@
         </w:tc>
         <w:tc>
           <w:tcPr>
-            <w:tcW w:w="3401" w:type="dxa"/>
+            <w:tcW w:w="1522" w:type="dxa"/>
           </w:tcPr>
           <w:p>
             <w:pPr>
@@ -10394,14 +10405,27 @@
         </w:tc>
         <w:tc>
           <w:tcPr>
-            <w:tcW w:w="1276" w:type="dxa"/>
+            <w:tcW w:w="2274" w:type="dxa"/>
           </w:tcPr>
           <w:p>
             <w:pPr>
               <w:pStyle w:val="ab"/>
             </w:pPr>
-            <w:r>
-              <w:t>？？</w:t>
+          </w:p>
+        </w:tc>
+        <w:tc>
+          <w:tcPr>
+            <w:tcW w:w="1077" w:type="dxa"/>
+          </w:tcPr>
+          <w:p>
+            <w:pPr>
+              <w:pStyle w:val="ab"/>
+              <w:rPr>
+                <w:rFonts w:hint="eastAsia"/>
+              </w:rPr>
+            </w:pPr>
+            <w:r>
+              <w:t>0.675</w:t>
             </w:r>
           </w:p>
         </w:tc>
@@ -10425,7 +10449,7 @@
         </w:tc>
         <w:tc>
           <w:tcPr>
-            <w:tcW w:w="1033" w:type="dxa"/>
+            <w:tcW w:w="927" w:type="dxa"/>
           </w:tcPr>
           <w:p>
             <w:pPr>
@@ -10438,14 +10462,11 @@
         </w:tc>
         <w:tc>
           <w:tcPr>
-            <w:tcW w:w="992" w:type="dxa"/>
+            <w:tcW w:w="902" w:type="dxa"/>
           </w:tcPr>
           <w:p>
             <w:pPr>
               <w:pStyle w:val="ab"/>
-              <w:rPr>
-                <w:rFonts w:hint="eastAsia"/>
-              </w:rPr>
             </w:pPr>
             <w:r>
               <w:rPr>
@@ -10457,7 +10478,7 @@
         </w:tc>
         <w:tc>
           <w:tcPr>
-            <w:tcW w:w="3401" w:type="dxa"/>
+            <w:tcW w:w="1522" w:type="dxa"/>
           </w:tcPr>
           <w:p>
             <w:pPr>
@@ -10473,7 +10494,20 @@
         </w:tc>
         <w:tc>
           <w:tcPr>
-            <w:tcW w:w="1276" w:type="dxa"/>
+            <w:tcW w:w="2274" w:type="dxa"/>
+          </w:tcPr>
+          <w:p>
+            <w:pPr>
+              <w:pStyle w:val="ab"/>
+              <w:rPr>
+                <w:rFonts w:hint="eastAsia"/>
+              </w:rPr>
+            </w:pPr>
+          </w:p>
+        </w:tc>
+        <w:tc>
+          <w:tcPr>
+            <w:tcW w:w="1077" w:type="dxa"/>
           </w:tcPr>
           <w:p>
             <w:pPr>
@@ -10520,45 +10554,13 @@
         <w:rPr>
           <w:rFonts w:hint="eastAsia"/>
         </w:rPr>
-        <w:t>测试</w:t>
-      </w:r>
-      <w:proofErr w:type="gramStart"/>
-      <w:r>
-        <w:rPr>
-          <w:rFonts w:hint="eastAsia"/>
-        </w:rPr>
-        <w:t>集</w:t>
-      </w:r>
-      <w:r>
-        <w:rPr>
-          <w:rFonts w:hint="eastAsia"/>
-        </w:rPr>
-        <w:t>最佳</w:t>
-      </w:r>
-      <w:proofErr w:type="gramEnd"/>
-      <w:r>
-        <w:rPr>
-          <w:rFonts w:hint="eastAsia"/>
-        </w:rPr>
-        <w:t>成绩</w:t>
-      </w:r>
-      <w:r>
-        <w:rPr>
-          <w:rFonts w:hint="eastAsia"/>
-        </w:rPr>
-        <w:t>，</w:t>
-      </w:r>
-      <w:r>
-        <w:rPr>
-          <w:rFonts w:hint="eastAsia"/>
-        </w:rPr>
-        <w:t>0.834</w:t>
-      </w:r>
-      <w:r>
-        <w:rPr>
-          <w:rFonts w:hint="eastAsia"/>
-        </w:rPr>
-        <w:t>。</w:t>
+        <w:t>测试集</w:t>
+      </w:r>
+      <w:r>
+        <w:rPr>
+          <w:rFonts w:hint="eastAsia"/>
+        </w:rPr>
+        <w:t>最佳成绩。</w:t>
       </w:r>
       <w:r>
         <w:rPr>
@@ -10570,18 +10572,12 @@
     <w:p>
       <w:pPr>
         <w:ind w:firstLine="480"/>
-        <w:rPr>
-          <w:rFonts w:hint="eastAsia"/>
-        </w:rPr>
       </w:pPr>
     </w:p>
     <w:p>
       <w:pPr>
         <w:pStyle w:val="3"/>
         <w:ind w:firstLine="482"/>
-        <w:rPr>
-          <w:rFonts w:hint="eastAsia"/>
-        </w:rPr>
       </w:pPr>
       <w:r>
         <w:rPr>
@@ -10606,11 +10602,9 @@
       <w:r>
         <w:t>对</w:t>
       </w:r>
-      <w:proofErr w:type="spellStart"/>
       <w:r>
         <w:t>BoW</w:t>
       </w:r>
-      <w:proofErr w:type="spellEnd"/>
       <w:r>
         <w:rPr>
           <w:rFonts w:hint="eastAsia"/>
@@ -10671,47 +10665,39 @@
         </w:rPr>
         <w:t>，词干提取使用了</w:t>
       </w:r>
-      <w:proofErr w:type="spellStart"/>
       <w:r>
         <w:rPr>
           <w:rFonts w:hint="eastAsia"/>
         </w:rPr>
         <w:t>nltk</w:t>
       </w:r>
-      <w:proofErr w:type="spellEnd"/>
       <w:r>
         <w:rPr>
           <w:rFonts w:hint="eastAsia"/>
         </w:rPr>
         <w:t>库的</w:t>
       </w:r>
-      <w:proofErr w:type="spellStart"/>
       <w:r>
         <w:t>PorterStemmer</w:t>
       </w:r>
-      <w:proofErr w:type="spellEnd"/>
       <w:r>
         <w:t>库，词形还原使用了</w:t>
       </w:r>
-      <w:proofErr w:type="spellStart"/>
       <w:r>
         <w:rPr>
           <w:rFonts w:hint="eastAsia"/>
         </w:rPr>
         <w:t>nltk</w:t>
       </w:r>
-      <w:proofErr w:type="spellEnd"/>
       <w:r>
         <w:rPr>
           <w:rFonts w:hint="eastAsia"/>
         </w:rPr>
         <w:t>的</w:t>
       </w:r>
-      <w:proofErr w:type="spellStart"/>
       <w:r>
         <w:t>WordNetLemmatizer</w:t>
       </w:r>
-      <w:proofErr w:type="spellEnd"/>
       <w:r>
         <w:t>，它是基于</w:t>
       </w:r>
@@ -10757,42 +10743,36 @@
         </w:rPr>
         <w:t>”词干提取的结果为“</w:t>
       </w:r>
-      <w:proofErr w:type="spellStart"/>
       <w:r>
         <w:rPr>
           <w:rFonts w:hint="eastAsia"/>
         </w:rPr>
         <w:t>reviv</w:t>
       </w:r>
-      <w:proofErr w:type="spellEnd"/>
       <w:r>
         <w:rPr>
           <w:rFonts w:hint="eastAsia"/>
         </w:rPr>
         <w:t>”，“</w:t>
       </w:r>
-      <w:proofErr w:type="spellStart"/>
       <w:r>
         <w:rPr>
           <w:rFonts w:hint="eastAsia"/>
         </w:rPr>
         <w:t>ailiner</w:t>
       </w:r>
-      <w:proofErr w:type="spellEnd"/>
       <w:r>
         <w:rPr>
           <w:rFonts w:hint="eastAsia"/>
         </w:rPr>
         <w:t>”词干提取的结果为“</w:t>
       </w:r>
-      <w:proofErr w:type="spellStart"/>
       <w:r>
         <w:rPr>
           <w:rFonts w:hint="eastAsia"/>
         </w:rPr>
         <w:t>airlin</w:t>
       </w:r>
-      <w:proofErr w:type="spellEnd"/>
       <w:r>
         <w:rPr>
           <w:rFonts w:hint="eastAsia"/>
@@ -10805,14 +10785,12 @@
         </w:rPr>
         <w:t>另外也尝试了连续词组合的</w:t>
       </w:r>
-      <w:proofErr w:type="spellStart"/>
       <w:r>
         <w:rPr>
           <w:rFonts w:hint="eastAsia"/>
         </w:rPr>
         <w:t>NGram</w:t>
       </w:r>
-      <w:proofErr w:type="spellEnd"/>
       <w:r>
         <w:rPr>
           <w:rFonts w:hint="eastAsia"/>
@@ -10899,7 +10877,7 @@
         <w:pStyle w:val="aa"/>
         <w:ind w:firstLine="400"/>
       </w:pPr>
-      <w:bookmarkStart w:id="10" w:name="_Ref506299432"/>
+      <w:bookmarkStart w:id="9" w:name="_Ref506299432"/>
       <w:r>
         <w:rPr>
           <w:rFonts w:hint="eastAsia"/>
@@ -10981,7 +10959,7 @@
       <w:r>
         <w:fldChar w:fldCharType="end"/>
       </w:r>
-      <w:bookmarkEnd w:id="10"/>
+      <w:bookmarkEnd w:id="9"/>
       <w:r>
         <w:t xml:space="preserve"> </w:t>
       </w:r>
@@ -11282,7 +11260,6 @@
               <w:rPr>
                 <w:rFonts w:hint="eastAsia"/>
               </w:rPr>
-              <w:lastRenderedPageBreak/>
               <w:t>trigram</w:t>
             </w:r>
           </w:p>
@@ -11402,9 +11379,6 @@
           <w:p>
             <w:pPr>
               <w:pStyle w:val="ab"/>
-              <w:rPr>
-                <w:rFonts w:hint="eastAsia"/>
-              </w:rPr>
             </w:pPr>
             <w:r>
               <w:t>-1.4%</w:t>
@@ -11525,21 +11499,7 @@
         <w:rPr>
           <w:rFonts w:hint="eastAsia"/>
         </w:rPr>
-        <w:t>相近类别的分类关键词汇差异不大，归</w:t>
-      </w:r>
-      <w:proofErr w:type="gramStart"/>
-      <w:r>
-        <w:rPr>
-          <w:rFonts w:hint="eastAsia"/>
-        </w:rPr>
-        <w:t>一</w:t>
-      </w:r>
-      <w:proofErr w:type="gramEnd"/>
-      <w:r>
-        <w:rPr>
-          <w:rFonts w:hint="eastAsia"/>
-        </w:rPr>
-        <w:t>后反而导致了相近类别分类出现错误。</w:t>
+        <w:t>相近类别的分类关键词汇差异不大，归一后反而导致了相近类别分类出现错误。</w:t>
       </w:r>
     </w:p>
     <w:p>
@@ -11555,6 +11515,7 @@
         <w:rPr>
           <w:rFonts w:hint="eastAsia"/>
         </w:rPr>
+        <w:lastRenderedPageBreak/>
         <w:t>结果</w:t>
       </w:r>
     </w:p>
@@ -11624,7 +11585,13 @@
         <w:rPr>
           <w:rFonts w:hint="eastAsia"/>
         </w:rPr>
-        <w:t>特征，使用模型最优超参数来评估。即</w:t>
+        <w:t>特征，使用模型最优</w:t>
+      </w:r>
+      <w:r>
+        <w:rPr>
+          <w:rFonts w:hint="eastAsia"/>
+        </w:rPr>
+        <w:t>参数来评估。即</w:t>
       </w:r>
       <w:r>
         <w:rPr>
@@ -11742,7 +11709,7 @@
         <w:pStyle w:val="aa"/>
         <w:ind w:firstLine="400"/>
       </w:pPr>
-      <w:bookmarkStart w:id="11" w:name="_Ref506307680"/>
+      <w:bookmarkStart w:id="10" w:name="_Ref506307680"/>
       <w:r>
         <w:rPr>
           <w:rFonts w:hint="eastAsia"/>
@@ -11824,7 +11791,7 @@
       <w:r>
         <w:fldChar w:fldCharType="end"/>
       </w:r>
-      <w:bookmarkEnd w:id="11"/>
+      <w:bookmarkEnd w:id="10"/>
       <w:r>
         <w:t xml:space="preserve"> </w:t>
       </w:r>
@@ -11981,7 +11948,6 @@
         <w:rPr>
           <w:noProof/>
         </w:rPr>
-        <w:lastRenderedPageBreak/>
         <w:drawing>
           <wp:inline distT="0" distB="0" distL="0" distR="0">
             <wp:extent cx="2812211" cy="2009755"/>
@@ -12178,6 +12144,7 @@
         <w:rPr>
           <w:rFonts w:hint="eastAsia"/>
         </w:rPr>
+        <w:lastRenderedPageBreak/>
         <w:t>从图中可以看到</w:t>
       </w:r>
       <w:r>
@@ -12215,14 +12182,12 @@
       <w:r>
         <w:t>另外，针对</w:t>
       </w:r>
-      <w:proofErr w:type="spellStart"/>
       <w:r>
         <w:rPr>
           <w:rFonts w:hint="eastAsia"/>
         </w:rPr>
         <w:t>bigram+TFIDF</w:t>
       </w:r>
-      <w:proofErr w:type="spellEnd"/>
       <w:r>
         <w:rPr>
           <w:rFonts w:hint="eastAsia"/>
@@ -12361,11 +12326,8 @@
       <w:pPr>
         <w:pStyle w:val="aa"/>
         <w:ind w:firstLine="400"/>
-        <w:rPr>
-          <w:rFonts w:hint="eastAsia"/>
-        </w:rPr>
-      </w:pPr>
-      <w:bookmarkStart w:id="12" w:name="_Ref506363807"/>
+      </w:pPr>
+      <w:bookmarkStart w:id="11" w:name="_Ref506363807"/>
       <w:r>
         <w:rPr>
           <w:rFonts w:hint="eastAsia"/>
@@ -12447,7 +12409,7 @@
       <w:r>
         <w:fldChar w:fldCharType="end"/>
       </w:r>
-      <w:bookmarkEnd w:id="12"/>
+      <w:bookmarkEnd w:id="11"/>
       <w:r>
         <w:t xml:space="preserve"> SVM</w:t>
       </w:r>
@@ -12460,14 +12422,12 @@
         <w:pStyle w:val="3"/>
         <w:ind w:firstLine="482"/>
       </w:pPr>
-      <w:proofErr w:type="spellStart"/>
       <w:r>
         <w:rPr>
           <w:rFonts w:hint="eastAsia"/>
         </w:rPr>
         <w:t>TextCNN</w:t>
       </w:r>
-      <w:proofErr w:type="spellEnd"/>
     </w:p>
     <w:p>
       <w:pPr>
@@ -12476,27 +12436,18 @@
       <w:r>
         <w:t>针对</w:t>
       </w:r>
-      <w:proofErr w:type="spellStart"/>
       <w:r>
         <w:t>Glovec</w:t>
       </w:r>
-      <w:proofErr w:type="spellEnd"/>
-      <w:proofErr w:type="gramStart"/>
-      <w:r>
-        <w:t>预训练词</w:t>
-      </w:r>
-      <w:proofErr w:type="gramEnd"/>
-      <w:r>
-        <w:t>向量的</w:t>
-      </w:r>
-      <w:proofErr w:type="spellStart"/>
+      <w:r>
+        <w:t>预训练词向量的</w:t>
+      </w:r>
       <w:r>
         <w:rPr>
           <w:rFonts w:hint="eastAsia"/>
         </w:rPr>
         <w:t>TextCNN</w:t>
       </w:r>
-      <w:proofErr w:type="spellEnd"/>
       <w:r>
         <w:rPr>
           <w:rFonts w:hint="eastAsia"/>
@@ -12568,7 +12519,6 @@
           <w:rFonts w:hint="eastAsia"/>
           <w:noProof/>
         </w:rPr>
-        <w:lastRenderedPageBreak/>
         <w:drawing>
           <wp:inline distT="0" distB="0" distL="0" distR="0">
             <wp:extent cx="5430741" cy="1909724"/>
@@ -12616,11 +12566,8 @@
       <w:pPr>
         <w:pStyle w:val="aa"/>
         <w:ind w:firstLine="400"/>
-        <w:rPr>
-          <w:rFonts w:hint="eastAsia"/>
-        </w:rPr>
-      </w:pPr>
-      <w:bookmarkStart w:id="13" w:name="_Ref506386882"/>
+      </w:pPr>
+      <w:bookmarkStart w:id="12" w:name="_Ref506386882"/>
       <w:r>
         <w:rPr>
           <w:rFonts w:hint="eastAsia"/>
@@ -12702,15 +12649,10 @@
       <w:r>
         <w:fldChar w:fldCharType="end"/>
       </w:r>
-      <w:bookmarkEnd w:id="13"/>
-      <w:r>
-        <w:t xml:space="preserve"> </w:t>
-      </w:r>
-      <w:proofErr w:type="spellStart"/>
-      <w:r>
-        <w:t>TextCNN</w:t>
-      </w:r>
-      <w:proofErr w:type="spellEnd"/>
+      <w:bookmarkEnd w:id="12"/>
+      <w:r>
+        <w:t xml:space="preserve"> TextCNN</w:t>
+      </w:r>
       <w:r>
         <w:t>模型训练过程曲线</w:t>
       </w:r>
@@ -12718,9 +12660,6 @@
     <w:p>
       <w:pPr>
         <w:ind w:firstLine="480"/>
-        <w:rPr>
-          <w:rFonts w:hint="eastAsia"/>
-        </w:rPr>
       </w:pPr>
       <w:r>
         <w:rPr>
@@ -12756,9 +12695,6 @@
     <w:p>
       <w:pPr>
         <w:ind w:firstLine="480"/>
-        <w:rPr>
-          <w:rFonts w:hint="eastAsia"/>
-        </w:rPr>
       </w:pPr>
     </w:p>
     <w:p>
@@ -12783,42 +12719,6 @@
         </w:rPr>
         <w:t>绘制模型迭代准确率和损失函数曲线，如</w:t>
       </w:r>
-    </w:p>
-    <w:p>
-      <w:pPr>
-        <w:ind w:firstLine="480"/>
-        <w:rPr>
-          <w:rFonts w:hint="eastAsia"/>
-        </w:rPr>
-      </w:pPr>
-    </w:p>
-    <w:p>
-      <w:pPr>
-        <w:pStyle w:val="3"/>
-        <w:ind w:firstLine="482"/>
-      </w:pPr>
-      <w:r>
-        <w:rPr>
-          <w:rFonts w:hint="eastAsia"/>
-        </w:rPr>
-        <w:t>Char CNN</w:t>
-      </w:r>
-    </w:p>
-    <w:p>
-      <w:pPr>
-        <w:ind w:firstLine="480"/>
-      </w:pPr>
-    </w:p>
-    <w:p>
-      <w:pPr>
-        <w:ind w:firstLine="480"/>
-      </w:pPr>
-      <w:r>
-        <w:rPr>
-          <w:rFonts w:hint="eastAsia"/>
-        </w:rPr>
-        <w:t>绘制模型迭代准确率和损失函数曲线，如</w:t>
-      </w:r>
       <w:r>
         <w:fldChar w:fldCharType="begin"/>
       </w:r>
@@ -12829,7 +12729,7 @@
         <w:rPr>
           <w:rFonts w:hint="eastAsia"/>
         </w:rPr>
-        <w:instrText>REF _Ref506387167 \h</w:instrText>
+        <w:instrText>REF _Ref506586625 \h</w:instrText>
       </w:r>
       <w:r>
         <w:instrText xml:space="preserve"> </w:instrText>
@@ -12873,18 +12773,18 @@
     </w:p>
     <w:p>
       <w:pPr>
-        <w:ind w:firstLineChars="83" w:firstLine="199"/>
-      </w:pPr>
-      <w:r>
-        <w:rPr>
-          <w:rFonts w:hint="eastAsia"/>
+        <w:pStyle w:val="ab"/>
+      </w:pPr>
+      <w:r>
+        <w:rPr>
           <w:noProof/>
         </w:rPr>
+        <w:lastRenderedPageBreak/>
         <w:drawing>
           <wp:inline distT="0" distB="0" distL="0" distR="0">
             <wp:extent cx="5731510" cy="2015490"/>
             <wp:effectExtent l="0" t="0" r="2540" b="3810"/>
-            <wp:docPr id="18" name="图片 18"/>
+            <wp:docPr id="10" name="图片 10"/>
             <wp:cNvGraphicFramePr>
               <a:graphicFrameLocks xmlns:a="http://schemas.openxmlformats.org/drawingml/2006/main" noChangeAspect="1"/>
             </wp:cNvGraphicFramePr>
@@ -12892,7 +12792,7 @@
               <a:graphicData uri="http://schemas.openxmlformats.org/drawingml/2006/picture">
                 <pic:pic xmlns:pic="http://schemas.openxmlformats.org/drawingml/2006/picture">
                   <pic:nvPicPr>
-                    <pic:cNvPr id="18" name="下载.png"/>
+                    <pic:cNvPr id="10" name="下载.png"/>
                     <pic:cNvPicPr/>
                   </pic:nvPicPr>
                   <pic:blipFill>
@@ -12927,11 +12827,8 @@
       <w:pPr>
         <w:pStyle w:val="aa"/>
         <w:ind w:firstLine="400"/>
-        <w:rPr>
-          <w:rFonts w:hint="eastAsia"/>
-        </w:rPr>
-      </w:pPr>
-      <w:bookmarkStart w:id="14" w:name="_Ref506387167"/>
+      </w:pPr>
+      <w:bookmarkStart w:id="13" w:name="_Ref506586625"/>
       <w:r>
         <w:rPr>
           <w:rFonts w:hint="eastAsia"/>
@@ -13013,41 +12910,47 @@
       <w:r>
         <w:fldChar w:fldCharType="end"/>
       </w:r>
-      <w:bookmarkEnd w:id="14"/>
-      <w:r>
-        <w:t xml:space="preserve"> char CNN </w:t>
-      </w:r>
-      <w:r>
+      <w:bookmarkEnd w:id="13"/>
+      <w:r>
+        <w:t xml:space="preserve"> C-LSTM</w:t>
+      </w:r>
+      <w:r>
+        <w:rPr>
+          <w:rFonts w:hint="eastAsia"/>
+        </w:rPr>
         <w:t>模型训练过程曲线</w:t>
       </w:r>
     </w:p>
     <w:p>
       <w:pPr>
         <w:ind w:firstLine="480"/>
-        <w:rPr>
-          <w:rFonts w:hint="eastAsia"/>
-        </w:rPr>
-      </w:pPr>
-      <w:r>
-        <w:t>可以看到，</w:t>
-      </w:r>
-      <w:r>
-        <w:t>训练集准确率不断提升，但是验证集准确率达到</w:t>
-      </w:r>
-      <w:r>
-        <w:rPr>
-          <w:rFonts w:hint="eastAsia"/>
-        </w:rPr>
-        <w:t>0.</w:t>
-      </w:r>
-      <w:r>
-        <w:t>4</w:t>
-      </w:r>
-      <w:r>
-        <w:t>左右不再提升。</w:t>
-      </w:r>
-      <w:r>
-        <w:t>模型同样过拟合，而且比较严重。</w:t>
+      </w:pPr>
+      <w:r>
+        <w:rPr>
+          <w:rFonts w:hint="eastAsia"/>
+        </w:rPr>
+        <w:t>可以看到，虽然训练集准确率在不断提升，但是在验证集上，达到临界值</w:t>
+      </w:r>
+      <w:r>
+        <w:rPr>
+          <w:rFonts w:hint="eastAsia"/>
+        </w:rPr>
+        <w:t>0.7</w:t>
+      </w:r>
+      <w:r>
+        <w:t>后，不再提升，并且验证集</w:t>
+      </w:r>
+      <w:r>
+        <w:rPr>
+          <w:rFonts w:hint="eastAsia"/>
+        </w:rPr>
+        <w:t>loss</w:t>
+      </w:r>
+      <w:r>
+        <w:rPr>
+          <w:rFonts w:hint="eastAsia"/>
+        </w:rPr>
+        <w:t>也不再下降，模型对训练集过拟合。</w:t>
       </w:r>
     </w:p>
     <w:p>
@@ -13056,319 +12959,563 @@
         <w:rPr>
           <w:rFonts w:hint="eastAsia"/>
         </w:rPr>
-      </w:pPr>
-      <w:r>
-        <w:t>几个深度模型都出现了过拟合的问题</w:t>
-      </w:r>
-      <w:r>
-        <w:t>，验证集准确率提升的同时，</w:t>
-      </w:r>
-      <w:r>
-        <w:rPr>
-          <w:rFonts w:hint="eastAsia"/>
-        </w:rPr>
-        <w:t>loss</w:t>
-      </w:r>
-      <w:r>
-        <w:rPr>
-          <w:rFonts w:hint="eastAsia"/>
-        </w:rPr>
-        <w:t>不降，说明模型对预测结果的信心在不断增加，但是也因此在分类错误的样本上受到了更大的</w:t>
-      </w:r>
-      <w:r>
-        <w:t>惩罚，使得</w:t>
-      </w:r>
-      <w:r>
-        <w:rPr>
-          <w:rFonts w:hint="eastAsia"/>
-        </w:rPr>
-        <w:t>loss</w:t>
-      </w:r>
-      <w:r>
-        <w:rPr>
-          <w:rFonts w:hint="eastAsia"/>
-        </w:rPr>
-        <w:t>并没有同步降低。</w:t>
-      </w:r>
-    </w:p>
-    <w:p>
-      <w:pPr>
-        <w:ind w:firstLine="480"/>
-        <w:rPr>
-          <w:rFonts w:hint="eastAsia"/>
-        </w:rPr>
-      </w:pPr>
-    </w:p>
-    <w:p>
-      <w:pPr>
-        <w:pStyle w:val="2"/>
-      </w:pPr>
-      <w:r>
-        <w:rPr>
-          <w:rFonts w:hint="eastAsia"/>
-        </w:rPr>
-        <w:lastRenderedPageBreak/>
-        <w:t>合理性分析</w:t>
-      </w:r>
-    </w:p>
-    <w:p>
-      <w:pPr>
-        <w:ind w:firstLine="480"/>
-      </w:pPr>
-    </w:p>
-    <w:p>
-      <w:pPr>
-        <w:ind w:firstLine="480"/>
-      </w:pPr>
-      <w:r>
-        <w:rPr>
-          <w:rFonts w:hint="eastAsia"/>
-        </w:rPr>
-        <w:t>结合前面分析</w:t>
-      </w:r>
-      <w:r>
-        <w:rPr>
-          <w:rFonts w:hint="eastAsia"/>
-        </w:rPr>
-        <w:t>，线性</w:t>
-      </w:r>
-      <w:r>
-        <w:rPr>
-          <w:rFonts w:hint="eastAsia"/>
-        </w:rPr>
-        <w:t>SVM</w:t>
-      </w:r>
-      <w:r>
-        <w:rPr>
-          <w:rFonts w:hint="eastAsia"/>
-        </w:rPr>
-        <w:t>模型，配合</w:t>
-      </w:r>
-      <w:r>
-        <w:rPr>
-          <w:rFonts w:hint="eastAsia"/>
-        </w:rPr>
-        <w:t>b</w:t>
-      </w:r>
-      <w:r>
-        <w:t xml:space="preserve">igram </w:t>
-      </w:r>
-      <w:r>
-        <w:rPr>
-          <w:rFonts w:hint="eastAsia"/>
-        </w:rPr>
-        <w:t>TFIDF</w:t>
-      </w:r>
-      <w:r>
-        <w:rPr>
-          <w:rFonts w:hint="eastAsia"/>
-        </w:rPr>
-        <w:t>特征表现最佳，在</w:t>
-      </w:r>
-      <w:r>
-        <w:rPr>
-          <w:rFonts w:hint="eastAsia"/>
-        </w:rPr>
-        <w:t>测试集</w:t>
-      </w:r>
-      <w:r>
-        <w:rPr>
-          <w:rFonts w:hint="eastAsia"/>
-        </w:rPr>
-        <w:t>上</w:t>
-      </w:r>
-      <w:r>
-        <w:rPr>
-          <w:rFonts w:hint="eastAsia"/>
-        </w:rPr>
-        <w:t>准确率</w:t>
-      </w:r>
-      <w:r>
-        <w:rPr>
-          <w:rFonts w:hint="eastAsia"/>
-        </w:rPr>
-        <w:t>达到</w:t>
-      </w:r>
-      <w:r>
-        <w:t>84.6%</w:t>
-      </w:r>
-      <w:r>
-        <w:rPr>
-          <w:rFonts w:hint="eastAsia"/>
-        </w:rPr>
-        <w:t>，模型的偏差和方差低，有</w:t>
-      </w:r>
-      <w:r>
-        <w:rPr>
-          <w:rFonts w:hint="eastAsia"/>
-        </w:rPr>
-        <w:t>较好</w:t>
-      </w:r>
-      <w:r>
-        <w:rPr>
-          <w:rFonts w:hint="eastAsia"/>
-        </w:rPr>
-        <w:t>的泛化能力，并且训练时间较短（几秒）。</w:t>
-      </w:r>
-    </w:p>
-    <w:p>
-      <w:pPr>
-        <w:ind w:firstLine="480"/>
-      </w:pPr>
-      <w:r>
-        <w:rPr>
-          <w:rFonts w:hint="eastAsia"/>
-        </w:rPr>
-        <w:t>对于深度模型，虽然</w:t>
-      </w:r>
-      <w:proofErr w:type="spellStart"/>
-      <w:r>
-        <w:rPr>
-          <w:rFonts w:hint="eastAsia"/>
-        </w:rPr>
-        <w:t>TextCNN</w:t>
-      </w:r>
-      <w:proofErr w:type="spellEnd"/>
-      <w:r>
-        <w:rPr>
-          <w:rFonts w:hint="eastAsia"/>
-        </w:rPr>
-        <w:t>等模型，在训练集中</w:t>
-      </w:r>
-      <w:r>
-        <w:rPr>
-          <w:rFonts w:hint="eastAsia"/>
-        </w:rPr>
-        <w:t>，准确率可以达到较高水平（</w:t>
-      </w:r>
-      <w:r>
-        <w:rPr>
-          <w:rFonts w:hint="eastAsia"/>
-        </w:rPr>
-        <w:t>0.9</w:t>
-      </w:r>
-      <w:r>
-        <w:rPr>
-          <w:rFonts w:hint="eastAsia"/>
-        </w:rPr>
-        <w:t>以上），但是泛化能力较差</w:t>
-      </w:r>
-      <w:r>
-        <w:rPr>
-          <w:rFonts w:hint="eastAsia"/>
-        </w:rPr>
-        <w:t>（验证集表现与训练集差距较大）</w:t>
-      </w:r>
-      <w:r>
-        <w:rPr>
-          <w:rFonts w:hint="eastAsia"/>
-        </w:rPr>
-        <w:t>，并且较难进行调优。</w:t>
-      </w:r>
-    </w:p>
-    <w:p>
-      <w:pPr>
-        <w:ind w:firstLine="480"/>
-      </w:pPr>
-      <w:r>
-        <w:t>最终，我认为</w:t>
-      </w:r>
-      <w:r>
-        <w:rPr>
-          <w:rFonts w:hint="eastAsia"/>
-        </w:rPr>
-        <w:t>线性</w:t>
-      </w:r>
-      <w:r>
-        <w:rPr>
-          <w:rFonts w:hint="eastAsia"/>
-        </w:rPr>
-        <w:t>SVM</w:t>
-      </w:r>
-      <w:r>
-        <w:rPr>
-          <w:rFonts w:hint="eastAsia"/>
-        </w:rPr>
-        <w:t>模型可以胜任这个分类任务。</w:t>
-      </w:r>
-      <w:r>
-        <w:rPr>
-          <w:rFonts w:hint="eastAsia"/>
-        </w:rPr>
-        <w:t>并且</w:t>
-      </w:r>
-      <w:r>
-        <w:rPr>
-          <w:rFonts w:hint="eastAsia"/>
-        </w:rPr>
-        <w:t>该模型准确率</w:t>
-      </w:r>
-      <w:r>
-        <w:rPr>
-          <w:rFonts w:hint="eastAsia"/>
-        </w:rPr>
-        <w:t>指标</w:t>
-      </w:r>
-      <w:r>
-        <w:rPr>
-          <w:rFonts w:hint="eastAsia"/>
-        </w:rPr>
-        <w:t>优于选择的基准模型（准确率</w:t>
-      </w:r>
-      <w:r>
-        <w:t>81.7%</w:t>
-      </w:r>
-      <w:r>
-        <w:rPr>
-          <w:rFonts w:hint="eastAsia"/>
-        </w:rPr>
-        <w:t>）。</w:t>
-      </w:r>
-    </w:p>
-    <w:p>
-      <w:pPr>
-        <w:ind w:firstLine="480"/>
-      </w:pPr>
-    </w:p>
-    <w:p>
-      <w:pPr>
-        <w:pStyle w:val="1"/>
-      </w:pPr>
-      <w:r>
-        <w:rPr>
-          <w:rFonts w:hint="eastAsia"/>
-        </w:rPr>
-        <w:t>项目结论</w:t>
-      </w:r>
-    </w:p>
-    <w:p>
-      <w:pPr>
-        <w:ind w:firstLineChars="0" w:firstLine="0"/>
-      </w:pPr>
-    </w:p>
-    <w:p>
-      <w:pPr>
-        <w:pStyle w:val="2"/>
-      </w:pPr>
-      <w:r>
-        <w:rPr>
-          <w:rFonts w:hint="eastAsia"/>
-        </w:rPr>
-        <w:t>结果可视化</w:t>
-      </w:r>
-    </w:p>
-    <w:p>
-      <w:pPr>
-        <w:ind w:firstLine="480"/>
       </w:pPr>
     </w:p>
     <w:p>
       <w:pPr>
         <w:pStyle w:val="3"/>
         <w:ind w:firstLine="482"/>
-        <w:rPr>
-          <w:rFonts w:hint="eastAsia"/>
-        </w:rPr>
+      </w:pPr>
+      <w:r>
+        <w:rPr>
+          <w:rFonts w:hint="eastAsia"/>
+        </w:rPr>
+        <w:t>Char CNN</w:t>
+      </w:r>
+    </w:p>
+    <w:p>
+      <w:pPr>
+        <w:ind w:firstLine="480"/>
+      </w:pPr>
+      <w:r>
+        <w:rPr>
+          <w:rFonts w:hint="eastAsia"/>
+        </w:rPr>
+        <w:t>绘制模型迭代准确率和损失函数曲线，如</w:t>
+      </w:r>
+      <w:r>
+        <w:fldChar w:fldCharType="begin"/>
+      </w:r>
+      <w:r>
+        <w:instrText xml:space="preserve"> </w:instrText>
+      </w:r>
+      <w:r>
+        <w:rPr>
+          <w:rFonts w:hint="eastAsia"/>
+        </w:rPr>
+        <w:instrText>REF _Ref506387167 \h</w:instrText>
+      </w:r>
+      <w:r>
+        <w:instrText xml:space="preserve"> </w:instrText>
+      </w:r>
+      <w:r>
+        <w:fldChar w:fldCharType="separate"/>
+      </w:r>
+      <w:r>
+        <w:rPr>
+          <w:rFonts w:hint="eastAsia"/>
+        </w:rPr>
+        <w:t>图表</w:t>
+      </w:r>
+      <w:r>
+        <w:rPr>
+          <w:rFonts w:hint="eastAsia"/>
+        </w:rPr>
+        <w:t xml:space="preserve"> </w:t>
+      </w:r>
+      <w:r>
+        <w:rPr>
+          <w:noProof/>
+        </w:rPr>
+        <w:t>4</w:t>
+      </w:r>
+      <w:r>
+        <w:noBreakHyphen/>
+      </w:r>
+      <w:r>
+        <w:rPr>
+          <w:noProof/>
+        </w:rPr>
+        <w:t>6</w:t>
+      </w:r>
+      <w:r>
+        <w:fldChar w:fldCharType="end"/>
+      </w:r>
+      <w:r>
+        <w:t>所示。</w:t>
+      </w:r>
+    </w:p>
+    <w:p>
+      <w:pPr>
+        <w:ind w:firstLineChars="83" w:firstLine="199"/>
+      </w:pPr>
+      <w:r>
+        <w:rPr>
+          <w:rFonts w:hint="eastAsia"/>
+          <w:noProof/>
+        </w:rPr>
+        <w:drawing>
+          <wp:inline distT="0" distB="0" distL="0" distR="0">
+            <wp:extent cx="5731510" cy="2015490"/>
+            <wp:effectExtent l="0" t="0" r="2540" b="3810"/>
+            <wp:docPr id="18" name="图片 18"/>
+            <wp:cNvGraphicFramePr>
+              <a:graphicFrameLocks xmlns:a="http://schemas.openxmlformats.org/drawingml/2006/main" noChangeAspect="1"/>
+            </wp:cNvGraphicFramePr>
+            <a:graphic xmlns:a="http://schemas.openxmlformats.org/drawingml/2006/main">
+              <a:graphicData uri="http://schemas.openxmlformats.org/drawingml/2006/picture">
+                <pic:pic xmlns:pic="http://schemas.openxmlformats.org/drawingml/2006/picture">
+                  <pic:nvPicPr>
+                    <pic:cNvPr id="18" name="下载.png"/>
+                    <pic:cNvPicPr/>
+                  </pic:nvPicPr>
+                  <pic:blipFill>
+                    <a:blip r:embed="rId19">
+                      <a:extLst>
+                        <a:ext uri="{28A0092B-C50C-407E-A947-70E740481C1C}">
+                          <a14:useLocalDpi xmlns:a14="http://schemas.microsoft.com/office/drawing/2010/main" val="0"/>
+                        </a:ext>
+                      </a:extLst>
+                    </a:blip>
+                    <a:stretch>
+                      <a:fillRect/>
+                    </a:stretch>
+                  </pic:blipFill>
+                  <pic:spPr>
+                    <a:xfrm>
+                      <a:off x="0" y="0"/>
+                      <a:ext cx="5731510" cy="2015490"/>
+                    </a:xfrm>
+                    <a:prstGeom prst="rect">
+                      <a:avLst/>
+                    </a:prstGeom>
+                  </pic:spPr>
+                </pic:pic>
+              </a:graphicData>
+            </a:graphic>
+          </wp:inline>
+        </w:drawing>
+      </w:r>
+    </w:p>
+    <w:p>
+      <w:pPr>
+        <w:pStyle w:val="aa"/>
+        <w:ind w:firstLine="400"/>
+      </w:pPr>
+      <w:bookmarkStart w:id="14" w:name="_Ref506387167"/>
+      <w:r>
+        <w:rPr>
+          <w:rFonts w:hint="eastAsia"/>
+        </w:rPr>
+        <w:t>图表</w:t>
+      </w:r>
+      <w:r>
+        <w:rPr>
+          <w:rFonts w:hint="eastAsia"/>
+        </w:rPr>
+        <w:t xml:space="preserve"> </w:t>
+      </w:r>
+      <w:r>
+        <w:fldChar w:fldCharType="begin"/>
+      </w:r>
+      <w:r>
+        <w:instrText xml:space="preserve"> </w:instrText>
+      </w:r>
+      <w:r>
+        <w:rPr>
+          <w:rFonts w:hint="eastAsia"/>
+        </w:rPr>
+        <w:instrText>STYLEREF 1 \s</w:instrText>
+      </w:r>
+      <w:r>
+        <w:instrText xml:space="preserve"> </w:instrText>
+      </w:r>
+      <w:r>
+        <w:fldChar w:fldCharType="separate"/>
+      </w:r>
+      <w:r>
+        <w:rPr>
+          <w:noProof/>
+        </w:rPr>
+        <w:t>4</w:t>
+      </w:r>
+      <w:r>
+        <w:fldChar w:fldCharType="end"/>
+      </w:r>
+      <w:r>
+        <w:noBreakHyphen/>
+      </w:r>
+      <w:r>
+        <w:fldChar w:fldCharType="begin"/>
+      </w:r>
+      <w:r>
+        <w:instrText xml:space="preserve"> </w:instrText>
+      </w:r>
+      <w:r>
+        <w:rPr>
+          <w:rFonts w:hint="eastAsia"/>
+        </w:rPr>
+        <w:instrText xml:space="preserve">SEQ </w:instrText>
+      </w:r>
+      <w:r>
+        <w:rPr>
+          <w:rFonts w:hint="eastAsia"/>
+        </w:rPr>
+        <w:instrText>图表</w:instrText>
+      </w:r>
+      <w:r>
+        <w:rPr>
+          <w:rFonts w:hint="eastAsia"/>
+        </w:rPr>
+        <w:instrText xml:space="preserve"> \* ARABIC \s 1</w:instrText>
+      </w:r>
+      <w:r>
+        <w:instrText xml:space="preserve"> </w:instrText>
+      </w:r>
+      <w:r>
+        <w:fldChar w:fldCharType="separate"/>
+      </w:r>
+      <w:r>
+        <w:rPr>
+          <w:noProof/>
+        </w:rPr>
+        <w:t>6</w:t>
+      </w:r>
+      <w:r>
+        <w:fldChar w:fldCharType="end"/>
+      </w:r>
+      <w:bookmarkEnd w:id="14"/>
+      <w:r>
+        <w:t xml:space="preserve"> char CNN </w:t>
+      </w:r>
+      <w:r>
+        <w:t>模型训练过程曲线</w:t>
+      </w:r>
+    </w:p>
+    <w:p>
+      <w:pPr>
+        <w:ind w:firstLine="480"/>
+      </w:pPr>
+      <w:r>
+        <w:t>可以看到，</w:t>
+      </w:r>
+      <w:r>
+        <w:t>训练集准确率不断提升，但是验证集准确率达到</w:t>
+      </w:r>
+      <w:r>
+        <w:rPr>
+          <w:rFonts w:hint="eastAsia"/>
+        </w:rPr>
+        <w:t>0.</w:t>
+      </w:r>
+      <w:r>
+        <w:t>4</w:t>
+      </w:r>
+      <w:r>
+        <w:t>左右不再提升。</w:t>
+      </w:r>
+      <w:r>
+        <w:t>模型同样过拟合，而且比较严重。</w:t>
+      </w:r>
+    </w:p>
+    <w:p>
+      <w:pPr>
+        <w:ind w:firstLine="480"/>
+      </w:pPr>
+      <w:r>
+        <w:t>几个深度模型都出现了过拟合的问题</w:t>
+      </w:r>
+      <w:r>
+        <w:t>，验证集准确率提升的同时，</w:t>
+      </w:r>
+      <w:r>
+        <w:rPr>
+          <w:rFonts w:hint="eastAsia"/>
+        </w:rPr>
+        <w:t>loss</w:t>
+      </w:r>
+      <w:r>
+        <w:rPr>
+          <w:rFonts w:hint="eastAsia"/>
+        </w:rPr>
+        <w:t>不降，说明模型对预测结果的信心在不断增加，但是也因此在分类错误的样本上受到了更大的</w:t>
+      </w:r>
+      <w:r>
+        <w:t>惩罚，使得</w:t>
+      </w:r>
+      <w:r>
+        <w:rPr>
+          <w:rFonts w:hint="eastAsia"/>
+        </w:rPr>
+        <w:t>loss</w:t>
+      </w:r>
+      <w:r>
+        <w:rPr>
+          <w:rFonts w:hint="eastAsia"/>
+        </w:rPr>
+        <w:t>并没有同步降低。</w:t>
+      </w:r>
+    </w:p>
+    <w:p>
+      <w:pPr>
+        <w:ind w:firstLine="480"/>
+      </w:pPr>
+    </w:p>
+    <w:p>
+      <w:pPr>
+        <w:pStyle w:val="2"/>
+      </w:pPr>
+      <w:r>
+        <w:rPr>
+          <w:rFonts w:hint="eastAsia"/>
+        </w:rPr>
+        <w:t>合理性分析</w:t>
+      </w:r>
+    </w:p>
+    <w:p>
+      <w:pPr>
+        <w:ind w:firstLine="480"/>
+      </w:pPr>
+    </w:p>
+    <w:p>
+      <w:pPr>
+        <w:ind w:firstLine="480"/>
+      </w:pPr>
+      <w:r>
+        <w:rPr>
+          <w:rFonts w:hint="eastAsia"/>
+        </w:rPr>
+        <w:t>结合前面分析</w:t>
+      </w:r>
+      <w:r>
+        <w:rPr>
+          <w:rFonts w:hint="eastAsia"/>
+        </w:rPr>
+        <w:t>，线性</w:t>
+      </w:r>
+      <w:r>
+        <w:rPr>
+          <w:rFonts w:hint="eastAsia"/>
+        </w:rPr>
+        <w:t>SVM</w:t>
+      </w:r>
+      <w:r>
+        <w:rPr>
+          <w:rFonts w:hint="eastAsia"/>
+        </w:rPr>
+        <w:t>模型，配合</w:t>
+      </w:r>
+      <w:r>
+        <w:rPr>
+          <w:rFonts w:hint="eastAsia"/>
+        </w:rPr>
+        <w:t>b</w:t>
+      </w:r>
+      <w:r>
+        <w:t xml:space="preserve">igram </w:t>
+      </w:r>
+      <w:r>
+        <w:rPr>
+          <w:rFonts w:hint="eastAsia"/>
+        </w:rPr>
+        <w:t>TFIDF</w:t>
+      </w:r>
+      <w:r>
+        <w:rPr>
+          <w:rFonts w:hint="eastAsia"/>
+        </w:rPr>
+        <w:t>特征表现最佳，在</w:t>
+      </w:r>
+      <w:r>
+        <w:rPr>
+          <w:rFonts w:hint="eastAsia"/>
+        </w:rPr>
+        <w:t>测试集</w:t>
+      </w:r>
+      <w:r>
+        <w:rPr>
+          <w:rFonts w:hint="eastAsia"/>
+        </w:rPr>
+        <w:t>上</w:t>
+      </w:r>
+      <w:r>
+        <w:rPr>
+          <w:rFonts w:hint="eastAsia"/>
+        </w:rPr>
+        <w:t>准确率</w:t>
+      </w:r>
+      <w:r>
+        <w:rPr>
+          <w:rFonts w:hint="eastAsia"/>
+        </w:rPr>
+        <w:t>达到</w:t>
+      </w:r>
+      <w:r>
+        <w:t>84.6%</w:t>
+      </w:r>
+      <w:r>
+        <w:rPr>
+          <w:rFonts w:hint="eastAsia"/>
+        </w:rPr>
+        <w:t>，模型的偏差和方差低，有</w:t>
+      </w:r>
+      <w:r>
+        <w:rPr>
+          <w:rFonts w:hint="eastAsia"/>
+        </w:rPr>
+        <w:t>较好</w:t>
+      </w:r>
+      <w:r>
+        <w:rPr>
+          <w:rFonts w:hint="eastAsia"/>
+        </w:rPr>
+        <w:t>的泛化能力，并且训练时间较短（几秒）。</w:t>
+      </w:r>
+    </w:p>
+    <w:p>
+      <w:pPr>
+        <w:ind w:firstLine="480"/>
+      </w:pPr>
+      <w:r>
+        <w:rPr>
+          <w:rFonts w:hint="eastAsia"/>
+        </w:rPr>
+        <w:lastRenderedPageBreak/>
+        <w:t>对于深度模型，虽然</w:t>
+      </w:r>
+      <w:r>
+        <w:rPr>
+          <w:rFonts w:hint="eastAsia"/>
+        </w:rPr>
+        <w:t>TextCNN</w:t>
+      </w:r>
+      <w:r>
+        <w:rPr>
+          <w:rFonts w:hint="eastAsia"/>
+        </w:rPr>
+        <w:t>等模型，在训练集中</w:t>
+      </w:r>
+      <w:r>
+        <w:rPr>
+          <w:rFonts w:hint="eastAsia"/>
+        </w:rPr>
+        <w:t>，准确率可以达到较高水平（</w:t>
+      </w:r>
+      <w:r>
+        <w:rPr>
+          <w:rFonts w:hint="eastAsia"/>
+        </w:rPr>
+        <w:t>0.9</w:t>
+      </w:r>
+      <w:r>
+        <w:rPr>
+          <w:rFonts w:hint="eastAsia"/>
+        </w:rPr>
+        <w:t>以上），但是泛化能力较差</w:t>
+      </w:r>
+      <w:r>
+        <w:rPr>
+          <w:rFonts w:hint="eastAsia"/>
+        </w:rPr>
+        <w:t>（验证集表现与训练集差距较大）</w:t>
+      </w:r>
+      <w:r>
+        <w:rPr>
+          <w:rFonts w:hint="eastAsia"/>
+        </w:rPr>
+        <w:t>，并且较难进行调优。</w:t>
+      </w:r>
+    </w:p>
+    <w:p>
+      <w:pPr>
+        <w:ind w:firstLine="480"/>
+      </w:pPr>
+      <w:r>
+        <w:t>最终，我认为</w:t>
+      </w:r>
+      <w:r>
+        <w:rPr>
+          <w:rFonts w:hint="eastAsia"/>
+        </w:rPr>
+        <w:t>线性</w:t>
+      </w:r>
+      <w:r>
+        <w:rPr>
+          <w:rFonts w:hint="eastAsia"/>
+        </w:rPr>
+        <w:t>SVM</w:t>
+      </w:r>
+      <w:r>
+        <w:rPr>
+          <w:rFonts w:hint="eastAsia"/>
+        </w:rPr>
+        <w:t>模型可以胜任这个分类任务。</w:t>
+      </w:r>
+      <w:r>
+        <w:rPr>
+          <w:rFonts w:hint="eastAsia"/>
+        </w:rPr>
+        <w:t>并且</w:t>
+      </w:r>
+      <w:r>
+        <w:rPr>
+          <w:rFonts w:hint="eastAsia"/>
+        </w:rPr>
+        <w:t>该模型准确率</w:t>
+      </w:r>
+      <w:r>
+        <w:rPr>
+          <w:rFonts w:hint="eastAsia"/>
+        </w:rPr>
+        <w:t>指标</w:t>
+      </w:r>
+      <w:r>
+        <w:rPr>
+          <w:rFonts w:hint="eastAsia"/>
+        </w:rPr>
+        <w:t>优于选择的基准模型（准确率</w:t>
+      </w:r>
+      <w:r>
+        <w:t>81.7%</w:t>
+      </w:r>
+      <w:r>
+        <w:rPr>
+          <w:rFonts w:hint="eastAsia"/>
+        </w:rPr>
+        <w:t>）。</w:t>
+      </w:r>
+    </w:p>
+    <w:p>
+      <w:pPr>
+        <w:ind w:firstLine="480"/>
+      </w:pPr>
+    </w:p>
+    <w:p>
+      <w:pPr>
+        <w:pStyle w:val="1"/>
+      </w:pPr>
+      <w:r>
+        <w:rPr>
+          <w:rFonts w:hint="eastAsia"/>
+        </w:rPr>
+        <w:t>项目结论</w:t>
+      </w:r>
+    </w:p>
+    <w:p>
+      <w:pPr>
+        <w:ind w:firstLineChars="0" w:firstLine="0"/>
+      </w:pPr>
+    </w:p>
+    <w:p>
+      <w:pPr>
+        <w:pStyle w:val="2"/>
+      </w:pPr>
+      <w:r>
+        <w:rPr>
+          <w:rFonts w:hint="eastAsia"/>
+        </w:rPr>
+        <w:t>结果可视化</w:t>
+      </w:r>
+    </w:p>
+    <w:p>
+      <w:pPr>
+        <w:ind w:firstLine="480"/>
+      </w:pPr>
+    </w:p>
+    <w:p>
+      <w:pPr>
+        <w:pStyle w:val="3"/>
+        <w:ind w:firstLine="482"/>
       </w:pPr>
       <w:r>
         <w:rPr>
@@ -13514,7 +13661,7 @@
                     <pic:cNvPicPr/>
                   </pic:nvPicPr>
                   <pic:blipFill rotWithShape="1">
-                    <a:blip r:embed="rId19">
+                    <a:blip r:embed="rId20">
                       <a:extLst>
                         <a:ext uri="{28A0092B-C50C-407E-A947-70E740481C1C}">
                           <a14:useLocalDpi xmlns:a14="http://schemas.microsoft.com/office/drawing/2010/main" val="0"/>
@@ -13556,9 +13703,6 @@
     <w:p>
       <w:pPr>
         <w:pStyle w:val="ab"/>
-        <w:rPr>
-          <w:rFonts w:hint="eastAsia"/>
-        </w:rPr>
       </w:pPr>
       <w:r>
         <w:rPr>
@@ -13581,7 +13725,7 @@
                     <pic:cNvPicPr/>
                   </pic:nvPicPr>
                   <pic:blipFill rotWithShape="1">
-                    <a:blip r:embed="rId19">
+                    <a:blip r:embed="rId20">
                       <a:extLst>
                         <a:ext uri="{28A0092B-C50C-407E-A947-70E740481C1C}">
                           <a14:useLocalDpi xmlns:a14="http://schemas.microsoft.com/office/drawing/2010/main" val="0"/>
@@ -13713,9 +13857,6 @@
     <w:p>
       <w:pPr>
         <w:pStyle w:val="ab"/>
-        <w:rPr>
-          <w:rFonts w:hint="eastAsia"/>
-        </w:rPr>
       </w:pPr>
     </w:p>
     <w:p>
@@ -13726,19 +13867,12 @@
         <w:lastRenderedPageBreak/>
         <w:t>可以看到，模型特征权重的较大的词可以有效代表该类别特征，比如</w:t>
       </w:r>
-      <w:proofErr w:type="spellStart"/>
       <w:r>
         <w:t>sci.space</w:t>
       </w:r>
-      <w:proofErr w:type="spellEnd"/>
-      <w:r>
-        <w:t>类别中，权重大的</w:t>
-      </w:r>
-      <w:proofErr w:type="gramStart"/>
-      <w:r>
-        <w:t>词包括</w:t>
-      </w:r>
-      <w:proofErr w:type="gramEnd"/>
+      <w:r>
+        <w:t>类别中，权重大的词包括</w:t>
+      </w:r>
       <w:r>
         <w:t>space</w:t>
       </w:r>
@@ -13757,19 +13891,12 @@
       <w:r>
         <w:t>等，又如</w:t>
       </w:r>
-      <w:proofErr w:type="spellStart"/>
       <w:r>
         <w:t>comp.graphics</w:t>
       </w:r>
-      <w:proofErr w:type="spellEnd"/>
-      <w:r>
-        <w:t>类别，权重</w:t>
-      </w:r>
-      <w:proofErr w:type="gramStart"/>
-      <w:r>
-        <w:t>词包括</w:t>
-      </w:r>
-      <w:proofErr w:type="gramEnd"/>
+      <w:r>
+        <w:t>类别，权重词包括</w:t>
+      </w:r>
       <w:r>
         <w:t>graphics</w:t>
       </w:r>
@@ -13801,9 +13928,6 @@
       <w:pPr>
         <w:pStyle w:val="3"/>
         <w:ind w:firstLine="482"/>
-        <w:rPr>
-          <w:rFonts w:hint="eastAsia"/>
-        </w:rPr>
       </w:pPr>
       <w:r>
         <w:rPr>
@@ -13815,9 +13939,6 @@
     <w:p>
       <w:pPr>
         <w:ind w:firstLine="480"/>
-        <w:rPr>
-          <w:rFonts w:hint="eastAsia"/>
-        </w:rPr>
       </w:pPr>
       <w:r>
         <w:t>另外，对</w:t>
@@ -13903,46 +14024,36 @@
       <w:r>
         <w:t>可以看到分类错误较严重的是把</w:t>
       </w:r>
-      <w:proofErr w:type="spellStart"/>
       <w:r>
         <w:t>talk.politics.misc</w:t>
       </w:r>
-      <w:proofErr w:type="spellEnd"/>
       <w:r>
         <w:t>错分成</w:t>
       </w:r>
-      <w:proofErr w:type="spellStart"/>
       <w:r>
         <w:t>talk.politics.guns</w:t>
       </w:r>
-      <w:proofErr w:type="spellEnd"/>
       <w:r>
         <w:t>以及把</w:t>
       </w:r>
-      <w:proofErr w:type="spellStart"/>
       <w:r>
         <w:t>talk.religion.misc</w:t>
       </w:r>
-      <w:proofErr w:type="spellEnd"/>
       <w:r>
         <w:t>错分成</w:t>
       </w:r>
-      <w:proofErr w:type="spellStart"/>
       <w:r>
         <w:t>soc.religion.christian</w:t>
       </w:r>
-      <w:proofErr w:type="spellEnd"/>
       <w:r>
         <w:t>，考虑到</w:t>
       </w:r>
-      <w:proofErr w:type="spellStart"/>
       <w:r>
         <w:rPr>
           <w:rFonts w:hint="eastAsia"/>
         </w:rPr>
         <w:t>misc</w:t>
       </w:r>
-      <w:proofErr w:type="spellEnd"/>
       <w:r>
         <w:rPr>
           <w:rFonts w:hint="eastAsia"/>
@@ -13954,6 +14065,12 @@
           <w:rFonts w:hint="eastAsia"/>
         </w:rPr>
         <w:t>模型在这个类别上识别的难度比较大。</w:t>
+      </w:r>
+      <w:r>
+        <w:rPr>
+          <w:rFonts w:hint="eastAsia"/>
+        </w:rPr>
+        <w:t>在其他类别上，模型表现良好。</w:t>
       </w:r>
     </w:p>
     <w:p>
@@ -13981,7 +14098,7 @@
                     <pic:cNvPicPr/>
                   </pic:nvPicPr>
                   <pic:blipFill>
-                    <a:blip r:embed="rId20">
+                    <a:blip r:embed="rId21">
                       <a:extLst>
                         <a:ext uri="{28A0092B-C50C-407E-A947-70E740481C1C}">
                           <a14:useLocalDpi xmlns:a14="http://schemas.microsoft.com/office/drawing/2010/main" val="0"/>
@@ -14012,9 +14129,6 @@
       <w:pPr>
         <w:pStyle w:val="aa"/>
         <w:ind w:firstLine="400"/>
-        <w:rPr>
-          <w:rFonts w:hint="eastAsia"/>
-        </w:rPr>
       </w:pPr>
       <w:bookmarkStart w:id="16" w:name="_Ref506381441"/>
       <w:r>
@@ -14156,14 +14270,12 @@
         </w:rPr>
         <w:t>，并配合使用</w:t>
       </w:r>
-      <w:proofErr w:type="spellStart"/>
       <w:r>
         <w:rPr>
           <w:rFonts w:hint="eastAsia"/>
         </w:rPr>
         <w:t>ngram</w:t>
       </w:r>
-      <w:proofErr w:type="spellEnd"/>
       <w:r>
         <w:rPr>
           <w:rFonts w:hint="eastAsia"/>
@@ -14194,14 +14306,12 @@
         </w:rPr>
         <w:t>等传统机器学习模型，以及</w:t>
       </w:r>
-      <w:proofErr w:type="spellStart"/>
       <w:r>
         <w:rPr>
           <w:rFonts w:hint="eastAsia"/>
         </w:rPr>
         <w:t>TextCNN</w:t>
       </w:r>
-      <w:proofErr w:type="spellEnd"/>
       <w:r>
         <w:rPr>
           <w:rFonts w:hint="eastAsia"/>
@@ -14388,7 +14498,19 @@
         <w:rPr>
           <w:rFonts w:hint="eastAsia"/>
         </w:rPr>
-        <w:t>，另一方面，</w:t>
+        <w:t>，</w:t>
+      </w:r>
+      <w:r>
+        <w:rPr>
+          <w:rFonts w:hint="eastAsia"/>
+        </w:rPr>
+        <w:t>导致过拟合。</w:t>
+      </w:r>
+      <w:r>
+        <w:rPr>
+          <w:rFonts w:hint="eastAsia"/>
+        </w:rPr>
+        <w:t>另一方面，</w:t>
       </w:r>
       <w:r>
         <w:rPr>
@@ -14494,7 +14616,19 @@
         <w:rPr>
           <w:rFonts w:hint="eastAsia"/>
         </w:rPr>
-        <w:t>模型的各个类别的重要特征进行提取，可以看到这些词确实与</w:t>
+        <w:t>模型的各个</w:t>
+      </w:r>
+      <w:r>
+        <w:rPr>
+          <w:rFonts w:hint="eastAsia"/>
+        </w:rPr>
+        <w:t>分类</w:t>
+      </w:r>
+      <w:r>
+        <w:rPr>
+          <w:rFonts w:hint="eastAsia"/>
+        </w:rPr>
+        <w:t>类别的重要特征进行提取，可以看到这些词确实与</w:t>
       </w:r>
       <w:r>
         <w:rPr>
@@ -14534,21 +14668,7 @@
         <w:rPr>
           <w:rFonts w:hint="eastAsia"/>
         </w:rPr>
-        <w:t>需要</w:t>
-      </w:r>
-      <w:proofErr w:type="gramStart"/>
-      <w:r>
-        <w:rPr>
-          <w:rFonts w:hint="eastAsia"/>
-        </w:rPr>
-        <w:t>作出</w:t>
-      </w:r>
-      <w:proofErr w:type="gramEnd"/>
-      <w:r>
-        <w:rPr>
-          <w:rFonts w:hint="eastAsia"/>
-        </w:rPr>
-        <w:t>的改进</w:t>
+        <w:t>需要作出的改进</w:t>
       </w:r>
     </w:p>
     <w:p>
@@ -14595,7 +14715,24 @@
         <w:t>在数据集方面，可以尝试不同的数据划分方式对模型指标的影响，由于目前是按时间进行分隔的，随着时间的推移，大家讨论的话题可能发生变化，甚至出现一些新内容，</w:t>
       </w:r>
       <w:r>
-        <w:t>因此可以考虑用随机的方式进行划分。另外，</w:t>
+        <w:t>使得模型不能有效的处理新话题。</w:t>
+      </w:r>
+      <w:r>
+        <w:t>因此可以考虑用随机的方式进行</w:t>
+      </w:r>
+      <w:r>
+        <w:t>数据集</w:t>
+      </w:r>
+      <w:r>
+        <w:t>划分</w:t>
+      </w:r>
+      <w:r>
+        <w:t>，预计模型准确率会有提升</w:t>
+      </w:r>
+      <w:bookmarkStart w:id="17" w:name="_GoBack"/>
+      <w:bookmarkEnd w:id="17"/>
+      <w:r>
+        <w:t>。另外，</w:t>
       </w:r>
       <w:r>
         <w:t>在模型实际应用中，一般也会不断</w:t>
@@ -14620,7 +14757,6 @@
         <w:rPr>
           <w:rFonts w:hint="eastAsia"/>
         </w:rPr>
-        <w:lastRenderedPageBreak/>
         <w:t>参考文献</w:t>
       </w:r>
     </w:p>
@@ -14638,7 +14774,7 @@
         </w:numPr>
         <w:ind w:firstLineChars="0"/>
       </w:pPr>
-      <w:bookmarkStart w:id="17" w:name="_Ref504134713"/>
+      <w:bookmarkStart w:id="18" w:name="_Ref504134713"/>
       <w:r>
         <w:rPr>
           <w:rFonts w:hint="eastAsia"/>
@@ -14651,14 +14787,14 @@
         </w:rPr>
         <w:t xml:space="preserve">. </w:t>
       </w:r>
-      <w:hyperlink r:id="rId21" w:history="1">
+      <w:hyperlink r:id="rId22" w:history="1">
         <w:r>
           <w:rPr>
             <w:rStyle w:val="a4"/>
           </w:rPr>
           <w:t>http://blog.csdn.net/chl033/article/details/4733647</w:t>
         </w:r>
-        <w:bookmarkEnd w:id="17"/>
+        <w:bookmarkEnd w:id="18"/>
       </w:hyperlink>
     </w:p>
     <w:p>
@@ -14671,7 +14807,7 @@
         <w:ind w:firstLineChars="0"/>
         <w:jc w:val="left"/>
       </w:pPr>
-      <w:bookmarkStart w:id="18" w:name="_Ref503822805"/>
+      <w:bookmarkStart w:id="19" w:name="_Ref503822805"/>
       <w:r>
         <w:t>Document Classification</w:t>
       </w:r>
@@ -14681,7 +14817,7 @@
         </w:rPr>
         <w:t xml:space="preserve">. </w:t>
       </w:r>
-      <w:bookmarkEnd w:id="18"/>
+      <w:bookmarkEnd w:id="19"/>
       <w:r>
         <w:t>https://en.wikipedia.org/wiki/Document_classification</w:t>
       </w:r>
@@ -14701,11 +14837,11 @@
           <w:u w:val="none"/>
         </w:rPr>
       </w:pPr>
-      <w:bookmarkStart w:id="19" w:name="_Ref503824065"/>
+      <w:bookmarkStart w:id="20" w:name="_Ref503824065"/>
       <w:r>
         <w:t xml:space="preserve">20 Newsgroups. </w:t>
       </w:r>
-      <w:hyperlink r:id="rId22" w:history="1">
+      <w:hyperlink r:id="rId23" w:history="1">
         <w:r>
           <w:rPr>
             <w:rStyle w:val="a4"/>
@@ -14713,7 +14849,7 @@
           <w:t>http://kdd.ics.uci.edu/databases/20newsgroups/20newsgroups.html</w:t>
         </w:r>
       </w:hyperlink>
-      <w:bookmarkEnd w:id="19"/>
+      <w:bookmarkEnd w:id="20"/>
     </w:p>
     <w:p>
       <w:pPr>
@@ -14725,12 +14861,12 @@
         <w:ind w:firstLineChars="0"/>
         <w:jc w:val="left"/>
       </w:pPr>
-      <w:bookmarkStart w:id="20" w:name="_Ref503911528"/>
-      <w:bookmarkStart w:id="21" w:name="_Ref503910954"/>
+      <w:bookmarkStart w:id="21" w:name="_Ref503911528"/>
+      <w:bookmarkStart w:id="22" w:name="_Ref503910954"/>
       <w:r>
         <w:t xml:space="preserve">TF-IDF. </w:t>
       </w:r>
-      <w:bookmarkEnd w:id="20"/>
+      <w:bookmarkEnd w:id="21"/>
       <w:r>
         <w:t>https://en.wikipedia.org/wiki/Tf%E2%80%93idf</w:t>
       </w:r>
@@ -14745,8 +14881,8 @@
         <w:ind w:firstLineChars="0"/>
         <w:jc w:val="left"/>
       </w:pPr>
-      <w:bookmarkStart w:id="22" w:name="_Ref503911656"/>
-      <w:bookmarkEnd w:id="21"/>
+      <w:bookmarkStart w:id="23" w:name="_Ref503911656"/>
+      <w:bookmarkEnd w:id="22"/>
       <w:r>
         <w:rPr>
           <w:rFonts w:hint="eastAsia"/>
@@ -14756,7 +14892,7 @@
       <w:r>
         <w:t xml:space="preserve">ord embedding. Wikipedia. </w:t>
       </w:r>
-      <w:hyperlink r:id="rId23" w:history="1">
+      <w:hyperlink r:id="rId24" w:history="1">
         <w:r>
           <w:rPr>
             <w:rStyle w:val="a4"/>
@@ -14764,7 +14900,7 @@
           <w:t>https://en.wikipedia.org/wiki/Word_embedding</w:t>
         </w:r>
       </w:hyperlink>
-      <w:bookmarkEnd w:id="22"/>
+      <w:bookmarkEnd w:id="23"/>
     </w:p>
     <w:p>
       <w:pPr>
@@ -14781,11 +14917,54 @@
           <w:u w:val="none"/>
         </w:rPr>
       </w:pPr>
-      <w:bookmarkStart w:id="23" w:name="_Ref503911563"/>
+      <w:bookmarkStart w:id="24" w:name="_Ref503911563"/>
+      <w:bookmarkStart w:id="25" w:name="_Ref505594723"/>
+      <w:r>
+        <w:rPr>
+          <w:rStyle w:val="a4"/>
+          <w:color w:val="auto"/>
+          <w:u w:val="none"/>
+        </w:rPr>
+        <w:t>独热编码</w:t>
+      </w:r>
+      <w:r>
+        <w:rPr>
+          <w:rStyle w:val="a4"/>
+          <w:color w:val="auto"/>
+          <w:u w:val="none"/>
+        </w:rPr>
+        <w:t xml:space="preserve">. </w:t>
+      </w:r>
+      <w:r>
+        <w:rPr>
+          <w:rStyle w:val="a4"/>
+          <w:color w:val="auto"/>
+          <w:u w:val="none"/>
+        </w:rPr>
+        <w:t>https://en.wikipedia.org/wiki/One-hot</w:t>
+      </w:r>
+      <w:bookmarkEnd w:id="25"/>
+    </w:p>
+    <w:p>
+      <w:pPr>
+        <w:pStyle w:val="a3"/>
+        <w:numPr>
+          <w:ilvl w:val="0"/>
+          <w:numId w:val="2"/>
+        </w:numPr>
+        <w:ind w:firstLineChars="0"/>
+        <w:jc w:val="left"/>
+        <w:rPr>
+          <w:rStyle w:val="a4"/>
+          <w:color w:val="auto"/>
+          <w:u w:val="none"/>
+        </w:rPr>
+      </w:pPr>
+      <w:bookmarkStart w:id="26" w:name="_Ref506583478"/>
       <w:r>
         <w:t xml:space="preserve">Text8. </w:t>
       </w:r>
-      <w:hyperlink r:id="rId24" w:history="1">
+      <w:hyperlink r:id="rId25" w:history="1">
         <w:r>
           <w:rPr>
             <w:rStyle w:val="a4"/>
@@ -14793,7 +14972,8 @@
           <w:t>http://mattmahoney.net/dc/textdata</w:t>
         </w:r>
       </w:hyperlink>
-      <w:bookmarkEnd w:id="23"/>
+      <w:bookmarkEnd w:id="24"/>
+      <w:bookmarkEnd w:id="26"/>
     </w:p>
     <w:p>
       <w:pPr>
@@ -14810,11 +14990,11 @@
           <w:u w:val="none"/>
         </w:rPr>
       </w:pPr>
-      <w:bookmarkStart w:id="24" w:name="_Ref504228386"/>
+      <w:bookmarkStart w:id="27" w:name="_Ref504228386"/>
       <w:r>
         <w:t xml:space="preserve">Word2vec. </w:t>
       </w:r>
-      <w:hyperlink r:id="rId25" w:history="1">
+      <w:hyperlink r:id="rId26" w:history="1">
         <w:r>
           <w:rPr>
             <w:rStyle w:val="a4"/>
@@ -14822,7 +15002,7 @@
           <w:t>https://en.wikipedia.org/wiki/Word2vec</w:t>
         </w:r>
       </w:hyperlink>
-      <w:bookmarkEnd w:id="24"/>
+      <w:bookmarkEnd w:id="27"/>
     </w:p>
     <w:p>
       <w:pPr>
@@ -14833,30 +15013,14 @@
         </w:numPr>
         <w:ind w:firstLineChars="0"/>
       </w:pPr>
-      <w:bookmarkStart w:id="25" w:name="_Ref506193454"/>
-      <w:r>
-        <w:t xml:space="preserve">Pennington, J., </w:t>
-      </w:r>
-      <w:proofErr w:type="spellStart"/>
-      <w:r>
-        <w:t>Socher</w:t>
-      </w:r>
-      <w:proofErr w:type="spellEnd"/>
-      <w:r>
-        <w:t xml:space="preserve">, R. and Manning, C.D. (2014) Glove: Global Vectors for Word Representation. Proceedings of the </w:t>
-      </w:r>
-      <w:proofErr w:type="spellStart"/>
-      <w:r>
-        <w:t>Empiricial</w:t>
-      </w:r>
-      <w:proofErr w:type="spellEnd"/>
-      <w:r>
-        <w:t xml:space="preserve"> Methods </w:t>
+      <w:bookmarkStart w:id="28" w:name="_Ref506193454"/>
+      <w:r>
+        <w:t xml:space="preserve">Pennington, J., Socher, R. and Manning, C.D. (2014) Glove: Global Vectors for Word Representation. Proceedings of the Empiricial Methods </w:t>
       </w:r>
       <w:r>
         <w:t>in Natural Language Processing.</w:t>
       </w:r>
-      <w:bookmarkEnd w:id="25"/>
+      <w:bookmarkEnd w:id="28"/>
     </w:p>
     <w:p>
       <w:pPr>
@@ -14873,24 +15037,22 @@
           <w:u w:val="none"/>
         </w:rPr>
       </w:pPr>
-      <w:bookmarkStart w:id="26" w:name="_Ref506193456"/>
-      <w:proofErr w:type="spellStart"/>
+      <w:bookmarkStart w:id="29" w:name="_Ref506193456"/>
       <w:r>
         <w:rPr>
           <w:rStyle w:val="a4"/>
           <w:color w:val="auto"/>
           <w:u w:val="none"/>
         </w:rPr>
-        <w:t>Pretrained</w:t>
-      </w:r>
-      <w:proofErr w:type="spellEnd"/>
+        <w:t xml:space="preserve">Pretrained Glove </w:t>
+      </w:r>
       <w:r>
         <w:rPr>
           <w:rStyle w:val="a4"/>
           <w:color w:val="auto"/>
           <w:u w:val="none"/>
         </w:rPr>
-        <w:t xml:space="preserve"> Glove </w:t>
+        <w:t>6B tokens</w:t>
       </w:r>
       <w:r>
         <w:rPr>
@@ -14898,7 +15060,7 @@
           <w:color w:val="auto"/>
           <w:u w:val="none"/>
         </w:rPr>
-        <w:t>6B tokens</w:t>
+        <w:t xml:space="preserve">. </w:t>
       </w:r>
       <w:r>
         <w:rPr>
@@ -14906,17 +15068,9 @@
           <w:color w:val="auto"/>
           <w:u w:val="none"/>
         </w:rPr>
-        <w:t xml:space="preserve">. </w:t>
-      </w:r>
-      <w:r>
-        <w:rPr>
-          <w:rStyle w:val="a4"/>
-          <w:color w:val="auto"/>
-          <w:u w:val="none"/>
-        </w:rPr>
         <w:t>https://nlp.stanford.edu/projects/glove/</w:t>
       </w:r>
-      <w:bookmarkEnd w:id="26"/>
+      <w:bookmarkEnd w:id="29"/>
     </w:p>
     <w:p>
       <w:pPr>
@@ -14927,38 +15081,20 @@
         </w:numPr>
         <w:ind w:firstLineChars="0"/>
         <w:jc w:val="left"/>
-        <w:rPr>
-          <w:rStyle w:val="a4"/>
-          <w:color w:val="auto"/>
-          <w:u w:val="none"/>
-        </w:rPr>
-      </w:pPr>
-      <w:bookmarkStart w:id="27" w:name="_Ref505594723"/>
-      <w:r>
-        <w:rPr>
-          <w:rStyle w:val="a4"/>
-          <w:color w:val="auto"/>
-          <w:u w:val="none"/>
-        </w:rPr>
-        <w:t>独热编码</w:t>
-      </w:r>
-      <w:r>
-        <w:rPr>
-          <w:rStyle w:val="a4"/>
-          <w:color w:val="auto"/>
-          <w:u w:val="none"/>
-        </w:rPr>
-        <w:t xml:space="preserve">. </w:t>
-      </w:r>
-      <w:r>
-        <w:rPr>
-          <w:rStyle w:val="a4"/>
-          <w:color w:val="auto"/>
-          <w:u w:val="none"/>
-        </w:rPr>
-        <w:t>https://en.wikipedia.org/wiki/One-hot</w:t>
-      </w:r>
-      <w:bookmarkEnd w:id="27"/>
+      </w:pPr>
+      <w:bookmarkStart w:id="30" w:name="_Ref504434086"/>
+      <w:r>
+        <w:t xml:space="preserve">DecisionTree. </w:t>
+      </w:r>
+      <w:hyperlink r:id="rId27" w:history="1">
+        <w:r>
+          <w:rPr>
+            <w:rStyle w:val="a4"/>
+          </w:rPr>
+          <w:t>https://en.wikipedia.org/wiki/Decision_tree</w:t>
+        </w:r>
+        <w:bookmarkEnd w:id="30"/>
+      </w:hyperlink>
     </w:p>
     <w:p>
       <w:pPr>
@@ -14970,23 +15106,18 @@
         <w:ind w:firstLineChars="0"/>
         <w:jc w:val="left"/>
       </w:pPr>
-      <w:bookmarkStart w:id="28" w:name="_Ref504434086"/>
-      <w:proofErr w:type="spellStart"/>
-      <w:r>
-        <w:t>DecisionTree</w:t>
-      </w:r>
-      <w:proofErr w:type="spellEnd"/>
-      <w:r>
-        <w:t xml:space="preserve">. </w:t>
-      </w:r>
-      <w:hyperlink r:id="rId26" w:history="1">
+      <w:r>
+        <w:t xml:space="preserve">Naïve Bayes Classifier. </w:t>
+      </w:r>
+      <w:hyperlink r:id="rId28" w:history="1">
+        <w:bookmarkStart w:id="31" w:name="_Ref504434165"/>
         <w:r>
           <w:rPr>
             <w:rStyle w:val="a4"/>
           </w:rPr>
-          <w:t>https://en.wikipedia.org/wiki/Decision_tree</w:t>
+          <w:t>https://en.wikipedia.org/wiki/Naive_Bayes_classifier</w:t>
         </w:r>
-        <w:bookmarkEnd w:id="28"/>
+        <w:bookmarkEnd w:id="31"/>
       </w:hyperlink>
     </w:p>
     <w:p>
@@ -14999,19 +15130,11 @@
         <w:ind w:firstLineChars="0"/>
         <w:jc w:val="left"/>
       </w:pPr>
-      <w:r>
-        <w:t xml:space="preserve">Naïve Bayes Classifier. </w:t>
-      </w:r>
-      <w:hyperlink r:id="rId27" w:history="1">
-        <w:bookmarkStart w:id="29" w:name="_Ref504434165"/>
-        <w:r>
-          <w:rPr>
-            <w:rStyle w:val="a4"/>
-          </w:rPr>
-          <w:t>https://en.wikipedia.org/wiki/Naive_Bayes_classifier</w:t>
-        </w:r>
-        <w:bookmarkEnd w:id="29"/>
-      </w:hyperlink>
+      <w:bookmarkStart w:id="32" w:name="_Ref505594686"/>
+      <w:r>
+        <w:t>Cortes C, Vapnik V. Support-Vector Networks[J]. Machine Learning, 1995, 20(3): 273-297.</w:t>
+      </w:r>
+      <w:bookmarkEnd w:id="32"/>
     </w:p>
     <w:p>
       <w:pPr>
@@ -15021,29 +15144,12 @@
           <w:numId w:val="2"/>
         </w:numPr>
         <w:ind w:firstLineChars="0"/>
-        <w:jc w:val="left"/>
-      </w:pPr>
-      <w:bookmarkStart w:id="30" w:name="_Ref505594686"/>
-      <w:r>
-        <w:t xml:space="preserve">Cortes C, </w:t>
-      </w:r>
-      <w:proofErr w:type="spellStart"/>
-      <w:r>
-        <w:t>Vapnik</w:t>
-      </w:r>
-      <w:proofErr w:type="spellEnd"/>
-      <w:r>
-        <w:t xml:space="preserve"> V. Support-Vector </w:t>
-      </w:r>
-      <w:proofErr w:type="gramStart"/>
-      <w:r>
-        <w:t>Networks[</w:t>
-      </w:r>
-      <w:proofErr w:type="gramEnd"/>
-      <w:r>
-        <w:t>J]. Machine Learning, 1995, 20(3): 273-297.</w:t>
-      </w:r>
-      <w:bookmarkEnd w:id="30"/>
+      </w:pPr>
+      <w:bookmarkStart w:id="33" w:name="_Ref504430191"/>
+      <w:r>
+        <w:t>Kim Y. Convolutional Neural Networks for Sentence Classification[J]. empirical methods in natural language processing, 2014: 1746-1751.</w:t>
+      </w:r>
+      <w:bookmarkEnd w:id="33"/>
     </w:p>
     <w:p>
       <w:pPr>
@@ -15054,27 +15160,11 @@
         </w:numPr>
         <w:ind w:firstLineChars="0"/>
       </w:pPr>
-      <w:bookmarkStart w:id="31" w:name="_Ref504430191"/>
-      <w:r>
-        <w:t xml:space="preserve">Kim Y. Convolutional Neural Networks for Sentence </w:t>
-      </w:r>
-      <w:proofErr w:type="gramStart"/>
-      <w:r>
-        <w:t>Classification[</w:t>
-      </w:r>
-      <w:proofErr w:type="gramEnd"/>
-      <w:r>
-        <w:t xml:space="preserve">J]. </w:t>
-      </w:r>
-      <w:proofErr w:type="gramStart"/>
-      <w:r>
-        <w:t>empirical</w:t>
-      </w:r>
-      <w:proofErr w:type="gramEnd"/>
-      <w:r>
-        <w:t xml:space="preserve"> methods in natural language processing, 2014: 1746-1751.</w:t>
-      </w:r>
-      <w:bookmarkEnd w:id="31"/>
+      <w:bookmarkStart w:id="34" w:name="_Ref504430222"/>
+      <w:r>
+        <w:t>Zhou C, Sun C, Liu Z, et al. A C-LSTM Neural Network for Text Classification[J]. arXiv: Computation and Language, 2015.</w:t>
+      </w:r>
+      <w:bookmarkEnd w:id="34"/>
     </w:p>
     <w:p>
       <w:pPr>
@@ -15085,29 +15175,11 @@
         </w:numPr>
         <w:ind w:firstLineChars="0"/>
       </w:pPr>
-      <w:bookmarkStart w:id="32" w:name="_Ref504430222"/>
-      <w:r>
-        <w:t xml:space="preserve">Zhou C, Sun C, Liu Z, et al. A C-LSTM Neural Network for Text </w:t>
-      </w:r>
-      <w:proofErr w:type="gramStart"/>
-      <w:r>
-        <w:t>Classification[</w:t>
-      </w:r>
-      <w:proofErr w:type="gramEnd"/>
-      <w:r>
-        <w:t xml:space="preserve">J]. </w:t>
-      </w:r>
-      <w:proofErr w:type="spellStart"/>
-      <w:proofErr w:type="gramStart"/>
-      <w:r>
-        <w:t>arXiv</w:t>
-      </w:r>
-      <w:proofErr w:type="spellEnd"/>
-      <w:proofErr w:type="gramEnd"/>
-      <w:r>
-        <w:t>: Computation and Language, 2015.</w:t>
-      </w:r>
-      <w:bookmarkEnd w:id="32"/>
+      <w:bookmarkStart w:id="35" w:name="_Ref504430373"/>
+      <w:r>
+        <w:t>Zhang X, Zhao J J, Lecun Y, et al. Character-level convolutional networks for text classification[J]. neural information processing systems, 2015: 649-657.</w:t>
+      </w:r>
+      <w:bookmarkEnd w:id="35"/>
     </w:p>
     <w:p>
       <w:pPr>
@@ -15118,43 +15190,11 @@
         </w:numPr>
         <w:ind w:firstLineChars="0"/>
       </w:pPr>
-      <w:bookmarkStart w:id="33" w:name="_Ref504430373"/>
-      <w:r>
-        <w:t xml:space="preserve">Zhang X, Zhao J </w:t>
-      </w:r>
-      <w:proofErr w:type="spellStart"/>
-      <w:r>
-        <w:t>J</w:t>
-      </w:r>
-      <w:proofErr w:type="spellEnd"/>
-      <w:r>
-        <w:t xml:space="preserve">, </w:t>
-      </w:r>
-      <w:proofErr w:type="spellStart"/>
-      <w:r>
-        <w:t>Lecun</w:t>
-      </w:r>
-      <w:proofErr w:type="spellEnd"/>
-      <w:r>
-        <w:t xml:space="preserve"> Y, et al. Character-level convolutional networks for text </w:t>
-      </w:r>
-      <w:proofErr w:type="gramStart"/>
-      <w:r>
-        <w:t>classification[</w:t>
-      </w:r>
-      <w:proofErr w:type="gramEnd"/>
-      <w:r>
-        <w:t xml:space="preserve">J]. </w:t>
-      </w:r>
-      <w:proofErr w:type="gramStart"/>
-      <w:r>
-        <w:t>neural</w:t>
-      </w:r>
-      <w:proofErr w:type="gramEnd"/>
-      <w:r>
-        <w:t xml:space="preserve"> information processing systems, 2015: 649-657.</w:t>
-      </w:r>
-      <w:bookmarkEnd w:id="33"/>
+      <w:bookmarkStart w:id="36" w:name="_Ref506364183"/>
+      <w:r>
+        <w:t>Chung J, Gulcehre C, Cho K, et al. Empirical Evaluation of Gated Recurrent Neural Networks on Sequence Modeling[J]. arXiv: Neural and Evolutionary Computing, 2014.</w:t>
+      </w:r>
+      <w:bookmarkEnd w:id="36"/>
     </w:p>
     <w:p>
       <w:pPr>
@@ -15165,32 +15205,11 @@
         </w:numPr>
         <w:ind w:firstLineChars="0"/>
       </w:pPr>
-      <w:bookmarkStart w:id="34" w:name="_Ref504432184"/>
-      <w:proofErr w:type="spellStart"/>
-      <w:r>
-        <w:t>Joachims</w:t>
-      </w:r>
-      <w:proofErr w:type="spellEnd"/>
-      <w:r>
-        <w:t xml:space="preserve"> T. A Probabilistic Analysis of the </w:t>
-      </w:r>
-      <w:proofErr w:type="spellStart"/>
-      <w:r>
-        <w:t>Rocchio</w:t>
-      </w:r>
-      <w:proofErr w:type="spellEnd"/>
-      <w:r>
-        <w:t xml:space="preserve"> Algorithm with TFIDF for Text Categorization[C]. </w:t>
-      </w:r>
-      <w:proofErr w:type="gramStart"/>
-      <w:r>
-        <w:t>international</w:t>
-      </w:r>
-      <w:proofErr w:type="gramEnd"/>
-      <w:r>
-        <w:t xml:space="preserve"> conference on machine learning, 1997: 143-151.</w:t>
-      </w:r>
-      <w:bookmarkEnd w:id="34"/>
+      <w:bookmarkStart w:id="37" w:name="_Ref504432184"/>
+      <w:r>
+        <w:t>Joachims T. A Probabilistic Analysis of the Rocchio Algorithm with TFIDF for Text Categorization[C]. international conference on machine learning, 1997: 143-151.</w:t>
+      </w:r>
+      <w:bookmarkEnd w:id="37"/>
     </w:p>
     <w:p>
       <w:pPr>
@@ -15201,7 +15220,7 @@
         </w:numPr>
         <w:ind w:firstLineChars="0"/>
       </w:pPr>
-      <w:bookmarkStart w:id="35" w:name="_Ref505593359"/>
+      <w:bookmarkStart w:id="38" w:name="_Ref505593359"/>
       <w:r>
         <w:t xml:space="preserve">Stanford </w:t>
       </w:r>
@@ -15211,7 +15230,7 @@
       <w:r>
         <w:t xml:space="preserve">. </w:t>
       </w:r>
-      <w:hyperlink r:id="rId28" w:history="1">
+      <w:hyperlink r:id="rId29" w:history="1">
         <w:r>
           <w:rPr>
             <w:rStyle w:val="a4"/>
@@ -15219,7 +15238,7 @@
           <w:t>https://nlp.stanford.edu/wiki/Software/Classifier/20_Newsgroups</w:t>
         </w:r>
       </w:hyperlink>
-      <w:bookmarkEnd w:id="35"/>
+      <w:bookmarkEnd w:id="38"/>
     </w:p>
     <w:p>
       <w:pPr>
@@ -15230,11 +15249,11 @@
         </w:numPr>
         <w:ind w:firstLineChars="0"/>
       </w:pPr>
-      <w:bookmarkStart w:id="36" w:name="_Ref506286123"/>
+      <w:bookmarkStart w:id="39" w:name="_Ref506286123"/>
       <w:r>
         <w:t xml:space="preserve">English stop words. </w:t>
       </w:r>
-      <w:hyperlink r:id="rId29" w:history="1">
+      <w:hyperlink r:id="rId30" w:history="1">
         <w:r>
           <w:rPr>
             <w:rStyle w:val="a4"/>
@@ -15242,7 +15261,7 @@
           <w:t>http://ir.dcs.gla.ac.uk/resources/linguistic_utils/stop_words</w:t>
         </w:r>
       </w:hyperlink>
-      <w:bookmarkEnd w:id="36"/>
+      <w:bookmarkEnd w:id="39"/>
     </w:p>
     <w:p>
       <w:pPr>
@@ -15253,14 +15272,14 @@
         </w:numPr>
         <w:ind w:firstLineChars="0"/>
       </w:pPr>
-      <w:bookmarkStart w:id="37" w:name="_Ref506293565"/>
+      <w:bookmarkStart w:id="40" w:name="_Ref506293565"/>
       <w:r>
         <w:t>词向量类比评测数据集</w:t>
       </w:r>
       <w:r>
         <w:t xml:space="preserve">. </w:t>
       </w:r>
-      <w:hyperlink r:id="rId30" w:history="1">
+      <w:hyperlink r:id="rId31" w:history="1">
         <w:r>
           <w:rPr>
             <w:rStyle w:val="a4"/>
@@ -15268,7 +15287,7 @@
           <w:t>https://storage.googleapis.com/google-code-archive-source/v2/code.google.com/word2vec/source-archive.zip</w:t>
         </w:r>
       </w:hyperlink>
-      <w:bookmarkEnd w:id="37"/>
+      <w:bookmarkEnd w:id="40"/>
     </w:p>
     <w:p>
       <w:pPr>
@@ -15279,7 +15298,7 @@
         </w:numPr>
         <w:ind w:firstLineChars="0"/>
       </w:pPr>
-      <w:bookmarkStart w:id="38" w:name="_Ref506294103"/>
+      <w:bookmarkStart w:id="41" w:name="_Ref506294103"/>
       <w:r>
         <w:t>词向量同义评测数据集</w:t>
       </w:r>
@@ -15289,15 +15308,22 @@
         </w:rPr>
         <w:t xml:space="preserve">. </w:t>
       </w:r>
-      <w:hyperlink r:id="rId31" w:history="1">
+      <w:hyperlink r:id="rId32" w:history="1">
         <w:r>
           <w:rPr>
             <w:rStyle w:val="a4"/>
           </w:rPr>
-          <w:t>https://github.com/AdrienGuille/DistributionalSemantics/blob/master/evaluation_data/wordsim353.tsv</w:t>
+          <w:t>https://github.com/AdrienGuille/DistributionalSemantics/blob/master/evaluation_data/w</w:t>
+        </w:r>
+        <w:r>
+          <w:rPr>
+            <w:rStyle w:val="a4"/>
+          </w:rPr>
+          <w:lastRenderedPageBreak/>
+          <w:t>ordsim353.tsv</w:t>
         </w:r>
       </w:hyperlink>
-      <w:bookmarkEnd w:id="38"/>
+      <w:bookmarkEnd w:id="41"/>
     </w:p>
     <w:p>
       <w:pPr>
@@ -15308,7 +15334,7 @@
         </w:numPr>
         <w:ind w:firstLineChars="0"/>
       </w:pPr>
-      <w:bookmarkStart w:id="39" w:name="_Ref506294306"/>
+      <w:bookmarkStart w:id="42" w:name="_Ref506294306"/>
       <w:r>
         <w:t>皮尔逊相关系数</w:t>
       </w:r>
@@ -15318,7 +15344,7 @@
         </w:rPr>
         <w:t xml:space="preserve">. </w:t>
       </w:r>
-      <w:hyperlink r:id="rId32" w:history="1">
+      <w:hyperlink r:id="rId33" w:history="1">
         <w:r>
           <w:rPr>
             <w:rStyle w:val="a4"/>
@@ -15326,7 +15352,7 @@
           <w:t>https://en.wikipedia.org/wiki/Pearson_correlation_coefficient</w:t>
         </w:r>
       </w:hyperlink>
-      <w:bookmarkEnd w:id="39"/>
+      <w:bookmarkEnd w:id="42"/>
     </w:p>
     <w:p>
       <w:pPr>
@@ -15337,36 +15363,11 @@
         </w:numPr>
         <w:ind w:firstLineChars="0"/>
       </w:pPr>
-      <w:bookmarkStart w:id="40" w:name="_Ref506296245"/>
-      <w:proofErr w:type="spellStart"/>
-      <w:r>
-        <w:t>Kingma</w:t>
-      </w:r>
-      <w:proofErr w:type="spellEnd"/>
-      <w:r>
-        <w:t xml:space="preserve"> D P, Ba J L. Adam: A Method for Stochastic </w:t>
-      </w:r>
-      <w:proofErr w:type="gramStart"/>
-      <w:r>
-        <w:t>Optimization[</w:t>
-      </w:r>
-      <w:proofErr w:type="gramEnd"/>
-      <w:r>
-        <w:t xml:space="preserve">J]. </w:t>
-      </w:r>
-      <w:proofErr w:type="gramStart"/>
-      <w:r>
-        <w:t>international</w:t>
-      </w:r>
-      <w:proofErr w:type="gramEnd"/>
-      <w:r>
-        <w:t xml:space="preserve"> </w:t>
-      </w:r>
-      <w:r>
-        <w:lastRenderedPageBreak/>
-        <w:t>conference on learning representations, 2015.</w:t>
-      </w:r>
-      <w:bookmarkEnd w:id="40"/>
+      <w:bookmarkStart w:id="43" w:name="_Ref506296245"/>
+      <w:r>
+        <w:t>Kingma D P, Ba J L. Adam: A Method for Stochastic Optimization[J]. international conference on learning representations, 2015.</w:t>
+      </w:r>
+      <w:bookmarkEnd w:id="43"/>
     </w:p>
     <w:p>
       <w:pPr>
@@ -15376,79 +15377,23 @@
           <w:numId w:val="2"/>
         </w:numPr>
         <w:ind w:firstLineChars="0"/>
-      </w:pPr>
-      <w:bookmarkStart w:id="41" w:name="_Ref506297161"/>
-      <w:r>
-        <w:t xml:space="preserve">Zhang Y, Wallace B C. A Sensitivity Analysis of (and Practitioners' Guide to) Convolutional Neural Networks for Sentence </w:t>
-      </w:r>
-      <w:proofErr w:type="gramStart"/>
-      <w:r>
-        <w:t>Classification[</w:t>
-      </w:r>
-      <w:proofErr w:type="gramEnd"/>
-      <w:r>
-        <w:t xml:space="preserve">J]. </w:t>
-      </w:r>
-      <w:proofErr w:type="spellStart"/>
-      <w:proofErr w:type="gramStart"/>
-      <w:r>
-        <w:t>arXiv</w:t>
-      </w:r>
-      <w:proofErr w:type="spellEnd"/>
-      <w:proofErr w:type="gramEnd"/>
-      <w:r>
-        <w:t>: Computation and Language, 2015.</w:t>
-      </w:r>
-      <w:bookmarkEnd w:id="41"/>
-    </w:p>
-    <w:p>
-      <w:pPr>
-        <w:pStyle w:val="a3"/>
-        <w:numPr>
-          <w:ilvl w:val="0"/>
-          <w:numId w:val="2"/>
-        </w:numPr>
-        <w:ind w:firstLineChars="0"/>
-      </w:pPr>
-      <w:bookmarkStart w:id="42" w:name="_Ref506364183"/>
-      <w:r>
-        <w:t xml:space="preserve">Chung J, </w:t>
-      </w:r>
-      <w:proofErr w:type="spellStart"/>
-      <w:r>
-        <w:t>Gulcehre</w:t>
-      </w:r>
-      <w:proofErr w:type="spellEnd"/>
-      <w:r>
-        <w:t xml:space="preserve"> C, Cho K, et al. Empirical Evaluation of Gated Recurrent Neural Networks on Sequence </w:t>
-      </w:r>
-      <w:proofErr w:type="gramStart"/>
-      <w:r>
-        <w:t>Modeling[</w:t>
-      </w:r>
-      <w:proofErr w:type="gramEnd"/>
-      <w:r>
-        <w:t xml:space="preserve">J]. </w:t>
-      </w:r>
-      <w:proofErr w:type="spellStart"/>
-      <w:proofErr w:type="gramStart"/>
-      <w:r>
-        <w:t>arXiv</w:t>
-      </w:r>
-      <w:proofErr w:type="spellEnd"/>
-      <w:proofErr w:type="gramEnd"/>
-      <w:r>
-        <w:t>: Neural and Evolutionary Computing, 2014.</w:t>
-      </w:r>
-      <w:bookmarkEnd w:id="42"/>
+        <w:rPr>
+          <w:rFonts w:hint="eastAsia"/>
+        </w:rPr>
+      </w:pPr>
+      <w:bookmarkStart w:id="44" w:name="_Ref506297161"/>
+      <w:r>
+        <w:t>Zhang Y, Wallace B C. A Sensitivity Analysis of (and Practitioners' Guide to) Convolutional Neural Networks for Sentence Classification[J]. arXiv: Computation and Language, 2015.</w:t>
+      </w:r>
+      <w:bookmarkEnd w:id="44"/>
     </w:p>
     <w:sectPr>
-      <w:headerReference w:type="even" r:id="rId33"/>
-      <w:headerReference w:type="default" r:id="rId34"/>
-      <w:footerReference w:type="even" r:id="rId35"/>
-      <w:footerReference w:type="default" r:id="rId36"/>
-      <w:headerReference w:type="first" r:id="rId37"/>
-      <w:footerReference w:type="first" r:id="rId38"/>
+      <w:headerReference w:type="even" r:id="rId34"/>
+      <w:headerReference w:type="default" r:id="rId35"/>
+      <w:footerReference w:type="even" r:id="rId36"/>
+      <w:footerReference w:type="default" r:id="rId37"/>
+      <w:headerReference w:type="first" r:id="rId38"/>
+      <w:footerReference w:type="first" r:id="rId39"/>
       <w:pgSz w:w="11906" w:h="16838"/>
       <w:pgMar w:top="1440" w:right="1440" w:bottom="1440" w:left="1440" w:header="851" w:footer="992" w:gutter="0"/>
       <w:cols w:space="425"/>
@@ -15528,7 +15473,7 @@
             <w:noProof/>
             <w:lang w:val="zh-CN"/>
           </w:rPr>
-          <w:t>21</w:t>
+          <w:t>24</w:t>
         </w:r>
         <w:r>
           <w:fldChar w:fldCharType="end"/>
@@ -17407,7 +17352,7 @@
 </file>
 
 <file path=customXml/itemProps1.xml><?xml version="1.0" encoding="utf-8"?>
-<ds:datastoreItem xmlns:ds="http://schemas.openxmlformats.org/officeDocument/2006/customXml" ds:itemID="{973786A7-A79D-4FD7-B5A0-5094F3F07F95}">
+<ds:datastoreItem xmlns:ds="http://schemas.openxmlformats.org/officeDocument/2006/customXml" ds:itemID="{4D62D58C-9AE6-4006-8E2A-B0790445EF0B}">
   <ds:schemaRefs>
     <ds:schemaRef ds:uri="http://schemas.openxmlformats.org/officeDocument/2006/bibliography"/>
   </ds:schemaRefs>
